--- a/Base_Line_CogniDron-EEG.docx
+++ b/Base_Line_CogniDron-EEG.docx
@@ -20,7 +20,7 @@
         <mc:AlternateContent>
           <mc:Choice Requires="wps">
             <w:drawing>
-              <wp:anchor distT="0" distB="0" distL="114300" distR="114300" simplePos="0" relativeHeight="251640320" behindDoc="0" locked="0" layoutInCell="1" allowOverlap="1" wp14:anchorId="1CF879B5" wp14:editId="7B2863A6">
+              <wp:anchor distT="0" distB="0" distL="114300" distR="114300" simplePos="0" relativeHeight="251641344" behindDoc="0" locked="0" layoutInCell="1" allowOverlap="1" wp14:anchorId="1CF879B5" wp14:editId="2FBB68B9">
                 <wp:simplePos x="0" y="0"/>
                 <wp:positionH relativeFrom="page">
                   <wp:align>left</wp:align>
@@ -404,7 +404,7 @@
                 <v:stroke joinstyle="miter"/>
                 <v:path gradientshapeok="t" o:connecttype="rect"/>
               </v:shapetype>
-              <v:shape id="8 Cuadro de texto" o:spid="_x0000_s1026" type="#_x0000_t202" style="position:absolute;margin-left:0;margin-top:479.45pt;width:282.75pt;height:291.2pt;z-index:251640320;visibility:visible;mso-wrap-style:square;mso-width-percent:0;mso-height-percent:0;mso-wrap-distance-left:9pt;mso-wrap-distance-top:0;mso-wrap-distance-right:9pt;mso-wrap-distance-bottom:0;mso-position-horizontal:left;mso-position-horizontal-relative:page;mso-position-vertical:absolute;mso-position-vertical-relative:text;mso-width-percent:0;mso-height-percent:0;mso-width-relative:margin;mso-height-relative:margin;v-text-anchor:top" o:gfxdata="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" fillcolor="#daeef3 [664]" stroked="f">
+              <v:shape id="8 Cuadro de texto" o:spid="_x0000_s1026" type="#_x0000_t202" style="position:absolute;margin-left:0;margin-top:479.45pt;width:282.75pt;height:291.2pt;z-index:251641344;visibility:visible;mso-wrap-style:square;mso-width-percent:0;mso-height-percent:0;mso-wrap-distance-left:9pt;mso-wrap-distance-top:0;mso-wrap-distance-right:9pt;mso-wrap-distance-bottom:0;mso-position-horizontal:left;mso-position-horizontal-relative:page;mso-position-vertical:absolute;mso-position-vertical-relative:text;mso-width-percent:0;mso-height-percent:0;mso-width-relative:margin;mso-height-relative:margin;v-text-anchor:top" o:gfxdata="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" fillcolor="#daeef3 [664]" stroked="f">
                 <v:fill opacity="23592f" color2="white [20]" rotate="t" angle="180" colors="0 #dbeef4;0 white;1 white" focus="100%" type="gradient"/>
                 <v:shadow on="t" color="black" opacity="24903f" origin=",.5" offset="0,.55556mm"/>
                 <v:textbox>
@@ -711,7 +711,7 @@
         <mc:AlternateContent>
           <mc:Choice Requires="wpg">
             <w:drawing>
-              <wp:anchor distT="0" distB="0" distL="114300" distR="114300" simplePos="0" relativeHeight="251638272" behindDoc="0" locked="0" layoutInCell="1" allowOverlap="1" wp14:anchorId="5AACE132" wp14:editId="5783DB7A">
+              <wp:anchor distT="0" distB="0" distL="114300" distR="114300" simplePos="0" relativeHeight="251639296" behindDoc="0" locked="0" layoutInCell="1" allowOverlap="1" wp14:anchorId="5AACE132" wp14:editId="43AD4983">
                 <wp:simplePos x="0" y="0"/>
                 <wp:positionH relativeFrom="margin">
                   <wp:posOffset>3327725</wp:posOffset>
@@ -865,7 +865,7 @@
           </mc:Choice>
           <mc:Fallback>
             <w:pict>
-              <v:group w14:anchorId="3A6B31FD" id="Grupo 16" o:spid="_x0000_s1026" style="position:absolute;margin-left:262.05pt;margin-top:121.35pt;width:301.7pt;height:725.05pt;z-index:251638272;mso-position-horizontal-relative:margin;mso-position-vertical-relative:page;mso-width-relative:margin;mso-height-relative:margin" coordorigin="1172" coordsize="38334,92055" o:gfxdata="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">
+              <v:group w14:anchorId="7C601348" id="Grupo 16" o:spid="_x0000_s1026" style="position:absolute;margin-left:262.05pt;margin-top:121.35pt;width:301.7pt;height:725.05pt;z-index:251639296;mso-position-horizontal-relative:margin;mso-position-vertical-relative:page;mso-width-relative:margin;mso-height-relative:margin" coordorigin="1172" coordsize="38334,92055" o:gfxdata="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">
                 <v:shapetype id="_x0000_t32" coordsize="21600,21600" o:spt="32" o:oned="t" path="m,l21600,21600e" filled="f">
                   <v:path arrowok="t" fillok="f" o:connecttype="none"/>
                   <o:lock v:ext="edit" shapetype="t"/>
@@ -888,7 +888,7 @@
           <w:lang w:val="en-US"/>
         </w:rPr>
         <w:drawing>
-          <wp:anchor distT="0" distB="0" distL="114300" distR="114300" simplePos="0" relativeHeight="251632128" behindDoc="0" locked="0" layoutInCell="1" allowOverlap="1" wp14:anchorId="2DCFC5B2" wp14:editId="7887C10A">
+          <wp:anchor distT="0" distB="0" distL="114300" distR="114300" simplePos="0" relativeHeight="251633152" behindDoc="0" locked="0" layoutInCell="1" allowOverlap="1" wp14:anchorId="2DCFC5B2" wp14:editId="69EA0B4B">
             <wp:simplePos x="0" y="0"/>
             <wp:positionH relativeFrom="column">
               <wp:posOffset>809625</wp:posOffset>
@@ -980,7 +980,7 @@
         <mc:AlternateContent>
           <mc:Choice Requires="wpg">
             <w:drawing>
-              <wp:anchor distT="0" distB="0" distL="114300" distR="114300" simplePos="0" relativeHeight="251634176" behindDoc="0" locked="0" layoutInCell="0" allowOverlap="1" wp14:anchorId="2A29CD1F" wp14:editId="0B05A827">
+              <wp:anchor distT="0" distB="0" distL="114300" distR="114300" simplePos="0" relativeHeight="251635200" behindDoc="0" locked="0" layoutInCell="0" allowOverlap="1" wp14:anchorId="2A29CD1F" wp14:editId="52C01AE1">
                 <wp:simplePos x="0" y="0"/>
                 <wp:positionH relativeFrom="margin">
                   <wp:posOffset>-2086610</wp:posOffset>
@@ -1128,7 +1128,7 @@
           </mc:Choice>
           <mc:Fallback>
             <w:pict>
-              <v:group w14:anchorId="1A043D76" id="Grupo 24" o:spid="_x0000_s1026" style="position:absolute;margin-left:-164.3pt;margin-top:-4.2pt;width:287.25pt;height:226.8pt;z-index:251634176;mso-position-horizontal-relative:margin;mso-position-vertical-relative:page" coordorigin="4136,15" coordsize="5762,4545" o:gfxdata="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" o:allowincell="f">
+              <v:group w14:anchorId="62665A63" id="Grupo 24" o:spid="_x0000_s1026" style="position:absolute;margin-left:-164.3pt;margin-top:-4.2pt;width:287.25pt;height:226.8pt;z-index:251635200;mso-position-horizontal-relative:margin;mso-position-vertical-relative:page" coordorigin="4136,15" coordsize="5762,4545" o:gfxdata="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" o:allowincell="f">
                 <v:shape id="AutoShape 25" o:spid="_x0000_s1027" type="#_x0000_t32" style="position:absolute;left:4136;top:15;width:3058;height:3855;visibility:visible;mso-wrap-style:square" o:connectortype="straight" o:gfxdata="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" strokecolor="#a7bfde"/>
                 <v:oval id="Oval 26" o:spid="_x0000_s1028" style="position:absolute;left:5782;top:444;width:4116;height:4116;visibility:visible;mso-wrap-style:square;v-text-anchor:top" o:gfxdata="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" fillcolor="#8aabd3 [2132]" stroked="f">
                   <v:fill color2="#d6e2f0 [756]" rotate="t" focusposition=",1" focussize="" colors="0 #9ab5e4;.5 #c2d1ed;1 #e1e8f5" focus="100%" type="gradientRadial"/>
@@ -1149,7 +1149,7 @@
         <mc:AlternateContent>
           <mc:Choice Requires="wpg">
             <w:drawing>
-              <wp:anchor distT="0" distB="0" distL="114300" distR="114300" simplePos="0" relativeHeight="251636224" behindDoc="0" locked="0" layoutInCell="0" allowOverlap="1" wp14:anchorId="6EC7E4C9" wp14:editId="73109C08">
+              <wp:anchor distT="0" distB="0" distL="114300" distR="114300" simplePos="0" relativeHeight="251637248" behindDoc="0" locked="0" layoutInCell="0" allowOverlap="1" wp14:anchorId="6EC7E4C9" wp14:editId="2ED41363">
                 <wp:simplePos x="0" y="0"/>
                 <wp:positionH relativeFrom="page">
                   <wp:posOffset>1683385</wp:posOffset>
@@ -1295,7 +1295,7 @@
           </mc:Choice>
           <mc:Fallback>
             <w:pict>
-              <v:group w14:anchorId="6BA9BF9D" id="Grupo 29" o:spid="_x0000_s1026" style="position:absolute;margin-left:132.55pt;margin-top:-60pt;width:444.95pt;height:380.15pt;z-index:251636224;mso-position-horizontal-relative:page;mso-position-vertical-relative:page" coordorigin="15,15" coordsize="8918,7619" o:gfxdata="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" o:allowincell="f">
+              <v:group w14:anchorId="545109DC" id="Grupo 29" o:spid="_x0000_s1026" style="position:absolute;margin-left:132.55pt;margin-top:-60pt;width:444.95pt;height:380.15pt;z-index:251637248;mso-position-horizontal-relative:page;mso-position-vertical-relative:page" coordorigin="15,15" coordsize="8918,7619" o:gfxdata="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" o:allowincell="f">
                 <v:shape id="AutoShape 30" o:spid="_x0000_s1027" type="#_x0000_t32" style="position:absolute;left:15;top:15;width:7512;height:7386;visibility:visible;mso-wrap-style:square" o:connectortype="straight" o:gfxdata="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" strokecolor="#a7bfde"/>
                 <v:oval id="Oval 32" o:spid="_x0000_s1028" style="position:absolute;left:6717;top:5418;width:2216;height:2216;visibility:visible;mso-wrap-style:square;v-text-anchor:top" o:gfxdata="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" fillcolor="#8aabd3 [2132]" stroked="f">
                   <v:fill color2="#d6e2f0 [756]" focusposition=",1" focussize="" colors="0 #9ab5e4;.5 #c2d1ed;1 #e1e8f5" focus="100%" type="gradientRadial"/>
@@ -1353,11 +1353,7 @@
     <w:sdt>
       <w:sdtPr>
         <w:rPr>
-          <w:rFonts w:asciiTheme="minorHAnsi" w:eastAsiaTheme="minorHAnsi" w:hAnsiTheme="minorHAnsi" w:cstheme="minorBidi"/>
-          <w:color w:val="auto"/>
-          <w:sz w:val="22"/>
-          <w:szCs w:val="22"/>
-          <w:lang w:val="es-ES" w:eastAsia="en-US"/>
+          <w:lang w:val="es-ES"/>
         </w:rPr>
         <w:id w:val="-911087596"/>
         <w:docPartObj>
@@ -1367,8 +1363,13 @@
       </w:sdtPr>
       <w:sdtEndPr>
         <w:rPr>
+          <w:rFonts w:asciiTheme="minorHAnsi" w:eastAsiaTheme="minorHAnsi" w:hAnsiTheme="minorHAnsi" w:cstheme="minorBidi"/>
           <w:b/>
           <w:bCs/>
+          <w:color w:val="auto"/>
+          <w:sz w:val="22"/>
+          <w:szCs w:val="22"/>
+          <w:lang w:eastAsia="en-US"/>
         </w:rPr>
       </w:sdtEndPr>
       <w:sdtContent>
@@ -2959,41 +2960,6 @@
         </w:rPr>
         <w:t>study showed that it is common to find an increase in theta waves on patients. As a result, cognitive functions are impaired, making it difficult to care and regulate behavior. That is why it seeks to give feedback so that with a series of therapeutic sessions, the patient achieves greater control over her behavior. Although there are similar systems on the market, CogniDron-EEG seeks to offer a system capable of generating reports based on previous records and therapeutic sessions by providing feedback with a drone. With the use of the drone it is sought that they can be more attractive to patients.</w:t>
       </w:r>
-      <w:r>
-        <w:rPr>
-          <w:rFonts w:ascii="Arial" w:hAnsi="Arial" w:cs="Arial"/>
-          <w:noProof/>
-          <w:lang w:val="en-US"/>
-        </w:rPr>
-        <w:t xml:space="preserve"> </w:t>
-      </w:r>
-      <w:r>
-        <w:rPr>
-          <w:rFonts w:ascii="Arial" w:hAnsi="Arial" w:cs="Arial"/>
-          <w:noProof/>
-          <w:color w:val="1F497D" w:themeColor="text2"/>
-          <w:lang w:val="en-US"/>
-        </w:rPr>
-        <w:t>Also yo can see the porpuse of therapy and whit this you get more imformation about de tha patien and preper better the theray in case the trerapist change.</w:t>
-      </w:r>
-      <w:r>
-        <w:rPr>
-          <w:rFonts w:ascii="Arial" w:hAnsi="Arial" w:cs="Arial"/>
-          <w:noProof/>
-          <w:color w:val="1F497D" w:themeColor="text2"/>
-          <w:lang w:val="en-US"/>
-        </w:rPr>
-        <w:t xml:space="preserve"> </w:t>
-      </w:r>
-      <w:r>
-        <w:rPr>
-          <w:rFonts w:ascii="Arial" w:hAnsi="Arial" w:cs="Arial"/>
-          <w:noProof/>
-          <w:color w:val="1F497D" w:themeColor="text2"/>
-          <w:lang w:val="en-US"/>
-        </w:rPr>
-        <w:t>It should also be noted that the session data will have an extra security mechanism to back up the data. This will be achieved by sending each report to an external server to guarantee its subsequent analysis which can be accessed from another computer.</w:t>
-      </w:r>
     </w:p>
     <w:p>
       <w:pPr>
@@ -3383,114 +3349,30 @@
           <w:szCs w:val="20"/>
           <w:lang w:val="en-US"/>
         </w:rPr>
-        <w:t>The system creates reports of therapeutic sessions for each patient</w:t>
-      </w:r>
-      <w:r>
+        <w:t>The system creates reports of therapeutic sessions for each patient.</w:t>
+      </w:r>
+    </w:p>
+    <w:p>
+      <w:pPr>
+        <w:jc w:val="both"/>
+        <w:rPr>
+          <w:rFonts w:ascii="Arial" w:hAnsi="Arial" w:cs="Arial"/>
+          <w:bCs/>
+          <w:color w:val="984806" w:themeColor="accent6" w:themeShade="80"/>
+          <w:szCs w:val="20"/>
+          <w:lang w:val="es-MX"/>
+        </w:rPr>
+      </w:pPr>
+    </w:p>
+    <w:p>
+      <w:pPr>
+        <w:jc w:val="both"/>
         <w:rPr>
           <w:rFonts w:ascii="Arial" w:hAnsi="Arial" w:cs="Arial"/>
           <w:bCs/>
           <w:szCs w:val="20"/>
           <w:lang w:val="en-US"/>
         </w:rPr>
-        <w:t>.</w:t>
-      </w:r>
-    </w:p>
-    <w:p>
-      <w:pPr>
-        <w:pStyle w:val="Prrafodelista"/>
-        <w:numPr>
-          <w:ilvl w:val="0"/>
-          <w:numId w:val="5"/>
-        </w:numPr>
-        <w:jc w:val="both"/>
-        <w:rPr>
-          <w:rFonts w:ascii="Arial" w:hAnsi="Arial" w:cs="Arial"/>
-          <w:bCs/>
-          <w:color w:val="1F497D" w:themeColor="text2"/>
-          <w:szCs w:val="20"/>
-          <w:lang w:val="en-US"/>
-        </w:rPr>
-      </w:pPr>
-      <w:r>
-        <w:rPr>
-          <w:rFonts w:ascii="Arial" w:hAnsi="Arial" w:cs="Arial"/>
-          <w:bCs/>
-          <w:color w:val="1F497D" w:themeColor="text2"/>
-          <w:szCs w:val="20"/>
-          <w:lang w:val="en-US"/>
-        </w:rPr>
-        <w:lastRenderedPageBreak/>
-        <w:t>The session data will be recorded and stored on a server in the cloud.</w:t>
-      </w:r>
-    </w:p>
-    <w:p>
-      <w:pPr>
-        <w:pStyle w:val="Prrafodelista"/>
-        <w:numPr>
-          <w:ilvl w:val="0"/>
-          <w:numId w:val="5"/>
-        </w:numPr>
-        <w:jc w:val="both"/>
-        <w:rPr>
-          <w:rFonts w:ascii="Arial" w:hAnsi="Arial" w:cs="Arial"/>
-          <w:bCs/>
-          <w:color w:val="1F497D" w:themeColor="text2"/>
-          <w:szCs w:val="20"/>
-          <w:lang w:val="en-US"/>
-        </w:rPr>
-      </w:pPr>
-      <w:r>
-        <w:rPr>
-          <w:rFonts w:ascii="Arial" w:hAnsi="Arial" w:cs="Arial"/>
-          <w:bCs/>
-          <w:color w:val="1F497D" w:themeColor="text2"/>
-          <w:szCs w:val="20"/>
-          <w:lang w:val="en-US"/>
-        </w:rPr>
-        <w:t>The patient will have a previous training to control the drone</w:t>
-      </w:r>
-      <w:r>
-        <w:rPr>
-          <w:rFonts w:ascii="Arial" w:hAnsi="Arial" w:cs="Arial"/>
-          <w:bCs/>
-          <w:color w:val="1F497D" w:themeColor="text2"/>
-          <w:szCs w:val="20"/>
-          <w:lang w:val="en-US"/>
-        </w:rPr>
-        <w:t>.</w:t>
-      </w:r>
-    </w:p>
-    <w:p>
-      <w:pPr>
-        <w:jc w:val="both"/>
-        <w:rPr>
-          <w:rFonts w:ascii="Arial" w:hAnsi="Arial" w:cs="Arial"/>
-          <w:bCs/>
-          <w:szCs w:val="20"/>
-          <w:lang w:val="en-US"/>
-        </w:rPr>
-      </w:pPr>
-    </w:p>
-    <w:p>
-      <w:pPr>
-        <w:jc w:val="both"/>
-        <w:rPr>
-          <w:rFonts w:ascii="Arial" w:hAnsi="Arial" w:cs="Arial"/>
-          <w:bCs/>
-          <w:szCs w:val="20"/>
-          <w:lang w:val="en-US"/>
-        </w:rPr>
-      </w:pPr>
-    </w:p>
-    <w:p>
-      <w:pPr>
-        <w:jc w:val="both"/>
-        <w:rPr>
-          <w:rFonts w:ascii="Arial" w:hAnsi="Arial" w:cs="Arial"/>
-          <w:bCs/>
-          <w:szCs w:val="20"/>
-          <w:lang w:val="en-US"/>
-        </w:rPr>
       </w:pPr>
     </w:p>
     <w:p>
@@ -3506,6 +3388,7 @@
         <w:rPr>
           <w:lang w:val="en-US"/>
         </w:rPr>
+        <w:lastRenderedPageBreak/>
         <w:t xml:space="preserve">2 </w:t>
       </w:r>
       <w:r>
@@ -3610,7 +3493,7 @@
         <mc:AlternateContent>
           <mc:Choice Requires="wps">
             <w:drawing>
-              <wp:anchor distT="0" distB="0" distL="114300" distR="114300" simplePos="0" relativeHeight="251663360" behindDoc="0" locked="0" layoutInCell="1" allowOverlap="1" wp14:anchorId="23D089E3" wp14:editId="5F3EE421">
+              <wp:anchor distT="0" distB="0" distL="114300" distR="114300" simplePos="0" relativeHeight="251664384" behindDoc="0" locked="0" layoutInCell="1" allowOverlap="1" wp14:anchorId="23D089E3" wp14:editId="4813FE2C">
                 <wp:simplePos x="0" y="0"/>
                 <wp:positionH relativeFrom="column">
                   <wp:posOffset>3343910</wp:posOffset>
@@ -3715,7 +3598,7 @@
           </mc:Choice>
           <mc:Fallback>
             <w:pict>
-              <v:shape w14:anchorId="23D089E3" id="Cuadro de texto 6" o:spid="_x0000_s1027" type="#_x0000_t202" style="position:absolute;margin-left:263.3pt;margin-top:13.95pt;width:156.6pt;height:21pt;z-index:251663360;visibility:visible;mso-wrap-style:square;mso-width-percent:0;mso-height-percent:0;mso-wrap-distance-left:9pt;mso-wrap-distance-top:0;mso-wrap-distance-right:9pt;mso-wrap-distance-bottom:0;mso-position-horizontal:absolute;mso-position-horizontal-relative:text;mso-position-vertical:absolute;mso-position-vertical-relative:text;mso-width-percent:0;mso-height-percent:0;mso-width-relative:margin;mso-height-relative:margin;v-text-anchor:top" o:gfxdata="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" fillcolor="white [3201]" stroked="f" strokeweight=".5pt">
+              <v:shape w14:anchorId="23D089E3" id="Cuadro de texto 6" o:spid="_x0000_s1027" type="#_x0000_t202" style="position:absolute;margin-left:263.3pt;margin-top:13.95pt;width:156.6pt;height:21pt;z-index:251664384;visibility:visible;mso-wrap-style:square;mso-width-percent:0;mso-height-percent:0;mso-wrap-distance-left:9pt;mso-wrap-distance-top:0;mso-wrap-distance-right:9pt;mso-wrap-distance-bottom:0;mso-position-horizontal:absolute;mso-position-horizontal-relative:text;mso-position-vertical:absolute;mso-position-vertical-relative:text;mso-width-percent:0;mso-height-percent:0;mso-width-relative:margin;mso-height-relative:margin;v-text-anchor:top" o:gfxdata="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" fillcolor="white [3201]" stroked="f" strokeweight=".5pt">
                 <v:textbox>
                   <w:txbxContent>
                     <w:p>
@@ -3785,7 +3668,7 @@
         <mc:AlternateContent>
           <mc:Choice Requires="wps">
             <w:drawing>
-              <wp:anchor distT="0" distB="0" distL="114300" distR="114300" simplePos="0" relativeHeight="251661312" behindDoc="0" locked="0" layoutInCell="1" allowOverlap="1" wp14:anchorId="19203E82" wp14:editId="0AC29E55">
+              <wp:anchor distT="0" distB="0" distL="114300" distR="114300" simplePos="0" relativeHeight="251662336" behindDoc="0" locked="0" layoutInCell="1" allowOverlap="1" wp14:anchorId="19203E82" wp14:editId="47715FAB">
                 <wp:simplePos x="0" y="0"/>
                 <wp:positionH relativeFrom="column">
                   <wp:posOffset>189230</wp:posOffset>
@@ -3866,7 +3749,7 @@
           </mc:Choice>
           <mc:Fallback>
             <w:pict>
-              <v:shape w14:anchorId="19203E82" id="Cuadro de texto 5" o:spid="_x0000_s1028" type="#_x0000_t202" style="position:absolute;margin-left:14.9pt;margin-top:12.75pt;width:144.6pt;height:21pt;z-index:251661312;visibility:visible;mso-wrap-style:square;mso-width-percent:0;mso-height-percent:0;mso-wrap-distance-left:9pt;mso-wrap-distance-top:0;mso-wrap-distance-right:9pt;mso-wrap-distance-bottom:0;mso-position-horizontal:absolute;mso-position-horizontal-relative:text;mso-position-vertical:absolute;mso-position-vertical-relative:text;mso-width-percent:0;mso-height-percent:0;mso-width-relative:margin;mso-height-relative:margin;v-text-anchor:top" o:gfxdata="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" fillcolor="white [3201]" stroked="f" strokeweight=".5pt">
+              <v:shape w14:anchorId="19203E82" id="Cuadro de texto 5" o:spid="_x0000_s1028" type="#_x0000_t202" style="position:absolute;margin-left:14.9pt;margin-top:12.75pt;width:144.6pt;height:21pt;z-index:251662336;visibility:visible;mso-wrap-style:square;mso-width-percent:0;mso-height-percent:0;mso-wrap-distance-left:9pt;mso-wrap-distance-top:0;mso-wrap-distance-right:9pt;mso-wrap-distance-bottom:0;mso-position-horizontal:absolute;mso-position-horizontal-relative:text;mso-position-vertical:absolute;mso-position-vertical-relative:text;mso-width-percent:0;mso-height-percent:0;mso-width-relative:margin;mso-height-relative:margin;v-text-anchor:top" o:gfxdata="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" fillcolor="white [3201]" stroked="f" strokeweight=".5pt">
                 <v:textbox>
                   <w:txbxContent>
                     <w:p>
@@ -6022,77 +5905,1875 @@
           <w:lang w:val="en-US"/>
         </w:rPr>
       </w:pPr>
-    </w:p>
-    <w:p>
-      <w:pPr>
+      <w:r>
         <w:rPr>
           <w:rFonts w:ascii="Arial" w:hAnsi="Arial" w:cs="Arial"/>
           <w:bCs/>
           <w:sz w:val="24"/>
           <w:lang w:val="en-US"/>
         </w:rPr>
-      </w:pPr>
-    </w:p>
-    <w:p>
-      <w:pPr>
-        <w:rPr>
-          <w:rFonts w:ascii="Arial" w:hAnsi="Arial" w:cs="Arial"/>
-          <w:bCs/>
-          <w:sz w:val="24"/>
-          <w:lang w:val="en-US"/>
-        </w:rPr>
-      </w:pPr>
-    </w:p>
-    <w:p>
-      <w:pPr>
-        <w:rPr>
-          <w:rFonts w:ascii="Arial" w:hAnsi="Arial" w:cs="Arial"/>
-          <w:bCs/>
-          <w:sz w:val="24"/>
-          <w:lang w:val="en-US"/>
-        </w:rPr>
-      </w:pPr>
-    </w:p>
-    <w:p>
-      <w:pPr>
-        <w:rPr>
-          <w:rFonts w:ascii="Arial" w:hAnsi="Arial" w:cs="Arial"/>
-          <w:bCs/>
-          <w:sz w:val="24"/>
-          <w:lang w:val="en-US"/>
-        </w:rPr>
-      </w:pPr>
-    </w:p>
-    <w:p>
-      <w:pPr>
-        <w:rPr>
-          <w:rFonts w:ascii="Arial" w:hAnsi="Arial" w:cs="Arial"/>
-          <w:bCs/>
-          <w:sz w:val="24"/>
-          <w:lang w:val="en-US"/>
-        </w:rPr>
-      </w:pPr>
-    </w:p>
-    <w:p>
-      <w:pPr>
-        <w:rPr>
-          <w:rFonts w:ascii="Arial" w:hAnsi="Arial" w:cs="Arial"/>
-          <w:bCs/>
-          <w:sz w:val="24"/>
-          <w:lang w:val="en-US"/>
-        </w:rPr>
-      </w:pPr>
-    </w:p>
-    <w:p>
-      <w:pPr>
-        <w:rPr>
-          <w:rFonts w:ascii="Arial" w:hAnsi="Arial" w:cs="Arial"/>
-          <w:bCs/>
-          <w:sz w:val="24"/>
-          <w:lang w:val="en-US"/>
-        </w:rPr>
-      </w:pPr>
-    </w:p>
+        <w:br w:type="textWrapping" w:clear="all"/>
+      </w:r>
+    </w:p>
+    <w:tbl>
+      <w:tblPr>
+        <w:tblStyle w:val="Tablaconcuadrcula"/>
+        <w:tblpPr w:leftFromText="141" w:rightFromText="141" w:vertAnchor="text" w:horzAnchor="margin" w:tblpXSpec="right" w:tblpY="788"/>
+        <w:tblW w:w="0" w:type="auto"/>
+        <w:tblLook w:val="04A0" w:firstRow="1" w:lastRow="0" w:firstColumn="1" w:lastColumn="0" w:noHBand="0" w:noVBand="1"/>
+      </w:tblPr>
+      <w:tblGrid>
+        <w:gridCol w:w="1129"/>
+        <w:gridCol w:w="2977"/>
+        <w:gridCol w:w="992"/>
+      </w:tblGrid>
+      <w:tr>
+        <w:tc>
+          <w:tcPr>
+            <w:tcW w:w="5098" w:type="dxa"/>
+            <w:gridSpan w:val="3"/>
+          </w:tcPr>
+          <w:p>
+            <w:pPr>
+              <w:jc w:val="both"/>
+              <w:rPr>
+                <w:b/>
+                <w:bCs/>
+                <w:i/>
+                <w:iCs/>
+                <w:sz w:val="20"/>
+                <w:szCs w:val="20"/>
+                <w:lang w:val="en-US"/>
+              </w:rPr>
+            </w:pPr>
+            <w:r>
+              <w:rPr>
+                <w:b/>
+                <w:bCs/>
+                <w:i/>
+                <w:iCs/>
+                <w:sz w:val="20"/>
+                <w:szCs w:val="20"/>
+                <w:lang w:val="en-US"/>
+              </w:rPr>
+              <w:t>No</w:t>
+            </w:r>
+            <w:r>
+              <w:rPr>
+                <w:b/>
+                <w:bCs/>
+                <w:i/>
+                <w:iCs/>
+                <w:sz w:val="20"/>
+                <w:szCs w:val="20"/>
+                <w:lang w:val="en-US"/>
+              </w:rPr>
+              <w:t>n</w:t>
+            </w:r>
+            <w:r>
+              <w:rPr>
+                <w:b/>
+                <w:bCs/>
+                <w:i/>
+                <w:iCs/>
+                <w:sz w:val="20"/>
+                <w:szCs w:val="20"/>
+                <w:lang w:val="en-US"/>
+              </w:rPr>
+              <w:t>-Functional</w:t>
+            </w:r>
+            <w:r>
+              <w:rPr>
+                <w:b/>
+                <w:bCs/>
+                <w:i/>
+                <w:iCs/>
+                <w:sz w:val="20"/>
+                <w:szCs w:val="20"/>
+                <w:lang w:val="en-US"/>
+              </w:rPr>
+              <w:t xml:space="preserve"> </w:t>
+            </w:r>
+            <w:r>
+              <w:rPr>
+                <w:b/>
+                <w:bCs/>
+                <w:i/>
+                <w:iCs/>
+                <w:sz w:val="20"/>
+                <w:szCs w:val="20"/>
+                <w:lang w:val="en-US"/>
+              </w:rPr>
+              <w:t>Requirement</w:t>
+            </w:r>
+            <w:r>
+              <w:rPr>
+                <w:b/>
+                <w:bCs/>
+                <w:i/>
+                <w:iCs/>
+                <w:sz w:val="20"/>
+                <w:szCs w:val="20"/>
+                <w:lang w:val="en-US"/>
+              </w:rPr>
+              <w:t>s</w:t>
+            </w:r>
+            <w:r>
+              <w:rPr>
+                <w:b/>
+                <w:bCs/>
+                <w:i/>
+                <w:iCs/>
+                <w:sz w:val="20"/>
+                <w:szCs w:val="20"/>
+                <w:lang w:val="en-US"/>
+              </w:rPr>
+              <w:t xml:space="preserve"> of System</w:t>
+            </w:r>
+          </w:p>
+        </w:tc>
+      </w:tr>
+      <w:tr>
+        <w:tc>
+          <w:tcPr>
+            <w:tcW w:w="1129" w:type="dxa"/>
+          </w:tcPr>
+          <w:p>
+            <w:pPr>
+              <w:jc w:val="both"/>
+              <w:rPr>
+                <w:b/>
+                <w:bCs/>
+                <w:sz w:val="20"/>
+                <w:szCs w:val="20"/>
+                <w:lang w:val="en-US"/>
+              </w:rPr>
+            </w:pPr>
+            <w:r>
+              <w:rPr>
+                <w:b/>
+                <w:bCs/>
+                <w:sz w:val="20"/>
+                <w:szCs w:val="20"/>
+                <w:lang w:val="en-US"/>
+              </w:rPr>
+              <w:t>Identifier</w:t>
+            </w:r>
+          </w:p>
+        </w:tc>
+        <w:tc>
+          <w:tcPr>
+            <w:tcW w:w="2977" w:type="dxa"/>
+          </w:tcPr>
+          <w:p>
+            <w:pPr>
+              <w:jc w:val="both"/>
+              <w:rPr>
+                <w:b/>
+                <w:bCs/>
+                <w:sz w:val="20"/>
+                <w:szCs w:val="20"/>
+                <w:lang w:val="en-US"/>
+              </w:rPr>
+            </w:pPr>
+            <w:r>
+              <w:rPr>
+                <w:b/>
+                <w:bCs/>
+                <w:sz w:val="20"/>
+                <w:szCs w:val="20"/>
+                <w:lang w:val="en-US"/>
+              </w:rPr>
+              <w:t>Requirement</w:t>
+            </w:r>
+          </w:p>
+        </w:tc>
+        <w:tc>
+          <w:tcPr>
+            <w:tcW w:w="992" w:type="dxa"/>
+          </w:tcPr>
+          <w:p>
+            <w:pPr>
+              <w:jc w:val="both"/>
+              <w:rPr>
+                <w:b/>
+                <w:bCs/>
+                <w:sz w:val="20"/>
+                <w:szCs w:val="20"/>
+                <w:lang w:val="en-US"/>
+              </w:rPr>
+            </w:pPr>
+            <w:r>
+              <w:rPr>
+                <w:b/>
+                <w:bCs/>
+                <w:sz w:val="20"/>
+                <w:szCs w:val="20"/>
+                <w:lang w:val="en-US"/>
+              </w:rPr>
+              <w:t>Priority</w:t>
+            </w:r>
+          </w:p>
+        </w:tc>
+      </w:tr>
+      <w:tr>
+        <w:tc>
+          <w:tcPr>
+            <w:tcW w:w="1129" w:type="dxa"/>
+          </w:tcPr>
+          <w:p>
+            <w:pPr>
+              <w:jc w:val="both"/>
+              <w:rPr>
+                <w:sz w:val="20"/>
+                <w:szCs w:val="20"/>
+                <w:lang w:val="en-US"/>
+              </w:rPr>
+            </w:pPr>
+            <w:r>
+              <w:rPr>
+                <w:sz w:val="20"/>
+                <w:szCs w:val="20"/>
+                <w:lang w:val="en-US"/>
+              </w:rPr>
+              <w:t>RNFR-001</w:t>
+            </w:r>
+          </w:p>
+        </w:tc>
+        <w:tc>
+          <w:tcPr>
+            <w:tcW w:w="2977" w:type="dxa"/>
+          </w:tcPr>
+          <w:p>
+            <w:pPr>
+              <w:jc w:val="both"/>
+              <w:rPr>
+                <w:sz w:val="20"/>
+                <w:szCs w:val="20"/>
+                <w:lang w:val="en-US"/>
+              </w:rPr>
+            </w:pPr>
+            <w:r>
+              <w:rPr>
+                <w:sz w:val="20"/>
+                <w:szCs w:val="20"/>
+                <w:lang w:val="en-US"/>
+              </w:rPr>
+              <w:t>Velocity of request</w:t>
+            </w:r>
+          </w:p>
+        </w:tc>
+        <w:tc>
+          <w:tcPr>
+            <w:tcW w:w="992" w:type="dxa"/>
+          </w:tcPr>
+          <w:p>
+            <w:pPr>
+              <w:jc w:val="both"/>
+              <w:rPr>
+                <w:sz w:val="20"/>
+                <w:szCs w:val="20"/>
+                <w:lang w:val="en-US"/>
+              </w:rPr>
+            </w:pPr>
+            <w:r>
+              <w:rPr>
+                <w:sz w:val="20"/>
+                <w:szCs w:val="20"/>
+                <w:lang w:val="en-US"/>
+              </w:rPr>
+              <w:t>High</w:t>
+            </w:r>
+          </w:p>
+        </w:tc>
+      </w:tr>
+      <w:tr>
+        <w:tc>
+          <w:tcPr>
+            <w:tcW w:w="1129" w:type="dxa"/>
+          </w:tcPr>
+          <w:p>
+            <w:pPr>
+              <w:jc w:val="both"/>
+              <w:rPr>
+                <w:sz w:val="20"/>
+                <w:szCs w:val="20"/>
+                <w:lang w:val="en-US"/>
+              </w:rPr>
+            </w:pPr>
+            <w:r>
+              <w:rPr>
+                <w:sz w:val="20"/>
+                <w:szCs w:val="20"/>
+                <w:lang w:val="en-US"/>
+              </w:rPr>
+              <w:t>RNFD-001</w:t>
+            </w:r>
+          </w:p>
+        </w:tc>
+        <w:tc>
+          <w:tcPr>
+            <w:tcW w:w="2977" w:type="dxa"/>
+          </w:tcPr>
+          <w:p>
+            <w:pPr>
+              <w:jc w:val="both"/>
+              <w:rPr>
+                <w:sz w:val="20"/>
+                <w:szCs w:val="20"/>
+                <w:lang w:val="en-US"/>
+              </w:rPr>
+            </w:pPr>
+            <w:r>
+              <w:rPr>
+                <w:sz w:val="20"/>
+                <w:szCs w:val="20"/>
+                <w:lang w:val="en-US"/>
+              </w:rPr>
+              <w:t>Add nice colors</w:t>
+            </w:r>
+          </w:p>
+        </w:tc>
+        <w:tc>
+          <w:tcPr>
+            <w:tcW w:w="992" w:type="dxa"/>
+          </w:tcPr>
+          <w:p>
+            <w:pPr>
+              <w:jc w:val="both"/>
+              <w:rPr>
+                <w:sz w:val="20"/>
+                <w:szCs w:val="20"/>
+                <w:lang w:val="en-US"/>
+              </w:rPr>
+            </w:pPr>
+            <w:r>
+              <w:rPr>
+                <w:sz w:val="20"/>
+                <w:szCs w:val="20"/>
+                <w:lang w:val="en-US"/>
+              </w:rPr>
+              <w:t>Medium</w:t>
+            </w:r>
+          </w:p>
+        </w:tc>
+      </w:tr>
+      <w:tr>
+        <w:tc>
+          <w:tcPr>
+            <w:tcW w:w="1129" w:type="dxa"/>
+          </w:tcPr>
+          <w:p>
+            <w:pPr>
+              <w:jc w:val="both"/>
+              <w:rPr>
+                <w:sz w:val="20"/>
+                <w:szCs w:val="20"/>
+                <w:lang w:val="en-US"/>
+              </w:rPr>
+            </w:pPr>
+            <w:r>
+              <w:rPr>
+                <w:sz w:val="20"/>
+                <w:szCs w:val="20"/>
+                <w:lang w:val="en-US"/>
+              </w:rPr>
+              <w:t>RNFD-002</w:t>
+            </w:r>
+          </w:p>
+        </w:tc>
+        <w:tc>
+          <w:tcPr>
+            <w:tcW w:w="2977" w:type="dxa"/>
+          </w:tcPr>
+          <w:p>
+            <w:pPr>
+              <w:jc w:val="both"/>
+              <w:rPr>
+                <w:sz w:val="20"/>
+                <w:szCs w:val="20"/>
+                <w:lang w:val="en-US"/>
+              </w:rPr>
+            </w:pPr>
+            <w:r>
+              <w:rPr>
+                <w:sz w:val="20"/>
+                <w:szCs w:val="20"/>
+                <w:lang w:val="en-US"/>
+              </w:rPr>
+              <w:t>Add Icons</w:t>
+            </w:r>
+          </w:p>
+        </w:tc>
+        <w:tc>
+          <w:tcPr>
+            <w:tcW w:w="992" w:type="dxa"/>
+          </w:tcPr>
+          <w:p>
+            <w:pPr>
+              <w:jc w:val="both"/>
+              <w:rPr>
+                <w:sz w:val="20"/>
+                <w:szCs w:val="20"/>
+                <w:lang w:val="en-US"/>
+              </w:rPr>
+            </w:pPr>
+            <w:r>
+              <w:rPr>
+                <w:sz w:val="20"/>
+                <w:szCs w:val="20"/>
+                <w:lang w:val="en-US"/>
+              </w:rPr>
+              <w:t>Medium</w:t>
+            </w:r>
+          </w:p>
+        </w:tc>
+      </w:tr>
+      <w:tr>
+        <w:tc>
+          <w:tcPr>
+            <w:tcW w:w="1129" w:type="dxa"/>
+          </w:tcPr>
+          <w:p>
+            <w:pPr>
+              <w:jc w:val="both"/>
+              <w:rPr>
+                <w:sz w:val="20"/>
+                <w:szCs w:val="20"/>
+                <w:lang w:val="en-US"/>
+              </w:rPr>
+            </w:pPr>
+            <w:r>
+              <w:rPr>
+                <w:sz w:val="20"/>
+                <w:szCs w:val="20"/>
+                <w:lang w:val="en-US"/>
+              </w:rPr>
+              <w:t>RNFD-003</w:t>
+            </w:r>
+          </w:p>
+        </w:tc>
+        <w:tc>
+          <w:tcPr>
+            <w:tcW w:w="2977" w:type="dxa"/>
+          </w:tcPr>
+          <w:p>
+            <w:pPr>
+              <w:jc w:val="both"/>
+              <w:rPr>
+                <w:sz w:val="20"/>
+                <w:szCs w:val="20"/>
+                <w:lang w:val="en-US"/>
+              </w:rPr>
+            </w:pPr>
+            <w:r>
+              <w:rPr>
+                <w:sz w:val="20"/>
+                <w:szCs w:val="20"/>
+                <w:lang w:val="en-US"/>
+              </w:rPr>
+              <w:t>Add images to exercises</w:t>
+            </w:r>
+          </w:p>
+        </w:tc>
+        <w:tc>
+          <w:tcPr>
+            <w:tcW w:w="992" w:type="dxa"/>
+          </w:tcPr>
+          <w:p>
+            <w:pPr>
+              <w:jc w:val="both"/>
+              <w:rPr>
+                <w:sz w:val="20"/>
+                <w:szCs w:val="20"/>
+                <w:lang w:val="en-US"/>
+              </w:rPr>
+            </w:pPr>
+            <w:r>
+              <w:rPr>
+                <w:sz w:val="20"/>
+                <w:szCs w:val="20"/>
+                <w:lang w:val="en-US"/>
+              </w:rPr>
+              <w:t>High</w:t>
+            </w:r>
+          </w:p>
+        </w:tc>
+      </w:tr>
+      <w:tr>
+        <w:tc>
+          <w:tcPr>
+            <w:tcW w:w="1129" w:type="dxa"/>
+          </w:tcPr>
+          <w:p>
+            <w:pPr>
+              <w:jc w:val="both"/>
+              <w:rPr>
+                <w:sz w:val="20"/>
+                <w:szCs w:val="20"/>
+                <w:lang w:val="en-US"/>
+              </w:rPr>
+            </w:pPr>
+            <w:r>
+              <w:rPr>
+                <w:sz w:val="20"/>
+                <w:szCs w:val="20"/>
+                <w:lang w:val="en-US"/>
+              </w:rPr>
+              <w:t>RNFD-004</w:t>
+            </w:r>
+          </w:p>
+        </w:tc>
+        <w:tc>
+          <w:tcPr>
+            <w:tcW w:w="2977" w:type="dxa"/>
+          </w:tcPr>
+          <w:p>
+            <w:pPr>
+              <w:jc w:val="both"/>
+              <w:rPr>
+                <w:sz w:val="20"/>
+                <w:szCs w:val="20"/>
+                <w:lang w:val="en-US"/>
+              </w:rPr>
+            </w:pPr>
+            <w:r>
+              <w:rPr>
+                <w:sz w:val="20"/>
+                <w:szCs w:val="20"/>
+                <w:lang w:val="en-US"/>
+              </w:rPr>
+              <w:t>Graphics for the reports</w:t>
+            </w:r>
+          </w:p>
+        </w:tc>
+        <w:tc>
+          <w:tcPr>
+            <w:tcW w:w="992" w:type="dxa"/>
+          </w:tcPr>
+          <w:p>
+            <w:pPr>
+              <w:jc w:val="both"/>
+              <w:rPr>
+                <w:sz w:val="20"/>
+                <w:szCs w:val="20"/>
+                <w:lang w:val="en-US"/>
+              </w:rPr>
+            </w:pPr>
+            <w:r>
+              <w:rPr>
+                <w:sz w:val="20"/>
+                <w:szCs w:val="20"/>
+                <w:lang w:val="en-US"/>
+              </w:rPr>
+              <w:t>High</w:t>
+            </w:r>
+          </w:p>
+        </w:tc>
+      </w:tr>
+      <w:tr>
+        <w:tc>
+          <w:tcPr>
+            <w:tcW w:w="1129" w:type="dxa"/>
+          </w:tcPr>
+          <w:p>
+            <w:pPr>
+              <w:jc w:val="both"/>
+              <w:rPr>
+                <w:sz w:val="20"/>
+                <w:szCs w:val="20"/>
+                <w:lang w:val="en-US"/>
+              </w:rPr>
+            </w:pPr>
+            <w:r>
+              <w:rPr>
+                <w:sz w:val="20"/>
+                <w:szCs w:val="20"/>
+                <w:lang w:val="en-US"/>
+              </w:rPr>
+              <w:t>RNFU-001</w:t>
+            </w:r>
+          </w:p>
+        </w:tc>
+        <w:tc>
+          <w:tcPr>
+            <w:tcW w:w="2977" w:type="dxa"/>
+          </w:tcPr>
+          <w:p>
+            <w:pPr>
+              <w:jc w:val="both"/>
+              <w:rPr>
+                <w:sz w:val="20"/>
+                <w:szCs w:val="20"/>
+                <w:lang w:val="en-US"/>
+              </w:rPr>
+            </w:pPr>
+            <w:r>
+              <w:rPr>
+                <w:sz w:val="20"/>
+                <w:szCs w:val="20"/>
+                <w:lang w:val="en-US"/>
+              </w:rPr>
+              <w:t>Help module</w:t>
+            </w:r>
+          </w:p>
+        </w:tc>
+        <w:tc>
+          <w:tcPr>
+            <w:tcW w:w="992" w:type="dxa"/>
+          </w:tcPr>
+          <w:p>
+            <w:pPr>
+              <w:jc w:val="both"/>
+              <w:rPr>
+                <w:sz w:val="20"/>
+                <w:szCs w:val="20"/>
+                <w:lang w:val="en-US"/>
+              </w:rPr>
+            </w:pPr>
+            <w:r>
+              <w:rPr>
+                <w:sz w:val="20"/>
+                <w:szCs w:val="20"/>
+                <w:lang w:val="en-US"/>
+              </w:rPr>
+              <w:t>Medium</w:t>
+            </w:r>
+          </w:p>
+        </w:tc>
+      </w:tr>
+      <w:tr>
+        <w:tc>
+          <w:tcPr>
+            <w:tcW w:w="1129" w:type="dxa"/>
+          </w:tcPr>
+          <w:p>
+            <w:pPr>
+              <w:jc w:val="both"/>
+              <w:rPr>
+                <w:sz w:val="20"/>
+                <w:szCs w:val="20"/>
+                <w:lang w:val="en-US"/>
+              </w:rPr>
+            </w:pPr>
+            <w:r>
+              <w:rPr>
+                <w:sz w:val="20"/>
+                <w:szCs w:val="20"/>
+                <w:lang w:val="en-US"/>
+              </w:rPr>
+              <w:t>RNFU-002</w:t>
+            </w:r>
+          </w:p>
+        </w:tc>
+        <w:tc>
+          <w:tcPr>
+            <w:tcW w:w="2977" w:type="dxa"/>
+          </w:tcPr>
+          <w:p>
+            <w:pPr>
+              <w:jc w:val="both"/>
+              <w:rPr>
+                <w:sz w:val="20"/>
+                <w:szCs w:val="20"/>
+                <w:lang w:val="en-US"/>
+              </w:rPr>
+            </w:pPr>
+            <w:r>
+              <w:rPr>
+                <w:sz w:val="20"/>
+                <w:szCs w:val="20"/>
+                <w:lang w:val="en-US"/>
+              </w:rPr>
+              <w:t>Show mistakes messages</w:t>
+            </w:r>
+          </w:p>
+        </w:tc>
+        <w:tc>
+          <w:tcPr>
+            <w:tcW w:w="992" w:type="dxa"/>
+          </w:tcPr>
+          <w:p>
+            <w:pPr>
+              <w:jc w:val="both"/>
+              <w:rPr>
+                <w:sz w:val="20"/>
+                <w:szCs w:val="20"/>
+                <w:lang w:val="en-US"/>
+              </w:rPr>
+            </w:pPr>
+            <w:r>
+              <w:rPr>
+                <w:sz w:val="20"/>
+                <w:szCs w:val="20"/>
+                <w:lang w:val="en-US"/>
+              </w:rPr>
+              <w:t>Medium</w:t>
+            </w:r>
+          </w:p>
+        </w:tc>
+      </w:tr>
+      <w:tr>
+        <w:tc>
+          <w:tcPr>
+            <w:tcW w:w="1129" w:type="dxa"/>
+          </w:tcPr>
+          <w:p>
+            <w:pPr>
+              <w:jc w:val="both"/>
+              <w:rPr>
+                <w:sz w:val="20"/>
+                <w:szCs w:val="20"/>
+                <w:lang w:val="en-US"/>
+              </w:rPr>
+            </w:pPr>
+            <w:r>
+              <w:rPr>
+                <w:sz w:val="20"/>
+                <w:szCs w:val="20"/>
+                <w:lang w:val="en-US"/>
+              </w:rPr>
+              <w:t>RNFU-003</w:t>
+            </w:r>
+          </w:p>
+        </w:tc>
+        <w:tc>
+          <w:tcPr>
+            <w:tcW w:w="2977" w:type="dxa"/>
+          </w:tcPr>
+          <w:p>
+            <w:pPr>
+              <w:jc w:val="both"/>
+              <w:rPr>
+                <w:sz w:val="20"/>
+                <w:szCs w:val="20"/>
+                <w:lang w:val="en-US"/>
+              </w:rPr>
+            </w:pPr>
+            <w:r>
+              <w:rPr>
+                <w:sz w:val="20"/>
+                <w:szCs w:val="20"/>
+                <w:lang w:val="en-US"/>
+              </w:rPr>
+              <w:t>Maximum 3 clicks (Navigation)</w:t>
+            </w:r>
+          </w:p>
+        </w:tc>
+        <w:tc>
+          <w:tcPr>
+            <w:tcW w:w="992" w:type="dxa"/>
+          </w:tcPr>
+          <w:p>
+            <w:pPr>
+              <w:jc w:val="both"/>
+              <w:rPr>
+                <w:sz w:val="20"/>
+                <w:szCs w:val="20"/>
+                <w:lang w:val="en-US"/>
+              </w:rPr>
+            </w:pPr>
+            <w:r>
+              <w:rPr>
+                <w:sz w:val="20"/>
+                <w:szCs w:val="20"/>
+                <w:lang w:val="en-US"/>
+              </w:rPr>
+              <w:t>Medium</w:t>
+            </w:r>
+          </w:p>
+        </w:tc>
+      </w:tr>
+      <w:tr>
+        <w:tc>
+          <w:tcPr>
+            <w:tcW w:w="1129" w:type="dxa"/>
+          </w:tcPr>
+          <w:p>
+            <w:pPr>
+              <w:jc w:val="both"/>
+              <w:rPr>
+                <w:sz w:val="20"/>
+                <w:szCs w:val="20"/>
+                <w:lang w:val="en-US"/>
+              </w:rPr>
+            </w:pPr>
+            <w:r>
+              <w:rPr>
+                <w:sz w:val="20"/>
+                <w:szCs w:val="20"/>
+                <w:lang w:val="en-US"/>
+              </w:rPr>
+              <w:t>RNFU-004</w:t>
+            </w:r>
+          </w:p>
+        </w:tc>
+        <w:tc>
+          <w:tcPr>
+            <w:tcW w:w="2977" w:type="dxa"/>
+          </w:tcPr>
+          <w:p>
+            <w:pPr>
+              <w:jc w:val="both"/>
+              <w:rPr>
+                <w:sz w:val="20"/>
+                <w:szCs w:val="20"/>
+                <w:lang w:val="en-US"/>
+              </w:rPr>
+            </w:pPr>
+            <w:r>
+              <w:rPr>
+                <w:sz w:val="20"/>
+                <w:szCs w:val="20"/>
+                <w:lang w:val="en-US"/>
+              </w:rPr>
+              <w:t>Types of views</w:t>
+            </w:r>
+          </w:p>
+        </w:tc>
+        <w:tc>
+          <w:tcPr>
+            <w:tcW w:w="992" w:type="dxa"/>
+          </w:tcPr>
+          <w:p>
+            <w:pPr>
+              <w:jc w:val="both"/>
+              <w:rPr>
+                <w:sz w:val="20"/>
+                <w:szCs w:val="20"/>
+                <w:lang w:val="en-US"/>
+              </w:rPr>
+            </w:pPr>
+            <w:r>
+              <w:rPr>
+                <w:sz w:val="20"/>
+                <w:szCs w:val="20"/>
+                <w:lang w:val="en-US"/>
+              </w:rPr>
+              <w:t>Medium</w:t>
+            </w:r>
+          </w:p>
+        </w:tc>
+      </w:tr>
+      <w:tr>
+        <w:tc>
+          <w:tcPr>
+            <w:tcW w:w="1129" w:type="dxa"/>
+          </w:tcPr>
+          <w:p>
+            <w:pPr>
+              <w:jc w:val="both"/>
+              <w:rPr>
+                <w:sz w:val="20"/>
+                <w:szCs w:val="20"/>
+                <w:lang w:val="en-US"/>
+              </w:rPr>
+            </w:pPr>
+            <w:r>
+              <w:rPr>
+                <w:sz w:val="20"/>
+                <w:szCs w:val="20"/>
+                <w:lang w:val="en-US"/>
+              </w:rPr>
+              <w:t>RNFS-001</w:t>
+            </w:r>
+          </w:p>
+        </w:tc>
+        <w:tc>
+          <w:tcPr>
+            <w:tcW w:w="2977" w:type="dxa"/>
+          </w:tcPr>
+          <w:p>
+            <w:pPr>
+              <w:jc w:val="both"/>
+              <w:rPr>
+                <w:sz w:val="20"/>
+                <w:szCs w:val="20"/>
+                <w:lang w:val="en-US"/>
+              </w:rPr>
+            </w:pPr>
+            <w:r>
+              <w:rPr>
+                <w:sz w:val="20"/>
+                <w:szCs w:val="20"/>
+                <w:lang w:val="en-US"/>
+              </w:rPr>
+              <w:t>Protection from unwanted access</w:t>
+            </w:r>
+          </w:p>
+        </w:tc>
+        <w:tc>
+          <w:tcPr>
+            <w:tcW w:w="992" w:type="dxa"/>
+          </w:tcPr>
+          <w:p>
+            <w:pPr>
+              <w:jc w:val="both"/>
+              <w:rPr>
+                <w:sz w:val="20"/>
+                <w:szCs w:val="20"/>
+                <w:lang w:val="en-US"/>
+              </w:rPr>
+            </w:pPr>
+            <w:r>
+              <w:rPr>
+                <w:sz w:val="20"/>
+                <w:szCs w:val="20"/>
+                <w:lang w:val="en-US"/>
+              </w:rPr>
+              <w:t>High</w:t>
+            </w:r>
+          </w:p>
+        </w:tc>
+      </w:tr>
+      <w:tr>
+        <w:tc>
+          <w:tcPr>
+            <w:tcW w:w="1129" w:type="dxa"/>
+          </w:tcPr>
+          <w:p>
+            <w:pPr>
+              <w:jc w:val="both"/>
+              <w:rPr>
+                <w:sz w:val="20"/>
+                <w:szCs w:val="20"/>
+                <w:lang w:val="en-US"/>
+              </w:rPr>
+            </w:pPr>
+            <w:r>
+              <w:rPr>
+                <w:sz w:val="20"/>
+                <w:szCs w:val="20"/>
+                <w:lang w:val="en-US"/>
+              </w:rPr>
+              <w:t>RNFS-002</w:t>
+            </w:r>
+          </w:p>
+        </w:tc>
+        <w:tc>
+          <w:tcPr>
+            <w:tcW w:w="2977" w:type="dxa"/>
+          </w:tcPr>
+          <w:p>
+            <w:pPr>
+              <w:jc w:val="both"/>
+              <w:rPr>
+                <w:sz w:val="20"/>
+                <w:szCs w:val="20"/>
+                <w:lang w:val="en-US"/>
+              </w:rPr>
+            </w:pPr>
+            <w:r>
+              <w:rPr>
+                <w:sz w:val="20"/>
+                <w:szCs w:val="20"/>
+                <w:lang w:val="en-US"/>
+              </w:rPr>
+              <w:t>User permits</w:t>
+            </w:r>
+          </w:p>
+        </w:tc>
+        <w:tc>
+          <w:tcPr>
+            <w:tcW w:w="992" w:type="dxa"/>
+          </w:tcPr>
+          <w:p>
+            <w:pPr>
+              <w:jc w:val="both"/>
+              <w:rPr>
+                <w:sz w:val="20"/>
+                <w:szCs w:val="20"/>
+                <w:lang w:val="en-US"/>
+              </w:rPr>
+            </w:pPr>
+            <w:r>
+              <w:rPr>
+                <w:sz w:val="20"/>
+                <w:szCs w:val="20"/>
+                <w:lang w:val="en-US"/>
+              </w:rPr>
+              <w:t>Medium</w:t>
+            </w:r>
+          </w:p>
+        </w:tc>
+      </w:tr>
+      <w:tr>
+        <w:tc>
+          <w:tcPr>
+            <w:tcW w:w="1129" w:type="dxa"/>
+          </w:tcPr>
+          <w:p>
+            <w:pPr>
+              <w:jc w:val="both"/>
+              <w:rPr>
+                <w:sz w:val="20"/>
+                <w:szCs w:val="20"/>
+                <w:lang w:val="en-US"/>
+              </w:rPr>
+            </w:pPr>
+            <w:r>
+              <w:rPr>
+                <w:sz w:val="20"/>
+                <w:szCs w:val="20"/>
+                <w:lang w:val="en-US"/>
+              </w:rPr>
+              <w:t>RNFS-003</w:t>
+            </w:r>
+          </w:p>
+        </w:tc>
+        <w:tc>
+          <w:tcPr>
+            <w:tcW w:w="2977" w:type="dxa"/>
+          </w:tcPr>
+          <w:p>
+            <w:pPr>
+              <w:jc w:val="both"/>
+              <w:rPr>
+                <w:sz w:val="20"/>
+                <w:szCs w:val="20"/>
+                <w:lang w:val="en-US"/>
+              </w:rPr>
+            </w:pPr>
+            <w:r>
+              <w:rPr>
+                <w:sz w:val="20"/>
+                <w:szCs w:val="20"/>
+                <w:lang w:val="en-US"/>
+              </w:rPr>
+              <w:t>Protect reports data</w:t>
+            </w:r>
+          </w:p>
+        </w:tc>
+        <w:tc>
+          <w:tcPr>
+            <w:tcW w:w="992" w:type="dxa"/>
+          </w:tcPr>
+          <w:p>
+            <w:pPr>
+              <w:jc w:val="both"/>
+              <w:rPr>
+                <w:sz w:val="20"/>
+                <w:szCs w:val="20"/>
+                <w:lang w:val="en-US"/>
+              </w:rPr>
+            </w:pPr>
+            <w:r>
+              <w:rPr>
+                <w:sz w:val="20"/>
+                <w:szCs w:val="20"/>
+                <w:lang w:val="en-US"/>
+              </w:rPr>
+              <w:t>High</w:t>
+            </w:r>
+          </w:p>
+        </w:tc>
+      </w:tr>
+      <w:tr>
+        <w:tc>
+          <w:tcPr>
+            <w:tcW w:w="1129" w:type="dxa"/>
+          </w:tcPr>
+          <w:p>
+            <w:pPr>
+              <w:jc w:val="both"/>
+              <w:rPr>
+                <w:sz w:val="20"/>
+                <w:szCs w:val="20"/>
+                <w:lang w:val="en-US"/>
+              </w:rPr>
+            </w:pPr>
+            <w:r>
+              <w:rPr>
+                <w:sz w:val="20"/>
+                <w:szCs w:val="20"/>
+                <w:lang w:val="en-US"/>
+              </w:rPr>
+              <w:t>RNFF-001</w:t>
+            </w:r>
+          </w:p>
+        </w:tc>
+        <w:tc>
+          <w:tcPr>
+            <w:tcW w:w="2977" w:type="dxa"/>
+          </w:tcPr>
+          <w:p>
+            <w:pPr>
+              <w:jc w:val="both"/>
+              <w:rPr>
+                <w:sz w:val="20"/>
+                <w:szCs w:val="20"/>
+                <w:lang w:val="en-US"/>
+              </w:rPr>
+            </w:pPr>
+            <w:r>
+              <w:rPr>
+                <w:sz w:val="20"/>
+                <w:szCs w:val="20"/>
+                <w:lang w:val="en-US"/>
+              </w:rPr>
+              <w:t>Send reports</w:t>
+            </w:r>
+          </w:p>
+        </w:tc>
+        <w:tc>
+          <w:tcPr>
+            <w:tcW w:w="992" w:type="dxa"/>
+          </w:tcPr>
+          <w:p>
+            <w:pPr>
+              <w:jc w:val="both"/>
+              <w:rPr>
+                <w:sz w:val="20"/>
+                <w:szCs w:val="20"/>
+                <w:lang w:val="en-US"/>
+              </w:rPr>
+            </w:pPr>
+            <w:r>
+              <w:rPr>
+                <w:sz w:val="20"/>
+                <w:szCs w:val="20"/>
+                <w:lang w:val="en-US"/>
+              </w:rPr>
+              <w:t>Medium</w:t>
+            </w:r>
+          </w:p>
+        </w:tc>
+      </w:tr>
+    </w:tbl>
+    <w:tbl>
+      <w:tblPr>
+        <w:tblStyle w:val="Tablaconcuadrcula"/>
+        <w:tblpPr w:leftFromText="141" w:rightFromText="141" w:vertAnchor="page" w:horzAnchor="margin" w:tblpY="10276"/>
+        <w:tblW w:w="0" w:type="auto"/>
+        <w:tblLook w:val="04A0" w:firstRow="1" w:lastRow="0" w:firstColumn="1" w:lastColumn="0" w:noHBand="0" w:noVBand="1"/>
+      </w:tblPr>
+      <w:tblGrid>
+        <w:gridCol w:w="988"/>
+        <w:gridCol w:w="2409"/>
+        <w:gridCol w:w="851"/>
+      </w:tblGrid>
+      <w:tr>
+        <w:tc>
+          <w:tcPr>
+            <w:tcW w:w="4248" w:type="dxa"/>
+            <w:gridSpan w:val="3"/>
+          </w:tcPr>
+          <w:p>
+            <w:pPr>
+              <w:jc w:val="both"/>
+              <w:rPr>
+                <w:b/>
+                <w:bCs/>
+                <w:i/>
+                <w:iCs/>
+                <w:sz w:val="20"/>
+                <w:szCs w:val="20"/>
+                <w:lang w:val="en-US"/>
+              </w:rPr>
+            </w:pPr>
+            <w:r>
+              <w:rPr>
+                <w:b/>
+                <w:bCs/>
+                <w:i/>
+                <w:iCs/>
+                <w:sz w:val="20"/>
+                <w:szCs w:val="20"/>
+                <w:lang w:val="en-US"/>
+              </w:rPr>
+              <w:t>Functional</w:t>
+            </w:r>
+            <w:r>
+              <w:rPr>
+                <w:b/>
+                <w:bCs/>
+                <w:i/>
+                <w:iCs/>
+                <w:sz w:val="20"/>
+                <w:szCs w:val="20"/>
+                <w:lang w:val="en-US"/>
+              </w:rPr>
+              <w:t xml:space="preserve"> </w:t>
+            </w:r>
+            <w:r>
+              <w:rPr>
+                <w:b/>
+                <w:bCs/>
+                <w:i/>
+                <w:iCs/>
+                <w:sz w:val="20"/>
+                <w:szCs w:val="20"/>
+                <w:lang w:val="en-US"/>
+              </w:rPr>
+              <w:t>Requirements of</w:t>
+            </w:r>
+            <w:r>
+              <w:rPr>
+                <w:b/>
+                <w:bCs/>
+                <w:i/>
+                <w:iCs/>
+                <w:sz w:val="20"/>
+                <w:szCs w:val="20"/>
+                <w:lang w:val="en-US"/>
+              </w:rPr>
+              <w:t xml:space="preserve"> System</w:t>
+            </w:r>
+          </w:p>
+        </w:tc>
+      </w:tr>
+      <w:tr>
+        <w:tc>
+          <w:tcPr>
+            <w:tcW w:w="988" w:type="dxa"/>
+          </w:tcPr>
+          <w:p>
+            <w:pPr>
+              <w:jc w:val="both"/>
+              <w:rPr>
+                <w:b/>
+                <w:bCs/>
+                <w:sz w:val="20"/>
+                <w:szCs w:val="20"/>
+                <w:lang w:val="en-US"/>
+              </w:rPr>
+            </w:pPr>
+            <w:r>
+              <w:rPr>
+                <w:b/>
+                <w:bCs/>
+                <w:sz w:val="20"/>
+                <w:szCs w:val="20"/>
+                <w:lang w:val="en-US"/>
+              </w:rPr>
+              <w:t>Identifier</w:t>
+            </w:r>
+          </w:p>
+        </w:tc>
+        <w:tc>
+          <w:tcPr>
+            <w:tcW w:w="2409" w:type="dxa"/>
+          </w:tcPr>
+          <w:p>
+            <w:pPr>
+              <w:jc w:val="both"/>
+              <w:rPr>
+                <w:b/>
+                <w:bCs/>
+                <w:sz w:val="20"/>
+                <w:szCs w:val="20"/>
+                <w:lang w:val="en-US"/>
+              </w:rPr>
+            </w:pPr>
+            <w:r>
+              <w:rPr>
+                <w:b/>
+                <w:bCs/>
+                <w:sz w:val="20"/>
+                <w:szCs w:val="20"/>
+                <w:lang w:val="en-US"/>
+              </w:rPr>
+              <w:t>Requirement</w:t>
+            </w:r>
+          </w:p>
+        </w:tc>
+        <w:tc>
+          <w:tcPr>
+            <w:tcW w:w="851" w:type="dxa"/>
+          </w:tcPr>
+          <w:p>
+            <w:pPr>
+              <w:jc w:val="both"/>
+              <w:rPr>
+                <w:b/>
+                <w:bCs/>
+                <w:sz w:val="20"/>
+                <w:szCs w:val="20"/>
+                <w:lang w:val="en-US"/>
+              </w:rPr>
+            </w:pPr>
+            <w:r>
+              <w:rPr>
+                <w:b/>
+                <w:bCs/>
+                <w:sz w:val="20"/>
+                <w:szCs w:val="20"/>
+                <w:lang w:val="en-US"/>
+              </w:rPr>
+              <w:t>Priority</w:t>
+            </w:r>
+          </w:p>
+        </w:tc>
+      </w:tr>
+      <w:tr>
+        <w:tc>
+          <w:tcPr>
+            <w:tcW w:w="988" w:type="dxa"/>
+          </w:tcPr>
+          <w:p>
+            <w:pPr>
+              <w:jc w:val="both"/>
+              <w:rPr>
+                <w:sz w:val="20"/>
+                <w:szCs w:val="20"/>
+                <w:lang w:val="en-US"/>
+              </w:rPr>
+            </w:pPr>
+            <w:r>
+              <w:rPr>
+                <w:sz w:val="20"/>
+                <w:szCs w:val="20"/>
+                <w:lang w:val="en-US"/>
+              </w:rPr>
+              <w:t>RNS-001</w:t>
+            </w:r>
+          </w:p>
+        </w:tc>
+        <w:tc>
+          <w:tcPr>
+            <w:tcW w:w="2409" w:type="dxa"/>
+          </w:tcPr>
+          <w:p>
+            <w:pPr>
+              <w:jc w:val="both"/>
+              <w:rPr>
+                <w:sz w:val="20"/>
+                <w:szCs w:val="20"/>
+                <w:lang w:val="en-US"/>
+              </w:rPr>
+            </w:pPr>
+            <w:r>
+              <w:rPr>
+                <w:sz w:val="20"/>
+                <w:szCs w:val="20"/>
+                <w:lang w:val="en-US"/>
+              </w:rPr>
+              <w:t>Login</w:t>
+            </w:r>
+          </w:p>
+        </w:tc>
+        <w:tc>
+          <w:tcPr>
+            <w:tcW w:w="851" w:type="dxa"/>
+          </w:tcPr>
+          <w:p>
+            <w:pPr>
+              <w:jc w:val="both"/>
+              <w:rPr>
+                <w:sz w:val="20"/>
+                <w:szCs w:val="20"/>
+                <w:lang w:val="en-US"/>
+              </w:rPr>
+            </w:pPr>
+            <w:r>
+              <w:rPr>
+                <w:sz w:val="20"/>
+                <w:szCs w:val="20"/>
+                <w:lang w:val="en-US"/>
+              </w:rPr>
+              <w:t>High</w:t>
+            </w:r>
+          </w:p>
+        </w:tc>
+      </w:tr>
+      <w:tr>
+        <w:tc>
+          <w:tcPr>
+            <w:tcW w:w="988" w:type="dxa"/>
+          </w:tcPr>
+          <w:p>
+            <w:pPr>
+              <w:jc w:val="both"/>
+              <w:rPr>
+                <w:sz w:val="20"/>
+                <w:szCs w:val="20"/>
+                <w:lang w:val="en-US"/>
+              </w:rPr>
+            </w:pPr>
+            <w:r>
+              <w:rPr>
+                <w:sz w:val="20"/>
+                <w:szCs w:val="20"/>
+                <w:lang w:val="en-US"/>
+              </w:rPr>
+              <w:t>RNS-002</w:t>
+            </w:r>
+          </w:p>
+        </w:tc>
+        <w:tc>
+          <w:tcPr>
+            <w:tcW w:w="2409" w:type="dxa"/>
+          </w:tcPr>
+          <w:p>
+            <w:pPr>
+              <w:jc w:val="both"/>
+              <w:rPr>
+                <w:sz w:val="20"/>
+                <w:szCs w:val="20"/>
+                <w:lang w:val="en-US"/>
+              </w:rPr>
+            </w:pPr>
+            <w:r>
+              <w:rPr>
+                <w:sz w:val="20"/>
+                <w:szCs w:val="20"/>
+                <w:lang w:val="en-US"/>
+              </w:rPr>
+              <w:t>Connection estate</w:t>
+            </w:r>
+          </w:p>
+        </w:tc>
+        <w:tc>
+          <w:tcPr>
+            <w:tcW w:w="851" w:type="dxa"/>
+          </w:tcPr>
+          <w:p>
+            <w:pPr>
+              <w:jc w:val="both"/>
+              <w:rPr>
+                <w:sz w:val="20"/>
+                <w:szCs w:val="20"/>
+                <w:lang w:val="en-US"/>
+              </w:rPr>
+            </w:pPr>
+            <w:r>
+              <w:rPr>
+                <w:sz w:val="20"/>
+                <w:szCs w:val="20"/>
+                <w:lang w:val="en-US"/>
+              </w:rPr>
+              <w:t>High</w:t>
+            </w:r>
+          </w:p>
+        </w:tc>
+      </w:tr>
+      <w:tr>
+        <w:tc>
+          <w:tcPr>
+            <w:tcW w:w="988" w:type="dxa"/>
+          </w:tcPr>
+          <w:p>
+            <w:pPr>
+              <w:jc w:val="both"/>
+              <w:rPr>
+                <w:sz w:val="20"/>
+                <w:szCs w:val="20"/>
+                <w:lang w:val="en-US"/>
+              </w:rPr>
+            </w:pPr>
+            <w:r>
+              <w:rPr>
+                <w:sz w:val="20"/>
+                <w:szCs w:val="20"/>
+                <w:lang w:val="en-US"/>
+              </w:rPr>
+              <w:t>RNS-003</w:t>
+            </w:r>
+          </w:p>
+        </w:tc>
+        <w:tc>
+          <w:tcPr>
+            <w:tcW w:w="2409" w:type="dxa"/>
+          </w:tcPr>
+          <w:p>
+            <w:pPr>
+              <w:jc w:val="both"/>
+              <w:rPr>
+                <w:sz w:val="20"/>
+                <w:szCs w:val="20"/>
+                <w:lang w:val="en-US"/>
+              </w:rPr>
+            </w:pPr>
+            <w:r>
+              <w:rPr>
+                <w:sz w:val="20"/>
+                <w:szCs w:val="20"/>
+                <w:lang w:val="en-US"/>
+              </w:rPr>
+              <w:t>View brain waves</w:t>
+            </w:r>
+          </w:p>
+        </w:tc>
+        <w:tc>
+          <w:tcPr>
+            <w:tcW w:w="851" w:type="dxa"/>
+          </w:tcPr>
+          <w:p>
+            <w:pPr>
+              <w:jc w:val="both"/>
+              <w:rPr>
+                <w:sz w:val="20"/>
+                <w:szCs w:val="20"/>
+                <w:lang w:val="en-US"/>
+              </w:rPr>
+            </w:pPr>
+            <w:r>
+              <w:rPr>
+                <w:sz w:val="20"/>
+                <w:szCs w:val="20"/>
+                <w:lang w:val="en-US"/>
+              </w:rPr>
+              <w:t>High</w:t>
+            </w:r>
+          </w:p>
+        </w:tc>
+      </w:tr>
+      <w:tr>
+        <w:tc>
+          <w:tcPr>
+            <w:tcW w:w="988" w:type="dxa"/>
+          </w:tcPr>
+          <w:p>
+            <w:pPr>
+              <w:jc w:val="both"/>
+              <w:rPr>
+                <w:sz w:val="20"/>
+                <w:szCs w:val="20"/>
+                <w:lang w:val="en-US"/>
+              </w:rPr>
+            </w:pPr>
+            <w:r>
+              <w:rPr>
+                <w:sz w:val="20"/>
+                <w:szCs w:val="20"/>
+                <w:lang w:val="en-US"/>
+              </w:rPr>
+              <w:t>RNS-004</w:t>
+            </w:r>
+          </w:p>
+        </w:tc>
+        <w:tc>
+          <w:tcPr>
+            <w:tcW w:w="2409" w:type="dxa"/>
+          </w:tcPr>
+          <w:p>
+            <w:pPr>
+              <w:jc w:val="both"/>
+              <w:rPr>
+                <w:sz w:val="20"/>
+                <w:szCs w:val="20"/>
+                <w:lang w:val="en-US"/>
+              </w:rPr>
+            </w:pPr>
+            <w:r>
+              <w:rPr>
+                <w:sz w:val="20"/>
+                <w:szCs w:val="20"/>
+                <w:lang w:val="en-US"/>
+              </w:rPr>
+              <w:t>Pre-test</w:t>
+            </w:r>
+          </w:p>
+        </w:tc>
+        <w:tc>
+          <w:tcPr>
+            <w:tcW w:w="851" w:type="dxa"/>
+          </w:tcPr>
+          <w:p>
+            <w:pPr>
+              <w:jc w:val="both"/>
+              <w:rPr>
+                <w:sz w:val="20"/>
+                <w:szCs w:val="20"/>
+                <w:lang w:val="en-US"/>
+              </w:rPr>
+            </w:pPr>
+            <w:r>
+              <w:rPr>
+                <w:sz w:val="20"/>
+                <w:szCs w:val="20"/>
+                <w:lang w:val="en-US"/>
+              </w:rPr>
+              <w:t>High</w:t>
+            </w:r>
+          </w:p>
+        </w:tc>
+      </w:tr>
+      <w:tr>
+        <w:tc>
+          <w:tcPr>
+            <w:tcW w:w="988" w:type="dxa"/>
+          </w:tcPr>
+          <w:p>
+            <w:pPr>
+              <w:jc w:val="both"/>
+              <w:rPr>
+                <w:sz w:val="20"/>
+                <w:szCs w:val="20"/>
+                <w:lang w:val="en-US"/>
+              </w:rPr>
+            </w:pPr>
+            <w:r>
+              <w:rPr>
+                <w:sz w:val="20"/>
+                <w:szCs w:val="20"/>
+                <w:lang w:val="en-US"/>
+              </w:rPr>
+              <w:t>RNS-005</w:t>
+            </w:r>
+          </w:p>
+        </w:tc>
+        <w:tc>
+          <w:tcPr>
+            <w:tcW w:w="2409" w:type="dxa"/>
+          </w:tcPr>
+          <w:p>
+            <w:pPr>
+              <w:jc w:val="both"/>
+              <w:rPr>
+                <w:sz w:val="20"/>
+                <w:szCs w:val="20"/>
+                <w:lang w:val="en-US"/>
+              </w:rPr>
+            </w:pPr>
+            <w:r>
+              <w:rPr>
+                <w:sz w:val="20"/>
+                <w:szCs w:val="20"/>
+                <w:lang w:val="en-US"/>
+              </w:rPr>
+              <w:t>Show exercises</w:t>
+            </w:r>
+          </w:p>
+        </w:tc>
+        <w:tc>
+          <w:tcPr>
+            <w:tcW w:w="851" w:type="dxa"/>
+          </w:tcPr>
+          <w:p>
+            <w:pPr>
+              <w:jc w:val="both"/>
+              <w:rPr>
+                <w:sz w:val="20"/>
+                <w:szCs w:val="20"/>
+                <w:lang w:val="en-US"/>
+              </w:rPr>
+            </w:pPr>
+            <w:r>
+              <w:rPr>
+                <w:sz w:val="20"/>
+                <w:szCs w:val="20"/>
+                <w:lang w:val="en-US"/>
+              </w:rPr>
+              <w:t>High</w:t>
+            </w:r>
+          </w:p>
+        </w:tc>
+      </w:tr>
+      <w:tr>
+        <w:tc>
+          <w:tcPr>
+            <w:tcW w:w="988" w:type="dxa"/>
+          </w:tcPr>
+          <w:p>
+            <w:pPr>
+              <w:jc w:val="both"/>
+              <w:rPr>
+                <w:sz w:val="20"/>
+                <w:szCs w:val="20"/>
+                <w:lang w:val="en-US"/>
+              </w:rPr>
+            </w:pPr>
+            <w:r>
+              <w:rPr>
+                <w:sz w:val="20"/>
+                <w:szCs w:val="20"/>
+                <w:lang w:val="en-US"/>
+              </w:rPr>
+              <w:t>RNS-006</w:t>
+            </w:r>
+          </w:p>
+        </w:tc>
+        <w:tc>
+          <w:tcPr>
+            <w:tcW w:w="2409" w:type="dxa"/>
+          </w:tcPr>
+          <w:p>
+            <w:pPr>
+              <w:jc w:val="both"/>
+              <w:rPr>
+                <w:sz w:val="20"/>
+                <w:szCs w:val="20"/>
+                <w:lang w:val="en-US"/>
+              </w:rPr>
+            </w:pPr>
+            <w:r>
+              <w:rPr>
+                <w:sz w:val="20"/>
+                <w:szCs w:val="20"/>
+                <w:lang w:val="en-US"/>
+              </w:rPr>
+              <w:t>Activate sensors</w:t>
+            </w:r>
+          </w:p>
+        </w:tc>
+        <w:tc>
+          <w:tcPr>
+            <w:tcW w:w="851" w:type="dxa"/>
+          </w:tcPr>
+          <w:p>
+            <w:pPr>
+              <w:jc w:val="both"/>
+              <w:rPr>
+                <w:sz w:val="20"/>
+                <w:szCs w:val="20"/>
+                <w:lang w:val="en-US"/>
+              </w:rPr>
+            </w:pPr>
+            <w:r>
+              <w:rPr>
+                <w:sz w:val="20"/>
+                <w:szCs w:val="20"/>
+                <w:lang w:val="en-US"/>
+              </w:rPr>
+              <w:t>High</w:t>
+            </w:r>
+          </w:p>
+        </w:tc>
+      </w:tr>
+      <w:tr>
+        <w:tc>
+          <w:tcPr>
+            <w:tcW w:w="988" w:type="dxa"/>
+          </w:tcPr>
+          <w:p>
+            <w:pPr>
+              <w:jc w:val="both"/>
+              <w:rPr>
+                <w:sz w:val="20"/>
+                <w:szCs w:val="20"/>
+                <w:lang w:val="en-US"/>
+              </w:rPr>
+            </w:pPr>
+            <w:r>
+              <w:rPr>
+                <w:sz w:val="20"/>
+                <w:szCs w:val="20"/>
+                <w:lang w:val="en-US"/>
+              </w:rPr>
+              <w:t>RNS-007</w:t>
+            </w:r>
+          </w:p>
+        </w:tc>
+        <w:tc>
+          <w:tcPr>
+            <w:tcW w:w="2409" w:type="dxa"/>
+          </w:tcPr>
+          <w:p>
+            <w:pPr>
+              <w:jc w:val="both"/>
+              <w:rPr>
+                <w:sz w:val="20"/>
+                <w:szCs w:val="20"/>
+                <w:lang w:val="en-US"/>
+              </w:rPr>
+            </w:pPr>
+            <w:r>
+              <w:rPr>
+                <w:sz w:val="20"/>
+                <w:szCs w:val="20"/>
+                <w:lang w:val="en-US"/>
+              </w:rPr>
+              <w:t>Emergency control</w:t>
+            </w:r>
+          </w:p>
+        </w:tc>
+        <w:tc>
+          <w:tcPr>
+            <w:tcW w:w="851" w:type="dxa"/>
+          </w:tcPr>
+          <w:p>
+            <w:pPr>
+              <w:jc w:val="both"/>
+              <w:rPr>
+                <w:sz w:val="20"/>
+                <w:szCs w:val="20"/>
+                <w:lang w:val="en-US"/>
+              </w:rPr>
+            </w:pPr>
+            <w:r>
+              <w:rPr>
+                <w:sz w:val="20"/>
+                <w:szCs w:val="20"/>
+                <w:lang w:val="en-US"/>
+              </w:rPr>
+              <w:t>High</w:t>
+            </w:r>
+          </w:p>
+        </w:tc>
+      </w:tr>
+      <w:tr>
+        <w:tc>
+          <w:tcPr>
+            <w:tcW w:w="988" w:type="dxa"/>
+          </w:tcPr>
+          <w:p>
+            <w:pPr>
+              <w:jc w:val="both"/>
+              <w:rPr>
+                <w:sz w:val="20"/>
+                <w:szCs w:val="20"/>
+                <w:lang w:val="en-US"/>
+              </w:rPr>
+            </w:pPr>
+            <w:r>
+              <w:rPr>
+                <w:sz w:val="20"/>
+                <w:szCs w:val="20"/>
+                <w:lang w:val="en-US"/>
+              </w:rPr>
+              <w:t>RNS-008</w:t>
+            </w:r>
+          </w:p>
+        </w:tc>
+        <w:tc>
+          <w:tcPr>
+            <w:tcW w:w="2409" w:type="dxa"/>
+          </w:tcPr>
+          <w:p>
+            <w:pPr>
+              <w:jc w:val="both"/>
+              <w:rPr>
+                <w:sz w:val="20"/>
+                <w:szCs w:val="20"/>
+                <w:lang w:val="en-US"/>
+              </w:rPr>
+            </w:pPr>
+            <w:r>
+              <w:rPr>
+                <w:sz w:val="20"/>
+                <w:szCs w:val="20"/>
+                <w:lang w:val="en-US"/>
+              </w:rPr>
+              <w:t>Create and consult reports</w:t>
+            </w:r>
+          </w:p>
+        </w:tc>
+        <w:tc>
+          <w:tcPr>
+            <w:tcW w:w="851" w:type="dxa"/>
+          </w:tcPr>
+          <w:p>
+            <w:pPr>
+              <w:jc w:val="both"/>
+              <w:rPr>
+                <w:sz w:val="20"/>
+                <w:szCs w:val="20"/>
+                <w:lang w:val="en-US"/>
+              </w:rPr>
+            </w:pPr>
+            <w:r>
+              <w:rPr>
+                <w:sz w:val="20"/>
+                <w:szCs w:val="20"/>
+                <w:lang w:val="en-US"/>
+              </w:rPr>
+              <w:t>High</w:t>
+            </w:r>
+          </w:p>
+        </w:tc>
+      </w:tr>
+    </w:tbl>
     <w:p>
       <w:pPr>
         <w:rPr>
@@ -6113,13 +7794,13 @@
         <mc:AlternateContent>
           <mc:Choice Requires="wps">
             <w:drawing>
-              <wp:anchor distT="0" distB="0" distL="114300" distR="114300" simplePos="0" relativeHeight="251667456" behindDoc="0" locked="0" layoutInCell="1" allowOverlap="1" wp14:anchorId="3BC063A7" wp14:editId="6740DC46">
+              <wp:anchor distT="0" distB="0" distL="114300" distR="114300" simplePos="0" relativeHeight="251668480" behindDoc="0" locked="0" layoutInCell="1" allowOverlap="1" wp14:anchorId="3BC063A7" wp14:editId="5DE0A092">
                 <wp:simplePos x="0" y="0"/>
                 <wp:positionH relativeFrom="column">
-                  <wp:posOffset>3389842</wp:posOffset>
+                  <wp:posOffset>3330910</wp:posOffset>
                 </wp:positionH>
                 <wp:positionV relativeFrom="paragraph">
-                  <wp:posOffset>51858</wp:posOffset>
+                  <wp:posOffset>215265</wp:posOffset>
                 </wp:positionV>
                 <wp:extent cx="2402541" cy="266700"/>
                 <wp:effectExtent l="0" t="0" r="0" b="0"/>
@@ -6226,7 +7907,7 @@
           </mc:Choice>
           <mc:Fallback>
             <w:pict>
-              <v:shape w14:anchorId="3BC063A7" id="Cuadro de texto 9" o:spid="_x0000_s1029" type="#_x0000_t202" style="position:absolute;margin-left:266.9pt;margin-top:4.1pt;width:189.2pt;height:21pt;z-index:251667456;visibility:visible;mso-wrap-style:square;mso-width-percent:0;mso-height-percent:0;mso-wrap-distance-left:9pt;mso-wrap-distance-top:0;mso-wrap-distance-right:9pt;mso-wrap-distance-bottom:0;mso-position-horizontal:absolute;mso-position-horizontal-relative:text;mso-position-vertical:absolute;mso-position-vertical-relative:text;mso-width-percent:0;mso-height-percent:0;mso-width-relative:margin;mso-height-relative:margin;v-text-anchor:top" o:gfxdata="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" fillcolor="white [3201]" stroked="f" strokeweight=".5pt">
+              <v:shape w14:anchorId="3BC063A7" id="Cuadro de texto 9" o:spid="_x0000_s1029" type="#_x0000_t202" style="position:absolute;margin-left:262.3pt;margin-top:16.95pt;width:189.2pt;height:21pt;z-index:251668480;visibility:visible;mso-wrap-style:square;mso-width-percent:0;mso-height-percent:0;mso-wrap-distance-left:9pt;mso-wrap-distance-top:0;mso-wrap-distance-right:9pt;mso-wrap-distance-bottom:0;mso-position-horizontal:absolute;mso-position-horizontal-relative:text;mso-position-vertical:absolute;mso-position-vertical-relative:text;mso-width-percent:0;mso-height-percent:0;mso-width-relative:margin;mso-height-relative:margin;v-text-anchor:top" o:gfxdata="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" fillcolor="white [3201]" stroked="f" strokeweight=".5pt">
                 <v:textbox>
                   <w:txbxContent>
                     <w:p>
@@ -6293,2021 +7974,6 @@
           </mc:Fallback>
         </mc:AlternateContent>
       </w:r>
-    </w:p>
-    <w:tbl>
-      <w:tblPr>
-        <w:tblStyle w:val="Tablaconcuadrcula"/>
-        <w:tblpPr w:leftFromText="141" w:rightFromText="141" w:vertAnchor="text" w:horzAnchor="margin" w:tblpXSpec="right" w:tblpY="30"/>
-        <w:tblW w:w="0" w:type="auto"/>
-        <w:tblLook w:val="04A0" w:firstRow="1" w:lastRow="0" w:firstColumn="1" w:lastColumn="0" w:noHBand="0" w:noVBand="1"/>
-      </w:tblPr>
-      <w:tblGrid>
-        <w:gridCol w:w="1129"/>
-        <w:gridCol w:w="2977"/>
-        <w:gridCol w:w="992"/>
-      </w:tblGrid>
-      <w:tr>
-        <w:tc>
-          <w:tcPr>
-            <w:tcW w:w="5098" w:type="dxa"/>
-            <w:gridSpan w:val="3"/>
-          </w:tcPr>
-          <w:p>
-            <w:pPr>
-              <w:jc w:val="both"/>
-              <w:rPr>
-                <w:b/>
-                <w:bCs/>
-                <w:i/>
-                <w:iCs/>
-                <w:sz w:val="20"/>
-                <w:szCs w:val="20"/>
-                <w:lang w:val="en-US"/>
-              </w:rPr>
-            </w:pPr>
-            <w:r>
-              <w:rPr>
-                <w:b/>
-                <w:bCs/>
-                <w:i/>
-                <w:iCs/>
-                <w:sz w:val="20"/>
-                <w:szCs w:val="20"/>
-                <w:lang w:val="en-US"/>
-              </w:rPr>
-              <w:t>No</w:t>
-            </w:r>
-            <w:r>
-              <w:rPr>
-                <w:b/>
-                <w:bCs/>
-                <w:i/>
-                <w:iCs/>
-                <w:sz w:val="20"/>
-                <w:szCs w:val="20"/>
-                <w:lang w:val="en-US"/>
-              </w:rPr>
-              <w:t>n</w:t>
-            </w:r>
-            <w:r>
-              <w:rPr>
-                <w:b/>
-                <w:bCs/>
-                <w:i/>
-                <w:iCs/>
-                <w:sz w:val="20"/>
-                <w:szCs w:val="20"/>
-                <w:lang w:val="en-US"/>
-              </w:rPr>
-              <w:t>-Functional</w:t>
-            </w:r>
-            <w:r>
-              <w:rPr>
-                <w:b/>
-                <w:bCs/>
-                <w:i/>
-                <w:iCs/>
-                <w:sz w:val="20"/>
-                <w:szCs w:val="20"/>
-                <w:lang w:val="en-US"/>
-              </w:rPr>
-              <w:t xml:space="preserve"> </w:t>
-            </w:r>
-            <w:r>
-              <w:rPr>
-                <w:b/>
-                <w:bCs/>
-                <w:i/>
-                <w:iCs/>
-                <w:sz w:val="20"/>
-                <w:szCs w:val="20"/>
-                <w:lang w:val="en-US"/>
-              </w:rPr>
-              <w:t>Requirement</w:t>
-            </w:r>
-            <w:r>
-              <w:rPr>
-                <w:b/>
-                <w:bCs/>
-                <w:i/>
-                <w:iCs/>
-                <w:sz w:val="20"/>
-                <w:szCs w:val="20"/>
-                <w:lang w:val="en-US"/>
-              </w:rPr>
-              <w:t>s</w:t>
-            </w:r>
-            <w:r>
-              <w:rPr>
-                <w:b/>
-                <w:bCs/>
-                <w:i/>
-                <w:iCs/>
-                <w:sz w:val="20"/>
-                <w:szCs w:val="20"/>
-                <w:lang w:val="en-US"/>
-              </w:rPr>
-              <w:t xml:space="preserve"> of System</w:t>
-            </w:r>
-          </w:p>
-        </w:tc>
-      </w:tr>
-      <w:tr>
-        <w:tc>
-          <w:tcPr>
-            <w:tcW w:w="1129" w:type="dxa"/>
-          </w:tcPr>
-          <w:p>
-            <w:pPr>
-              <w:jc w:val="both"/>
-              <w:rPr>
-                <w:b/>
-                <w:bCs/>
-                <w:sz w:val="20"/>
-                <w:szCs w:val="20"/>
-                <w:lang w:val="en-US"/>
-              </w:rPr>
-            </w:pPr>
-            <w:r>
-              <w:rPr>
-                <w:b/>
-                <w:bCs/>
-                <w:sz w:val="20"/>
-                <w:szCs w:val="20"/>
-                <w:lang w:val="en-US"/>
-              </w:rPr>
-              <w:t>Identifier</w:t>
-            </w:r>
-          </w:p>
-        </w:tc>
-        <w:tc>
-          <w:tcPr>
-            <w:tcW w:w="2977" w:type="dxa"/>
-          </w:tcPr>
-          <w:p>
-            <w:pPr>
-              <w:jc w:val="both"/>
-              <w:rPr>
-                <w:b/>
-                <w:bCs/>
-                <w:sz w:val="20"/>
-                <w:szCs w:val="20"/>
-                <w:lang w:val="en-US"/>
-              </w:rPr>
-            </w:pPr>
-            <w:r>
-              <w:rPr>
-                <w:b/>
-                <w:bCs/>
-                <w:sz w:val="20"/>
-                <w:szCs w:val="20"/>
-                <w:lang w:val="en-US"/>
-              </w:rPr>
-              <w:t>Requirement</w:t>
-            </w:r>
-          </w:p>
-        </w:tc>
-        <w:tc>
-          <w:tcPr>
-            <w:tcW w:w="992" w:type="dxa"/>
-          </w:tcPr>
-          <w:p>
-            <w:pPr>
-              <w:jc w:val="both"/>
-              <w:rPr>
-                <w:b/>
-                <w:bCs/>
-                <w:sz w:val="20"/>
-                <w:szCs w:val="20"/>
-                <w:lang w:val="en-US"/>
-              </w:rPr>
-            </w:pPr>
-            <w:r>
-              <w:rPr>
-                <w:b/>
-                <w:bCs/>
-                <w:sz w:val="20"/>
-                <w:szCs w:val="20"/>
-                <w:lang w:val="en-US"/>
-              </w:rPr>
-              <w:t>Priority</w:t>
-            </w:r>
-          </w:p>
-        </w:tc>
-      </w:tr>
-      <w:tr>
-        <w:tc>
-          <w:tcPr>
-            <w:tcW w:w="1129" w:type="dxa"/>
-          </w:tcPr>
-          <w:p>
-            <w:pPr>
-              <w:jc w:val="both"/>
-              <w:rPr>
-                <w:sz w:val="20"/>
-                <w:szCs w:val="20"/>
-                <w:lang w:val="en-US"/>
-              </w:rPr>
-            </w:pPr>
-            <w:r>
-              <w:rPr>
-                <w:sz w:val="20"/>
-                <w:szCs w:val="20"/>
-                <w:lang w:val="en-US"/>
-              </w:rPr>
-              <w:t>RNFR-001</w:t>
-            </w:r>
-          </w:p>
-        </w:tc>
-        <w:tc>
-          <w:tcPr>
-            <w:tcW w:w="2977" w:type="dxa"/>
-          </w:tcPr>
-          <w:p>
-            <w:pPr>
-              <w:jc w:val="both"/>
-              <w:rPr>
-                <w:sz w:val="20"/>
-                <w:szCs w:val="20"/>
-                <w:lang w:val="en-US"/>
-              </w:rPr>
-            </w:pPr>
-            <w:r>
-              <w:rPr>
-                <w:sz w:val="20"/>
-                <w:szCs w:val="20"/>
-                <w:lang w:val="en-US"/>
-              </w:rPr>
-              <w:t>Velocity of request</w:t>
-            </w:r>
-          </w:p>
-        </w:tc>
-        <w:tc>
-          <w:tcPr>
-            <w:tcW w:w="992" w:type="dxa"/>
-          </w:tcPr>
-          <w:p>
-            <w:pPr>
-              <w:jc w:val="both"/>
-              <w:rPr>
-                <w:sz w:val="20"/>
-                <w:szCs w:val="20"/>
-                <w:lang w:val="en-US"/>
-              </w:rPr>
-            </w:pPr>
-            <w:r>
-              <w:rPr>
-                <w:sz w:val="20"/>
-                <w:szCs w:val="20"/>
-                <w:lang w:val="en-US"/>
-              </w:rPr>
-              <w:t>High</w:t>
-            </w:r>
-          </w:p>
-        </w:tc>
-      </w:tr>
-      <w:tr>
-        <w:tc>
-          <w:tcPr>
-            <w:tcW w:w="1129" w:type="dxa"/>
-          </w:tcPr>
-          <w:p>
-            <w:pPr>
-              <w:jc w:val="both"/>
-              <w:rPr>
-                <w:sz w:val="20"/>
-                <w:szCs w:val="20"/>
-                <w:lang w:val="en-US"/>
-              </w:rPr>
-            </w:pPr>
-            <w:r>
-              <w:rPr>
-                <w:sz w:val="20"/>
-                <w:szCs w:val="20"/>
-                <w:lang w:val="en-US"/>
-              </w:rPr>
-              <w:t>RNFD-001</w:t>
-            </w:r>
-          </w:p>
-        </w:tc>
-        <w:tc>
-          <w:tcPr>
-            <w:tcW w:w="2977" w:type="dxa"/>
-          </w:tcPr>
-          <w:p>
-            <w:pPr>
-              <w:jc w:val="both"/>
-              <w:rPr>
-                <w:sz w:val="20"/>
-                <w:szCs w:val="20"/>
-                <w:lang w:val="en-US"/>
-              </w:rPr>
-            </w:pPr>
-            <w:r>
-              <w:rPr>
-                <w:sz w:val="20"/>
-                <w:szCs w:val="20"/>
-                <w:lang w:val="en-US"/>
-              </w:rPr>
-              <w:t>Add nice colors</w:t>
-            </w:r>
-          </w:p>
-        </w:tc>
-        <w:tc>
-          <w:tcPr>
-            <w:tcW w:w="992" w:type="dxa"/>
-          </w:tcPr>
-          <w:p>
-            <w:pPr>
-              <w:jc w:val="both"/>
-              <w:rPr>
-                <w:sz w:val="20"/>
-                <w:szCs w:val="20"/>
-                <w:lang w:val="en-US"/>
-              </w:rPr>
-            </w:pPr>
-            <w:r>
-              <w:rPr>
-                <w:sz w:val="20"/>
-                <w:szCs w:val="20"/>
-                <w:lang w:val="en-US"/>
-              </w:rPr>
-              <w:t>Medium</w:t>
-            </w:r>
-          </w:p>
-        </w:tc>
-      </w:tr>
-      <w:tr>
-        <w:tc>
-          <w:tcPr>
-            <w:tcW w:w="1129" w:type="dxa"/>
-          </w:tcPr>
-          <w:p>
-            <w:pPr>
-              <w:jc w:val="both"/>
-              <w:rPr>
-                <w:sz w:val="20"/>
-                <w:szCs w:val="20"/>
-                <w:lang w:val="en-US"/>
-              </w:rPr>
-            </w:pPr>
-            <w:r>
-              <w:rPr>
-                <w:sz w:val="20"/>
-                <w:szCs w:val="20"/>
-                <w:lang w:val="en-US"/>
-              </w:rPr>
-              <w:t>RNFD-002</w:t>
-            </w:r>
-          </w:p>
-        </w:tc>
-        <w:tc>
-          <w:tcPr>
-            <w:tcW w:w="2977" w:type="dxa"/>
-          </w:tcPr>
-          <w:p>
-            <w:pPr>
-              <w:jc w:val="both"/>
-              <w:rPr>
-                <w:sz w:val="20"/>
-                <w:szCs w:val="20"/>
-                <w:lang w:val="en-US"/>
-              </w:rPr>
-            </w:pPr>
-            <w:r>
-              <w:rPr>
-                <w:sz w:val="20"/>
-                <w:szCs w:val="20"/>
-                <w:lang w:val="en-US"/>
-              </w:rPr>
-              <w:t>Add Icons</w:t>
-            </w:r>
-          </w:p>
-        </w:tc>
-        <w:tc>
-          <w:tcPr>
-            <w:tcW w:w="992" w:type="dxa"/>
-          </w:tcPr>
-          <w:p>
-            <w:pPr>
-              <w:jc w:val="both"/>
-              <w:rPr>
-                <w:sz w:val="20"/>
-                <w:szCs w:val="20"/>
-                <w:lang w:val="en-US"/>
-              </w:rPr>
-            </w:pPr>
-            <w:r>
-              <w:rPr>
-                <w:sz w:val="20"/>
-                <w:szCs w:val="20"/>
-                <w:lang w:val="en-US"/>
-              </w:rPr>
-              <w:t>Medium</w:t>
-            </w:r>
-          </w:p>
-        </w:tc>
-      </w:tr>
-      <w:tr>
-        <w:tc>
-          <w:tcPr>
-            <w:tcW w:w="1129" w:type="dxa"/>
-          </w:tcPr>
-          <w:p>
-            <w:pPr>
-              <w:jc w:val="both"/>
-              <w:rPr>
-                <w:sz w:val="20"/>
-                <w:szCs w:val="20"/>
-                <w:lang w:val="en-US"/>
-              </w:rPr>
-            </w:pPr>
-            <w:r>
-              <w:rPr>
-                <w:sz w:val="20"/>
-                <w:szCs w:val="20"/>
-                <w:lang w:val="en-US"/>
-              </w:rPr>
-              <w:t>RNFD-003</w:t>
-            </w:r>
-          </w:p>
-        </w:tc>
-        <w:tc>
-          <w:tcPr>
-            <w:tcW w:w="2977" w:type="dxa"/>
-          </w:tcPr>
-          <w:p>
-            <w:pPr>
-              <w:jc w:val="both"/>
-              <w:rPr>
-                <w:sz w:val="20"/>
-                <w:szCs w:val="20"/>
-                <w:lang w:val="en-US"/>
-              </w:rPr>
-            </w:pPr>
-            <w:r>
-              <w:rPr>
-                <w:sz w:val="20"/>
-                <w:szCs w:val="20"/>
-                <w:lang w:val="en-US"/>
-              </w:rPr>
-              <w:t>Add images to exercises</w:t>
-            </w:r>
-          </w:p>
-        </w:tc>
-        <w:tc>
-          <w:tcPr>
-            <w:tcW w:w="992" w:type="dxa"/>
-          </w:tcPr>
-          <w:p>
-            <w:pPr>
-              <w:jc w:val="both"/>
-              <w:rPr>
-                <w:sz w:val="20"/>
-                <w:szCs w:val="20"/>
-                <w:lang w:val="en-US"/>
-              </w:rPr>
-            </w:pPr>
-            <w:r>
-              <w:rPr>
-                <w:sz w:val="20"/>
-                <w:szCs w:val="20"/>
-                <w:lang w:val="en-US"/>
-              </w:rPr>
-              <w:t>High</w:t>
-            </w:r>
-          </w:p>
-        </w:tc>
-      </w:tr>
-      <w:tr>
-        <w:tc>
-          <w:tcPr>
-            <w:tcW w:w="1129" w:type="dxa"/>
-          </w:tcPr>
-          <w:p>
-            <w:pPr>
-              <w:jc w:val="both"/>
-              <w:rPr>
-                <w:sz w:val="20"/>
-                <w:szCs w:val="20"/>
-                <w:lang w:val="en-US"/>
-              </w:rPr>
-            </w:pPr>
-            <w:r>
-              <w:rPr>
-                <w:sz w:val="20"/>
-                <w:szCs w:val="20"/>
-                <w:lang w:val="en-US"/>
-              </w:rPr>
-              <w:t>RNFD-004</w:t>
-            </w:r>
-          </w:p>
-        </w:tc>
-        <w:tc>
-          <w:tcPr>
-            <w:tcW w:w="2977" w:type="dxa"/>
-          </w:tcPr>
-          <w:p>
-            <w:pPr>
-              <w:jc w:val="both"/>
-              <w:rPr>
-                <w:sz w:val="20"/>
-                <w:szCs w:val="20"/>
-                <w:lang w:val="en-US"/>
-              </w:rPr>
-            </w:pPr>
-            <w:r>
-              <w:rPr>
-                <w:sz w:val="20"/>
-                <w:szCs w:val="20"/>
-                <w:lang w:val="en-US"/>
-              </w:rPr>
-              <w:t>Graphics for the reports</w:t>
-            </w:r>
-          </w:p>
-        </w:tc>
-        <w:tc>
-          <w:tcPr>
-            <w:tcW w:w="992" w:type="dxa"/>
-          </w:tcPr>
-          <w:p>
-            <w:pPr>
-              <w:jc w:val="both"/>
-              <w:rPr>
-                <w:sz w:val="20"/>
-                <w:szCs w:val="20"/>
-                <w:lang w:val="en-US"/>
-              </w:rPr>
-            </w:pPr>
-            <w:r>
-              <w:rPr>
-                <w:sz w:val="20"/>
-                <w:szCs w:val="20"/>
-                <w:lang w:val="en-US"/>
-              </w:rPr>
-              <w:t>High</w:t>
-            </w:r>
-          </w:p>
-        </w:tc>
-      </w:tr>
-      <w:tr>
-        <w:tc>
-          <w:tcPr>
-            <w:tcW w:w="1129" w:type="dxa"/>
-          </w:tcPr>
-          <w:p>
-            <w:pPr>
-              <w:jc w:val="both"/>
-              <w:rPr>
-                <w:sz w:val="20"/>
-                <w:szCs w:val="20"/>
-                <w:lang w:val="en-US"/>
-              </w:rPr>
-            </w:pPr>
-            <w:r>
-              <w:rPr>
-                <w:sz w:val="20"/>
-                <w:szCs w:val="20"/>
-                <w:lang w:val="en-US"/>
-              </w:rPr>
-              <w:t>RNFU-001</w:t>
-            </w:r>
-          </w:p>
-        </w:tc>
-        <w:tc>
-          <w:tcPr>
-            <w:tcW w:w="2977" w:type="dxa"/>
-          </w:tcPr>
-          <w:p>
-            <w:pPr>
-              <w:jc w:val="both"/>
-              <w:rPr>
-                <w:sz w:val="20"/>
-                <w:szCs w:val="20"/>
-                <w:lang w:val="en-US"/>
-              </w:rPr>
-            </w:pPr>
-            <w:r>
-              <w:rPr>
-                <w:sz w:val="20"/>
-                <w:szCs w:val="20"/>
-                <w:lang w:val="en-US"/>
-              </w:rPr>
-              <w:t>Help module</w:t>
-            </w:r>
-          </w:p>
-        </w:tc>
-        <w:tc>
-          <w:tcPr>
-            <w:tcW w:w="992" w:type="dxa"/>
-          </w:tcPr>
-          <w:p>
-            <w:pPr>
-              <w:jc w:val="both"/>
-              <w:rPr>
-                <w:sz w:val="20"/>
-                <w:szCs w:val="20"/>
-                <w:lang w:val="en-US"/>
-              </w:rPr>
-            </w:pPr>
-            <w:r>
-              <w:rPr>
-                <w:sz w:val="20"/>
-                <w:szCs w:val="20"/>
-                <w:lang w:val="en-US"/>
-              </w:rPr>
-              <w:t>Medium</w:t>
-            </w:r>
-          </w:p>
-        </w:tc>
-      </w:tr>
-      <w:tr>
-        <w:tc>
-          <w:tcPr>
-            <w:tcW w:w="1129" w:type="dxa"/>
-          </w:tcPr>
-          <w:p>
-            <w:pPr>
-              <w:jc w:val="both"/>
-              <w:rPr>
-                <w:sz w:val="20"/>
-                <w:szCs w:val="20"/>
-                <w:lang w:val="en-US"/>
-              </w:rPr>
-            </w:pPr>
-            <w:r>
-              <w:rPr>
-                <w:sz w:val="20"/>
-                <w:szCs w:val="20"/>
-                <w:lang w:val="en-US"/>
-              </w:rPr>
-              <w:t>RNFU-002</w:t>
-            </w:r>
-          </w:p>
-        </w:tc>
-        <w:tc>
-          <w:tcPr>
-            <w:tcW w:w="2977" w:type="dxa"/>
-          </w:tcPr>
-          <w:p>
-            <w:pPr>
-              <w:jc w:val="both"/>
-              <w:rPr>
-                <w:sz w:val="20"/>
-                <w:szCs w:val="20"/>
-                <w:lang w:val="en-US"/>
-              </w:rPr>
-            </w:pPr>
-            <w:r>
-              <w:rPr>
-                <w:sz w:val="20"/>
-                <w:szCs w:val="20"/>
-                <w:lang w:val="en-US"/>
-              </w:rPr>
-              <w:t>Show mistakes messages</w:t>
-            </w:r>
-          </w:p>
-        </w:tc>
-        <w:tc>
-          <w:tcPr>
-            <w:tcW w:w="992" w:type="dxa"/>
-          </w:tcPr>
-          <w:p>
-            <w:pPr>
-              <w:jc w:val="both"/>
-              <w:rPr>
-                <w:sz w:val="20"/>
-                <w:szCs w:val="20"/>
-                <w:lang w:val="en-US"/>
-              </w:rPr>
-            </w:pPr>
-            <w:r>
-              <w:rPr>
-                <w:sz w:val="20"/>
-                <w:szCs w:val="20"/>
-                <w:lang w:val="en-US"/>
-              </w:rPr>
-              <w:t>Medium</w:t>
-            </w:r>
-          </w:p>
-        </w:tc>
-      </w:tr>
-      <w:tr>
-        <w:tc>
-          <w:tcPr>
-            <w:tcW w:w="1129" w:type="dxa"/>
-          </w:tcPr>
-          <w:p>
-            <w:pPr>
-              <w:jc w:val="both"/>
-              <w:rPr>
-                <w:sz w:val="20"/>
-                <w:szCs w:val="20"/>
-                <w:lang w:val="en-US"/>
-              </w:rPr>
-            </w:pPr>
-            <w:r>
-              <w:rPr>
-                <w:sz w:val="20"/>
-                <w:szCs w:val="20"/>
-                <w:lang w:val="en-US"/>
-              </w:rPr>
-              <w:t>RNFU-003</w:t>
-            </w:r>
-          </w:p>
-        </w:tc>
-        <w:tc>
-          <w:tcPr>
-            <w:tcW w:w="2977" w:type="dxa"/>
-          </w:tcPr>
-          <w:p>
-            <w:pPr>
-              <w:jc w:val="both"/>
-              <w:rPr>
-                <w:sz w:val="20"/>
-                <w:szCs w:val="20"/>
-                <w:lang w:val="en-US"/>
-              </w:rPr>
-            </w:pPr>
-            <w:r>
-              <w:rPr>
-                <w:sz w:val="20"/>
-                <w:szCs w:val="20"/>
-                <w:lang w:val="en-US"/>
-              </w:rPr>
-              <w:t>Maximum 3 clicks (Navigation)</w:t>
-            </w:r>
-          </w:p>
-        </w:tc>
-        <w:tc>
-          <w:tcPr>
-            <w:tcW w:w="992" w:type="dxa"/>
-          </w:tcPr>
-          <w:p>
-            <w:pPr>
-              <w:jc w:val="both"/>
-              <w:rPr>
-                <w:sz w:val="20"/>
-                <w:szCs w:val="20"/>
-                <w:lang w:val="en-US"/>
-              </w:rPr>
-            </w:pPr>
-            <w:r>
-              <w:rPr>
-                <w:sz w:val="20"/>
-                <w:szCs w:val="20"/>
-                <w:lang w:val="en-US"/>
-              </w:rPr>
-              <w:t>Medium</w:t>
-            </w:r>
-          </w:p>
-        </w:tc>
-      </w:tr>
-      <w:tr>
-        <w:tc>
-          <w:tcPr>
-            <w:tcW w:w="1129" w:type="dxa"/>
-          </w:tcPr>
-          <w:p>
-            <w:pPr>
-              <w:jc w:val="both"/>
-              <w:rPr>
-                <w:sz w:val="20"/>
-                <w:szCs w:val="20"/>
-                <w:lang w:val="en-US"/>
-              </w:rPr>
-            </w:pPr>
-            <w:r>
-              <w:rPr>
-                <w:sz w:val="20"/>
-                <w:szCs w:val="20"/>
-                <w:lang w:val="en-US"/>
-              </w:rPr>
-              <w:t>RNFU-004</w:t>
-            </w:r>
-          </w:p>
-        </w:tc>
-        <w:tc>
-          <w:tcPr>
-            <w:tcW w:w="2977" w:type="dxa"/>
-          </w:tcPr>
-          <w:p>
-            <w:pPr>
-              <w:jc w:val="both"/>
-              <w:rPr>
-                <w:sz w:val="20"/>
-                <w:szCs w:val="20"/>
-                <w:lang w:val="en-US"/>
-              </w:rPr>
-            </w:pPr>
-            <w:r>
-              <w:rPr>
-                <w:sz w:val="20"/>
-                <w:szCs w:val="20"/>
-                <w:lang w:val="en-US"/>
-              </w:rPr>
-              <w:t>Types of views</w:t>
-            </w:r>
-          </w:p>
-        </w:tc>
-        <w:tc>
-          <w:tcPr>
-            <w:tcW w:w="992" w:type="dxa"/>
-          </w:tcPr>
-          <w:p>
-            <w:pPr>
-              <w:jc w:val="both"/>
-              <w:rPr>
-                <w:sz w:val="20"/>
-                <w:szCs w:val="20"/>
-                <w:lang w:val="en-US"/>
-              </w:rPr>
-            </w:pPr>
-            <w:r>
-              <w:rPr>
-                <w:sz w:val="20"/>
-                <w:szCs w:val="20"/>
-                <w:lang w:val="en-US"/>
-              </w:rPr>
-              <w:t>Medium</w:t>
-            </w:r>
-          </w:p>
-        </w:tc>
-      </w:tr>
-      <w:tr>
-        <w:tc>
-          <w:tcPr>
-            <w:tcW w:w="1129" w:type="dxa"/>
-          </w:tcPr>
-          <w:p>
-            <w:pPr>
-              <w:jc w:val="both"/>
-              <w:rPr>
-                <w:sz w:val="20"/>
-                <w:szCs w:val="20"/>
-                <w:lang w:val="en-US"/>
-              </w:rPr>
-            </w:pPr>
-            <w:r>
-              <w:rPr>
-                <w:sz w:val="20"/>
-                <w:szCs w:val="20"/>
-                <w:lang w:val="en-US"/>
-              </w:rPr>
-              <w:t>RNFS-001</w:t>
-            </w:r>
-          </w:p>
-        </w:tc>
-        <w:tc>
-          <w:tcPr>
-            <w:tcW w:w="2977" w:type="dxa"/>
-          </w:tcPr>
-          <w:p>
-            <w:pPr>
-              <w:jc w:val="both"/>
-              <w:rPr>
-                <w:sz w:val="20"/>
-                <w:szCs w:val="20"/>
-                <w:lang w:val="en-US"/>
-              </w:rPr>
-            </w:pPr>
-            <w:r>
-              <w:rPr>
-                <w:sz w:val="20"/>
-                <w:szCs w:val="20"/>
-                <w:lang w:val="en-US"/>
-              </w:rPr>
-              <w:t>Protection from unwanted access</w:t>
-            </w:r>
-          </w:p>
-        </w:tc>
-        <w:tc>
-          <w:tcPr>
-            <w:tcW w:w="992" w:type="dxa"/>
-          </w:tcPr>
-          <w:p>
-            <w:pPr>
-              <w:jc w:val="both"/>
-              <w:rPr>
-                <w:sz w:val="20"/>
-                <w:szCs w:val="20"/>
-                <w:lang w:val="en-US"/>
-              </w:rPr>
-            </w:pPr>
-            <w:r>
-              <w:rPr>
-                <w:sz w:val="20"/>
-                <w:szCs w:val="20"/>
-                <w:lang w:val="en-US"/>
-              </w:rPr>
-              <w:t>High</w:t>
-            </w:r>
-          </w:p>
-        </w:tc>
-      </w:tr>
-      <w:tr>
-        <w:tc>
-          <w:tcPr>
-            <w:tcW w:w="1129" w:type="dxa"/>
-          </w:tcPr>
-          <w:p>
-            <w:pPr>
-              <w:jc w:val="both"/>
-              <w:rPr>
-                <w:sz w:val="20"/>
-                <w:szCs w:val="20"/>
-                <w:lang w:val="en-US"/>
-              </w:rPr>
-            </w:pPr>
-            <w:r>
-              <w:rPr>
-                <w:sz w:val="20"/>
-                <w:szCs w:val="20"/>
-                <w:lang w:val="en-US"/>
-              </w:rPr>
-              <w:t>RNFS-002</w:t>
-            </w:r>
-          </w:p>
-        </w:tc>
-        <w:tc>
-          <w:tcPr>
-            <w:tcW w:w="2977" w:type="dxa"/>
-          </w:tcPr>
-          <w:p>
-            <w:pPr>
-              <w:jc w:val="both"/>
-              <w:rPr>
-                <w:sz w:val="20"/>
-                <w:szCs w:val="20"/>
-                <w:lang w:val="en-US"/>
-              </w:rPr>
-            </w:pPr>
-            <w:r>
-              <w:rPr>
-                <w:sz w:val="20"/>
-                <w:szCs w:val="20"/>
-                <w:lang w:val="en-US"/>
-              </w:rPr>
-              <w:t>User permits</w:t>
-            </w:r>
-          </w:p>
-        </w:tc>
-        <w:tc>
-          <w:tcPr>
-            <w:tcW w:w="992" w:type="dxa"/>
-          </w:tcPr>
-          <w:p>
-            <w:pPr>
-              <w:jc w:val="both"/>
-              <w:rPr>
-                <w:sz w:val="20"/>
-                <w:szCs w:val="20"/>
-                <w:lang w:val="en-US"/>
-              </w:rPr>
-            </w:pPr>
-            <w:r>
-              <w:rPr>
-                <w:sz w:val="20"/>
-                <w:szCs w:val="20"/>
-                <w:lang w:val="en-US"/>
-              </w:rPr>
-              <w:t>Medium</w:t>
-            </w:r>
-          </w:p>
-        </w:tc>
-      </w:tr>
-      <w:tr>
-        <w:tc>
-          <w:tcPr>
-            <w:tcW w:w="1129" w:type="dxa"/>
-          </w:tcPr>
-          <w:p>
-            <w:pPr>
-              <w:jc w:val="both"/>
-              <w:rPr>
-                <w:sz w:val="20"/>
-                <w:szCs w:val="20"/>
-                <w:lang w:val="en-US"/>
-              </w:rPr>
-            </w:pPr>
-            <w:r>
-              <w:rPr>
-                <w:sz w:val="20"/>
-                <w:szCs w:val="20"/>
-                <w:lang w:val="en-US"/>
-              </w:rPr>
-              <w:t>RNFS-003</w:t>
-            </w:r>
-          </w:p>
-        </w:tc>
-        <w:tc>
-          <w:tcPr>
-            <w:tcW w:w="2977" w:type="dxa"/>
-          </w:tcPr>
-          <w:p>
-            <w:pPr>
-              <w:jc w:val="both"/>
-              <w:rPr>
-                <w:sz w:val="20"/>
-                <w:szCs w:val="20"/>
-                <w:lang w:val="en-US"/>
-              </w:rPr>
-            </w:pPr>
-            <w:r>
-              <w:rPr>
-                <w:sz w:val="20"/>
-                <w:szCs w:val="20"/>
-                <w:lang w:val="en-US"/>
-              </w:rPr>
-              <w:t>Protect reports data</w:t>
-            </w:r>
-          </w:p>
-        </w:tc>
-        <w:tc>
-          <w:tcPr>
-            <w:tcW w:w="992" w:type="dxa"/>
-          </w:tcPr>
-          <w:p>
-            <w:pPr>
-              <w:jc w:val="both"/>
-              <w:rPr>
-                <w:sz w:val="20"/>
-                <w:szCs w:val="20"/>
-                <w:lang w:val="en-US"/>
-              </w:rPr>
-            </w:pPr>
-            <w:r>
-              <w:rPr>
-                <w:sz w:val="20"/>
-                <w:szCs w:val="20"/>
-                <w:lang w:val="en-US"/>
-              </w:rPr>
-              <w:t>High</w:t>
-            </w:r>
-          </w:p>
-        </w:tc>
-      </w:tr>
-      <w:tr>
-        <w:tc>
-          <w:tcPr>
-            <w:tcW w:w="1129" w:type="dxa"/>
-          </w:tcPr>
-          <w:p>
-            <w:pPr>
-              <w:jc w:val="both"/>
-              <w:rPr>
-                <w:sz w:val="20"/>
-                <w:szCs w:val="20"/>
-                <w:lang w:val="en-US"/>
-              </w:rPr>
-            </w:pPr>
-            <w:r>
-              <w:rPr>
-                <w:sz w:val="20"/>
-                <w:szCs w:val="20"/>
-                <w:lang w:val="en-US"/>
-              </w:rPr>
-              <w:t>RNFF-001</w:t>
-            </w:r>
-          </w:p>
-        </w:tc>
-        <w:tc>
-          <w:tcPr>
-            <w:tcW w:w="2977" w:type="dxa"/>
-          </w:tcPr>
-          <w:p>
-            <w:pPr>
-              <w:jc w:val="both"/>
-              <w:rPr>
-                <w:sz w:val="20"/>
-                <w:szCs w:val="20"/>
-                <w:lang w:val="en-US"/>
-              </w:rPr>
-            </w:pPr>
-            <w:r>
-              <w:rPr>
-                <w:sz w:val="20"/>
-                <w:szCs w:val="20"/>
-                <w:lang w:val="en-US"/>
-              </w:rPr>
-              <w:t>Send reports</w:t>
-            </w:r>
-          </w:p>
-        </w:tc>
-        <w:tc>
-          <w:tcPr>
-            <w:tcW w:w="992" w:type="dxa"/>
-          </w:tcPr>
-          <w:p>
-            <w:pPr>
-              <w:jc w:val="both"/>
-              <w:rPr>
-                <w:sz w:val="20"/>
-                <w:szCs w:val="20"/>
-                <w:lang w:val="en-US"/>
-              </w:rPr>
-            </w:pPr>
-            <w:r>
-              <w:rPr>
-                <w:sz w:val="20"/>
-                <w:szCs w:val="20"/>
-                <w:lang w:val="en-US"/>
-              </w:rPr>
-              <w:t>Medium</w:t>
-            </w:r>
-          </w:p>
-        </w:tc>
-      </w:tr>
-    </w:tbl>
-    <w:p>
-      <w:pPr>
-        <w:rPr>
-          <w:rFonts w:ascii="Arial" w:hAnsi="Arial" w:cs="Arial"/>
-          <w:bCs/>
-          <w:sz w:val="24"/>
-          <w:lang w:val="en-US"/>
-        </w:rPr>
-      </w:pPr>
-    </w:p>
-    <w:tbl>
-      <w:tblPr>
-        <w:tblStyle w:val="Tablaconcuadrcula"/>
-        <w:tblpPr w:leftFromText="141" w:rightFromText="141" w:vertAnchor="page" w:horzAnchor="margin" w:tblpX="-147" w:tblpY="11561"/>
-        <w:tblW w:w="0" w:type="auto"/>
-        <w:tblLook w:val="04A0" w:firstRow="1" w:lastRow="0" w:firstColumn="1" w:lastColumn="0" w:noHBand="0" w:noVBand="1"/>
-      </w:tblPr>
-      <w:tblGrid>
-        <w:gridCol w:w="1135"/>
-        <w:gridCol w:w="2409"/>
-        <w:gridCol w:w="851"/>
-      </w:tblGrid>
-      <w:tr>
-        <w:tc>
-          <w:tcPr>
-            <w:tcW w:w="4395" w:type="dxa"/>
-            <w:gridSpan w:val="3"/>
-          </w:tcPr>
-          <w:p>
-            <w:pPr>
-              <w:jc w:val="both"/>
-              <w:rPr>
-                <w:b/>
-                <w:bCs/>
-                <w:i/>
-                <w:iCs/>
-                <w:sz w:val="20"/>
-                <w:szCs w:val="20"/>
-                <w:lang w:val="en-US"/>
-              </w:rPr>
-            </w:pPr>
-            <w:r>
-              <w:rPr>
-                <w:b/>
-                <w:bCs/>
-                <w:i/>
-                <w:iCs/>
-                <w:sz w:val="20"/>
-                <w:szCs w:val="20"/>
-                <w:lang w:val="en-US"/>
-              </w:rPr>
-              <w:t>Functional</w:t>
-            </w:r>
-            <w:r>
-              <w:rPr>
-                <w:b/>
-                <w:bCs/>
-                <w:i/>
-                <w:iCs/>
-                <w:sz w:val="20"/>
-                <w:szCs w:val="20"/>
-                <w:lang w:val="en-US"/>
-              </w:rPr>
-              <w:t xml:space="preserve"> </w:t>
-            </w:r>
-            <w:r>
-              <w:rPr>
-                <w:b/>
-                <w:bCs/>
-                <w:i/>
-                <w:iCs/>
-                <w:sz w:val="20"/>
-                <w:szCs w:val="20"/>
-                <w:lang w:val="en-US"/>
-              </w:rPr>
-              <w:t>Requirements of System</w:t>
-            </w:r>
-          </w:p>
-        </w:tc>
-      </w:tr>
-      <w:tr>
-        <w:tc>
-          <w:tcPr>
-            <w:tcW w:w="1135" w:type="dxa"/>
-          </w:tcPr>
-          <w:p>
-            <w:pPr>
-              <w:jc w:val="both"/>
-              <w:rPr>
-                <w:b/>
-                <w:bCs/>
-                <w:sz w:val="20"/>
-                <w:szCs w:val="20"/>
-                <w:lang w:val="en-US"/>
-              </w:rPr>
-            </w:pPr>
-            <w:r>
-              <w:rPr>
-                <w:b/>
-                <w:bCs/>
-                <w:sz w:val="20"/>
-                <w:szCs w:val="20"/>
-                <w:lang w:val="en-US"/>
-              </w:rPr>
-              <w:t>Identifier</w:t>
-            </w:r>
-          </w:p>
-        </w:tc>
-        <w:tc>
-          <w:tcPr>
-            <w:tcW w:w="2409" w:type="dxa"/>
-          </w:tcPr>
-          <w:p>
-            <w:pPr>
-              <w:jc w:val="both"/>
-              <w:rPr>
-                <w:b/>
-                <w:bCs/>
-                <w:sz w:val="20"/>
-                <w:szCs w:val="20"/>
-                <w:lang w:val="en-US"/>
-              </w:rPr>
-            </w:pPr>
-            <w:r>
-              <w:rPr>
-                <w:b/>
-                <w:bCs/>
-                <w:sz w:val="20"/>
-                <w:szCs w:val="20"/>
-                <w:lang w:val="en-US"/>
-              </w:rPr>
-              <w:t>Requirement</w:t>
-            </w:r>
-          </w:p>
-        </w:tc>
-        <w:tc>
-          <w:tcPr>
-            <w:tcW w:w="851" w:type="dxa"/>
-          </w:tcPr>
-          <w:p>
-            <w:pPr>
-              <w:jc w:val="both"/>
-              <w:rPr>
-                <w:b/>
-                <w:bCs/>
-                <w:sz w:val="20"/>
-                <w:szCs w:val="20"/>
-                <w:lang w:val="en-US"/>
-              </w:rPr>
-            </w:pPr>
-            <w:r>
-              <w:rPr>
-                <w:b/>
-                <w:bCs/>
-                <w:sz w:val="20"/>
-                <w:szCs w:val="20"/>
-                <w:lang w:val="en-US"/>
-              </w:rPr>
-              <w:t>Priority</w:t>
-            </w:r>
-          </w:p>
-        </w:tc>
-      </w:tr>
-      <w:tr>
-        <w:tc>
-          <w:tcPr>
-            <w:tcW w:w="1135" w:type="dxa"/>
-          </w:tcPr>
-          <w:p>
-            <w:pPr>
-              <w:jc w:val="both"/>
-              <w:rPr>
-                <w:sz w:val="20"/>
-                <w:szCs w:val="20"/>
-                <w:lang w:val="en-US"/>
-              </w:rPr>
-            </w:pPr>
-            <w:r>
-              <w:rPr>
-                <w:sz w:val="20"/>
-                <w:szCs w:val="20"/>
-                <w:lang w:val="en-US"/>
-              </w:rPr>
-              <w:t>RNS-001</w:t>
-            </w:r>
-          </w:p>
-        </w:tc>
-        <w:tc>
-          <w:tcPr>
-            <w:tcW w:w="2409" w:type="dxa"/>
-          </w:tcPr>
-          <w:p>
-            <w:pPr>
-              <w:jc w:val="both"/>
-              <w:rPr>
-                <w:sz w:val="20"/>
-                <w:szCs w:val="20"/>
-                <w:lang w:val="en-US"/>
-              </w:rPr>
-            </w:pPr>
-            <w:r>
-              <w:rPr>
-                <w:sz w:val="20"/>
-                <w:szCs w:val="20"/>
-                <w:lang w:val="en-US"/>
-              </w:rPr>
-              <w:t>Login</w:t>
-            </w:r>
-          </w:p>
-        </w:tc>
-        <w:tc>
-          <w:tcPr>
-            <w:tcW w:w="851" w:type="dxa"/>
-          </w:tcPr>
-          <w:p>
-            <w:pPr>
-              <w:jc w:val="both"/>
-              <w:rPr>
-                <w:sz w:val="20"/>
-                <w:szCs w:val="20"/>
-                <w:lang w:val="en-US"/>
-              </w:rPr>
-            </w:pPr>
-            <w:r>
-              <w:rPr>
-                <w:sz w:val="20"/>
-                <w:szCs w:val="20"/>
-                <w:lang w:val="en-US"/>
-              </w:rPr>
-              <w:t>High</w:t>
-            </w:r>
-          </w:p>
-        </w:tc>
-      </w:tr>
-      <w:tr>
-        <w:tc>
-          <w:tcPr>
-            <w:tcW w:w="1135" w:type="dxa"/>
-          </w:tcPr>
-          <w:p>
-            <w:pPr>
-              <w:jc w:val="both"/>
-              <w:rPr>
-                <w:sz w:val="20"/>
-                <w:szCs w:val="20"/>
-                <w:lang w:val="en-US"/>
-              </w:rPr>
-            </w:pPr>
-            <w:r>
-              <w:rPr>
-                <w:sz w:val="20"/>
-                <w:szCs w:val="20"/>
-                <w:lang w:val="en-US"/>
-              </w:rPr>
-              <w:t>RNS-002</w:t>
-            </w:r>
-          </w:p>
-        </w:tc>
-        <w:tc>
-          <w:tcPr>
-            <w:tcW w:w="2409" w:type="dxa"/>
-          </w:tcPr>
-          <w:p>
-            <w:pPr>
-              <w:jc w:val="both"/>
-              <w:rPr>
-                <w:sz w:val="20"/>
-                <w:szCs w:val="20"/>
-                <w:lang w:val="en-US"/>
-              </w:rPr>
-            </w:pPr>
-            <w:r>
-              <w:rPr>
-                <w:sz w:val="20"/>
-                <w:szCs w:val="20"/>
-                <w:lang w:val="en-US"/>
-              </w:rPr>
-              <w:t>Connection estate</w:t>
-            </w:r>
-          </w:p>
-        </w:tc>
-        <w:tc>
-          <w:tcPr>
-            <w:tcW w:w="851" w:type="dxa"/>
-          </w:tcPr>
-          <w:p>
-            <w:pPr>
-              <w:jc w:val="both"/>
-              <w:rPr>
-                <w:sz w:val="20"/>
-                <w:szCs w:val="20"/>
-                <w:lang w:val="en-US"/>
-              </w:rPr>
-            </w:pPr>
-            <w:r>
-              <w:rPr>
-                <w:sz w:val="20"/>
-                <w:szCs w:val="20"/>
-                <w:lang w:val="en-US"/>
-              </w:rPr>
-              <w:t>High</w:t>
-            </w:r>
-          </w:p>
-        </w:tc>
-      </w:tr>
-      <w:tr>
-        <w:tc>
-          <w:tcPr>
-            <w:tcW w:w="1135" w:type="dxa"/>
-          </w:tcPr>
-          <w:p>
-            <w:pPr>
-              <w:jc w:val="both"/>
-              <w:rPr>
-                <w:sz w:val="20"/>
-                <w:szCs w:val="20"/>
-                <w:lang w:val="en-US"/>
-              </w:rPr>
-            </w:pPr>
-            <w:r>
-              <w:rPr>
-                <w:sz w:val="20"/>
-                <w:szCs w:val="20"/>
-                <w:lang w:val="en-US"/>
-              </w:rPr>
-              <w:t>RNS-003</w:t>
-            </w:r>
-          </w:p>
-        </w:tc>
-        <w:tc>
-          <w:tcPr>
-            <w:tcW w:w="2409" w:type="dxa"/>
-          </w:tcPr>
-          <w:p>
-            <w:pPr>
-              <w:jc w:val="both"/>
-              <w:rPr>
-                <w:sz w:val="20"/>
-                <w:szCs w:val="20"/>
-                <w:lang w:val="en-US"/>
-              </w:rPr>
-            </w:pPr>
-            <w:r>
-              <w:rPr>
-                <w:sz w:val="20"/>
-                <w:szCs w:val="20"/>
-                <w:lang w:val="en-US"/>
-              </w:rPr>
-              <w:t>View brain waves</w:t>
-            </w:r>
-          </w:p>
-        </w:tc>
-        <w:tc>
-          <w:tcPr>
-            <w:tcW w:w="851" w:type="dxa"/>
-          </w:tcPr>
-          <w:p>
-            <w:pPr>
-              <w:jc w:val="both"/>
-              <w:rPr>
-                <w:sz w:val="20"/>
-                <w:szCs w:val="20"/>
-                <w:lang w:val="en-US"/>
-              </w:rPr>
-            </w:pPr>
-            <w:r>
-              <w:rPr>
-                <w:sz w:val="20"/>
-                <w:szCs w:val="20"/>
-                <w:lang w:val="en-US"/>
-              </w:rPr>
-              <w:t>High</w:t>
-            </w:r>
-          </w:p>
-        </w:tc>
-      </w:tr>
-      <w:tr>
-        <w:tc>
-          <w:tcPr>
-            <w:tcW w:w="1135" w:type="dxa"/>
-          </w:tcPr>
-          <w:p>
-            <w:pPr>
-              <w:jc w:val="both"/>
-              <w:rPr>
-                <w:sz w:val="20"/>
-                <w:szCs w:val="20"/>
-                <w:lang w:val="en-US"/>
-              </w:rPr>
-            </w:pPr>
-            <w:r>
-              <w:rPr>
-                <w:sz w:val="20"/>
-                <w:szCs w:val="20"/>
-                <w:lang w:val="en-US"/>
-              </w:rPr>
-              <w:t>RNS-004</w:t>
-            </w:r>
-          </w:p>
-        </w:tc>
-        <w:tc>
-          <w:tcPr>
-            <w:tcW w:w="2409" w:type="dxa"/>
-          </w:tcPr>
-          <w:p>
-            <w:pPr>
-              <w:jc w:val="both"/>
-              <w:rPr>
-                <w:sz w:val="20"/>
-                <w:szCs w:val="20"/>
-                <w:lang w:val="en-US"/>
-              </w:rPr>
-            </w:pPr>
-            <w:r>
-              <w:rPr>
-                <w:sz w:val="20"/>
-                <w:szCs w:val="20"/>
-                <w:lang w:val="en-US"/>
-              </w:rPr>
-              <w:t>Pre-test</w:t>
-            </w:r>
-          </w:p>
-        </w:tc>
-        <w:tc>
-          <w:tcPr>
-            <w:tcW w:w="851" w:type="dxa"/>
-          </w:tcPr>
-          <w:p>
-            <w:pPr>
-              <w:jc w:val="both"/>
-              <w:rPr>
-                <w:sz w:val="20"/>
-                <w:szCs w:val="20"/>
-                <w:lang w:val="en-US"/>
-              </w:rPr>
-            </w:pPr>
-            <w:r>
-              <w:rPr>
-                <w:sz w:val="20"/>
-                <w:szCs w:val="20"/>
-                <w:lang w:val="en-US"/>
-              </w:rPr>
-              <w:t>High</w:t>
-            </w:r>
-          </w:p>
-        </w:tc>
-      </w:tr>
-      <w:tr>
-        <w:tc>
-          <w:tcPr>
-            <w:tcW w:w="1135" w:type="dxa"/>
-          </w:tcPr>
-          <w:p>
-            <w:pPr>
-              <w:jc w:val="both"/>
-              <w:rPr>
-                <w:sz w:val="20"/>
-                <w:szCs w:val="20"/>
-                <w:lang w:val="en-US"/>
-              </w:rPr>
-            </w:pPr>
-            <w:r>
-              <w:rPr>
-                <w:sz w:val="20"/>
-                <w:szCs w:val="20"/>
-                <w:lang w:val="en-US"/>
-              </w:rPr>
-              <w:t>RNS-005</w:t>
-            </w:r>
-          </w:p>
-        </w:tc>
-        <w:tc>
-          <w:tcPr>
-            <w:tcW w:w="2409" w:type="dxa"/>
-          </w:tcPr>
-          <w:p>
-            <w:pPr>
-              <w:jc w:val="both"/>
-              <w:rPr>
-                <w:sz w:val="20"/>
-                <w:szCs w:val="20"/>
-                <w:lang w:val="en-US"/>
-              </w:rPr>
-            </w:pPr>
-            <w:r>
-              <w:rPr>
-                <w:sz w:val="20"/>
-                <w:szCs w:val="20"/>
-                <w:lang w:val="en-US"/>
-              </w:rPr>
-              <w:t>Show exercises</w:t>
-            </w:r>
-          </w:p>
-        </w:tc>
-        <w:tc>
-          <w:tcPr>
-            <w:tcW w:w="851" w:type="dxa"/>
-          </w:tcPr>
-          <w:p>
-            <w:pPr>
-              <w:jc w:val="both"/>
-              <w:rPr>
-                <w:sz w:val="20"/>
-                <w:szCs w:val="20"/>
-                <w:lang w:val="en-US"/>
-              </w:rPr>
-            </w:pPr>
-            <w:r>
-              <w:rPr>
-                <w:sz w:val="20"/>
-                <w:szCs w:val="20"/>
-                <w:lang w:val="en-US"/>
-              </w:rPr>
-              <w:t>High</w:t>
-            </w:r>
-          </w:p>
-        </w:tc>
-      </w:tr>
-      <w:tr>
-        <w:tc>
-          <w:tcPr>
-            <w:tcW w:w="1135" w:type="dxa"/>
-          </w:tcPr>
-          <w:p>
-            <w:pPr>
-              <w:jc w:val="both"/>
-              <w:rPr>
-                <w:sz w:val="20"/>
-                <w:szCs w:val="20"/>
-                <w:lang w:val="en-US"/>
-              </w:rPr>
-            </w:pPr>
-            <w:r>
-              <w:rPr>
-                <w:sz w:val="20"/>
-                <w:szCs w:val="20"/>
-                <w:lang w:val="en-US"/>
-              </w:rPr>
-              <w:t>RNS-006</w:t>
-            </w:r>
-          </w:p>
-        </w:tc>
-        <w:tc>
-          <w:tcPr>
-            <w:tcW w:w="2409" w:type="dxa"/>
-          </w:tcPr>
-          <w:p>
-            <w:pPr>
-              <w:jc w:val="both"/>
-              <w:rPr>
-                <w:sz w:val="20"/>
-                <w:szCs w:val="20"/>
-                <w:lang w:val="en-US"/>
-              </w:rPr>
-            </w:pPr>
-            <w:r>
-              <w:rPr>
-                <w:sz w:val="20"/>
-                <w:szCs w:val="20"/>
-                <w:lang w:val="en-US"/>
-              </w:rPr>
-              <w:t>Activate sensors</w:t>
-            </w:r>
-          </w:p>
-        </w:tc>
-        <w:tc>
-          <w:tcPr>
-            <w:tcW w:w="851" w:type="dxa"/>
-          </w:tcPr>
-          <w:p>
-            <w:pPr>
-              <w:jc w:val="both"/>
-              <w:rPr>
-                <w:sz w:val="20"/>
-                <w:szCs w:val="20"/>
-                <w:lang w:val="en-US"/>
-              </w:rPr>
-            </w:pPr>
-            <w:r>
-              <w:rPr>
-                <w:sz w:val="20"/>
-                <w:szCs w:val="20"/>
-                <w:lang w:val="en-US"/>
-              </w:rPr>
-              <w:t>High</w:t>
-            </w:r>
-          </w:p>
-        </w:tc>
-      </w:tr>
-      <w:tr>
-        <w:tc>
-          <w:tcPr>
-            <w:tcW w:w="1135" w:type="dxa"/>
-          </w:tcPr>
-          <w:p>
-            <w:pPr>
-              <w:jc w:val="both"/>
-              <w:rPr>
-                <w:sz w:val="20"/>
-                <w:szCs w:val="20"/>
-                <w:lang w:val="en-US"/>
-              </w:rPr>
-            </w:pPr>
-            <w:r>
-              <w:rPr>
-                <w:sz w:val="20"/>
-                <w:szCs w:val="20"/>
-                <w:lang w:val="en-US"/>
-              </w:rPr>
-              <w:t>RNS-007</w:t>
-            </w:r>
-          </w:p>
-        </w:tc>
-        <w:tc>
-          <w:tcPr>
-            <w:tcW w:w="2409" w:type="dxa"/>
-          </w:tcPr>
-          <w:p>
-            <w:pPr>
-              <w:jc w:val="both"/>
-              <w:rPr>
-                <w:sz w:val="20"/>
-                <w:szCs w:val="20"/>
-                <w:lang w:val="en-US"/>
-              </w:rPr>
-            </w:pPr>
-            <w:r>
-              <w:rPr>
-                <w:sz w:val="20"/>
-                <w:szCs w:val="20"/>
-                <w:lang w:val="en-US"/>
-              </w:rPr>
-              <w:t>Emergency control</w:t>
-            </w:r>
-          </w:p>
-        </w:tc>
-        <w:tc>
-          <w:tcPr>
-            <w:tcW w:w="851" w:type="dxa"/>
-          </w:tcPr>
-          <w:p>
-            <w:pPr>
-              <w:jc w:val="both"/>
-              <w:rPr>
-                <w:sz w:val="20"/>
-                <w:szCs w:val="20"/>
-                <w:lang w:val="en-US"/>
-              </w:rPr>
-            </w:pPr>
-            <w:r>
-              <w:rPr>
-                <w:sz w:val="20"/>
-                <w:szCs w:val="20"/>
-                <w:lang w:val="en-US"/>
-              </w:rPr>
-              <w:t>High</w:t>
-            </w:r>
-          </w:p>
-        </w:tc>
-      </w:tr>
-      <w:tr>
-        <w:tc>
-          <w:tcPr>
-            <w:tcW w:w="1135" w:type="dxa"/>
-          </w:tcPr>
-          <w:p>
-            <w:pPr>
-              <w:jc w:val="both"/>
-              <w:rPr>
-                <w:sz w:val="20"/>
-                <w:szCs w:val="20"/>
-                <w:lang w:val="en-US"/>
-              </w:rPr>
-            </w:pPr>
-            <w:r>
-              <w:rPr>
-                <w:sz w:val="20"/>
-                <w:szCs w:val="20"/>
-                <w:lang w:val="en-US"/>
-              </w:rPr>
-              <w:t>RNS-008</w:t>
-            </w:r>
-          </w:p>
-        </w:tc>
-        <w:tc>
-          <w:tcPr>
-            <w:tcW w:w="2409" w:type="dxa"/>
-          </w:tcPr>
-          <w:p>
-            <w:pPr>
-              <w:jc w:val="both"/>
-              <w:rPr>
-                <w:sz w:val="20"/>
-                <w:szCs w:val="20"/>
-                <w:lang w:val="en-US"/>
-              </w:rPr>
-            </w:pPr>
-            <w:r>
-              <w:rPr>
-                <w:sz w:val="20"/>
-                <w:szCs w:val="20"/>
-                <w:lang w:val="en-US"/>
-              </w:rPr>
-              <w:t>Create and consult reports</w:t>
-            </w:r>
-          </w:p>
-        </w:tc>
-        <w:tc>
-          <w:tcPr>
-            <w:tcW w:w="851" w:type="dxa"/>
-          </w:tcPr>
-          <w:p>
-            <w:pPr>
-              <w:jc w:val="both"/>
-              <w:rPr>
-                <w:sz w:val="20"/>
-                <w:szCs w:val="20"/>
-                <w:lang w:val="en-US"/>
-              </w:rPr>
-            </w:pPr>
-            <w:r>
-              <w:rPr>
-                <w:sz w:val="20"/>
-                <w:szCs w:val="20"/>
-                <w:lang w:val="en-US"/>
-              </w:rPr>
-              <w:t>High</w:t>
-            </w:r>
-          </w:p>
-        </w:tc>
-      </w:tr>
-      <w:tr>
-        <w:tc>
-          <w:tcPr>
-            <w:tcW w:w="1135" w:type="dxa"/>
-          </w:tcPr>
-          <w:p>
-            <w:pPr>
-              <w:jc w:val="both"/>
-              <w:rPr>
-                <w:color w:val="1F497D" w:themeColor="text2"/>
-                <w:sz w:val="20"/>
-                <w:szCs w:val="20"/>
-                <w:lang w:val="en-US"/>
-              </w:rPr>
-            </w:pPr>
-            <w:r>
-              <w:rPr>
-                <w:color w:val="1F497D" w:themeColor="text2"/>
-                <w:sz w:val="20"/>
-                <w:szCs w:val="20"/>
-                <w:lang w:val="en-US"/>
-              </w:rPr>
-              <w:t>RNS-009</w:t>
-            </w:r>
-          </w:p>
-        </w:tc>
-        <w:tc>
-          <w:tcPr>
-            <w:tcW w:w="2409" w:type="dxa"/>
-          </w:tcPr>
-          <w:p>
-            <w:pPr>
-              <w:rPr>
-                <w:color w:val="1F497D" w:themeColor="text2"/>
-              </w:rPr>
-            </w:pPr>
-            <w:r>
-              <w:rPr>
-                <w:color w:val="1F497D" w:themeColor="text2"/>
-              </w:rPr>
-              <w:t>P</w:t>
-            </w:r>
-            <w:r>
-              <w:rPr>
-                <w:color w:val="1F497D" w:themeColor="text2"/>
-              </w:rPr>
-              <w:t>urpose of the therapy</w:t>
-            </w:r>
-          </w:p>
-        </w:tc>
-        <w:tc>
-          <w:tcPr>
-            <w:tcW w:w="851" w:type="dxa"/>
-          </w:tcPr>
-          <w:p>
-            <w:pPr>
-              <w:jc w:val="both"/>
-              <w:rPr>
-                <w:color w:val="1F497D" w:themeColor="text2"/>
-                <w:sz w:val="20"/>
-                <w:szCs w:val="20"/>
-                <w:lang w:val="en-US"/>
-              </w:rPr>
-            </w:pPr>
-            <w:r>
-              <w:rPr>
-                <w:color w:val="1F497D" w:themeColor="text2"/>
-                <w:sz w:val="20"/>
-                <w:szCs w:val="20"/>
-                <w:lang w:val="en-US"/>
-              </w:rPr>
-              <w:t>High</w:t>
-            </w:r>
-          </w:p>
-        </w:tc>
-      </w:tr>
-      <w:tr>
-        <w:tc>
-          <w:tcPr>
-            <w:tcW w:w="1135" w:type="dxa"/>
-          </w:tcPr>
-          <w:p>
-            <w:pPr>
-              <w:jc w:val="both"/>
-              <w:rPr>
-                <w:color w:val="1F497D" w:themeColor="text2"/>
-                <w:sz w:val="20"/>
-                <w:szCs w:val="20"/>
-                <w:lang w:val="en-US"/>
-              </w:rPr>
-            </w:pPr>
-            <w:r>
-              <w:rPr>
-                <w:color w:val="1F497D" w:themeColor="text2"/>
-                <w:sz w:val="20"/>
-                <w:szCs w:val="20"/>
-                <w:lang w:val="en-US"/>
-              </w:rPr>
-              <w:t>RNS-009</w:t>
-            </w:r>
-          </w:p>
-        </w:tc>
-        <w:tc>
-          <w:tcPr>
-            <w:tcW w:w="2409" w:type="dxa"/>
-          </w:tcPr>
-          <w:p>
-            <w:pPr>
-              <w:rPr>
-                <w:color w:val="1F497D" w:themeColor="text2"/>
-                <w:lang w:val="en-US"/>
-              </w:rPr>
-            </w:pPr>
-            <w:r>
-              <w:rPr>
-                <w:color w:val="1F497D" w:themeColor="text2"/>
-                <w:lang w:val="en-US"/>
-              </w:rPr>
-              <w:t>Send record to a server</w:t>
-            </w:r>
-          </w:p>
-        </w:tc>
-        <w:tc>
-          <w:tcPr>
-            <w:tcW w:w="851" w:type="dxa"/>
-          </w:tcPr>
-          <w:p>
-            <w:pPr>
-              <w:jc w:val="both"/>
-              <w:rPr>
-                <w:color w:val="1F497D" w:themeColor="text2"/>
-                <w:sz w:val="20"/>
-                <w:szCs w:val="20"/>
-                <w:lang w:val="en-US"/>
-              </w:rPr>
-            </w:pPr>
-            <w:r>
-              <w:rPr>
-                <w:color w:val="1F497D" w:themeColor="text2"/>
-                <w:sz w:val="20"/>
-                <w:szCs w:val="20"/>
-                <w:lang w:val="en-US"/>
-              </w:rPr>
-              <w:t>High</w:t>
-            </w:r>
-          </w:p>
-        </w:tc>
-      </w:tr>
-    </w:tbl>
-    <w:p>
-      <w:pPr>
-        <w:rPr>
-          <w:rFonts w:ascii="Arial" w:hAnsi="Arial" w:cs="Arial"/>
-          <w:bCs/>
-          <w:sz w:val="24"/>
-          <w:lang w:val="en-US"/>
-        </w:rPr>
-      </w:pPr>
       <w:r>
         <w:rPr>
           <w:rFonts w:ascii="Arial" w:hAnsi="Arial" w:cs="Arial"/>
@@ -8319,13 +7985,13 @@
         <mc:AlternateContent>
           <mc:Choice Requires="wps">
             <w:drawing>
-              <wp:anchor distT="0" distB="0" distL="114300" distR="114300" simplePos="0" relativeHeight="251665408" behindDoc="0" locked="0" layoutInCell="1" allowOverlap="1" wp14:anchorId="5D11FF2C" wp14:editId="2268697A">
+              <wp:anchor distT="0" distB="0" distL="114300" distR="114300" simplePos="0" relativeHeight="251666432" behindDoc="0" locked="0" layoutInCell="1" allowOverlap="1" wp14:anchorId="5D11FF2C" wp14:editId="731A6E85">
                 <wp:simplePos x="0" y="0"/>
                 <wp:positionH relativeFrom="column">
-                  <wp:posOffset>292523</wp:posOffset>
+                  <wp:posOffset>547370</wp:posOffset>
                 </wp:positionH>
                 <wp:positionV relativeFrom="paragraph">
-                  <wp:posOffset>2018877</wp:posOffset>
+                  <wp:posOffset>55245</wp:posOffset>
                 </wp:positionV>
                 <wp:extent cx="1836420" cy="266700"/>
                 <wp:effectExtent l="0" t="0" r="0" b="0"/>
@@ -8416,7 +8082,7 @@
           </mc:Choice>
           <mc:Fallback>
             <w:pict>
-              <v:shape w14:anchorId="5D11FF2C" id="Cuadro de texto 7" o:spid="_x0000_s1030" type="#_x0000_t202" style="position:absolute;margin-left:23.05pt;margin-top:158.95pt;width:144.6pt;height:21pt;z-index:251665408;visibility:visible;mso-wrap-style:square;mso-width-percent:0;mso-height-percent:0;mso-wrap-distance-left:9pt;mso-wrap-distance-top:0;mso-wrap-distance-right:9pt;mso-wrap-distance-bottom:0;mso-position-horizontal:absolute;mso-position-horizontal-relative:text;mso-position-vertical:absolute;mso-position-vertical-relative:text;mso-width-percent:0;mso-height-percent:0;mso-width-relative:margin;mso-height-relative:margin;v-text-anchor:top" o:gfxdata="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" fillcolor="white [3201]" stroked="f" strokeweight=".5pt">
+              <v:shape w14:anchorId="5D11FF2C" id="Cuadro de texto 7" o:spid="_x0000_s1030" type="#_x0000_t202" style="position:absolute;margin-left:43.1pt;margin-top:4.35pt;width:144.6pt;height:21pt;z-index:251666432;visibility:visible;mso-wrap-style:square;mso-width-percent:0;mso-height-percent:0;mso-wrap-distance-left:9pt;mso-wrap-distance-top:0;mso-wrap-distance-right:9pt;mso-wrap-distance-bottom:0;mso-position-horizontal:absolute;mso-position-horizontal-relative:text;mso-position-vertical:absolute;mso-position-vertical-relative:text;mso-width-percent:0;mso-height-percent:0;mso-width-relative:margin;mso-height-relative:margin;v-text-anchor:top" o:gfxdata="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" fillcolor="white [3201]" stroked="f" strokeweight=".5pt">
                 <v:textbox>
                   <w:txbxContent>
                     <w:p>
@@ -8470,6 +8136,14 @@
     </w:p>
     <w:p>
       <w:pPr>
+        <w:pStyle w:val="Ttulo1"/>
+        <w:rPr>
+          <w:lang w:val="en-US"/>
+        </w:rPr>
+      </w:pPr>
+    </w:p>
+    <w:p>
+      <w:pPr>
         <w:rPr>
           <w:rFonts w:ascii="Arial" w:hAnsi="Arial" w:cs="Arial"/>
           <w:bCs/>
@@ -8490,6 +8164,16 @@
     </w:p>
     <w:p>
       <w:pPr>
+        <w:rPr>
+          <w:rFonts w:ascii="Arial" w:hAnsi="Arial" w:cs="Arial"/>
+          <w:bCs/>
+          <w:sz w:val="24"/>
+          <w:lang w:val="en-US"/>
+        </w:rPr>
+      </w:pPr>
+    </w:p>
+    <w:p>
+      <w:pPr>
         <w:pStyle w:val="Ttulo1"/>
         <w:rPr>
           <w:lang w:val="en-US"/>
@@ -8497,18 +8181,11 @@
       </w:pPr>
       <w:bookmarkStart w:id="8" w:name="_Toc80908373"/>
       <w:bookmarkStart w:id="9" w:name="_Toc80951253"/>
-    </w:p>
-    <w:p>
-      <w:pPr>
-        <w:pStyle w:val="Ttulo1"/>
-        <w:rPr>
-          <w:lang w:val="en-US"/>
-        </w:rPr>
-      </w:pPr>
-      <w:r>
-        <w:rPr>
-          <w:lang w:val="en-US"/>
-        </w:rPr>
+      <w:r>
+        <w:rPr>
+          <w:lang w:val="en-US"/>
+        </w:rPr>
+        <w:lastRenderedPageBreak/>
         <w:t xml:space="preserve">3. </w:t>
       </w:r>
       <w:r>
@@ -8701,13 +8378,13 @@
         <mc:AlternateContent>
           <mc:Choice Requires="wps">
             <w:drawing>
-              <wp:anchor distT="0" distB="0" distL="114300" distR="114300" simplePos="0" relativeHeight="251658240" behindDoc="0" locked="0" layoutInCell="1" allowOverlap="1" wp14:anchorId="585EB6FD" wp14:editId="62B54AFB">
+              <wp:anchor distT="0" distB="0" distL="114300" distR="114300" simplePos="0" relativeHeight="251659264" behindDoc="0" locked="0" layoutInCell="1" allowOverlap="1" wp14:anchorId="585EB6FD" wp14:editId="0495A730">
                 <wp:simplePos x="0" y="0"/>
                 <wp:positionH relativeFrom="margin">
                   <wp:align>center</wp:align>
                 </wp:positionH>
                 <wp:positionV relativeFrom="paragraph">
-                  <wp:posOffset>2238375</wp:posOffset>
+                  <wp:posOffset>2416175</wp:posOffset>
                 </wp:positionV>
                 <wp:extent cx="2087880" cy="358140"/>
                 <wp:effectExtent l="0" t="0" r="7620" b="3810"/>
@@ -8764,7 +8441,7 @@
           </mc:Choice>
           <mc:Fallback>
             <w:pict>
-              <v:shape w14:anchorId="585EB6FD" id="Cuadro de texto 3" o:spid="_x0000_s1031" type="#_x0000_t202" style="position:absolute;left:0;text-align:left;margin-left:0;margin-top:176.25pt;width:164.4pt;height:28.2pt;z-index:251658240;visibility:visible;mso-wrap-style:square;mso-wrap-distance-left:9pt;mso-wrap-distance-top:0;mso-wrap-distance-right:9pt;mso-wrap-distance-bottom:0;mso-position-horizontal:center;mso-position-horizontal-relative:margin;mso-position-vertical:absolute;mso-position-vertical-relative:text;v-text-anchor:top" o:gfxdata="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" fillcolor="white [3201]" stroked="f" strokeweight=".5pt">
+              <v:shape w14:anchorId="585EB6FD" id="Cuadro de texto 3" o:spid="_x0000_s1031" type="#_x0000_t202" style="position:absolute;left:0;text-align:left;margin-left:0;margin-top:190.25pt;width:164.4pt;height:28.2pt;z-index:251659264;visibility:visible;mso-wrap-style:square;mso-wrap-distance-left:9pt;mso-wrap-distance-top:0;mso-wrap-distance-right:9pt;mso-wrap-distance-bottom:0;mso-position-horizontal:center;mso-position-horizontal-relative:margin;mso-position-vertical:absolute;mso-position-vertical-relative:text;v-text-anchor:top" o:gfxdata="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" fillcolor="white [3201]" stroked="f" strokeweight=".5pt">
                 <v:textbox>
                   <w:txbxContent>
                     <w:p>
@@ -8796,9 +8473,9 @@
           <w:sz w:val="24"/>
         </w:rPr>
         <w:drawing>
-          <wp:inline distT="0" distB="0" distL="0" distR="0" wp14:anchorId="3768DAD4" wp14:editId="6C1EE146">
-            <wp:extent cx="2319867" cy="1904234"/>
-            <wp:effectExtent l="152400" t="152400" r="366395" b="363220"/>
+          <wp:inline distT="0" distB="0" distL="0" distR="0" wp14:anchorId="3768DAD4" wp14:editId="620396B8">
+            <wp:extent cx="2456180" cy="2016125"/>
+            <wp:effectExtent l="152400" t="152400" r="363220" b="365125"/>
             <wp:docPr id="1" name="Imagen 1"/>
             <wp:cNvGraphicFramePr>
               <a:graphicFrameLocks xmlns:a="http://schemas.openxmlformats.org/drawingml/2006/main" noChangeAspect="1"/>
@@ -8828,7 +8505,7 @@
                   <pic:spPr bwMode="auto">
                     <a:xfrm>
                       <a:off x="0" y="0"/>
-                      <a:ext cx="2326547" cy="1909717"/>
+                      <a:ext cx="2456180" cy="2016125"/>
                     </a:xfrm>
                     <a:prstGeom prst="rect">
                       <a:avLst/>
@@ -8855,140 +8532,41 @@
       <w:pPr>
         <w:jc w:val="both"/>
         <w:rPr>
+          <w:rFonts w:ascii="Arial" w:hAnsi="Arial" w:cs="Arial"/>
+          <w:bCs/>
+          <w:sz w:val="24"/>
+          <w:lang w:val="en-US"/>
+        </w:rPr>
+      </w:pPr>
+    </w:p>
+    <w:p>
+      <w:pPr>
+        <w:jc w:val="both"/>
+        <w:rPr>
+          <w:rFonts w:ascii="Arial" w:hAnsi="Arial" w:cs="Arial"/>
+          <w:bCs/>
+          <w:sz w:val="24"/>
+          <w:lang w:val="en-US"/>
+        </w:rPr>
+      </w:pPr>
+      <w:r>
+        <w:rPr>
+          <w:rFonts w:ascii="Arial" w:hAnsi="Arial" w:cs="Arial"/>
+          <w:bCs/>
+          <w:szCs w:val="20"/>
+          <w:lang w:val="en-US"/>
+        </w:rPr>
+        <w:t>On the other hand, Figure 2 shows a sequence diagram, which is a graphic representation of how a therapy is carried out by means of a neurofeedback-type exercise. Therapeutic neurofeedback exercises require a numerical evaluation to compare if the subject under therapy is capable of reaching the expected threshold through the excitation or inhibition of brain waves.</w:t>
+      </w:r>
+      <w:r>
+        <w:rPr>
           <w:sz w:val="20"/>
           <w:szCs w:val="20"/>
           <w:bdr w:val="none" w:sz="0" w:space="0" w:color="auto" w:frame="1"/>
           <w:lang w:val="en-US"/>
         </w:rPr>
-      </w:pPr>
-      <w:r>
-        <w:rPr>
-          <w:rFonts w:ascii="Arial" w:hAnsi="Arial" w:cs="Arial"/>
-          <w:bCs/>
-          <w:szCs w:val="20"/>
-          <w:lang w:val="en-US"/>
-        </w:rPr>
-        <w:t>On the other hand, Figure 2 shows a sequence diagram, which is a graphic representation of how a therapy is carried out by means of a neurofeedback-type exercise. Therapeutic neurofeedback exercises require a numerical evaluation to compare if the subject under therapy is capable of reaching the expected threshold through the excitation or inhibition of brain waves.</w:t>
-      </w:r>
-      <w:r>
-        <w:rPr>
-          <w:sz w:val="20"/>
-          <w:szCs w:val="20"/>
-          <w:bdr w:val="none" w:sz="0" w:space="0" w:color="auto" w:frame="1"/>
-          <w:lang w:val="en-US"/>
-        </w:rPr>
         <w:t xml:space="preserve"> </w:t>
       </w:r>
-    </w:p>
-    <w:p>
-      <w:pPr>
-        <w:jc w:val="both"/>
-        <w:rPr>
-          <w:sz w:val="20"/>
-          <w:szCs w:val="20"/>
-          <w:bdr w:val="none" w:sz="0" w:space="0" w:color="auto" w:frame="1"/>
-          <w:lang w:val="en-US"/>
-        </w:rPr>
-      </w:pPr>
-    </w:p>
-    <w:p>
-      <w:pPr>
-        <w:jc w:val="both"/>
-        <w:rPr>
-          <w:sz w:val="20"/>
-          <w:szCs w:val="20"/>
-          <w:bdr w:val="none" w:sz="0" w:space="0" w:color="auto" w:frame="1"/>
-          <w:lang w:val="en-US"/>
-        </w:rPr>
-      </w:pPr>
-    </w:p>
-    <w:p>
-      <w:pPr>
-        <w:jc w:val="both"/>
-        <w:rPr>
-          <w:sz w:val="20"/>
-          <w:szCs w:val="20"/>
-          <w:bdr w:val="none" w:sz="0" w:space="0" w:color="auto" w:frame="1"/>
-          <w:lang w:val="en-US"/>
-        </w:rPr>
-      </w:pPr>
-    </w:p>
-    <w:p>
-      <w:pPr>
-        <w:jc w:val="both"/>
-        <w:rPr>
-          <w:sz w:val="20"/>
-          <w:szCs w:val="20"/>
-          <w:bdr w:val="none" w:sz="0" w:space="0" w:color="auto" w:frame="1"/>
-          <w:lang w:val="en-US"/>
-        </w:rPr>
-      </w:pPr>
-    </w:p>
-    <w:p>
-      <w:pPr>
-        <w:jc w:val="both"/>
-        <w:rPr>
-          <w:sz w:val="20"/>
-          <w:szCs w:val="20"/>
-          <w:bdr w:val="none" w:sz="0" w:space="0" w:color="auto" w:frame="1"/>
-          <w:lang w:val="en-US"/>
-        </w:rPr>
-      </w:pPr>
-    </w:p>
-    <w:p>
-      <w:pPr>
-        <w:jc w:val="both"/>
-        <w:rPr>
-          <w:sz w:val="20"/>
-          <w:szCs w:val="20"/>
-          <w:bdr w:val="none" w:sz="0" w:space="0" w:color="auto" w:frame="1"/>
-          <w:lang w:val="en-US"/>
-        </w:rPr>
-      </w:pPr>
-    </w:p>
-    <w:p>
-      <w:pPr>
-        <w:jc w:val="both"/>
-        <w:rPr>
-          <w:sz w:val="20"/>
-          <w:szCs w:val="20"/>
-          <w:bdr w:val="none" w:sz="0" w:space="0" w:color="auto" w:frame="1"/>
-          <w:lang w:val="en-US"/>
-        </w:rPr>
-      </w:pPr>
-    </w:p>
-    <w:p>
-      <w:pPr>
-        <w:jc w:val="both"/>
-        <w:rPr>
-          <w:sz w:val="20"/>
-          <w:szCs w:val="20"/>
-          <w:bdr w:val="none" w:sz="0" w:space="0" w:color="auto" w:frame="1"/>
-          <w:lang w:val="en-US"/>
-        </w:rPr>
-      </w:pPr>
-    </w:p>
-    <w:p>
-      <w:pPr>
-        <w:jc w:val="both"/>
-        <w:rPr>
-          <w:sz w:val="20"/>
-          <w:szCs w:val="20"/>
-          <w:bdr w:val="none" w:sz="0" w:space="0" w:color="auto" w:frame="1"/>
-          <w:lang w:val="en-US"/>
-        </w:rPr>
-      </w:pPr>
-    </w:p>
-    <w:p>
-      <w:pPr>
-        <w:jc w:val="both"/>
-        <w:rPr>
-          <w:rFonts w:ascii="Arial" w:hAnsi="Arial" w:cs="Arial"/>
-          <w:bCs/>
-          <w:sz w:val="24"/>
-          <w:lang w:val="en-US"/>
-        </w:rPr>
-      </w:pPr>
     </w:p>
     <w:p>
       <w:pPr>
@@ -9007,7 +8585,7 @@
           <w:sz w:val="24"/>
         </w:rPr>
         <w:drawing>
-          <wp:anchor distT="0" distB="0" distL="114300" distR="114300" simplePos="0" relativeHeight="251657216" behindDoc="0" locked="0" layoutInCell="1" allowOverlap="1" wp14:anchorId="4A236BFF" wp14:editId="0F046226">
+          <wp:anchor distT="0" distB="0" distL="114300" distR="114300" simplePos="0" relativeHeight="251658240" behindDoc="0" locked="0" layoutInCell="1" allowOverlap="1" wp14:anchorId="4A236BFF" wp14:editId="55C73907">
             <wp:simplePos x="0" y="0"/>
             <wp:positionH relativeFrom="page">
               <wp:posOffset>2016125</wp:posOffset>
@@ -9149,16 +8727,6 @@
           <w:lang w:val="en-US"/>
         </w:rPr>
       </w:pPr>
-    </w:p>
-    <w:p>
-      <w:pPr>
-        <w:rPr>
-          <w:rFonts w:ascii="Arial" w:hAnsi="Arial" w:cs="Arial"/>
-          <w:bCs/>
-          <w:sz w:val="24"/>
-          <w:lang w:val="en-US"/>
-        </w:rPr>
-      </w:pPr>
       <w:r>
         <w:rPr>
           <w:rFonts w:ascii="Arial" w:hAnsi="Arial" w:cs="Arial"/>
@@ -9169,13 +8737,13 @@
         <mc:AlternateContent>
           <mc:Choice Requires="wps">
             <w:drawing>
-              <wp:anchor distT="0" distB="0" distL="114300" distR="114300" simplePos="0" relativeHeight="251697152" behindDoc="0" locked="0" layoutInCell="1" allowOverlap="1" wp14:anchorId="2BA8BE36" wp14:editId="659A7A64">
+              <wp:anchor distT="0" distB="0" distL="114300" distR="114300" simplePos="0" relativeHeight="251661312" behindDoc="0" locked="0" layoutInCell="1" allowOverlap="1" wp14:anchorId="115E4237" wp14:editId="374C7127">
                 <wp:simplePos x="0" y="0"/>
                 <wp:positionH relativeFrom="margin">
-                  <wp:posOffset>2319866</wp:posOffset>
+                  <wp:posOffset>2101850</wp:posOffset>
                 </wp:positionH>
                 <wp:positionV relativeFrom="paragraph">
-                  <wp:posOffset>7832</wp:posOffset>
+                  <wp:posOffset>212090</wp:posOffset>
                 </wp:positionV>
                 <wp:extent cx="2087880" cy="358140"/>
                 <wp:effectExtent l="0" t="0" r="7620" b="3810"/>
@@ -9232,7 +8800,7 @@
           </mc:Choice>
           <mc:Fallback>
             <w:pict>
-              <v:shape w14:anchorId="2BA8BE36" id="Cuadro de texto 4" o:spid="_x0000_s1032" type="#_x0000_t202" style="position:absolute;margin-left:182.65pt;margin-top:.6pt;width:164.4pt;height:28.2pt;z-index:251697152;visibility:visible;mso-wrap-style:square;mso-wrap-distance-left:9pt;mso-wrap-distance-top:0;mso-wrap-distance-right:9pt;mso-wrap-distance-bottom:0;mso-position-horizontal:absolute;mso-position-horizontal-relative:margin;mso-position-vertical:absolute;mso-position-vertical-relative:text;v-text-anchor:top" o:gfxdata="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" fillcolor="white [3201]" stroked="f" strokeweight=".5pt">
+              <v:shape w14:anchorId="115E4237" id="Cuadro de texto 4" o:spid="_x0000_s1032" type="#_x0000_t202" style="position:absolute;margin-left:165.5pt;margin-top:16.7pt;width:164.4pt;height:28.2pt;z-index:251661312;visibility:visible;mso-wrap-style:square;mso-wrap-distance-left:9pt;mso-wrap-distance-top:0;mso-wrap-distance-right:9pt;mso-wrap-distance-bottom:0;mso-position-horizontal:absolute;mso-position-horizontal-relative:margin;mso-position-vertical:absolute;mso-position-vertical-relative:text;v-text-anchor:top" o:gfxdata="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" fillcolor="white [3201]" stroked="f" strokeweight=".5pt">
                 <v:textbox>
                   <w:txbxContent>
                     <w:p>
@@ -9259,351 +8827,6 @@
     </w:p>
     <w:p>
       <w:pPr>
-        <w:jc w:val="center"/>
-        <w:rPr>
-          <w:rFonts w:ascii="Arial" w:hAnsi="Arial" w:cs="Arial"/>
-          <w:bCs/>
-          <w:sz w:val="24"/>
-          <w:lang w:val="en-US"/>
-        </w:rPr>
-      </w:pPr>
-    </w:p>
-    <w:p>
-      <w:pPr>
-        <w:jc w:val="both"/>
-        <w:rPr>
-          <w:rFonts w:ascii="Arial" w:hAnsi="Arial" w:cs="Arial"/>
-          <w:bCs/>
-          <w:color w:val="1F497D" w:themeColor="text2"/>
-          <w:sz w:val="24"/>
-          <w:lang w:val="en-US"/>
-        </w:rPr>
-      </w:pPr>
-      <w:r>
-        <w:rPr>
-          <w:rFonts w:ascii="Arial" w:hAnsi="Arial" w:cs="Arial"/>
-          <w:bCs/>
-          <w:color w:val="1F497D" w:themeColor="text2"/>
-          <w:sz w:val="24"/>
-          <w:lang w:val="en-US"/>
-        </w:rPr>
-        <w:t xml:space="preserve">In diagram 3 it is observed that to achieve effective control of a drone it is necessary for the patient to go through a written training where they must achieve effective control with a single </w:t>
-      </w:r>
-      <w:r>
-        <w:rPr>
-          <w:rFonts w:ascii="Arial" w:hAnsi="Arial" w:cs="Arial"/>
-          <w:bCs/>
-          <w:color w:val="1F497D" w:themeColor="text2"/>
-          <w:sz w:val="24"/>
-          <w:lang w:val="en-US"/>
-        </w:rPr>
-        <w:t>c</w:t>
-      </w:r>
-      <w:r>
-        <w:rPr>
-          <w:rFonts w:ascii="Arial" w:hAnsi="Arial" w:cs="Arial"/>
-          <w:bCs/>
-          <w:color w:val="1F497D" w:themeColor="text2"/>
-          <w:sz w:val="24"/>
-          <w:lang w:val="en-US"/>
-        </w:rPr>
-        <w:t>ommand, then with 2 commands, 3 commands and finally 4 commands, which is the maximum number allowed by the headband. This is necessary since if it is not possible due to the difficulty of replicating a brain reading, it will not be possible to control it correctly.</w:t>
-      </w:r>
-    </w:p>
-    <w:p>
-      <w:pPr>
-        <w:rPr>
-          <w:rFonts w:ascii="Arial" w:hAnsi="Arial" w:cs="Arial"/>
-          <w:bCs/>
-          <w:sz w:val="24"/>
-          <w:lang w:val="en-US"/>
-        </w:rPr>
-      </w:pPr>
-      <w:r>
-        <w:rPr>
-          <w:noProof/>
-        </w:rPr>
-        <w:drawing>
-          <wp:anchor distT="0" distB="0" distL="114300" distR="114300" simplePos="0" relativeHeight="251695104" behindDoc="0" locked="0" layoutInCell="1" allowOverlap="1" wp14:anchorId="62447305" wp14:editId="5F8B4F64">
-            <wp:simplePos x="0" y="0"/>
-            <wp:positionH relativeFrom="column">
-              <wp:posOffset>1172422</wp:posOffset>
-            </wp:positionH>
-            <wp:positionV relativeFrom="paragraph">
-              <wp:posOffset>93980</wp:posOffset>
-            </wp:positionV>
-            <wp:extent cx="1922145" cy="3843914"/>
-            <wp:effectExtent l="0" t="0" r="1905" b="4445"/>
-            <wp:wrapNone/>
-            <wp:docPr id="16" name="Imagen 16"/>
-            <wp:cNvGraphicFramePr>
-              <a:graphicFrameLocks xmlns:a="http://schemas.openxmlformats.org/drawingml/2006/main" noChangeAspect="1"/>
-            </wp:cNvGraphicFramePr>
-            <a:graphic xmlns:a="http://schemas.openxmlformats.org/drawingml/2006/main">
-              <a:graphicData uri="http://schemas.openxmlformats.org/drawingml/2006/picture">
-                <pic:pic xmlns:pic="http://schemas.openxmlformats.org/drawingml/2006/picture">
-                  <pic:nvPicPr>
-                    <pic:cNvPr id="0" name="Picture 2"/>
-                    <pic:cNvPicPr>
-                      <a:picLocks noChangeAspect="1" noChangeArrowheads="1"/>
-                    </pic:cNvPicPr>
-                  </pic:nvPicPr>
-                  <pic:blipFill>
-                    <a:blip r:embed="rId12">
-                      <a:extLst>
-                        <a:ext uri="{28A0092B-C50C-407E-A947-70E740481C1C}">
-                          <a14:useLocalDpi xmlns:a14="http://schemas.microsoft.com/office/drawing/2010/main" val="0"/>
-                        </a:ext>
-                      </a:extLst>
-                    </a:blip>
-                    <a:srcRect/>
-                    <a:stretch>
-                      <a:fillRect/>
-                    </a:stretch>
-                  </pic:blipFill>
-                  <pic:spPr bwMode="auto">
-                    <a:xfrm>
-                      <a:off x="0" y="0"/>
-                      <a:ext cx="1922145" cy="3843914"/>
-                    </a:xfrm>
-                    <a:prstGeom prst="rect">
-                      <a:avLst/>
-                    </a:prstGeom>
-                    <a:noFill/>
-                    <a:ln>
-                      <a:noFill/>
-                    </a:ln>
-                  </pic:spPr>
-                </pic:pic>
-              </a:graphicData>
-            </a:graphic>
-            <wp14:sizeRelH relativeFrom="page">
-              <wp14:pctWidth>0</wp14:pctWidth>
-            </wp14:sizeRelH>
-            <wp14:sizeRelV relativeFrom="page">
-              <wp14:pctHeight>0</wp14:pctHeight>
-            </wp14:sizeRelV>
-          </wp:anchor>
-        </w:drawing>
-      </w:r>
-    </w:p>
-    <w:p>
-      <w:pPr>
-        <w:jc w:val="center"/>
-        <w:rPr>
-          <w:rFonts w:ascii="Arial" w:hAnsi="Arial" w:cs="Arial"/>
-          <w:bCs/>
-          <w:sz w:val="24"/>
-          <w:lang w:val="en-US"/>
-        </w:rPr>
-      </w:pPr>
-    </w:p>
-    <w:p>
-      <w:pPr>
-        <w:jc w:val="center"/>
-        <w:rPr>
-          <w:rFonts w:ascii="Arial" w:hAnsi="Arial" w:cs="Arial"/>
-          <w:bCs/>
-          <w:sz w:val="24"/>
-          <w:lang w:val="en-US"/>
-        </w:rPr>
-      </w:pPr>
-    </w:p>
-    <w:p>
-      <w:pPr>
-        <w:jc w:val="center"/>
-        <w:rPr>
-          <w:rFonts w:ascii="Arial" w:hAnsi="Arial" w:cs="Arial"/>
-          <w:bCs/>
-          <w:sz w:val="24"/>
-          <w:lang w:val="en-US"/>
-        </w:rPr>
-      </w:pPr>
-    </w:p>
-    <w:p>
-      <w:pPr>
-        <w:rPr>
-          <w:rFonts w:ascii="Arial" w:hAnsi="Arial" w:cs="Arial"/>
-          <w:bCs/>
-          <w:sz w:val="24"/>
-          <w:lang w:val="en-US"/>
-        </w:rPr>
-      </w:pPr>
-    </w:p>
-    <w:p>
-      <w:pPr>
-        <w:rPr>
-          <w:rFonts w:ascii="Arial" w:hAnsi="Arial" w:cs="Arial"/>
-          <w:bCs/>
-          <w:sz w:val="24"/>
-          <w:lang w:val="en-US"/>
-        </w:rPr>
-      </w:pPr>
-    </w:p>
-    <w:p>
-      <w:pPr>
-        <w:rPr>
-          <w:rFonts w:ascii="Arial" w:hAnsi="Arial" w:cs="Arial"/>
-          <w:bCs/>
-          <w:sz w:val="24"/>
-          <w:lang w:val="en-US"/>
-        </w:rPr>
-      </w:pPr>
-    </w:p>
-    <w:p>
-      <w:pPr>
-        <w:rPr>
-          <w:rFonts w:ascii="Arial" w:hAnsi="Arial" w:cs="Arial"/>
-          <w:bCs/>
-          <w:sz w:val="24"/>
-          <w:lang w:val="en-US"/>
-        </w:rPr>
-      </w:pPr>
-    </w:p>
-    <w:p>
-      <w:pPr>
-        <w:rPr>
-          <w:rFonts w:ascii="Arial" w:hAnsi="Arial" w:cs="Arial"/>
-          <w:bCs/>
-          <w:sz w:val="24"/>
-          <w:lang w:val="en-US"/>
-        </w:rPr>
-      </w:pPr>
-    </w:p>
-    <w:p>
-      <w:pPr>
-        <w:rPr>
-          <w:rFonts w:ascii="Arial" w:hAnsi="Arial" w:cs="Arial"/>
-          <w:bCs/>
-          <w:sz w:val="24"/>
-          <w:lang w:val="en-US"/>
-        </w:rPr>
-      </w:pPr>
-    </w:p>
-    <w:p>
-      <w:pPr>
-        <w:rPr>
-          <w:rFonts w:ascii="Arial" w:hAnsi="Arial" w:cs="Arial"/>
-          <w:bCs/>
-          <w:sz w:val="24"/>
-          <w:lang w:val="en-US"/>
-        </w:rPr>
-      </w:pPr>
-      <w:r>
-        <w:rPr>
-          <w:rFonts w:ascii="Arial" w:hAnsi="Arial" w:cs="Arial"/>
-          <w:bCs/>
-          <w:noProof/>
-          <w:sz w:val="24"/>
-        </w:rPr>
-        <mc:AlternateContent>
-          <mc:Choice Requires="wps">
-            <w:drawing>
-              <wp:anchor distT="0" distB="0" distL="114300" distR="114300" simplePos="0" relativeHeight="251699200" behindDoc="0" locked="0" layoutInCell="1" allowOverlap="1" wp14:anchorId="62A401FB" wp14:editId="296B2B19">
-                <wp:simplePos x="0" y="0"/>
-                <wp:positionH relativeFrom="margin">
-                  <wp:posOffset>3696758</wp:posOffset>
-                </wp:positionH>
-                <wp:positionV relativeFrom="paragraph">
-                  <wp:posOffset>182669</wp:posOffset>
-                </wp:positionV>
-                <wp:extent cx="2404533" cy="358140"/>
-                <wp:effectExtent l="0" t="0" r="0" b="3810"/>
-                <wp:wrapNone/>
-                <wp:docPr id="29" name="Cuadro de texto 29"/>
-                <wp:cNvGraphicFramePr/>
-                <a:graphic xmlns:a="http://schemas.openxmlformats.org/drawingml/2006/main">
-                  <a:graphicData uri="http://schemas.microsoft.com/office/word/2010/wordprocessingShape">
-                    <wps:wsp>
-                      <wps:cNvSpPr txBox="1"/>
-                      <wps:spPr>
-                        <a:xfrm>
-                          <a:off x="0" y="0"/>
-                          <a:ext cx="2404533" cy="358140"/>
-                        </a:xfrm>
-                        <a:prstGeom prst="rect">
-                          <a:avLst/>
-                        </a:prstGeom>
-                        <a:solidFill>
-                          <a:schemeClr val="lt1"/>
-                        </a:solidFill>
-                        <a:ln w="6350">
-                          <a:noFill/>
-                        </a:ln>
-                      </wps:spPr>
-                      <wps:txbx>
-                        <w:txbxContent>
-                          <w:p>
-                            <w:pPr>
-                              <w:rPr>
-                                <w:lang w:val="en-US"/>
-                              </w:rPr>
-                            </w:pPr>
-                            <w:r>
-                              <w:rPr>
-                                <w:lang w:val="en-US"/>
-                              </w:rPr>
-                              <w:t>Figure 2. Sequence diagram</w:t>
-                            </w:r>
-                            <w:r>
-                              <w:rPr>
-                                <w:lang w:val="en-US"/>
-                              </w:rPr>
-                              <w:t xml:space="preserve"> of training</w:t>
-                            </w:r>
-                          </w:p>
-                        </w:txbxContent>
-                      </wps:txbx>
-                      <wps:bodyPr rot="0" spcFirstLastPara="0" vertOverflow="overflow" horzOverflow="overflow" vert="horz" wrap="square" lIns="91440" tIns="45720" rIns="91440" bIns="45720" numCol="1" spcCol="0" rtlCol="0" fromWordArt="0" anchor="t" anchorCtr="0" forceAA="0" compatLnSpc="1">
-                        <a:prstTxWarp prst="textNoShape">
-                          <a:avLst/>
-                        </a:prstTxWarp>
-                        <a:noAutofit/>
-                      </wps:bodyPr>
-                    </wps:wsp>
-                  </a:graphicData>
-                </a:graphic>
-                <wp14:sizeRelH relativeFrom="margin">
-                  <wp14:pctWidth>0</wp14:pctWidth>
-                </wp14:sizeRelH>
-              </wp:anchor>
-            </w:drawing>
-          </mc:Choice>
-          <mc:Fallback>
-            <w:pict>
-              <v:shape w14:anchorId="62A401FB" id="Cuadro de texto 29" o:spid="_x0000_s1033" type="#_x0000_t202" style="position:absolute;margin-left:291.1pt;margin-top:14.4pt;width:189.35pt;height:28.2pt;z-index:251699200;visibility:visible;mso-wrap-style:square;mso-width-percent:0;mso-wrap-distance-left:9pt;mso-wrap-distance-top:0;mso-wrap-distance-right:9pt;mso-wrap-distance-bottom:0;mso-position-horizontal:absolute;mso-position-horizontal-relative:margin;mso-position-vertical:absolute;mso-position-vertical-relative:text;mso-width-percent:0;mso-width-relative:margin;v-text-anchor:top" o:gfxdata="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" fillcolor="white [3201]" stroked="f" strokeweight=".5pt">
-                <v:textbox>
-                  <w:txbxContent>
-                    <w:p>
-                      <w:pPr>
-                        <w:rPr>
-                          <w:lang w:val="en-US"/>
-                        </w:rPr>
-                      </w:pPr>
-                      <w:r>
-                        <w:rPr>
-                          <w:lang w:val="en-US"/>
-                        </w:rPr>
-                        <w:t>Figure 2. Sequence diagram</w:t>
-                      </w:r>
-                      <w:r>
-                        <w:rPr>
-                          <w:lang w:val="en-US"/>
-                        </w:rPr>
-                        <w:t xml:space="preserve"> of training</w:t>
-                      </w:r>
-                    </w:p>
-                  </w:txbxContent>
-                </v:textbox>
-                <w10:wrap anchorx="margin"/>
-              </v:shape>
-            </w:pict>
-          </mc:Fallback>
-        </mc:AlternateContent>
-      </w:r>
-    </w:p>
-    <w:p>
-      <w:pPr>
         <w:pStyle w:val="Ttulo2"/>
         <w:rPr>
           <w:lang w:val="en-US"/>
@@ -9679,7 +8902,42 @@
           <w:rFonts w:ascii="Arial" w:hAnsi="Arial" w:cs="Arial"/>
           <w:lang w:val="en-US"/>
         </w:rPr>
-        <w:t>The therapist module has the function of allowing the administrator user to add data of a new therapist as well as to modify, delete, list and consult his data. Basically, it is the first module that the user will use the system in addition to the login. Therapists are the people in charge of registering patient data and, if applicable, their tutors, they will also be the ones who use the system to carry out a therapy.</w:t>
+        <w:t>The therapist module has the function of allowing the administrator user to add data of a new therapist as well as to modify, delete, list and consult his data.</w:t>
+      </w:r>
+      <w:r>
+        <w:rPr>
+          <w:rFonts w:ascii="Arial" w:hAnsi="Arial" w:cs="Arial"/>
+          <w:lang w:val="en-US"/>
+        </w:rPr>
+        <w:t xml:space="preserve"> </w:t>
+      </w:r>
+      <w:r>
+        <w:rPr>
+          <w:rFonts w:ascii="Arial" w:hAnsi="Arial" w:cs="Arial"/>
+          <w:lang w:val="en-US"/>
+        </w:rPr>
+        <w:t>Basically, it is the first module that the user will use the system in addition to the login.</w:t>
+      </w:r>
+      <w:r>
+        <w:rPr>
+          <w:rFonts w:ascii="Arial" w:hAnsi="Arial" w:cs="Arial"/>
+          <w:lang w:val="en-US"/>
+        </w:rPr>
+        <w:t xml:space="preserve"> </w:t>
+      </w:r>
+      <w:r>
+        <w:rPr>
+          <w:rFonts w:ascii="Arial" w:hAnsi="Arial" w:cs="Arial"/>
+          <w:lang w:val="en-US"/>
+        </w:rPr>
+        <w:t>Therapists are the people in charge of registering patient data and, if applicable, their tutors, they will also be the ones who use the system to carry out a therapy</w:t>
+      </w:r>
+      <w:r>
+        <w:rPr>
+          <w:rFonts w:ascii="Arial" w:hAnsi="Arial" w:cs="Arial"/>
+          <w:lang w:val="en-US"/>
+        </w:rPr>
+        <w:t>.</w:t>
       </w:r>
     </w:p>
     <w:p>
@@ -9694,7 +8952,7 @@
           <w:lang w:val="en-US"/>
         </w:rPr>
         <w:drawing>
-          <wp:anchor distT="0" distB="0" distL="114300" distR="114300" simplePos="0" relativeHeight="251689984" behindDoc="0" locked="0" layoutInCell="1" allowOverlap="1" wp14:anchorId="701515AD" wp14:editId="4F758B80">
+          <wp:anchor distT="0" distB="0" distL="114300" distR="114300" simplePos="0" relativeHeight="251691008" behindDoc="0" locked="0" layoutInCell="1" allowOverlap="1" wp14:anchorId="701515AD" wp14:editId="2AB37CAB">
             <wp:simplePos x="0" y="0"/>
             <wp:positionH relativeFrom="margin">
               <wp:align>center</wp:align>
@@ -9719,7 +8977,7 @@
                     </pic:cNvPicPr>
                   </pic:nvPicPr>
                   <pic:blipFill>
-                    <a:blip r:embed="rId13">
+                    <a:blip r:embed="rId12">
                       <a:extLst>
                         <a:ext uri="{28A0092B-C50C-407E-A947-70E740481C1C}">
                           <a14:useLocalDpi xmlns:a14="http://schemas.microsoft.com/office/drawing/2010/main" val="0"/>
@@ -9875,7 +9133,7 @@
         <mc:AlternateContent>
           <mc:Choice Requires="wps">
             <w:drawing>
-              <wp:anchor distT="0" distB="0" distL="114300" distR="114300" simplePos="0" relativeHeight="251692032" behindDoc="0" locked="0" layoutInCell="1" allowOverlap="1" wp14:anchorId="188071EB" wp14:editId="6B759B1E">
+              <wp:anchor distT="0" distB="0" distL="114300" distR="114300" simplePos="0" relativeHeight="251693056" behindDoc="0" locked="0" layoutInCell="1" allowOverlap="1" wp14:anchorId="188071EB" wp14:editId="22D9428C">
                 <wp:simplePos x="0" y="0"/>
                 <wp:positionH relativeFrom="page">
                   <wp:align>center</wp:align>
@@ -9917,7 +9175,25 @@
                               <w:rPr>
                                 <w:lang w:val="en-US"/>
                               </w:rPr>
-                              <w:t>Figure 1: View for register a new therapist.</w:t>
+                              <w:t xml:space="preserve">Figure </w:t>
+                            </w:r>
+                            <w:r>
+                              <w:rPr>
+                                <w:lang w:val="en-US"/>
+                              </w:rPr>
+                              <w:t>1</w:t>
+                            </w:r>
+                            <w:r>
+                              <w:rPr>
+                                <w:lang w:val="en-US"/>
+                              </w:rPr>
+                              <w:t xml:space="preserve">: View for register a new </w:t>
+                            </w:r>
+                            <w:r>
+                              <w:rPr>
+                                <w:lang w:val="en-US"/>
+                              </w:rPr>
+                              <w:t>therapist.</w:t>
                             </w:r>
                           </w:p>
                         </w:txbxContent>
@@ -9942,7 +9218,7 @@
           </mc:Choice>
           <mc:Fallback>
             <w:pict>
-              <v:shape w14:anchorId="188071EB" id="Cuadro de texto 28" o:spid="_x0000_s1034" type="#_x0000_t202" style="position:absolute;margin-left:0;margin-top:14.25pt;width:208.65pt;height:27.35pt;z-index:251692032;visibility:visible;mso-wrap-style:square;mso-width-percent:0;mso-height-percent:0;mso-wrap-distance-left:9pt;mso-wrap-distance-top:0;mso-wrap-distance-right:9pt;mso-wrap-distance-bottom:0;mso-position-horizontal:center;mso-position-horizontal-relative:page;mso-position-vertical:absolute;mso-position-vertical-relative:text;mso-width-percent:0;mso-height-percent:0;mso-width-relative:margin;mso-height-relative:page;v-text-anchor:top" o:gfxdata="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" filled="f" stroked="f" strokeweight=".5pt">
+              <v:shape w14:anchorId="188071EB" id="Cuadro de texto 28" o:spid="_x0000_s1033" type="#_x0000_t202" style="position:absolute;margin-left:0;margin-top:14.25pt;width:208.65pt;height:27.35pt;z-index:251693056;visibility:visible;mso-wrap-style:square;mso-width-percent:0;mso-height-percent:0;mso-wrap-distance-left:9pt;mso-wrap-distance-top:0;mso-wrap-distance-right:9pt;mso-wrap-distance-bottom:0;mso-position-horizontal:center;mso-position-horizontal-relative:page;mso-position-vertical:absolute;mso-position-vertical-relative:text;mso-width-percent:0;mso-height-percent:0;mso-width-relative:margin;mso-height-relative:page;v-text-anchor:top" o:gfxdata="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" filled="f" stroked="f" strokeweight=".5pt">
                 <v:textbox>
                   <w:txbxContent>
                     <w:p>
@@ -9955,7 +9231,25 @@
                         <w:rPr>
                           <w:lang w:val="en-US"/>
                         </w:rPr>
-                        <w:t>Figure 1: View for register a new therapist.</w:t>
+                        <w:t xml:space="preserve">Figure </w:t>
+                      </w:r>
+                      <w:r>
+                        <w:rPr>
+                          <w:lang w:val="en-US"/>
+                        </w:rPr>
+                        <w:t>1</w:t>
+                      </w:r>
+                      <w:r>
+                        <w:rPr>
+                          <w:lang w:val="en-US"/>
+                        </w:rPr>
+                        <w:t xml:space="preserve">: View for register a new </w:t>
+                      </w:r>
+                      <w:r>
+                        <w:rPr>
+                          <w:lang w:val="en-US"/>
+                        </w:rPr>
+                        <w:t>therapist.</w:t>
                       </w:r>
                     </w:p>
                   </w:txbxContent>
@@ -10041,7 +9335,25 @@
           <w:lang w:val="en-US"/>
         </w:rPr>
         <w:lastRenderedPageBreak/>
-        <w:t>3.2.2 Module Tutor</w:t>
+        <w:t>3.2.</w:t>
+      </w:r>
+      <w:r>
+        <w:rPr>
+          <w:lang w:val="en-US"/>
+        </w:rPr>
+        <w:t>2 M</w:t>
+      </w:r>
+      <w:r>
+        <w:rPr>
+          <w:lang w:val="en-US"/>
+        </w:rPr>
+        <w:t>odule T</w:t>
+      </w:r>
+      <w:r>
+        <w:rPr>
+          <w:lang w:val="en-US"/>
+        </w:rPr>
+        <w:t>utor</w:t>
       </w:r>
       <w:bookmarkEnd w:id="15"/>
     </w:p>
@@ -10154,11 +9466,8 @@
         </w:rPr>
       </w:pPr>
       <w:r>
-        <w:rPr>
-          <w:noProof/>
-        </w:rPr>
         <w:drawing>
-          <wp:anchor distT="0" distB="0" distL="114300" distR="114300" simplePos="0" relativeHeight="251669504" behindDoc="0" locked="0" layoutInCell="1" allowOverlap="1" wp14:anchorId="3F9BA3ED" wp14:editId="19CCC423">
+          <wp:anchor distT="0" distB="0" distL="114300" distR="114300" simplePos="0" relativeHeight="251670528" behindDoc="0" locked="0" layoutInCell="1" allowOverlap="1" wp14:anchorId="3F9BA3ED" wp14:editId="55C9711D">
             <wp:simplePos x="0" y="0"/>
             <wp:positionH relativeFrom="page">
               <wp:align>center</wp:align>
@@ -10195,7 +9504,7 @@
                     </pic:cNvPicPr>
                   </pic:nvPicPr>
                   <pic:blipFill>
-                    <a:blip r:embed="rId14">
+                    <a:blip r:embed="rId13">
                       <a:extLst>
                         <a:ext uri="{28A0092B-C50C-407E-A947-70E740481C1C}">
                           <a14:useLocalDpi xmlns:a14="http://schemas.microsoft.com/office/drawing/2010/main" val="0"/>
@@ -10361,7 +9670,7 @@
         <mc:AlternateContent>
           <mc:Choice Requires="wps">
             <w:drawing>
-              <wp:anchor distT="0" distB="0" distL="114300" distR="114300" simplePos="0" relativeHeight="251674624" behindDoc="0" locked="0" layoutInCell="1" allowOverlap="1" wp14:anchorId="3AB0A9BE" wp14:editId="5F8D3E77">
+              <wp:anchor distT="0" distB="0" distL="114300" distR="114300" simplePos="0" relativeHeight="251675648" behindDoc="0" locked="0" layoutInCell="1" allowOverlap="1" wp14:anchorId="3AB0A9BE" wp14:editId="338F0254">
                 <wp:simplePos x="0" y="0"/>
                 <wp:positionH relativeFrom="page">
                   <wp:align>center</wp:align>
@@ -10415,7 +9724,13 @@
                               <w:rPr>
                                 <w:lang w:val="en-US"/>
                               </w:rPr>
-                              <w:t>: View for register a new tutor.</w:t>
+                              <w:t xml:space="preserve">: View for register a new </w:t>
+                            </w:r>
+                            <w:r>
+                              <w:rPr>
+                                <w:lang w:val="en-US"/>
+                              </w:rPr>
+                              <w:t>tutor.</w:t>
                             </w:r>
                           </w:p>
                         </w:txbxContent>
@@ -10437,7 +9752,7 @@
           </mc:Choice>
           <mc:Fallback>
             <w:pict>
-              <v:shape w14:anchorId="3AB0A9BE" id="Cuadro de texto 21" o:spid="_x0000_s1035" type="#_x0000_t202" style="position:absolute;margin-left:0;margin-top:8.65pt;width:202.65pt;height:27.35pt;z-index:251674624;visibility:visible;mso-wrap-style:square;mso-width-percent:0;mso-wrap-distance-left:9pt;mso-wrap-distance-top:0;mso-wrap-distance-right:9pt;mso-wrap-distance-bottom:0;mso-position-horizontal:center;mso-position-horizontal-relative:page;mso-position-vertical:absolute;mso-position-vertical-relative:text;mso-width-percent:0;mso-width-relative:margin;v-text-anchor:top" o:gfxdata="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" filled="f" stroked="f" strokeweight=".5pt">
+              <v:shape w14:anchorId="3AB0A9BE" id="Cuadro de texto 21" o:spid="_x0000_s1034" type="#_x0000_t202" style="position:absolute;margin-left:0;margin-top:8.65pt;width:202.65pt;height:27.35pt;z-index:251675648;visibility:visible;mso-wrap-style:square;mso-width-percent:0;mso-wrap-distance-left:9pt;mso-wrap-distance-top:0;mso-wrap-distance-right:9pt;mso-wrap-distance-bottom:0;mso-position-horizontal:center;mso-position-horizontal-relative:page;mso-position-vertical:absolute;mso-position-vertical-relative:text;mso-width-percent:0;mso-width-relative:margin;v-text-anchor:top" o:gfxdata="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" filled="f" stroked="f" strokeweight=".5pt">
                 <v:textbox>
                   <w:txbxContent>
                     <w:p>
@@ -10462,7 +9777,13 @@
                         <w:rPr>
                           <w:lang w:val="en-US"/>
                         </w:rPr>
-                        <w:t>: View for register a new tutor.</w:t>
+                        <w:t xml:space="preserve">: View for register a new </w:t>
+                      </w:r>
+                      <w:r>
+                        <w:rPr>
+                          <w:lang w:val="en-US"/>
+                        </w:rPr>
+                        <w:t>tutor.</w:t>
                       </w:r>
                     </w:p>
                   </w:txbxContent>
@@ -10534,7 +9855,25 @@
         <w:rPr>
           <w:lang w:val="en-US"/>
         </w:rPr>
-        <w:t>3.2.3 Module Patient</w:t>
+        <w:t>3.2.</w:t>
+      </w:r>
+      <w:r>
+        <w:rPr>
+          <w:lang w:val="en-US"/>
+        </w:rPr>
+        <w:t>3</w:t>
+      </w:r>
+      <w:r>
+        <w:rPr>
+          <w:lang w:val="en-US"/>
+        </w:rPr>
+        <w:t xml:space="preserve"> Module </w:t>
+      </w:r>
+      <w:r>
+        <w:rPr>
+          <w:lang w:val="en-US"/>
+        </w:rPr>
+        <w:t>Patient</w:t>
       </w:r>
       <w:bookmarkEnd w:id="16"/>
     </w:p>
@@ -10569,11 +9908,8 @@
         </w:rPr>
       </w:pPr>
       <w:r>
-        <w:rPr>
-          <w:noProof/>
-        </w:rPr>
         <w:drawing>
-          <wp:anchor distT="0" distB="0" distL="114300" distR="114300" simplePos="0" relativeHeight="251670528" behindDoc="0" locked="0" layoutInCell="1" allowOverlap="1" wp14:anchorId="27A0D4BA" wp14:editId="48A24D92">
+          <wp:anchor distT="0" distB="0" distL="114300" distR="114300" simplePos="0" relativeHeight="251671552" behindDoc="0" locked="0" layoutInCell="1" allowOverlap="1" wp14:anchorId="27A0D4BA" wp14:editId="607638F0">
             <wp:simplePos x="0" y="0"/>
             <wp:positionH relativeFrom="page">
               <wp:align>center</wp:align>
@@ -10610,7 +9946,7 @@
                     </pic:cNvPicPr>
                   </pic:nvPicPr>
                   <pic:blipFill>
-                    <a:blip r:embed="rId15">
+                    <a:blip r:embed="rId14">
                       <a:extLst>
                         <a:ext uri="{28A0092B-C50C-407E-A947-70E740481C1C}">
                           <a14:useLocalDpi xmlns:a14="http://schemas.microsoft.com/office/drawing/2010/main" val="0"/>
@@ -10756,7 +10092,7 @@
         <mc:AlternateContent>
           <mc:Choice Requires="wps">
             <w:drawing>
-              <wp:anchor distT="0" distB="0" distL="114300" distR="114300" simplePos="0" relativeHeight="251671552" behindDoc="0" locked="0" layoutInCell="1" allowOverlap="1" wp14:anchorId="38621E5C" wp14:editId="1586BAED">
+              <wp:anchor distT="0" distB="0" distL="114300" distR="114300" simplePos="0" relativeHeight="251672576" behindDoc="0" locked="0" layoutInCell="1" allowOverlap="1" wp14:anchorId="38621E5C" wp14:editId="242695F6">
                 <wp:simplePos x="0" y="0"/>
                 <wp:positionH relativeFrom="margin">
                   <wp:posOffset>1724237</wp:posOffset>
@@ -10838,7 +10174,7 @@
           </mc:Choice>
           <mc:Fallback>
             <w:pict>
-              <v:shape w14:anchorId="38621E5C" id="Cuadro de texto 20" o:spid="_x0000_s1036" type="#_x0000_t202" style="position:absolute;margin-left:135.75pt;margin-top:15.15pt;width:210pt;height:27.35pt;z-index:251671552;visibility:visible;mso-wrap-style:square;mso-width-percent:0;mso-wrap-distance-left:9pt;mso-wrap-distance-top:0;mso-wrap-distance-right:9pt;mso-wrap-distance-bottom:0;mso-position-horizontal:absolute;mso-position-horizontal-relative:margin;mso-position-vertical:absolute;mso-position-vertical-relative:text;mso-width-percent:0;mso-width-relative:margin;v-text-anchor:top" o:gfxdata="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" filled="f" stroked="f" strokeweight=".5pt">
+              <v:shape w14:anchorId="38621E5C" id="Cuadro de texto 20" o:spid="_x0000_s1035" type="#_x0000_t202" style="position:absolute;margin-left:135.75pt;margin-top:15.15pt;width:210pt;height:27.35pt;z-index:251672576;visibility:visible;mso-wrap-style:square;mso-width-percent:0;mso-wrap-distance-left:9pt;mso-wrap-distance-top:0;mso-wrap-distance-right:9pt;mso-wrap-distance-bottom:0;mso-position-horizontal:absolute;mso-position-horizontal-relative:margin;mso-position-vertical:absolute;mso-position-vertical-relative:text;mso-width-percent:0;mso-width-relative:margin;v-text-anchor:top" o:gfxdata="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" filled="f" stroked="f" strokeweight=".5pt">
                 <v:textbox>
                   <w:txbxContent>
                     <w:p>
@@ -10999,21 +10335,32 @@
           <w:rFonts w:ascii="Arial" w:hAnsi="Arial" w:cs="Arial"/>
           <w:lang w:val="en-US"/>
         </w:rPr>
-        <w:t>The exercise module has the function of presenting the user with a list of available exercises according to a previous selection of the type of exercise. Which can be 2 types: The first neurofeedback which seeks to regulate the behavior of patients through feedback, which in this case will be done through the flight of a physical drone as shown in figure 3.4. The second type, which is Mind Control, has the function of putting into practice the cognitive functions of the patient according to a comparison of one or more previous readings associated with a specific motive of the drone.</w:t>
-      </w:r>
-    </w:p>
-    <w:p>
-      <w:pPr>
-        <w:rPr>
-          <w:lang w:val="en-US"/>
-        </w:rPr>
-      </w:pPr>
-      <w:r>
-        <w:rPr>
-          <w:noProof/>
-        </w:rPr>
+        <w:t xml:space="preserve">The exercise module has the function of presenting the user with a list of available exercises according to a previous selection of the type of exercise. Which can be 2 types: The first neurofeedback which seeks to regulate the behavior of patients through feedback, which in this case will be done through the flight of a physical drone as shown in figure 3.4. The second type, which is Mind Control, has the function of putting into practice the </w:t>
+      </w:r>
+      <w:r>
+        <w:rPr>
+          <w:rFonts w:ascii="Arial" w:hAnsi="Arial" w:cs="Arial"/>
+          <w:lang w:val="en-US"/>
+        </w:rPr>
+        <w:t>cognitive</w:t>
+      </w:r>
+      <w:r>
+        <w:rPr>
+          <w:rFonts w:ascii="Arial" w:hAnsi="Arial" w:cs="Arial"/>
+          <w:lang w:val="en-US"/>
+        </w:rPr>
+        <w:t xml:space="preserve"> functions of the patient according to a comparison of one or more previous readings associated with a specific motive of the drone.</w:t>
+      </w:r>
+    </w:p>
+    <w:p>
+      <w:pPr>
+        <w:rPr>
+          <w:lang w:val="en-US"/>
+        </w:rPr>
+      </w:pPr>
+      <w:r>
         <w:drawing>
-          <wp:anchor distT="0" distB="0" distL="114300" distR="114300" simplePos="0" relativeHeight="251672576" behindDoc="0" locked="0" layoutInCell="1" allowOverlap="1" wp14:anchorId="56826E5B" wp14:editId="6CBDC440">
+          <wp:anchor distT="0" distB="0" distL="114300" distR="114300" simplePos="0" relativeHeight="251673600" behindDoc="0" locked="0" layoutInCell="1" allowOverlap="1" wp14:anchorId="56826E5B" wp14:editId="2B0A98F1">
             <wp:simplePos x="0" y="0"/>
             <wp:positionH relativeFrom="margin">
               <wp:align>center</wp:align>
@@ -11050,7 +10397,7 @@
                     </pic:cNvPicPr>
                   </pic:nvPicPr>
                   <pic:blipFill>
-                    <a:blip r:embed="rId16">
+                    <a:blip r:embed="rId15">
                       <a:extLst>
                         <a:ext uri="{28A0092B-C50C-407E-A947-70E740481C1C}">
                           <a14:useLocalDpi xmlns:a14="http://schemas.microsoft.com/office/drawing/2010/main" val="0"/>
@@ -11208,7 +10555,7 @@
         <mc:AlternateContent>
           <mc:Choice Requires="wps">
             <w:drawing>
-              <wp:anchor distT="0" distB="0" distL="114300" distR="114300" simplePos="0" relativeHeight="251676672" behindDoc="0" locked="0" layoutInCell="1" allowOverlap="1" wp14:anchorId="17373EA7" wp14:editId="471EC742">
+              <wp:anchor distT="0" distB="0" distL="114300" distR="114300" simplePos="0" relativeHeight="251677696" behindDoc="0" locked="0" layoutInCell="1" allowOverlap="1" wp14:anchorId="17373EA7" wp14:editId="54BA6E92">
                 <wp:simplePos x="0" y="0"/>
                 <wp:positionH relativeFrom="margin">
                   <wp:posOffset>1913466</wp:posOffset>
@@ -11250,7 +10597,25 @@
                               <w:rPr>
                                 <w:lang w:val="en-US"/>
                               </w:rPr>
-                              <w:t>Figure 4: View for show a list exercises.</w:t>
+                              <w:t xml:space="preserve">Figure </w:t>
+                            </w:r>
+                            <w:r>
+                              <w:rPr>
+                                <w:lang w:val="en-US"/>
+                              </w:rPr>
+                              <w:t>4</w:t>
+                            </w:r>
+                            <w:r>
+                              <w:rPr>
+                                <w:lang w:val="en-US"/>
+                              </w:rPr>
+                              <w:t xml:space="preserve">: View for </w:t>
+                            </w:r>
+                            <w:r>
+                              <w:rPr>
+                                <w:lang w:val="en-US"/>
+                              </w:rPr>
+                              <w:t>show a list exercises.</w:t>
                             </w:r>
                           </w:p>
                         </w:txbxContent>
@@ -11272,7 +10637,7 @@
           </mc:Choice>
           <mc:Fallback>
             <w:pict>
-              <v:shape w14:anchorId="17373EA7" id="Cuadro de texto 22" o:spid="_x0000_s1037" type="#_x0000_t202" style="position:absolute;margin-left:150.65pt;margin-top:6.8pt;width:202.65pt;height:27.35pt;z-index:251676672;visibility:visible;mso-wrap-style:square;mso-width-percent:0;mso-wrap-distance-left:9pt;mso-wrap-distance-top:0;mso-wrap-distance-right:9pt;mso-wrap-distance-bottom:0;mso-position-horizontal:absolute;mso-position-horizontal-relative:margin;mso-position-vertical:absolute;mso-position-vertical-relative:text;mso-width-percent:0;mso-width-relative:margin;v-text-anchor:top" o:gfxdata="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" filled="f" stroked="f" strokeweight=".5pt">
+              <v:shape w14:anchorId="17373EA7" id="Cuadro de texto 22" o:spid="_x0000_s1036" type="#_x0000_t202" style="position:absolute;margin-left:150.65pt;margin-top:6.8pt;width:202.65pt;height:27.35pt;z-index:251677696;visibility:visible;mso-wrap-style:square;mso-width-percent:0;mso-wrap-distance-left:9pt;mso-wrap-distance-top:0;mso-wrap-distance-right:9pt;mso-wrap-distance-bottom:0;mso-position-horizontal:absolute;mso-position-horizontal-relative:margin;mso-position-vertical:absolute;mso-position-vertical-relative:text;mso-width-percent:0;mso-width-relative:margin;v-text-anchor:top" o:gfxdata="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" filled="f" stroked="f" strokeweight=".5pt">
                 <v:textbox>
                   <w:txbxContent>
                     <w:p>
@@ -11285,7 +10650,25 @@
                         <w:rPr>
                           <w:lang w:val="en-US"/>
                         </w:rPr>
-                        <w:t>Figure 4: View for show a list exercises.</w:t>
+                        <w:t xml:space="preserve">Figure </w:t>
+                      </w:r>
+                      <w:r>
+                        <w:rPr>
+                          <w:lang w:val="en-US"/>
+                        </w:rPr>
+                        <w:t>4</w:t>
+                      </w:r>
+                      <w:r>
+                        <w:rPr>
+                          <w:lang w:val="en-US"/>
+                        </w:rPr>
+                        <w:t xml:space="preserve">: View for </w:t>
+                      </w:r>
+                      <w:r>
+                        <w:rPr>
+                          <w:lang w:val="en-US"/>
+                        </w:rPr>
+                        <w:t>show a list exercises.</w:t>
                       </w:r>
                     </w:p>
                   </w:txbxContent>
@@ -11418,7 +10801,14 @@
           <w:rFonts w:ascii="Arial" w:hAnsi="Arial" w:cs="Arial"/>
           <w:lang w:val="en-US"/>
         </w:rPr>
-        <w:t>Emotiv</w:t>
+        <w:t>E</w:t>
+      </w:r>
+      <w:r>
+        <w:rPr>
+          <w:rFonts w:ascii="Arial" w:hAnsi="Arial" w:cs="Arial"/>
+          <w:lang w:val="en-US"/>
+        </w:rPr>
+        <w:t>motiv</w:t>
       </w:r>
       <w:proofErr w:type="spellEnd"/>
       <w:r>
@@ -11434,7 +10824,14 @@
           <w:rFonts w:ascii="Arial" w:hAnsi="Arial" w:cs="Arial"/>
           <w:lang w:val="en-US"/>
         </w:rPr>
-        <w:t>Emotiv</w:t>
+        <w:t>E</w:t>
+      </w:r>
+      <w:r>
+        <w:rPr>
+          <w:rFonts w:ascii="Arial" w:hAnsi="Arial" w:cs="Arial"/>
+          <w:lang w:val="en-US"/>
+        </w:rPr>
+        <w:t>motiv</w:t>
       </w:r>
       <w:proofErr w:type="spellEnd"/>
       <w:r>
@@ -11456,7 +10853,7 @@
           <w:noProof/>
         </w:rPr>
         <w:drawing>
-          <wp:anchor distT="0" distB="0" distL="114300" distR="114300" simplePos="0" relativeHeight="251677696" behindDoc="0" locked="0" layoutInCell="1" allowOverlap="1" wp14:anchorId="64069F43" wp14:editId="02CEFA22">
+          <wp:anchor distT="0" distB="0" distL="114300" distR="114300" simplePos="0" relativeHeight="251678720" behindDoc="0" locked="0" layoutInCell="1" allowOverlap="1" wp14:anchorId="64069F43" wp14:editId="500E3A1E">
             <wp:simplePos x="0" y="0"/>
             <wp:positionH relativeFrom="margin">
               <wp:align>center</wp:align>
@@ -11493,7 +10890,7 @@
                     </pic:cNvPicPr>
                   </pic:nvPicPr>
                   <pic:blipFill rotWithShape="1">
-                    <a:blip r:embed="rId17">
+                    <a:blip r:embed="rId16">
                       <a:extLst>
                         <a:ext uri="{28A0092B-C50C-407E-A947-70E740481C1C}">
                           <a14:useLocalDpi xmlns:a14="http://schemas.microsoft.com/office/drawing/2010/main" val="0"/>
@@ -11662,7 +11059,7 @@
         <mc:AlternateContent>
           <mc:Choice Requires="wps">
             <w:drawing>
-              <wp:anchor distT="0" distB="0" distL="114300" distR="114300" simplePos="0" relativeHeight="251679744" behindDoc="0" locked="0" layoutInCell="1" allowOverlap="1" wp14:anchorId="39091C9D" wp14:editId="595EA4F2">
+              <wp:anchor distT="0" distB="0" distL="114300" distR="114300" simplePos="0" relativeHeight="251680768" behindDoc="0" locked="0" layoutInCell="1" allowOverlap="1" wp14:anchorId="39091C9D" wp14:editId="710A5064">
                 <wp:simplePos x="0" y="0"/>
                 <wp:positionH relativeFrom="margin">
                   <wp:align>center</wp:align>
@@ -11704,7 +11101,25 @@
                               <w:rPr>
                                 <w:lang w:val="en-US"/>
                               </w:rPr>
-                              <w:t xml:space="preserve">Figure 3.5: View for the connection whit </w:t>
+                              <w:t>Figure 3</w:t>
+                            </w:r>
+                            <w:r>
+                              <w:rPr>
+                                <w:lang w:val="en-US"/>
+                              </w:rPr>
+                              <w:t>.5</w:t>
+                            </w:r>
+                            <w:r>
+                              <w:rPr>
+                                <w:lang w:val="en-US"/>
+                              </w:rPr>
+                              <w:t xml:space="preserve">: View for </w:t>
+                            </w:r>
+                            <w:r>
+                              <w:rPr>
+                                <w:lang w:val="en-US"/>
+                              </w:rPr>
+                              <w:t xml:space="preserve">the connection whit </w:t>
                             </w:r>
                             <w:r>
                               <w:rPr>
@@ -11755,7 +11170,7 @@
           </mc:Choice>
           <mc:Fallback>
             <w:pict>
-              <v:shape w14:anchorId="39091C9D" id="Cuadro de texto 23" o:spid="_x0000_s1038" type="#_x0000_t202" style="position:absolute;margin-left:0;margin-top:18.85pt;width:275.35pt;height:27.35pt;z-index:251679744;visibility:visible;mso-wrap-style:square;mso-width-percent:0;mso-height-percent:0;mso-wrap-distance-left:9pt;mso-wrap-distance-top:0;mso-wrap-distance-right:9pt;mso-wrap-distance-bottom:0;mso-position-horizontal:center;mso-position-horizontal-relative:margin;mso-position-vertical:absolute;mso-position-vertical-relative:text;mso-width-percent:0;mso-height-percent:0;mso-width-relative:margin;mso-height-relative:page;v-text-anchor:top" o:gfxdata="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" filled="f" stroked="f" strokeweight=".5pt">
+              <v:shape w14:anchorId="39091C9D" id="Cuadro de texto 23" o:spid="_x0000_s1037" type="#_x0000_t202" style="position:absolute;margin-left:0;margin-top:18.85pt;width:275.35pt;height:27.35pt;z-index:251680768;visibility:visible;mso-wrap-style:square;mso-width-percent:0;mso-height-percent:0;mso-wrap-distance-left:9pt;mso-wrap-distance-top:0;mso-wrap-distance-right:9pt;mso-wrap-distance-bottom:0;mso-position-horizontal:center;mso-position-horizontal-relative:margin;mso-position-vertical:absolute;mso-position-vertical-relative:text;mso-width-percent:0;mso-height-percent:0;mso-width-relative:margin;mso-height-relative:page;v-text-anchor:top" o:gfxdata="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" filled="f" stroked="f" strokeweight=".5pt">
                 <v:textbox>
                   <w:txbxContent>
                     <w:p>
@@ -11768,7 +11183,25 @@
                         <w:rPr>
                           <w:lang w:val="en-US"/>
                         </w:rPr>
-                        <w:t xml:space="preserve">Figure 3.5: View for the connection whit </w:t>
+                        <w:t>Figure 3</w:t>
+                      </w:r>
+                      <w:r>
+                        <w:rPr>
+                          <w:lang w:val="en-US"/>
+                        </w:rPr>
+                        <w:t>.5</w:t>
+                      </w:r>
+                      <w:r>
+                        <w:rPr>
+                          <w:lang w:val="en-US"/>
+                        </w:rPr>
+                        <w:t xml:space="preserve">: View for </w:t>
+                      </w:r>
+                      <w:r>
+                        <w:rPr>
+                          <w:lang w:val="en-US"/>
+                        </w:rPr>
+                        <w:t xml:space="preserve">the connection whit </w:t>
                       </w:r>
                       <w:r>
                         <w:rPr>
@@ -11929,7 +11362,21 @@
           <w:rFonts w:ascii="Arial" w:hAnsi="Arial" w:cs="Arial"/>
           <w:lang w:val="en-US"/>
         </w:rPr>
-        <w:t>This module is where the sale will be displayed for the selection of a patient, a data profile, if necessary, establish a schedule of the therapeutic session, other relevant data for the session such as the date, type and name of the exercise or the data of the therapist. In addition, this module will allow to visualize the brain waves of the patient in real time and a window with instructions for the patient. In addition, this sale will have an emergency control in case control of the drone is lost.</w:t>
+        <w:t xml:space="preserve">This module is where the sale will be displayed for the selection of a patient, a data </w:t>
+      </w:r>
+      <w:r>
+        <w:rPr>
+          <w:rFonts w:ascii="Arial" w:hAnsi="Arial" w:cs="Arial"/>
+          <w:lang w:val="en-US"/>
+        </w:rPr>
+        <w:t>profile,</w:t>
+      </w:r>
+      <w:r>
+        <w:rPr>
+          <w:rFonts w:ascii="Arial" w:hAnsi="Arial" w:cs="Arial"/>
+          <w:lang w:val="en-US"/>
+        </w:rPr>
+        <w:t xml:space="preserve"> if necessary, establish a schedule of the therapeutic session, other relevant data for the session such as the date, type and name of the exercise or the data of the therapist. In addition, this module will allow to visualize the brain waves of the patient in real time and a window with instructions for the patient. In addition, this sale will have an emergency control in case control of the drone is lost.</w:t>
       </w:r>
     </w:p>
     <w:p>
@@ -11958,160 +11405,90 @@
       <w:r>
         <w:rPr>
           <w:noProof/>
-          <w:lang w:val="en-US"/>
-        </w:rPr>
-        <mc:AlternateContent>
-          <mc:Choice Requires="wpg">
-            <w:drawing>
-              <wp:anchor distT="0" distB="0" distL="114300" distR="114300" simplePos="0" relativeHeight="251694080" behindDoc="0" locked="0" layoutInCell="1" allowOverlap="1" wp14:anchorId="49AAD2DD" wp14:editId="1808DABE">
-                <wp:simplePos x="0" y="0"/>
-                <wp:positionH relativeFrom="column">
-                  <wp:posOffset>471170</wp:posOffset>
-                </wp:positionH>
-                <wp:positionV relativeFrom="paragraph">
-                  <wp:posOffset>218863</wp:posOffset>
-                </wp:positionV>
-                <wp:extent cx="5030470" cy="3425825"/>
-                <wp:effectExtent l="76200" t="76200" r="132080" b="136525"/>
-                <wp:wrapNone/>
-                <wp:docPr id="15" name="Grupo 15"/>
-                <wp:cNvGraphicFramePr/>
-                <a:graphic xmlns:a="http://schemas.openxmlformats.org/drawingml/2006/main">
-                  <a:graphicData uri="http://schemas.microsoft.com/office/word/2010/wordprocessingGroup">
-                    <wpg:wgp>
-                      <wpg:cNvGrpSpPr/>
-                      <wpg:grpSpPr>
-                        <a:xfrm>
-                          <a:off x="0" y="0"/>
-                          <a:ext cx="5030470" cy="3425825"/>
-                          <a:chOff x="0" y="0"/>
-                          <a:chExt cx="5030470" cy="3425825"/>
-                        </a:xfrm>
-                      </wpg:grpSpPr>
-                      <pic:pic xmlns:pic="http://schemas.openxmlformats.org/drawingml/2006/picture">
-                        <pic:nvPicPr>
-                          <pic:cNvPr id="17" name="Imagen 8">
-                            <a:extLst>
-                              <a:ext uri="{FF2B5EF4-FFF2-40B4-BE49-F238E27FC236}">
-                                <a16:creationId xmlns:a16="http://schemas.microsoft.com/office/drawing/2014/main" id="{BF4AE98F-4BDD-4C42-988D-3E0870126101}"/>
-                              </a:ext>
-                            </a:extLst>
-                          </pic:cNvPr>
-                          <pic:cNvPicPr>
-                            <a:picLocks noChangeAspect="1"/>
-                          </pic:cNvPicPr>
-                        </pic:nvPicPr>
-                        <pic:blipFill>
-                          <a:blip r:embed="rId18">
-                            <a:extLst>
-                              <a:ext uri="{28A0092B-C50C-407E-A947-70E740481C1C}">
-                                <a14:useLocalDpi xmlns:a14="http://schemas.microsoft.com/office/drawing/2010/main" val="0"/>
-                              </a:ext>
-                            </a:extLst>
-                          </a:blip>
-                          <a:stretch>
-                            <a:fillRect/>
-                          </a:stretch>
-                        </pic:blipFill>
-                        <pic:spPr>
-                          <a:xfrm>
-                            <a:off x="0" y="0"/>
-                            <a:ext cx="5030470" cy="3425825"/>
-                          </a:xfrm>
-                          <a:prstGeom prst="rect">
-                            <a:avLst/>
-                          </a:prstGeom>
-                          <a:ln w="38100" cap="sq">
-                            <a:solidFill>
-                              <a:schemeClr val="tx1"/>
-                            </a:solidFill>
-                            <a:prstDash val="solid"/>
-                            <a:miter lim="800000"/>
-                          </a:ln>
-                          <a:effectLst>
-                            <a:outerShdw blurRad="50800" dist="38100" dir="2700000" algn="tl" rotWithShape="0">
-                              <a:srgbClr val="000000">
-                                <a:alpha val="43000"/>
-                              </a:srgbClr>
-                            </a:outerShdw>
-                          </a:effectLst>
-                        </pic:spPr>
-                      </pic:pic>
-                      <pic:pic xmlns:pic="http://schemas.openxmlformats.org/drawingml/2006/picture">
-                        <pic:nvPicPr>
-                          <pic:cNvPr id="11" name="Imagen 11"/>
-                          <pic:cNvPicPr>
-                            <a:picLocks noChangeAspect="1"/>
-                          </pic:cNvPicPr>
-                        </pic:nvPicPr>
-                        <pic:blipFill>
-                          <a:blip r:embed="rId19">
-                            <a:extLst>
-                              <a:ext uri="{28A0092B-C50C-407E-A947-70E740481C1C}">
-                                <a14:useLocalDpi xmlns:a14="http://schemas.microsoft.com/office/drawing/2010/main" val="0"/>
-                              </a:ext>
-                            </a:extLst>
-                          </a:blip>
-                          <a:srcRect/>
-                          <a:stretch>
-                            <a:fillRect/>
-                          </a:stretch>
-                        </pic:blipFill>
-                        <pic:spPr bwMode="auto">
-                          <a:xfrm>
-                            <a:off x="2252133" y="1168400"/>
-                            <a:ext cx="1845310" cy="1744980"/>
-                          </a:xfrm>
-                          <a:prstGeom prst="rect">
-                            <a:avLst/>
-                          </a:prstGeom>
-                          <a:noFill/>
-                          <a:ln>
-                            <a:noFill/>
-                          </a:ln>
-                        </pic:spPr>
-                      </pic:pic>
-                    </wpg:wgp>
-                  </a:graphicData>
-                </a:graphic>
-              </wp:anchor>
-            </w:drawing>
-          </mc:Choice>
-          <mc:Fallback>
-            <w:pict>
-              <v:group w14:anchorId="0EDC33F2" id="Grupo 15" o:spid="_x0000_s1026" style="position:absolute;margin-left:37.1pt;margin-top:17.25pt;width:396.1pt;height:269.75pt;z-index:251694080" coordsize="50304,34258" o:gfxdata="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">
-                <v:shapetype id="_x0000_t75" coordsize="21600,21600" o:spt="75" o:preferrelative="t" path="m@4@5l@4@11@9@11@9@5xe" filled="f" stroked="f">
-                  <v:stroke joinstyle="miter"/>
-                  <v:formulas>
-                    <v:f eqn="if lineDrawn pixelLineWidth 0"/>
-                    <v:f eqn="sum @0 1 0"/>
-                    <v:f eqn="sum 0 0 @1"/>
-                    <v:f eqn="prod @2 1 2"/>
-                    <v:f eqn="prod @3 21600 pixelWidth"/>
-                    <v:f eqn="prod @3 21600 pixelHeight"/>
-                    <v:f eqn="sum @0 0 1"/>
-                    <v:f eqn="prod @6 1 2"/>
-                    <v:f eqn="prod @7 21600 pixelWidth"/>
-                    <v:f eqn="sum @8 21600 0"/>
-                    <v:f eqn="prod @7 21600 pixelHeight"/>
-                    <v:f eqn="sum @10 21600 0"/>
-                  </v:formulas>
-                  <v:path o:extrusionok="f" gradientshapeok="t" o:connecttype="rect"/>
-                  <o:lock v:ext="edit" aspectratio="t"/>
-                </v:shapetype>
-                <v:shape id="Imagen 8" o:spid="_x0000_s1027" type="#_x0000_t75" style="position:absolute;width:50304;height:34258;visibility:visible;mso-wrap-style:square" o:gfxdata="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" stroked="t" strokecolor="black [3213]" strokeweight="3pt">
-                  <v:stroke endcap="square"/>
-                  <v:imagedata r:id="rId20" o:title=""/>
-                  <v:shadow on="t" color="black" opacity="28180f" origin="-.5,-.5" offset=".74836mm,.74836mm"/>
-                  <v:path arrowok="t"/>
-                </v:shape>
-                <v:shape id="Imagen 11" o:spid="_x0000_s1028" type="#_x0000_t75" style="position:absolute;left:22521;top:11684;width:18453;height:17449;visibility:visible;mso-wrap-style:square" o:gfxdata="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">
-                  <v:imagedata r:id="rId21" o:title=""/>
-                </v:shape>
-              </v:group>
-            </w:pict>
-          </mc:Fallback>
-        </mc:AlternateContent>
+        </w:rPr>
+        <w:drawing>
+          <wp:anchor distT="0" distB="0" distL="114300" distR="114300" simplePos="0" relativeHeight="251684864" behindDoc="0" locked="0" layoutInCell="1" allowOverlap="1" wp14:anchorId="3D3DCEA9" wp14:editId="02787685">
+            <wp:simplePos x="0" y="0"/>
+            <wp:positionH relativeFrom="margin">
+              <wp:align>center</wp:align>
+            </wp:positionH>
+            <wp:positionV relativeFrom="paragraph">
+              <wp:posOffset>218440</wp:posOffset>
+            </wp:positionV>
+            <wp:extent cx="5031020" cy="3425825"/>
+            <wp:effectExtent l="76200" t="76200" r="132080" b="136525"/>
+            <wp:wrapNone/>
+            <wp:docPr id="17" name="Imagen 8">
+              <a:extLst xmlns:a="http://schemas.openxmlformats.org/drawingml/2006/main">
+                <a:ext uri="{FF2B5EF4-FFF2-40B4-BE49-F238E27FC236}">
+                  <a16:creationId xmlns:a16="http://schemas.microsoft.com/office/drawing/2014/main" id="{BF4AE98F-4BDD-4C42-988D-3E0870126101}"/>
+                </a:ext>
+              </a:extLst>
+            </wp:docPr>
+            <wp:cNvGraphicFramePr>
+              <a:graphicFrameLocks xmlns:a="http://schemas.openxmlformats.org/drawingml/2006/main" noChangeAspect="1"/>
+            </wp:cNvGraphicFramePr>
+            <a:graphic xmlns:a="http://schemas.openxmlformats.org/drawingml/2006/main">
+              <a:graphicData uri="http://schemas.openxmlformats.org/drawingml/2006/picture">
+                <pic:pic xmlns:pic="http://schemas.openxmlformats.org/drawingml/2006/picture">
+                  <pic:nvPicPr>
+                    <pic:cNvPr id="9" name="Imagen 8">
+                      <a:extLst>
+                        <a:ext uri="{FF2B5EF4-FFF2-40B4-BE49-F238E27FC236}">
+                          <a16:creationId xmlns:a16="http://schemas.microsoft.com/office/drawing/2014/main" id="{BF4AE98F-4BDD-4C42-988D-3E0870126101}"/>
+                        </a:ext>
+                      </a:extLst>
+                    </pic:cNvPr>
+                    <pic:cNvPicPr>
+                      <a:picLocks noChangeAspect="1"/>
+                    </pic:cNvPicPr>
+                  </pic:nvPicPr>
+                  <pic:blipFill>
+                    <a:blip r:embed="rId17">
+                      <a:extLst>
+                        <a:ext uri="{28A0092B-C50C-407E-A947-70E740481C1C}">
+                          <a14:useLocalDpi xmlns:a14="http://schemas.microsoft.com/office/drawing/2010/main" val="0"/>
+                        </a:ext>
+                      </a:extLst>
+                    </a:blip>
+                    <a:stretch>
+                      <a:fillRect/>
+                    </a:stretch>
+                  </pic:blipFill>
+                  <pic:spPr>
+                    <a:xfrm>
+                      <a:off x="0" y="0"/>
+                      <a:ext cx="5031020" cy="3425825"/>
+                    </a:xfrm>
+                    <a:prstGeom prst="rect">
+                      <a:avLst/>
+                    </a:prstGeom>
+                    <a:ln w="38100" cap="sq">
+                      <a:solidFill>
+                        <a:schemeClr val="tx1"/>
+                      </a:solidFill>
+                      <a:prstDash val="solid"/>
+                      <a:miter lim="800000"/>
+                    </a:ln>
+                    <a:effectLst>
+                      <a:outerShdw blurRad="50800" dist="38100" dir="2700000" algn="tl" rotWithShape="0">
+                        <a:srgbClr val="000000">
+                          <a:alpha val="43000"/>
+                        </a:srgbClr>
+                      </a:outerShdw>
+                    </a:effectLst>
+                  </pic:spPr>
+                </pic:pic>
+              </a:graphicData>
+            </a:graphic>
+            <wp14:sizeRelH relativeFrom="page">
+              <wp14:pctWidth>0</wp14:pctWidth>
+            </wp14:sizeRelH>
+            <wp14:sizeRelV relativeFrom="page">
+              <wp14:pctHeight>0</wp14:pctHeight>
+            </wp14:sizeRelV>
+          </wp:anchor>
+        </w:drawing>
       </w:r>
     </w:p>
     <w:p>
@@ -12208,7 +11585,7 @@
         <mc:AlternateContent>
           <mc:Choice Requires="wps">
             <w:drawing>
-              <wp:anchor distT="0" distB="0" distL="114300" distR="114300" simplePos="0" relativeHeight="251685888" behindDoc="0" locked="0" layoutInCell="1" allowOverlap="1" wp14:anchorId="1AE4FEDE" wp14:editId="2CF15EF2">
+              <wp:anchor distT="0" distB="0" distL="114300" distR="114300" simplePos="0" relativeHeight="251686912" behindDoc="0" locked="0" layoutInCell="1" allowOverlap="1" wp14:anchorId="1AE4FEDE" wp14:editId="6698F4FC">
                 <wp:simplePos x="0" y="0"/>
                 <wp:positionH relativeFrom="margin">
                   <wp:align>center</wp:align>
@@ -12250,7 +11627,19 @@
                               <w:rPr>
                                 <w:lang w:val="en-US"/>
                               </w:rPr>
-                              <w:t xml:space="preserve">Figure 3.6: View for </w:t>
+                              <w:t>Figure 3</w:t>
+                            </w:r>
+                            <w:r>
+                              <w:rPr>
+                                <w:lang w:val="en-US"/>
+                              </w:rPr>
+                              <w:t>.6</w:t>
+                            </w:r>
+                            <w:r>
+                              <w:rPr>
+                                <w:lang w:val="en-US"/>
+                              </w:rPr>
+                              <w:t xml:space="preserve">: View for </w:t>
                             </w:r>
                             <w:r>
                               <w:rPr>
@@ -12287,7 +11676,7 @@
           </mc:Choice>
           <mc:Fallback>
             <w:pict>
-              <v:shape w14:anchorId="1AE4FEDE" id="Cuadro de texto 25" o:spid="_x0000_s1039" type="#_x0000_t202" style="position:absolute;margin-left:0;margin-top:.6pt;width:198pt;height:27.35pt;z-index:251685888;visibility:visible;mso-wrap-style:square;mso-width-percent:0;mso-height-percent:0;mso-wrap-distance-left:9pt;mso-wrap-distance-top:0;mso-wrap-distance-right:9pt;mso-wrap-distance-bottom:0;mso-position-horizontal:center;mso-position-horizontal-relative:margin;mso-position-vertical:absolute;mso-position-vertical-relative:text;mso-width-percent:0;mso-height-percent:0;mso-width-relative:margin;mso-height-relative:page;v-text-anchor:top" o:gfxdata="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" filled="f" stroked="f" strokeweight=".5pt">
+              <v:shape w14:anchorId="1AE4FEDE" id="Cuadro de texto 25" o:spid="_x0000_s1038" type="#_x0000_t202" style="position:absolute;margin-left:0;margin-top:.6pt;width:198pt;height:27.35pt;z-index:251686912;visibility:visible;mso-wrap-style:square;mso-width-percent:0;mso-height-percent:0;mso-wrap-distance-left:9pt;mso-wrap-distance-top:0;mso-wrap-distance-right:9pt;mso-wrap-distance-bottom:0;mso-position-horizontal:center;mso-position-horizontal-relative:margin;mso-position-vertical:absolute;mso-position-vertical-relative:text;mso-width-percent:0;mso-height-percent:0;mso-width-relative:margin;mso-height-relative:page;v-text-anchor:top" o:gfxdata="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" filled="f" stroked="f" strokeweight=".5pt">
                 <v:textbox>
                   <w:txbxContent>
                     <w:p>
@@ -12300,7 +11689,19 @@
                         <w:rPr>
                           <w:lang w:val="en-US"/>
                         </w:rPr>
-                        <w:t xml:space="preserve">Figure 3.6: View for </w:t>
+                        <w:t>Figure 3</w:t>
+                      </w:r>
+                      <w:r>
+                        <w:rPr>
+                          <w:lang w:val="en-US"/>
+                        </w:rPr>
+                        <w:t>.6</w:t>
+                      </w:r>
+                      <w:r>
+                        <w:rPr>
+                          <w:lang w:val="en-US"/>
+                        </w:rPr>
+                        <w:t xml:space="preserve">: View for </w:t>
                       </w:r>
                       <w:r>
                         <w:rPr>
@@ -12380,7 +11781,25 @@
           <w:lang w:val="en-US"/>
         </w:rPr>
         <w:lastRenderedPageBreak/>
-        <w:t>3.2.7 Module Reports</w:t>
+        <w:t>3.2.</w:t>
+      </w:r>
+      <w:r>
+        <w:rPr>
+          <w:lang w:val="en-US"/>
+        </w:rPr>
+        <w:t>7</w:t>
+      </w:r>
+      <w:r>
+        <w:rPr>
+          <w:lang w:val="en-US"/>
+        </w:rPr>
+        <w:t xml:space="preserve"> Module </w:t>
+      </w:r>
+      <w:r>
+        <w:rPr>
+          <w:lang w:val="en-US"/>
+        </w:rPr>
+        <w:t>Reports</w:t>
       </w:r>
       <w:bookmarkEnd w:id="20"/>
       <w:r>
@@ -12422,7 +11841,14 @@
           <w:rFonts w:ascii="Arial" w:hAnsi="Arial" w:cs="Arial"/>
           <w:lang w:val="en-US"/>
         </w:rPr>
-        <w:t>as shown in figure 3.7</w:t>
+        <w:t>as shown in figure 3.</w:t>
+      </w:r>
+      <w:r>
+        <w:rPr>
+          <w:rFonts w:ascii="Arial" w:hAnsi="Arial" w:cs="Arial"/>
+          <w:lang w:val="en-US"/>
+        </w:rPr>
+        <w:t>7</w:t>
       </w:r>
       <w:r>
         <w:rPr>
@@ -12440,11 +11866,8 @@
         </w:rPr>
       </w:pPr>
       <w:r>
-        <w:rPr>
-          <w:noProof/>
-        </w:rPr>
         <w:drawing>
-          <wp:anchor distT="0" distB="0" distL="114300" distR="114300" simplePos="0" relativeHeight="251686912" behindDoc="0" locked="0" layoutInCell="1" allowOverlap="1" wp14:anchorId="495F1A23" wp14:editId="42D42C4D">
+          <wp:anchor distT="0" distB="0" distL="114300" distR="114300" simplePos="0" relativeHeight="251687936" behindDoc="0" locked="0" layoutInCell="1" allowOverlap="1" wp14:anchorId="495F1A23" wp14:editId="2BACAD98">
             <wp:simplePos x="0" y="0"/>
             <wp:positionH relativeFrom="margin">
               <wp:align>center</wp:align>
@@ -12481,7 +11904,7 @@
                     </pic:cNvPicPr>
                   </pic:nvPicPr>
                   <pic:blipFill>
-                    <a:blip r:embed="rId22" cstate="print">
+                    <a:blip r:embed="rId18" cstate="print">
                       <a:extLst>
                         <a:ext uri="{28A0092B-C50C-407E-A947-70E740481C1C}">
                           <a14:useLocalDpi xmlns:a14="http://schemas.microsoft.com/office/drawing/2010/main" val="0"/>
@@ -12616,7 +12039,7 @@
         <mc:AlternateContent>
           <mc:Choice Requires="wps">
             <w:drawing>
-              <wp:anchor distT="0" distB="0" distL="114300" distR="114300" simplePos="0" relativeHeight="251688960" behindDoc="0" locked="0" layoutInCell="1" allowOverlap="1" wp14:anchorId="3032983B" wp14:editId="60B45D43">
+              <wp:anchor distT="0" distB="0" distL="114300" distR="114300" simplePos="0" relativeHeight="251689984" behindDoc="0" locked="0" layoutInCell="1" allowOverlap="1" wp14:anchorId="3032983B" wp14:editId="0A1F64E2">
                 <wp:simplePos x="0" y="0"/>
                 <wp:positionH relativeFrom="margin">
                   <wp:align>center</wp:align>
@@ -12658,7 +12081,19 @@
                               <w:rPr>
                                 <w:lang w:val="en-US"/>
                               </w:rPr>
-                              <w:t xml:space="preserve">Figure 3.7: </w:t>
+                              <w:t>Figure 3</w:t>
+                            </w:r>
+                            <w:r>
+                              <w:rPr>
+                                <w:lang w:val="en-US"/>
+                              </w:rPr>
+                              <w:t>.7</w:t>
+                            </w:r>
+                            <w:r>
+                              <w:rPr>
+                                <w:lang w:val="en-US"/>
+                              </w:rPr>
+                              <w:t xml:space="preserve">: </w:t>
                             </w:r>
                             <w:proofErr w:type="spellStart"/>
                             <w:r>
@@ -12739,7 +12174,7 @@
           </mc:Choice>
           <mc:Fallback>
             <w:pict>
-              <v:shape w14:anchorId="3032983B" id="Cuadro de texto 26" o:spid="_x0000_s1040" type="#_x0000_t202" style="position:absolute;margin-left:0;margin-top:13.45pt;width:288.65pt;height:27.35pt;z-index:251688960;visibility:visible;mso-wrap-style:square;mso-width-percent:0;mso-height-percent:0;mso-wrap-distance-left:9pt;mso-wrap-distance-top:0;mso-wrap-distance-right:9pt;mso-wrap-distance-bottom:0;mso-position-horizontal:center;mso-position-horizontal-relative:margin;mso-position-vertical:absolute;mso-position-vertical-relative:text;mso-width-percent:0;mso-height-percent:0;mso-width-relative:margin;mso-height-relative:page;v-text-anchor:top" o:gfxdata="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" filled="f" stroked="f" strokeweight=".5pt">
+              <v:shape w14:anchorId="3032983B" id="Cuadro de texto 26" o:spid="_x0000_s1039" type="#_x0000_t202" style="position:absolute;margin-left:0;margin-top:13.45pt;width:288.65pt;height:27.35pt;z-index:251689984;visibility:visible;mso-wrap-style:square;mso-width-percent:0;mso-height-percent:0;mso-wrap-distance-left:9pt;mso-wrap-distance-top:0;mso-wrap-distance-right:9pt;mso-wrap-distance-bottom:0;mso-position-horizontal:center;mso-position-horizontal-relative:margin;mso-position-vertical:absolute;mso-position-vertical-relative:text;mso-width-percent:0;mso-height-percent:0;mso-width-relative:margin;mso-height-relative:page;v-text-anchor:top" o:gfxdata="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" filled="f" stroked="f" strokeweight=".5pt">
                 <v:textbox>
                   <w:txbxContent>
                     <w:p>
@@ -12752,7 +12187,19 @@
                         <w:rPr>
                           <w:lang w:val="en-US"/>
                         </w:rPr>
-                        <w:t xml:space="preserve">Figure 3.7: </w:t>
+                        <w:t>Figure 3</w:t>
+                      </w:r>
+                      <w:r>
+                        <w:rPr>
+                          <w:lang w:val="en-US"/>
+                        </w:rPr>
+                        <w:t>.7</w:t>
+                      </w:r>
+                      <w:r>
+                        <w:rPr>
+                          <w:lang w:val="en-US"/>
+                        </w:rPr>
+                        <w:t xml:space="preserve">: </w:t>
                       </w:r>
                       <w:proofErr w:type="spellStart"/>
                       <w:r>
@@ -12897,7 +12344,25 @@
           <w:lang w:val="en-US"/>
         </w:rPr>
         <w:lastRenderedPageBreak/>
-        <w:t>3.2.8 Module Login</w:t>
+        <w:t>3.2.</w:t>
+      </w:r>
+      <w:r>
+        <w:rPr>
+          <w:lang w:val="en-US"/>
+        </w:rPr>
+        <w:t>8</w:t>
+      </w:r>
+      <w:r>
+        <w:rPr>
+          <w:lang w:val="en-US"/>
+        </w:rPr>
+        <w:t xml:space="preserve"> Module </w:t>
+      </w:r>
+      <w:r>
+        <w:rPr>
+          <w:lang w:val="en-US"/>
+        </w:rPr>
+        <w:t>Login</w:t>
       </w:r>
       <w:bookmarkEnd w:id="21"/>
     </w:p>
@@ -12921,21 +12386,32 @@
           <w:rFonts w:ascii="Arial" w:hAnsi="Arial" w:cs="Arial"/>
           <w:lang w:val="en-US"/>
         </w:rPr>
-        <w:t>The login module has the function of validating the credentials of the users. Basically, it is the first window that the user will see as shown in figure 3.8 and its objective is to provide security to the data registered in the system.</w:t>
-      </w:r>
-    </w:p>
-    <w:p>
-      <w:pPr>
-        <w:rPr>
-          <w:lang w:val="en-US"/>
-        </w:rPr>
-      </w:pPr>
-      <w:r>
-        <w:rPr>
-          <w:noProof/>
-        </w:rPr>
+        <w:t xml:space="preserve">The login module has the function of validating the credentials of the users. </w:t>
+      </w:r>
+      <w:r>
+        <w:rPr>
+          <w:rFonts w:ascii="Arial" w:hAnsi="Arial" w:cs="Arial"/>
+          <w:lang w:val="en-US"/>
+        </w:rPr>
+        <w:t>Basically,</w:t>
+      </w:r>
+      <w:r>
+        <w:rPr>
+          <w:rFonts w:ascii="Arial" w:hAnsi="Arial" w:cs="Arial"/>
+          <w:lang w:val="en-US"/>
+        </w:rPr>
+        <w:t xml:space="preserve"> it is the first window that the user will see as shown in figure 3.8 and its objective is to provide security to the data registered in the system.</w:t>
+      </w:r>
+    </w:p>
+    <w:p>
+      <w:pPr>
+        <w:rPr>
+          <w:lang w:val="en-US"/>
+        </w:rPr>
+      </w:pPr>
+      <w:r>
         <w:drawing>
-          <wp:anchor distT="0" distB="0" distL="114300" distR="114300" simplePos="0" relativeHeight="251680768" behindDoc="0" locked="0" layoutInCell="1" allowOverlap="1" wp14:anchorId="21535F09" wp14:editId="026AC4A3">
+          <wp:anchor distT="0" distB="0" distL="114300" distR="114300" simplePos="0" relativeHeight="251681792" behindDoc="0" locked="0" layoutInCell="1" allowOverlap="1" wp14:anchorId="21535F09" wp14:editId="26363823">
             <wp:simplePos x="0" y="0"/>
             <wp:positionH relativeFrom="page">
               <wp:posOffset>2218055</wp:posOffset>
@@ -12972,7 +12448,7 @@
                     </pic:cNvPicPr>
                   </pic:nvPicPr>
                   <pic:blipFill>
-                    <a:blip r:embed="rId23">
+                    <a:blip r:embed="rId19">
                       <a:extLst>
                         <a:ext uri="{28A0092B-C50C-407E-A947-70E740481C1C}">
                           <a14:useLocalDpi xmlns:a14="http://schemas.microsoft.com/office/drawing/2010/main" val="0"/>
@@ -13135,7 +12611,7 @@
         <mc:AlternateContent>
           <mc:Choice Requires="wps">
             <w:drawing>
-              <wp:anchor distT="0" distB="0" distL="114300" distR="114300" simplePos="0" relativeHeight="251682816" behindDoc="0" locked="0" layoutInCell="1" allowOverlap="1" wp14:anchorId="77D95AEB" wp14:editId="550646E7">
+              <wp:anchor distT="0" distB="0" distL="114300" distR="114300" simplePos="0" relativeHeight="251683840" behindDoc="0" locked="0" layoutInCell="1" allowOverlap="1" wp14:anchorId="77D95AEB" wp14:editId="629FCE20">
                 <wp:simplePos x="0" y="0"/>
                 <wp:positionH relativeFrom="page">
                   <wp:align>center</wp:align>
@@ -13177,7 +12653,25 @@
                               <w:rPr>
                                 <w:lang w:val="en-US"/>
                               </w:rPr>
-                              <w:t>Figure 3.8: View for login</w:t>
+                              <w:t>Figure 3</w:t>
+                            </w:r>
+                            <w:r>
+                              <w:rPr>
+                                <w:lang w:val="en-US"/>
+                              </w:rPr>
+                              <w:t>.8</w:t>
+                            </w:r>
+                            <w:r>
+                              <w:rPr>
+                                <w:lang w:val="en-US"/>
+                              </w:rPr>
+                              <w:t xml:space="preserve">: View for </w:t>
+                            </w:r>
+                            <w:r>
+                              <w:rPr>
+                                <w:lang w:val="en-US"/>
+                              </w:rPr>
+                              <w:t>login</w:t>
                             </w:r>
                             <w:r>
                               <w:rPr>
@@ -13208,7 +12702,7 @@
           </mc:Choice>
           <mc:Fallback>
             <w:pict>
-              <v:shape w14:anchorId="77D95AEB" id="Cuadro de texto 24" o:spid="_x0000_s1041" type="#_x0000_t202" style="position:absolute;margin-left:0;margin-top:.75pt;width:139.35pt;height:27.3pt;z-index:251682816;visibility:visible;mso-wrap-style:square;mso-width-percent:0;mso-height-percent:0;mso-wrap-distance-left:9pt;mso-wrap-distance-top:0;mso-wrap-distance-right:9pt;mso-wrap-distance-bottom:0;mso-position-horizontal:center;mso-position-horizontal-relative:page;mso-position-vertical:absolute;mso-position-vertical-relative:text;mso-width-percent:0;mso-height-percent:0;mso-width-relative:margin;mso-height-relative:page;v-text-anchor:top" o:gfxdata="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" filled="f" stroked="f" strokeweight=".5pt">
+              <v:shape w14:anchorId="77D95AEB" id="Cuadro de texto 24" o:spid="_x0000_s1040" type="#_x0000_t202" style="position:absolute;margin-left:0;margin-top:.75pt;width:139.35pt;height:27.3pt;z-index:251683840;visibility:visible;mso-wrap-style:square;mso-width-percent:0;mso-height-percent:0;mso-wrap-distance-left:9pt;mso-wrap-distance-top:0;mso-wrap-distance-right:9pt;mso-wrap-distance-bottom:0;mso-position-horizontal:center;mso-position-horizontal-relative:page;mso-position-vertical:absolute;mso-position-vertical-relative:text;mso-width-percent:0;mso-height-percent:0;mso-width-relative:margin;mso-height-relative:page;v-text-anchor:top" o:gfxdata="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" filled="f" stroked="f" strokeweight=".5pt">
                 <v:textbox>
                   <w:txbxContent>
                     <w:p>
@@ -13221,7 +12715,25 @@
                         <w:rPr>
                           <w:lang w:val="en-US"/>
                         </w:rPr>
-                        <w:t>Figure 3.8: View for login</w:t>
+                        <w:t>Figure 3</w:t>
+                      </w:r>
+                      <w:r>
+                        <w:rPr>
+                          <w:lang w:val="en-US"/>
+                        </w:rPr>
+                        <w:t>.8</w:t>
+                      </w:r>
+                      <w:r>
+                        <w:rPr>
+                          <w:lang w:val="en-US"/>
+                        </w:rPr>
+                        <w:t xml:space="preserve">: View for </w:t>
+                      </w:r>
+                      <w:r>
+                        <w:rPr>
+                          <w:lang w:val="en-US"/>
+                        </w:rPr>
+                        <w:t>login</w:t>
                       </w:r>
                       <w:r>
                         <w:rPr>
@@ -13341,19 +12853,24 @@
         <w:pStyle w:val="Prrafodelista"/>
         <w:numPr>
           <w:ilvl w:val="0"/>
-          <w:numId w:val="10"/>
+          <w:numId w:val="8"/>
         </w:numPr>
-      </w:pPr>
-      <w:r>
-        <w:t xml:space="preserve">Python </w:t>
-      </w:r>
-      <w:proofErr w:type="spellStart"/>
-      <w:r>
-        <w:t>Version</w:t>
-      </w:r>
-      <w:proofErr w:type="spellEnd"/>
-      <w:r>
-        <w:t xml:space="preserve"> 3.7</w:t>
+        <w:jc w:val="both"/>
+        <w:rPr>
+          <w:rFonts w:ascii="Arial" w:hAnsi="Arial" w:cs="Arial"/>
+          <w:bCs/>
+          <w:szCs w:val="20"/>
+          <w:lang w:val="en-US"/>
+        </w:rPr>
+      </w:pPr>
+      <w:r>
+        <w:rPr>
+          <w:rFonts w:ascii="Arial" w:hAnsi="Arial" w:cs="Arial"/>
+          <w:bCs/>
+          <w:szCs w:val="20"/>
+          <w:lang w:val="en-US"/>
+        </w:rPr>
+        <w:t>Python Version 3.7</w:t>
       </w:r>
     </w:p>
     <w:p>
@@ -13361,34 +12878,43 @@
         <w:pStyle w:val="Prrafodelista"/>
         <w:numPr>
           <w:ilvl w:val="0"/>
-          <w:numId w:val="10"/>
+          <w:numId w:val="8"/>
         </w:numPr>
-      </w:pPr>
-      <w:r>
-        <w:t xml:space="preserve">IDE </w:t>
-      </w:r>
-      <w:proofErr w:type="spellStart"/>
-      <w:r>
-        <w:t>PyCharm</w:t>
-      </w:r>
-      <w:proofErr w:type="spellEnd"/>
-      <w:r>
-        <w:t xml:space="preserve"> </w:t>
-      </w:r>
-      <w:proofErr w:type="spellStart"/>
-      <w:r>
-        <w:t>version</w:t>
-      </w:r>
-      <w:proofErr w:type="spellEnd"/>
-      <w:r>
-        <w:t xml:space="preserve"> 2021.1.</w:t>
+        <w:jc w:val="both"/>
+        <w:rPr>
+          <w:rFonts w:ascii="Arial" w:hAnsi="Arial" w:cs="Arial"/>
+          <w:bCs/>
+          <w:szCs w:val="20"/>
+          <w:lang w:val="en-US"/>
+        </w:rPr>
+      </w:pPr>
+      <w:r>
+        <w:rPr>
+          <w:rFonts w:ascii="Arial" w:hAnsi="Arial" w:cs="Arial"/>
+          <w:bCs/>
+          <w:szCs w:val="20"/>
+          <w:lang w:val="en-US"/>
+        </w:rPr>
+        <w:t>IDE PyCharm version 2021.1.</w:t>
       </w:r>
       <w:proofErr w:type="gramStart"/>
       <w:r>
+        <w:rPr>
+          <w:rFonts w:ascii="Arial" w:hAnsi="Arial" w:cs="Arial"/>
+          <w:bCs/>
+          <w:szCs w:val="20"/>
+          <w:lang w:val="en-US"/>
+        </w:rPr>
         <w:t>0.PC</w:t>
       </w:r>
       <w:proofErr w:type="gramEnd"/>
       <w:r>
+        <w:rPr>
+          <w:rFonts w:ascii="Arial" w:hAnsi="Arial" w:cs="Arial"/>
+          <w:bCs/>
+          <w:szCs w:val="20"/>
+          <w:lang w:val="en-US"/>
+        </w:rPr>
         <w:t>-211.6693.115</w:t>
       </w:r>
     </w:p>
@@ -13397,35 +12923,24 @@
         <w:pStyle w:val="Prrafodelista"/>
         <w:numPr>
           <w:ilvl w:val="0"/>
-          <w:numId w:val="10"/>
+          <w:numId w:val="8"/>
         </w:numPr>
-      </w:pPr>
-      <w:r>
-        <w:t xml:space="preserve">MySQL </w:t>
-      </w:r>
-      <w:proofErr w:type="spellStart"/>
-      <w:r>
-        <w:t>database</w:t>
-      </w:r>
-      <w:proofErr w:type="spellEnd"/>
-      <w:r>
-        <w:t xml:space="preserve"> </w:t>
-      </w:r>
-      <w:proofErr w:type="spellStart"/>
-      <w:r>
-        <w:t>engine</w:t>
-      </w:r>
-      <w:proofErr w:type="spellEnd"/>
-      <w:r>
-        <w:t xml:space="preserve"> </w:t>
-      </w:r>
-      <w:proofErr w:type="spellStart"/>
-      <w:r>
-        <w:t>version</w:t>
-      </w:r>
-      <w:proofErr w:type="spellEnd"/>
-      <w:r>
-        <w:t xml:space="preserve"> 8.0.17.0</w:t>
+        <w:jc w:val="both"/>
+        <w:rPr>
+          <w:rFonts w:ascii="Arial" w:hAnsi="Arial" w:cs="Arial"/>
+          <w:bCs/>
+          <w:szCs w:val="20"/>
+          <w:lang w:val="en-US"/>
+        </w:rPr>
+      </w:pPr>
+      <w:r>
+        <w:rPr>
+          <w:rFonts w:ascii="Arial" w:hAnsi="Arial" w:cs="Arial"/>
+          <w:bCs/>
+          <w:szCs w:val="20"/>
+          <w:lang w:val="en-US"/>
+        </w:rPr>
+        <w:t>MySQL database engine version 8.0.17.0</w:t>
       </w:r>
     </w:p>
     <w:p>
@@ -13433,57 +12948,69 @@
         <w:pStyle w:val="Prrafodelista"/>
         <w:numPr>
           <w:ilvl w:val="0"/>
-          <w:numId w:val="10"/>
+          <w:numId w:val="8"/>
         </w:numPr>
-      </w:pPr>
-      <w:r>
-        <w:t xml:space="preserve">PyQt5 as a link </w:t>
+        <w:jc w:val="both"/>
+        <w:rPr>
+          <w:rFonts w:ascii="Arial" w:hAnsi="Arial" w:cs="Arial"/>
+          <w:bCs/>
+          <w:szCs w:val="20"/>
+          <w:lang w:val="en-US"/>
+        </w:rPr>
+      </w:pPr>
+      <w:r>
+        <w:rPr>
+          <w:rFonts w:ascii="Arial" w:hAnsi="Arial" w:cs="Arial"/>
+          <w:bCs/>
+          <w:szCs w:val="20"/>
+          <w:lang w:val="en-US"/>
+        </w:rPr>
+        <w:t xml:space="preserve">PyQt5 as a link for the </w:t>
       </w:r>
       <w:proofErr w:type="spellStart"/>
       <w:r>
-        <w:t>for</w:t>
+        <w:rPr>
+          <w:rFonts w:ascii="Arial" w:hAnsi="Arial" w:cs="Arial"/>
+          <w:bCs/>
+          <w:szCs w:val="20"/>
+          <w:lang w:val="en-US"/>
+        </w:rPr>
+        <w:t>QtPy</w:t>
       </w:r>
       <w:proofErr w:type="spellEnd"/>
       <w:r>
-        <w:t xml:space="preserve"> the </w:t>
-      </w:r>
-      <w:proofErr w:type="spellStart"/>
-      <w:r>
-        <w:t>QtPy</w:t>
-      </w:r>
-      <w:proofErr w:type="spellEnd"/>
-      <w:r>
-        <w:t xml:space="preserve"> 1.9.0 </w:t>
-      </w:r>
-      <w:proofErr w:type="spellStart"/>
-      <w:r>
-        <w:t>graphic</w:t>
-      </w:r>
-      <w:proofErr w:type="spellEnd"/>
-      <w:r>
-        <w:t xml:space="preserve"> </w:t>
-      </w:r>
-      <w:proofErr w:type="spellStart"/>
-      <w:r>
-        <w:t>library</w:t>
-      </w:r>
-      <w:proofErr w:type="spellEnd"/>
+        <w:rPr>
+          <w:rFonts w:ascii="Arial" w:hAnsi="Arial" w:cs="Arial"/>
+          <w:bCs/>
+          <w:szCs w:val="20"/>
+          <w:lang w:val="en-US"/>
+        </w:rPr>
+        <w:t xml:space="preserve"> 1.9.0 graphic library</w:t>
+      </w:r>
     </w:p>
     <w:p>
       <w:pPr>
         <w:pStyle w:val="Prrafodelista"/>
         <w:numPr>
           <w:ilvl w:val="0"/>
-          <w:numId w:val="10"/>
+          <w:numId w:val="8"/>
         </w:numPr>
-      </w:pPr>
-      <w:proofErr w:type="spellStart"/>
-      <w:r>
-        <w:t>Cortex</w:t>
-      </w:r>
-      <w:proofErr w:type="spellEnd"/>
-      <w:r>
-        <w:t xml:space="preserve"> V2.0</w:t>
+        <w:jc w:val="both"/>
+        <w:rPr>
+          <w:rFonts w:ascii="Arial" w:hAnsi="Arial" w:cs="Arial"/>
+          <w:bCs/>
+          <w:szCs w:val="20"/>
+          <w:lang w:val="en-US"/>
+        </w:rPr>
+      </w:pPr>
+      <w:r>
+        <w:rPr>
+          <w:rFonts w:ascii="Arial" w:hAnsi="Arial" w:cs="Arial"/>
+          <w:bCs/>
+          <w:szCs w:val="20"/>
+          <w:lang w:val="en-US"/>
+        </w:rPr>
+        <w:t>Cortex V2.0</w:t>
       </w:r>
     </w:p>
     <w:p>
@@ -13491,44 +13018,49 @@
         <w:pStyle w:val="Prrafodelista"/>
         <w:numPr>
           <w:ilvl w:val="0"/>
-          <w:numId w:val="10"/>
+          <w:numId w:val="8"/>
         </w:numPr>
-      </w:pPr>
-      <w:r>
-        <w:t xml:space="preserve">MySQL-python-1.2.5 </w:t>
-      </w:r>
-      <w:proofErr w:type="spellStart"/>
-      <w:r>
-        <w:t>library</w:t>
-      </w:r>
-      <w:proofErr w:type="spellEnd"/>
+        <w:jc w:val="both"/>
+        <w:rPr>
+          <w:rFonts w:ascii="Arial" w:hAnsi="Arial" w:cs="Arial"/>
+          <w:bCs/>
+          <w:szCs w:val="20"/>
+          <w:lang w:val="en-US"/>
+        </w:rPr>
+      </w:pPr>
+      <w:r>
+        <w:rPr>
+          <w:rFonts w:ascii="Arial" w:hAnsi="Arial" w:cs="Arial"/>
+          <w:bCs/>
+          <w:szCs w:val="20"/>
+          <w:lang w:val="en-US"/>
+        </w:rPr>
+        <w:t>MySQL-python-1.2.5 library</w:t>
+      </w:r>
     </w:p>
     <w:p>
       <w:pPr>
         <w:pStyle w:val="Prrafodelista"/>
         <w:numPr>
           <w:ilvl w:val="0"/>
-          <w:numId w:val="10"/>
+          <w:numId w:val="8"/>
         </w:numPr>
-      </w:pPr>
-      <w:r>
-        <w:t xml:space="preserve">OS </w:t>
-      </w:r>
-      <w:proofErr w:type="spellStart"/>
-      <w:r>
-        <w:t>library</w:t>
-      </w:r>
-      <w:proofErr w:type="spellEnd"/>
-      <w:r>
-        <w:t xml:space="preserve"> </w:t>
-      </w:r>
-      <w:proofErr w:type="spellStart"/>
-      <w:r>
-        <w:t>to</w:t>
-      </w:r>
-      <w:proofErr w:type="spellEnd"/>
-      <w:r>
-        <w:t xml:space="preserve"> open files</w:t>
+        <w:jc w:val="both"/>
+        <w:rPr>
+          <w:rFonts w:ascii="Arial" w:hAnsi="Arial" w:cs="Arial"/>
+          <w:bCs/>
+          <w:szCs w:val="20"/>
+          <w:lang w:val="en-US"/>
+        </w:rPr>
+      </w:pPr>
+      <w:r>
+        <w:rPr>
+          <w:rFonts w:ascii="Arial" w:hAnsi="Arial" w:cs="Arial"/>
+          <w:bCs/>
+          <w:szCs w:val="20"/>
+          <w:lang w:val="en-US"/>
+        </w:rPr>
+        <w:t>OS library to open files</w:t>
       </w:r>
     </w:p>
     <w:p>
@@ -13536,159 +13068,107 @@
         <w:pStyle w:val="Prrafodelista"/>
         <w:numPr>
           <w:ilvl w:val="0"/>
-          <w:numId w:val="10"/>
+          <w:numId w:val="8"/>
         </w:numPr>
+        <w:jc w:val="both"/>
+        <w:rPr>
+          <w:rFonts w:ascii="Arial" w:hAnsi="Arial" w:cs="Arial"/>
+          <w:bCs/>
+          <w:szCs w:val="20"/>
+          <w:lang w:val="en-US"/>
+        </w:rPr>
       </w:pPr>
       <w:proofErr w:type="spellStart"/>
       <w:r>
+        <w:rPr>
+          <w:rFonts w:ascii="Arial" w:hAnsi="Arial" w:cs="Arial"/>
+          <w:bCs/>
+          <w:szCs w:val="20"/>
+          <w:lang w:val="en-US"/>
+        </w:rPr>
         <w:t>MTPlotlib</w:t>
       </w:r>
       <w:proofErr w:type="spellEnd"/>
       <w:r>
-        <w:t xml:space="preserve"> </w:t>
-      </w:r>
-      <w:proofErr w:type="spellStart"/>
-      <w:r>
-        <w:t>library</w:t>
-      </w:r>
-      <w:proofErr w:type="spellEnd"/>
-      <w:r>
-        <w:t xml:space="preserve"> </w:t>
-      </w:r>
-      <w:proofErr w:type="spellStart"/>
-      <w:r>
-        <w:t>version</w:t>
-      </w:r>
-      <w:proofErr w:type="spellEnd"/>
-      <w:r>
-        <w:t xml:space="preserve"> 3.3.2 </w:t>
-      </w:r>
-      <w:proofErr w:type="spellStart"/>
-      <w:r>
-        <w:t>for</w:t>
-      </w:r>
-      <w:proofErr w:type="spellEnd"/>
-      <w:r>
-        <w:t xml:space="preserve"> the </w:t>
-      </w:r>
-      <w:proofErr w:type="spellStart"/>
-      <w:r>
-        <w:t>generation</w:t>
-      </w:r>
-      <w:proofErr w:type="spellEnd"/>
-      <w:r>
-        <w:t xml:space="preserve"> of </w:t>
-      </w:r>
-      <w:proofErr w:type="spellStart"/>
-      <w:r>
-        <w:t>graphics</w:t>
-      </w:r>
-      <w:proofErr w:type="spellEnd"/>
+        <w:rPr>
+          <w:rFonts w:ascii="Arial" w:hAnsi="Arial" w:cs="Arial"/>
+          <w:bCs/>
+          <w:szCs w:val="20"/>
+          <w:lang w:val="en-US"/>
+        </w:rPr>
+        <w:t xml:space="preserve"> library version 3.3.2 for the generation of graphics</w:t>
+      </w:r>
     </w:p>
     <w:p>
       <w:pPr>
         <w:pStyle w:val="Prrafodelista"/>
         <w:numPr>
           <w:ilvl w:val="0"/>
-          <w:numId w:val="10"/>
+          <w:numId w:val="8"/>
         </w:numPr>
-      </w:pPr>
-      <w:r>
-        <w:t xml:space="preserve">Pandas </w:t>
-      </w:r>
-      <w:proofErr w:type="spellStart"/>
-      <w:r>
-        <w:t>library</w:t>
-      </w:r>
-      <w:proofErr w:type="spellEnd"/>
-      <w:r>
-        <w:t xml:space="preserve"> </w:t>
-      </w:r>
-      <w:proofErr w:type="spellStart"/>
-      <w:r>
-        <w:t>version</w:t>
-      </w:r>
-      <w:proofErr w:type="spellEnd"/>
-      <w:r>
-        <w:t xml:space="preserve"> 1.1.3 </w:t>
-      </w:r>
-      <w:proofErr w:type="spellStart"/>
-      <w:r>
-        <w:t>for</w:t>
-      </w:r>
-      <w:proofErr w:type="spellEnd"/>
-      <w:r>
-        <w:t xml:space="preserve"> data </w:t>
-      </w:r>
-      <w:proofErr w:type="spellStart"/>
-      <w:r>
-        <w:t>structure</w:t>
-      </w:r>
-      <w:proofErr w:type="spellEnd"/>
-      <w:r>
-        <w:t xml:space="preserve"> </w:t>
-      </w:r>
-      <w:proofErr w:type="spellStart"/>
-      <w:r>
-        <w:t>management</w:t>
-      </w:r>
-      <w:proofErr w:type="spellEnd"/>
-      <w:r>
-        <w:t xml:space="preserve"> and </w:t>
-      </w:r>
-      <w:proofErr w:type="spellStart"/>
-      <w:r>
-        <w:t>analysis</w:t>
-      </w:r>
-      <w:proofErr w:type="spellEnd"/>
+        <w:jc w:val="both"/>
+        <w:rPr>
+          <w:rFonts w:ascii="Arial" w:hAnsi="Arial" w:cs="Arial"/>
+          <w:bCs/>
+          <w:szCs w:val="20"/>
+          <w:lang w:val="en-US"/>
+        </w:rPr>
+      </w:pPr>
+      <w:proofErr w:type="gramStart"/>
+      <w:r>
+        <w:rPr>
+          <w:rFonts w:ascii="Arial" w:hAnsi="Arial" w:cs="Arial"/>
+          <w:bCs/>
+          <w:szCs w:val="20"/>
+          <w:lang w:val="en-US"/>
+        </w:rPr>
+        <w:t>Pandas</w:t>
+      </w:r>
+      <w:proofErr w:type="gramEnd"/>
+      <w:r>
+        <w:rPr>
+          <w:rFonts w:ascii="Arial" w:hAnsi="Arial" w:cs="Arial"/>
+          <w:bCs/>
+          <w:szCs w:val="20"/>
+          <w:lang w:val="en-US"/>
+        </w:rPr>
+        <w:t xml:space="preserve"> library version 1.1.3 for data structure management and analysis</w:t>
+      </w:r>
     </w:p>
     <w:p>
       <w:pPr>
         <w:pStyle w:val="Prrafodelista"/>
         <w:numPr>
           <w:ilvl w:val="0"/>
-          <w:numId w:val="10"/>
+          <w:numId w:val="8"/>
         </w:numPr>
+        <w:jc w:val="both"/>
+        <w:rPr>
+          <w:rFonts w:ascii="Arial" w:hAnsi="Arial" w:cs="Arial"/>
+          <w:bCs/>
+          <w:szCs w:val="20"/>
+          <w:lang w:val="en-US"/>
+        </w:rPr>
       </w:pPr>
       <w:proofErr w:type="spellStart"/>
       <w:r>
+        <w:rPr>
+          <w:rFonts w:ascii="Arial" w:hAnsi="Arial" w:cs="Arial"/>
+          <w:bCs/>
+          <w:szCs w:val="20"/>
+          <w:lang w:val="en-US"/>
+        </w:rPr>
         <w:t>PaPDF</w:t>
       </w:r>
       <w:proofErr w:type="spellEnd"/>
       <w:r>
-        <w:t xml:space="preserve"> </w:t>
-      </w:r>
-      <w:proofErr w:type="spellStart"/>
-      <w:r>
-        <w:t>library</w:t>
-      </w:r>
-      <w:proofErr w:type="spellEnd"/>
-      <w:r>
-        <w:t xml:space="preserve"> </w:t>
-      </w:r>
-      <w:proofErr w:type="spellStart"/>
-      <w:r>
-        <w:t>version</w:t>
-      </w:r>
-      <w:proofErr w:type="spellEnd"/>
-      <w:r>
-        <w:t xml:space="preserve"> 1.1.5 </w:t>
-      </w:r>
-      <w:proofErr w:type="spellStart"/>
-      <w:r>
-        <w:t>for</w:t>
-      </w:r>
-      <w:proofErr w:type="spellEnd"/>
-      <w:r>
-        <w:t xml:space="preserve"> the </w:t>
-      </w:r>
-      <w:proofErr w:type="spellStart"/>
-      <w:r>
-        <w:t>generation</w:t>
-      </w:r>
-      <w:proofErr w:type="spellEnd"/>
-      <w:r>
-        <w:t xml:space="preserve"> of PDF files</w:t>
+        <w:rPr>
+          <w:rFonts w:ascii="Arial" w:hAnsi="Arial" w:cs="Arial"/>
+          <w:bCs/>
+          <w:szCs w:val="20"/>
+          <w:lang w:val="en-US"/>
+        </w:rPr>
+        <w:t xml:space="preserve"> library version 1.1.5 for the generation of PDF files</w:t>
       </w:r>
     </w:p>
     <w:p>
@@ -13696,15 +13176,22 @@
         <w:pStyle w:val="Prrafodelista"/>
         <w:numPr>
           <w:ilvl w:val="0"/>
-          <w:numId w:val="10"/>
+          <w:numId w:val="8"/>
         </w:numPr>
-        <w:rPr>
+        <w:jc w:val="both"/>
+        <w:rPr>
+          <w:rFonts w:ascii="Arial" w:hAnsi="Arial" w:cs="Arial"/>
+          <w:bCs/>
+          <w:szCs w:val="20"/>
           <w:lang w:val="en-US"/>
         </w:rPr>
       </w:pPr>
       <w:proofErr w:type="spellStart"/>
       <w:r>
         <w:rPr>
+          <w:rFonts w:ascii="Arial" w:hAnsi="Arial" w:cs="Arial"/>
+          <w:bCs/>
+          <w:szCs w:val="20"/>
           <w:lang w:val="en-US"/>
         </w:rPr>
         <w:t>UJson</w:t>
@@ -13712,9 +13199,30 @@
       <w:proofErr w:type="spellEnd"/>
       <w:r>
         <w:rPr>
-          <w:lang w:val="en-US"/>
-        </w:rPr>
-        <w:t xml:space="preserve"> library version 4.0.1 for encode data in JSON format</w:t>
+          <w:rFonts w:ascii="Arial" w:hAnsi="Arial" w:cs="Arial"/>
+          <w:bCs/>
+          <w:szCs w:val="20"/>
+          <w:lang w:val="en-US"/>
+        </w:rPr>
+        <w:t xml:space="preserve"> library version </w:t>
+      </w:r>
+      <w:r>
+        <w:rPr>
+          <w:rFonts w:ascii="Arial" w:hAnsi="Arial" w:cs="Arial"/>
+          <w:bCs/>
+          <w:szCs w:val="20"/>
+          <w:lang w:val="en-US"/>
+        </w:rPr>
+        <w:t>4.0.1</w:t>
+      </w:r>
+      <w:r>
+        <w:rPr>
+          <w:rFonts w:ascii="Arial" w:hAnsi="Arial" w:cs="Arial"/>
+          <w:bCs/>
+          <w:szCs w:val="20"/>
+          <w:lang w:val="en-US"/>
+        </w:rPr>
+        <w:t xml:space="preserve"> for encode data in JSON format</w:t>
       </w:r>
     </w:p>
     <w:p>
@@ -13722,26 +13230,88 @@
         <w:pStyle w:val="Prrafodelista"/>
         <w:numPr>
           <w:ilvl w:val="0"/>
-          <w:numId w:val="10"/>
+          <w:numId w:val="8"/>
         </w:numPr>
-        <w:rPr>
-          <w:lang w:val="en-US"/>
-        </w:rPr>
-      </w:pPr>
-      <w:r>
-        <w:rPr>
-          <w:color w:val="1F497D" w:themeColor="text2"/>
-          <w:lang w:val="en-US"/>
-        </w:rPr>
-        <w:t>Csv library</w:t>
-      </w:r>
-      <w:r>
-        <w:rPr>
-          <w:color w:val="1F497D" w:themeColor="text2"/>
-          <w:lang w:val="en-US"/>
-        </w:rPr>
-        <w:t xml:space="preserve"> for create file CSV</w:t>
-      </w:r>
+        <w:jc w:val="both"/>
+        <w:rPr>
+          <w:rFonts w:ascii="Arial" w:hAnsi="Arial" w:cs="Arial"/>
+          <w:bCs/>
+          <w:szCs w:val="20"/>
+          <w:lang w:val="en-US"/>
+        </w:rPr>
+      </w:pPr>
+      <w:proofErr w:type="spellStart"/>
+      <w:r>
+        <w:rPr>
+          <w:rFonts w:ascii="Arial" w:hAnsi="Arial" w:cs="Arial"/>
+          <w:bCs/>
+          <w:szCs w:val="20"/>
+          <w:lang w:val="en-US"/>
+        </w:rPr>
+        <w:t>W</w:t>
+      </w:r>
+      <w:r>
+        <w:rPr>
+          <w:rFonts w:ascii="Arial" w:hAnsi="Arial" w:cs="Arial"/>
+          <w:bCs/>
+          <w:szCs w:val="20"/>
+          <w:lang w:val="en-US"/>
+        </w:rPr>
+        <w:t>ebsocket</w:t>
+      </w:r>
+      <w:proofErr w:type="spellEnd"/>
+      <w:r>
+        <w:rPr>
+          <w:rFonts w:ascii="Arial" w:hAnsi="Arial" w:cs="Arial"/>
+          <w:bCs/>
+          <w:szCs w:val="20"/>
+          <w:lang w:val="en-US"/>
+        </w:rPr>
+        <w:t>-client</w:t>
+      </w:r>
+      <w:r>
+        <w:rPr>
+          <w:rFonts w:ascii="Arial" w:hAnsi="Arial" w:cs="Arial"/>
+          <w:bCs/>
+          <w:szCs w:val="20"/>
+          <w:lang w:val="en-US"/>
+        </w:rPr>
+        <w:t xml:space="preserve"> 1.1.0 for </w:t>
+      </w:r>
+      <w:r>
+        <w:rPr>
+          <w:rFonts w:ascii="Arial" w:hAnsi="Arial" w:cs="Arial"/>
+          <w:bCs/>
+          <w:szCs w:val="20"/>
+          <w:lang w:val="en-US"/>
+        </w:rPr>
+        <w:t>provides a bidirectional communication channel over a single TCP socket</w:t>
+      </w:r>
+      <w:r>
+        <w:rPr>
+          <w:rFonts w:ascii="Arial" w:hAnsi="Arial" w:cs="Arial"/>
+          <w:bCs/>
+          <w:szCs w:val="20"/>
+          <w:lang w:val="en-US"/>
+        </w:rPr>
+        <w:t>.</w:t>
+      </w:r>
+    </w:p>
+    <w:p>
+      <w:pPr>
+        <w:pStyle w:val="Prrafodelista"/>
+        <w:numPr>
+          <w:ilvl w:val="0"/>
+          <w:numId w:val="8"/>
+        </w:numPr>
+        <w:jc w:val="both"/>
+        <w:rPr>
+          <w:rFonts w:ascii="Arial" w:hAnsi="Arial" w:cs="Arial"/>
+          <w:bCs/>
+          <w:szCs w:val="20"/>
+          <w:lang w:val="en-US"/>
+        </w:rPr>
+      </w:pPr>
     </w:p>
     <w:p>
       <w:pPr>
@@ -13755,6 +13325,28 @@
           <w:lang w:val="en-US"/>
         </w:rPr>
       </w:pPr>
+      <w:r>
+        <w:rPr>
+          <w:rFonts w:ascii="Arial" w:hAnsi="Arial" w:cs="Arial"/>
+          <w:bCs/>
+          <w:color w:val="FF0000"/>
+          <w:szCs w:val="20"/>
+          <w:lang w:val="en-US"/>
+        </w:rPr>
+        <w:t>Add all libraries</w:t>
+      </w:r>
+      <w:proofErr w:type="gramStart"/>
+      <w:r>
+        <w:rPr>
+          <w:rFonts w:ascii="Arial" w:hAnsi="Arial" w:cs="Arial"/>
+          <w:bCs/>
+          <w:color w:val="FF0000"/>
+          <w:szCs w:val="20"/>
+          <w:lang w:val="en-US"/>
+        </w:rPr>
+        <w:t>…..</w:t>
+      </w:r>
+      <w:proofErr w:type="gramEnd"/>
     </w:p>
     <w:sectPr>
       <w:pgSz w:w="11906" w:h="16838"/>
@@ -14269,16 +13861,16 @@
     </w:lvl>
   </w:abstractNum>
   <w:abstractNum w:abstractNumId="4" w15:restartNumberingAfterBreak="0">
-    <w:nsid w:val="3D6C0F3C"/>
+    <w:nsid w:val="4E7D4866"/>
     <w:multiLevelType w:val="hybridMultilevel"/>
-    <w:tmpl w:val="4F46A8F8"/>
+    <w:tmpl w:val="6BF29EE0"/>
     <w:lvl w:ilvl="0" w:tplc="080A0001">
       <w:start w:val="1"/>
       <w:numFmt w:val="bullet"/>
       <w:lvlText w:val=""/>
       <w:lvlJc w:val="left"/>
       <w:pPr>
-        <w:ind w:left="720" w:hanging="360"/>
+        <w:ind w:left="1428" w:hanging="360"/>
       </w:pPr>
       <w:rPr>
         <w:rFonts w:ascii="Symbol" w:hAnsi="Symbol" w:hint="default"/>
@@ -14290,7 +13882,7 @@
       <w:lvlText w:val="o"/>
       <w:lvlJc w:val="left"/>
       <w:pPr>
-        <w:ind w:left="1440" w:hanging="360"/>
+        <w:ind w:left="2148" w:hanging="360"/>
       </w:pPr>
       <w:rPr>
         <w:rFonts w:ascii="Courier New" w:hAnsi="Courier New" w:cs="Courier New" w:hint="default"/>
@@ -14302,7 +13894,7 @@
       <w:lvlText w:val=""/>
       <w:lvlJc w:val="left"/>
       <w:pPr>
-        <w:ind w:left="2160" w:hanging="360"/>
+        <w:ind w:left="2868" w:hanging="360"/>
       </w:pPr>
       <w:rPr>
         <w:rFonts w:ascii="Wingdings" w:hAnsi="Wingdings" w:hint="default"/>
@@ -14314,7 +13906,7 @@
       <w:lvlText w:val=""/>
       <w:lvlJc w:val="left"/>
       <w:pPr>
-        <w:ind w:left="2880" w:hanging="360"/>
+        <w:ind w:left="3588" w:hanging="360"/>
       </w:pPr>
       <w:rPr>
         <w:rFonts w:ascii="Symbol" w:hAnsi="Symbol" w:hint="default"/>
@@ -14326,7 +13918,7 @@
       <w:lvlText w:val="o"/>
       <w:lvlJc w:val="left"/>
       <w:pPr>
-        <w:ind w:left="3600" w:hanging="360"/>
+        <w:ind w:left="4308" w:hanging="360"/>
       </w:pPr>
       <w:rPr>
         <w:rFonts w:ascii="Courier New" w:hAnsi="Courier New" w:cs="Courier New" w:hint="default"/>
@@ -14338,7 +13930,7 @@
       <w:lvlText w:val=""/>
       <w:lvlJc w:val="left"/>
       <w:pPr>
-        <w:ind w:left="4320" w:hanging="360"/>
+        <w:ind w:left="5028" w:hanging="360"/>
       </w:pPr>
       <w:rPr>
         <w:rFonts w:ascii="Wingdings" w:hAnsi="Wingdings" w:hint="default"/>
@@ -14350,7 +13942,7 @@
       <w:lvlText w:val=""/>
       <w:lvlJc w:val="left"/>
       <w:pPr>
-        <w:ind w:left="5040" w:hanging="360"/>
+        <w:ind w:left="5748" w:hanging="360"/>
       </w:pPr>
       <w:rPr>
         <w:rFonts w:ascii="Symbol" w:hAnsi="Symbol" w:hint="default"/>
@@ -14362,7 +13954,7 @@
       <w:lvlText w:val="o"/>
       <w:lvlJc w:val="left"/>
       <w:pPr>
-        <w:ind w:left="5760" w:hanging="360"/>
+        <w:ind w:left="6468" w:hanging="360"/>
       </w:pPr>
       <w:rPr>
         <w:rFonts w:ascii="Courier New" w:hAnsi="Courier New" w:cs="Courier New" w:hint="default"/>
@@ -14374,7 +13966,7 @@
       <w:lvlText w:val=""/>
       <w:lvlJc w:val="left"/>
       <w:pPr>
-        <w:ind w:left="6480" w:hanging="360"/>
+        <w:ind w:left="7188" w:hanging="360"/>
       </w:pPr>
       <w:rPr>
         <w:rFonts w:ascii="Wingdings" w:hAnsi="Wingdings" w:hint="default"/>
@@ -14382,16 +13974,129 @@
     </w:lvl>
   </w:abstractNum>
   <w:abstractNum w:abstractNumId="5" w15:restartNumberingAfterBreak="0">
-    <w:nsid w:val="4E7D4866"/>
+    <w:nsid w:val="5BD410FA"/>
     <w:multiLevelType w:val="hybridMultilevel"/>
-    <w:tmpl w:val="6BF29EE0"/>
+    <w:tmpl w:val="D996D2C6"/>
+    <w:lvl w:ilvl="0" w:tplc="080A000B">
+      <w:start w:val="1"/>
+      <w:numFmt w:val="bullet"/>
+      <w:lvlText w:val=""/>
+      <w:lvlJc w:val="left"/>
+      <w:pPr>
+        <w:ind w:left="720" w:hanging="360"/>
+      </w:pPr>
+      <w:rPr>
+        <w:rFonts w:ascii="Wingdings" w:hAnsi="Wingdings" w:hint="default"/>
+      </w:rPr>
+    </w:lvl>
+    <w:lvl w:ilvl="1" w:tplc="080A0003" w:tentative="1">
+      <w:start w:val="1"/>
+      <w:numFmt w:val="bullet"/>
+      <w:lvlText w:val="o"/>
+      <w:lvlJc w:val="left"/>
+      <w:pPr>
+        <w:ind w:left="1440" w:hanging="360"/>
+      </w:pPr>
+      <w:rPr>
+        <w:rFonts w:ascii="Courier New" w:hAnsi="Courier New" w:cs="Courier New" w:hint="default"/>
+      </w:rPr>
+    </w:lvl>
+    <w:lvl w:ilvl="2" w:tplc="080A0005" w:tentative="1">
+      <w:start w:val="1"/>
+      <w:numFmt w:val="bullet"/>
+      <w:lvlText w:val=""/>
+      <w:lvlJc w:val="left"/>
+      <w:pPr>
+        <w:ind w:left="2160" w:hanging="360"/>
+      </w:pPr>
+      <w:rPr>
+        <w:rFonts w:ascii="Wingdings" w:hAnsi="Wingdings" w:hint="default"/>
+      </w:rPr>
+    </w:lvl>
+    <w:lvl w:ilvl="3" w:tplc="080A0001" w:tentative="1">
+      <w:start w:val="1"/>
+      <w:numFmt w:val="bullet"/>
+      <w:lvlText w:val=""/>
+      <w:lvlJc w:val="left"/>
+      <w:pPr>
+        <w:ind w:left="2880" w:hanging="360"/>
+      </w:pPr>
+      <w:rPr>
+        <w:rFonts w:ascii="Symbol" w:hAnsi="Symbol" w:hint="default"/>
+      </w:rPr>
+    </w:lvl>
+    <w:lvl w:ilvl="4" w:tplc="080A0003" w:tentative="1">
+      <w:start w:val="1"/>
+      <w:numFmt w:val="bullet"/>
+      <w:lvlText w:val="o"/>
+      <w:lvlJc w:val="left"/>
+      <w:pPr>
+        <w:ind w:left="3600" w:hanging="360"/>
+      </w:pPr>
+      <w:rPr>
+        <w:rFonts w:ascii="Courier New" w:hAnsi="Courier New" w:cs="Courier New" w:hint="default"/>
+      </w:rPr>
+    </w:lvl>
+    <w:lvl w:ilvl="5" w:tplc="080A0005" w:tentative="1">
+      <w:start w:val="1"/>
+      <w:numFmt w:val="bullet"/>
+      <w:lvlText w:val=""/>
+      <w:lvlJc w:val="left"/>
+      <w:pPr>
+        <w:ind w:left="4320" w:hanging="360"/>
+      </w:pPr>
+      <w:rPr>
+        <w:rFonts w:ascii="Wingdings" w:hAnsi="Wingdings" w:hint="default"/>
+      </w:rPr>
+    </w:lvl>
+    <w:lvl w:ilvl="6" w:tplc="080A0001" w:tentative="1">
+      <w:start w:val="1"/>
+      <w:numFmt w:val="bullet"/>
+      <w:lvlText w:val=""/>
+      <w:lvlJc w:val="left"/>
+      <w:pPr>
+        <w:ind w:left="5040" w:hanging="360"/>
+      </w:pPr>
+      <w:rPr>
+        <w:rFonts w:ascii="Symbol" w:hAnsi="Symbol" w:hint="default"/>
+      </w:rPr>
+    </w:lvl>
+    <w:lvl w:ilvl="7" w:tplc="080A0003" w:tentative="1">
+      <w:start w:val="1"/>
+      <w:numFmt w:val="bullet"/>
+      <w:lvlText w:val="o"/>
+      <w:lvlJc w:val="left"/>
+      <w:pPr>
+        <w:ind w:left="5760" w:hanging="360"/>
+      </w:pPr>
+      <w:rPr>
+        <w:rFonts w:ascii="Courier New" w:hAnsi="Courier New" w:cs="Courier New" w:hint="default"/>
+      </w:rPr>
+    </w:lvl>
+    <w:lvl w:ilvl="8" w:tplc="080A0005" w:tentative="1">
+      <w:start w:val="1"/>
+      <w:numFmt w:val="bullet"/>
+      <w:lvlText w:val=""/>
+      <w:lvlJc w:val="left"/>
+      <w:pPr>
+        <w:ind w:left="6480" w:hanging="360"/>
+      </w:pPr>
+      <w:rPr>
+        <w:rFonts w:ascii="Wingdings" w:hAnsi="Wingdings" w:hint="default"/>
+      </w:rPr>
+    </w:lvl>
+  </w:abstractNum>
+  <w:abstractNum w:abstractNumId="6" w15:restartNumberingAfterBreak="0">
+    <w:nsid w:val="6C06627B"/>
+    <w:multiLevelType w:val="hybridMultilevel"/>
+    <w:tmpl w:val="CBC4DE0E"/>
     <w:lvl w:ilvl="0" w:tplc="080A0001">
       <w:start w:val="1"/>
       <w:numFmt w:val="bullet"/>
       <w:lvlText w:val=""/>
       <w:lvlJc w:val="left"/>
       <w:pPr>
-        <w:ind w:left="1428" w:hanging="360"/>
+        <w:ind w:left="720" w:hanging="360"/>
       </w:pPr>
       <w:rPr>
         <w:rFonts w:ascii="Symbol" w:hAnsi="Symbol" w:hint="default"/>
@@ -14403,7 +14108,7 @@
       <w:lvlText w:val="o"/>
       <w:lvlJc w:val="left"/>
       <w:pPr>
-        <w:ind w:left="2148" w:hanging="360"/>
+        <w:ind w:left="1440" w:hanging="360"/>
       </w:pPr>
       <w:rPr>
         <w:rFonts w:ascii="Courier New" w:hAnsi="Courier New" w:cs="Courier New" w:hint="default"/>
@@ -14415,7 +14120,7 @@
       <w:lvlText w:val=""/>
       <w:lvlJc w:val="left"/>
       <w:pPr>
-        <w:ind w:left="2868" w:hanging="360"/>
+        <w:ind w:left="2160" w:hanging="360"/>
       </w:pPr>
       <w:rPr>
         <w:rFonts w:ascii="Wingdings" w:hAnsi="Wingdings" w:hint="default"/>
@@ -14427,7 +14132,7 @@
       <w:lvlText w:val=""/>
       <w:lvlJc w:val="left"/>
       <w:pPr>
-        <w:ind w:left="3588" w:hanging="360"/>
+        <w:ind w:left="2880" w:hanging="360"/>
       </w:pPr>
       <w:rPr>
         <w:rFonts w:ascii="Symbol" w:hAnsi="Symbol" w:hint="default"/>
@@ -14439,7 +14144,7 @@
       <w:lvlText w:val="o"/>
       <w:lvlJc w:val="left"/>
       <w:pPr>
-        <w:ind w:left="4308" w:hanging="360"/>
+        <w:ind w:left="3600" w:hanging="360"/>
       </w:pPr>
       <w:rPr>
         <w:rFonts w:ascii="Courier New" w:hAnsi="Courier New" w:cs="Courier New" w:hint="default"/>
@@ -14451,7 +14156,7 @@
       <w:lvlText w:val=""/>
       <w:lvlJc w:val="left"/>
       <w:pPr>
-        <w:ind w:left="5028" w:hanging="360"/>
+        <w:ind w:left="4320" w:hanging="360"/>
       </w:pPr>
       <w:rPr>
         <w:rFonts w:ascii="Wingdings" w:hAnsi="Wingdings" w:hint="default"/>
@@ -14463,7 +14168,7 @@
       <w:lvlText w:val=""/>
       <w:lvlJc w:val="left"/>
       <w:pPr>
-        <w:ind w:left="5748" w:hanging="360"/>
+        <w:ind w:left="5040" w:hanging="360"/>
       </w:pPr>
       <w:rPr>
         <w:rFonts w:ascii="Symbol" w:hAnsi="Symbol" w:hint="default"/>
@@ -14475,7 +14180,7 @@
       <w:lvlText w:val="o"/>
       <w:lvlJc w:val="left"/>
       <w:pPr>
-        <w:ind w:left="6468" w:hanging="360"/>
+        <w:ind w:left="5760" w:hanging="360"/>
       </w:pPr>
       <w:rPr>
         <w:rFonts w:ascii="Courier New" w:hAnsi="Courier New" w:cs="Courier New" w:hint="default"/>
@@ -14487,27 +14192,27 @@
       <w:lvlText w:val=""/>
       <w:lvlJc w:val="left"/>
       <w:pPr>
-        <w:ind w:left="7188" w:hanging="360"/>
+        <w:ind w:left="6480" w:hanging="360"/>
       </w:pPr>
       <w:rPr>
         <w:rFonts w:ascii="Wingdings" w:hAnsi="Wingdings" w:hint="default"/>
       </w:rPr>
     </w:lvl>
   </w:abstractNum>
-  <w:abstractNum w:abstractNumId="6" w15:restartNumberingAfterBreak="0">
-    <w:nsid w:val="5BD410FA"/>
+  <w:abstractNum w:abstractNumId="7" w15:restartNumberingAfterBreak="0">
+    <w:nsid w:val="753C4F02"/>
     <w:multiLevelType w:val="hybridMultilevel"/>
-    <w:tmpl w:val="D996D2C6"/>
-    <w:lvl w:ilvl="0" w:tplc="080A000B">
+    <w:tmpl w:val="754659AC"/>
+    <w:lvl w:ilvl="0" w:tplc="080A0001">
       <w:start w:val="1"/>
       <w:numFmt w:val="bullet"/>
-      <w:lvlText w:val=""/>
+      <w:lvlText w:val=""/>
       <w:lvlJc w:val="left"/>
       <w:pPr>
-        <w:ind w:left="720" w:hanging="360"/>
+        <w:ind w:left="1428" w:hanging="360"/>
       </w:pPr>
       <w:rPr>
-        <w:rFonts w:ascii="Wingdings" w:hAnsi="Wingdings" w:hint="default"/>
+        <w:rFonts w:ascii="Symbol" w:hAnsi="Symbol" w:hint="default"/>
       </w:rPr>
     </w:lvl>
     <w:lvl w:ilvl="1" w:tplc="080A0003" w:tentative="1">
@@ -14516,7 +14221,7 @@
       <w:lvlText w:val="o"/>
       <w:lvlJc w:val="left"/>
       <w:pPr>
-        <w:ind w:left="1440" w:hanging="360"/>
+        <w:ind w:left="2148" w:hanging="360"/>
       </w:pPr>
       <w:rPr>
         <w:rFonts w:ascii="Courier New" w:hAnsi="Courier New" w:cs="Courier New" w:hint="default"/>
@@ -14528,7 +14233,7 @@
       <w:lvlText w:val=""/>
       <w:lvlJc w:val="left"/>
       <w:pPr>
-        <w:ind w:left="2160" w:hanging="360"/>
+        <w:ind w:left="2868" w:hanging="360"/>
       </w:pPr>
       <w:rPr>
         <w:rFonts w:ascii="Wingdings" w:hAnsi="Wingdings" w:hint="default"/>
@@ -14540,7 +14245,7 @@
       <w:lvlText w:val=""/>
       <w:lvlJc w:val="left"/>
       <w:pPr>
-        <w:ind w:left="2880" w:hanging="360"/>
+        <w:ind w:left="3588" w:hanging="360"/>
       </w:pPr>
       <w:rPr>
         <w:rFonts w:ascii="Symbol" w:hAnsi="Symbol" w:hint="default"/>
@@ -14552,7 +14257,7 @@
       <w:lvlText w:val="o"/>
       <w:lvlJc w:val="left"/>
       <w:pPr>
-        <w:ind w:left="3600" w:hanging="360"/>
+        <w:ind w:left="4308" w:hanging="360"/>
       </w:pPr>
       <w:rPr>
         <w:rFonts w:ascii="Courier New" w:hAnsi="Courier New" w:cs="Courier New" w:hint="default"/>
@@ -14564,7 +14269,7 @@
       <w:lvlText w:val=""/>
       <w:lvlJc w:val="left"/>
       <w:pPr>
-        <w:ind w:left="4320" w:hanging="360"/>
+        <w:ind w:left="5028" w:hanging="360"/>
       </w:pPr>
       <w:rPr>
         <w:rFonts w:ascii="Wingdings" w:hAnsi="Wingdings" w:hint="default"/>
@@ -14576,7 +14281,7 @@
       <w:lvlText w:val=""/>
       <w:lvlJc w:val="left"/>
       <w:pPr>
-        <w:ind w:left="5040" w:hanging="360"/>
+        <w:ind w:left="5748" w:hanging="360"/>
       </w:pPr>
       <w:rPr>
         <w:rFonts w:ascii="Symbol" w:hAnsi="Symbol" w:hint="default"/>
@@ -14588,7 +14293,7 @@
       <w:lvlText w:val="o"/>
       <w:lvlJc w:val="left"/>
       <w:pPr>
-        <w:ind w:left="5760" w:hanging="360"/>
+        <w:ind w:left="6468" w:hanging="360"/>
       </w:pPr>
       <w:rPr>
         <w:rFonts w:ascii="Courier New" w:hAnsi="Courier New" w:cs="Courier New" w:hint="default"/>
@@ -14600,24 +14305,24 @@
       <w:lvlText w:val=""/>
       <w:lvlJc w:val="left"/>
       <w:pPr>
-        <w:ind w:left="6480" w:hanging="360"/>
+        <w:ind w:left="7188" w:hanging="360"/>
       </w:pPr>
       <w:rPr>
         <w:rFonts w:ascii="Wingdings" w:hAnsi="Wingdings" w:hint="default"/>
       </w:rPr>
     </w:lvl>
   </w:abstractNum>
-  <w:abstractNum w:abstractNumId="7" w15:restartNumberingAfterBreak="0">
-    <w:nsid w:val="6C06627B"/>
+  <w:abstractNum w:abstractNumId="8" w15:restartNumberingAfterBreak="0">
+    <w:nsid w:val="7AC53C83"/>
     <w:multiLevelType w:val="hybridMultilevel"/>
-    <w:tmpl w:val="CBC4DE0E"/>
+    <w:tmpl w:val="57C469C0"/>
     <w:lvl w:ilvl="0" w:tplc="080A0001">
       <w:start w:val="1"/>
       <w:numFmt w:val="bullet"/>
       <w:lvlText w:val=""/>
       <w:lvlJc w:val="left"/>
       <w:pPr>
-        <w:ind w:left="720" w:hanging="360"/>
+        <w:ind w:left="1428" w:hanging="360"/>
       </w:pPr>
       <w:rPr>
         <w:rFonts w:ascii="Symbol" w:hAnsi="Symbol" w:hint="default"/>
@@ -14629,7 +14334,7 @@
       <w:lvlText w:val="o"/>
       <w:lvlJc w:val="left"/>
       <w:pPr>
-        <w:ind w:left="1440" w:hanging="360"/>
+        <w:ind w:left="2148" w:hanging="360"/>
       </w:pPr>
       <w:rPr>
         <w:rFonts w:ascii="Courier New" w:hAnsi="Courier New" w:cs="Courier New" w:hint="default"/>
@@ -14641,7 +14346,7 @@
       <w:lvlText w:val=""/>
       <w:lvlJc w:val="left"/>
       <w:pPr>
-        <w:ind w:left="2160" w:hanging="360"/>
+        <w:ind w:left="2868" w:hanging="360"/>
       </w:pPr>
       <w:rPr>
         <w:rFonts w:ascii="Wingdings" w:hAnsi="Wingdings" w:hint="default"/>
@@ -14653,7 +14358,7 @@
       <w:lvlText w:val=""/>
       <w:lvlJc w:val="left"/>
       <w:pPr>
-        <w:ind w:left="2880" w:hanging="360"/>
+        <w:ind w:left="3588" w:hanging="360"/>
       </w:pPr>
       <w:rPr>
         <w:rFonts w:ascii="Symbol" w:hAnsi="Symbol" w:hint="default"/>
@@ -14665,7 +14370,7 @@
       <w:lvlText w:val="o"/>
       <w:lvlJc w:val="left"/>
       <w:pPr>
-        <w:ind w:left="3600" w:hanging="360"/>
+        <w:ind w:left="4308" w:hanging="360"/>
       </w:pPr>
       <w:rPr>
         <w:rFonts w:ascii="Courier New" w:hAnsi="Courier New" w:cs="Courier New" w:hint="default"/>
@@ -14677,7 +14382,7 @@
       <w:lvlText w:val=""/>
       <w:lvlJc w:val="left"/>
       <w:pPr>
-        <w:ind w:left="4320" w:hanging="360"/>
+        <w:ind w:left="5028" w:hanging="360"/>
       </w:pPr>
       <w:rPr>
         <w:rFonts w:ascii="Wingdings" w:hAnsi="Wingdings" w:hint="default"/>
@@ -14689,7 +14394,7 @@
       <w:lvlText w:val=""/>
       <w:lvlJc w:val="left"/>
       <w:pPr>
-        <w:ind w:left="5040" w:hanging="360"/>
+        <w:ind w:left="5748" w:hanging="360"/>
       </w:pPr>
       <w:rPr>
         <w:rFonts w:ascii="Symbol" w:hAnsi="Symbol" w:hint="default"/>
@@ -14701,7 +14406,7 @@
       <w:lvlText w:val="o"/>
       <w:lvlJc w:val="left"/>
       <w:pPr>
-        <w:ind w:left="5760" w:hanging="360"/>
+        <w:ind w:left="6468" w:hanging="360"/>
       </w:pPr>
       <w:rPr>
         <w:rFonts w:ascii="Courier New" w:hAnsi="Courier New" w:cs="Courier New" w:hint="default"/>
@@ -14713,232 +14418,6 @@
       <w:lvlText w:val=""/>
       <w:lvlJc w:val="left"/>
       <w:pPr>
-        <w:ind w:left="6480" w:hanging="360"/>
-      </w:pPr>
-      <w:rPr>
-        <w:rFonts w:ascii="Wingdings" w:hAnsi="Wingdings" w:hint="default"/>
-      </w:rPr>
-    </w:lvl>
-  </w:abstractNum>
-  <w:abstractNum w:abstractNumId="8" w15:restartNumberingAfterBreak="0">
-    <w:nsid w:val="753C4F02"/>
-    <w:multiLevelType w:val="hybridMultilevel"/>
-    <w:tmpl w:val="754659AC"/>
-    <w:lvl w:ilvl="0" w:tplc="080A0001">
-      <w:start w:val="1"/>
-      <w:numFmt w:val="bullet"/>
-      <w:lvlText w:val=""/>
-      <w:lvlJc w:val="left"/>
-      <w:pPr>
-        <w:ind w:left="1428" w:hanging="360"/>
-      </w:pPr>
-      <w:rPr>
-        <w:rFonts w:ascii="Symbol" w:hAnsi="Symbol" w:hint="default"/>
-      </w:rPr>
-    </w:lvl>
-    <w:lvl w:ilvl="1" w:tplc="080A0003" w:tentative="1">
-      <w:start w:val="1"/>
-      <w:numFmt w:val="bullet"/>
-      <w:lvlText w:val="o"/>
-      <w:lvlJc w:val="left"/>
-      <w:pPr>
-        <w:ind w:left="2148" w:hanging="360"/>
-      </w:pPr>
-      <w:rPr>
-        <w:rFonts w:ascii="Courier New" w:hAnsi="Courier New" w:cs="Courier New" w:hint="default"/>
-      </w:rPr>
-    </w:lvl>
-    <w:lvl w:ilvl="2" w:tplc="080A0005" w:tentative="1">
-      <w:start w:val="1"/>
-      <w:numFmt w:val="bullet"/>
-      <w:lvlText w:val=""/>
-      <w:lvlJc w:val="left"/>
-      <w:pPr>
-        <w:ind w:left="2868" w:hanging="360"/>
-      </w:pPr>
-      <w:rPr>
-        <w:rFonts w:ascii="Wingdings" w:hAnsi="Wingdings" w:hint="default"/>
-      </w:rPr>
-    </w:lvl>
-    <w:lvl w:ilvl="3" w:tplc="080A0001" w:tentative="1">
-      <w:start w:val="1"/>
-      <w:numFmt w:val="bullet"/>
-      <w:lvlText w:val=""/>
-      <w:lvlJc w:val="left"/>
-      <w:pPr>
-        <w:ind w:left="3588" w:hanging="360"/>
-      </w:pPr>
-      <w:rPr>
-        <w:rFonts w:ascii="Symbol" w:hAnsi="Symbol" w:hint="default"/>
-      </w:rPr>
-    </w:lvl>
-    <w:lvl w:ilvl="4" w:tplc="080A0003" w:tentative="1">
-      <w:start w:val="1"/>
-      <w:numFmt w:val="bullet"/>
-      <w:lvlText w:val="o"/>
-      <w:lvlJc w:val="left"/>
-      <w:pPr>
-        <w:ind w:left="4308" w:hanging="360"/>
-      </w:pPr>
-      <w:rPr>
-        <w:rFonts w:ascii="Courier New" w:hAnsi="Courier New" w:cs="Courier New" w:hint="default"/>
-      </w:rPr>
-    </w:lvl>
-    <w:lvl w:ilvl="5" w:tplc="080A0005" w:tentative="1">
-      <w:start w:val="1"/>
-      <w:numFmt w:val="bullet"/>
-      <w:lvlText w:val=""/>
-      <w:lvlJc w:val="left"/>
-      <w:pPr>
-        <w:ind w:left="5028" w:hanging="360"/>
-      </w:pPr>
-      <w:rPr>
-        <w:rFonts w:ascii="Wingdings" w:hAnsi="Wingdings" w:hint="default"/>
-      </w:rPr>
-    </w:lvl>
-    <w:lvl w:ilvl="6" w:tplc="080A0001" w:tentative="1">
-      <w:start w:val="1"/>
-      <w:numFmt w:val="bullet"/>
-      <w:lvlText w:val=""/>
-      <w:lvlJc w:val="left"/>
-      <w:pPr>
-        <w:ind w:left="5748" w:hanging="360"/>
-      </w:pPr>
-      <w:rPr>
-        <w:rFonts w:ascii="Symbol" w:hAnsi="Symbol" w:hint="default"/>
-      </w:rPr>
-    </w:lvl>
-    <w:lvl w:ilvl="7" w:tplc="080A0003" w:tentative="1">
-      <w:start w:val="1"/>
-      <w:numFmt w:val="bullet"/>
-      <w:lvlText w:val="o"/>
-      <w:lvlJc w:val="left"/>
-      <w:pPr>
-        <w:ind w:left="6468" w:hanging="360"/>
-      </w:pPr>
-      <w:rPr>
-        <w:rFonts w:ascii="Courier New" w:hAnsi="Courier New" w:cs="Courier New" w:hint="default"/>
-      </w:rPr>
-    </w:lvl>
-    <w:lvl w:ilvl="8" w:tplc="080A0005" w:tentative="1">
-      <w:start w:val="1"/>
-      <w:numFmt w:val="bullet"/>
-      <w:lvlText w:val=""/>
-      <w:lvlJc w:val="left"/>
-      <w:pPr>
-        <w:ind w:left="7188" w:hanging="360"/>
-      </w:pPr>
-      <w:rPr>
-        <w:rFonts w:ascii="Wingdings" w:hAnsi="Wingdings" w:hint="default"/>
-      </w:rPr>
-    </w:lvl>
-  </w:abstractNum>
-  <w:abstractNum w:abstractNumId="9" w15:restartNumberingAfterBreak="0">
-    <w:nsid w:val="7AC53C83"/>
-    <w:multiLevelType w:val="hybridMultilevel"/>
-    <w:tmpl w:val="57C469C0"/>
-    <w:lvl w:ilvl="0" w:tplc="080A0001">
-      <w:start w:val="1"/>
-      <w:numFmt w:val="bullet"/>
-      <w:lvlText w:val=""/>
-      <w:lvlJc w:val="left"/>
-      <w:pPr>
-        <w:ind w:left="1428" w:hanging="360"/>
-      </w:pPr>
-      <w:rPr>
-        <w:rFonts w:ascii="Symbol" w:hAnsi="Symbol" w:hint="default"/>
-      </w:rPr>
-    </w:lvl>
-    <w:lvl w:ilvl="1" w:tplc="080A0003" w:tentative="1">
-      <w:start w:val="1"/>
-      <w:numFmt w:val="bullet"/>
-      <w:lvlText w:val="o"/>
-      <w:lvlJc w:val="left"/>
-      <w:pPr>
-        <w:ind w:left="2148" w:hanging="360"/>
-      </w:pPr>
-      <w:rPr>
-        <w:rFonts w:ascii="Courier New" w:hAnsi="Courier New" w:cs="Courier New" w:hint="default"/>
-      </w:rPr>
-    </w:lvl>
-    <w:lvl w:ilvl="2" w:tplc="080A0005" w:tentative="1">
-      <w:start w:val="1"/>
-      <w:numFmt w:val="bullet"/>
-      <w:lvlText w:val=""/>
-      <w:lvlJc w:val="left"/>
-      <w:pPr>
-        <w:ind w:left="2868" w:hanging="360"/>
-      </w:pPr>
-      <w:rPr>
-        <w:rFonts w:ascii="Wingdings" w:hAnsi="Wingdings" w:hint="default"/>
-      </w:rPr>
-    </w:lvl>
-    <w:lvl w:ilvl="3" w:tplc="080A0001" w:tentative="1">
-      <w:start w:val="1"/>
-      <w:numFmt w:val="bullet"/>
-      <w:lvlText w:val=""/>
-      <w:lvlJc w:val="left"/>
-      <w:pPr>
-        <w:ind w:left="3588" w:hanging="360"/>
-      </w:pPr>
-      <w:rPr>
-        <w:rFonts w:ascii="Symbol" w:hAnsi="Symbol" w:hint="default"/>
-      </w:rPr>
-    </w:lvl>
-    <w:lvl w:ilvl="4" w:tplc="080A0003" w:tentative="1">
-      <w:start w:val="1"/>
-      <w:numFmt w:val="bullet"/>
-      <w:lvlText w:val="o"/>
-      <w:lvlJc w:val="left"/>
-      <w:pPr>
-        <w:ind w:left="4308" w:hanging="360"/>
-      </w:pPr>
-      <w:rPr>
-        <w:rFonts w:ascii="Courier New" w:hAnsi="Courier New" w:cs="Courier New" w:hint="default"/>
-      </w:rPr>
-    </w:lvl>
-    <w:lvl w:ilvl="5" w:tplc="080A0005" w:tentative="1">
-      <w:start w:val="1"/>
-      <w:numFmt w:val="bullet"/>
-      <w:lvlText w:val=""/>
-      <w:lvlJc w:val="left"/>
-      <w:pPr>
-        <w:ind w:left="5028" w:hanging="360"/>
-      </w:pPr>
-      <w:rPr>
-        <w:rFonts w:ascii="Wingdings" w:hAnsi="Wingdings" w:hint="default"/>
-      </w:rPr>
-    </w:lvl>
-    <w:lvl w:ilvl="6" w:tplc="080A0001" w:tentative="1">
-      <w:start w:val="1"/>
-      <w:numFmt w:val="bullet"/>
-      <w:lvlText w:val=""/>
-      <w:lvlJc w:val="left"/>
-      <w:pPr>
-        <w:ind w:left="5748" w:hanging="360"/>
-      </w:pPr>
-      <w:rPr>
-        <w:rFonts w:ascii="Symbol" w:hAnsi="Symbol" w:hint="default"/>
-      </w:rPr>
-    </w:lvl>
-    <w:lvl w:ilvl="7" w:tplc="080A0003" w:tentative="1">
-      <w:start w:val="1"/>
-      <w:numFmt w:val="bullet"/>
-      <w:lvlText w:val="o"/>
-      <w:lvlJc w:val="left"/>
-      <w:pPr>
-        <w:ind w:left="6468" w:hanging="360"/>
-      </w:pPr>
-      <w:rPr>
-        <w:rFonts w:ascii="Courier New" w:hAnsi="Courier New" w:cs="Courier New" w:hint="default"/>
-      </w:rPr>
-    </w:lvl>
-    <w:lvl w:ilvl="8" w:tplc="080A0005" w:tentative="1">
-      <w:start w:val="1"/>
-      <w:numFmt w:val="bullet"/>
-      <w:lvlText w:val=""/>
-      <w:lvlJc w:val="left"/>
-      <w:pPr>
         <w:ind w:left="7188" w:hanging="360"/>
       </w:pPr>
       <w:rPr>
@@ -14947,7 +14426,7 @@
     </w:lvl>
   </w:abstractNum>
   <w:num w:numId="1">
-    <w:abstractNumId w:val="6"/>
+    <w:abstractNumId w:val="5"/>
   </w:num>
   <w:num w:numId="2">
     <w:abstractNumId w:val="2"/>
@@ -14959,22 +14438,19 @@
     <w:abstractNumId w:val="1"/>
   </w:num>
   <w:num w:numId="5">
+    <w:abstractNumId w:val="6"/>
+  </w:num>
+  <w:num w:numId="6">
     <w:abstractNumId w:val="7"/>
   </w:num>
-  <w:num w:numId="6">
+  <w:num w:numId="7">
     <w:abstractNumId w:val="8"/>
   </w:num>
-  <w:num w:numId="7">
-    <w:abstractNumId w:val="9"/>
-  </w:num>
   <w:num w:numId="8">
-    <w:abstractNumId w:val="5"/>
+    <w:abstractNumId w:val="4"/>
   </w:num>
   <w:num w:numId="9">
     <w:abstractNumId w:val="0"/>
-  </w:num>
-  <w:num w:numId="10">
-    <w:abstractNumId w:val="4"/>
   </w:num>
   <w:numIdMacAtCleanup w:val="4"/>
 </w:numbering>
@@ -15478,7 +14954,6 @@
   <w:style w:type="character" w:default="1" w:styleId="Fuentedeprrafopredeter">
     <w:name w:val="Default Paragraph Font"/>
     <w:uiPriority w:val="1"/>
-    <w:semiHidden/>
     <w:unhideWhenUsed/>
   </w:style>
   <w:style w:type="table" w:default="1" w:styleId="Tablanormal">
@@ -16577,69 +16052,6 @@
       <w:ind w:left="440"/>
     </w:pPr>
   </w:style>
-  <w:style w:type="paragraph" w:styleId="HTMLconformatoprevio">
-    <w:name w:val="HTML Preformatted"/>
-    <w:basedOn w:val="Normal"/>
-    <w:link w:val="HTMLconformatoprevioCar"/>
-    <w:uiPriority w:val="99"/>
-    <w:semiHidden/>
-    <w:unhideWhenUsed/>
-    <w:rsid w:val="006F2EAE"/>
-    <w:pPr>
-      <w:tabs>
-        <w:tab w:val="left" w:pos="916"/>
-        <w:tab w:val="left" w:pos="1832"/>
-        <w:tab w:val="left" w:pos="2748"/>
-        <w:tab w:val="left" w:pos="3664"/>
-        <w:tab w:val="left" w:pos="4580"/>
-        <w:tab w:val="left" w:pos="5496"/>
-        <w:tab w:val="left" w:pos="6412"/>
-        <w:tab w:val="left" w:pos="7328"/>
-        <w:tab w:val="left" w:pos="8244"/>
-        <w:tab w:val="left" w:pos="9160"/>
-        <w:tab w:val="left" w:pos="10076"/>
-        <w:tab w:val="left" w:pos="10992"/>
-        <w:tab w:val="left" w:pos="11908"/>
-        <w:tab w:val="left" w:pos="12824"/>
-        <w:tab w:val="left" w:pos="13740"/>
-        <w:tab w:val="left" w:pos="14656"/>
-      </w:tabs>
-      <w:spacing w:after="0" w:line="240" w:lineRule="auto"/>
-    </w:pPr>
-    <w:rPr>
-      <w:rFonts w:ascii="Courier New" w:eastAsia="Times New Roman" w:hAnsi="Courier New" w:cs="Courier New"/>
-      <w:sz w:val="20"/>
-      <w:szCs w:val="20"/>
-      <w:lang w:val="es-MX" w:eastAsia="es-MX"/>
-    </w:rPr>
-  </w:style>
-  <w:style w:type="character" w:customStyle="1" w:styleId="HTMLconformatoprevioCar">
-    <w:name w:val="HTML con formato previo Car"/>
-    <w:basedOn w:val="Fuentedeprrafopredeter"/>
-    <w:link w:val="HTMLconformatoprevio"/>
-    <w:uiPriority w:val="99"/>
-    <w:semiHidden/>
-    <w:rsid w:val="006F2EAE"/>
-    <w:rPr>
-      <w:rFonts w:ascii="Courier New" w:eastAsia="Times New Roman" w:hAnsi="Courier New" w:cs="Courier New"/>
-      <w:sz w:val="20"/>
-      <w:szCs w:val="20"/>
-      <w:lang w:val="es-MX" w:eastAsia="es-MX"/>
-    </w:rPr>
-  </w:style>
-  <w:style w:type="character" w:styleId="CdigoHTML">
-    <w:name w:val="HTML Code"/>
-    <w:basedOn w:val="Fuentedeprrafopredeter"/>
-    <w:uiPriority w:val="99"/>
-    <w:semiHidden/>
-    <w:unhideWhenUsed/>
-    <w:rsid w:val="006F2EAE"/>
-    <w:rPr>
-      <w:rFonts w:ascii="Courier New" w:eastAsia="Times New Roman" w:hAnsi="Courier New" w:cs="Courier New"/>
-      <w:sz w:val="20"/>
-      <w:szCs w:val="20"/>
-    </w:rPr>
-  </w:style>
 </w:styles>
 </file>
 

--- a/Base_Line_CogniDron-EEG.docx
+++ b/Base_Line_CogniDron-EEG.docx
@@ -20,7 +20,7 @@
         <mc:AlternateContent>
           <mc:Choice Requires="wps">
             <w:drawing>
-              <wp:anchor distT="0" distB="0" distL="114300" distR="114300" simplePos="0" relativeHeight="251641344" behindDoc="0" locked="0" layoutInCell="1" allowOverlap="1" wp14:anchorId="1CF879B5" wp14:editId="2FBB68B9">
+              <wp:anchor distT="0" distB="0" distL="114300" distR="114300" simplePos="0" relativeHeight="251640320" behindDoc="0" locked="0" layoutInCell="1" allowOverlap="1" wp14:anchorId="1CF879B5" wp14:editId="7B2863A6">
                 <wp:simplePos x="0" y="0"/>
                 <wp:positionH relativeFrom="page">
                   <wp:align>left</wp:align>
@@ -404,7 +404,7 @@
                 <v:stroke joinstyle="miter"/>
                 <v:path gradientshapeok="t" o:connecttype="rect"/>
               </v:shapetype>
-              <v:shape id="8 Cuadro de texto" o:spid="_x0000_s1026" type="#_x0000_t202" style="position:absolute;margin-left:0;margin-top:479.45pt;width:282.75pt;height:291.2pt;z-index:251641344;visibility:visible;mso-wrap-style:square;mso-width-percent:0;mso-height-percent:0;mso-wrap-distance-left:9pt;mso-wrap-distance-top:0;mso-wrap-distance-right:9pt;mso-wrap-distance-bottom:0;mso-position-horizontal:left;mso-position-horizontal-relative:page;mso-position-vertical:absolute;mso-position-vertical-relative:text;mso-width-percent:0;mso-height-percent:0;mso-width-relative:margin;mso-height-relative:margin;v-text-anchor:top" o:gfxdata="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" fillcolor="#daeef3 [664]" stroked="f">
+              <v:shape id="8 Cuadro de texto" o:spid="_x0000_s1026" type="#_x0000_t202" style="position:absolute;margin-left:0;margin-top:479.45pt;width:282.75pt;height:291.2pt;z-index:251640320;visibility:visible;mso-wrap-style:square;mso-width-percent:0;mso-height-percent:0;mso-wrap-distance-left:9pt;mso-wrap-distance-top:0;mso-wrap-distance-right:9pt;mso-wrap-distance-bottom:0;mso-position-horizontal:left;mso-position-horizontal-relative:page;mso-position-vertical:absolute;mso-position-vertical-relative:text;mso-width-percent:0;mso-height-percent:0;mso-width-relative:margin;mso-height-relative:margin;v-text-anchor:top" o:gfxdata="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" fillcolor="#daeef3 [664]" stroked="f">
                 <v:fill opacity="23592f" color2="white [20]" rotate="t" angle="180" colors="0 #dbeef4;0 white;1 white" focus="100%" type="gradient"/>
                 <v:shadow on="t" color="black" opacity="24903f" origin=",.5" offset="0,.55556mm"/>
                 <v:textbox>
@@ -711,7 +711,7 @@
         <mc:AlternateContent>
           <mc:Choice Requires="wpg">
             <w:drawing>
-              <wp:anchor distT="0" distB="0" distL="114300" distR="114300" simplePos="0" relativeHeight="251639296" behindDoc="0" locked="0" layoutInCell="1" allowOverlap="1" wp14:anchorId="5AACE132" wp14:editId="43AD4983">
+              <wp:anchor distT="0" distB="0" distL="114300" distR="114300" simplePos="0" relativeHeight="251638272" behindDoc="0" locked="0" layoutInCell="1" allowOverlap="1" wp14:anchorId="5AACE132" wp14:editId="5783DB7A">
                 <wp:simplePos x="0" y="0"/>
                 <wp:positionH relativeFrom="margin">
                   <wp:posOffset>3327725</wp:posOffset>
@@ -865,7 +865,7 @@
           </mc:Choice>
           <mc:Fallback>
             <w:pict>
-              <v:group w14:anchorId="7C601348" id="Grupo 16" o:spid="_x0000_s1026" style="position:absolute;margin-left:262.05pt;margin-top:121.35pt;width:301.7pt;height:725.05pt;z-index:251639296;mso-position-horizontal-relative:margin;mso-position-vertical-relative:page;mso-width-relative:margin;mso-height-relative:margin" coordorigin="1172" coordsize="38334,92055" o:gfxdata="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">
+              <v:group w14:anchorId="3A6B31FD" id="Grupo 16" o:spid="_x0000_s1026" style="position:absolute;margin-left:262.05pt;margin-top:121.35pt;width:301.7pt;height:725.05pt;z-index:251638272;mso-position-horizontal-relative:margin;mso-position-vertical-relative:page;mso-width-relative:margin;mso-height-relative:margin" coordorigin="1172" coordsize="38334,92055" o:gfxdata="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">
                 <v:shapetype id="_x0000_t32" coordsize="21600,21600" o:spt="32" o:oned="t" path="m,l21600,21600e" filled="f">
                   <v:path arrowok="t" fillok="f" o:connecttype="none"/>
                   <o:lock v:ext="edit" shapetype="t"/>
@@ -888,7 +888,7 @@
           <w:lang w:val="en-US"/>
         </w:rPr>
         <w:drawing>
-          <wp:anchor distT="0" distB="0" distL="114300" distR="114300" simplePos="0" relativeHeight="251633152" behindDoc="0" locked="0" layoutInCell="1" allowOverlap="1" wp14:anchorId="2DCFC5B2" wp14:editId="69EA0B4B">
+          <wp:anchor distT="0" distB="0" distL="114300" distR="114300" simplePos="0" relativeHeight="251632128" behindDoc="0" locked="0" layoutInCell="1" allowOverlap="1" wp14:anchorId="2DCFC5B2" wp14:editId="7887C10A">
             <wp:simplePos x="0" y="0"/>
             <wp:positionH relativeFrom="column">
               <wp:posOffset>809625</wp:posOffset>
@@ -980,7 +980,7 @@
         <mc:AlternateContent>
           <mc:Choice Requires="wpg">
             <w:drawing>
-              <wp:anchor distT="0" distB="0" distL="114300" distR="114300" simplePos="0" relativeHeight="251635200" behindDoc="0" locked="0" layoutInCell="0" allowOverlap="1" wp14:anchorId="2A29CD1F" wp14:editId="52C01AE1">
+              <wp:anchor distT="0" distB="0" distL="114300" distR="114300" simplePos="0" relativeHeight="251634176" behindDoc="0" locked="0" layoutInCell="0" allowOverlap="1" wp14:anchorId="2A29CD1F" wp14:editId="0B05A827">
                 <wp:simplePos x="0" y="0"/>
                 <wp:positionH relativeFrom="margin">
                   <wp:posOffset>-2086610</wp:posOffset>
@@ -1128,7 +1128,7 @@
           </mc:Choice>
           <mc:Fallback>
             <w:pict>
-              <v:group w14:anchorId="62665A63" id="Grupo 24" o:spid="_x0000_s1026" style="position:absolute;margin-left:-164.3pt;margin-top:-4.2pt;width:287.25pt;height:226.8pt;z-index:251635200;mso-position-horizontal-relative:margin;mso-position-vertical-relative:page" coordorigin="4136,15" coordsize="5762,4545" o:gfxdata="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" o:allowincell="f">
+              <v:group w14:anchorId="1A043D76" id="Grupo 24" o:spid="_x0000_s1026" style="position:absolute;margin-left:-164.3pt;margin-top:-4.2pt;width:287.25pt;height:226.8pt;z-index:251634176;mso-position-horizontal-relative:margin;mso-position-vertical-relative:page" coordorigin="4136,15" coordsize="5762,4545" o:gfxdata="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" o:allowincell="f">
                 <v:shape id="AutoShape 25" o:spid="_x0000_s1027" type="#_x0000_t32" style="position:absolute;left:4136;top:15;width:3058;height:3855;visibility:visible;mso-wrap-style:square" o:connectortype="straight" o:gfxdata="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" strokecolor="#a7bfde"/>
                 <v:oval id="Oval 26" o:spid="_x0000_s1028" style="position:absolute;left:5782;top:444;width:4116;height:4116;visibility:visible;mso-wrap-style:square;v-text-anchor:top" o:gfxdata="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" fillcolor="#8aabd3 [2132]" stroked="f">
                   <v:fill color2="#d6e2f0 [756]" rotate="t" focusposition=",1" focussize="" colors="0 #9ab5e4;.5 #c2d1ed;1 #e1e8f5" focus="100%" type="gradientRadial"/>
@@ -1149,7 +1149,7 @@
         <mc:AlternateContent>
           <mc:Choice Requires="wpg">
             <w:drawing>
-              <wp:anchor distT="0" distB="0" distL="114300" distR="114300" simplePos="0" relativeHeight="251637248" behindDoc="0" locked="0" layoutInCell="0" allowOverlap="1" wp14:anchorId="6EC7E4C9" wp14:editId="2ED41363">
+              <wp:anchor distT="0" distB="0" distL="114300" distR="114300" simplePos="0" relativeHeight="251636224" behindDoc="0" locked="0" layoutInCell="0" allowOverlap="1" wp14:anchorId="6EC7E4C9" wp14:editId="73109C08">
                 <wp:simplePos x="0" y="0"/>
                 <wp:positionH relativeFrom="page">
                   <wp:posOffset>1683385</wp:posOffset>
@@ -1295,7 +1295,7 @@
           </mc:Choice>
           <mc:Fallback>
             <w:pict>
-              <v:group w14:anchorId="545109DC" id="Grupo 29" o:spid="_x0000_s1026" style="position:absolute;margin-left:132.55pt;margin-top:-60pt;width:444.95pt;height:380.15pt;z-index:251637248;mso-position-horizontal-relative:page;mso-position-vertical-relative:page" coordorigin="15,15" coordsize="8918,7619" o:gfxdata="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" o:allowincell="f">
+              <v:group w14:anchorId="6BA9BF9D" id="Grupo 29" o:spid="_x0000_s1026" style="position:absolute;margin-left:132.55pt;margin-top:-60pt;width:444.95pt;height:380.15pt;z-index:251636224;mso-position-horizontal-relative:page;mso-position-vertical-relative:page" coordorigin="15,15" coordsize="8918,7619" o:gfxdata="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" o:allowincell="f">
                 <v:shape id="AutoShape 30" o:spid="_x0000_s1027" type="#_x0000_t32" style="position:absolute;left:15;top:15;width:7512;height:7386;visibility:visible;mso-wrap-style:square" o:connectortype="straight" o:gfxdata="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" strokecolor="#a7bfde"/>
                 <v:oval id="Oval 32" o:spid="_x0000_s1028" style="position:absolute;left:6717;top:5418;width:2216;height:2216;visibility:visible;mso-wrap-style:square;v-text-anchor:top" o:gfxdata="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" fillcolor="#8aabd3 [2132]" stroked="f">
                   <v:fill color2="#d6e2f0 [756]" focusposition=",1" focussize="" colors="0 #9ab5e4;.5 #c2d1ed;1 #e1e8f5" focus="100%" type="gradientRadial"/>
@@ -1353,7 +1353,11 @@
     <w:sdt>
       <w:sdtPr>
         <w:rPr>
-          <w:lang w:val="es-ES"/>
+          <w:rFonts w:asciiTheme="minorHAnsi" w:eastAsiaTheme="minorHAnsi" w:hAnsiTheme="minorHAnsi" w:cstheme="minorBidi"/>
+          <w:color w:val="auto"/>
+          <w:sz w:val="22"/>
+          <w:szCs w:val="22"/>
+          <w:lang w:val="es-ES" w:eastAsia="en-US"/>
         </w:rPr>
         <w:id w:val="-911087596"/>
         <w:docPartObj>
@@ -1363,13 +1367,8 @@
       </w:sdtPr>
       <w:sdtEndPr>
         <w:rPr>
-          <w:rFonts w:asciiTheme="minorHAnsi" w:eastAsiaTheme="minorHAnsi" w:hAnsiTheme="minorHAnsi" w:cstheme="minorBidi"/>
           <w:b/>
           <w:bCs/>
-          <w:color w:val="auto"/>
-          <w:sz w:val="22"/>
-          <w:szCs w:val="22"/>
-          <w:lang w:eastAsia="en-US"/>
         </w:rPr>
       </w:sdtEndPr>
       <w:sdtContent>
@@ -2960,6 +2959,41 @@
         </w:rPr>
         <w:t>study showed that it is common to find an increase in theta waves on patients. As a result, cognitive functions are impaired, making it difficult to care and regulate behavior. That is why it seeks to give feedback so that with a series of therapeutic sessions, the patient achieves greater control over her behavior. Although there are similar systems on the market, CogniDron-EEG seeks to offer a system capable of generating reports based on previous records and therapeutic sessions by providing feedback with a drone. With the use of the drone it is sought that they can be more attractive to patients.</w:t>
       </w:r>
+      <w:r>
+        <w:rPr>
+          <w:rFonts w:ascii="Arial" w:hAnsi="Arial" w:cs="Arial"/>
+          <w:noProof/>
+          <w:lang w:val="en-US"/>
+        </w:rPr>
+        <w:t xml:space="preserve"> </w:t>
+      </w:r>
+      <w:r>
+        <w:rPr>
+          <w:rFonts w:ascii="Arial" w:hAnsi="Arial" w:cs="Arial"/>
+          <w:noProof/>
+          <w:color w:val="1F497D" w:themeColor="text2"/>
+          <w:lang w:val="en-US"/>
+        </w:rPr>
+        <w:t>Also yo can see the porpuse of therapy and whit this you get more imformation about de tha patien and preper better the theray in case the trerapist change.</w:t>
+      </w:r>
+      <w:r>
+        <w:rPr>
+          <w:rFonts w:ascii="Arial" w:hAnsi="Arial" w:cs="Arial"/>
+          <w:noProof/>
+          <w:color w:val="1F497D" w:themeColor="text2"/>
+          <w:lang w:val="en-US"/>
+        </w:rPr>
+        <w:t xml:space="preserve"> </w:t>
+      </w:r>
+      <w:r>
+        <w:rPr>
+          <w:rFonts w:ascii="Arial" w:hAnsi="Arial" w:cs="Arial"/>
+          <w:noProof/>
+          <w:color w:val="1F497D" w:themeColor="text2"/>
+          <w:lang w:val="en-US"/>
+        </w:rPr>
+        <w:t>It should also be noted that the session data will have an extra security mechanism to back up the data. This will be achieved by sending each report to an external server to guarantee its subsequent analysis which can be accessed from another computer.</w:t>
+      </w:r>
     </w:p>
     <w:p>
       <w:pPr>
@@ -3349,30 +3383,114 @@
           <w:szCs w:val="20"/>
           <w:lang w:val="en-US"/>
         </w:rPr>
-        <w:t>The system creates reports of therapeutic sessions for each patient.</w:t>
-      </w:r>
-    </w:p>
-    <w:p>
-      <w:pPr>
-        <w:jc w:val="both"/>
-        <w:rPr>
-          <w:rFonts w:ascii="Arial" w:hAnsi="Arial" w:cs="Arial"/>
-          <w:bCs/>
-          <w:color w:val="984806" w:themeColor="accent6" w:themeShade="80"/>
-          <w:szCs w:val="20"/>
-          <w:lang w:val="es-MX"/>
-        </w:rPr>
-      </w:pPr>
-    </w:p>
-    <w:p>
-      <w:pPr>
-        <w:jc w:val="both"/>
+        <w:t>The system creates reports of therapeutic sessions for each patient</w:t>
+      </w:r>
+      <w:r>
         <w:rPr>
           <w:rFonts w:ascii="Arial" w:hAnsi="Arial" w:cs="Arial"/>
           <w:bCs/>
           <w:szCs w:val="20"/>
           <w:lang w:val="en-US"/>
         </w:rPr>
+        <w:t>.</w:t>
+      </w:r>
+    </w:p>
+    <w:p>
+      <w:pPr>
+        <w:pStyle w:val="Prrafodelista"/>
+        <w:numPr>
+          <w:ilvl w:val="0"/>
+          <w:numId w:val="5"/>
+        </w:numPr>
+        <w:jc w:val="both"/>
+        <w:rPr>
+          <w:rFonts w:ascii="Arial" w:hAnsi="Arial" w:cs="Arial"/>
+          <w:bCs/>
+          <w:color w:val="1F497D" w:themeColor="text2"/>
+          <w:szCs w:val="20"/>
+          <w:lang w:val="en-US"/>
+        </w:rPr>
+      </w:pPr>
+      <w:r>
+        <w:rPr>
+          <w:rFonts w:ascii="Arial" w:hAnsi="Arial" w:cs="Arial"/>
+          <w:bCs/>
+          <w:color w:val="1F497D" w:themeColor="text2"/>
+          <w:szCs w:val="20"/>
+          <w:lang w:val="en-US"/>
+        </w:rPr>
+        <w:lastRenderedPageBreak/>
+        <w:t>The session data will be recorded and stored on a server in the cloud.</w:t>
+      </w:r>
+    </w:p>
+    <w:p>
+      <w:pPr>
+        <w:pStyle w:val="Prrafodelista"/>
+        <w:numPr>
+          <w:ilvl w:val="0"/>
+          <w:numId w:val="5"/>
+        </w:numPr>
+        <w:jc w:val="both"/>
+        <w:rPr>
+          <w:rFonts w:ascii="Arial" w:hAnsi="Arial" w:cs="Arial"/>
+          <w:bCs/>
+          <w:color w:val="1F497D" w:themeColor="text2"/>
+          <w:szCs w:val="20"/>
+          <w:lang w:val="en-US"/>
+        </w:rPr>
+      </w:pPr>
+      <w:r>
+        <w:rPr>
+          <w:rFonts w:ascii="Arial" w:hAnsi="Arial" w:cs="Arial"/>
+          <w:bCs/>
+          <w:color w:val="1F497D" w:themeColor="text2"/>
+          <w:szCs w:val="20"/>
+          <w:lang w:val="en-US"/>
+        </w:rPr>
+        <w:t>The patient will have a previous training to control the drone</w:t>
+      </w:r>
+      <w:r>
+        <w:rPr>
+          <w:rFonts w:ascii="Arial" w:hAnsi="Arial" w:cs="Arial"/>
+          <w:bCs/>
+          <w:color w:val="1F497D" w:themeColor="text2"/>
+          <w:szCs w:val="20"/>
+          <w:lang w:val="en-US"/>
+        </w:rPr>
+        <w:t>.</w:t>
+      </w:r>
+    </w:p>
+    <w:p>
+      <w:pPr>
+        <w:jc w:val="both"/>
+        <w:rPr>
+          <w:rFonts w:ascii="Arial" w:hAnsi="Arial" w:cs="Arial"/>
+          <w:bCs/>
+          <w:szCs w:val="20"/>
+          <w:lang w:val="en-US"/>
+        </w:rPr>
+      </w:pPr>
+    </w:p>
+    <w:p>
+      <w:pPr>
+        <w:jc w:val="both"/>
+        <w:rPr>
+          <w:rFonts w:ascii="Arial" w:hAnsi="Arial" w:cs="Arial"/>
+          <w:bCs/>
+          <w:szCs w:val="20"/>
+          <w:lang w:val="en-US"/>
+        </w:rPr>
+      </w:pPr>
+    </w:p>
+    <w:p>
+      <w:pPr>
+        <w:jc w:val="both"/>
+        <w:rPr>
+          <w:rFonts w:ascii="Arial" w:hAnsi="Arial" w:cs="Arial"/>
+          <w:bCs/>
+          <w:szCs w:val="20"/>
+          <w:lang w:val="en-US"/>
+        </w:rPr>
       </w:pPr>
     </w:p>
     <w:p>
@@ -3388,7 +3506,6 @@
         <w:rPr>
           <w:lang w:val="en-US"/>
         </w:rPr>
-        <w:lastRenderedPageBreak/>
         <w:t xml:space="preserve">2 </w:t>
       </w:r>
       <w:r>
@@ -3493,7 +3610,7 @@
         <mc:AlternateContent>
           <mc:Choice Requires="wps">
             <w:drawing>
-              <wp:anchor distT="0" distB="0" distL="114300" distR="114300" simplePos="0" relativeHeight="251664384" behindDoc="0" locked="0" layoutInCell="1" allowOverlap="1" wp14:anchorId="23D089E3" wp14:editId="4813FE2C">
+              <wp:anchor distT="0" distB="0" distL="114300" distR="114300" simplePos="0" relativeHeight="251663360" behindDoc="0" locked="0" layoutInCell="1" allowOverlap="1" wp14:anchorId="23D089E3" wp14:editId="5F3EE421">
                 <wp:simplePos x="0" y="0"/>
                 <wp:positionH relativeFrom="column">
                   <wp:posOffset>3343910</wp:posOffset>
@@ -3598,7 +3715,7 @@
           </mc:Choice>
           <mc:Fallback>
             <w:pict>
-              <v:shape w14:anchorId="23D089E3" id="Cuadro de texto 6" o:spid="_x0000_s1027" type="#_x0000_t202" style="position:absolute;margin-left:263.3pt;margin-top:13.95pt;width:156.6pt;height:21pt;z-index:251664384;visibility:visible;mso-wrap-style:square;mso-width-percent:0;mso-height-percent:0;mso-wrap-distance-left:9pt;mso-wrap-distance-top:0;mso-wrap-distance-right:9pt;mso-wrap-distance-bottom:0;mso-position-horizontal:absolute;mso-position-horizontal-relative:text;mso-position-vertical:absolute;mso-position-vertical-relative:text;mso-width-percent:0;mso-height-percent:0;mso-width-relative:margin;mso-height-relative:margin;v-text-anchor:top" o:gfxdata="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" fillcolor="white [3201]" stroked="f" strokeweight=".5pt">
+              <v:shape w14:anchorId="23D089E3" id="Cuadro de texto 6" o:spid="_x0000_s1027" type="#_x0000_t202" style="position:absolute;margin-left:263.3pt;margin-top:13.95pt;width:156.6pt;height:21pt;z-index:251663360;visibility:visible;mso-wrap-style:square;mso-width-percent:0;mso-height-percent:0;mso-wrap-distance-left:9pt;mso-wrap-distance-top:0;mso-wrap-distance-right:9pt;mso-wrap-distance-bottom:0;mso-position-horizontal:absolute;mso-position-horizontal-relative:text;mso-position-vertical:absolute;mso-position-vertical-relative:text;mso-width-percent:0;mso-height-percent:0;mso-width-relative:margin;mso-height-relative:margin;v-text-anchor:top" o:gfxdata="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" fillcolor="white [3201]" stroked="f" strokeweight=".5pt">
                 <v:textbox>
                   <w:txbxContent>
                     <w:p>
@@ -3668,7 +3785,7 @@
         <mc:AlternateContent>
           <mc:Choice Requires="wps">
             <w:drawing>
-              <wp:anchor distT="0" distB="0" distL="114300" distR="114300" simplePos="0" relativeHeight="251662336" behindDoc="0" locked="0" layoutInCell="1" allowOverlap="1" wp14:anchorId="19203E82" wp14:editId="47715FAB">
+              <wp:anchor distT="0" distB="0" distL="114300" distR="114300" simplePos="0" relativeHeight="251661312" behindDoc="0" locked="0" layoutInCell="1" allowOverlap="1" wp14:anchorId="19203E82" wp14:editId="0AC29E55">
                 <wp:simplePos x="0" y="0"/>
                 <wp:positionH relativeFrom="column">
                   <wp:posOffset>189230</wp:posOffset>
@@ -3749,7 +3866,7 @@
           </mc:Choice>
           <mc:Fallback>
             <w:pict>
-              <v:shape w14:anchorId="19203E82" id="Cuadro de texto 5" o:spid="_x0000_s1028" type="#_x0000_t202" style="position:absolute;margin-left:14.9pt;margin-top:12.75pt;width:144.6pt;height:21pt;z-index:251662336;visibility:visible;mso-wrap-style:square;mso-width-percent:0;mso-height-percent:0;mso-wrap-distance-left:9pt;mso-wrap-distance-top:0;mso-wrap-distance-right:9pt;mso-wrap-distance-bottom:0;mso-position-horizontal:absolute;mso-position-horizontal-relative:text;mso-position-vertical:absolute;mso-position-vertical-relative:text;mso-width-percent:0;mso-height-percent:0;mso-width-relative:margin;mso-height-relative:margin;v-text-anchor:top" o:gfxdata="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" fillcolor="white [3201]" stroked="f" strokeweight=".5pt">
+              <v:shape w14:anchorId="19203E82" id="Cuadro de texto 5" o:spid="_x0000_s1028" type="#_x0000_t202" style="position:absolute;margin-left:14.9pt;margin-top:12.75pt;width:144.6pt;height:21pt;z-index:251661312;visibility:visible;mso-wrap-style:square;mso-width-percent:0;mso-height-percent:0;mso-wrap-distance-left:9pt;mso-wrap-distance-top:0;mso-wrap-distance-right:9pt;mso-wrap-distance-bottom:0;mso-position-horizontal:absolute;mso-position-horizontal-relative:text;mso-position-vertical:absolute;mso-position-vertical-relative:text;mso-width-percent:0;mso-height-percent:0;mso-width-relative:margin;mso-height-relative:margin;v-text-anchor:top" o:gfxdata="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" fillcolor="white [3201]" stroked="f" strokeweight=".5pt">
                 <v:textbox>
                   <w:txbxContent>
                     <w:p>
@@ -5905,1875 +6022,77 @@
           <w:lang w:val="en-US"/>
         </w:rPr>
       </w:pPr>
-      <w:r>
+    </w:p>
+    <w:p>
+      <w:pPr>
         <w:rPr>
           <w:rFonts w:ascii="Arial" w:hAnsi="Arial" w:cs="Arial"/>
           <w:bCs/>
           <w:sz w:val="24"/>
           <w:lang w:val="en-US"/>
         </w:rPr>
-        <w:br w:type="textWrapping" w:clear="all"/>
-      </w:r>
-    </w:p>
-    <w:tbl>
-      <w:tblPr>
-        <w:tblStyle w:val="Tablaconcuadrcula"/>
-        <w:tblpPr w:leftFromText="141" w:rightFromText="141" w:vertAnchor="text" w:horzAnchor="margin" w:tblpXSpec="right" w:tblpY="788"/>
-        <w:tblW w:w="0" w:type="auto"/>
-        <w:tblLook w:val="04A0" w:firstRow="1" w:lastRow="0" w:firstColumn="1" w:lastColumn="0" w:noHBand="0" w:noVBand="1"/>
-      </w:tblPr>
-      <w:tblGrid>
-        <w:gridCol w:w="1129"/>
-        <w:gridCol w:w="2977"/>
-        <w:gridCol w:w="992"/>
-      </w:tblGrid>
-      <w:tr>
-        <w:tc>
-          <w:tcPr>
-            <w:tcW w:w="5098" w:type="dxa"/>
-            <w:gridSpan w:val="3"/>
-          </w:tcPr>
-          <w:p>
-            <w:pPr>
-              <w:jc w:val="both"/>
-              <w:rPr>
-                <w:b/>
-                <w:bCs/>
-                <w:i/>
-                <w:iCs/>
-                <w:sz w:val="20"/>
-                <w:szCs w:val="20"/>
-                <w:lang w:val="en-US"/>
-              </w:rPr>
-            </w:pPr>
-            <w:r>
-              <w:rPr>
-                <w:b/>
-                <w:bCs/>
-                <w:i/>
-                <w:iCs/>
-                <w:sz w:val="20"/>
-                <w:szCs w:val="20"/>
-                <w:lang w:val="en-US"/>
-              </w:rPr>
-              <w:t>No</w:t>
-            </w:r>
-            <w:r>
-              <w:rPr>
-                <w:b/>
-                <w:bCs/>
-                <w:i/>
-                <w:iCs/>
-                <w:sz w:val="20"/>
-                <w:szCs w:val="20"/>
-                <w:lang w:val="en-US"/>
-              </w:rPr>
-              <w:t>n</w:t>
-            </w:r>
-            <w:r>
-              <w:rPr>
-                <w:b/>
-                <w:bCs/>
-                <w:i/>
-                <w:iCs/>
-                <w:sz w:val="20"/>
-                <w:szCs w:val="20"/>
-                <w:lang w:val="en-US"/>
-              </w:rPr>
-              <w:t>-Functional</w:t>
-            </w:r>
-            <w:r>
-              <w:rPr>
-                <w:b/>
-                <w:bCs/>
-                <w:i/>
-                <w:iCs/>
-                <w:sz w:val="20"/>
-                <w:szCs w:val="20"/>
-                <w:lang w:val="en-US"/>
-              </w:rPr>
-              <w:t xml:space="preserve"> </w:t>
-            </w:r>
-            <w:r>
-              <w:rPr>
-                <w:b/>
-                <w:bCs/>
-                <w:i/>
-                <w:iCs/>
-                <w:sz w:val="20"/>
-                <w:szCs w:val="20"/>
-                <w:lang w:val="en-US"/>
-              </w:rPr>
-              <w:t>Requirement</w:t>
-            </w:r>
-            <w:r>
-              <w:rPr>
-                <w:b/>
-                <w:bCs/>
-                <w:i/>
-                <w:iCs/>
-                <w:sz w:val="20"/>
-                <w:szCs w:val="20"/>
-                <w:lang w:val="en-US"/>
-              </w:rPr>
-              <w:t>s</w:t>
-            </w:r>
-            <w:r>
-              <w:rPr>
-                <w:b/>
-                <w:bCs/>
-                <w:i/>
-                <w:iCs/>
-                <w:sz w:val="20"/>
-                <w:szCs w:val="20"/>
-                <w:lang w:val="en-US"/>
-              </w:rPr>
-              <w:t xml:space="preserve"> of System</w:t>
-            </w:r>
-          </w:p>
-        </w:tc>
-      </w:tr>
-      <w:tr>
-        <w:tc>
-          <w:tcPr>
-            <w:tcW w:w="1129" w:type="dxa"/>
-          </w:tcPr>
-          <w:p>
-            <w:pPr>
-              <w:jc w:val="both"/>
-              <w:rPr>
-                <w:b/>
-                <w:bCs/>
-                <w:sz w:val="20"/>
-                <w:szCs w:val="20"/>
-                <w:lang w:val="en-US"/>
-              </w:rPr>
-            </w:pPr>
-            <w:r>
-              <w:rPr>
-                <w:b/>
-                <w:bCs/>
-                <w:sz w:val="20"/>
-                <w:szCs w:val="20"/>
-                <w:lang w:val="en-US"/>
-              </w:rPr>
-              <w:t>Identifier</w:t>
-            </w:r>
-          </w:p>
-        </w:tc>
-        <w:tc>
-          <w:tcPr>
-            <w:tcW w:w="2977" w:type="dxa"/>
-          </w:tcPr>
-          <w:p>
-            <w:pPr>
-              <w:jc w:val="both"/>
-              <w:rPr>
-                <w:b/>
-                <w:bCs/>
-                <w:sz w:val="20"/>
-                <w:szCs w:val="20"/>
-                <w:lang w:val="en-US"/>
-              </w:rPr>
-            </w:pPr>
-            <w:r>
-              <w:rPr>
-                <w:b/>
-                <w:bCs/>
-                <w:sz w:val="20"/>
-                <w:szCs w:val="20"/>
-                <w:lang w:val="en-US"/>
-              </w:rPr>
-              <w:t>Requirement</w:t>
-            </w:r>
-          </w:p>
-        </w:tc>
-        <w:tc>
-          <w:tcPr>
-            <w:tcW w:w="992" w:type="dxa"/>
-          </w:tcPr>
-          <w:p>
-            <w:pPr>
-              <w:jc w:val="both"/>
-              <w:rPr>
-                <w:b/>
-                <w:bCs/>
-                <w:sz w:val="20"/>
-                <w:szCs w:val="20"/>
-                <w:lang w:val="en-US"/>
-              </w:rPr>
-            </w:pPr>
-            <w:r>
-              <w:rPr>
-                <w:b/>
-                <w:bCs/>
-                <w:sz w:val="20"/>
-                <w:szCs w:val="20"/>
-                <w:lang w:val="en-US"/>
-              </w:rPr>
-              <w:t>Priority</w:t>
-            </w:r>
-          </w:p>
-        </w:tc>
-      </w:tr>
-      <w:tr>
-        <w:tc>
-          <w:tcPr>
-            <w:tcW w:w="1129" w:type="dxa"/>
-          </w:tcPr>
-          <w:p>
-            <w:pPr>
-              <w:jc w:val="both"/>
-              <w:rPr>
-                <w:sz w:val="20"/>
-                <w:szCs w:val="20"/>
-                <w:lang w:val="en-US"/>
-              </w:rPr>
-            </w:pPr>
-            <w:r>
-              <w:rPr>
-                <w:sz w:val="20"/>
-                <w:szCs w:val="20"/>
-                <w:lang w:val="en-US"/>
-              </w:rPr>
-              <w:t>RNFR-001</w:t>
-            </w:r>
-          </w:p>
-        </w:tc>
-        <w:tc>
-          <w:tcPr>
-            <w:tcW w:w="2977" w:type="dxa"/>
-          </w:tcPr>
-          <w:p>
-            <w:pPr>
-              <w:jc w:val="both"/>
-              <w:rPr>
-                <w:sz w:val="20"/>
-                <w:szCs w:val="20"/>
-                <w:lang w:val="en-US"/>
-              </w:rPr>
-            </w:pPr>
-            <w:r>
-              <w:rPr>
-                <w:sz w:val="20"/>
-                <w:szCs w:val="20"/>
-                <w:lang w:val="en-US"/>
-              </w:rPr>
-              <w:t>Velocity of request</w:t>
-            </w:r>
-          </w:p>
-        </w:tc>
-        <w:tc>
-          <w:tcPr>
-            <w:tcW w:w="992" w:type="dxa"/>
-          </w:tcPr>
-          <w:p>
-            <w:pPr>
-              <w:jc w:val="both"/>
-              <w:rPr>
-                <w:sz w:val="20"/>
-                <w:szCs w:val="20"/>
-                <w:lang w:val="en-US"/>
-              </w:rPr>
-            </w:pPr>
-            <w:r>
-              <w:rPr>
-                <w:sz w:val="20"/>
-                <w:szCs w:val="20"/>
-                <w:lang w:val="en-US"/>
-              </w:rPr>
-              <w:t>High</w:t>
-            </w:r>
-          </w:p>
-        </w:tc>
-      </w:tr>
-      <w:tr>
-        <w:tc>
-          <w:tcPr>
-            <w:tcW w:w="1129" w:type="dxa"/>
-          </w:tcPr>
-          <w:p>
-            <w:pPr>
-              <w:jc w:val="both"/>
-              <w:rPr>
-                <w:sz w:val="20"/>
-                <w:szCs w:val="20"/>
-                <w:lang w:val="en-US"/>
-              </w:rPr>
-            </w:pPr>
-            <w:r>
-              <w:rPr>
-                <w:sz w:val="20"/>
-                <w:szCs w:val="20"/>
-                <w:lang w:val="en-US"/>
-              </w:rPr>
-              <w:t>RNFD-001</w:t>
-            </w:r>
-          </w:p>
-        </w:tc>
-        <w:tc>
-          <w:tcPr>
-            <w:tcW w:w="2977" w:type="dxa"/>
-          </w:tcPr>
-          <w:p>
-            <w:pPr>
-              <w:jc w:val="both"/>
-              <w:rPr>
-                <w:sz w:val="20"/>
-                <w:szCs w:val="20"/>
-                <w:lang w:val="en-US"/>
-              </w:rPr>
-            </w:pPr>
-            <w:r>
-              <w:rPr>
-                <w:sz w:val="20"/>
-                <w:szCs w:val="20"/>
-                <w:lang w:val="en-US"/>
-              </w:rPr>
-              <w:t>Add nice colors</w:t>
-            </w:r>
-          </w:p>
-        </w:tc>
-        <w:tc>
-          <w:tcPr>
-            <w:tcW w:w="992" w:type="dxa"/>
-          </w:tcPr>
-          <w:p>
-            <w:pPr>
-              <w:jc w:val="both"/>
-              <w:rPr>
-                <w:sz w:val="20"/>
-                <w:szCs w:val="20"/>
-                <w:lang w:val="en-US"/>
-              </w:rPr>
-            </w:pPr>
-            <w:r>
-              <w:rPr>
-                <w:sz w:val="20"/>
-                <w:szCs w:val="20"/>
-                <w:lang w:val="en-US"/>
-              </w:rPr>
-              <w:t>Medium</w:t>
-            </w:r>
-          </w:p>
-        </w:tc>
-      </w:tr>
-      <w:tr>
-        <w:tc>
-          <w:tcPr>
-            <w:tcW w:w="1129" w:type="dxa"/>
-          </w:tcPr>
-          <w:p>
-            <w:pPr>
-              <w:jc w:val="both"/>
-              <w:rPr>
-                <w:sz w:val="20"/>
-                <w:szCs w:val="20"/>
-                <w:lang w:val="en-US"/>
-              </w:rPr>
-            </w:pPr>
-            <w:r>
-              <w:rPr>
-                <w:sz w:val="20"/>
-                <w:szCs w:val="20"/>
-                <w:lang w:val="en-US"/>
-              </w:rPr>
-              <w:t>RNFD-002</w:t>
-            </w:r>
-          </w:p>
-        </w:tc>
-        <w:tc>
-          <w:tcPr>
-            <w:tcW w:w="2977" w:type="dxa"/>
-          </w:tcPr>
-          <w:p>
-            <w:pPr>
-              <w:jc w:val="both"/>
-              <w:rPr>
-                <w:sz w:val="20"/>
-                <w:szCs w:val="20"/>
-                <w:lang w:val="en-US"/>
-              </w:rPr>
-            </w:pPr>
-            <w:r>
-              <w:rPr>
-                <w:sz w:val="20"/>
-                <w:szCs w:val="20"/>
-                <w:lang w:val="en-US"/>
-              </w:rPr>
-              <w:t>Add Icons</w:t>
-            </w:r>
-          </w:p>
-        </w:tc>
-        <w:tc>
-          <w:tcPr>
-            <w:tcW w:w="992" w:type="dxa"/>
-          </w:tcPr>
-          <w:p>
-            <w:pPr>
-              <w:jc w:val="both"/>
-              <w:rPr>
-                <w:sz w:val="20"/>
-                <w:szCs w:val="20"/>
-                <w:lang w:val="en-US"/>
-              </w:rPr>
-            </w:pPr>
-            <w:r>
-              <w:rPr>
-                <w:sz w:val="20"/>
-                <w:szCs w:val="20"/>
-                <w:lang w:val="en-US"/>
-              </w:rPr>
-              <w:t>Medium</w:t>
-            </w:r>
-          </w:p>
-        </w:tc>
-      </w:tr>
-      <w:tr>
-        <w:tc>
-          <w:tcPr>
-            <w:tcW w:w="1129" w:type="dxa"/>
-          </w:tcPr>
-          <w:p>
-            <w:pPr>
-              <w:jc w:val="both"/>
-              <w:rPr>
-                <w:sz w:val="20"/>
-                <w:szCs w:val="20"/>
-                <w:lang w:val="en-US"/>
-              </w:rPr>
-            </w:pPr>
-            <w:r>
-              <w:rPr>
-                <w:sz w:val="20"/>
-                <w:szCs w:val="20"/>
-                <w:lang w:val="en-US"/>
-              </w:rPr>
-              <w:t>RNFD-003</w:t>
-            </w:r>
-          </w:p>
-        </w:tc>
-        <w:tc>
-          <w:tcPr>
-            <w:tcW w:w="2977" w:type="dxa"/>
-          </w:tcPr>
-          <w:p>
-            <w:pPr>
-              <w:jc w:val="both"/>
-              <w:rPr>
-                <w:sz w:val="20"/>
-                <w:szCs w:val="20"/>
-                <w:lang w:val="en-US"/>
-              </w:rPr>
-            </w:pPr>
-            <w:r>
-              <w:rPr>
-                <w:sz w:val="20"/>
-                <w:szCs w:val="20"/>
-                <w:lang w:val="en-US"/>
-              </w:rPr>
-              <w:t>Add images to exercises</w:t>
-            </w:r>
-          </w:p>
-        </w:tc>
-        <w:tc>
-          <w:tcPr>
-            <w:tcW w:w="992" w:type="dxa"/>
-          </w:tcPr>
-          <w:p>
-            <w:pPr>
-              <w:jc w:val="both"/>
-              <w:rPr>
-                <w:sz w:val="20"/>
-                <w:szCs w:val="20"/>
-                <w:lang w:val="en-US"/>
-              </w:rPr>
-            </w:pPr>
-            <w:r>
-              <w:rPr>
-                <w:sz w:val="20"/>
-                <w:szCs w:val="20"/>
-                <w:lang w:val="en-US"/>
-              </w:rPr>
-              <w:t>High</w:t>
-            </w:r>
-          </w:p>
-        </w:tc>
-      </w:tr>
-      <w:tr>
-        <w:tc>
-          <w:tcPr>
-            <w:tcW w:w="1129" w:type="dxa"/>
-          </w:tcPr>
-          <w:p>
-            <w:pPr>
-              <w:jc w:val="both"/>
-              <w:rPr>
-                <w:sz w:val="20"/>
-                <w:szCs w:val="20"/>
-                <w:lang w:val="en-US"/>
-              </w:rPr>
-            </w:pPr>
-            <w:r>
-              <w:rPr>
-                <w:sz w:val="20"/>
-                <w:szCs w:val="20"/>
-                <w:lang w:val="en-US"/>
-              </w:rPr>
-              <w:t>RNFD-004</w:t>
-            </w:r>
-          </w:p>
-        </w:tc>
-        <w:tc>
-          <w:tcPr>
-            <w:tcW w:w="2977" w:type="dxa"/>
-          </w:tcPr>
-          <w:p>
-            <w:pPr>
-              <w:jc w:val="both"/>
-              <w:rPr>
-                <w:sz w:val="20"/>
-                <w:szCs w:val="20"/>
-                <w:lang w:val="en-US"/>
-              </w:rPr>
-            </w:pPr>
-            <w:r>
-              <w:rPr>
-                <w:sz w:val="20"/>
-                <w:szCs w:val="20"/>
-                <w:lang w:val="en-US"/>
-              </w:rPr>
-              <w:t>Graphics for the reports</w:t>
-            </w:r>
-          </w:p>
-        </w:tc>
-        <w:tc>
-          <w:tcPr>
-            <w:tcW w:w="992" w:type="dxa"/>
-          </w:tcPr>
-          <w:p>
-            <w:pPr>
-              <w:jc w:val="both"/>
-              <w:rPr>
-                <w:sz w:val="20"/>
-                <w:szCs w:val="20"/>
-                <w:lang w:val="en-US"/>
-              </w:rPr>
-            </w:pPr>
-            <w:r>
-              <w:rPr>
-                <w:sz w:val="20"/>
-                <w:szCs w:val="20"/>
-                <w:lang w:val="en-US"/>
-              </w:rPr>
-              <w:t>High</w:t>
-            </w:r>
-          </w:p>
-        </w:tc>
-      </w:tr>
-      <w:tr>
-        <w:tc>
-          <w:tcPr>
-            <w:tcW w:w="1129" w:type="dxa"/>
-          </w:tcPr>
-          <w:p>
-            <w:pPr>
-              <w:jc w:val="both"/>
-              <w:rPr>
-                <w:sz w:val="20"/>
-                <w:szCs w:val="20"/>
-                <w:lang w:val="en-US"/>
-              </w:rPr>
-            </w:pPr>
-            <w:r>
-              <w:rPr>
-                <w:sz w:val="20"/>
-                <w:szCs w:val="20"/>
-                <w:lang w:val="en-US"/>
-              </w:rPr>
-              <w:t>RNFU-001</w:t>
-            </w:r>
-          </w:p>
-        </w:tc>
-        <w:tc>
-          <w:tcPr>
-            <w:tcW w:w="2977" w:type="dxa"/>
-          </w:tcPr>
-          <w:p>
-            <w:pPr>
-              <w:jc w:val="both"/>
-              <w:rPr>
-                <w:sz w:val="20"/>
-                <w:szCs w:val="20"/>
-                <w:lang w:val="en-US"/>
-              </w:rPr>
-            </w:pPr>
-            <w:r>
-              <w:rPr>
-                <w:sz w:val="20"/>
-                <w:szCs w:val="20"/>
-                <w:lang w:val="en-US"/>
-              </w:rPr>
-              <w:t>Help module</w:t>
-            </w:r>
-          </w:p>
-        </w:tc>
-        <w:tc>
-          <w:tcPr>
-            <w:tcW w:w="992" w:type="dxa"/>
-          </w:tcPr>
-          <w:p>
-            <w:pPr>
-              <w:jc w:val="both"/>
-              <w:rPr>
-                <w:sz w:val="20"/>
-                <w:szCs w:val="20"/>
-                <w:lang w:val="en-US"/>
-              </w:rPr>
-            </w:pPr>
-            <w:r>
-              <w:rPr>
-                <w:sz w:val="20"/>
-                <w:szCs w:val="20"/>
-                <w:lang w:val="en-US"/>
-              </w:rPr>
-              <w:t>Medium</w:t>
-            </w:r>
-          </w:p>
-        </w:tc>
-      </w:tr>
-      <w:tr>
-        <w:tc>
-          <w:tcPr>
-            <w:tcW w:w="1129" w:type="dxa"/>
-          </w:tcPr>
-          <w:p>
-            <w:pPr>
-              <w:jc w:val="both"/>
-              <w:rPr>
-                <w:sz w:val="20"/>
-                <w:szCs w:val="20"/>
-                <w:lang w:val="en-US"/>
-              </w:rPr>
-            </w:pPr>
-            <w:r>
-              <w:rPr>
-                <w:sz w:val="20"/>
-                <w:szCs w:val="20"/>
-                <w:lang w:val="en-US"/>
-              </w:rPr>
-              <w:t>RNFU-002</w:t>
-            </w:r>
-          </w:p>
-        </w:tc>
-        <w:tc>
-          <w:tcPr>
-            <w:tcW w:w="2977" w:type="dxa"/>
-          </w:tcPr>
-          <w:p>
-            <w:pPr>
-              <w:jc w:val="both"/>
-              <w:rPr>
-                <w:sz w:val="20"/>
-                <w:szCs w:val="20"/>
-                <w:lang w:val="en-US"/>
-              </w:rPr>
-            </w:pPr>
-            <w:r>
-              <w:rPr>
-                <w:sz w:val="20"/>
-                <w:szCs w:val="20"/>
-                <w:lang w:val="en-US"/>
-              </w:rPr>
-              <w:t>Show mistakes messages</w:t>
-            </w:r>
-          </w:p>
-        </w:tc>
-        <w:tc>
-          <w:tcPr>
-            <w:tcW w:w="992" w:type="dxa"/>
-          </w:tcPr>
-          <w:p>
-            <w:pPr>
-              <w:jc w:val="both"/>
-              <w:rPr>
-                <w:sz w:val="20"/>
-                <w:szCs w:val="20"/>
-                <w:lang w:val="en-US"/>
-              </w:rPr>
-            </w:pPr>
-            <w:r>
-              <w:rPr>
-                <w:sz w:val="20"/>
-                <w:szCs w:val="20"/>
-                <w:lang w:val="en-US"/>
-              </w:rPr>
-              <w:t>Medium</w:t>
-            </w:r>
-          </w:p>
-        </w:tc>
-      </w:tr>
-      <w:tr>
-        <w:tc>
-          <w:tcPr>
-            <w:tcW w:w="1129" w:type="dxa"/>
-          </w:tcPr>
-          <w:p>
-            <w:pPr>
-              <w:jc w:val="both"/>
-              <w:rPr>
-                <w:sz w:val="20"/>
-                <w:szCs w:val="20"/>
-                <w:lang w:val="en-US"/>
-              </w:rPr>
-            </w:pPr>
-            <w:r>
-              <w:rPr>
-                <w:sz w:val="20"/>
-                <w:szCs w:val="20"/>
-                <w:lang w:val="en-US"/>
-              </w:rPr>
-              <w:t>RNFU-003</w:t>
-            </w:r>
-          </w:p>
-        </w:tc>
-        <w:tc>
-          <w:tcPr>
-            <w:tcW w:w="2977" w:type="dxa"/>
-          </w:tcPr>
-          <w:p>
-            <w:pPr>
-              <w:jc w:val="both"/>
-              <w:rPr>
-                <w:sz w:val="20"/>
-                <w:szCs w:val="20"/>
-                <w:lang w:val="en-US"/>
-              </w:rPr>
-            </w:pPr>
-            <w:r>
-              <w:rPr>
-                <w:sz w:val="20"/>
-                <w:szCs w:val="20"/>
-                <w:lang w:val="en-US"/>
-              </w:rPr>
-              <w:t>Maximum 3 clicks (Navigation)</w:t>
-            </w:r>
-          </w:p>
-        </w:tc>
-        <w:tc>
-          <w:tcPr>
-            <w:tcW w:w="992" w:type="dxa"/>
-          </w:tcPr>
-          <w:p>
-            <w:pPr>
-              <w:jc w:val="both"/>
-              <w:rPr>
-                <w:sz w:val="20"/>
-                <w:szCs w:val="20"/>
-                <w:lang w:val="en-US"/>
-              </w:rPr>
-            </w:pPr>
-            <w:r>
-              <w:rPr>
-                <w:sz w:val="20"/>
-                <w:szCs w:val="20"/>
-                <w:lang w:val="en-US"/>
-              </w:rPr>
-              <w:t>Medium</w:t>
-            </w:r>
-          </w:p>
-        </w:tc>
-      </w:tr>
-      <w:tr>
-        <w:tc>
-          <w:tcPr>
-            <w:tcW w:w="1129" w:type="dxa"/>
-          </w:tcPr>
-          <w:p>
-            <w:pPr>
-              <w:jc w:val="both"/>
-              <w:rPr>
-                <w:sz w:val="20"/>
-                <w:szCs w:val="20"/>
-                <w:lang w:val="en-US"/>
-              </w:rPr>
-            </w:pPr>
-            <w:r>
-              <w:rPr>
-                <w:sz w:val="20"/>
-                <w:szCs w:val="20"/>
-                <w:lang w:val="en-US"/>
-              </w:rPr>
-              <w:t>RNFU-004</w:t>
-            </w:r>
-          </w:p>
-        </w:tc>
-        <w:tc>
-          <w:tcPr>
-            <w:tcW w:w="2977" w:type="dxa"/>
-          </w:tcPr>
-          <w:p>
-            <w:pPr>
-              <w:jc w:val="both"/>
-              <w:rPr>
-                <w:sz w:val="20"/>
-                <w:szCs w:val="20"/>
-                <w:lang w:val="en-US"/>
-              </w:rPr>
-            </w:pPr>
-            <w:r>
-              <w:rPr>
-                <w:sz w:val="20"/>
-                <w:szCs w:val="20"/>
-                <w:lang w:val="en-US"/>
-              </w:rPr>
-              <w:t>Types of views</w:t>
-            </w:r>
-          </w:p>
-        </w:tc>
-        <w:tc>
-          <w:tcPr>
-            <w:tcW w:w="992" w:type="dxa"/>
-          </w:tcPr>
-          <w:p>
-            <w:pPr>
-              <w:jc w:val="both"/>
-              <w:rPr>
-                <w:sz w:val="20"/>
-                <w:szCs w:val="20"/>
-                <w:lang w:val="en-US"/>
-              </w:rPr>
-            </w:pPr>
-            <w:r>
-              <w:rPr>
-                <w:sz w:val="20"/>
-                <w:szCs w:val="20"/>
-                <w:lang w:val="en-US"/>
-              </w:rPr>
-              <w:t>Medium</w:t>
-            </w:r>
-          </w:p>
-        </w:tc>
-      </w:tr>
-      <w:tr>
-        <w:tc>
-          <w:tcPr>
-            <w:tcW w:w="1129" w:type="dxa"/>
-          </w:tcPr>
-          <w:p>
-            <w:pPr>
-              <w:jc w:val="both"/>
-              <w:rPr>
-                <w:sz w:val="20"/>
-                <w:szCs w:val="20"/>
-                <w:lang w:val="en-US"/>
-              </w:rPr>
-            </w:pPr>
-            <w:r>
-              <w:rPr>
-                <w:sz w:val="20"/>
-                <w:szCs w:val="20"/>
-                <w:lang w:val="en-US"/>
-              </w:rPr>
-              <w:t>RNFS-001</w:t>
-            </w:r>
-          </w:p>
-        </w:tc>
-        <w:tc>
-          <w:tcPr>
-            <w:tcW w:w="2977" w:type="dxa"/>
-          </w:tcPr>
-          <w:p>
-            <w:pPr>
-              <w:jc w:val="both"/>
-              <w:rPr>
-                <w:sz w:val="20"/>
-                <w:szCs w:val="20"/>
-                <w:lang w:val="en-US"/>
-              </w:rPr>
-            </w:pPr>
-            <w:r>
-              <w:rPr>
-                <w:sz w:val="20"/>
-                <w:szCs w:val="20"/>
-                <w:lang w:val="en-US"/>
-              </w:rPr>
-              <w:t>Protection from unwanted access</w:t>
-            </w:r>
-          </w:p>
-        </w:tc>
-        <w:tc>
-          <w:tcPr>
-            <w:tcW w:w="992" w:type="dxa"/>
-          </w:tcPr>
-          <w:p>
-            <w:pPr>
-              <w:jc w:val="both"/>
-              <w:rPr>
-                <w:sz w:val="20"/>
-                <w:szCs w:val="20"/>
-                <w:lang w:val="en-US"/>
-              </w:rPr>
-            </w:pPr>
-            <w:r>
-              <w:rPr>
-                <w:sz w:val="20"/>
-                <w:szCs w:val="20"/>
-                <w:lang w:val="en-US"/>
-              </w:rPr>
-              <w:t>High</w:t>
-            </w:r>
-          </w:p>
-        </w:tc>
-      </w:tr>
-      <w:tr>
-        <w:tc>
-          <w:tcPr>
-            <w:tcW w:w="1129" w:type="dxa"/>
-          </w:tcPr>
-          <w:p>
-            <w:pPr>
-              <w:jc w:val="both"/>
-              <w:rPr>
-                <w:sz w:val="20"/>
-                <w:szCs w:val="20"/>
-                <w:lang w:val="en-US"/>
-              </w:rPr>
-            </w:pPr>
-            <w:r>
-              <w:rPr>
-                <w:sz w:val="20"/>
-                <w:szCs w:val="20"/>
-                <w:lang w:val="en-US"/>
-              </w:rPr>
-              <w:t>RNFS-002</w:t>
-            </w:r>
-          </w:p>
-        </w:tc>
-        <w:tc>
-          <w:tcPr>
-            <w:tcW w:w="2977" w:type="dxa"/>
-          </w:tcPr>
-          <w:p>
-            <w:pPr>
-              <w:jc w:val="both"/>
-              <w:rPr>
-                <w:sz w:val="20"/>
-                <w:szCs w:val="20"/>
-                <w:lang w:val="en-US"/>
-              </w:rPr>
-            </w:pPr>
-            <w:r>
-              <w:rPr>
-                <w:sz w:val="20"/>
-                <w:szCs w:val="20"/>
-                <w:lang w:val="en-US"/>
-              </w:rPr>
-              <w:t>User permits</w:t>
-            </w:r>
-          </w:p>
-        </w:tc>
-        <w:tc>
-          <w:tcPr>
-            <w:tcW w:w="992" w:type="dxa"/>
-          </w:tcPr>
-          <w:p>
-            <w:pPr>
-              <w:jc w:val="both"/>
-              <w:rPr>
-                <w:sz w:val="20"/>
-                <w:szCs w:val="20"/>
-                <w:lang w:val="en-US"/>
-              </w:rPr>
-            </w:pPr>
-            <w:r>
-              <w:rPr>
-                <w:sz w:val="20"/>
-                <w:szCs w:val="20"/>
-                <w:lang w:val="en-US"/>
-              </w:rPr>
-              <w:t>Medium</w:t>
-            </w:r>
-          </w:p>
-        </w:tc>
-      </w:tr>
-      <w:tr>
-        <w:tc>
-          <w:tcPr>
-            <w:tcW w:w="1129" w:type="dxa"/>
-          </w:tcPr>
-          <w:p>
-            <w:pPr>
-              <w:jc w:val="both"/>
-              <w:rPr>
-                <w:sz w:val="20"/>
-                <w:szCs w:val="20"/>
-                <w:lang w:val="en-US"/>
-              </w:rPr>
-            </w:pPr>
-            <w:r>
-              <w:rPr>
-                <w:sz w:val="20"/>
-                <w:szCs w:val="20"/>
-                <w:lang w:val="en-US"/>
-              </w:rPr>
-              <w:t>RNFS-003</w:t>
-            </w:r>
-          </w:p>
-        </w:tc>
-        <w:tc>
-          <w:tcPr>
-            <w:tcW w:w="2977" w:type="dxa"/>
-          </w:tcPr>
-          <w:p>
-            <w:pPr>
-              <w:jc w:val="both"/>
-              <w:rPr>
-                <w:sz w:val="20"/>
-                <w:szCs w:val="20"/>
-                <w:lang w:val="en-US"/>
-              </w:rPr>
-            </w:pPr>
-            <w:r>
-              <w:rPr>
-                <w:sz w:val="20"/>
-                <w:szCs w:val="20"/>
-                <w:lang w:val="en-US"/>
-              </w:rPr>
-              <w:t>Protect reports data</w:t>
-            </w:r>
-          </w:p>
-        </w:tc>
-        <w:tc>
-          <w:tcPr>
-            <w:tcW w:w="992" w:type="dxa"/>
-          </w:tcPr>
-          <w:p>
-            <w:pPr>
-              <w:jc w:val="both"/>
-              <w:rPr>
-                <w:sz w:val="20"/>
-                <w:szCs w:val="20"/>
-                <w:lang w:val="en-US"/>
-              </w:rPr>
-            </w:pPr>
-            <w:r>
-              <w:rPr>
-                <w:sz w:val="20"/>
-                <w:szCs w:val="20"/>
-                <w:lang w:val="en-US"/>
-              </w:rPr>
-              <w:t>High</w:t>
-            </w:r>
-          </w:p>
-        </w:tc>
-      </w:tr>
-      <w:tr>
-        <w:tc>
-          <w:tcPr>
-            <w:tcW w:w="1129" w:type="dxa"/>
-          </w:tcPr>
-          <w:p>
-            <w:pPr>
-              <w:jc w:val="both"/>
-              <w:rPr>
-                <w:sz w:val="20"/>
-                <w:szCs w:val="20"/>
-                <w:lang w:val="en-US"/>
-              </w:rPr>
-            </w:pPr>
-            <w:r>
-              <w:rPr>
-                <w:sz w:val="20"/>
-                <w:szCs w:val="20"/>
-                <w:lang w:val="en-US"/>
-              </w:rPr>
-              <w:t>RNFF-001</w:t>
-            </w:r>
-          </w:p>
-        </w:tc>
-        <w:tc>
-          <w:tcPr>
-            <w:tcW w:w="2977" w:type="dxa"/>
-          </w:tcPr>
-          <w:p>
-            <w:pPr>
-              <w:jc w:val="both"/>
-              <w:rPr>
-                <w:sz w:val="20"/>
-                <w:szCs w:val="20"/>
-                <w:lang w:val="en-US"/>
-              </w:rPr>
-            </w:pPr>
-            <w:r>
-              <w:rPr>
-                <w:sz w:val="20"/>
-                <w:szCs w:val="20"/>
-                <w:lang w:val="en-US"/>
-              </w:rPr>
-              <w:t>Send reports</w:t>
-            </w:r>
-          </w:p>
-        </w:tc>
-        <w:tc>
-          <w:tcPr>
-            <w:tcW w:w="992" w:type="dxa"/>
-          </w:tcPr>
-          <w:p>
-            <w:pPr>
-              <w:jc w:val="both"/>
-              <w:rPr>
-                <w:sz w:val="20"/>
-                <w:szCs w:val="20"/>
-                <w:lang w:val="en-US"/>
-              </w:rPr>
-            </w:pPr>
-            <w:r>
-              <w:rPr>
-                <w:sz w:val="20"/>
-                <w:szCs w:val="20"/>
-                <w:lang w:val="en-US"/>
-              </w:rPr>
-              <w:t>Medium</w:t>
-            </w:r>
-          </w:p>
-        </w:tc>
-      </w:tr>
-    </w:tbl>
-    <w:tbl>
-      <w:tblPr>
-        <w:tblStyle w:val="Tablaconcuadrcula"/>
-        <w:tblpPr w:leftFromText="141" w:rightFromText="141" w:vertAnchor="page" w:horzAnchor="margin" w:tblpY="10276"/>
-        <w:tblW w:w="0" w:type="auto"/>
-        <w:tblLook w:val="04A0" w:firstRow="1" w:lastRow="0" w:firstColumn="1" w:lastColumn="0" w:noHBand="0" w:noVBand="1"/>
-      </w:tblPr>
-      <w:tblGrid>
-        <w:gridCol w:w="988"/>
-        <w:gridCol w:w="2409"/>
-        <w:gridCol w:w="851"/>
-      </w:tblGrid>
-      <w:tr>
-        <w:tc>
-          <w:tcPr>
-            <w:tcW w:w="4248" w:type="dxa"/>
-            <w:gridSpan w:val="3"/>
-          </w:tcPr>
-          <w:p>
-            <w:pPr>
-              <w:jc w:val="both"/>
-              <w:rPr>
-                <w:b/>
-                <w:bCs/>
-                <w:i/>
-                <w:iCs/>
-                <w:sz w:val="20"/>
-                <w:szCs w:val="20"/>
-                <w:lang w:val="en-US"/>
-              </w:rPr>
-            </w:pPr>
-            <w:r>
-              <w:rPr>
-                <w:b/>
-                <w:bCs/>
-                <w:i/>
-                <w:iCs/>
-                <w:sz w:val="20"/>
-                <w:szCs w:val="20"/>
-                <w:lang w:val="en-US"/>
-              </w:rPr>
-              <w:t>Functional</w:t>
-            </w:r>
-            <w:r>
-              <w:rPr>
-                <w:b/>
-                <w:bCs/>
-                <w:i/>
-                <w:iCs/>
-                <w:sz w:val="20"/>
-                <w:szCs w:val="20"/>
-                <w:lang w:val="en-US"/>
-              </w:rPr>
-              <w:t xml:space="preserve"> </w:t>
-            </w:r>
-            <w:r>
-              <w:rPr>
-                <w:b/>
-                <w:bCs/>
-                <w:i/>
-                <w:iCs/>
-                <w:sz w:val="20"/>
-                <w:szCs w:val="20"/>
-                <w:lang w:val="en-US"/>
-              </w:rPr>
-              <w:t>Requirements of</w:t>
-            </w:r>
-            <w:r>
-              <w:rPr>
-                <w:b/>
-                <w:bCs/>
-                <w:i/>
-                <w:iCs/>
-                <w:sz w:val="20"/>
-                <w:szCs w:val="20"/>
-                <w:lang w:val="en-US"/>
-              </w:rPr>
-              <w:t xml:space="preserve"> System</w:t>
-            </w:r>
-          </w:p>
-        </w:tc>
-      </w:tr>
-      <w:tr>
-        <w:tc>
-          <w:tcPr>
-            <w:tcW w:w="988" w:type="dxa"/>
-          </w:tcPr>
-          <w:p>
-            <w:pPr>
-              <w:jc w:val="both"/>
-              <w:rPr>
-                <w:b/>
-                <w:bCs/>
-                <w:sz w:val="20"/>
-                <w:szCs w:val="20"/>
-                <w:lang w:val="en-US"/>
-              </w:rPr>
-            </w:pPr>
-            <w:r>
-              <w:rPr>
-                <w:b/>
-                <w:bCs/>
-                <w:sz w:val="20"/>
-                <w:szCs w:val="20"/>
-                <w:lang w:val="en-US"/>
-              </w:rPr>
-              <w:t>Identifier</w:t>
-            </w:r>
-          </w:p>
-        </w:tc>
-        <w:tc>
-          <w:tcPr>
-            <w:tcW w:w="2409" w:type="dxa"/>
-          </w:tcPr>
-          <w:p>
-            <w:pPr>
-              <w:jc w:val="both"/>
-              <w:rPr>
-                <w:b/>
-                <w:bCs/>
-                <w:sz w:val="20"/>
-                <w:szCs w:val="20"/>
-                <w:lang w:val="en-US"/>
-              </w:rPr>
-            </w:pPr>
-            <w:r>
-              <w:rPr>
-                <w:b/>
-                <w:bCs/>
-                <w:sz w:val="20"/>
-                <w:szCs w:val="20"/>
-                <w:lang w:val="en-US"/>
-              </w:rPr>
-              <w:t>Requirement</w:t>
-            </w:r>
-          </w:p>
-        </w:tc>
-        <w:tc>
-          <w:tcPr>
-            <w:tcW w:w="851" w:type="dxa"/>
-          </w:tcPr>
-          <w:p>
-            <w:pPr>
-              <w:jc w:val="both"/>
-              <w:rPr>
-                <w:b/>
-                <w:bCs/>
-                <w:sz w:val="20"/>
-                <w:szCs w:val="20"/>
-                <w:lang w:val="en-US"/>
-              </w:rPr>
-            </w:pPr>
-            <w:r>
-              <w:rPr>
-                <w:b/>
-                <w:bCs/>
-                <w:sz w:val="20"/>
-                <w:szCs w:val="20"/>
-                <w:lang w:val="en-US"/>
-              </w:rPr>
-              <w:t>Priority</w:t>
-            </w:r>
-          </w:p>
-        </w:tc>
-      </w:tr>
-      <w:tr>
-        <w:tc>
-          <w:tcPr>
-            <w:tcW w:w="988" w:type="dxa"/>
-          </w:tcPr>
-          <w:p>
-            <w:pPr>
-              <w:jc w:val="both"/>
-              <w:rPr>
-                <w:sz w:val="20"/>
-                <w:szCs w:val="20"/>
-                <w:lang w:val="en-US"/>
-              </w:rPr>
-            </w:pPr>
-            <w:r>
-              <w:rPr>
-                <w:sz w:val="20"/>
-                <w:szCs w:val="20"/>
-                <w:lang w:val="en-US"/>
-              </w:rPr>
-              <w:t>RNS-001</w:t>
-            </w:r>
-          </w:p>
-        </w:tc>
-        <w:tc>
-          <w:tcPr>
-            <w:tcW w:w="2409" w:type="dxa"/>
-          </w:tcPr>
-          <w:p>
-            <w:pPr>
-              <w:jc w:val="both"/>
-              <w:rPr>
-                <w:sz w:val="20"/>
-                <w:szCs w:val="20"/>
-                <w:lang w:val="en-US"/>
-              </w:rPr>
-            </w:pPr>
-            <w:r>
-              <w:rPr>
-                <w:sz w:val="20"/>
-                <w:szCs w:val="20"/>
-                <w:lang w:val="en-US"/>
-              </w:rPr>
-              <w:t>Login</w:t>
-            </w:r>
-          </w:p>
-        </w:tc>
-        <w:tc>
-          <w:tcPr>
-            <w:tcW w:w="851" w:type="dxa"/>
-          </w:tcPr>
-          <w:p>
-            <w:pPr>
-              <w:jc w:val="both"/>
-              <w:rPr>
-                <w:sz w:val="20"/>
-                <w:szCs w:val="20"/>
-                <w:lang w:val="en-US"/>
-              </w:rPr>
-            </w:pPr>
-            <w:r>
-              <w:rPr>
-                <w:sz w:val="20"/>
-                <w:szCs w:val="20"/>
-                <w:lang w:val="en-US"/>
-              </w:rPr>
-              <w:t>High</w:t>
-            </w:r>
-          </w:p>
-        </w:tc>
-      </w:tr>
-      <w:tr>
-        <w:tc>
-          <w:tcPr>
-            <w:tcW w:w="988" w:type="dxa"/>
-          </w:tcPr>
-          <w:p>
-            <w:pPr>
-              <w:jc w:val="both"/>
-              <w:rPr>
-                <w:sz w:val="20"/>
-                <w:szCs w:val="20"/>
-                <w:lang w:val="en-US"/>
-              </w:rPr>
-            </w:pPr>
-            <w:r>
-              <w:rPr>
-                <w:sz w:val="20"/>
-                <w:szCs w:val="20"/>
-                <w:lang w:val="en-US"/>
-              </w:rPr>
-              <w:t>RNS-002</w:t>
-            </w:r>
-          </w:p>
-        </w:tc>
-        <w:tc>
-          <w:tcPr>
-            <w:tcW w:w="2409" w:type="dxa"/>
-          </w:tcPr>
-          <w:p>
-            <w:pPr>
-              <w:jc w:val="both"/>
-              <w:rPr>
-                <w:sz w:val="20"/>
-                <w:szCs w:val="20"/>
-                <w:lang w:val="en-US"/>
-              </w:rPr>
-            </w:pPr>
-            <w:r>
-              <w:rPr>
-                <w:sz w:val="20"/>
-                <w:szCs w:val="20"/>
-                <w:lang w:val="en-US"/>
-              </w:rPr>
-              <w:t>Connection estate</w:t>
-            </w:r>
-          </w:p>
-        </w:tc>
-        <w:tc>
-          <w:tcPr>
-            <w:tcW w:w="851" w:type="dxa"/>
-          </w:tcPr>
-          <w:p>
-            <w:pPr>
-              <w:jc w:val="both"/>
-              <w:rPr>
-                <w:sz w:val="20"/>
-                <w:szCs w:val="20"/>
-                <w:lang w:val="en-US"/>
-              </w:rPr>
-            </w:pPr>
-            <w:r>
-              <w:rPr>
-                <w:sz w:val="20"/>
-                <w:szCs w:val="20"/>
-                <w:lang w:val="en-US"/>
-              </w:rPr>
-              <w:t>High</w:t>
-            </w:r>
-          </w:p>
-        </w:tc>
-      </w:tr>
-      <w:tr>
-        <w:tc>
-          <w:tcPr>
-            <w:tcW w:w="988" w:type="dxa"/>
-          </w:tcPr>
-          <w:p>
-            <w:pPr>
-              <w:jc w:val="both"/>
-              <w:rPr>
-                <w:sz w:val="20"/>
-                <w:szCs w:val="20"/>
-                <w:lang w:val="en-US"/>
-              </w:rPr>
-            </w:pPr>
-            <w:r>
-              <w:rPr>
-                <w:sz w:val="20"/>
-                <w:szCs w:val="20"/>
-                <w:lang w:val="en-US"/>
-              </w:rPr>
-              <w:t>RNS-003</w:t>
-            </w:r>
-          </w:p>
-        </w:tc>
-        <w:tc>
-          <w:tcPr>
-            <w:tcW w:w="2409" w:type="dxa"/>
-          </w:tcPr>
-          <w:p>
-            <w:pPr>
-              <w:jc w:val="both"/>
-              <w:rPr>
-                <w:sz w:val="20"/>
-                <w:szCs w:val="20"/>
-                <w:lang w:val="en-US"/>
-              </w:rPr>
-            </w:pPr>
-            <w:r>
-              <w:rPr>
-                <w:sz w:val="20"/>
-                <w:szCs w:val="20"/>
-                <w:lang w:val="en-US"/>
-              </w:rPr>
-              <w:t>View brain waves</w:t>
-            </w:r>
-          </w:p>
-        </w:tc>
-        <w:tc>
-          <w:tcPr>
-            <w:tcW w:w="851" w:type="dxa"/>
-          </w:tcPr>
-          <w:p>
-            <w:pPr>
-              <w:jc w:val="both"/>
-              <w:rPr>
-                <w:sz w:val="20"/>
-                <w:szCs w:val="20"/>
-                <w:lang w:val="en-US"/>
-              </w:rPr>
-            </w:pPr>
-            <w:r>
-              <w:rPr>
-                <w:sz w:val="20"/>
-                <w:szCs w:val="20"/>
-                <w:lang w:val="en-US"/>
-              </w:rPr>
-              <w:t>High</w:t>
-            </w:r>
-          </w:p>
-        </w:tc>
-      </w:tr>
-      <w:tr>
-        <w:tc>
-          <w:tcPr>
-            <w:tcW w:w="988" w:type="dxa"/>
-          </w:tcPr>
-          <w:p>
-            <w:pPr>
-              <w:jc w:val="both"/>
-              <w:rPr>
-                <w:sz w:val="20"/>
-                <w:szCs w:val="20"/>
-                <w:lang w:val="en-US"/>
-              </w:rPr>
-            </w:pPr>
-            <w:r>
-              <w:rPr>
-                <w:sz w:val="20"/>
-                <w:szCs w:val="20"/>
-                <w:lang w:val="en-US"/>
-              </w:rPr>
-              <w:t>RNS-004</w:t>
-            </w:r>
-          </w:p>
-        </w:tc>
-        <w:tc>
-          <w:tcPr>
-            <w:tcW w:w="2409" w:type="dxa"/>
-          </w:tcPr>
-          <w:p>
-            <w:pPr>
-              <w:jc w:val="both"/>
-              <w:rPr>
-                <w:sz w:val="20"/>
-                <w:szCs w:val="20"/>
-                <w:lang w:val="en-US"/>
-              </w:rPr>
-            </w:pPr>
-            <w:r>
-              <w:rPr>
-                <w:sz w:val="20"/>
-                <w:szCs w:val="20"/>
-                <w:lang w:val="en-US"/>
-              </w:rPr>
-              <w:t>Pre-test</w:t>
-            </w:r>
-          </w:p>
-        </w:tc>
-        <w:tc>
-          <w:tcPr>
-            <w:tcW w:w="851" w:type="dxa"/>
-          </w:tcPr>
-          <w:p>
-            <w:pPr>
-              <w:jc w:val="both"/>
-              <w:rPr>
-                <w:sz w:val="20"/>
-                <w:szCs w:val="20"/>
-                <w:lang w:val="en-US"/>
-              </w:rPr>
-            </w:pPr>
-            <w:r>
-              <w:rPr>
-                <w:sz w:val="20"/>
-                <w:szCs w:val="20"/>
-                <w:lang w:val="en-US"/>
-              </w:rPr>
-              <w:t>High</w:t>
-            </w:r>
-          </w:p>
-        </w:tc>
-      </w:tr>
-      <w:tr>
-        <w:tc>
-          <w:tcPr>
-            <w:tcW w:w="988" w:type="dxa"/>
-          </w:tcPr>
-          <w:p>
-            <w:pPr>
-              <w:jc w:val="both"/>
-              <w:rPr>
-                <w:sz w:val="20"/>
-                <w:szCs w:val="20"/>
-                <w:lang w:val="en-US"/>
-              </w:rPr>
-            </w:pPr>
-            <w:r>
-              <w:rPr>
-                <w:sz w:val="20"/>
-                <w:szCs w:val="20"/>
-                <w:lang w:val="en-US"/>
-              </w:rPr>
-              <w:t>RNS-005</w:t>
-            </w:r>
-          </w:p>
-        </w:tc>
-        <w:tc>
-          <w:tcPr>
-            <w:tcW w:w="2409" w:type="dxa"/>
-          </w:tcPr>
-          <w:p>
-            <w:pPr>
-              <w:jc w:val="both"/>
-              <w:rPr>
-                <w:sz w:val="20"/>
-                <w:szCs w:val="20"/>
-                <w:lang w:val="en-US"/>
-              </w:rPr>
-            </w:pPr>
-            <w:r>
-              <w:rPr>
-                <w:sz w:val="20"/>
-                <w:szCs w:val="20"/>
-                <w:lang w:val="en-US"/>
-              </w:rPr>
-              <w:t>Show exercises</w:t>
-            </w:r>
-          </w:p>
-        </w:tc>
-        <w:tc>
-          <w:tcPr>
-            <w:tcW w:w="851" w:type="dxa"/>
-          </w:tcPr>
-          <w:p>
-            <w:pPr>
-              <w:jc w:val="both"/>
-              <w:rPr>
-                <w:sz w:val="20"/>
-                <w:szCs w:val="20"/>
-                <w:lang w:val="en-US"/>
-              </w:rPr>
-            </w:pPr>
-            <w:r>
-              <w:rPr>
-                <w:sz w:val="20"/>
-                <w:szCs w:val="20"/>
-                <w:lang w:val="en-US"/>
-              </w:rPr>
-              <w:t>High</w:t>
-            </w:r>
-          </w:p>
-        </w:tc>
-      </w:tr>
-      <w:tr>
-        <w:tc>
-          <w:tcPr>
-            <w:tcW w:w="988" w:type="dxa"/>
-          </w:tcPr>
-          <w:p>
-            <w:pPr>
-              <w:jc w:val="both"/>
-              <w:rPr>
-                <w:sz w:val="20"/>
-                <w:szCs w:val="20"/>
-                <w:lang w:val="en-US"/>
-              </w:rPr>
-            </w:pPr>
-            <w:r>
-              <w:rPr>
-                <w:sz w:val="20"/>
-                <w:szCs w:val="20"/>
-                <w:lang w:val="en-US"/>
-              </w:rPr>
-              <w:t>RNS-006</w:t>
-            </w:r>
-          </w:p>
-        </w:tc>
-        <w:tc>
-          <w:tcPr>
-            <w:tcW w:w="2409" w:type="dxa"/>
-          </w:tcPr>
-          <w:p>
-            <w:pPr>
-              <w:jc w:val="both"/>
-              <w:rPr>
-                <w:sz w:val="20"/>
-                <w:szCs w:val="20"/>
-                <w:lang w:val="en-US"/>
-              </w:rPr>
-            </w:pPr>
-            <w:r>
-              <w:rPr>
-                <w:sz w:val="20"/>
-                <w:szCs w:val="20"/>
-                <w:lang w:val="en-US"/>
-              </w:rPr>
-              <w:t>Activate sensors</w:t>
-            </w:r>
-          </w:p>
-        </w:tc>
-        <w:tc>
-          <w:tcPr>
-            <w:tcW w:w="851" w:type="dxa"/>
-          </w:tcPr>
-          <w:p>
-            <w:pPr>
-              <w:jc w:val="both"/>
-              <w:rPr>
-                <w:sz w:val="20"/>
-                <w:szCs w:val="20"/>
-                <w:lang w:val="en-US"/>
-              </w:rPr>
-            </w:pPr>
-            <w:r>
-              <w:rPr>
-                <w:sz w:val="20"/>
-                <w:szCs w:val="20"/>
-                <w:lang w:val="en-US"/>
-              </w:rPr>
-              <w:t>High</w:t>
-            </w:r>
-          </w:p>
-        </w:tc>
-      </w:tr>
-      <w:tr>
-        <w:tc>
-          <w:tcPr>
-            <w:tcW w:w="988" w:type="dxa"/>
-          </w:tcPr>
-          <w:p>
-            <w:pPr>
-              <w:jc w:val="both"/>
-              <w:rPr>
-                <w:sz w:val="20"/>
-                <w:szCs w:val="20"/>
-                <w:lang w:val="en-US"/>
-              </w:rPr>
-            </w:pPr>
-            <w:r>
-              <w:rPr>
-                <w:sz w:val="20"/>
-                <w:szCs w:val="20"/>
-                <w:lang w:val="en-US"/>
-              </w:rPr>
-              <w:t>RNS-007</w:t>
-            </w:r>
-          </w:p>
-        </w:tc>
-        <w:tc>
-          <w:tcPr>
-            <w:tcW w:w="2409" w:type="dxa"/>
-          </w:tcPr>
-          <w:p>
-            <w:pPr>
-              <w:jc w:val="both"/>
-              <w:rPr>
-                <w:sz w:val="20"/>
-                <w:szCs w:val="20"/>
-                <w:lang w:val="en-US"/>
-              </w:rPr>
-            </w:pPr>
-            <w:r>
-              <w:rPr>
-                <w:sz w:val="20"/>
-                <w:szCs w:val="20"/>
-                <w:lang w:val="en-US"/>
-              </w:rPr>
-              <w:t>Emergency control</w:t>
-            </w:r>
-          </w:p>
-        </w:tc>
-        <w:tc>
-          <w:tcPr>
-            <w:tcW w:w="851" w:type="dxa"/>
-          </w:tcPr>
-          <w:p>
-            <w:pPr>
-              <w:jc w:val="both"/>
-              <w:rPr>
-                <w:sz w:val="20"/>
-                <w:szCs w:val="20"/>
-                <w:lang w:val="en-US"/>
-              </w:rPr>
-            </w:pPr>
-            <w:r>
-              <w:rPr>
-                <w:sz w:val="20"/>
-                <w:szCs w:val="20"/>
-                <w:lang w:val="en-US"/>
-              </w:rPr>
-              <w:t>High</w:t>
-            </w:r>
-          </w:p>
-        </w:tc>
-      </w:tr>
-      <w:tr>
-        <w:tc>
-          <w:tcPr>
-            <w:tcW w:w="988" w:type="dxa"/>
-          </w:tcPr>
-          <w:p>
-            <w:pPr>
-              <w:jc w:val="both"/>
-              <w:rPr>
-                <w:sz w:val="20"/>
-                <w:szCs w:val="20"/>
-                <w:lang w:val="en-US"/>
-              </w:rPr>
-            </w:pPr>
-            <w:r>
-              <w:rPr>
-                <w:sz w:val="20"/>
-                <w:szCs w:val="20"/>
-                <w:lang w:val="en-US"/>
-              </w:rPr>
-              <w:t>RNS-008</w:t>
-            </w:r>
-          </w:p>
-        </w:tc>
-        <w:tc>
-          <w:tcPr>
-            <w:tcW w:w="2409" w:type="dxa"/>
-          </w:tcPr>
-          <w:p>
-            <w:pPr>
-              <w:jc w:val="both"/>
-              <w:rPr>
-                <w:sz w:val="20"/>
-                <w:szCs w:val="20"/>
-                <w:lang w:val="en-US"/>
-              </w:rPr>
-            </w:pPr>
-            <w:r>
-              <w:rPr>
-                <w:sz w:val="20"/>
-                <w:szCs w:val="20"/>
-                <w:lang w:val="en-US"/>
-              </w:rPr>
-              <w:t>Create and consult reports</w:t>
-            </w:r>
-          </w:p>
-        </w:tc>
-        <w:tc>
-          <w:tcPr>
-            <w:tcW w:w="851" w:type="dxa"/>
-          </w:tcPr>
-          <w:p>
-            <w:pPr>
-              <w:jc w:val="both"/>
-              <w:rPr>
-                <w:sz w:val="20"/>
-                <w:szCs w:val="20"/>
-                <w:lang w:val="en-US"/>
-              </w:rPr>
-            </w:pPr>
-            <w:r>
-              <w:rPr>
-                <w:sz w:val="20"/>
-                <w:szCs w:val="20"/>
-                <w:lang w:val="en-US"/>
-              </w:rPr>
-              <w:t>High</w:t>
-            </w:r>
-          </w:p>
-        </w:tc>
-      </w:tr>
-    </w:tbl>
+      </w:pPr>
+    </w:p>
+    <w:p>
+      <w:pPr>
+        <w:rPr>
+          <w:rFonts w:ascii="Arial" w:hAnsi="Arial" w:cs="Arial"/>
+          <w:bCs/>
+          <w:sz w:val="24"/>
+          <w:lang w:val="en-US"/>
+        </w:rPr>
+      </w:pPr>
+    </w:p>
+    <w:p>
+      <w:pPr>
+        <w:rPr>
+          <w:rFonts w:ascii="Arial" w:hAnsi="Arial" w:cs="Arial"/>
+          <w:bCs/>
+          <w:sz w:val="24"/>
+          <w:lang w:val="en-US"/>
+        </w:rPr>
+      </w:pPr>
+    </w:p>
+    <w:p>
+      <w:pPr>
+        <w:rPr>
+          <w:rFonts w:ascii="Arial" w:hAnsi="Arial" w:cs="Arial"/>
+          <w:bCs/>
+          <w:sz w:val="24"/>
+          <w:lang w:val="en-US"/>
+        </w:rPr>
+      </w:pPr>
+    </w:p>
+    <w:p>
+      <w:pPr>
+        <w:rPr>
+          <w:rFonts w:ascii="Arial" w:hAnsi="Arial" w:cs="Arial"/>
+          <w:bCs/>
+          <w:sz w:val="24"/>
+          <w:lang w:val="en-US"/>
+        </w:rPr>
+      </w:pPr>
+    </w:p>
+    <w:p>
+      <w:pPr>
+        <w:rPr>
+          <w:rFonts w:ascii="Arial" w:hAnsi="Arial" w:cs="Arial"/>
+          <w:bCs/>
+          <w:sz w:val="24"/>
+          <w:lang w:val="en-US"/>
+        </w:rPr>
+      </w:pPr>
+    </w:p>
+    <w:p>
+      <w:pPr>
+        <w:rPr>
+          <w:rFonts w:ascii="Arial" w:hAnsi="Arial" w:cs="Arial"/>
+          <w:bCs/>
+          <w:sz w:val="24"/>
+          <w:lang w:val="en-US"/>
+        </w:rPr>
+      </w:pPr>
+    </w:p>
     <w:p>
       <w:pPr>
         <w:rPr>
@@ -7794,13 +6113,13 @@
         <mc:AlternateContent>
           <mc:Choice Requires="wps">
             <w:drawing>
-              <wp:anchor distT="0" distB="0" distL="114300" distR="114300" simplePos="0" relativeHeight="251668480" behindDoc="0" locked="0" layoutInCell="1" allowOverlap="1" wp14:anchorId="3BC063A7" wp14:editId="5DE0A092">
+              <wp:anchor distT="0" distB="0" distL="114300" distR="114300" simplePos="0" relativeHeight="251667456" behindDoc="0" locked="0" layoutInCell="1" allowOverlap="1" wp14:anchorId="3BC063A7" wp14:editId="6740DC46">
                 <wp:simplePos x="0" y="0"/>
                 <wp:positionH relativeFrom="column">
-                  <wp:posOffset>3330910</wp:posOffset>
+                  <wp:posOffset>3389842</wp:posOffset>
                 </wp:positionH>
                 <wp:positionV relativeFrom="paragraph">
-                  <wp:posOffset>215265</wp:posOffset>
+                  <wp:posOffset>51858</wp:posOffset>
                 </wp:positionV>
                 <wp:extent cx="2402541" cy="266700"/>
                 <wp:effectExtent l="0" t="0" r="0" b="0"/>
@@ -7907,7 +6226,7 @@
           </mc:Choice>
           <mc:Fallback>
             <w:pict>
-              <v:shape w14:anchorId="3BC063A7" id="Cuadro de texto 9" o:spid="_x0000_s1029" type="#_x0000_t202" style="position:absolute;margin-left:262.3pt;margin-top:16.95pt;width:189.2pt;height:21pt;z-index:251668480;visibility:visible;mso-wrap-style:square;mso-width-percent:0;mso-height-percent:0;mso-wrap-distance-left:9pt;mso-wrap-distance-top:0;mso-wrap-distance-right:9pt;mso-wrap-distance-bottom:0;mso-position-horizontal:absolute;mso-position-horizontal-relative:text;mso-position-vertical:absolute;mso-position-vertical-relative:text;mso-width-percent:0;mso-height-percent:0;mso-width-relative:margin;mso-height-relative:margin;v-text-anchor:top" o:gfxdata="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" fillcolor="white [3201]" stroked="f" strokeweight=".5pt">
+              <v:shape w14:anchorId="3BC063A7" id="Cuadro de texto 9" o:spid="_x0000_s1029" type="#_x0000_t202" style="position:absolute;margin-left:266.9pt;margin-top:4.1pt;width:189.2pt;height:21pt;z-index:251667456;visibility:visible;mso-wrap-style:square;mso-width-percent:0;mso-height-percent:0;mso-wrap-distance-left:9pt;mso-wrap-distance-top:0;mso-wrap-distance-right:9pt;mso-wrap-distance-bottom:0;mso-position-horizontal:absolute;mso-position-horizontal-relative:text;mso-position-vertical:absolute;mso-position-vertical-relative:text;mso-width-percent:0;mso-height-percent:0;mso-width-relative:margin;mso-height-relative:margin;v-text-anchor:top" o:gfxdata="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" fillcolor="white [3201]" stroked="f" strokeweight=".5pt">
                 <v:textbox>
                   <w:txbxContent>
                     <w:p>
@@ -7974,6 +6293,2021 @@
           </mc:Fallback>
         </mc:AlternateContent>
       </w:r>
+    </w:p>
+    <w:tbl>
+      <w:tblPr>
+        <w:tblStyle w:val="Tablaconcuadrcula"/>
+        <w:tblpPr w:leftFromText="141" w:rightFromText="141" w:vertAnchor="text" w:horzAnchor="margin" w:tblpXSpec="right" w:tblpY="30"/>
+        <w:tblW w:w="0" w:type="auto"/>
+        <w:tblLook w:val="04A0" w:firstRow="1" w:lastRow="0" w:firstColumn="1" w:lastColumn="0" w:noHBand="0" w:noVBand="1"/>
+      </w:tblPr>
+      <w:tblGrid>
+        <w:gridCol w:w="1129"/>
+        <w:gridCol w:w="2977"/>
+        <w:gridCol w:w="992"/>
+      </w:tblGrid>
+      <w:tr>
+        <w:tc>
+          <w:tcPr>
+            <w:tcW w:w="5098" w:type="dxa"/>
+            <w:gridSpan w:val="3"/>
+          </w:tcPr>
+          <w:p>
+            <w:pPr>
+              <w:jc w:val="both"/>
+              <w:rPr>
+                <w:b/>
+                <w:bCs/>
+                <w:i/>
+                <w:iCs/>
+                <w:sz w:val="20"/>
+                <w:szCs w:val="20"/>
+                <w:lang w:val="en-US"/>
+              </w:rPr>
+            </w:pPr>
+            <w:r>
+              <w:rPr>
+                <w:b/>
+                <w:bCs/>
+                <w:i/>
+                <w:iCs/>
+                <w:sz w:val="20"/>
+                <w:szCs w:val="20"/>
+                <w:lang w:val="en-US"/>
+              </w:rPr>
+              <w:t>No</w:t>
+            </w:r>
+            <w:r>
+              <w:rPr>
+                <w:b/>
+                <w:bCs/>
+                <w:i/>
+                <w:iCs/>
+                <w:sz w:val="20"/>
+                <w:szCs w:val="20"/>
+                <w:lang w:val="en-US"/>
+              </w:rPr>
+              <w:t>n</w:t>
+            </w:r>
+            <w:r>
+              <w:rPr>
+                <w:b/>
+                <w:bCs/>
+                <w:i/>
+                <w:iCs/>
+                <w:sz w:val="20"/>
+                <w:szCs w:val="20"/>
+                <w:lang w:val="en-US"/>
+              </w:rPr>
+              <w:t>-Functional</w:t>
+            </w:r>
+            <w:r>
+              <w:rPr>
+                <w:b/>
+                <w:bCs/>
+                <w:i/>
+                <w:iCs/>
+                <w:sz w:val="20"/>
+                <w:szCs w:val="20"/>
+                <w:lang w:val="en-US"/>
+              </w:rPr>
+              <w:t xml:space="preserve"> </w:t>
+            </w:r>
+            <w:r>
+              <w:rPr>
+                <w:b/>
+                <w:bCs/>
+                <w:i/>
+                <w:iCs/>
+                <w:sz w:val="20"/>
+                <w:szCs w:val="20"/>
+                <w:lang w:val="en-US"/>
+              </w:rPr>
+              <w:t>Requirement</w:t>
+            </w:r>
+            <w:r>
+              <w:rPr>
+                <w:b/>
+                <w:bCs/>
+                <w:i/>
+                <w:iCs/>
+                <w:sz w:val="20"/>
+                <w:szCs w:val="20"/>
+                <w:lang w:val="en-US"/>
+              </w:rPr>
+              <w:t>s</w:t>
+            </w:r>
+            <w:r>
+              <w:rPr>
+                <w:b/>
+                <w:bCs/>
+                <w:i/>
+                <w:iCs/>
+                <w:sz w:val="20"/>
+                <w:szCs w:val="20"/>
+                <w:lang w:val="en-US"/>
+              </w:rPr>
+              <w:t xml:space="preserve"> of System</w:t>
+            </w:r>
+          </w:p>
+        </w:tc>
+      </w:tr>
+      <w:tr>
+        <w:tc>
+          <w:tcPr>
+            <w:tcW w:w="1129" w:type="dxa"/>
+          </w:tcPr>
+          <w:p>
+            <w:pPr>
+              <w:jc w:val="both"/>
+              <w:rPr>
+                <w:b/>
+                <w:bCs/>
+                <w:sz w:val="20"/>
+                <w:szCs w:val="20"/>
+                <w:lang w:val="en-US"/>
+              </w:rPr>
+            </w:pPr>
+            <w:r>
+              <w:rPr>
+                <w:b/>
+                <w:bCs/>
+                <w:sz w:val="20"/>
+                <w:szCs w:val="20"/>
+                <w:lang w:val="en-US"/>
+              </w:rPr>
+              <w:t>Identifier</w:t>
+            </w:r>
+          </w:p>
+        </w:tc>
+        <w:tc>
+          <w:tcPr>
+            <w:tcW w:w="2977" w:type="dxa"/>
+          </w:tcPr>
+          <w:p>
+            <w:pPr>
+              <w:jc w:val="both"/>
+              <w:rPr>
+                <w:b/>
+                <w:bCs/>
+                <w:sz w:val="20"/>
+                <w:szCs w:val="20"/>
+                <w:lang w:val="en-US"/>
+              </w:rPr>
+            </w:pPr>
+            <w:r>
+              <w:rPr>
+                <w:b/>
+                <w:bCs/>
+                <w:sz w:val="20"/>
+                <w:szCs w:val="20"/>
+                <w:lang w:val="en-US"/>
+              </w:rPr>
+              <w:t>Requirement</w:t>
+            </w:r>
+          </w:p>
+        </w:tc>
+        <w:tc>
+          <w:tcPr>
+            <w:tcW w:w="992" w:type="dxa"/>
+          </w:tcPr>
+          <w:p>
+            <w:pPr>
+              <w:jc w:val="both"/>
+              <w:rPr>
+                <w:b/>
+                <w:bCs/>
+                <w:sz w:val="20"/>
+                <w:szCs w:val="20"/>
+                <w:lang w:val="en-US"/>
+              </w:rPr>
+            </w:pPr>
+            <w:r>
+              <w:rPr>
+                <w:b/>
+                <w:bCs/>
+                <w:sz w:val="20"/>
+                <w:szCs w:val="20"/>
+                <w:lang w:val="en-US"/>
+              </w:rPr>
+              <w:t>Priority</w:t>
+            </w:r>
+          </w:p>
+        </w:tc>
+      </w:tr>
+      <w:tr>
+        <w:tc>
+          <w:tcPr>
+            <w:tcW w:w="1129" w:type="dxa"/>
+          </w:tcPr>
+          <w:p>
+            <w:pPr>
+              <w:jc w:val="both"/>
+              <w:rPr>
+                <w:sz w:val="20"/>
+                <w:szCs w:val="20"/>
+                <w:lang w:val="en-US"/>
+              </w:rPr>
+            </w:pPr>
+            <w:r>
+              <w:rPr>
+                <w:sz w:val="20"/>
+                <w:szCs w:val="20"/>
+                <w:lang w:val="en-US"/>
+              </w:rPr>
+              <w:t>RNFR-001</w:t>
+            </w:r>
+          </w:p>
+        </w:tc>
+        <w:tc>
+          <w:tcPr>
+            <w:tcW w:w="2977" w:type="dxa"/>
+          </w:tcPr>
+          <w:p>
+            <w:pPr>
+              <w:jc w:val="both"/>
+              <w:rPr>
+                <w:sz w:val="20"/>
+                <w:szCs w:val="20"/>
+                <w:lang w:val="en-US"/>
+              </w:rPr>
+            </w:pPr>
+            <w:r>
+              <w:rPr>
+                <w:sz w:val="20"/>
+                <w:szCs w:val="20"/>
+                <w:lang w:val="en-US"/>
+              </w:rPr>
+              <w:t>Velocity of request</w:t>
+            </w:r>
+          </w:p>
+        </w:tc>
+        <w:tc>
+          <w:tcPr>
+            <w:tcW w:w="992" w:type="dxa"/>
+          </w:tcPr>
+          <w:p>
+            <w:pPr>
+              <w:jc w:val="both"/>
+              <w:rPr>
+                <w:sz w:val="20"/>
+                <w:szCs w:val="20"/>
+                <w:lang w:val="en-US"/>
+              </w:rPr>
+            </w:pPr>
+            <w:r>
+              <w:rPr>
+                <w:sz w:val="20"/>
+                <w:szCs w:val="20"/>
+                <w:lang w:val="en-US"/>
+              </w:rPr>
+              <w:t>High</w:t>
+            </w:r>
+          </w:p>
+        </w:tc>
+      </w:tr>
+      <w:tr>
+        <w:tc>
+          <w:tcPr>
+            <w:tcW w:w="1129" w:type="dxa"/>
+          </w:tcPr>
+          <w:p>
+            <w:pPr>
+              <w:jc w:val="both"/>
+              <w:rPr>
+                <w:sz w:val="20"/>
+                <w:szCs w:val="20"/>
+                <w:lang w:val="en-US"/>
+              </w:rPr>
+            </w:pPr>
+            <w:r>
+              <w:rPr>
+                <w:sz w:val="20"/>
+                <w:szCs w:val="20"/>
+                <w:lang w:val="en-US"/>
+              </w:rPr>
+              <w:t>RNFD-001</w:t>
+            </w:r>
+          </w:p>
+        </w:tc>
+        <w:tc>
+          <w:tcPr>
+            <w:tcW w:w="2977" w:type="dxa"/>
+          </w:tcPr>
+          <w:p>
+            <w:pPr>
+              <w:jc w:val="both"/>
+              <w:rPr>
+                <w:sz w:val="20"/>
+                <w:szCs w:val="20"/>
+                <w:lang w:val="en-US"/>
+              </w:rPr>
+            </w:pPr>
+            <w:r>
+              <w:rPr>
+                <w:sz w:val="20"/>
+                <w:szCs w:val="20"/>
+                <w:lang w:val="en-US"/>
+              </w:rPr>
+              <w:t>Add nice colors</w:t>
+            </w:r>
+          </w:p>
+        </w:tc>
+        <w:tc>
+          <w:tcPr>
+            <w:tcW w:w="992" w:type="dxa"/>
+          </w:tcPr>
+          <w:p>
+            <w:pPr>
+              <w:jc w:val="both"/>
+              <w:rPr>
+                <w:sz w:val="20"/>
+                <w:szCs w:val="20"/>
+                <w:lang w:val="en-US"/>
+              </w:rPr>
+            </w:pPr>
+            <w:r>
+              <w:rPr>
+                <w:sz w:val="20"/>
+                <w:szCs w:val="20"/>
+                <w:lang w:val="en-US"/>
+              </w:rPr>
+              <w:t>Medium</w:t>
+            </w:r>
+          </w:p>
+        </w:tc>
+      </w:tr>
+      <w:tr>
+        <w:tc>
+          <w:tcPr>
+            <w:tcW w:w="1129" w:type="dxa"/>
+          </w:tcPr>
+          <w:p>
+            <w:pPr>
+              <w:jc w:val="both"/>
+              <w:rPr>
+                <w:sz w:val="20"/>
+                <w:szCs w:val="20"/>
+                <w:lang w:val="en-US"/>
+              </w:rPr>
+            </w:pPr>
+            <w:r>
+              <w:rPr>
+                <w:sz w:val="20"/>
+                <w:szCs w:val="20"/>
+                <w:lang w:val="en-US"/>
+              </w:rPr>
+              <w:t>RNFD-002</w:t>
+            </w:r>
+          </w:p>
+        </w:tc>
+        <w:tc>
+          <w:tcPr>
+            <w:tcW w:w="2977" w:type="dxa"/>
+          </w:tcPr>
+          <w:p>
+            <w:pPr>
+              <w:jc w:val="both"/>
+              <w:rPr>
+                <w:sz w:val="20"/>
+                <w:szCs w:val="20"/>
+                <w:lang w:val="en-US"/>
+              </w:rPr>
+            </w:pPr>
+            <w:r>
+              <w:rPr>
+                <w:sz w:val="20"/>
+                <w:szCs w:val="20"/>
+                <w:lang w:val="en-US"/>
+              </w:rPr>
+              <w:t>Add Icons</w:t>
+            </w:r>
+          </w:p>
+        </w:tc>
+        <w:tc>
+          <w:tcPr>
+            <w:tcW w:w="992" w:type="dxa"/>
+          </w:tcPr>
+          <w:p>
+            <w:pPr>
+              <w:jc w:val="both"/>
+              <w:rPr>
+                <w:sz w:val="20"/>
+                <w:szCs w:val="20"/>
+                <w:lang w:val="en-US"/>
+              </w:rPr>
+            </w:pPr>
+            <w:r>
+              <w:rPr>
+                <w:sz w:val="20"/>
+                <w:szCs w:val="20"/>
+                <w:lang w:val="en-US"/>
+              </w:rPr>
+              <w:t>Medium</w:t>
+            </w:r>
+          </w:p>
+        </w:tc>
+      </w:tr>
+      <w:tr>
+        <w:tc>
+          <w:tcPr>
+            <w:tcW w:w="1129" w:type="dxa"/>
+          </w:tcPr>
+          <w:p>
+            <w:pPr>
+              <w:jc w:val="both"/>
+              <w:rPr>
+                <w:sz w:val="20"/>
+                <w:szCs w:val="20"/>
+                <w:lang w:val="en-US"/>
+              </w:rPr>
+            </w:pPr>
+            <w:r>
+              <w:rPr>
+                <w:sz w:val="20"/>
+                <w:szCs w:val="20"/>
+                <w:lang w:val="en-US"/>
+              </w:rPr>
+              <w:t>RNFD-003</w:t>
+            </w:r>
+          </w:p>
+        </w:tc>
+        <w:tc>
+          <w:tcPr>
+            <w:tcW w:w="2977" w:type="dxa"/>
+          </w:tcPr>
+          <w:p>
+            <w:pPr>
+              <w:jc w:val="both"/>
+              <w:rPr>
+                <w:sz w:val="20"/>
+                <w:szCs w:val="20"/>
+                <w:lang w:val="en-US"/>
+              </w:rPr>
+            </w:pPr>
+            <w:r>
+              <w:rPr>
+                <w:sz w:val="20"/>
+                <w:szCs w:val="20"/>
+                <w:lang w:val="en-US"/>
+              </w:rPr>
+              <w:t>Add images to exercises</w:t>
+            </w:r>
+          </w:p>
+        </w:tc>
+        <w:tc>
+          <w:tcPr>
+            <w:tcW w:w="992" w:type="dxa"/>
+          </w:tcPr>
+          <w:p>
+            <w:pPr>
+              <w:jc w:val="both"/>
+              <w:rPr>
+                <w:sz w:val="20"/>
+                <w:szCs w:val="20"/>
+                <w:lang w:val="en-US"/>
+              </w:rPr>
+            </w:pPr>
+            <w:r>
+              <w:rPr>
+                <w:sz w:val="20"/>
+                <w:szCs w:val="20"/>
+                <w:lang w:val="en-US"/>
+              </w:rPr>
+              <w:t>High</w:t>
+            </w:r>
+          </w:p>
+        </w:tc>
+      </w:tr>
+      <w:tr>
+        <w:tc>
+          <w:tcPr>
+            <w:tcW w:w="1129" w:type="dxa"/>
+          </w:tcPr>
+          <w:p>
+            <w:pPr>
+              <w:jc w:val="both"/>
+              <w:rPr>
+                <w:sz w:val="20"/>
+                <w:szCs w:val="20"/>
+                <w:lang w:val="en-US"/>
+              </w:rPr>
+            </w:pPr>
+            <w:r>
+              <w:rPr>
+                <w:sz w:val="20"/>
+                <w:szCs w:val="20"/>
+                <w:lang w:val="en-US"/>
+              </w:rPr>
+              <w:t>RNFD-004</w:t>
+            </w:r>
+          </w:p>
+        </w:tc>
+        <w:tc>
+          <w:tcPr>
+            <w:tcW w:w="2977" w:type="dxa"/>
+          </w:tcPr>
+          <w:p>
+            <w:pPr>
+              <w:jc w:val="both"/>
+              <w:rPr>
+                <w:sz w:val="20"/>
+                <w:szCs w:val="20"/>
+                <w:lang w:val="en-US"/>
+              </w:rPr>
+            </w:pPr>
+            <w:r>
+              <w:rPr>
+                <w:sz w:val="20"/>
+                <w:szCs w:val="20"/>
+                <w:lang w:val="en-US"/>
+              </w:rPr>
+              <w:t>Graphics for the reports</w:t>
+            </w:r>
+          </w:p>
+        </w:tc>
+        <w:tc>
+          <w:tcPr>
+            <w:tcW w:w="992" w:type="dxa"/>
+          </w:tcPr>
+          <w:p>
+            <w:pPr>
+              <w:jc w:val="both"/>
+              <w:rPr>
+                <w:sz w:val="20"/>
+                <w:szCs w:val="20"/>
+                <w:lang w:val="en-US"/>
+              </w:rPr>
+            </w:pPr>
+            <w:r>
+              <w:rPr>
+                <w:sz w:val="20"/>
+                <w:szCs w:val="20"/>
+                <w:lang w:val="en-US"/>
+              </w:rPr>
+              <w:t>High</w:t>
+            </w:r>
+          </w:p>
+        </w:tc>
+      </w:tr>
+      <w:tr>
+        <w:tc>
+          <w:tcPr>
+            <w:tcW w:w="1129" w:type="dxa"/>
+          </w:tcPr>
+          <w:p>
+            <w:pPr>
+              <w:jc w:val="both"/>
+              <w:rPr>
+                <w:sz w:val="20"/>
+                <w:szCs w:val="20"/>
+                <w:lang w:val="en-US"/>
+              </w:rPr>
+            </w:pPr>
+            <w:r>
+              <w:rPr>
+                <w:sz w:val="20"/>
+                <w:szCs w:val="20"/>
+                <w:lang w:val="en-US"/>
+              </w:rPr>
+              <w:t>RNFU-001</w:t>
+            </w:r>
+          </w:p>
+        </w:tc>
+        <w:tc>
+          <w:tcPr>
+            <w:tcW w:w="2977" w:type="dxa"/>
+          </w:tcPr>
+          <w:p>
+            <w:pPr>
+              <w:jc w:val="both"/>
+              <w:rPr>
+                <w:sz w:val="20"/>
+                <w:szCs w:val="20"/>
+                <w:lang w:val="en-US"/>
+              </w:rPr>
+            </w:pPr>
+            <w:r>
+              <w:rPr>
+                <w:sz w:val="20"/>
+                <w:szCs w:val="20"/>
+                <w:lang w:val="en-US"/>
+              </w:rPr>
+              <w:t>Help module</w:t>
+            </w:r>
+          </w:p>
+        </w:tc>
+        <w:tc>
+          <w:tcPr>
+            <w:tcW w:w="992" w:type="dxa"/>
+          </w:tcPr>
+          <w:p>
+            <w:pPr>
+              <w:jc w:val="both"/>
+              <w:rPr>
+                <w:sz w:val="20"/>
+                <w:szCs w:val="20"/>
+                <w:lang w:val="en-US"/>
+              </w:rPr>
+            </w:pPr>
+            <w:r>
+              <w:rPr>
+                <w:sz w:val="20"/>
+                <w:szCs w:val="20"/>
+                <w:lang w:val="en-US"/>
+              </w:rPr>
+              <w:t>Medium</w:t>
+            </w:r>
+          </w:p>
+        </w:tc>
+      </w:tr>
+      <w:tr>
+        <w:tc>
+          <w:tcPr>
+            <w:tcW w:w="1129" w:type="dxa"/>
+          </w:tcPr>
+          <w:p>
+            <w:pPr>
+              <w:jc w:val="both"/>
+              <w:rPr>
+                <w:sz w:val="20"/>
+                <w:szCs w:val="20"/>
+                <w:lang w:val="en-US"/>
+              </w:rPr>
+            </w:pPr>
+            <w:r>
+              <w:rPr>
+                <w:sz w:val="20"/>
+                <w:szCs w:val="20"/>
+                <w:lang w:val="en-US"/>
+              </w:rPr>
+              <w:t>RNFU-002</w:t>
+            </w:r>
+          </w:p>
+        </w:tc>
+        <w:tc>
+          <w:tcPr>
+            <w:tcW w:w="2977" w:type="dxa"/>
+          </w:tcPr>
+          <w:p>
+            <w:pPr>
+              <w:jc w:val="both"/>
+              <w:rPr>
+                <w:sz w:val="20"/>
+                <w:szCs w:val="20"/>
+                <w:lang w:val="en-US"/>
+              </w:rPr>
+            </w:pPr>
+            <w:r>
+              <w:rPr>
+                <w:sz w:val="20"/>
+                <w:szCs w:val="20"/>
+                <w:lang w:val="en-US"/>
+              </w:rPr>
+              <w:t>Show mistakes messages</w:t>
+            </w:r>
+          </w:p>
+        </w:tc>
+        <w:tc>
+          <w:tcPr>
+            <w:tcW w:w="992" w:type="dxa"/>
+          </w:tcPr>
+          <w:p>
+            <w:pPr>
+              <w:jc w:val="both"/>
+              <w:rPr>
+                <w:sz w:val="20"/>
+                <w:szCs w:val="20"/>
+                <w:lang w:val="en-US"/>
+              </w:rPr>
+            </w:pPr>
+            <w:r>
+              <w:rPr>
+                <w:sz w:val="20"/>
+                <w:szCs w:val="20"/>
+                <w:lang w:val="en-US"/>
+              </w:rPr>
+              <w:t>Medium</w:t>
+            </w:r>
+          </w:p>
+        </w:tc>
+      </w:tr>
+      <w:tr>
+        <w:tc>
+          <w:tcPr>
+            <w:tcW w:w="1129" w:type="dxa"/>
+          </w:tcPr>
+          <w:p>
+            <w:pPr>
+              <w:jc w:val="both"/>
+              <w:rPr>
+                <w:sz w:val="20"/>
+                <w:szCs w:val="20"/>
+                <w:lang w:val="en-US"/>
+              </w:rPr>
+            </w:pPr>
+            <w:r>
+              <w:rPr>
+                <w:sz w:val="20"/>
+                <w:szCs w:val="20"/>
+                <w:lang w:val="en-US"/>
+              </w:rPr>
+              <w:t>RNFU-003</w:t>
+            </w:r>
+          </w:p>
+        </w:tc>
+        <w:tc>
+          <w:tcPr>
+            <w:tcW w:w="2977" w:type="dxa"/>
+          </w:tcPr>
+          <w:p>
+            <w:pPr>
+              <w:jc w:val="both"/>
+              <w:rPr>
+                <w:sz w:val="20"/>
+                <w:szCs w:val="20"/>
+                <w:lang w:val="en-US"/>
+              </w:rPr>
+            </w:pPr>
+            <w:r>
+              <w:rPr>
+                <w:sz w:val="20"/>
+                <w:szCs w:val="20"/>
+                <w:lang w:val="en-US"/>
+              </w:rPr>
+              <w:t>Maximum 3 clicks (Navigation)</w:t>
+            </w:r>
+          </w:p>
+        </w:tc>
+        <w:tc>
+          <w:tcPr>
+            <w:tcW w:w="992" w:type="dxa"/>
+          </w:tcPr>
+          <w:p>
+            <w:pPr>
+              <w:jc w:val="both"/>
+              <w:rPr>
+                <w:sz w:val="20"/>
+                <w:szCs w:val="20"/>
+                <w:lang w:val="en-US"/>
+              </w:rPr>
+            </w:pPr>
+            <w:r>
+              <w:rPr>
+                <w:sz w:val="20"/>
+                <w:szCs w:val="20"/>
+                <w:lang w:val="en-US"/>
+              </w:rPr>
+              <w:t>Medium</w:t>
+            </w:r>
+          </w:p>
+        </w:tc>
+      </w:tr>
+      <w:tr>
+        <w:tc>
+          <w:tcPr>
+            <w:tcW w:w="1129" w:type="dxa"/>
+          </w:tcPr>
+          <w:p>
+            <w:pPr>
+              <w:jc w:val="both"/>
+              <w:rPr>
+                <w:sz w:val="20"/>
+                <w:szCs w:val="20"/>
+                <w:lang w:val="en-US"/>
+              </w:rPr>
+            </w:pPr>
+            <w:r>
+              <w:rPr>
+                <w:sz w:val="20"/>
+                <w:szCs w:val="20"/>
+                <w:lang w:val="en-US"/>
+              </w:rPr>
+              <w:t>RNFU-004</w:t>
+            </w:r>
+          </w:p>
+        </w:tc>
+        <w:tc>
+          <w:tcPr>
+            <w:tcW w:w="2977" w:type="dxa"/>
+          </w:tcPr>
+          <w:p>
+            <w:pPr>
+              <w:jc w:val="both"/>
+              <w:rPr>
+                <w:sz w:val="20"/>
+                <w:szCs w:val="20"/>
+                <w:lang w:val="en-US"/>
+              </w:rPr>
+            </w:pPr>
+            <w:r>
+              <w:rPr>
+                <w:sz w:val="20"/>
+                <w:szCs w:val="20"/>
+                <w:lang w:val="en-US"/>
+              </w:rPr>
+              <w:t>Types of views</w:t>
+            </w:r>
+          </w:p>
+        </w:tc>
+        <w:tc>
+          <w:tcPr>
+            <w:tcW w:w="992" w:type="dxa"/>
+          </w:tcPr>
+          <w:p>
+            <w:pPr>
+              <w:jc w:val="both"/>
+              <w:rPr>
+                <w:sz w:val="20"/>
+                <w:szCs w:val="20"/>
+                <w:lang w:val="en-US"/>
+              </w:rPr>
+            </w:pPr>
+            <w:r>
+              <w:rPr>
+                <w:sz w:val="20"/>
+                <w:szCs w:val="20"/>
+                <w:lang w:val="en-US"/>
+              </w:rPr>
+              <w:t>Medium</w:t>
+            </w:r>
+          </w:p>
+        </w:tc>
+      </w:tr>
+      <w:tr>
+        <w:tc>
+          <w:tcPr>
+            <w:tcW w:w="1129" w:type="dxa"/>
+          </w:tcPr>
+          <w:p>
+            <w:pPr>
+              <w:jc w:val="both"/>
+              <w:rPr>
+                <w:sz w:val="20"/>
+                <w:szCs w:val="20"/>
+                <w:lang w:val="en-US"/>
+              </w:rPr>
+            </w:pPr>
+            <w:r>
+              <w:rPr>
+                <w:sz w:val="20"/>
+                <w:szCs w:val="20"/>
+                <w:lang w:val="en-US"/>
+              </w:rPr>
+              <w:t>RNFS-001</w:t>
+            </w:r>
+          </w:p>
+        </w:tc>
+        <w:tc>
+          <w:tcPr>
+            <w:tcW w:w="2977" w:type="dxa"/>
+          </w:tcPr>
+          <w:p>
+            <w:pPr>
+              <w:jc w:val="both"/>
+              <w:rPr>
+                <w:sz w:val="20"/>
+                <w:szCs w:val="20"/>
+                <w:lang w:val="en-US"/>
+              </w:rPr>
+            </w:pPr>
+            <w:r>
+              <w:rPr>
+                <w:sz w:val="20"/>
+                <w:szCs w:val="20"/>
+                <w:lang w:val="en-US"/>
+              </w:rPr>
+              <w:t>Protection from unwanted access</w:t>
+            </w:r>
+          </w:p>
+        </w:tc>
+        <w:tc>
+          <w:tcPr>
+            <w:tcW w:w="992" w:type="dxa"/>
+          </w:tcPr>
+          <w:p>
+            <w:pPr>
+              <w:jc w:val="both"/>
+              <w:rPr>
+                <w:sz w:val="20"/>
+                <w:szCs w:val="20"/>
+                <w:lang w:val="en-US"/>
+              </w:rPr>
+            </w:pPr>
+            <w:r>
+              <w:rPr>
+                <w:sz w:val="20"/>
+                <w:szCs w:val="20"/>
+                <w:lang w:val="en-US"/>
+              </w:rPr>
+              <w:t>High</w:t>
+            </w:r>
+          </w:p>
+        </w:tc>
+      </w:tr>
+      <w:tr>
+        <w:tc>
+          <w:tcPr>
+            <w:tcW w:w="1129" w:type="dxa"/>
+          </w:tcPr>
+          <w:p>
+            <w:pPr>
+              <w:jc w:val="both"/>
+              <w:rPr>
+                <w:sz w:val="20"/>
+                <w:szCs w:val="20"/>
+                <w:lang w:val="en-US"/>
+              </w:rPr>
+            </w:pPr>
+            <w:r>
+              <w:rPr>
+                <w:sz w:val="20"/>
+                <w:szCs w:val="20"/>
+                <w:lang w:val="en-US"/>
+              </w:rPr>
+              <w:t>RNFS-002</w:t>
+            </w:r>
+          </w:p>
+        </w:tc>
+        <w:tc>
+          <w:tcPr>
+            <w:tcW w:w="2977" w:type="dxa"/>
+          </w:tcPr>
+          <w:p>
+            <w:pPr>
+              <w:jc w:val="both"/>
+              <w:rPr>
+                <w:sz w:val="20"/>
+                <w:szCs w:val="20"/>
+                <w:lang w:val="en-US"/>
+              </w:rPr>
+            </w:pPr>
+            <w:r>
+              <w:rPr>
+                <w:sz w:val="20"/>
+                <w:szCs w:val="20"/>
+                <w:lang w:val="en-US"/>
+              </w:rPr>
+              <w:t>User permits</w:t>
+            </w:r>
+          </w:p>
+        </w:tc>
+        <w:tc>
+          <w:tcPr>
+            <w:tcW w:w="992" w:type="dxa"/>
+          </w:tcPr>
+          <w:p>
+            <w:pPr>
+              <w:jc w:val="both"/>
+              <w:rPr>
+                <w:sz w:val="20"/>
+                <w:szCs w:val="20"/>
+                <w:lang w:val="en-US"/>
+              </w:rPr>
+            </w:pPr>
+            <w:r>
+              <w:rPr>
+                <w:sz w:val="20"/>
+                <w:szCs w:val="20"/>
+                <w:lang w:val="en-US"/>
+              </w:rPr>
+              <w:t>Medium</w:t>
+            </w:r>
+          </w:p>
+        </w:tc>
+      </w:tr>
+      <w:tr>
+        <w:tc>
+          <w:tcPr>
+            <w:tcW w:w="1129" w:type="dxa"/>
+          </w:tcPr>
+          <w:p>
+            <w:pPr>
+              <w:jc w:val="both"/>
+              <w:rPr>
+                <w:sz w:val="20"/>
+                <w:szCs w:val="20"/>
+                <w:lang w:val="en-US"/>
+              </w:rPr>
+            </w:pPr>
+            <w:r>
+              <w:rPr>
+                <w:sz w:val="20"/>
+                <w:szCs w:val="20"/>
+                <w:lang w:val="en-US"/>
+              </w:rPr>
+              <w:t>RNFS-003</w:t>
+            </w:r>
+          </w:p>
+        </w:tc>
+        <w:tc>
+          <w:tcPr>
+            <w:tcW w:w="2977" w:type="dxa"/>
+          </w:tcPr>
+          <w:p>
+            <w:pPr>
+              <w:jc w:val="both"/>
+              <w:rPr>
+                <w:sz w:val="20"/>
+                <w:szCs w:val="20"/>
+                <w:lang w:val="en-US"/>
+              </w:rPr>
+            </w:pPr>
+            <w:r>
+              <w:rPr>
+                <w:sz w:val="20"/>
+                <w:szCs w:val="20"/>
+                <w:lang w:val="en-US"/>
+              </w:rPr>
+              <w:t>Protect reports data</w:t>
+            </w:r>
+          </w:p>
+        </w:tc>
+        <w:tc>
+          <w:tcPr>
+            <w:tcW w:w="992" w:type="dxa"/>
+          </w:tcPr>
+          <w:p>
+            <w:pPr>
+              <w:jc w:val="both"/>
+              <w:rPr>
+                <w:sz w:val="20"/>
+                <w:szCs w:val="20"/>
+                <w:lang w:val="en-US"/>
+              </w:rPr>
+            </w:pPr>
+            <w:r>
+              <w:rPr>
+                <w:sz w:val="20"/>
+                <w:szCs w:val="20"/>
+                <w:lang w:val="en-US"/>
+              </w:rPr>
+              <w:t>High</w:t>
+            </w:r>
+          </w:p>
+        </w:tc>
+      </w:tr>
+      <w:tr>
+        <w:tc>
+          <w:tcPr>
+            <w:tcW w:w="1129" w:type="dxa"/>
+          </w:tcPr>
+          <w:p>
+            <w:pPr>
+              <w:jc w:val="both"/>
+              <w:rPr>
+                <w:sz w:val="20"/>
+                <w:szCs w:val="20"/>
+                <w:lang w:val="en-US"/>
+              </w:rPr>
+            </w:pPr>
+            <w:r>
+              <w:rPr>
+                <w:sz w:val="20"/>
+                <w:szCs w:val="20"/>
+                <w:lang w:val="en-US"/>
+              </w:rPr>
+              <w:t>RNFF-001</w:t>
+            </w:r>
+          </w:p>
+        </w:tc>
+        <w:tc>
+          <w:tcPr>
+            <w:tcW w:w="2977" w:type="dxa"/>
+          </w:tcPr>
+          <w:p>
+            <w:pPr>
+              <w:jc w:val="both"/>
+              <w:rPr>
+                <w:sz w:val="20"/>
+                <w:szCs w:val="20"/>
+                <w:lang w:val="en-US"/>
+              </w:rPr>
+            </w:pPr>
+            <w:r>
+              <w:rPr>
+                <w:sz w:val="20"/>
+                <w:szCs w:val="20"/>
+                <w:lang w:val="en-US"/>
+              </w:rPr>
+              <w:t>Send reports</w:t>
+            </w:r>
+          </w:p>
+        </w:tc>
+        <w:tc>
+          <w:tcPr>
+            <w:tcW w:w="992" w:type="dxa"/>
+          </w:tcPr>
+          <w:p>
+            <w:pPr>
+              <w:jc w:val="both"/>
+              <w:rPr>
+                <w:sz w:val="20"/>
+                <w:szCs w:val="20"/>
+                <w:lang w:val="en-US"/>
+              </w:rPr>
+            </w:pPr>
+            <w:r>
+              <w:rPr>
+                <w:sz w:val="20"/>
+                <w:szCs w:val="20"/>
+                <w:lang w:val="en-US"/>
+              </w:rPr>
+              <w:t>Medium</w:t>
+            </w:r>
+          </w:p>
+        </w:tc>
+      </w:tr>
+    </w:tbl>
+    <w:p>
+      <w:pPr>
+        <w:rPr>
+          <w:rFonts w:ascii="Arial" w:hAnsi="Arial" w:cs="Arial"/>
+          <w:bCs/>
+          <w:sz w:val="24"/>
+          <w:lang w:val="en-US"/>
+        </w:rPr>
+      </w:pPr>
+    </w:p>
+    <w:tbl>
+      <w:tblPr>
+        <w:tblStyle w:val="Tablaconcuadrcula"/>
+        <w:tblpPr w:leftFromText="141" w:rightFromText="141" w:vertAnchor="page" w:horzAnchor="margin" w:tblpX="-147" w:tblpY="11561"/>
+        <w:tblW w:w="0" w:type="auto"/>
+        <w:tblLook w:val="04A0" w:firstRow="1" w:lastRow="0" w:firstColumn="1" w:lastColumn="0" w:noHBand="0" w:noVBand="1"/>
+      </w:tblPr>
+      <w:tblGrid>
+        <w:gridCol w:w="1135"/>
+        <w:gridCol w:w="2409"/>
+        <w:gridCol w:w="851"/>
+      </w:tblGrid>
+      <w:tr>
+        <w:tc>
+          <w:tcPr>
+            <w:tcW w:w="4395" w:type="dxa"/>
+            <w:gridSpan w:val="3"/>
+          </w:tcPr>
+          <w:p>
+            <w:pPr>
+              <w:jc w:val="both"/>
+              <w:rPr>
+                <w:b/>
+                <w:bCs/>
+                <w:i/>
+                <w:iCs/>
+                <w:sz w:val="20"/>
+                <w:szCs w:val="20"/>
+                <w:lang w:val="en-US"/>
+              </w:rPr>
+            </w:pPr>
+            <w:r>
+              <w:rPr>
+                <w:b/>
+                <w:bCs/>
+                <w:i/>
+                <w:iCs/>
+                <w:sz w:val="20"/>
+                <w:szCs w:val="20"/>
+                <w:lang w:val="en-US"/>
+              </w:rPr>
+              <w:t>Functional</w:t>
+            </w:r>
+            <w:r>
+              <w:rPr>
+                <w:b/>
+                <w:bCs/>
+                <w:i/>
+                <w:iCs/>
+                <w:sz w:val="20"/>
+                <w:szCs w:val="20"/>
+                <w:lang w:val="en-US"/>
+              </w:rPr>
+              <w:t xml:space="preserve"> </w:t>
+            </w:r>
+            <w:r>
+              <w:rPr>
+                <w:b/>
+                <w:bCs/>
+                <w:i/>
+                <w:iCs/>
+                <w:sz w:val="20"/>
+                <w:szCs w:val="20"/>
+                <w:lang w:val="en-US"/>
+              </w:rPr>
+              <w:t>Requirements of System</w:t>
+            </w:r>
+          </w:p>
+        </w:tc>
+      </w:tr>
+      <w:tr>
+        <w:tc>
+          <w:tcPr>
+            <w:tcW w:w="1135" w:type="dxa"/>
+          </w:tcPr>
+          <w:p>
+            <w:pPr>
+              <w:jc w:val="both"/>
+              <w:rPr>
+                <w:b/>
+                <w:bCs/>
+                <w:sz w:val="20"/>
+                <w:szCs w:val="20"/>
+                <w:lang w:val="en-US"/>
+              </w:rPr>
+            </w:pPr>
+            <w:r>
+              <w:rPr>
+                <w:b/>
+                <w:bCs/>
+                <w:sz w:val="20"/>
+                <w:szCs w:val="20"/>
+                <w:lang w:val="en-US"/>
+              </w:rPr>
+              <w:t>Identifier</w:t>
+            </w:r>
+          </w:p>
+        </w:tc>
+        <w:tc>
+          <w:tcPr>
+            <w:tcW w:w="2409" w:type="dxa"/>
+          </w:tcPr>
+          <w:p>
+            <w:pPr>
+              <w:jc w:val="both"/>
+              <w:rPr>
+                <w:b/>
+                <w:bCs/>
+                <w:sz w:val="20"/>
+                <w:szCs w:val="20"/>
+                <w:lang w:val="en-US"/>
+              </w:rPr>
+            </w:pPr>
+            <w:r>
+              <w:rPr>
+                <w:b/>
+                <w:bCs/>
+                <w:sz w:val="20"/>
+                <w:szCs w:val="20"/>
+                <w:lang w:val="en-US"/>
+              </w:rPr>
+              <w:t>Requirement</w:t>
+            </w:r>
+          </w:p>
+        </w:tc>
+        <w:tc>
+          <w:tcPr>
+            <w:tcW w:w="851" w:type="dxa"/>
+          </w:tcPr>
+          <w:p>
+            <w:pPr>
+              <w:jc w:val="both"/>
+              <w:rPr>
+                <w:b/>
+                <w:bCs/>
+                <w:sz w:val="20"/>
+                <w:szCs w:val="20"/>
+                <w:lang w:val="en-US"/>
+              </w:rPr>
+            </w:pPr>
+            <w:r>
+              <w:rPr>
+                <w:b/>
+                <w:bCs/>
+                <w:sz w:val="20"/>
+                <w:szCs w:val="20"/>
+                <w:lang w:val="en-US"/>
+              </w:rPr>
+              <w:t>Priority</w:t>
+            </w:r>
+          </w:p>
+        </w:tc>
+      </w:tr>
+      <w:tr>
+        <w:tc>
+          <w:tcPr>
+            <w:tcW w:w="1135" w:type="dxa"/>
+          </w:tcPr>
+          <w:p>
+            <w:pPr>
+              <w:jc w:val="both"/>
+              <w:rPr>
+                <w:sz w:val="20"/>
+                <w:szCs w:val="20"/>
+                <w:lang w:val="en-US"/>
+              </w:rPr>
+            </w:pPr>
+            <w:r>
+              <w:rPr>
+                <w:sz w:val="20"/>
+                <w:szCs w:val="20"/>
+                <w:lang w:val="en-US"/>
+              </w:rPr>
+              <w:t>RNS-001</w:t>
+            </w:r>
+          </w:p>
+        </w:tc>
+        <w:tc>
+          <w:tcPr>
+            <w:tcW w:w="2409" w:type="dxa"/>
+          </w:tcPr>
+          <w:p>
+            <w:pPr>
+              <w:jc w:val="both"/>
+              <w:rPr>
+                <w:sz w:val="20"/>
+                <w:szCs w:val="20"/>
+                <w:lang w:val="en-US"/>
+              </w:rPr>
+            </w:pPr>
+            <w:r>
+              <w:rPr>
+                <w:sz w:val="20"/>
+                <w:szCs w:val="20"/>
+                <w:lang w:val="en-US"/>
+              </w:rPr>
+              <w:t>Login</w:t>
+            </w:r>
+          </w:p>
+        </w:tc>
+        <w:tc>
+          <w:tcPr>
+            <w:tcW w:w="851" w:type="dxa"/>
+          </w:tcPr>
+          <w:p>
+            <w:pPr>
+              <w:jc w:val="both"/>
+              <w:rPr>
+                <w:sz w:val="20"/>
+                <w:szCs w:val="20"/>
+                <w:lang w:val="en-US"/>
+              </w:rPr>
+            </w:pPr>
+            <w:r>
+              <w:rPr>
+                <w:sz w:val="20"/>
+                <w:szCs w:val="20"/>
+                <w:lang w:val="en-US"/>
+              </w:rPr>
+              <w:t>High</w:t>
+            </w:r>
+          </w:p>
+        </w:tc>
+      </w:tr>
+      <w:tr>
+        <w:tc>
+          <w:tcPr>
+            <w:tcW w:w="1135" w:type="dxa"/>
+          </w:tcPr>
+          <w:p>
+            <w:pPr>
+              <w:jc w:val="both"/>
+              <w:rPr>
+                <w:sz w:val="20"/>
+                <w:szCs w:val="20"/>
+                <w:lang w:val="en-US"/>
+              </w:rPr>
+            </w:pPr>
+            <w:r>
+              <w:rPr>
+                <w:sz w:val="20"/>
+                <w:szCs w:val="20"/>
+                <w:lang w:val="en-US"/>
+              </w:rPr>
+              <w:t>RNS-002</w:t>
+            </w:r>
+          </w:p>
+        </w:tc>
+        <w:tc>
+          <w:tcPr>
+            <w:tcW w:w="2409" w:type="dxa"/>
+          </w:tcPr>
+          <w:p>
+            <w:pPr>
+              <w:jc w:val="both"/>
+              <w:rPr>
+                <w:sz w:val="20"/>
+                <w:szCs w:val="20"/>
+                <w:lang w:val="en-US"/>
+              </w:rPr>
+            </w:pPr>
+            <w:r>
+              <w:rPr>
+                <w:sz w:val="20"/>
+                <w:szCs w:val="20"/>
+                <w:lang w:val="en-US"/>
+              </w:rPr>
+              <w:t>Connection estate</w:t>
+            </w:r>
+          </w:p>
+        </w:tc>
+        <w:tc>
+          <w:tcPr>
+            <w:tcW w:w="851" w:type="dxa"/>
+          </w:tcPr>
+          <w:p>
+            <w:pPr>
+              <w:jc w:val="both"/>
+              <w:rPr>
+                <w:sz w:val="20"/>
+                <w:szCs w:val="20"/>
+                <w:lang w:val="en-US"/>
+              </w:rPr>
+            </w:pPr>
+            <w:r>
+              <w:rPr>
+                <w:sz w:val="20"/>
+                <w:szCs w:val="20"/>
+                <w:lang w:val="en-US"/>
+              </w:rPr>
+              <w:t>High</w:t>
+            </w:r>
+          </w:p>
+        </w:tc>
+      </w:tr>
+      <w:tr>
+        <w:tc>
+          <w:tcPr>
+            <w:tcW w:w="1135" w:type="dxa"/>
+          </w:tcPr>
+          <w:p>
+            <w:pPr>
+              <w:jc w:val="both"/>
+              <w:rPr>
+                <w:sz w:val="20"/>
+                <w:szCs w:val="20"/>
+                <w:lang w:val="en-US"/>
+              </w:rPr>
+            </w:pPr>
+            <w:r>
+              <w:rPr>
+                <w:sz w:val="20"/>
+                <w:szCs w:val="20"/>
+                <w:lang w:val="en-US"/>
+              </w:rPr>
+              <w:t>RNS-003</w:t>
+            </w:r>
+          </w:p>
+        </w:tc>
+        <w:tc>
+          <w:tcPr>
+            <w:tcW w:w="2409" w:type="dxa"/>
+          </w:tcPr>
+          <w:p>
+            <w:pPr>
+              <w:jc w:val="both"/>
+              <w:rPr>
+                <w:sz w:val="20"/>
+                <w:szCs w:val="20"/>
+                <w:lang w:val="en-US"/>
+              </w:rPr>
+            </w:pPr>
+            <w:r>
+              <w:rPr>
+                <w:sz w:val="20"/>
+                <w:szCs w:val="20"/>
+                <w:lang w:val="en-US"/>
+              </w:rPr>
+              <w:t>View brain waves</w:t>
+            </w:r>
+          </w:p>
+        </w:tc>
+        <w:tc>
+          <w:tcPr>
+            <w:tcW w:w="851" w:type="dxa"/>
+          </w:tcPr>
+          <w:p>
+            <w:pPr>
+              <w:jc w:val="both"/>
+              <w:rPr>
+                <w:sz w:val="20"/>
+                <w:szCs w:val="20"/>
+                <w:lang w:val="en-US"/>
+              </w:rPr>
+            </w:pPr>
+            <w:r>
+              <w:rPr>
+                <w:sz w:val="20"/>
+                <w:szCs w:val="20"/>
+                <w:lang w:val="en-US"/>
+              </w:rPr>
+              <w:t>High</w:t>
+            </w:r>
+          </w:p>
+        </w:tc>
+      </w:tr>
+      <w:tr>
+        <w:tc>
+          <w:tcPr>
+            <w:tcW w:w="1135" w:type="dxa"/>
+          </w:tcPr>
+          <w:p>
+            <w:pPr>
+              <w:jc w:val="both"/>
+              <w:rPr>
+                <w:sz w:val="20"/>
+                <w:szCs w:val="20"/>
+                <w:lang w:val="en-US"/>
+              </w:rPr>
+            </w:pPr>
+            <w:r>
+              <w:rPr>
+                <w:sz w:val="20"/>
+                <w:szCs w:val="20"/>
+                <w:lang w:val="en-US"/>
+              </w:rPr>
+              <w:t>RNS-004</w:t>
+            </w:r>
+          </w:p>
+        </w:tc>
+        <w:tc>
+          <w:tcPr>
+            <w:tcW w:w="2409" w:type="dxa"/>
+          </w:tcPr>
+          <w:p>
+            <w:pPr>
+              <w:jc w:val="both"/>
+              <w:rPr>
+                <w:sz w:val="20"/>
+                <w:szCs w:val="20"/>
+                <w:lang w:val="en-US"/>
+              </w:rPr>
+            </w:pPr>
+            <w:r>
+              <w:rPr>
+                <w:sz w:val="20"/>
+                <w:szCs w:val="20"/>
+                <w:lang w:val="en-US"/>
+              </w:rPr>
+              <w:t>Pre-test</w:t>
+            </w:r>
+          </w:p>
+        </w:tc>
+        <w:tc>
+          <w:tcPr>
+            <w:tcW w:w="851" w:type="dxa"/>
+          </w:tcPr>
+          <w:p>
+            <w:pPr>
+              <w:jc w:val="both"/>
+              <w:rPr>
+                <w:sz w:val="20"/>
+                <w:szCs w:val="20"/>
+                <w:lang w:val="en-US"/>
+              </w:rPr>
+            </w:pPr>
+            <w:r>
+              <w:rPr>
+                <w:sz w:val="20"/>
+                <w:szCs w:val="20"/>
+                <w:lang w:val="en-US"/>
+              </w:rPr>
+              <w:t>High</w:t>
+            </w:r>
+          </w:p>
+        </w:tc>
+      </w:tr>
+      <w:tr>
+        <w:tc>
+          <w:tcPr>
+            <w:tcW w:w="1135" w:type="dxa"/>
+          </w:tcPr>
+          <w:p>
+            <w:pPr>
+              <w:jc w:val="both"/>
+              <w:rPr>
+                <w:sz w:val="20"/>
+                <w:szCs w:val="20"/>
+                <w:lang w:val="en-US"/>
+              </w:rPr>
+            </w:pPr>
+            <w:r>
+              <w:rPr>
+                <w:sz w:val="20"/>
+                <w:szCs w:val="20"/>
+                <w:lang w:val="en-US"/>
+              </w:rPr>
+              <w:t>RNS-005</w:t>
+            </w:r>
+          </w:p>
+        </w:tc>
+        <w:tc>
+          <w:tcPr>
+            <w:tcW w:w="2409" w:type="dxa"/>
+          </w:tcPr>
+          <w:p>
+            <w:pPr>
+              <w:jc w:val="both"/>
+              <w:rPr>
+                <w:sz w:val="20"/>
+                <w:szCs w:val="20"/>
+                <w:lang w:val="en-US"/>
+              </w:rPr>
+            </w:pPr>
+            <w:r>
+              <w:rPr>
+                <w:sz w:val="20"/>
+                <w:szCs w:val="20"/>
+                <w:lang w:val="en-US"/>
+              </w:rPr>
+              <w:t>Show exercises</w:t>
+            </w:r>
+          </w:p>
+        </w:tc>
+        <w:tc>
+          <w:tcPr>
+            <w:tcW w:w="851" w:type="dxa"/>
+          </w:tcPr>
+          <w:p>
+            <w:pPr>
+              <w:jc w:val="both"/>
+              <w:rPr>
+                <w:sz w:val="20"/>
+                <w:szCs w:val="20"/>
+                <w:lang w:val="en-US"/>
+              </w:rPr>
+            </w:pPr>
+            <w:r>
+              <w:rPr>
+                <w:sz w:val="20"/>
+                <w:szCs w:val="20"/>
+                <w:lang w:val="en-US"/>
+              </w:rPr>
+              <w:t>High</w:t>
+            </w:r>
+          </w:p>
+        </w:tc>
+      </w:tr>
+      <w:tr>
+        <w:tc>
+          <w:tcPr>
+            <w:tcW w:w="1135" w:type="dxa"/>
+          </w:tcPr>
+          <w:p>
+            <w:pPr>
+              <w:jc w:val="both"/>
+              <w:rPr>
+                <w:sz w:val="20"/>
+                <w:szCs w:val="20"/>
+                <w:lang w:val="en-US"/>
+              </w:rPr>
+            </w:pPr>
+            <w:r>
+              <w:rPr>
+                <w:sz w:val="20"/>
+                <w:szCs w:val="20"/>
+                <w:lang w:val="en-US"/>
+              </w:rPr>
+              <w:t>RNS-006</w:t>
+            </w:r>
+          </w:p>
+        </w:tc>
+        <w:tc>
+          <w:tcPr>
+            <w:tcW w:w="2409" w:type="dxa"/>
+          </w:tcPr>
+          <w:p>
+            <w:pPr>
+              <w:jc w:val="both"/>
+              <w:rPr>
+                <w:sz w:val="20"/>
+                <w:szCs w:val="20"/>
+                <w:lang w:val="en-US"/>
+              </w:rPr>
+            </w:pPr>
+            <w:r>
+              <w:rPr>
+                <w:sz w:val="20"/>
+                <w:szCs w:val="20"/>
+                <w:lang w:val="en-US"/>
+              </w:rPr>
+              <w:t>Activate sensors</w:t>
+            </w:r>
+          </w:p>
+        </w:tc>
+        <w:tc>
+          <w:tcPr>
+            <w:tcW w:w="851" w:type="dxa"/>
+          </w:tcPr>
+          <w:p>
+            <w:pPr>
+              <w:jc w:val="both"/>
+              <w:rPr>
+                <w:sz w:val="20"/>
+                <w:szCs w:val="20"/>
+                <w:lang w:val="en-US"/>
+              </w:rPr>
+            </w:pPr>
+            <w:r>
+              <w:rPr>
+                <w:sz w:val="20"/>
+                <w:szCs w:val="20"/>
+                <w:lang w:val="en-US"/>
+              </w:rPr>
+              <w:t>High</w:t>
+            </w:r>
+          </w:p>
+        </w:tc>
+      </w:tr>
+      <w:tr>
+        <w:tc>
+          <w:tcPr>
+            <w:tcW w:w="1135" w:type="dxa"/>
+          </w:tcPr>
+          <w:p>
+            <w:pPr>
+              <w:jc w:val="both"/>
+              <w:rPr>
+                <w:sz w:val="20"/>
+                <w:szCs w:val="20"/>
+                <w:lang w:val="en-US"/>
+              </w:rPr>
+            </w:pPr>
+            <w:r>
+              <w:rPr>
+                <w:sz w:val="20"/>
+                <w:szCs w:val="20"/>
+                <w:lang w:val="en-US"/>
+              </w:rPr>
+              <w:t>RNS-007</w:t>
+            </w:r>
+          </w:p>
+        </w:tc>
+        <w:tc>
+          <w:tcPr>
+            <w:tcW w:w="2409" w:type="dxa"/>
+          </w:tcPr>
+          <w:p>
+            <w:pPr>
+              <w:jc w:val="both"/>
+              <w:rPr>
+                <w:sz w:val="20"/>
+                <w:szCs w:val="20"/>
+                <w:lang w:val="en-US"/>
+              </w:rPr>
+            </w:pPr>
+            <w:r>
+              <w:rPr>
+                <w:sz w:val="20"/>
+                <w:szCs w:val="20"/>
+                <w:lang w:val="en-US"/>
+              </w:rPr>
+              <w:t>Emergency control</w:t>
+            </w:r>
+          </w:p>
+        </w:tc>
+        <w:tc>
+          <w:tcPr>
+            <w:tcW w:w="851" w:type="dxa"/>
+          </w:tcPr>
+          <w:p>
+            <w:pPr>
+              <w:jc w:val="both"/>
+              <w:rPr>
+                <w:sz w:val="20"/>
+                <w:szCs w:val="20"/>
+                <w:lang w:val="en-US"/>
+              </w:rPr>
+            </w:pPr>
+            <w:r>
+              <w:rPr>
+                <w:sz w:val="20"/>
+                <w:szCs w:val="20"/>
+                <w:lang w:val="en-US"/>
+              </w:rPr>
+              <w:t>High</w:t>
+            </w:r>
+          </w:p>
+        </w:tc>
+      </w:tr>
+      <w:tr>
+        <w:tc>
+          <w:tcPr>
+            <w:tcW w:w="1135" w:type="dxa"/>
+          </w:tcPr>
+          <w:p>
+            <w:pPr>
+              <w:jc w:val="both"/>
+              <w:rPr>
+                <w:sz w:val="20"/>
+                <w:szCs w:val="20"/>
+                <w:lang w:val="en-US"/>
+              </w:rPr>
+            </w:pPr>
+            <w:r>
+              <w:rPr>
+                <w:sz w:val="20"/>
+                <w:szCs w:val="20"/>
+                <w:lang w:val="en-US"/>
+              </w:rPr>
+              <w:t>RNS-008</w:t>
+            </w:r>
+          </w:p>
+        </w:tc>
+        <w:tc>
+          <w:tcPr>
+            <w:tcW w:w="2409" w:type="dxa"/>
+          </w:tcPr>
+          <w:p>
+            <w:pPr>
+              <w:jc w:val="both"/>
+              <w:rPr>
+                <w:sz w:val="20"/>
+                <w:szCs w:val="20"/>
+                <w:lang w:val="en-US"/>
+              </w:rPr>
+            </w:pPr>
+            <w:r>
+              <w:rPr>
+                <w:sz w:val="20"/>
+                <w:szCs w:val="20"/>
+                <w:lang w:val="en-US"/>
+              </w:rPr>
+              <w:t>Create and consult reports</w:t>
+            </w:r>
+          </w:p>
+        </w:tc>
+        <w:tc>
+          <w:tcPr>
+            <w:tcW w:w="851" w:type="dxa"/>
+          </w:tcPr>
+          <w:p>
+            <w:pPr>
+              <w:jc w:val="both"/>
+              <w:rPr>
+                <w:sz w:val="20"/>
+                <w:szCs w:val="20"/>
+                <w:lang w:val="en-US"/>
+              </w:rPr>
+            </w:pPr>
+            <w:r>
+              <w:rPr>
+                <w:sz w:val="20"/>
+                <w:szCs w:val="20"/>
+                <w:lang w:val="en-US"/>
+              </w:rPr>
+              <w:t>High</w:t>
+            </w:r>
+          </w:p>
+        </w:tc>
+      </w:tr>
+      <w:tr>
+        <w:tc>
+          <w:tcPr>
+            <w:tcW w:w="1135" w:type="dxa"/>
+          </w:tcPr>
+          <w:p>
+            <w:pPr>
+              <w:jc w:val="both"/>
+              <w:rPr>
+                <w:color w:val="1F497D" w:themeColor="text2"/>
+                <w:sz w:val="20"/>
+                <w:szCs w:val="20"/>
+                <w:lang w:val="en-US"/>
+              </w:rPr>
+            </w:pPr>
+            <w:r>
+              <w:rPr>
+                <w:color w:val="1F497D" w:themeColor="text2"/>
+                <w:sz w:val="20"/>
+                <w:szCs w:val="20"/>
+                <w:lang w:val="en-US"/>
+              </w:rPr>
+              <w:t>RNS-009</w:t>
+            </w:r>
+          </w:p>
+        </w:tc>
+        <w:tc>
+          <w:tcPr>
+            <w:tcW w:w="2409" w:type="dxa"/>
+          </w:tcPr>
+          <w:p>
+            <w:pPr>
+              <w:rPr>
+                <w:color w:val="1F497D" w:themeColor="text2"/>
+              </w:rPr>
+            </w:pPr>
+            <w:r>
+              <w:rPr>
+                <w:color w:val="1F497D" w:themeColor="text2"/>
+              </w:rPr>
+              <w:t>P</w:t>
+            </w:r>
+            <w:r>
+              <w:rPr>
+                <w:color w:val="1F497D" w:themeColor="text2"/>
+              </w:rPr>
+              <w:t>urpose of the therapy</w:t>
+            </w:r>
+          </w:p>
+        </w:tc>
+        <w:tc>
+          <w:tcPr>
+            <w:tcW w:w="851" w:type="dxa"/>
+          </w:tcPr>
+          <w:p>
+            <w:pPr>
+              <w:jc w:val="both"/>
+              <w:rPr>
+                <w:color w:val="1F497D" w:themeColor="text2"/>
+                <w:sz w:val="20"/>
+                <w:szCs w:val="20"/>
+                <w:lang w:val="en-US"/>
+              </w:rPr>
+            </w:pPr>
+            <w:r>
+              <w:rPr>
+                <w:color w:val="1F497D" w:themeColor="text2"/>
+                <w:sz w:val="20"/>
+                <w:szCs w:val="20"/>
+                <w:lang w:val="en-US"/>
+              </w:rPr>
+              <w:t>High</w:t>
+            </w:r>
+          </w:p>
+        </w:tc>
+      </w:tr>
+      <w:tr>
+        <w:tc>
+          <w:tcPr>
+            <w:tcW w:w="1135" w:type="dxa"/>
+          </w:tcPr>
+          <w:p>
+            <w:pPr>
+              <w:jc w:val="both"/>
+              <w:rPr>
+                <w:color w:val="1F497D" w:themeColor="text2"/>
+                <w:sz w:val="20"/>
+                <w:szCs w:val="20"/>
+                <w:lang w:val="en-US"/>
+              </w:rPr>
+            </w:pPr>
+            <w:r>
+              <w:rPr>
+                <w:color w:val="1F497D" w:themeColor="text2"/>
+                <w:sz w:val="20"/>
+                <w:szCs w:val="20"/>
+                <w:lang w:val="en-US"/>
+              </w:rPr>
+              <w:t>RNS-009</w:t>
+            </w:r>
+          </w:p>
+        </w:tc>
+        <w:tc>
+          <w:tcPr>
+            <w:tcW w:w="2409" w:type="dxa"/>
+          </w:tcPr>
+          <w:p>
+            <w:pPr>
+              <w:rPr>
+                <w:color w:val="1F497D" w:themeColor="text2"/>
+                <w:lang w:val="en-US"/>
+              </w:rPr>
+            </w:pPr>
+            <w:r>
+              <w:rPr>
+                <w:color w:val="1F497D" w:themeColor="text2"/>
+                <w:lang w:val="en-US"/>
+              </w:rPr>
+              <w:t>Send record to a server</w:t>
+            </w:r>
+          </w:p>
+        </w:tc>
+        <w:tc>
+          <w:tcPr>
+            <w:tcW w:w="851" w:type="dxa"/>
+          </w:tcPr>
+          <w:p>
+            <w:pPr>
+              <w:jc w:val="both"/>
+              <w:rPr>
+                <w:color w:val="1F497D" w:themeColor="text2"/>
+                <w:sz w:val="20"/>
+                <w:szCs w:val="20"/>
+                <w:lang w:val="en-US"/>
+              </w:rPr>
+            </w:pPr>
+            <w:r>
+              <w:rPr>
+                <w:color w:val="1F497D" w:themeColor="text2"/>
+                <w:sz w:val="20"/>
+                <w:szCs w:val="20"/>
+                <w:lang w:val="en-US"/>
+              </w:rPr>
+              <w:t>High</w:t>
+            </w:r>
+          </w:p>
+        </w:tc>
+      </w:tr>
+    </w:tbl>
+    <w:p>
+      <w:pPr>
+        <w:rPr>
+          <w:rFonts w:ascii="Arial" w:hAnsi="Arial" w:cs="Arial"/>
+          <w:bCs/>
+          <w:sz w:val="24"/>
+          <w:lang w:val="en-US"/>
+        </w:rPr>
+      </w:pPr>
       <w:r>
         <w:rPr>
           <w:rFonts w:ascii="Arial" w:hAnsi="Arial" w:cs="Arial"/>
@@ -7985,13 +8319,13 @@
         <mc:AlternateContent>
           <mc:Choice Requires="wps">
             <w:drawing>
-              <wp:anchor distT="0" distB="0" distL="114300" distR="114300" simplePos="0" relativeHeight="251666432" behindDoc="0" locked="0" layoutInCell="1" allowOverlap="1" wp14:anchorId="5D11FF2C" wp14:editId="731A6E85">
+              <wp:anchor distT="0" distB="0" distL="114300" distR="114300" simplePos="0" relativeHeight="251665408" behindDoc="0" locked="0" layoutInCell="1" allowOverlap="1" wp14:anchorId="5D11FF2C" wp14:editId="2268697A">
                 <wp:simplePos x="0" y="0"/>
                 <wp:positionH relativeFrom="column">
-                  <wp:posOffset>547370</wp:posOffset>
+                  <wp:posOffset>292523</wp:posOffset>
                 </wp:positionH>
                 <wp:positionV relativeFrom="paragraph">
-                  <wp:posOffset>55245</wp:posOffset>
+                  <wp:posOffset>2018877</wp:posOffset>
                 </wp:positionV>
                 <wp:extent cx="1836420" cy="266700"/>
                 <wp:effectExtent l="0" t="0" r="0" b="0"/>
@@ -8082,7 +8416,7 @@
           </mc:Choice>
           <mc:Fallback>
             <w:pict>
-              <v:shape w14:anchorId="5D11FF2C" id="Cuadro de texto 7" o:spid="_x0000_s1030" type="#_x0000_t202" style="position:absolute;margin-left:43.1pt;margin-top:4.35pt;width:144.6pt;height:21pt;z-index:251666432;visibility:visible;mso-wrap-style:square;mso-width-percent:0;mso-height-percent:0;mso-wrap-distance-left:9pt;mso-wrap-distance-top:0;mso-wrap-distance-right:9pt;mso-wrap-distance-bottom:0;mso-position-horizontal:absolute;mso-position-horizontal-relative:text;mso-position-vertical:absolute;mso-position-vertical-relative:text;mso-width-percent:0;mso-height-percent:0;mso-width-relative:margin;mso-height-relative:margin;v-text-anchor:top" o:gfxdata="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" fillcolor="white [3201]" stroked="f" strokeweight=".5pt">
+              <v:shape w14:anchorId="5D11FF2C" id="Cuadro de texto 7" o:spid="_x0000_s1030" type="#_x0000_t202" style="position:absolute;margin-left:23.05pt;margin-top:158.95pt;width:144.6pt;height:21pt;z-index:251665408;visibility:visible;mso-wrap-style:square;mso-width-percent:0;mso-height-percent:0;mso-wrap-distance-left:9pt;mso-wrap-distance-top:0;mso-wrap-distance-right:9pt;mso-wrap-distance-bottom:0;mso-position-horizontal:absolute;mso-position-horizontal-relative:text;mso-position-vertical:absolute;mso-position-vertical-relative:text;mso-width-percent:0;mso-height-percent:0;mso-width-relative:margin;mso-height-relative:margin;v-text-anchor:top" o:gfxdata="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" fillcolor="white [3201]" stroked="f" strokeweight=".5pt">
                 <v:textbox>
                   <w:txbxContent>
                     <w:p>
@@ -8136,14 +8470,6 @@
     </w:p>
     <w:p>
       <w:pPr>
-        <w:pStyle w:val="Ttulo1"/>
-        <w:rPr>
-          <w:lang w:val="en-US"/>
-        </w:rPr>
-      </w:pPr>
-    </w:p>
-    <w:p>
-      <w:pPr>
         <w:rPr>
           <w:rFonts w:ascii="Arial" w:hAnsi="Arial" w:cs="Arial"/>
           <w:bCs/>
@@ -8164,16 +8490,6 @@
     </w:p>
     <w:p>
       <w:pPr>
-        <w:rPr>
-          <w:rFonts w:ascii="Arial" w:hAnsi="Arial" w:cs="Arial"/>
-          <w:bCs/>
-          <w:sz w:val="24"/>
-          <w:lang w:val="en-US"/>
-        </w:rPr>
-      </w:pPr>
-    </w:p>
-    <w:p>
-      <w:pPr>
         <w:pStyle w:val="Ttulo1"/>
         <w:rPr>
           <w:lang w:val="en-US"/>
@@ -8181,11 +8497,18 @@
       </w:pPr>
       <w:bookmarkStart w:id="8" w:name="_Toc80908373"/>
       <w:bookmarkStart w:id="9" w:name="_Toc80951253"/>
-      <w:r>
-        <w:rPr>
-          <w:lang w:val="en-US"/>
-        </w:rPr>
-        <w:lastRenderedPageBreak/>
+    </w:p>
+    <w:p>
+      <w:pPr>
+        <w:pStyle w:val="Ttulo1"/>
+        <w:rPr>
+          <w:lang w:val="en-US"/>
+        </w:rPr>
+      </w:pPr>
+      <w:r>
+        <w:rPr>
+          <w:lang w:val="en-US"/>
+        </w:rPr>
         <w:t xml:space="preserve">3. </w:t>
       </w:r>
       <w:r>
@@ -8378,13 +8701,13 @@
         <mc:AlternateContent>
           <mc:Choice Requires="wps">
             <w:drawing>
-              <wp:anchor distT="0" distB="0" distL="114300" distR="114300" simplePos="0" relativeHeight="251659264" behindDoc="0" locked="0" layoutInCell="1" allowOverlap="1" wp14:anchorId="585EB6FD" wp14:editId="0495A730">
+              <wp:anchor distT="0" distB="0" distL="114300" distR="114300" simplePos="0" relativeHeight="251658240" behindDoc="0" locked="0" layoutInCell="1" allowOverlap="1" wp14:anchorId="585EB6FD" wp14:editId="62B54AFB">
                 <wp:simplePos x="0" y="0"/>
                 <wp:positionH relativeFrom="margin">
                   <wp:align>center</wp:align>
                 </wp:positionH>
                 <wp:positionV relativeFrom="paragraph">
-                  <wp:posOffset>2416175</wp:posOffset>
+                  <wp:posOffset>2238375</wp:posOffset>
                 </wp:positionV>
                 <wp:extent cx="2087880" cy="358140"/>
                 <wp:effectExtent l="0" t="0" r="7620" b="3810"/>
@@ -8441,7 +8764,7 @@
           </mc:Choice>
           <mc:Fallback>
             <w:pict>
-              <v:shape w14:anchorId="585EB6FD" id="Cuadro de texto 3" o:spid="_x0000_s1031" type="#_x0000_t202" style="position:absolute;left:0;text-align:left;margin-left:0;margin-top:190.25pt;width:164.4pt;height:28.2pt;z-index:251659264;visibility:visible;mso-wrap-style:square;mso-wrap-distance-left:9pt;mso-wrap-distance-top:0;mso-wrap-distance-right:9pt;mso-wrap-distance-bottom:0;mso-position-horizontal:center;mso-position-horizontal-relative:margin;mso-position-vertical:absolute;mso-position-vertical-relative:text;v-text-anchor:top" o:gfxdata="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" fillcolor="white [3201]" stroked="f" strokeweight=".5pt">
+              <v:shape w14:anchorId="585EB6FD" id="Cuadro de texto 3" o:spid="_x0000_s1031" type="#_x0000_t202" style="position:absolute;left:0;text-align:left;margin-left:0;margin-top:176.25pt;width:164.4pt;height:28.2pt;z-index:251658240;visibility:visible;mso-wrap-style:square;mso-wrap-distance-left:9pt;mso-wrap-distance-top:0;mso-wrap-distance-right:9pt;mso-wrap-distance-bottom:0;mso-position-horizontal:center;mso-position-horizontal-relative:margin;mso-position-vertical:absolute;mso-position-vertical-relative:text;v-text-anchor:top" o:gfxdata="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" fillcolor="white [3201]" stroked="f" strokeweight=".5pt">
                 <v:textbox>
                   <w:txbxContent>
                     <w:p>
@@ -8473,9 +8796,9 @@
           <w:sz w:val="24"/>
         </w:rPr>
         <w:drawing>
-          <wp:inline distT="0" distB="0" distL="0" distR="0" wp14:anchorId="3768DAD4" wp14:editId="620396B8">
-            <wp:extent cx="2456180" cy="2016125"/>
-            <wp:effectExtent l="152400" t="152400" r="363220" b="365125"/>
+          <wp:inline distT="0" distB="0" distL="0" distR="0" wp14:anchorId="3768DAD4" wp14:editId="6C1EE146">
+            <wp:extent cx="2319867" cy="1904234"/>
+            <wp:effectExtent l="152400" t="152400" r="366395" b="363220"/>
             <wp:docPr id="1" name="Imagen 1"/>
             <wp:cNvGraphicFramePr>
               <a:graphicFrameLocks xmlns:a="http://schemas.openxmlformats.org/drawingml/2006/main" noChangeAspect="1"/>
@@ -8505,7 +8828,7 @@
                   <pic:spPr bwMode="auto">
                     <a:xfrm>
                       <a:off x="0" y="0"/>
-                      <a:ext cx="2456180" cy="2016125"/>
+                      <a:ext cx="2326547" cy="1909717"/>
                     </a:xfrm>
                     <a:prstGeom prst="rect">
                       <a:avLst/>
@@ -8532,41 +8855,140 @@
       <w:pPr>
         <w:jc w:val="both"/>
         <w:rPr>
-          <w:rFonts w:ascii="Arial" w:hAnsi="Arial" w:cs="Arial"/>
-          <w:bCs/>
-          <w:sz w:val="24"/>
-          <w:lang w:val="en-US"/>
-        </w:rPr>
-      </w:pPr>
-    </w:p>
-    <w:p>
-      <w:pPr>
-        <w:jc w:val="both"/>
-        <w:rPr>
-          <w:rFonts w:ascii="Arial" w:hAnsi="Arial" w:cs="Arial"/>
-          <w:bCs/>
-          <w:sz w:val="24"/>
-          <w:lang w:val="en-US"/>
-        </w:rPr>
-      </w:pPr>
-      <w:r>
-        <w:rPr>
-          <w:rFonts w:ascii="Arial" w:hAnsi="Arial" w:cs="Arial"/>
-          <w:bCs/>
-          <w:szCs w:val="20"/>
-          <w:lang w:val="en-US"/>
-        </w:rPr>
-        <w:t>On the other hand, Figure 2 shows a sequence diagram, which is a graphic representation of how a therapy is carried out by means of a neurofeedback-type exercise. Therapeutic neurofeedback exercises require a numerical evaluation to compare if the subject under therapy is capable of reaching the expected threshold through the excitation or inhibition of brain waves.</w:t>
-      </w:r>
-      <w:r>
-        <w:rPr>
           <w:sz w:val="20"/>
           <w:szCs w:val="20"/>
           <w:bdr w:val="none" w:sz="0" w:space="0" w:color="auto" w:frame="1"/>
           <w:lang w:val="en-US"/>
         </w:rPr>
+      </w:pPr>
+      <w:r>
+        <w:rPr>
+          <w:rFonts w:ascii="Arial" w:hAnsi="Arial" w:cs="Arial"/>
+          <w:bCs/>
+          <w:szCs w:val="20"/>
+          <w:lang w:val="en-US"/>
+        </w:rPr>
+        <w:t>On the other hand, Figure 2 shows a sequence diagram, which is a graphic representation of how a therapy is carried out by means of a neurofeedback-type exercise. Therapeutic neurofeedback exercises require a numerical evaluation to compare if the subject under therapy is capable of reaching the expected threshold through the excitation or inhibition of brain waves.</w:t>
+      </w:r>
+      <w:r>
+        <w:rPr>
+          <w:sz w:val="20"/>
+          <w:szCs w:val="20"/>
+          <w:bdr w:val="none" w:sz="0" w:space="0" w:color="auto" w:frame="1"/>
+          <w:lang w:val="en-US"/>
+        </w:rPr>
         <w:t xml:space="preserve"> </w:t>
       </w:r>
+    </w:p>
+    <w:p>
+      <w:pPr>
+        <w:jc w:val="both"/>
+        <w:rPr>
+          <w:sz w:val="20"/>
+          <w:szCs w:val="20"/>
+          <w:bdr w:val="none" w:sz="0" w:space="0" w:color="auto" w:frame="1"/>
+          <w:lang w:val="en-US"/>
+        </w:rPr>
+      </w:pPr>
+    </w:p>
+    <w:p>
+      <w:pPr>
+        <w:jc w:val="both"/>
+        <w:rPr>
+          <w:sz w:val="20"/>
+          <w:szCs w:val="20"/>
+          <w:bdr w:val="none" w:sz="0" w:space="0" w:color="auto" w:frame="1"/>
+          <w:lang w:val="en-US"/>
+        </w:rPr>
+      </w:pPr>
+    </w:p>
+    <w:p>
+      <w:pPr>
+        <w:jc w:val="both"/>
+        <w:rPr>
+          <w:sz w:val="20"/>
+          <w:szCs w:val="20"/>
+          <w:bdr w:val="none" w:sz="0" w:space="0" w:color="auto" w:frame="1"/>
+          <w:lang w:val="en-US"/>
+        </w:rPr>
+      </w:pPr>
+    </w:p>
+    <w:p>
+      <w:pPr>
+        <w:jc w:val="both"/>
+        <w:rPr>
+          <w:sz w:val="20"/>
+          <w:szCs w:val="20"/>
+          <w:bdr w:val="none" w:sz="0" w:space="0" w:color="auto" w:frame="1"/>
+          <w:lang w:val="en-US"/>
+        </w:rPr>
+      </w:pPr>
+    </w:p>
+    <w:p>
+      <w:pPr>
+        <w:jc w:val="both"/>
+        <w:rPr>
+          <w:sz w:val="20"/>
+          <w:szCs w:val="20"/>
+          <w:bdr w:val="none" w:sz="0" w:space="0" w:color="auto" w:frame="1"/>
+          <w:lang w:val="en-US"/>
+        </w:rPr>
+      </w:pPr>
+    </w:p>
+    <w:p>
+      <w:pPr>
+        <w:jc w:val="both"/>
+        <w:rPr>
+          <w:sz w:val="20"/>
+          <w:szCs w:val="20"/>
+          <w:bdr w:val="none" w:sz="0" w:space="0" w:color="auto" w:frame="1"/>
+          <w:lang w:val="en-US"/>
+        </w:rPr>
+      </w:pPr>
+    </w:p>
+    <w:p>
+      <w:pPr>
+        <w:jc w:val="both"/>
+        <w:rPr>
+          <w:sz w:val="20"/>
+          <w:szCs w:val="20"/>
+          <w:bdr w:val="none" w:sz="0" w:space="0" w:color="auto" w:frame="1"/>
+          <w:lang w:val="en-US"/>
+        </w:rPr>
+      </w:pPr>
+    </w:p>
+    <w:p>
+      <w:pPr>
+        <w:jc w:val="both"/>
+        <w:rPr>
+          <w:sz w:val="20"/>
+          <w:szCs w:val="20"/>
+          <w:bdr w:val="none" w:sz="0" w:space="0" w:color="auto" w:frame="1"/>
+          <w:lang w:val="en-US"/>
+        </w:rPr>
+      </w:pPr>
+    </w:p>
+    <w:p>
+      <w:pPr>
+        <w:jc w:val="both"/>
+        <w:rPr>
+          <w:sz w:val="20"/>
+          <w:szCs w:val="20"/>
+          <w:bdr w:val="none" w:sz="0" w:space="0" w:color="auto" w:frame="1"/>
+          <w:lang w:val="en-US"/>
+        </w:rPr>
+      </w:pPr>
+    </w:p>
+    <w:p>
+      <w:pPr>
+        <w:jc w:val="both"/>
+        <w:rPr>
+          <w:rFonts w:ascii="Arial" w:hAnsi="Arial" w:cs="Arial"/>
+          <w:bCs/>
+          <w:sz w:val="24"/>
+          <w:lang w:val="en-US"/>
+        </w:rPr>
+      </w:pPr>
     </w:p>
     <w:p>
       <w:pPr>
@@ -8585,7 +9007,7 @@
           <w:sz w:val="24"/>
         </w:rPr>
         <w:drawing>
-          <wp:anchor distT="0" distB="0" distL="114300" distR="114300" simplePos="0" relativeHeight="251658240" behindDoc="0" locked="0" layoutInCell="1" allowOverlap="1" wp14:anchorId="4A236BFF" wp14:editId="55C73907">
+          <wp:anchor distT="0" distB="0" distL="114300" distR="114300" simplePos="0" relativeHeight="251657216" behindDoc="0" locked="0" layoutInCell="1" allowOverlap="1" wp14:anchorId="4A236BFF" wp14:editId="0F046226">
             <wp:simplePos x="0" y="0"/>
             <wp:positionH relativeFrom="page">
               <wp:posOffset>2016125</wp:posOffset>
@@ -8727,6 +9149,16 @@
           <w:lang w:val="en-US"/>
         </w:rPr>
       </w:pPr>
+    </w:p>
+    <w:p>
+      <w:pPr>
+        <w:rPr>
+          <w:rFonts w:ascii="Arial" w:hAnsi="Arial" w:cs="Arial"/>
+          <w:bCs/>
+          <w:sz w:val="24"/>
+          <w:lang w:val="en-US"/>
+        </w:rPr>
+      </w:pPr>
       <w:r>
         <w:rPr>
           <w:rFonts w:ascii="Arial" w:hAnsi="Arial" w:cs="Arial"/>
@@ -8737,13 +9169,13 @@
         <mc:AlternateContent>
           <mc:Choice Requires="wps">
             <w:drawing>
-              <wp:anchor distT="0" distB="0" distL="114300" distR="114300" simplePos="0" relativeHeight="251661312" behindDoc="0" locked="0" layoutInCell="1" allowOverlap="1" wp14:anchorId="115E4237" wp14:editId="374C7127">
+              <wp:anchor distT="0" distB="0" distL="114300" distR="114300" simplePos="0" relativeHeight="251697152" behindDoc="0" locked="0" layoutInCell="1" allowOverlap="1" wp14:anchorId="2BA8BE36" wp14:editId="659A7A64">
                 <wp:simplePos x="0" y="0"/>
                 <wp:positionH relativeFrom="margin">
-                  <wp:posOffset>2101850</wp:posOffset>
+                  <wp:posOffset>2319866</wp:posOffset>
                 </wp:positionH>
                 <wp:positionV relativeFrom="paragraph">
-                  <wp:posOffset>212090</wp:posOffset>
+                  <wp:posOffset>7832</wp:posOffset>
                 </wp:positionV>
                 <wp:extent cx="2087880" cy="358140"/>
                 <wp:effectExtent l="0" t="0" r="7620" b="3810"/>
@@ -8800,7 +9232,7 @@
           </mc:Choice>
           <mc:Fallback>
             <w:pict>
-              <v:shape w14:anchorId="115E4237" id="Cuadro de texto 4" o:spid="_x0000_s1032" type="#_x0000_t202" style="position:absolute;margin-left:165.5pt;margin-top:16.7pt;width:164.4pt;height:28.2pt;z-index:251661312;visibility:visible;mso-wrap-style:square;mso-wrap-distance-left:9pt;mso-wrap-distance-top:0;mso-wrap-distance-right:9pt;mso-wrap-distance-bottom:0;mso-position-horizontal:absolute;mso-position-horizontal-relative:margin;mso-position-vertical:absolute;mso-position-vertical-relative:text;v-text-anchor:top" o:gfxdata="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" fillcolor="white [3201]" stroked="f" strokeweight=".5pt">
+              <v:shape w14:anchorId="2BA8BE36" id="Cuadro de texto 4" o:spid="_x0000_s1032" type="#_x0000_t202" style="position:absolute;margin-left:182.65pt;margin-top:.6pt;width:164.4pt;height:28.2pt;z-index:251697152;visibility:visible;mso-wrap-style:square;mso-wrap-distance-left:9pt;mso-wrap-distance-top:0;mso-wrap-distance-right:9pt;mso-wrap-distance-bottom:0;mso-position-horizontal:absolute;mso-position-horizontal-relative:margin;mso-position-vertical:absolute;mso-position-vertical-relative:text;v-text-anchor:top" o:gfxdata="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" fillcolor="white [3201]" stroked="f" strokeweight=".5pt">
                 <v:textbox>
                   <w:txbxContent>
                     <w:p>
@@ -8827,6 +9259,351 @@
     </w:p>
     <w:p>
       <w:pPr>
+        <w:jc w:val="center"/>
+        <w:rPr>
+          <w:rFonts w:ascii="Arial" w:hAnsi="Arial" w:cs="Arial"/>
+          <w:bCs/>
+          <w:sz w:val="24"/>
+          <w:lang w:val="en-US"/>
+        </w:rPr>
+      </w:pPr>
+    </w:p>
+    <w:p>
+      <w:pPr>
+        <w:jc w:val="both"/>
+        <w:rPr>
+          <w:rFonts w:ascii="Arial" w:hAnsi="Arial" w:cs="Arial"/>
+          <w:bCs/>
+          <w:color w:val="1F497D" w:themeColor="text2"/>
+          <w:sz w:val="24"/>
+          <w:lang w:val="en-US"/>
+        </w:rPr>
+      </w:pPr>
+      <w:r>
+        <w:rPr>
+          <w:rFonts w:ascii="Arial" w:hAnsi="Arial" w:cs="Arial"/>
+          <w:bCs/>
+          <w:color w:val="1F497D" w:themeColor="text2"/>
+          <w:sz w:val="24"/>
+          <w:lang w:val="en-US"/>
+        </w:rPr>
+        <w:t xml:space="preserve">In diagram 3 it is observed that to achieve effective control of a drone it is necessary for the patient to go through a written training where they must achieve effective control with a single </w:t>
+      </w:r>
+      <w:r>
+        <w:rPr>
+          <w:rFonts w:ascii="Arial" w:hAnsi="Arial" w:cs="Arial"/>
+          <w:bCs/>
+          <w:color w:val="1F497D" w:themeColor="text2"/>
+          <w:sz w:val="24"/>
+          <w:lang w:val="en-US"/>
+        </w:rPr>
+        <w:t>c</w:t>
+      </w:r>
+      <w:r>
+        <w:rPr>
+          <w:rFonts w:ascii="Arial" w:hAnsi="Arial" w:cs="Arial"/>
+          <w:bCs/>
+          <w:color w:val="1F497D" w:themeColor="text2"/>
+          <w:sz w:val="24"/>
+          <w:lang w:val="en-US"/>
+        </w:rPr>
+        <w:t>ommand, then with 2 commands, 3 commands and finally 4 commands, which is the maximum number allowed by the headband. This is necessary since if it is not possible due to the difficulty of replicating a brain reading, it will not be possible to control it correctly.</w:t>
+      </w:r>
+    </w:p>
+    <w:p>
+      <w:pPr>
+        <w:rPr>
+          <w:rFonts w:ascii="Arial" w:hAnsi="Arial" w:cs="Arial"/>
+          <w:bCs/>
+          <w:sz w:val="24"/>
+          <w:lang w:val="en-US"/>
+        </w:rPr>
+      </w:pPr>
+      <w:r>
+        <w:rPr>
+          <w:noProof/>
+        </w:rPr>
+        <w:drawing>
+          <wp:anchor distT="0" distB="0" distL="114300" distR="114300" simplePos="0" relativeHeight="251695104" behindDoc="0" locked="0" layoutInCell="1" allowOverlap="1" wp14:anchorId="62447305" wp14:editId="5F8B4F64">
+            <wp:simplePos x="0" y="0"/>
+            <wp:positionH relativeFrom="column">
+              <wp:posOffset>1172422</wp:posOffset>
+            </wp:positionH>
+            <wp:positionV relativeFrom="paragraph">
+              <wp:posOffset>93980</wp:posOffset>
+            </wp:positionV>
+            <wp:extent cx="1922145" cy="3843914"/>
+            <wp:effectExtent l="0" t="0" r="1905" b="4445"/>
+            <wp:wrapNone/>
+            <wp:docPr id="16" name="Imagen 16"/>
+            <wp:cNvGraphicFramePr>
+              <a:graphicFrameLocks xmlns:a="http://schemas.openxmlformats.org/drawingml/2006/main" noChangeAspect="1"/>
+            </wp:cNvGraphicFramePr>
+            <a:graphic xmlns:a="http://schemas.openxmlformats.org/drawingml/2006/main">
+              <a:graphicData uri="http://schemas.openxmlformats.org/drawingml/2006/picture">
+                <pic:pic xmlns:pic="http://schemas.openxmlformats.org/drawingml/2006/picture">
+                  <pic:nvPicPr>
+                    <pic:cNvPr id="0" name="Picture 2"/>
+                    <pic:cNvPicPr>
+                      <a:picLocks noChangeAspect="1" noChangeArrowheads="1"/>
+                    </pic:cNvPicPr>
+                  </pic:nvPicPr>
+                  <pic:blipFill>
+                    <a:blip r:embed="rId12">
+                      <a:extLst>
+                        <a:ext uri="{28A0092B-C50C-407E-A947-70E740481C1C}">
+                          <a14:useLocalDpi xmlns:a14="http://schemas.microsoft.com/office/drawing/2010/main" val="0"/>
+                        </a:ext>
+                      </a:extLst>
+                    </a:blip>
+                    <a:srcRect/>
+                    <a:stretch>
+                      <a:fillRect/>
+                    </a:stretch>
+                  </pic:blipFill>
+                  <pic:spPr bwMode="auto">
+                    <a:xfrm>
+                      <a:off x="0" y="0"/>
+                      <a:ext cx="1922145" cy="3843914"/>
+                    </a:xfrm>
+                    <a:prstGeom prst="rect">
+                      <a:avLst/>
+                    </a:prstGeom>
+                    <a:noFill/>
+                    <a:ln>
+                      <a:noFill/>
+                    </a:ln>
+                  </pic:spPr>
+                </pic:pic>
+              </a:graphicData>
+            </a:graphic>
+            <wp14:sizeRelH relativeFrom="page">
+              <wp14:pctWidth>0</wp14:pctWidth>
+            </wp14:sizeRelH>
+            <wp14:sizeRelV relativeFrom="page">
+              <wp14:pctHeight>0</wp14:pctHeight>
+            </wp14:sizeRelV>
+          </wp:anchor>
+        </w:drawing>
+      </w:r>
+    </w:p>
+    <w:p>
+      <w:pPr>
+        <w:jc w:val="center"/>
+        <w:rPr>
+          <w:rFonts w:ascii="Arial" w:hAnsi="Arial" w:cs="Arial"/>
+          <w:bCs/>
+          <w:sz w:val="24"/>
+          <w:lang w:val="en-US"/>
+        </w:rPr>
+      </w:pPr>
+    </w:p>
+    <w:p>
+      <w:pPr>
+        <w:jc w:val="center"/>
+        <w:rPr>
+          <w:rFonts w:ascii="Arial" w:hAnsi="Arial" w:cs="Arial"/>
+          <w:bCs/>
+          <w:sz w:val="24"/>
+          <w:lang w:val="en-US"/>
+        </w:rPr>
+      </w:pPr>
+    </w:p>
+    <w:p>
+      <w:pPr>
+        <w:jc w:val="center"/>
+        <w:rPr>
+          <w:rFonts w:ascii="Arial" w:hAnsi="Arial" w:cs="Arial"/>
+          <w:bCs/>
+          <w:sz w:val="24"/>
+          <w:lang w:val="en-US"/>
+        </w:rPr>
+      </w:pPr>
+    </w:p>
+    <w:p>
+      <w:pPr>
+        <w:rPr>
+          <w:rFonts w:ascii="Arial" w:hAnsi="Arial" w:cs="Arial"/>
+          <w:bCs/>
+          <w:sz w:val="24"/>
+          <w:lang w:val="en-US"/>
+        </w:rPr>
+      </w:pPr>
+    </w:p>
+    <w:p>
+      <w:pPr>
+        <w:rPr>
+          <w:rFonts w:ascii="Arial" w:hAnsi="Arial" w:cs="Arial"/>
+          <w:bCs/>
+          <w:sz w:val="24"/>
+          <w:lang w:val="en-US"/>
+        </w:rPr>
+      </w:pPr>
+    </w:p>
+    <w:p>
+      <w:pPr>
+        <w:rPr>
+          <w:rFonts w:ascii="Arial" w:hAnsi="Arial" w:cs="Arial"/>
+          <w:bCs/>
+          <w:sz w:val="24"/>
+          <w:lang w:val="en-US"/>
+        </w:rPr>
+      </w:pPr>
+    </w:p>
+    <w:p>
+      <w:pPr>
+        <w:rPr>
+          <w:rFonts w:ascii="Arial" w:hAnsi="Arial" w:cs="Arial"/>
+          <w:bCs/>
+          <w:sz w:val="24"/>
+          <w:lang w:val="en-US"/>
+        </w:rPr>
+      </w:pPr>
+    </w:p>
+    <w:p>
+      <w:pPr>
+        <w:rPr>
+          <w:rFonts w:ascii="Arial" w:hAnsi="Arial" w:cs="Arial"/>
+          <w:bCs/>
+          <w:sz w:val="24"/>
+          <w:lang w:val="en-US"/>
+        </w:rPr>
+      </w:pPr>
+    </w:p>
+    <w:p>
+      <w:pPr>
+        <w:rPr>
+          <w:rFonts w:ascii="Arial" w:hAnsi="Arial" w:cs="Arial"/>
+          <w:bCs/>
+          <w:sz w:val="24"/>
+          <w:lang w:val="en-US"/>
+        </w:rPr>
+      </w:pPr>
+    </w:p>
+    <w:p>
+      <w:pPr>
+        <w:rPr>
+          <w:rFonts w:ascii="Arial" w:hAnsi="Arial" w:cs="Arial"/>
+          <w:bCs/>
+          <w:sz w:val="24"/>
+          <w:lang w:val="en-US"/>
+        </w:rPr>
+      </w:pPr>
+      <w:r>
+        <w:rPr>
+          <w:rFonts w:ascii="Arial" w:hAnsi="Arial" w:cs="Arial"/>
+          <w:bCs/>
+          <w:noProof/>
+          <w:sz w:val="24"/>
+        </w:rPr>
+        <mc:AlternateContent>
+          <mc:Choice Requires="wps">
+            <w:drawing>
+              <wp:anchor distT="0" distB="0" distL="114300" distR="114300" simplePos="0" relativeHeight="251699200" behindDoc="0" locked="0" layoutInCell="1" allowOverlap="1" wp14:anchorId="62A401FB" wp14:editId="296B2B19">
+                <wp:simplePos x="0" y="0"/>
+                <wp:positionH relativeFrom="margin">
+                  <wp:posOffset>3696758</wp:posOffset>
+                </wp:positionH>
+                <wp:positionV relativeFrom="paragraph">
+                  <wp:posOffset>182669</wp:posOffset>
+                </wp:positionV>
+                <wp:extent cx="2404533" cy="358140"/>
+                <wp:effectExtent l="0" t="0" r="0" b="3810"/>
+                <wp:wrapNone/>
+                <wp:docPr id="29" name="Cuadro de texto 29"/>
+                <wp:cNvGraphicFramePr/>
+                <a:graphic xmlns:a="http://schemas.openxmlformats.org/drawingml/2006/main">
+                  <a:graphicData uri="http://schemas.microsoft.com/office/word/2010/wordprocessingShape">
+                    <wps:wsp>
+                      <wps:cNvSpPr txBox="1"/>
+                      <wps:spPr>
+                        <a:xfrm>
+                          <a:off x="0" y="0"/>
+                          <a:ext cx="2404533" cy="358140"/>
+                        </a:xfrm>
+                        <a:prstGeom prst="rect">
+                          <a:avLst/>
+                        </a:prstGeom>
+                        <a:solidFill>
+                          <a:schemeClr val="lt1"/>
+                        </a:solidFill>
+                        <a:ln w="6350">
+                          <a:noFill/>
+                        </a:ln>
+                      </wps:spPr>
+                      <wps:txbx>
+                        <w:txbxContent>
+                          <w:p>
+                            <w:pPr>
+                              <w:rPr>
+                                <w:lang w:val="en-US"/>
+                              </w:rPr>
+                            </w:pPr>
+                            <w:r>
+                              <w:rPr>
+                                <w:lang w:val="en-US"/>
+                              </w:rPr>
+                              <w:t>Figure 2. Sequence diagram</w:t>
+                            </w:r>
+                            <w:r>
+                              <w:rPr>
+                                <w:lang w:val="en-US"/>
+                              </w:rPr>
+                              <w:t xml:space="preserve"> of training</w:t>
+                            </w:r>
+                          </w:p>
+                        </w:txbxContent>
+                      </wps:txbx>
+                      <wps:bodyPr rot="0" spcFirstLastPara="0" vertOverflow="overflow" horzOverflow="overflow" vert="horz" wrap="square" lIns="91440" tIns="45720" rIns="91440" bIns="45720" numCol="1" spcCol="0" rtlCol="0" fromWordArt="0" anchor="t" anchorCtr="0" forceAA="0" compatLnSpc="1">
+                        <a:prstTxWarp prst="textNoShape">
+                          <a:avLst/>
+                        </a:prstTxWarp>
+                        <a:noAutofit/>
+                      </wps:bodyPr>
+                    </wps:wsp>
+                  </a:graphicData>
+                </a:graphic>
+                <wp14:sizeRelH relativeFrom="margin">
+                  <wp14:pctWidth>0</wp14:pctWidth>
+                </wp14:sizeRelH>
+              </wp:anchor>
+            </w:drawing>
+          </mc:Choice>
+          <mc:Fallback>
+            <w:pict>
+              <v:shape w14:anchorId="62A401FB" id="Cuadro de texto 29" o:spid="_x0000_s1033" type="#_x0000_t202" style="position:absolute;margin-left:291.1pt;margin-top:14.4pt;width:189.35pt;height:28.2pt;z-index:251699200;visibility:visible;mso-wrap-style:square;mso-width-percent:0;mso-wrap-distance-left:9pt;mso-wrap-distance-top:0;mso-wrap-distance-right:9pt;mso-wrap-distance-bottom:0;mso-position-horizontal:absolute;mso-position-horizontal-relative:margin;mso-position-vertical:absolute;mso-position-vertical-relative:text;mso-width-percent:0;mso-width-relative:margin;v-text-anchor:top" o:gfxdata="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" fillcolor="white [3201]" stroked="f" strokeweight=".5pt">
+                <v:textbox>
+                  <w:txbxContent>
+                    <w:p>
+                      <w:pPr>
+                        <w:rPr>
+                          <w:lang w:val="en-US"/>
+                        </w:rPr>
+                      </w:pPr>
+                      <w:r>
+                        <w:rPr>
+                          <w:lang w:val="en-US"/>
+                        </w:rPr>
+                        <w:t>Figure 2. Sequence diagram</w:t>
+                      </w:r>
+                      <w:r>
+                        <w:rPr>
+                          <w:lang w:val="en-US"/>
+                        </w:rPr>
+                        <w:t xml:space="preserve"> of training</w:t>
+                      </w:r>
+                    </w:p>
+                  </w:txbxContent>
+                </v:textbox>
+                <w10:wrap anchorx="margin"/>
+              </v:shape>
+            </w:pict>
+          </mc:Fallback>
+        </mc:AlternateContent>
+      </w:r>
+    </w:p>
+    <w:p>
+      <w:pPr>
         <w:pStyle w:val="Ttulo2"/>
         <w:rPr>
           <w:lang w:val="en-US"/>
@@ -8902,42 +9679,7 @@
           <w:rFonts w:ascii="Arial" w:hAnsi="Arial" w:cs="Arial"/>
           <w:lang w:val="en-US"/>
         </w:rPr>
-        <w:t>The therapist module has the function of allowing the administrator user to add data of a new therapist as well as to modify, delete, list and consult his data.</w:t>
-      </w:r>
-      <w:r>
-        <w:rPr>
-          <w:rFonts w:ascii="Arial" w:hAnsi="Arial" w:cs="Arial"/>
-          <w:lang w:val="en-US"/>
-        </w:rPr>
-        <w:t xml:space="preserve"> </w:t>
-      </w:r>
-      <w:r>
-        <w:rPr>
-          <w:rFonts w:ascii="Arial" w:hAnsi="Arial" w:cs="Arial"/>
-          <w:lang w:val="en-US"/>
-        </w:rPr>
-        <w:t>Basically, it is the first module that the user will use the system in addition to the login.</w:t>
-      </w:r>
-      <w:r>
-        <w:rPr>
-          <w:rFonts w:ascii="Arial" w:hAnsi="Arial" w:cs="Arial"/>
-          <w:lang w:val="en-US"/>
-        </w:rPr>
-        <w:t xml:space="preserve"> </w:t>
-      </w:r>
-      <w:r>
-        <w:rPr>
-          <w:rFonts w:ascii="Arial" w:hAnsi="Arial" w:cs="Arial"/>
-          <w:lang w:val="en-US"/>
-        </w:rPr>
-        <w:t>Therapists are the people in charge of registering patient data and, if applicable, their tutors, they will also be the ones who use the system to carry out a therapy</w:t>
-      </w:r>
-      <w:r>
-        <w:rPr>
-          <w:rFonts w:ascii="Arial" w:hAnsi="Arial" w:cs="Arial"/>
-          <w:lang w:val="en-US"/>
-        </w:rPr>
-        <w:t>.</w:t>
+        <w:t>The therapist module has the function of allowing the administrator user to add data of a new therapist as well as to modify, delete, list and consult his data. Basically, it is the first module that the user will use the system in addition to the login. Therapists are the people in charge of registering patient data and, if applicable, their tutors, they will also be the ones who use the system to carry out a therapy.</w:t>
       </w:r>
     </w:p>
     <w:p>
@@ -8952,7 +9694,7 @@
           <w:lang w:val="en-US"/>
         </w:rPr>
         <w:drawing>
-          <wp:anchor distT="0" distB="0" distL="114300" distR="114300" simplePos="0" relativeHeight="251691008" behindDoc="0" locked="0" layoutInCell="1" allowOverlap="1" wp14:anchorId="701515AD" wp14:editId="2AB37CAB">
+          <wp:anchor distT="0" distB="0" distL="114300" distR="114300" simplePos="0" relativeHeight="251689984" behindDoc="0" locked="0" layoutInCell="1" allowOverlap="1" wp14:anchorId="701515AD" wp14:editId="4F758B80">
             <wp:simplePos x="0" y="0"/>
             <wp:positionH relativeFrom="margin">
               <wp:align>center</wp:align>
@@ -8977,7 +9719,7 @@
                     </pic:cNvPicPr>
                   </pic:nvPicPr>
                   <pic:blipFill>
-                    <a:blip r:embed="rId12">
+                    <a:blip r:embed="rId13">
                       <a:extLst>
                         <a:ext uri="{28A0092B-C50C-407E-A947-70E740481C1C}">
                           <a14:useLocalDpi xmlns:a14="http://schemas.microsoft.com/office/drawing/2010/main" val="0"/>
@@ -9133,7 +9875,7 @@
         <mc:AlternateContent>
           <mc:Choice Requires="wps">
             <w:drawing>
-              <wp:anchor distT="0" distB="0" distL="114300" distR="114300" simplePos="0" relativeHeight="251693056" behindDoc="0" locked="0" layoutInCell="1" allowOverlap="1" wp14:anchorId="188071EB" wp14:editId="22D9428C">
+              <wp:anchor distT="0" distB="0" distL="114300" distR="114300" simplePos="0" relativeHeight="251692032" behindDoc="0" locked="0" layoutInCell="1" allowOverlap="1" wp14:anchorId="188071EB" wp14:editId="6B759B1E">
                 <wp:simplePos x="0" y="0"/>
                 <wp:positionH relativeFrom="page">
                   <wp:align>center</wp:align>
@@ -9175,25 +9917,7 @@
                               <w:rPr>
                                 <w:lang w:val="en-US"/>
                               </w:rPr>
-                              <w:t xml:space="preserve">Figure </w:t>
-                            </w:r>
-                            <w:r>
-                              <w:rPr>
-                                <w:lang w:val="en-US"/>
-                              </w:rPr>
-                              <w:t>1</w:t>
-                            </w:r>
-                            <w:r>
-                              <w:rPr>
-                                <w:lang w:val="en-US"/>
-                              </w:rPr>
-                              <w:t xml:space="preserve">: View for register a new </w:t>
-                            </w:r>
-                            <w:r>
-                              <w:rPr>
-                                <w:lang w:val="en-US"/>
-                              </w:rPr>
-                              <w:t>therapist.</w:t>
+                              <w:t>Figure 1: View for register a new therapist.</w:t>
                             </w:r>
                           </w:p>
                         </w:txbxContent>
@@ -9218,7 +9942,7 @@
           </mc:Choice>
           <mc:Fallback>
             <w:pict>
-              <v:shape w14:anchorId="188071EB" id="Cuadro de texto 28" o:spid="_x0000_s1033" type="#_x0000_t202" style="position:absolute;margin-left:0;margin-top:14.25pt;width:208.65pt;height:27.35pt;z-index:251693056;visibility:visible;mso-wrap-style:square;mso-width-percent:0;mso-height-percent:0;mso-wrap-distance-left:9pt;mso-wrap-distance-top:0;mso-wrap-distance-right:9pt;mso-wrap-distance-bottom:0;mso-position-horizontal:center;mso-position-horizontal-relative:page;mso-position-vertical:absolute;mso-position-vertical-relative:text;mso-width-percent:0;mso-height-percent:0;mso-width-relative:margin;mso-height-relative:page;v-text-anchor:top" o:gfxdata="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" filled="f" stroked="f" strokeweight=".5pt">
+              <v:shape w14:anchorId="188071EB" id="Cuadro de texto 28" o:spid="_x0000_s1034" type="#_x0000_t202" style="position:absolute;margin-left:0;margin-top:14.25pt;width:208.65pt;height:27.35pt;z-index:251692032;visibility:visible;mso-wrap-style:square;mso-width-percent:0;mso-height-percent:0;mso-wrap-distance-left:9pt;mso-wrap-distance-top:0;mso-wrap-distance-right:9pt;mso-wrap-distance-bottom:0;mso-position-horizontal:center;mso-position-horizontal-relative:page;mso-position-vertical:absolute;mso-position-vertical-relative:text;mso-width-percent:0;mso-height-percent:0;mso-width-relative:margin;mso-height-relative:page;v-text-anchor:top" o:gfxdata="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" filled="f" stroked="f" strokeweight=".5pt">
                 <v:textbox>
                   <w:txbxContent>
                     <w:p>
@@ -9231,25 +9955,7 @@
                         <w:rPr>
                           <w:lang w:val="en-US"/>
                         </w:rPr>
-                        <w:t xml:space="preserve">Figure </w:t>
-                      </w:r>
-                      <w:r>
-                        <w:rPr>
-                          <w:lang w:val="en-US"/>
-                        </w:rPr>
-                        <w:t>1</w:t>
-                      </w:r>
-                      <w:r>
-                        <w:rPr>
-                          <w:lang w:val="en-US"/>
-                        </w:rPr>
-                        <w:t xml:space="preserve">: View for register a new </w:t>
-                      </w:r>
-                      <w:r>
-                        <w:rPr>
-                          <w:lang w:val="en-US"/>
-                        </w:rPr>
-                        <w:t>therapist.</w:t>
+                        <w:t>Figure 1: View for register a new therapist.</w:t>
                       </w:r>
                     </w:p>
                   </w:txbxContent>
@@ -9335,25 +10041,7 @@
           <w:lang w:val="en-US"/>
         </w:rPr>
         <w:lastRenderedPageBreak/>
-        <w:t>3.2.</w:t>
-      </w:r>
-      <w:r>
-        <w:rPr>
-          <w:lang w:val="en-US"/>
-        </w:rPr>
-        <w:t>2 M</w:t>
-      </w:r>
-      <w:r>
-        <w:rPr>
-          <w:lang w:val="en-US"/>
-        </w:rPr>
-        <w:t>odule T</w:t>
-      </w:r>
-      <w:r>
-        <w:rPr>
-          <w:lang w:val="en-US"/>
-        </w:rPr>
-        <w:t>utor</w:t>
+        <w:t>3.2.2 Module Tutor</w:t>
       </w:r>
       <w:bookmarkEnd w:id="15"/>
     </w:p>
@@ -9466,8 +10154,11 @@
         </w:rPr>
       </w:pPr>
       <w:r>
+        <w:rPr>
+          <w:noProof/>
+        </w:rPr>
         <w:drawing>
-          <wp:anchor distT="0" distB="0" distL="114300" distR="114300" simplePos="0" relativeHeight="251670528" behindDoc="0" locked="0" layoutInCell="1" allowOverlap="1" wp14:anchorId="3F9BA3ED" wp14:editId="55C9711D">
+          <wp:anchor distT="0" distB="0" distL="114300" distR="114300" simplePos="0" relativeHeight="251669504" behindDoc="0" locked="0" layoutInCell="1" allowOverlap="1" wp14:anchorId="3F9BA3ED" wp14:editId="19CCC423">
             <wp:simplePos x="0" y="0"/>
             <wp:positionH relativeFrom="page">
               <wp:align>center</wp:align>
@@ -9504,7 +10195,7 @@
                     </pic:cNvPicPr>
                   </pic:nvPicPr>
                   <pic:blipFill>
-                    <a:blip r:embed="rId13">
+                    <a:blip r:embed="rId14">
                       <a:extLst>
                         <a:ext uri="{28A0092B-C50C-407E-A947-70E740481C1C}">
                           <a14:useLocalDpi xmlns:a14="http://schemas.microsoft.com/office/drawing/2010/main" val="0"/>
@@ -9670,7 +10361,7 @@
         <mc:AlternateContent>
           <mc:Choice Requires="wps">
             <w:drawing>
-              <wp:anchor distT="0" distB="0" distL="114300" distR="114300" simplePos="0" relativeHeight="251675648" behindDoc="0" locked="0" layoutInCell="1" allowOverlap="1" wp14:anchorId="3AB0A9BE" wp14:editId="338F0254">
+              <wp:anchor distT="0" distB="0" distL="114300" distR="114300" simplePos="0" relativeHeight="251674624" behindDoc="0" locked="0" layoutInCell="1" allowOverlap="1" wp14:anchorId="3AB0A9BE" wp14:editId="5F8D3E77">
                 <wp:simplePos x="0" y="0"/>
                 <wp:positionH relativeFrom="page">
                   <wp:align>center</wp:align>
@@ -9724,13 +10415,7 @@
                               <w:rPr>
                                 <w:lang w:val="en-US"/>
                               </w:rPr>
-                              <w:t xml:space="preserve">: View for register a new </w:t>
-                            </w:r>
-                            <w:r>
-                              <w:rPr>
-                                <w:lang w:val="en-US"/>
-                              </w:rPr>
-                              <w:t>tutor.</w:t>
+                              <w:t>: View for register a new tutor.</w:t>
                             </w:r>
                           </w:p>
                         </w:txbxContent>
@@ -9752,7 +10437,7 @@
           </mc:Choice>
           <mc:Fallback>
             <w:pict>
-              <v:shape w14:anchorId="3AB0A9BE" id="Cuadro de texto 21" o:spid="_x0000_s1034" type="#_x0000_t202" style="position:absolute;margin-left:0;margin-top:8.65pt;width:202.65pt;height:27.35pt;z-index:251675648;visibility:visible;mso-wrap-style:square;mso-width-percent:0;mso-wrap-distance-left:9pt;mso-wrap-distance-top:0;mso-wrap-distance-right:9pt;mso-wrap-distance-bottom:0;mso-position-horizontal:center;mso-position-horizontal-relative:page;mso-position-vertical:absolute;mso-position-vertical-relative:text;mso-width-percent:0;mso-width-relative:margin;v-text-anchor:top" o:gfxdata="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" filled="f" stroked="f" strokeweight=".5pt">
+              <v:shape w14:anchorId="3AB0A9BE" id="Cuadro de texto 21" o:spid="_x0000_s1035" type="#_x0000_t202" style="position:absolute;margin-left:0;margin-top:8.65pt;width:202.65pt;height:27.35pt;z-index:251674624;visibility:visible;mso-wrap-style:square;mso-width-percent:0;mso-wrap-distance-left:9pt;mso-wrap-distance-top:0;mso-wrap-distance-right:9pt;mso-wrap-distance-bottom:0;mso-position-horizontal:center;mso-position-horizontal-relative:page;mso-position-vertical:absolute;mso-position-vertical-relative:text;mso-width-percent:0;mso-width-relative:margin;v-text-anchor:top" o:gfxdata="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" filled="f" stroked="f" strokeweight=".5pt">
                 <v:textbox>
                   <w:txbxContent>
                     <w:p>
@@ -9777,13 +10462,7 @@
                         <w:rPr>
                           <w:lang w:val="en-US"/>
                         </w:rPr>
-                        <w:t xml:space="preserve">: View for register a new </w:t>
-                      </w:r>
-                      <w:r>
-                        <w:rPr>
-                          <w:lang w:val="en-US"/>
-                        </w:rPr>
-                        <w:t>tutor.</w:t>
+                        <w:t>: View for register a new tutor.</w:t>
                       </w:r>
                     </w:p>
                   </w:txbxContent>
@@ -9855,25 +10534,7 @@
         <w:rPr>
           <w:lang w:val="en-US"/>
         </w:rPr>
-        <w:t>3.2.</w:t>
-      </w:r>
-      <w:r>
-        <w:rPr>
-          <w:lang w:val="en-US"/>
-        </w:rPr>
-        <w:t>3</w:t>
-      </w:r>
-      <w:r>
-        <w:rPr>
-          <w:lang w:val="en-US"/>
-        </w:rPr>
-        <w:t xml:space="preserve"> Module </w:t>
-      </w:r>
-      <w:r>
-        <w:rPr>
-          <w:lang w:val="en-US"/>
-        </w:rPr>
-        <w:t>Patient</w:t>
+        <w:t>3.2.3 Module Patient</w:t>
       </w:r>
       <w:bookmarkEnd w:id="16"/>
     </w:p>
@@ -9908,8 +10569,11 @@
         </w:rPr>
       </w:pPr>
       <w:r>
+        <w:rPr>
+          <w:noProof/>
+        </w:rPr>
         <w:drawing>
-          <wp:anchor distT="0" distB="0" distL="114300" distR="114300" simplePos="0" relativeHeight="251671552" behindDoc="0" locked="0" layoutInCell="1" allowOverlap="1" wp14:anchorId="27A0D4BA" wp14:editId="607638F0">
+          <wp:anchor distT="0" distB="0" distL="114300" distR="114300" simplePos="0" relativeHeight="251670528" behindDoc="0" locked="0" layoutInCell="1" allowOverlap="1" wp14:anchorId="27A0D4BA" wp14:editId="48A24D92">
             <wp:simplePos x="0" y="0"/>
             <wp:positionH relativeFrom="page">
               <wp:align>center</wp:align>
@@ -9946,7 +10610,7 @@
                     </pic:cNvPicPr>
                   </pic:nvPicPr>
                   <pic:blipFill>
-                    <a:blip r:embed="rId14">
+                    <a:blip r:embed="rId15">
                       <a:extLst>
                         <a:ext uri="{28A0092B-C50C-407E-A947-70E740481C1C}">
                           <a14:useLocalDpi xmlns:a14="http://schemas.microsoft.com/office/drawing/2010/main" val="0"/>
@@ -10092,7 +10756,7 @@
         <mc:AlternateContent>
           <mc:Choice Requires="wps">
             <w:drawing>
-              <wp:anchor distT="0" distB="0" distL="114300" distR="114300" simplePos="0" relativeHeight="251672576" behindDoc="0" locked="0" layoutInCell="1" allowOverlap="1" wp14:anchorId="38621E5C" wp14:editId="242695F6">
+              <wp:anchor distT="0" distB="0" distL="114300" distR="114300" simplePos="0" relativeHeight="251671552" behindDoc="0" locked="0" layoutInCell="1" allowOverlap="1" wp14:anchorId="38621E5C" wp14:editId="1586BAED">
                 <wp:simplePos x="0" y="0"/>
                 <wp:positionH relativeFrom="margin">
                   <wp:posOffset>1724237</wp:posOffset>
@@ -10174,7 +10838,7 @@
           </mc:Choice>
           <mc:Fallback>
             <w:pict>
-              <v:shape w14:anchorId="38621E5C" id="Cuadro de texto 20" o:spid="_x0000_s1035" type="#_x0000_t202" style="position:absolute;margin-left:135.75pt;margin-top:15.15pt;width:210pt;height:27.35pt;z-index:251672576;visibility:visible;mso-wrap-style:square;mso-width-percent:0;mso-wrap-distance-left:9pt;mso-wrap-distance-top:0;mso-wrap-distance-right:9pt;mso-wrap-distance-bottom:0;mso-position-horizontal:absolute;mso-position-horizontal-relative:margin;mso-position-vertical:absolute;mso-position-vertical-relative:text;mso-width-percent:0;mso-width-relative:margin;v-text-anchor:top" o:gfxdata="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" filled="f" stroked="f" strokeweight=".5pt">
+              <v:shape w14:anchorId="38621E5C" id="Cuadro de texto 20" o:spid="_x0000_s1036" type="#_x0000_t202" style="position:absolute;margin-left:135.75pt;margin-top:15.15pt;width:210pt;height:27.35pt;z-index:251671552;visibility:visible;mso-wrap-style:square;mso-width-percent:0;mso-wrap-distance-left:9pt;mso-wrap-distance-top:0;mso-wrap-distance-right:9pt;mso-wrap-distance-bottom:0;mso-position-horizontal:absolute;mso-position-horizontal-relative:margin;mso-position-vertical:absolute;mso-position-vertical-relative:text;mso-width-percent:0;mso-width-relative:margin;v-text-anchor:top" o:gfxdata="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" filled="f" stroked="f" strokeweight=".5pt">
                 <v:textbox>
                   <w:txbxContent>
                     <w:p>
@@ -10335,32 +10999,21 @@
           <w:rFonts w:ascii="Arial" w:hAnsi="Arial" w:cs="Arial"/>
           <w:lang w:val="en-US"/>
         </w:rPr>
-        <w:t xml:space="preserve">The exercise module has the function of presenting the user with a list of available exercises according to a previous selection of the type of exercise. Which can be 2 types: The first neurofeedback which seeks to regulate the behavior of patients through feedback, which in this case will be done through the flight of a physical drone as shown in figure 3.4. The second type, which is Mind Control, has the function of putting into practice the </w:t>
-      </w:r>
-      <w:r>
-        <w:rPr>
-          <w:rFonts w:ascii="Arial" w:hAnsi="Arial" w:cs="Arial"/>
-          <w:lang w:val="en-US"/>
-        </w:rPr>
-        <w:t>cognitive</w:t>
-      </w:r>
-      <w:r>
-        <w:rPr>
-          <w:rFonts w:ascii="Arial" w:hAnsi="Arial" w:cs="Arial"/>
-          <w:lang w:val="en-US"/>
-        </w:rPr>
-        <w:t xml:space="preserve"> functions of the patient according to a comparison of one or more previous readings associated with a specific motive of the drone.</w:t>
-      </w:r>
-    </w:p>
-    <w:p>
-      <w:pPr>
-        <w:rPr>
-          <w:lang w:val="en-US"/>
-        </w:rPr>
-      </w:pPr>
-      <w:r>
+        <w:t>The exercise module has the function of presenting the user with a list of available exercises according to a previous selection of the type of exercise. Which can be 2 types: The first neurofeedback which seeks to regulate the behavior of patients through feedback, which in this case will be done through the flight of a physical drone as shown in figure 3.4. The second type, which is Mind Control, has the function of putting into practice the cognitive functions of the patient according to a comparison of one or more previous readings associated with a specific motive of the drone.</w:t>
+      </w:r>
+    </w:p>
+    <w:p>
+      <w:pPr>
+        <w:rPr>
+          <w:lang w:val="en-US"/>
+        </w:rPr>
+      </w:pPr>
+      <w:r>
+        <w:rPr>
+          <w:noProof/>
+        </w:rPr>
         <w:drawing>
-          <wp:anchor distT="0" distB="0" distL="114300" distR="114300" simplePos="0" relativeHeight="251673600" behindDoc="0" locked="0" layoutInCell="1" allowOverlap="1" wp14:anchorId="56826E5B" wp14:editId="2B0A98F1">
+          <wp:anchor distT="0" distB="0" distL="114300" distR="114300" simplePos="0" relativeHeight="251672576" behindDoc="0" locked="0" layoutInCell="1" allowOverlap="1" wp14:anchorId="56826E5B" wp14:editId="6CBDC440">
             <wp:simplePos x="0" y="0"/>
             <wp:positionH relativeFrom="margin">
               <wp:align>center</wp:align>
@@ -10397,7 +11050,7 @@
                     </pic:cNvPicPr>
                   </pic:nvPicPr>
                   <pic:blipFill>
-                    <a:blip r:embed="rId15">
+                    <a:blip r:embed="rId16">
                       <a:extLst>
                         <a:ext uri="{28A0092B-C50C-407E-A947-70E740481C1C}">
                           <a14:useLocalDpi xmlns:a14="http://schemas.microsoft.com/office/drawing/2010/main" val="0"/>
@@ -10555,7 +11208,7 @@
         <mc:AlternateContent>
           <mc:Choice Requires="wps">
             <w:drawing>
-              <wp:anchor distT="0" distB="0" distL="114300" distR="114300" simplePos="0" relativeHeight="251677696" behindDoc="0" locked="0" layoutInCell="1" allowOverlap="1" wp14:anchorId="17373EA7" wp14:editId="54BA6E92">
+              <wp:anchor distT="0" distB="0" distL="114300" distR="114300" simplePos="0" relativeHeight="251676672" behindDoc="0" locked="0" layoutInCell="1" allowOverlap="1" wp14:anchorId="17373EA7" wp14:editId="471EC742">
                 <wp:simplePos x="0" y="0"/>
                 <wp:positionH relativeFrom="margin">
                   <wp:posOffset>1913466</wp:posOffset>
@@ -10597,25 +11250,7 @@
                               <w:rPr>
                                 <w:lang w:val="en-US"/>
                               </w:rPr>
-                              <w:t xml:space="preserve">Figure </w:t>
-                            </w:r>
-                            <w:r>
-                              <w:rPr>
-                                <w:lang w:val="en-US"/>
-                              </w:rPr>
-                              <w:t>4</w:t>
-                            </w:r>
-                            <w:r>
-                              <w:rPr>
-                                <w:lang w:val="en-US"/>
-                              </w:rPr>
-                              <w:t xml:space="preserve">: View for </w:t>
-                            </w:r>
-                            <w:r>
-                              <w:rPr>
-                                <w:lang w:val="en-US"/>
-                              </w:rPr>
-                              <w:t>show a list exercises.</w:t>
+                              <w:t>Figure 4: View for show a list exercises.</w:t>
                             </w:r>
                           </w:p>
                         </w:txbxContent>
@@ -10637,7 +11272,7 @@
           </mc:Choice>
           <mc:Fallback>
             <w:pict>
-              <v:shape w14:anchorId="17373EA7" id="Cuadro de texto 22" o:spid="_x0000_s1036" type="#_x0000_t202" style="position:absolute;margin-left:150.65pt;margin-top:6.8pt;width:202.65pt;height:27.35pt;z-index:251677696;visibility:visible;mso-wrap-style:square;mso-width-percent:0;mso-wrap-distance-left:9pt;mso-wrap-distance-top:0;mso-wrap-distance-right:9pt;mso-wrap-distance-bottom:0;mso-position-horizontal:absolute;mso-position-horizontal-relative:margin;mso-position-vertical:absolute;mso-position-vertical-relative:text;mso-width-percent:0;mso-width-relative:margin;v-text-anchor:top" o:gfxdata="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" filled="f" stroked="f" strokeweight=".5pt">
+              <v:shape w14:anchorId="17373EA7" id="Cuadro de texto 22" o:spid="_x0000_s1037" type="#_x0000_t202" style="position:absolute;margin-left:150.65pt;margin-top:6.8pt;width:202.65pt;height:27.35pt;z-index:251676672;visibility:visible;mso-wrap-style:square;mso-width-percent:0;mso-wrap-distance-left:9pt;mso-wrap-distance-top:0;mso-wrap-distance-right:9pt;mso-wrap-distance-bottom:0;mso-position-horizontal:absolute;mso-position-horizontal-relative:margin;mso-position-vertical:absolute;mso-position-vertical-relative:text;mso-width-percent:0;mso-width-relative:margin;v-text-anchor:top" o:gfxdata="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" filled="f" stroked="f" strokeweight=".5pt">
                 <v:textbox>
                   <w:txbxContent>
                     <w:p>
@@ -10650,25 +11285,7 @@
                         <w:rPr>
                           <w:lang w:val="en-US"/>
                         </w:rPr>
-                        <w:t xml:space="preserve">Figure </w:t>
-                      </w:r>
-                      <w:r>
-                        <w:rPr>
-                          <w:lang w:val="en-US"/>
-                        </w:rPr>
-                        <w:t>4</w:t>
-                      </w:r>
-                      <w:r>
-                        <w:rPr>
-                          <w:lang w:val="en-US"/>
-                        </w:rPr>
-                        <w:t xml:space="preserve">: View for </w:t>
-                      </w:r>
-                      <w:r>
-                        <w:rPr>
-                          <w:lang w:val="en-US"/>
-                        </w:rPr>
-                        <w:t>show a list exercises.</w:t>
+                        <w:t>Figure 4: View for show a list exercises.</w:t>
                       </w:r>
                     </w:p>
                   </w:txbxContent>
@@ -10801,14 +11418,7 @@
           <w:rFonts w:ascii="Arial" w:hAnsi="Arial" w:cs="Arial"/>
           <w:lang w:val="en-US"/>
         </w:rPr>
-        <w:t>E</w:t>
-      </w:r>
-      <w:r>
-        <w:rPr>
-          <w:rFonts w:ascii="Arial" w:hAnsi="Arial" w:cs="Arial"/>
-          <w:lang w:val="en-US"/>
-        </w:rPr>
-        <w:t>motiv</w:t>
+        <w:t>Emotiv</w:t>
       </w:r>
       <w:proofErr w:type="spellEnd"/>
       <w:r>
@@ -10824,14 +11434,7 @@
           <w:rFonts w:ascii="Arial" w:hAnsi="Arial" w:cs="Arial"/>
           <w:lang w:val="en-US"/>
         </w:rPr>
-        <w:t>E</w:t>
-      </w:r>
-      <w:r>
-        <w:rPr>
-          <w:rFonts w:ascii="Arial" w:hAnsi="Arial" w:cs="Arial"/>
-          <w:lang w:val="en-US"/>
-        </w:rPr>
-        <w:t>motiv</w:t>
+        <w:t>Emotiv</w:t>
       </w:r>
       <w:proofErr w:type="spellEnd"/>
       <w:r>
@@ -10853,7 +11456,7 @@
           <w:noProof/>
         </w:rPr>
         <w:drawing>
-          <wp:anchor distT="0" distB="0" distL="114300" distR="114300" simplePos="0" relativeHeight="251678720" behindDoc="0" locked="0" layoutInCell="1" allowOverlap="1" wp14:anchorId="64069F43" wp14:editId="500E3A1E">
+          <wp:anchor distT="0" distB="0" distL="114300" distR="114300" simplePos="0" relativeHeight="251677696" behindDoc="0" locked="0" layoutInCell="1" allowOverlap="1" wp14:anchorId="64069F43" wp14:editId="02CEFA22">
             <wp:simplePos x="0" y="0"/>
             <wp:positionH relativeFrom="margin">
               <wp:align>center</wp:align>
@@ -10890,7 +11493,7 @@
                     </pic:cNvPicPr>
                   </pic:nvPicPr>
                   <pic:blipFill rotWithShape="1">
-                    <a:blip r:embed="rId16">
+                    <a:blip r:embed="rId17">
                       <a:extLst>
                         <a:ext uri="{28A0092B-C50C-407E-A947-70E740481C1C}">
                           <a14:useLocalDpi xmlns:a14="http://schemas.microsoft.com/office/drawing/2010/main" val="0"/>
@@ -11059,7 +11662,7 @@
         <mc:AlternateContent>
           <mc:Choice Requires="wps">
             <w:drawing>
-              <wp:anchor distT="0" distB="0" distL="114300" distR="114300" simplePos="0" relativeHeight="251680768" behindDoc="0" locked="0" layoutInCell="1" allowOverlap="1" wp14:anchorId="39091C9D" wp14:editId="710A5064">
+              <wp:anchor distT="0" distB="0" distL="114300" distR="114300" simplePos="0" relativeHeight="251679744" behindDoc="0" locked="0" layoutInCell="1" allowOverlap="1" wp14:anchorId="39091C9D" wp14:editId="595EA4F2">
                 <wp:simplePos x="0" y="0"/>
                 <wp:positionH relativeFrom="margin">
                   <wp:align>center</wp:align>
@@ -11101,25 +11704,7 @@
                               <w:rPr>
                                 <w:lang w:val="en-US"/>
                               </w:rPr>
-                              <w:t>Figure 3</w:t>
-                            </w:r>
-                            <w:r>
-                              <w:rPr>
-                                <w:lang w:val="en-US"/>
-                              </w:rPr>
-                              <w:t>.5</w:t>
-                            </w:r>
-                            <w:r>
-                              <w:rPr>
-                                <w:lang w:val="en-US"/>
-                              </w:rPr>
-                              <w:t xml:space="preserve">: View for </w:t>
-                            </w:r>
-                            <w:r>
-                              <w:rPr>
-                                <w:lang w:val="en-US"/>
-                              </w:rPr>
-                              <w:t xml:space="preserve">the connection whit </w:t>
+                              <w:t xml:space="preserve">Figure 3.5: View for the connection whit </w:t>
                             </w:r>
                             <w:r>
                               <w:rPr>
@@ -11170,7 +11755,7 @@
           </mc:Choice>
           <mc:Fallback>
             <w:pict>
-              <v:shape w14:anchorId="39091C9D" id="Cuadro de texto 23" o:spid="_x0000_s1037" type="#_x0000_t202" style="position:absolute;margin-left:0;margin-top:18.85pt;width:275.35pt;height:27.35pt;z-index:251680768;visibility:visible;mso-wrap-style:square;mso-width-percent:0;mso-height-percent:0;mso-wrap-distance-left:9pt;mso-wrap-distance-top:0;mso-wrap-distance-right:9pt;mso-wrap-distance-bottom:0;mso-position-horizontal:center;mso-position-horizontal-relative:margin;mso-position-vertical:absolute;mso-position-vertical-relative:text;mso-width-percent:0;mso-height-percent:0;mso-width-relative:margin;mso-height-relative:page;v-text-anchor:top" o:gfxdata="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" filled="f" stroked="f" strokeweight=".5pt">
+              <v:shape w14:anchorId="39091C9D" id="Cuadro de texto 23" o:spid="_x0000_s1038" type="#_x0000_t202" style="position:absolute;margin-left:0;margin-top:18.85pt;width:275.35pt;height:27.35pt;z-index:251679744;visibility:visible;mso-wrap-style:square;mso-width-percent:0;mso-height-percent:0;mso-wrap-distance-left:9pt;mso-wrap-distance-top:0;mso-wrap-distance-right:9pt;mso-wrap-distance-bottom:0;mso-position-horizontal:center;mso-position-horizontal-relative:margin;mso-position-vertical:absolute;mso-position-vertical-relative:text;mso-width-percent:0;mso-height-percent:0;mso-width-relative:margin;mso-height-relative:page;v-text-anchor:top" o:gfxdata="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" filled="f" stroked="f" strokeweight=".5pt">
                 <v:textbox>
                   <w:txbxContent>
                     <w:p>
@@ -11183,25 +11768,7 @@
                         <w:rPr>
                           <w:lang w:val="en-US"/>
                         </w:rPr>
-                        <w:t>Figure 3</w:t>
-                      </w:r>
-                      <w:r>
-                        <w:rPr>
-                          <w:lang w:val="en-US"/>
-                        </w:rPr>
-                        <w:t>.5</w:t>
-                      </w:r>
-                      <w:r>
-                        <w:rPr>
-                          <w:lang w:val="en-US"/>
-                        </w:rPr>
-                        <w:t xml:space="preserve">: View for </w:t>
-                      </w:r>
-                      <w:r>
-                        <w:rPr>
-                          <w:lang w:val="en-US"/>
-                        </w:rPr>
-                        <w:t xml:space="preserve">the connection whit </w:t>
+                        <w:t xml:space="preserve">Figure 3.5: View for the connection whit </w:t>
                       </w:r>
                       <w:r>
                         <w:rPr>
@@ -11362,21 +11929,7 @@
           <w:rFonts w:ascii="Arial" w:hAnsi="Arial" w:cs="Arial"/>
           <w:lang w:val="en-US"/>
         </w:rPr>
-        <w:t xml:space="preserve">This module is where the sale will be displayed for the selection of a patient, a data </w:t>
-      </w:r>
-      <w:r>
-        <w:rPr>
-          <w:rFonts w:ascii="Arial" w:hAnsi="Arial" w:cs="Arial"/>
-          <w:lang w:val="en-US"/>
-        </w:rPr>
-        <w:t>profile,</w:t>
-      </w:r>
-      <w:r>
-        <w:rPr>
-          <w:rFonts w:ascii="Arial" w:hAnsi="Arial" w:cs="Arial"/>
-          <w:lang w:val="en-US"/>
-        </w:rPr>
-        <w:t xml:space="preserve"> if necessary, establish a schedule of the therapeutic session, other relevant data for the session such as the date, type and name of the exercise or the data of the therapist. In addition, this module will allow to visualize the brain waves of the patient in real time and a window with instructions for the patient. In addition, this sale will have an emergency control in case control of the drone is lost.</w:t>
+        <w:t>This module is where the sale will be displayed for the selection of a patient, a data profile, if necessary, establish a schedule of the therapeutic session, other relevant data for the session such as the date, type and name of the exercise or the data of the therapist. In addition, this module will allow to visualize the brain waves of the patient in real time and a window with instructions for the patient. In addition, this sale will have an emergency control in case control of the drone is lost.</w:t>
       </w:r>
     </w:p>
     <w:p>
@@ -11405,90 +11958,160 @@
       <w:r>
         <w:rPr>
           <w:noProof/>
-        </w:rPr>
-        <w:drawing>
-          <wp:anchor distT="0" distB="0" distL="114300" distR="114300" simplePos="0" relativeHeight="251684864" behindDoc="0" locked="0" layoutInCell="1" allowOverlap="1" wp14:anchorId="3D3DCEA9" wp14:editId="02787685">
-            <wp:simplePos x="0" y="0"/>
-            <wp:positionH relativeFrom="margin">
-              <wp:align>center</wp:align>
-            </wp:positionH>
-            <wp:positionV relativeFrom="paragraph">
-              <wp:posOffset>218440</wp:posOffset>
-            </wp:positionV>
-            <wp:extent cx="5031020" cy="3425825"/>
-            <wp:effectExtent l="76200" t="76200" r="132080" b="136525"/>
-            <wp:wrapNone/>
-            <wp:docPr id="17" name="Imagen 8">
-              <a:extLst xmlns:a="http://schemas.openxmlformats.org/drawingml/2006/main">
-                <a:ext uri="{FF2B5EF4-FFF2-40B4-BE49-F238E27FC236}">
-                  <a16:creationId xmlns:a16="http://schemas.microsoft.com/office/drawing/2014/main" id="{BF4AE98F-4BDD-4C42-988D-3E0870126101}"/>
-                </a:ext>
-              </a:extLst>
-            </wp:docPr>
-            <wp:cNvGraphicFramePr>
-              <a:graphicFrameLocks xmlns:a="http://schemas.openxmlformats.org/drawingml/2006/main" noChangeAspect="1"/>
-            </wp:cNvGraphicFramePr>
-            <a:graphic xmlns:a="http://schemas.openxmlformats.org/drawingml/2006/main">
-              <a:graphicData uri="http://schemas.openxmlformats.org/drawingml/2006/picture">
-                <pic:pic xmlns:pic="http://schemas.openxmlformats.org/drawingml/2006/picture">
-                  <pic:nvPicPr>
-                    <pic:cNvPr id="9" name="Imagen 8">
-                      <a:extLst>
-                        <a:ext uri="{FF2B5EF4-FFF2-40B4-BE49-F238E27FC236}">
-                          <a16:creationId xmlns:a16="http://schemas.microsoft.com/office/drawing/2014/main" id="{BF4AE98F-4BDD-4C42-988D-3E0870126101}"/>
-                        </a:ext>
-                      </a:extLst>
-                    </pic:cNvPr>
-                    <pic:cNvPicPr>
-                      <a:picLocks noChangeAspect="1"/>
-                    </pic:cNvPicPr>
-                  </pic:nvPicPr>
-                  <pic:blipFill>
-                    <a:blip r:embed="rId17">
-                      <a:extLst>
-                        <a:ext uri="{28A0092B-C50C-407E-A947-70E740481C1C}">
-                          <a14:useLocalDpi xmlns:a14="http://schemas.microsoft.com/office/drawing/2010/main" val="0"/>
-                        </a:ext>
-                      </a:extLst>
-                    </a:blip>
-                    <a:stretch>
-                      <a:fillRect/>
-                    </a:stretch>
-                  </pic:blipFill>
-                  <pic:spPr>
-                    <a:xfrm>
-                      <a:off x="0" y="0"/>
-                      <a:ext cx="5031020" cy="3425825"/>
-                    </a:xfrm>
-                    <a:prstGeom prst="rect">
-                      <a:avLst/>
-                    </a:prstGeom>
-                    <a:ln w="38100" cap="sq">
-                      <a:solidFill>
-                        <a:schemeClr val="tx1"/>
-                      </a:solidFill>
-                      <a:prstDash val="solid"/>
-                      <a:miter lim="800000"/>
-                    </a:ln>
-                    <a:effectLst>
-                      <a:outerShdw blurRad="50800" dist="38100" dir="2700000" algn="tl" rotWithShape="0">
-                        <a:srgbClr val="000000">
-                          <a:alpha val="43000"/>
-                        </a:srgbClr>
-                      </a:outerShdw>
-                    </a:effectLst>
-                  </pic:spPr>
-                </pic:pic>
-              </a:graphicData>
-            </a:graphic>
-            <wp14:sizeRelH relativeFrom="page">
-              <wp14:pctWidth>0</wp14:pctWidth>
-            </wp14:sizeRelH>
-            <wp14:sizeRelV relativeFrom="page">
-              <wp14:pctHeight>0</wp14:pctHeight>
-            </wp14:sizeRelV>
-          </wp:anchor>
-        </w:drawing>
+          <w:lang w:val="en-US"/>
+        </w:rPr>
+        <mc:AlternateContent>
+          <mc:Choice Requires="wpg">
+            <w:drawing>
+              <wp:anchor distT="0" distB="0" distL="114300" distR="114300" simplePos="0" relativeHeight="251694080" behindDoc="0" locked="0" layoutInCell="1" allowOverlap="1" wp14:anchorId="49AAD2DD" wp14:editId="1808DABE">
+                <wp:simplePos x="0" y="0"/>
+                <wp:positionH relativeFrom="column">
+                  <wp:posOffset>471170</wp:posOffset>
+                </wp:positionH>
+                <wp:positionV relativeFrom="paragraph">
+                  <wp:posOffset>218863</wp:posOffset>
+                </wp:positionV>
+                <wp:extent cx="5030470" cy="3425825"/>
+                <wp:effectExtent l="76200" t="76200" r="132080" b="136525"/>
+                <wp:wrapNone/>
+                <wp:docPr id="15" name="Grupo 15"/>
+                <wp:cNvGraphicFramePr/>
+                <a:graphic xmlns:a="http://schemas.openxmlformats.org/drawingml/2006/main">
+                  <a:graphicData uri="http://schemas.microsoft.com/office/word/2010/wordprocessingGroup">
+                    <wpg:wgp>
+                      <wpg:cNvGrpSpPr/>
+                      <wpg:grpSpPr>
+                        <a:xfrm>
+                          <a:off x="0" y="0"/>
+                          <a:ext cx="5030470" cy="3425825"/>
+                          <a:chOff x="0" y="0"/>
+                          <a:chExt cx="5030470" cy="3425825"/>
+                        </a:xfrm>
+                      </wpg:grpSpPr>
+                      <pic:pic xmlns:pic="http://schemas.openxmlformats.org/drawingml/2006/picture">
+                        <pic:nvPicPr>
+                          <pic:cNvPr id="17" name="Imagen 8">
+                            <a:extLst>
+                              <a:ext uri="{FF2B5EF4-FFF2-40B4-BE49-F238E27FC236}">
+                                <a16:creationId xmlns:a16="http://schemas.microsoft.com/office/drawing/2014/main" id="{BF4AE98F-4BDD-4C42-988D-3E0870126101}"/>
+                              </a:ext>
+                            </a:extLst>
+                          </pic:cNvPr>
+                          <pic:cNvPicPr>
+                            <a:picLocks noChangeAspect="1"/>
+                          </pic:cNvPicPr>
+                        </pic:nvPicPr>
+                        <pic:blipFill>
+                          <a:blip r:embed="rId18">
+                            <a:extLst>
+                              <a:ext uri="{28A0092B-C50C-407E-A947-70E740481C1C}">
+                                <a14:useLocalDpi xmlns:a14="http://schemas.microsoft.com/office/drawing/2010/main" val="0"/>
+                              </a:ext>
+                            </a:extLst>
+                          </a:blip>
+                          <a:stretch>
+                            <a:fillRect/>
+                          </a:stretch>
+                        </pic:blipFill>
+                        <pic:spPr>
+                          <a:xfrm>
+                            <a:off x="0" y="0"/>
+                            <a:ext cx="5030470" cy="3425825"/>
+                          </a:xfrm>
+                          <a:prstGeom prst="rect">
+                            <a:avLst/>
+                          </a:prstGeom>
+                          <a:ln w="38100" cap="sq">
+                            <a:solidFill>
+                              <a:schemeClr val="tx1"/>
+                            </a:solidFill>
+                            <a:prstDash val="solid"/>
+                            <a:miter lim="800000"/>
+                          </a:ln>
+                          <a:effectLst>
+                            <a:outerShdw blurRad="50800" dist="38100" dir="2700000" algn="tl" rotWithShape="0">
+                              <a:srgbClr val="000000">
+                                <a:alpha val="43000"/>
+                              </a:srgbClr>
+                            </a:outerShdw>
+                          </a:effectLst>
+                        </pic:spPr>
+                      </pic:pic>
+                      <pic:pic xmlns:pic="http://schemas.openxmlformats.org/drawingml/2006/picture">
+                        <pic:nvPicPr>
+                          <pic:cNvPr id="11" name="Imagen 11"/>
+                          <pic:cNvPicPr>
+                            <a:picLocks noChangeAspect="1"/>
+                          </pic:cNvPicPr>
+                        </pic:nvPicPr>
+                        <pic:blipFill>
+                          <a:blip r:embed="rId19">
+                            <a:extLst>
+                              <a:ext uri="{28A0092B-C50C-407E-A947-70E740481C1C}">
+                                <a14:useLocalDpi xmlns:a14="http://schemas.microsoft.com/office/drawing/2010/main" val="0"/>
+                              </a:ext>
+                            </a:extLst>
+                          </a:blip>
+                          <a:srcRect/>
+                          <a:stretch>
+                            <a:fillRect/>
+                          </a:stretch>
+                        </pic:blipFill>
+                        <pic:spPr bwMode="auto">
+                          <a:xfrm>
+                            <a:off x="2252133" y="1168400"/>
+                            <a:ext cx="1845310" cy="1744980"/>
+                          </a:xfrm>
+                          <a:prstGeom prst="rect">
+                            <a:avLst/>
+                          </a:prstGeom>
+                          <a:noFill/>
+                          <a:ln>
+                            <a:noFill/>
+                          </a:ln>
+                        </pic:spPr>
+                      </pic:pic>
+                    </wpg:wgp>
+                  </a:graphicData>
+                </a:graphic>
+              </wp:anchor>
+            </w:drawing>
+          </mc:Choice>
+          <mc:Fallback>
+            <w:pict>
+              <v:group w14:anchorId="0EDC33F2" id="Grupo 15" o:spid="_x0000_s1026" style="position:absolute;margin-left:37.1pt;margin-top:17.25pt;width:396.1pt;height:269.75pt;z-index:251694080" coordsize="50304,34258" o:gfxdata="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">
+                <v:shapetype id="_x0000_t75" coordsize="21600,21600" o:spt="75" o:preferrelative="t" path="m@4@5l@4@11@9@11@9@5xe" filled="f" stroked="f">
+                  <v:stroke joinstyle="miter"/>
+                  <v:formulas>
+                    <v:f eqn="if lineDrawn pixelLineWidth 0"/>
+                    <v:f eqn="sum @0 1 0"/>
+                    <v:f eqn="sum 0 0 @1"/>
+                    <v:f eqn="prod @2 1 2"/>
+                    <v:f eqn="prod @3 21600 pixelWidth"/>
+                    <v:f eqn="prod @3 21600 pixelHeight"/>
+                    <v:f eqn="sum @0 0 1"/>
+                    <v:f eqn="prod @6 1 2"/>
+                    <v:f eqn="prod @7 21600 pixelWidth"/>
+                    <v:f eqn="sum @8 21600 0"/>
+                    <v:f eqn="prod @7 21600 pixelHeight"/>
+                    <v:f eqn="sum @10 21600 0"/>
+                  </v:formulas>
+                  <v:path o:extrusionok="f" gradientshapeok="t" o:connecttype="rect"/>
+                  <o:lock v:ext="edit" aspectratio="t"/>
+                </v:shapetype>
+                <v:shape id="Imagen 8" o:spid="_x0000_s1027" type="#_x0000_t75" style="position:absolute;width:50304;height:34258;visibility:visible;mso-wrap-style:square" o:gfxdata="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" stroked="t" strokecolor="black [3213]" strokeweight="3pt">
+                  <v:stroke endcap="square"/>
+                  <v:imagedata r:id="rId20" o:title=""/>
+                  <v:shadow on="t" color="black" opacity="28180f" origin="-.5,-.5" offset=".74836mm,.74836mm"/>
+                  <v:path arrowok="t"/>
+                </v:shape>
+                <v:shape id="Imagen 11" o:spid="_x0000_s1028" type="#_x0000_t75" style="position:absolute;left:22521;top:11684;width:18453;height:17449;visibility:visible;mso-wrap-style:square" o:gfxdata="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">
+                  <v:imagedata r:id="rId21" o:title=""/>
+                </v:shape>
+              </v:group>
+            </w:pict>
+          </mc:Fallback>
+        </mc:AlternateContent>
       </w:r>
     </w:p>
     <w:p>
@@ -11585,7 +12208,7 @@
         <mc:AlternateContent>
           <mc:Choice Requires="wps">
             <w:drawing>
-              <wp:anchor distT="0" distB="0" distL="114300" distR="114300" simplePos="0" relativeHeight="251686912" behindDoc="0" locked="0" layoutInCell="1" allowOverlap="1" wp14:anchorId="1AE4FEDE" wp14:editId="6698F4FC">
+              <wp:anchor distT="0" distB="0" distL="114300" distR="114300" simplePos="0" relativeHeight="251685888" behindDoc="0" locked="0" layoutInCell="1" allowOverlap="1" wp14:anchorId="1AE4FEDE" wp14:editId="2CF15EF2">
                 <wp:simplePos x="0" y="0"/>
                 <wp:positionH relativeFrom="margin">
                   <wp:align>center</wp:align>
@@ -11627,19 +12250,7 @@
                               <w:rPr>
                                 <w:lang w:val="en-US"/>
                               </w:rPr>
-                              <w:t>Figure 3</w:t>
-                            </w:r>
-                            <w:r>
-                              <w:rPr>
-                                <w:lang w:val="en-US"/>
-                              </w:rPr>
-                              <w:t>.6</w:t>
-                            </w:r>
-                            <w:r>
-                              <w:rPr>
-                                <w:lang w:val="en-US"/>
-                              </w:rPr>
-                              <w:t xml:space="preserve">: View for </w:t>
+                              <w:t xml:space="preserve">Figure 3.6: View for </w:t>
                             </w:r>
                             <w:r>
                               <w:rPr>
@@ -11676,7 +12287,7 @@
           </mc:Choice>
           <mc:Fallback>
             <w:pict>
-              <v:shape w14:anchorId="1AE4FEDE" id="Cuadro de texto 25" o:spid="_x0000_s1038" type="#_x0000_t202" style="position:absolute;margin-left:0;margin-top:.6pt;width:198pt;height:27.35pt;z-index:251686912;visibility:visible;mso-wrap-style:square;mso-width-percent:0;mso-height-percent:0;mso-wrap-distance-left:9pt;mso-wrap-distance-top:0;mso-wrap-distance-right:9pt;mso-wrap-distance-bottom:0;mso-position-horizontal:center;mso-position-horizontal-relative:margin;mso-position-vertical:absolute;mso-position-vertical-relative:text;mso-width-percent:0;mso-height-percent:0;mso-width-relative:margin;mso-height-relative:page;v-text-anchor:top" o:gfxdata="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" filled="f" stroked="f" strokeweight=".5pt">
+              <v:shape w14:anchorId="1AE4FEDE" id="Cuadro de texto 25" o:spid="_x0000_s1039" type="#_x0000_t202" style="position:absolute;margin-left:0;margin-top:.6pt;width:198pt;height:27.35pt;z-index:251685888;visibility:visible;mso-wrap-style:square;mso-width-percent:0;mso-height-percent:0;mso-wrap-distance-left:9pt;mso-wrap-distance-top:0;mso-wrap-distance-right:9pt;mso-wrap-distance-bottom:0;mso-position-horizontal:center;mso-position-horizontal-relative:margin;mso-position-vertical:absolute;mso-position-vertical-relative:text;mso-width-percent:0;mso-height-percent:0;mso-width-relative:margin;mso-height-relative:page;v-text-anchor:top" o:gfxdata="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" filled="f" stroked="f" strokeweight=".5pt">
                 <v:textbox>
                   <w:txbxContent>
                     <w:p>
@@ -11689,19 +12300,7 @@
                         <w:rPr>
                           <w:lang w:val="en-US"/>
                         </w:rPr>
-                        <w:t>Figure 3</w:t>
-                      </w:r>
-                      <w:r>
-                        <w:rPr>
-                          <w:lang w:val="en-US"/>
-                        </w:rPr>
-                        <w:t>.6</w:t>
-                      </w:r>
-                      <w:r>
-                        <w:rPr>
-                          <w:lang w:val="en-US"/>
-                        </w:rPr>
-                        <w:t xml:space="preserve">: View for </w:t>
+                        <w:t xml:space="preserve">Figure 3.6: View for </w:t>
                       </w:r>
                       <w:r>
                         <w:rPr>
@@ -11781,25 +12380,7 @@
           <w:lang w:val="en-US"/>
         </w:rPr>
         <w:lastRenderedPageBreak/>
-        <w:t>3.2.</w:t>
-      </w:r>
-      <w:r>
-        <w:rPr>
-          <w:lang w:val="en-US"/>
-        </w:rPr>
-        <w:t>7</w:t>
-      </w:r>
-      <w:r>
-        <w:rPr>
-          <w:lang w:val="en-US"/>
-        </w:rPr>
-        <w:t xml:space="preserve"> Module </w:t>
-      </w:r>
-      <w:r>
-        <w:rPr>
-          <w:lang w:val="en-US"/>
-        </w:rPr>
-        <w:t>Reports</w:t>
+        <w:t>3.2.7 Module Reports</w:t>
       </w:r>
       <w:bookmarkEnd w:id="20"/>
       <w:r>
@@ -11841,14 +12422,7 @@
           <w:rFonts w:ascii="Arial" w:hAnsi="Arial" w:cs="Arial"/>
           <w:lang w:val="en-US"/>
         </w:rPr>
-        <w:t>as shown in figure 3.</w:t>
-      </w:r>
-      <w:r>
-        <w:rPr>
-          <w:rFonts w:ascii="Arial" w:hAnsi="Arial" w:cs="Arial"/>
-          <w:lang w:val="en-US"/>
-        </w:rPr>
-        <w:t>7</w:t>
+        <w:t>as shown in figure 3.7</w:t>
       </w:r>
       <w:r>
         <w:rPr>
@@ -11866,8 +12440,11 @@
         </w:rPr>
       </w:pPr>
       <w:r>
+        <w:rPr>
+          <w:noProof/>
+        </w:rPr>
         <w:drawing>
-          <wp:anchor distT="0" distB="0" distL="114300" distR="114300" simplePos="0" relativeHeight="251687936" behindDoc="0" locked="0" layoutInCell="1" allowOverlap="1" wp14:anchorId="495F1A23" wp14:editId="2BACAD98">
+          <wp:anchor distT="0" distB="0" distL="114300" distR="114300" simplePos="0" relativeHeight="251686912" behindDoc="0" locked="0" layoutInCell="1" allowOverlap="1" wp14:anchorId="495F1A23" wp14:editId="42D42C4D">
             <wp:simplePos x="0" y="0"/>
             <wp:positionH relativeFrom="margin">
               <wp:align>center</wp:align>
@@ -11904,7 +12481,7 @@
                     </pic:cNvPicPr>
                   </pic:nvPicPr>
                   <pic:blipFill>
-                    <a:blip r:embed="rId18" cstate="print">
+                    <a:blip r:embed="rId22" cstate="print">
                       <a:extLst>
                         <a:ext uri="{28A0092B-C50C-407E-A947-70E740481C1C}">
                           <a14:useLocalDpi xmlns:a14="http://schemas.microsoft.com/office/drawing/2010/main" val="0"/>
@@ -12039,7 +12616,7 @@
         <mc:AlternateContent>
           <mc:Choice Requires="wps">
             <w:drawing>
-              <wp:anchor distT="0" distB="0" distL="114300" distR="114300" simplePos="0" relativeHeight="251689984" behindDoc="0" locked="0" layoutInCell="1" allowOverlap="1" wp14:anchorId="3032983B" wp14:editId="0A1F64E2">
+              <wp:anchor distT="0" distB="0" distL="114300" distR="114300" simplePos="0" relativeHeight="251688960" behindDoc="0" locked="0" layoutInCell="1" allowOverlap="1" wp14:anchorId="3032983B" wp14:editId="60B45D43">
                 <wp:simplePos x="0" y="0"/>
                 <wp:positionH relativeFrom="margin">
                   <wp:align>center</wp:align>
@@ -12081,19 +12658,7 @@
                               <w:rPr>
                                 <w:lang w:val="en-US"/>
                               </w:rPr>
-                              <w:t>Figure 3</w:t>
-                            </w:r>
-                            <w:r>
-                              <w:rPr>
-                                <w:lang w:val="en-US"/>
-                              </w:rPr>
-                              <w:t>.7</w:t>
-                            </w:r>
-                            <w:r>
-                              <w:rPr>
-                                <w:lang w:val="en-US"/>
-                              </w:rPr>
-                              <w:t xml:space="preserve">: </w:t>
+                              <w:t xml:space="preserve">Figure 3.7: </w:t>
                             </w:r>
                             <w:proofErr w:type="spellStart"/>
                             <w:r>
@@ -12174,7 +12739,7 @@
           </mc:Choice>
           <mc:Fallback>
             <w:pict>
-              <v:shape w14:anchorId="3032983B" id="Cuadro de texto 26" o:spid="_x0000_s1039" type="#_x0000_t202" style="position:absolute;margin-left:0;margin-top:13.45pt;width:288.65pt;height:27.35pt;z-index:251689984;visibility:visible;mso-wrap-style:square;mso-width-percent:0;mso-height-percent:0;mso-wrap-distance-left:9pt;mso-wrap-distance-top:0;mso-wrap-distance-right:9pt;mso-wrap-distance-bottom:0;mso-position-horizontal:center;mso-position-horizontal-relative:margin;mso-position-vertical:absolute;mso-position-vertical-relative:text;mso-width-percent:0;mso-height-percent:0;mso-width-relative:margin;mso-height-relative:page;v-text-anchor:top" o:gfxdata="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" filled="f" stroked="f" strokeweight=".5pt">
+              <v:shape w14:anchorId="3032983B" id="Cuadro de texto 26" o:spid="_x0000_s1040" type="#_x0000_t202" style="position:absolute;margin-left:0;margin-top:13.45pt;width:288.65pt;height:27.35pt;z-index:251688960;visibility:visible;mso-wrap-style:square;mso-width-percent:0;mso-height-percent:0;mso-wrap-distance-left:9pt;mso-wrap-distance-top:0;mso-wrap-distance-right:9pt;mso-wrap-distance-bottom:0;mso-position-horizontal:center;mso-position-horizontal-relative:margin;mso-position-vertical:absolute;mso-position-vertical-relative:text;mso-width-percent:0;mso-height-percent:0;mso-width-relative:margin;mso-height-relative:page;v-text-anchor:top" o:gfxdata="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" filled="f" stroked="f" strokeweight=".5pt">
                 <v:textbox>
                   <w:txbxContent>
                     <w:p>
@@ -12187,19 +12752,7 @@
                         <w:rPr>
                           <w:lang w:val="en-US"/>
                         </w:rPr>
-                        <w:t>Figure 3</w:t>
-                      </w:r>
-                      <w:r>
-                        <w:rPr>
-                          <w:lang w:val="en-US"/>
-                        </w:rPr>
-                        <w:t>.7</w:t>
-                      </w:r>
-                      <w:r>
-                        <w:rPr>
-                          <w:lang w:val="en-US"/>
-                        </w:rPr>
-                        <w:t xml:space="preserve">: </w:t>
+                        <w:t xml:space="preserve">Figure 3.7: </w:t>
                       </w:r>
                       <w:proofErr w:type="spellStart"/>
                       <w:r>
@@ -12344,25 +12897,7 @@
           <w:lang w:val="en-US"/>
         </w:rPr>
         <w:lastRenderedPageBreak/>
-        <w:t>3.2.</w:t>
-      </w:r>
-      <w:r>
-        <w:rPr>
-          <w:lang w:val="en-US"/>
-        </w:rPr>
-        <w:t>8</w:t>
-      </w:r>
-      <w:r>
-        <w:rPr>
-          <w:lang w:val="en-US"/>
-        </w:rPr>
-        <w:t xml:space="preserve"> Module </w:t>
-      </w:r>
-      <w:r>
-        <w:rPr>
-          <w:lang w:val="en-US"/>
-        </w:rPr>
-        <w:t>Login</w:t>
+        <w:t>3.2.8 Module Login</w:t>
       </w:r>
       <w:bookmarkEnd w:id="21"/>
     </w:p>
@@ -12386,32 +12921,21 @@
           <w:rFonts w:ascii="Arial" w:hAnsi="Arial" w:cs="Arial"/>
           <w:lang w:val="en-US"/>
         </w:rPr>
-        <w:t xml:space="preserve">The login module has the function of validating the credentials of the users. </w:t>
-      </w:r>
-      <w:r>
-        <w:rPr>
-          <w:rFonts w:ascii="Arial" w:hAnsi="Arial" w:cs="Arial"/>
-          <w:lang w:val="en-US"/>
-        </w:rPr>
-        <w:t>Basically,</w:t>
-      </w:r>
-      <w:r>
-        <w:rPr>
-          <w:rFonts w:ascii="Arial" w:hAnsi="Arial" w:cs="Arial"/>
-          <w:lang w:val="en-US"/>
-        </w:rPr>
-        <w:t xml:space="preserve"> it is the first window that the user will see as shown in figure 3.8 and its objective is to provide security to the data registered in the system.</w:t>
-      </w:r>
-    </w:p>
-    <w:p>
-      <w:pPr>
-        <w:rPr>
-          <w:lang w:val="en-US"/>
-        </w:rPr>
-      </w:pPr>
-      <w:r>
+        <w:t>The login module has the function of validating the credentials of the users. Basically, it is the first window that the user will see as shown in figure 3.8 and its objective is to provide security to the data registered in the system.</w:t>
+      </w:r>
+    </w:p>
+    <w:p>
+      <w:pPr>
+        <w:rPr>
+          <w:lang w:val="en-US"/>
+        </w:rPr>
+      </w:pPr>
+      <w:r>
+        <w:rPr>
+          <w:noProof/>
+        </w:rPr>
         <w:drawing>
-          <wp:anchor distT="0" distB="0" distL="114300" distR="114300" simplePos="0" relativeHeight="251681792" behindDoc="0" locked="0" layoutInCell="1" allowOverlap="1" wp14:anchorId="21535F09" wp14:editId="26363823">
+          <wp:anchor distT="0" distB="0" distL="114300" distR="114300" simplePos="0" relativeHeight="251680768" behindDoc="0" locked="0" layoutInCell="1" allowOverlap="1" wp14:anchorId="21535F09" wp14:editId="026AC4A3">
             <wp:simplePos x="0" y="0"/>
             <wp:positionH relativeFrom="page">
               <wp:posOffset>2218055</wp:posOffset>
@@ -12448,7 +12972,7 @@
                     </pic:cNvPicPr>
                   </pic:nvPicPr>
                   <pic:blipFill>
-                    <a:blip r:embed="rId19">
+                    <a:blip r:embed="rId23">
                       <a:extLst>
                         <a:ext uri="{28A0092B-C50C-407E-A947-70E740481C1C}">
                           <a14:useLocalDpi xmlns:a14="http://schemas.microsoft.com/office/drawing/2010/main" val="0"/>
@@ -12611,7 +13135,7 @@
         <mc:AlternateContent>
           <mc:Choice Requires="wps">
             <w:drawing>
-              <wp:anchor distT="0" distB="0" distL="114300" distR="114300" simplePos="0" relativeHeight="251683840" behindDoc="0" locked="0" layoutInCell="1" allowOverlap="1" wp14:anchorId="77D95AEB" wp14:editId="629FCE20">
+              <wp:anchor distT="0" distB="0" distL="114300" distR="114300" simplePos="0" relativeHeight="251682816" behindDoc="0" locked="0" layoutInCell="1" allowOverlap="1" wp14:anchorId="77D95AEB" wp14:editId="550646E7">
                 <wp:simplePos x="0" y="0"/>
                 <wp:positionH relativeFrom="page">
                   <wp:align>center</wp:align>
@@ -12653,25 +13177,7 @@
                               <w:rPr>
                                 <w:lang w:val="en-US"/>
                               </w:rPr>
-                              <w:t>Figure 3</w:t>
-                            </w:r>
-                            <w:r>
-                              <w:rPr>
-                                <w:lang w:val="en-US"/>
-                              </w:rPr>
-                              <w:t>.8</w:t>
-                            </w:r>
-                            <w:r>
-                              <w:rPr>
-                                <w:lang w:val="en-US"/>
-                              </w:rPr>
-                              <w:t xml:space="preserve">: View for </w:t>
-                            </w:r>
-                            <w:r>
-                              <w:rPr>
-                                <w:lang w:val="en-US"/>
-                              </w:rPr>
-                              <w:t>login</w:t>
+                              <w:t>Figure 3.8: View for login</w:t>
                             </w:r>
                             <w:r>
                               <w:rPr>
@@ -12702,7 +13208,7 @@
           </mc:Choice>
           <mc:Fallback>
             <w:pict>
-              <v:shape w14:anchorId="77D95AEB" id="Cuadro de texto 24" o:spid="_x0000_s1040" type="#_x0000_t202" style="position:absolute;margin-left:0;margin-top:.75pt;width:139.35pt;height:27.3pt;z-index:251683840;visibility:visible;mso-wrap-style:square;mso-width-percent:0;mso-height-percent:0;mso-wrap-distance-left:9pt;mso-wrap-distance-top:0;mso-wrap-distance-right:9pt;mso-wrap-distance-bottom:0;mso-position-horizontal:center;mso-position-horizontal-relative:page;mso-position-vertical:absolute;mso-position-vertical-relative:text;mso-width-percent:0;mso-height-percent:0;mso-width-relative:margin;mso-height-relative:page;v-text-anchor:top" o:gfxdata="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" filled="f" stroked="f" strokeweight=".5pt">
+              <v:shape w14:anchorId="77D95AEB" id="Cuadro de texto 24" o:spid="_x0000_s1041" type="#_x0000_t202" style="position:absolute;margin-left:0;margin-top:.75pt;width:139.35pt;height:27.3pt;z-index:251682816;visibility:visible;mso-wrap-style:square;mso-width-percent:0;mso-height-percent:0;mso-wrap-distance-left:9pt;mso-wrap-distance-top:0;mso-wrap-distance-right:9pt;mso-wrap-distance-bottom:0;mso-position-horizontal:center;mso-position-horizontal-relative:page;mso-position-vertical:absolute;mso-position-vertical-relative:text;mso-width-percent:0;mso-height-percent:0;mso-width-relative:margin;mso-height-relative:page;v-text-anchor:top" o:gfxdata="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" filled="f" stroked="f" strokeweight=".5pt">
                 <v:textbox>
                   <w:txbxContent>
                     <w:p>
@@ -12715,25 +13221,7 @@
                         <w:rPr>
                           <w:lang w:val="en-US"/>
                         </w:rPr>
-                        <w:t>Figure 3</w:t>
-                      </w:r>
-                      <w:r>
-                        <w:rPr>
-                          <w:lang w:val="en-US"/>
-                        </w:rPr>
-                        <w:t>.8</w:t>
-                      </w:r>
-                      <w:r>
-                        <w:rPr>
-                          <w:lang w:val="en-US"/>
-                        </w:rPr>
-                        <w:t xml:space="preserve">: View for </w:t>
-                      </w:r>
-                      <w:r>
-                        <w:rPr>
-                          <w:lang w:val="en-US"/>
-                        </w:rPr>
-                        <w:t>login</w:t>
+                        <w:t>Figure 3.8: View for login</w:t>
                       </w:r>
                       <w:r>
                         <w:rPr>
@@ -12853,24 +13341,19 @@
         <w:pStyle w:val="Prrafodelista"/>
         <w:numPr>
           <w:ilvl w:val="0"/>
-          <w:numId w:val="8"/>
+          <w:numId w:val="10"/>
         </w:numPr>
-        <w:jc w:val="both"/>
-        <w:rPr>
-          <w:rFonts w:ascii="Arial" w:hAnsi="Arial" w:cs="Arial"/>
-          <w:bCs/>
-          <w:szCs w:val="20"/>
-          <w:lang w:val="en-US"/>
-        </w:rPr>
-      </w:pPr>
-      <w:r>
-        <w:rPr>
-          <w:rFonts w:ascii="Arial" w:hAnsi="Arial" w:cs="Arial"/>
-          <w:bCs/>
-          <w:szCs w:val="20"/>
-          <w:lang w:val="en-US"/>
-        </w:rPr>
-        <w:t>Python Version 3.7</w:t>
+      </w:pPr>
+      <w:r>
+        <w:t xml:space="preserve">Python </w:t>
+      </w:r>
+      <w:proofErr w:type="spellStart"/>
+      <w:r>
+        <w:t>Version</w:t>
+      </w:r>
+      <w:proofErr w:type="spellEnd"/>
+      <w:r>
+        <w:t xml:space="preserve"> 3.7</w:t>
       </w:r>
     </w:p>
     <w:p>
@@ -12878,43 +13361,34 @@
         <w:pStyle w:val="Prrafodelista"/>
         <w:numPr>
           <w:ilvl w:val="0"/>
-          <w:numId w:val="8"/>
+          <w:numId w:val="10"/>
         </w:numPr>
-        <w:jc w:val="both"/>
-        <w:rPr>
-          <w:rFonts w:ascii="Arial" w:hAnsi="Arial" w:cs="Arial"/>
-          <w:bCs/>
-          <w:szCs w:val="20"/>
-          <w:lang w:val="en-US"/>
-        </w:rPr>
-      </w:pPr>
-      <w:r>
-        <w:rPr>
-          <w:rFonts w:ascii="Arial" w:hAnsi="Arial" w:cs="Arial"/>
-          <w:bCs/>
-          <w:szCs w:val="20"/>
-          <w:lang w:val="en-US"/>
-        </w:rPr>
-        <w:t>IDE PyCharm version 2021.1.</w:t>
+      </w:pPr>
+      <w:r>
+        <w:t xml:space="preserve">IDE </w:t>
+      </w:r>
+      <w:proofErr w:type="spellStart"/>
+      <w:r>
+        <w:t>PyCharm</w:t>
+      </w:r>
+      <w:proofErr w:type="spellEnd"/>
+      <w:r>
+        <w:t xml:space="preserve"> </w:t>
+      </w:r>
+      <w:proofErr w:type="spellStart"/>
+      <w:r>
+        <w:t>version</w:t>
+      </w:r>
+      <w:proofErr w:type="spellEnd"/>
+      <w:r>
+        <w:t xml:space="preserve"> 2021.1.</w:t>
       </w:r>
       <w:proofErr w:type="gramStart"/>
       <w:r>
-        <w:rPr>
-          <w:rFonts w:ascii="Arial" w:hAnsi="Arial" w:cs="Arial"/>
-          <w:bCs/>
-          <w:szCs w:val="20"/>
-          <w:lang w:val="en-US"/>
-        </w:rPr>
         <w:t>0.PC</w:t>
       </w:r>
       <w:proofErr w:type="gramEnd"/>
       <w:r>
-        <w:rPr>
-          <w:rFonts w:ascii="Arial" w:hAnsi="Arial" w:cs="Arial"/>
-          <w:bCs/>
-          <w:szCs w:val="20"/>
-          <w:lang w:val="en-US"/>
-        </w:rPr>
         <w:t>-211.6693.115</w:t>
       </w:r>
     </w:p>
@@ -12923,24 +13397,35 @@
         <w:pStyle w:val="Prrafodelista"/>
         <w:numPr>
           <w:ilvl w:val="0"/>
-          <w:numId w:val="8"/>
+          <w:numId w:val="10"/>
         </w:numPr>
-        <w:jc w:val="both"/>
-        <w:rPr>
-          <w:rFonts w:ascii="Arial" w:hAnsi="Arial" w:cs="Arial"/>
-          <w:bCs/>
-          <w:szCs w:val="20"/>
-          <w:lang w:val="en-US"/>
-        </w:rPr>
-      </w:pPr>
-      <w:r>
-        <w:rPr>
-          <w:rFonts w:ascii="Arial" w:hAnsi="Arial" w:cs="Arial"/>
-          <w:bCs/>
-          <w:szCs w:val="20"/>
-          <w:lang w:val="en-US"/>
-        </w:rPr>
-        <w:t>MySQL database engine version 8.0.17.0</w:t>
+      </w:pPr>
+      <w:r>
+        <w:t xml:space="preserve">MySQL </w:t>
+      </w:r>
+      <w:proofErr w:type="spellStart"/>
+      <w:r>
+        <w:t>database</w:t>
+      </w:r>
+      <w:proofErr w:type="spellEnd"/>
+      <w:r>
+        <w:t xml:space="preserve"> </w:t>
+      </w:r>
+      <w:proofErr w:type="spellStart"/>
+      <w:r>
+        <w:t>engine</w:t>
+      </w:r>
+      <w:proofErr w:type="spellEnd"/>
+      <w:r>
+        <w:t xml:space="preserve"> </w:t>
+      </w:r>
+      <w:proofErr w:type="spellStart"/>
+      <w:r>
+        <w:t>version</w:t>
+      </w:r>
+      <w:proofErr w:type="spellEnd"/>
+      <w:r>
+        <w:t xml:space="preserve"> 8.0.17.0</w:t>
       </w:r>
     </w:p>
     <w:p>
@@ -12948,69 +13433,57 @@
         <w:pStyle w:val="Prrafodelista"/>
         <w:numPr>
           <w:ilvl w:val="0"/>
-          <w:numId w:val="8"/>
+          <w:numId w:val="10"/>
         </w:numPr>
-        <w:jc w:val="both"/>
-        <w:rPr>
-          <w:rFonts w:ascii="Arial" w:hAnsi="Arial" w:cs="Arial"/>
-          <w:bCs/>
-          <w:szCs w:val="20"/>
-          <w:lang w:val="en-US"/>
-        </w:rPr>
-      </w:pPr>
-      <w:r>
-        <w:rPr>
-          <w:rFonts w:ascii="Arial" w:hAnsi="Arial" w:cs="Arial"/>
-          <w:bCs/>
-          <w:szCs w:val="20"/>
-          <w:lang w:val="en-US"/>
-        </w:rPr>
-        <w:t xml:space="preserve">PyQt5 as a link for the </w:t>
+      </w:pPr>
+      <w:r>
+        <w:t xml:space="preserve">PyQt5 as a link </w:t>
       </w:r>
       <w:proofErr w:type="spellStart"/>
       <w:r>
-        <w:rPr>
-          <w:rFonts w:ascii="Arial" w:hAnsi="Arial" w:cs="Arial"/>
-          <w:bCs/>
-          <w:szCs w:val="20"/>
-          <w:lang w:val="en-US"/>
-        </w:rPr>
+        <w:t>for</w:t>
+      </w:r>
+      <w:proofErr w:type="spellEnd"/>
+      <w:r>
+        <w:t xml:space="preserve"> the </w:t>
+      </w:r>
+      <w:proofErr w:type="spellStart"/>
+      <w:r>
         <w:t>QtPy</w:t>
       </w:r>
       <w:proofErr w:type="spellEnd"/>
       <w:r>
-        <w:rPr>
-          <w:rFonts w:ascii="Arial" w:hAnsi="Arial" w:cs="Arial"/>
-          <w:bCs/>
-          <w:szCs w:val="20"/>
-          <w:lang w:val="en-US"/>
-        </w:rPr>
-        <w:t xml:space="preserve"> 1.9.0 graphic library</w:t>
-      </w:r>
+        <w:t xml:space="preserve"> 1.9.0 </w:t>
+      </w:r>
+      <w:proofErr w:type="spellStart"/>
+      <w:r>
+        <w:t>graphic</w:t>
+      </w:r>
+      <w:proofErr w:type="spellEnd"/>
+      <w:r>
+        <w:t xml:space="preserve"> </w:t>
+      </w:r>
+      <w:proofErr w:type="spellStart"/>
+      <w:r>
+        <w:t>library</w:t>
+      </w:r>
+      <w:proofErr w:type="spellEnd"/>
     </w:p>
     <w:p>
       <w:pPr>
         <w:pStyle w:val="Prrafodelista"/>
         <w:numPr>
           <w:ilvl w:val="0"/>
-          <w:numId w:val="8"/>
+          <w:numId w:val="10"/>
         </w:numPr>
-        <w:jc w:val="both"/>
-        <w:rPr>
-          <w:rFonts w:ascii="Arial" w:hAnsi="Arial" w:cs="Arial"/>
-          <w:bCs/>
-          <w:szCs w:val="20"/>
-          <w:lang w:val="en-US"/>
-        </w:rPr>
-      </w:pPr>
-      <w:r>
-        <w:rPr>
-          <w:rFonts w:ascii="Arial" w:hAnsi="Arial" w:cs="Arial"/>
-          <w:bCs/>
-          <w:szCs w:val="20"/>
-          <w:lang w:val="en-US"/>
-        </w:rPr>
-        <w:t>Cortex V2.0</w:t>
+      </w:pPr>
+      <w:proofErr w:type="spellStart"/>
+      <w:r>
+        <w:t>Cortex</w:t>
+      </w:r>
+      <w:proofErr w:type="spellEnd"/>
+      <w:r>
+        <w:t xml:space="preserve"> V2.0</w:t>
       </w:r>
     </w:p>
     <w:p>
@@ -13018,49 +13491,44 @@
         <w:pStyle w:val="Prrafodelista"/>
         <w:numPr>
           <w:ilvl w:val="0"/>
-          <w:numId w:val="8"/>
+          <w:numId w:val="10"/>
         </w:numPr>
-        <w:jc w:val="both"/>
-        <w:rPr>
-          <w:rFonts w:ascii="Arial" w:hAnsi="Arial" w:cs="Arial"/>
-          <w:bCs/>
-          <w:szCs w:val="20"/>
-          <w:lang w:val="en-US"/>
-        </w:rPr>
-      </w:pPr>
-      <w:r>
-        <w:rPr>
-          <w:rFonts w:ascii="Arial" w:hAnsi="Arial" w:cs="Arial"/>
-          <w:bCs/>
-          <w:szCs w:val="20"/>
-          <w:lang w:val="en-US"/>
-        </w:rPr>
-        <w:t>MySQL-python-1.2.5 library</w:t>
-      </w:r>
+      </w:pPr>
+      <w:r>
+        <w:t xml:space="preserve">MySQL-python-1.2.5 </w:t>
+      </w:r>
+      <w:proofErr w:type="spellStart"/>
+      <w:r>
+        <w:t>library</w:t>
+      </w:r>
+      <w:proofErr w:type="spellEnd"/>
     </w:p>
     <w:p>
       <w:pPr>
         <w:pStyle w:val="Prrafodelista"/>
         <w:numPr>
           <w:ilvl w:val="0"/>
-          <w:numId w:val="8"/>
+          <w:numId w:val="10"/>
         </w:numPr>
-        <w:jc w:val="both"/>
-        <w:rPr>
-          <w:rFonts w:ascii="Arial" w:hAnsi="Arial" w:cs="Arial"/>
-          <w:bCs/>
-          <w:szCs w:val="20"/>
-          <w:lang w:val="en-US"/>
-        </w:rPr>
-      </w:pPr>
-      <w:r>
-        <w:rPr>
-          <w:rFonts w:ascii="Arial" w:hAnsi="Arial" w:cs="Arial"/>
-          <w:bCs/>
-          <w:szCs w:val="20"/>
-          <w:lang w:val="en-US"/>
-        </w:rPr>
-        <w:t>OS library to open files</w:t>
+      </w:pPr>
+      <w:r>
+        <w:t xml:space="preserve">OS </w:t>
+      </w:r>
+      <w:proofErr w:type="spellStart"/>
+      <w:r>
+        <w:t>library</w:t>
+      </w:r>
+      <w:proofErr w:type="spellEnd"/>
+      <w:r>
+        <w:t xml:space="preserve"> </w:t>
+      </w:r>
+      <w:proofErr w:type="spellStart"/>
+      <w:r>
+        <w:t>to</w:t>
+      </w:r>
+      <w:proofErr w:type="spellEnd"/>
+      <w:r>
+        <w:t xml:space="preserve"> open files</w:t>
       </w:r>
     </w:p>
     <w:p>
@@ -13068,107 +13536,159 @@
         <w:pStyle w:val="Prrafodelista"/>
         <w:numPr>
           <w:ilvl w:val="0"/>
-          <w:numId w:val="8"/>
+          <w:numId w:val="10"/>
         </w:numPr>
-        <w:jc w:val="both"/>
-        <w:rPr>
-          <w:rFonts w:ascii="Arial" w:hAnsi="Arial" w:cs="Arial"/>
-          <w:bCs/>
-          <w:szCs w:val="20"/>
-          <w:lang w:val="en-US"/>
-        </w:rPr>
       </w:pPr>
       <w:proofErr w:type="spellStart"/>
       <w:r>
-        <w:rPr>
-          <w:rFonts w:ascii="Arial" w:hAnsi="Arial" w:cs="Arial"/>
-          <w:bCs/>
-          <w:szCs w:val="20"/>
-          <w:lang w:val="en-US"/>
-        </w:rPr>
         <w:t>MTPlotlib</w:t>
       </w:r>
       <w:proofErr w:type="spellEnd"/>
       <w:r>
-        <w:rPr>
-          <w:rFonts w:ascii="Arial" w:hAnsi="Arial" w:cs="Arial"/>
-          <w:bCs/>
-          <w:szCs w:val="20"/>
-          <w:lang w:val="en-US"/>
-        </w:rPr>
-        <w:t xml:space="preserve"> library version 3.3.2 for the generation of graphics</w:t>
-      </w:r>
+        <w:t xml:space="preserve"> </w:t>
+      </w:r>
+      <w:proofErr w:type="spellStart"/>
+      <w:r>
+        <w:t>library</w:t>
+      </w:r>
+      <w:proofErr w:type="spellEnd"/>
+      <w:r>
+        <w:t xml:space="preserve"> </w:t>
+      </w:r>
+      <w:proofErr w:type="spellStart"/>
+      <w:r>
+        <w:t>version</w:t>
+      </w:r>
+      <w:proofErr w:type="spellEnd"/>
+      <w:r>
+        <w:t xml:space="preserve"> 3.3.2 </w:t>
+      </w:r>
+      <w:proofErr w:type="spellStart"/>
+      <w:r>
+        <w:t>for</w:t>
+      </w:r>
+      <w:proofErr w:type="spellEnd"/>
+      <w:r>
+        <w:t xml:space="preserve"> the </w:t>
+      </w:r>
+      <w:proofErr w:type="spellStart"/>
+      <w:r>
+        <w:t>generation</w:t>
+      </w:r>
+      <w:proofErr w:type="spellEnd"/>
+      <w:r>
+        <w:t xml:space="preserve"> of </w:t>
+      </w:r>
+      <w:proofErr w:type="spellStart"/>
+      <w:r>
+        <w:t>graphics</w:t>
+      </w:r>
+      <w:proofErr w:type="spellEnd"/>
     </w:p>
     <w:p>
       <w:pPr>
         <w:pStyle w:val="Prrafodelista"/>
         <w:numPr>
           <w:ilvl w:val="0"/>
-          <w:numId w:val="8"/>
+          <w:numId w:val="10"/>
         </w:numPr>
-        <w:jc w:val="both"/>
-        <w:rPr>
-          <w:rFonts w:ascii="Arial" w:hAnsi="Arial" w:cs="Arial"/>
-          <w:bCs/>
-          <w:szCs w:val="20"/>
-          <w:lang w:val="en-US"/>
-        </w:rPr>
-      </w:pPr>
-      <w:proofErr w:type="gramStart"/>
-      <w:r>
-        <w:rPr>
-          <w:rFonts w:ascii="Arial" w:hAnsi="Arial" w:cs="Arial"/>
-          <w:bCs/>
-          <w:szCs w:val="20"/>
-          <w:lang w:val="en-US"/>
-        </w:rPr>
-        <w:t>Pandas</w:t>
-      </w:r>
-      <w:proofErr w:type="gramEnd"/>
-      <w:r>
-        <w:rPr>
-          <w:rFonts w:ascii="Arial" w:hAnsi="Arial" w:cs="Arial"/>
-          <w:bCs/>
-          <w:szCs w:val="20"/>
-          <w:lang w:val="en-US"/>
-        </w:rPr>
-        <w:t xml:space="preserve"> library version 1.1.3 for data structure management and analysis</w:t>
-      </w:r>
+      </w:pPr>
+      <w:r>
+        <w:t xml:space="preserve">Pandas </w:t>
+      </w:r>
+      <w:proofErr w:type="spellStart"/>
+      <w:r>
+        <w:t>library</w:t>
+      </w:r>
+      <w:proofErr w:type="spellEnd"/>
+      <w:r>
+        <w:t xml:space="preserve"> </w:t>
+      </w:r>
+      <w:proofErr w:type="spellStart"/>
+      <w:r>
+        <w:t>version</w:t>
+      </w:r>
+      <w:proofErr w:type="spellEnd"/>
+      <w:r>
+        <w:t xml:space="preserve"> 1.1.3 </w:t>
+      </w:r>
+      <w:proofErr w:type="spellStart"/>
+      <w:r>
+        <w:t>for</w:t>
+      </w:r>
+      <w:proofErr w:type="spellEnd"/>
+      <w:r>
+        <w:t xml:space="preserve"> data </w:t>
+      </w:r>
+      <w:proofErr w:type="spellStart"/>
+      <w:r>
+        <w:t>structure</w:t>
+      </w:r>
+      <w:proofErr w:type="spellEnd"/>
+      <w:r>
+        <w:t xml:space="preserve"> </w:t>
+      </w:r>
+      <w:proofErr w:type="spellStart"/>
+      <w:r>
+        <w:t>management</w:t>
+      </w:r>
+      <w:proofErr w:type="spellEnd"/>
+      <w:r>
+        <w:t xml:space="preserve"> and </w:t>
+      </w:r>
+      <w:proofErr w:type="spellStart"/>
+      <w:r>
+        <w:t>analysis</w:t>
+      </w:r>
+      <w:proofErr w:type="spellEnd"/>
     </w:p>
     <w:p>
       <w:pPr>
         <w:pStyle w:val="Prrafodelista"/>
         <w:numPr>
           <w:ilvl w:val="0"/>
-          <w:numId w:val="8"/>
+          <w:numId w:val="10"/>
         </w:numPr>
-        <w:jc w:val="both"/>
-        <w:rPr>
-          <w:rFonts w:ascii="Arial" w:hAnsi="Arial" w:cs="Arial"/>
-          <w:bCs/>
-          <w:szCs w:val="20"/>
-          <w:lang w:val="en-US"/>
-        </w:rPr>
       </w:pPr>
       <w:proofErr w:type="spellStart"/>
       <w:r>
-        <w:rPr>
-          <w:rFonts w:ascii="Arial" w:hAnsi="Arial" w:cs="Arial"/>
-          <w:bCs/>
-          <w:szCs w:val="20"/>
-          <w:lang w:val="en-US"/>
-        </w:rPr>
         <w:t>PaPDF</w:t>
       </w:r>
       <w:proofErr w:type="spellEnd"/>
       <w:r>
-        <w:rPr>
-          <w:rFonts w:ascii="Arial" w:hAnsi="Arial" w:cs="Arial"/>
-          <w:bCs/>
-          <w:szCs w:val="20"/>
-          <w:lang w:val="en-US"/>
-        </w:rPr>
-        <w:t xml:space="preserve"> library version 1.1.5 for the generation of PDF files</w:t>
+        <w:t xml:space="preserve"> </w:t>
+      </w:r>
+      <w:proofErr w:type="spellStart"/>
+      <w:r>
+        <w:t>library</w:t>
+      </w:r>
+      <w:proofErr w:type="spellEnd"/>
+      <w:r>
+        <w:t xml:space="preserve"> </w:t>
+      </w:r>
+      <w:proofErr w:type="spellStart"/>
+      <w:r>
+        <w:t>version</w:t>
+      </w:r>
+      <w:proofErr w:type="spellEnd"/>
+      <w:r>
+        <w:t xml:space="preserve"> 1.1.5 </w:t>
+      </w:r>
+      <w:proofErr w:type="spellStart"/>
+      <w:r>
+        <w:t>for</w:t>
+      </w:r>
+      <w:proofErr w:type="spellEnd"/>
+      <w:r>
+        <w:t xml:space="preserve"> the </w:t>
+      </w:r>
+      <w:proofErr w:type="spellStart"/>
+      <w:r>
+        <w:t>generation</w:t>
+      </w:r>
+      <w:proofErr w:type="spellEnd"/>
+      <w:r>
+        <w:t xml:space="preserve"> of PDF files</w:t>
       </w:r>
     </w:p>
     <w:p>
@@ -13176,22 +13696,15 @@
         <w:pStyle w:val="Prrafodelista"/>
         <w:numPr>
           <w:ilvl w:val="0"/>
-          <w:numId w:val="8"/>
+          <w:numId w:val="10"/>
         </w:numPr>
-        <w:jc w:val="both"/>
-        <w:rPr>
-          <w:rFonts w:ascii="Arial" w:hAnsi="Arial" w:cs="Arial"/>
-          <w:bCs/>
-          <w:szCs w:val="20"/>
+        <w:rPr>
           <w:lang w:val="en-US"/>
         </w:rPr>
       </w:pPr>
       <w:proofErr w:type="spellStart"/>
       <w:r>
         <w:rPr>
-          <w:rFonts w:ascii="Arial" w:hAnsi="Arial" w:cs="Arial"/>
-          <w:bCs/>
-          <w:szCs w:val="20"/>
           <w:lang w:val="en-US"/>
         </w:rPr>
         <w:t>UJson</w:t>
@@ -13199,30 +13712,9 @@
       <w:proofErr w:type="spellEnd"/>
       <w:r>
         <w:rPr>
-          <w:rFonts w:ascii="Arial" w:hAnsi="Arial" w:cs="Arial"/>
-          <w:bCs/>
-          <w:szCs w:val="20"/>
-          <w:lang w:val="en-US"/>
-        </w:rPr>
-        <w:t xml:space="preserve"> library version </w:t>
-      </w:r>
-      <w:r>
-        <w:rPr>
-          <w:rFonts w:ascii="Arial" w:hAnsi="Arial" w:cs="Arial"/>
-          <w:bCs/>
-          <w:szCs w:val="20"/>
-          <w:lang w:val="en-US"/>
-        </w:rPr>
-        <w:t>4.0.1</w:t>
-      </w:r>
-      <w:r>
-        <w:rPr>
-          <w:rFonts w:ascii="Arial" w:hAnsi="Arial" w:cs="Arial"/>
-          <w:bCs/>
-          <w:szCs w:val="20"/>
-          <w:lang w:val="en-US"/>
-        </w:rPr>
-        <w:t xml:space="preserve"> for encode data in JSON format</w:t>
+          <w:lang w:val="en-US"/>
+        </w:rPr>
+        <w:t xml:space="preserve"> library version 4.0.1 for encode data in JSON format</w:t>
       </w:r>
     </w:p>
     <w:p>
@@ -13230,88 +13722,26 @@
         <w:pStyle w:val="Prrafodelista"/>
         <w:numPr>
           <w:ilvl w:val="0"/>
-          <w:numId w:val="8"/>
+          <w:numId w:val="10"/>
         </w:numPr>
-        <w:jc w:val="both"/>
-        <w:rPr>
-          <w:rFonts w:ascii="Arial" w:hAnsi="Arial" w:cs="Arial"/>
-          <w:bCs/>
-          <w:szCs w:val="20"/>
-          <w:lang w:val="en-US"/>
-        </w:rPr>
-      </w:pPr>
-      <w:proofErr w:type="spellStart"/>
-      <w:r>
-        <w:rPr>
-          <w:rFonts w:ascii="Arial" w:hAnsi="Arial" w:cs="Arial"/>
-          <w:bCs/>
-          <w:szCs w:val="20"/>
-          <w:lang w:val="en-US"/>
-        </w:rPr>
-        <w:t>W</w:t>
-      </w:r>
-      <w:r>
-        <w:rPr>
-          <w:rFonts w:ascii="Arial" w:hAnsi="Arial" w:cs="Arial"/>
-          <w:bCs/>
-          <w:szCs w:val="20"/>
-          <w:lang w:val="en-US"/>
-        </w:rPr>
-        <w:t>ebsocket</w:t>
-      </w:r>
-      <w:proofErr w:type="spellEnd"/>
-      <w:r>
-        <w:rPr>
-          <w:rFonts w:ascii="Arial" w:hAnsi="Arial" w:cs="Arial"/>
-          <w:bCs/>
-          <w:szCs w:val="20"/>
-          <w:lang w:val="en-US"/>
-        </w:rPr>
-        <w:t>-client</w:t>
-      </w:r>
-      <w:r>
-        <w:rPr>
-          <w:rFonts w:ascii="Arial" w:hAnsi="Arial" w:cs="Arial"/>
-          <w:bCs/>
-          <w:szCs w:val="20"/>
-          <w:lang w:val="en-US"/>
-        </w:rPr>
-        <w:t xml:space="preserve"> 1.1.0 for </w:t>
-      </w:r>
-      <w:r>
-        <w:rPr>
-          <w:rFonts w:ascii="Arial" w:hAnsi="Arial" w:cs="Arial"/>
-          <w:bCs/>
-          <w:szCs w:val="20"/>
-          <w:lang w:val="en-US"/>
-        </w:rPr>
-        <w:t>provides a bidirectional communication channel over a single TCP socket</w:t>
-      </w:r>
-      <w:r>
-        <w:rPr>
-          <w:rFonts w:ascii="Arial" w:hAnsi="Arial" w:cs="Arial"/>
-          <w:bCs/>
-          <w:szCs w:val="20"/>
-          <w:lang w:val="en-US"/>
-        </w:rPr>
-        <w:t>.</w:t>
-      </w:r>
-    </w:p>
-    <w:p>
-      <w:pPr>
-        <w:pStyle w:val="Prrafodelista"/>
-        <w:numPr>
-          <w:ilvl w:val="0"/>
-          <w:numId w:val="8"/>
-        </w:numPr>
-        <w:jc w:val="both"/>
-        <w:rPr>
-          <w:rFonts w:ascii="Arial" w:hAnsi="Arial" w:cs="Arial"/>
-          <w:bCs/>
-          <w:szCs w:val="20"/>
-          <w:lang w:val="en-US"/>
-        </w:rPr>
-      </w:pPr>
+        <w:rPr>
+          <w:lang w:val="en-US"/>
+        </w:rPr>
+      </w:pPr>
+      <w:r>
+        <w:rPr>
+          <w:color w:val="1F497D" w:themeColor="text2"/>
+          <w:lang w:val="en-US"/>
+        </w:rPr>
+        <w:t>Csv library</w:t>
+      </w:r>
+      <w:r>
+        <w:rPr>
+          <w:color w:val="1F497D" w:themeColor="text2"/>
+          <w:lang w:val="en-US"/>
+        </w:rPr>
+        <w:t xml:space="preserve"> for create file CSV</w:t>
+      </w:r>
     </w:p>
     <w:p>
       <w:pPr>
@@ -13325,28 +13755,6 @@
           <w:lang w:val="en-US"/>
         </w:rPr>
       </w:pPr>
-      <w:r>
-        <w:rPr>
-          <w:rFonts w:ascii="Arial" w:hAnsi="Arial" w:cs="Arial"/>
-          <w:bCs/>
-          <w:color w:val="FF0000"/>
-          <w:szCs w:val="20"/>
-          <w:lang w:val="en-US"/>
-        </w:rPr>
-        <w:t>Add all libraries</w:t>
-      </w:r>
-      <w:proofErr w:type="gramStart"/>
-      <w:r>
-        <w:rPr>
-          <w:rFonts w:ascii="Arial" w:hAnsi="Arial" w:cs="Arial"/>
-          <w:bCs/>
-          <w:color w:val="FF0000"/>
-          <w:szCs w:val="20"/>
-          <w:lang w:val="en-US"/>
-        </w:rPr>
-        <w:t>…..</w:t>
-      </w:r>
-      <w:proofErr w:type="gramEnd"/>
     </w:p>
     <w:sectPr>
       <w:pgSz w:w="11906" w:h="16838"/>
@@ -13861,16 +14269,16 @@
     </w:lvl>
   </w:abstractNum>
   <w:abstractNum w:abstractNumId="4" w15:restartNumberingAfterBreak="0">
-    <w:nsid w:val="4E7D4866"/>
+    <w:nsid w:val="3D6C0F3C"/>
     <w:multiLevelType w:val="hybridMultilevel"/>
-    <w:tmpl w:val="6BF29EE0"/>
+    <w:tmpl w:val="4F46A8F8"/>
     <w:lvl w:ilvl="0" w:tplc="080A0001">
       <w:start w:val="1"/>
       <w:numFmt w:val="bullet"/>
       <w:lvlText w:val=""/>
       <w:lvlJc w:val="left"/>
       <w:pPr>
-        <w:ind w:left="1428" w:hanging="360"/>
+        <w:ind w:left="720" w:hanging="360"/>
       </w:pPr>
       <w:rPr>
         <w:rFonts w:ascii="Symbol" w:hAnsi="Symbol" w:hint="default"/>
@@ -13882,7 +14290,7 @@
       <w:lvlText w:val="o"/>
       <w:lvlJc w:val="left"/>
       <w:pPr>
-        <w:ind w:left="2148" w:hanging="360"/>
+        <w:ind w:left="1440" w:hanging="360"/>
       </w:pPr>
       <w:rPr>
         <w:rFonts w:ascii="Courier New" w:hAnsi="Courier New" w:cs="Courier New" w:hint="default"/>
@@ -13894,7 +14302,7 @@
       <w:lvlText w:val=""/>
       <w:lvlJc w:val="left"/>
       <w:pPr>
-        <w:ind w:left="2868" w:hanging="360"/>
+        <w:ind w:left="2160" w:hanging="360"/>
       </w:pPr>
       <w:rPr>
         <w:rFonts w:ascii="Wingdings" w:hAnsi="Wingdings" w:hint="default"/>
@@ -13906,7 +14314,7 @@
       <w:lvlText w:val=""/>
       <w:lvlJc w:val="left"/>
       <w:pPr>
-        <w:ind w:left="3588" w:hanging="360"/>
+        <w:ind w:left="2880" w:hanging="360"/>
       </w:pPr>
       <w:rPr>
         <w:rFonts w:ascii="Symbol" w:hAnsi="Symbol" w:hint="default"/>
@@ -13918,7 +14326,7 @@
       <w:lvlText w:val="o"/>
       <w:lvlJc w:val="left"/>
       <w:pPr>
-        <w:ind w:left="4308" w:hanging="360"/>
+        <w:ind w:left="3600" w:hanging="360"/>
       </w:pPr>
       <w:rPr>
         <w:rFonts w:ascii="Courier New" w:hAnsi="Courier New" w:cs="Courier New" w:hint="default"/>
@@ -13930,7 +14338,7 @@
       <w:lvlText w:val=""/>
       <w:lvlJc w:val="left"/>
       <w:pPr>
-        <w:ind w:left="5028" w:hanging="360"/>
+        <w:ind w:left="4320" w:hanging="360"/>
       </w:pPr>
       <w:rPr>
         <w:rFonts w:ascii="Wingdings" w:hAnsi="Wingdings" w:hint="default"/>
@@ -13942,7 +14350,7 @@
       <w:lvlText w:val=""/>
       <w:lvlJc w:val="left"/>
       <w:pPr>
-        <w:ind w:left="5748" w:hanging="360"/>
+        <w:ind w:left="5040" w:hanging="360"/>
       </w:pPr>
       <w:rPr>
         <w:rFonts w:ascii="Symbol" w:hAnsi="Symbol" w:hint="default"/>
@@ -13954,7 +14362,7 @@
       <w:lvlText w:val="o"/>
       <w:lvlJc w:val="left"/>
       <w:pPr>
-        <w:ind w:left="6468" w:hanging="360"/>
+        <w:ind w:left="5760" w:hanging="360"/>
       </w:pPr>
       <w:rPr>
         <w:rFonts w:ascii="Courier New" w:hAnsi="Courier New" w:cs="Courier New" w:hint="default"/>
@@ -13966,7 +14374,7 @@
       <w:lvlText w:val=""/>
       <w:lvlJc w:val="left"/>
       <w:pPr>
-        <w:ind w:left="7188" w:hanging="360"/>
+        <w:ind w:left="6480" w:hanging="360"/>
       </w:pPr>
       <w:rPr>
         <w:rFonts w:ascii="Wingdings" w:hAnsi="Wingdings" w:hint="default"/>
@@ -13974,6 +14382,119 @@
     </w:lvl>
   </w:abstractNum>
   <w:abstractNum w:abstractNumId="5" w15:restartNumberingAfterBreak="0">
+    <w:nsid w:val="4E7D4866"/>
+    <w:multiLevelType w:val="hybridMultilevel"/>
+    <w:tmpl w:val="6BF29EE0"/>
+    <w:lvl w:ilvl="0" w:tplc="080A0001">
+      <w:start w:val="1"/>
+      <w:numFmt w:val="bullet"/>
+      <w:lvlText w:val=""/>
+      <w:lvlJc w:val="left"/>
+      <w:pPr>
+        <w:ind w:left="1428" w:hanging="360"/>
+      </w:pPr>
+      <w:rPr>
+        <w:rFonts w:ascii="Symbol" w:hAnsi="Symbol" w:hint="default"/>
+      </w:rPr>
+    </w:lvl>
+    <w:lvl w:ilvl="1" w:tplc="080A0003" w:tentative="1">
+      <w:start w:val="1"/>
+      <w:numFmt w:val="bullet"/>
+      <w:lvlText w:val="o"/>
+      <w:lvlJc w:val="left"/>
+      <w:pPr>
+        <w:ind w:left="2148" w:hanging="360"/>
+      </w:pPr>
+      <w:rPr>
+        <w:rFonts w:ascii="Courier New" w:hAnsi="Courier New" w:cs="Courier New" w:hint="default"/>
+      </w:rPr>
+    </w:lvl>
+    <w:lvl w:ilvl="2" w:tplc="080A0005" w:tentative="1">
+      <w:start w:val="1"/>
+      <w:numFmt w:val="bullet"/>
+      <w:lvlText w:val=""/>
+      <w:lvlJc w:val="left"/>
+      <w:pPr>
+        <w:ind w:left="2868" w:hanging="360"/>
+      </w:pPr>
+      <w:rPr>
+        <w:rFonts w:ascii="Wingdings" w:hAnsi="Wingdings" w:hint="default"/>
+      </w:rPr>
+    </w:lvl>
+    <w:lvl w:ilvl="3" w:tplc="080A0001" w:tentative="1">
+      <w:start w:val="1"/>
+      <w:numFmt w:val="bullet"/>
+      <w:lvlText w:val=""/>
+      <w:lvlJc w:val="left"/>
+      <w:pPr>
+        <w:ind w:left="3588" w:hanging="360"/>
+      </w:pPr>
+      <w:rPr>
+        <w:rFonts w:ascii="Symbol" w:hAnsi="Symbol" w:hint="default"/>
+      </w:rPr>
+    </w:lvl>
+    <w:lvl w:ilvl="4" w:tplc="080A0003" w:tentative="1">
+      <w:start w:val="1"/>
+      <w:numFmt w:val="bullet"/>
+      <w:lvlText w:val="o"/>
+      <w:lvlJc w:val="left"/>
+      <w:pPr>
+        <w:ind w:left="4308" w:hanging="360"/>
+      </w:pPr>
+      <w:rPr>
+        <w:rFonts w:ascii="Courier New" w:hAnsi="Courier New" w:cs="Courier New" w:hint="default"/>
+      </w:rPr>
+    </w:lvl>
+    <w:lvl w:ilvl="5" w:tplc="080A0005" w:tentative="1">
+      <w:start w:val="1"/>
+      <w:numFmt w:val="bullet"/>
+      <w:lvlText w:val=""/>
+      <w:lvlJc w:val="left"/>
+      <w:pPr>
+        <w:ind w:left="5028" w:hanging="360"/>
+      </w:pPr>
+      <w:rPr>
+        <w:rFonts w:ascii="Wingdings" w:hAnsi="Wingdings" w:hint="default"/>
+      </w:rPr>
+    </w:lvl>
+    <w:lvl w:ilvl="6" w:tplc="080A0001" w:tentative="1">
+      <w:start w:val="1"/>
+      <w:numFmt w:val="bullet"/>
+      <w:lvlText w:val=""/>
+      <w:lvlJc w:val="left"/>
+      <w:pPr>
+        <w:ind w:left="5748" w:hanging="360"/>
+      </w:pPr>
+      <w:rPr>
+        <w:rFonts w:ascii="Symbol" w:hAnsi="Symbol" w:hint="default"/>
+      </w:rPr>
+    </w:lvl>
+    <w:lvl w:ilvl="7" w:tplc="080A0003" w:tentative="1">
+      <w:start w:val="1"/>
+      <w:numFmt w:val="bullet"/>
+      <w:lvlText w:val="o"/>
+      <w:lvlJc w:val="left"/>
+      <w:pPr>
+        <w:ind w:left="6468" w:hanging="360"/>
+      </w:pPr>
+      <w:rPr>
+        <w:rFonts w:ascii="Courier New" w:hAnsi="Courier New" w:cs="Courier New" w:hint="default"/>
+      </w:rPr>
+    </w:lvl>
+    <w:lvl w:ilvl="8" w:tplc="080A0005" w:tentative="1">
+      <w:start w:val="1"/>
+      <w:numFmt w:val="bullet"/>
+      <w:lvlText w:val=""/>
+      <w:lvlJc w:val="left"/>
+      <w:pPr>
+        <w:ind w:left="7188" w:hanging="360"/>
+      </w:pPr>
+      <w:rPr>
+        <w:rFonts w:ascii="Wingdings" w:hAnsi="Wingdings" w:hint="default"/>
+      </w:rPr>
+    </w:lvl>
+  </w:abstractNum>
+  <w:abstractNum w:abstractNumId="6" w15:restartNumberingAfterBreak="0">
     <w:nsid w:val="5BD410FA"/>
     <w:multiLevelType w:val="hybridMultilevel"/>
     <w:tmpl w:val="D996D2C6"/>
@@ -14086,7 +14607,7 @@
       </w:rPr>
     </w:lvl>
   </w:abstractNum>
-  <w:abstractNum w:abstractNumId="6" w15:restartNumberingAfterBreak="0">
+  <w:abstractNum w:abstractNumId="7" w15:restartNumberingAfterBreak="0">
     <w:nsid w:val="6C06627B"/>
     <w:multiLevelType w:val="hybridMultilevel"/>
     <w:tmpl w:val="CBC4DE0E"/>
@@ -14199,7 +14720,7 @@
       </w:rPr>
     </w:lvl>
   </w:abstractNum>
-  <w:abstractNum w:abstractNumId="7" w15:restartNumberingAfterBreak="0">
+  <w:abstractNum w:abstractNumId="8" w15:restartNumberingAfterBreak="0">
     <w:nsid w:val="753C4F02"/>
     <w:multiLevelType w:val="hybridMultilevel"/>
     <w:tmpl w:val="754659AC"/>
@@ -14312,7 +14833,7 @@
       </w:rPr>
     </w:lvl>
   </w:abstractNum>
-  <w:abstractNum w:abstractNumId="8" w15:restartNumberingAfterBreak="0">
+  <w:abstractNum w:abstractNumId="9" w15:restartNumberingAfterBreak="0">
     <w:nsid w:val="7AC53C83"/>
     <w:multiLevelType w:val="hybridMultilevel"/>
     <w:tmpl w:val="57C469C0"/>
@@ -14426,7 +14947,7 @@
     </w:lvl>
   </w:abstractNum>
   <w:num w:numId="1">
-    <w:abstractNumId w:val="5"/>
+    <w:abstractNumId w:val="6"/>
   </w:num>
   <w:num w:numId="2">
     <w:abstractNumId w:val="2"/>
@@ -14438,19 +14959,22 @@
     <w:abstractNumId w:val="1"/>
   </w:num>
   <w:num w:numId="5">
-    <w:abstractNumId w:val="6"/>
+    <w:abstractNumId w:val="7"/>
   </w:num>
   <w:num w:numId="6">
-    <w:abstractNumId w:val="7"/>
+    <w:abstractNumId w:val="8"/>
   </w:num>
   <w:num w:numId="7">
-    <w:abstractNumId w:val="8"/>
+    <w:abstractNumId w:val="9"/>
   </w:num>
   <w:num w:numId="8">
-    <w:abstractNumId w:val="4"/>
+    <w:abstractNumId w:val="5"/>
   </w:num>
   <w:num w:numId="9">
     <w:abstractNumId w:val="0"/>
+  </w:num>
+  <w:num w:numId="10">
+    <w:abstractNumId w:val="4"/>
   </w:num>
   <w:numIdMacAtCleanup w:val="4"/>
 </w:numbering>
@@ -14954,6 +15478,7 @@
   <w:style w:type="character" w:default="1" w:styleId="Fuentedeprrafopredeter">
     <w:name w:val="Default Paragraph Font"/>
     <w:uiPriority w:val="1"/>
+    <w:semiHidden/>
     <w:unhideWhenUsed/>
   </w:style>
   <w:style w:type="table" w:default="1" w:styleId="Tablanormal">
@@ -16052,6 +16577,69 @@
       <w:ind w:left="440"/>
     </w:pPr>
   </w:style>
+  <w:style w:type="paragraph" w:styleId="HTMLconformatoprevio">
+    <w:name w:val="HTML Preformatted"/>
+    <w:basedOn w:val="Normal"/>
+    <w:link w:val="HTMLconformatoprevioCar"/>
+    <w:uiPriority w:val="99"/>
+    <w:semiHidden/>
+    <w:unhideWhenUsed/>
+    <w:rsid w:val="006F2EAE"/>
+    <w:pPr>
+      <w:tabs>
+        <w:tab w:val="left" w:pos="916"/>
+        <w:tab w:val="left" w:pos="1832"/>
+        <w:tab w:val="left" w:pos="2748"/>
+        <w:tab w:val="left" w:pos="3664"/>
+        <w:tab w:val="left" w:pos="4580"/>
+        <w:tab w:val="left" w:pos="5496"/>
+        <w:tab w:val="left" w:pos="6412"/>
+        <w:tab w:val="left" w:pos="7328"/>
+        <w:tab w:val="left" w:pos="8244"/>
+        <w:tab w:val="left" w:pos="9160"/>
+        <w:tab w:val="left" w:pos="10076"/>
+        <w:tab w:val="left" w:pos="10992"/>
+        <w:tab w:val="left" w:pos="11908"/>
+        <w:tab w:val="left" w:pos="12824"/>
+        <w:tab w:val="left" w:pos="13740"/>
+        <w:tab w:val="left" w:pos="14656"/>
+      </w:tabs>
+      <w:spacing w:after="0" w:line="240" w:lineRule="auto"/>
+    </w:pPr>
+    <w:rPr>
+      <w:rFonts w:ascii="Courier New" w:eastAsia="Times New Roman" w:hAnsi="Courier New" w:cs="Courier New"/>
+      <w:sz w:val="20"/>
+      <w:szCs w:val="20"/>
+      <w:lang w:val="es-MX" w:eastAsia="es-MX"/>
+    </w:rPr>
+  </w:style>
+  <w:style w:type="character" w:customStyle="1" w:styleId="HTMLconformatoprevioCar">
+    <w:name w:val="HTML con formato previo Car"/>
+    <w:basedOn w:val="Fuentedeprrafopredeter"/>
+    <w:link w:val="HTMLconformatoprevio"/>
+    <w:uiPriority w:val="99"/>
+    <w:semiHidden/>
+    <w:rsid w:val="006F2EAE"/>
+    <w:rPr>
+      <w:rFonts w:ascii="Courier New" w:eastAsia="Times New Roman" w:hAnsi="Courier New" w:cs="Courier New"/>
+      <w:sz w:val="20"/>
+      <w:szCs w:val="20"/>
+      <w:lang w:val="es-MX" w:eastAsia="es-MX"/>
+    </w:rPr>
+  </w:style>
+  <w:style w:type="character" w:styleId="CdigoHTML">
+    <w:name w:val="HTML Code"/>
+    <w:basedOn w:val="Fuentedeprrafopredeter"/>
+    <w:uiPriority w:val="99"/>
+    <w:semiHidden/>
+    <w:unhideWhenUsed/>
+    <w:rsid w:val="006F2EAE"/>
+    <w:rPr>
+      <w:rFonts w:ascii="Courier New" w:eastAsia="Times New Roman" w:hAnsi="Courier New" w:cs="Courier New"/>
+      <w:sz w:val="20"/>
+      <w:szCs w:val="20"/>
+    </w:rPr>
+  </w:style>
 </w:styles>
 </file>
 

--- a/Base_Line_CogniDron-EEG.docx
+++ b/Base_Line_CogniDron-EEG.docx
@@ -2687,6 +2687,16 @@
         <w:lastRenderedPageBreak/>
         <w:t>Base Line</w:t>
       </w:r>
+      <w:r>
+        <w:rPr>
+          <w:rFonts w:ascii="Arial" w:hAnsi="Arial" w:cs="Arial"/>
+          <w:b/>
+          <w:sz w:val="32"/>
+          <w:szCs w:val="28"/>
+          <w:lang w:val="en-US"/>
+        </w:rPr>
+        <w:t xml:space="preserve"> _Prepper Commit</w:t>
+      </w:r>
     </w:p>
     <w:p>
       <w:pPr>
@@ -9287,27 +9297,7 @@
           <w:sz w:val="24"/>
           <w:lang w:val="en-US"/>
         </w:rPr>
-        <w:t xml:space="preserve">In diagram 3 it is observed that to achieve effective control of a drone it is necessary for the patient to go through a written training where they must achieve effective control with a single </w:t>
-      </w:r>
-      <w:r>
-        <w:rPr>
-          <w:rFonts w:ascii="Arial" w:hAnsi="Arial" w:cs="Arial"/>
-          <w:bCs/>
-          <w:color w:val="1F497D" w:themeColor="text2"/>
-          <w:sz w:val="24"/>
-          <w:lang w:val="en-US"/>
-        </w:rPr>
-        <w:t>c</w:t>
-      </w:r>
-      <w:r>
-        <w:rPr>
-          <w:rFonts w:ascii="Arial" w:hAnsi="Arial" w:cs="Arial"/>
-          <w:bCs/>
-          <w:color w:val="1F497D" w:themeColor="text2"/>
-          <w:sz w:val="24"/>
-          <w:lang w:val="en-US"/>
-        </w:rPr>
-        <w:t>ommand, then with 2 commands, 3 commands and finally 4 commands, which is the maximum number allowed by the headband. This is necessary since if it is not possible due to the difficulty of replicating a brain reading, it will not be possible to control it correctly.</w:t>
+        <w:t>In diagram 3 it is observed that to achieve effective control of a drone it is necessary for the patient to go through a written training where they must achieve effective control with a single command, then with 2 commands, 3 commands and finally 4 commands, which is the maximum number allowed by the headband. This is necessary since if it is not possible due to the difficulty of replicating a brain reading, it will not be possible to control it correctly.</w:t>
       </w:r>
     </w:p>
     <w:p>
@@ -9543,13 +9533,7 @@
                               <w:rPr>
                                 <w:lang w:val="en-US"/>
                               </w:rPr>
-                              <w:t>Figure 2. Sequence diagram</w:t>
-                            </w:r>
-                            <w:r>
-                              <w:rPr>
-                                <w:lang w:val="en-US"/>
-                              </w:rPr>
-                              <w:t xml:space="preserve"> of training</w:t>
+                              <w:t>Figure 2. Sequence diagram of training</w:t>
                             </w:r>
                           </w:p>
                         </w:txbxContent>
@@ -9584,13 +9568,7 @@
                         <w:rPr>
                           <w:lang w:val="en-US"/>
                         </w:rPr>
-                        <w:t>Figure 2. Sequence diagram</w:t>
-                      </w:r>
-                      <w:r>
-                        <w:rPr>
-                          <w:lang w:val="en-US"/>
-                        </w:rPr>
-                        <w:t xml:space="preserve"> of training</w:t>
+                        <w:t>Figure 2. Sequence diagram of training</w:t>
                       </w:r>
                     </w:p>
                   </w:txbxContent>
@@ -13435,39 +13413,30 @@
           <w:ilvl w:val="0"/>
           <w:numId w:val="10"/>
         </w:numPr>
-      </w:pPr>
-      <w:r>
-        <w:t xml:space="preserve">PyQt5 as a link </w:t>
+        <w:rPr>
+          <w:lang w:val="en-US"/>
+        </w:rPr>
+      </w:pPr>
+      <w:r>
+        <w:rPr>
+          <w:lang w:val="en-US"/>
+        </w:rPr>
+        <w:t xml:space="preserve">PyQt5 as a link for the </w:t>
       </w:r>
       <w:proofErr w:type="spellStart"/>
       <w:r>
-        <w:t>for</w:t>
+        <w:rPr>
+          <w:lang w:val="en-US"/>
+        </w:rPr>
+        <w:t>QtPy</w:t>
       </w:r>
       <w:proofErr w:type="spellEnd"/>
       <w:r>
-        <w:t xml:space="preserve"> the </w:t>
-      </w:r>
-      <w:proofErr w:type="spellStart"/>
-      <w:r>
-        <w:t>QtPy</w:t>
-      </w:r>
-      <w:proofErr w:type="spellEnd"/>
-      <w:r>
-        <w:t xml:space="preserve"> 1.9.0 </w:t>
-      </w:r>
-      <w:proofErr w:type="spellStart"/>
-      <w:r>
-        <w:t>graphic</w:t>
-      </w:r>
-      <w:proofErr w:type="spellEnd"/>
-      <w:r>
-        <w:t xml:space="preserve"> </w:t>
-      </w:r>
-      <w:proofErr w:type="spellStart"/>
-      <w:r>
-        <w:t>library</w:t>
-      </w:r>
-      <w:proofErr w:type="spellEnd"/>
+        <w:rPr>
+          <w:lang w:val="en-US"/>
+        </w:rPr>
+        <w:t xml:space="preserve"> 1.9.0 graphic library</w:t>
+      </w:r>
     </w:p>
     <w:p>
       <w:pPr>
@@ -13538,52 +13507,24 @@
           <w:ilvl w:val="0"/>
           <w:numId w:val="10"/>
         </w:numPr>
+        <w:rPr>
+          <w:lang w:val="en-US"/>
+        </w:rPr>
       </w:pPr>
       <w:proofErr w:type="spellStart"/>
       <w:r>
+        <w:rPr>
+          <w:lang w:val="en-US"/>
+        </w:rPr>
         <w:t>MTPlotlib</w:t>
       </w:r>
       <w:proofErr w:type="spellEnd"/>
       <w:r>
-        <w:t xml:space="preserve"> </w:t>
-      </w:r>
-      <w:proofErr w:type="spellStart"/>
-      <w:r>
-        <w:t>library</w:t>
-      </w:r>
-      <w:proofErr w:type="spellEnd"/>
-      <w:r>
-        <w:t xml:space="preserve"> </w:t>
-      </w:r>
-      <w:proofErr w:type="spellStart"/>
-      <w:r>
-        <w:t>version</w:t>
-      </w:r>
-      <w:proofErr w:type="spellEnd"/>
-      <w:r>
-        <w:t xml:space="preserve"> 3.3.2 </w:t>
-      </w:r>
-      <w:proofErr w:type="spellStart"/>
-      <w:r>
-        <w:t>for</w:t>
-      </w:r>
-      <w:proofErr w:type="spellEnd"/>
-      <w:r>
-        <w:t xml:space="preserve"> the </w:t>
-      </w:r>
-      <w:proofErr w:type="spellStart"/>
-      <w:r>
-        <w:t>generation</w:t>
-      </w:r>
-      <w:proofErr w:type="spellEnd"/>
-      <w:r>
-        <w:t xml:space="preserve"> of </w:t>
-      </w:r>
-      <w:proofErr w:type="spellStart"/>
-      <w:r>
-        <w:t>graphics</w:t>
-      </w:r>
-      <w:proofErr w:type="spellEnd"/>
+        <w:rPr>
+          <w:lang w:val="en-US"/>
+        </w:rPr>
+        <w:t xml:space="preserve"> library version 3.3.2 for the generation of graphics</w:t>
+      </w:r>
     </w:p>
     <w:p>
       <w:pPr>
@@ -13592,55 +13533,24 @@
           <w:ilvl w:val="0"/>
           <w:numId w:val="10"/>
         </w:numPr>
-      </w:pPr>
-      <w:r>
-        <w:t xml:space="preserve">Pandas </w:t>
-      </w:r>
-      <w:proofErr w:type="spellStart"/>
-      <w:r>
-        <w:t>library</w:t>
-      </w:r>
-      <w:proofErr w:type="spellEnd"/>
-      <w:r>
-        <w:t xml:space="preserve"> </w:t>
-      </w:r>
-      <w:proofErr w:type="spellStart"/>
-      <w:r>
-        <w:t>version</w:t>
-      </w:r>
-      <w:proofErr w:type="spellEnd"/>
-      <w:r>
-        <w:t xml:space="preserve"> 1.1.3 </w:t>
-      </w:r>
-      <w:proofErr w:type="spellStart"/>
-      <w:r>
-        <w:t>for</w:t>
-      </w:r>
-      <w:proofErr w:type="spellEnd"/>
-      <w:r>
-        <w:t xml:space="preserve"> data </w:t>
-      </w:r>
-      <w:proofErr w:type="spellStart"/>
-      <w:r>
-        <w:t>structure</w:t>
-      </w:r>
-      <w:proofErr w:type="spellEnd"/>
-      <w:r>
-        <w:t xml:space="preserve"> </w:t>
-      </w:r>
-      <w:proofErr w:type="spellStart"/>
-      <w:r>
-        <w:t>management</w:t>
-      </w:r>
-      <w:proofErr w:type="spellEnd"/>
-      <w:r>
-        <w:t xml:space="preserve"> and </w:t>
-      </w:r>
-      <w:proofErr w:type="spellStart"/>
-      <w:r>
-        <w:t>analysis</w:t>
-      </w:r>
-      <w:proofErr w:type="spellEnd"/>
+        <w:rPr>
+          <w:lang w:val="en-US"/>
+        </w:rPr>
+      </w:pPr>
+      <w:proofErr w:type="gramStart"/>
+      <w:r>
+        <w:rPr>
+          <w:lang w:val="en-US"/>
+        </w:rPr>
+        <w:t>Pandas</w:t>
+      </w:r>
+      <w:proofErr w:type="gramEnd"/>
+      <w:r>
+        <w:rPr>
+          <w:lang w:val="en-US"/>
+        </w:rPr>
+        <w:t xml:space="preserve"> library version 1.1.3 for data structure management and analysis</w:t>
+      </w:r>
     </w:p>
     <w:p>
       <w:pPr>
@@ -13649,46 +13559,23 @@
           <w:ilvl w:val="0"/>
           <w:numId w:val="10"/>
         </w:numPr>
+        <w:rPr>
+          <w:lang w:val="en-US"/>
+        </w:rPr>
       </w:pPr>
       <w:proofErr w:type="spellStart"/>
       <w:r>
+        <w:rPr>
+          <w:lang w:val="en-US"/>
+        </w:rPr>
         <w:t>PaPDF</w:t>
       </w:r>
       <w:proofErr w:type="spellEnd"/>
       <w:r>
-        <w:t xml:space="preserve"> </w:t>
-      </w:r>
-      <w:proofErr w:type="spellStart"/>
-      <w:r>
-        <w:t>library</w:t>
-      </w:r>
-      <w:proofErr w:type="spellEnd"/>
-      <w:r>
-        <w:t xml:space="preserve"> </w:t>
-      </w:r>
-      <w:proofErr w:type="spellStart"/>
-      <w:r>
-        <w:t>version</w:t>
-      </w:r>
-      <w:proofErr w:type="spellEnd"/>
-      <w:r>
-        <w:t xml:space="preserve"> 1.1.5 </w:t>
-      </w:r>
-      <w:proofErr w:type="spellStart"/>
-      <w:r>
-        <w:t>for</w:t>
-      </w:r>
-      <w:proofErr w:type="spellEnd"/>
-      <w:r>
-        <w:t xml:space="preserve"> the </w:t>
-      </w:r>
-      <w:proofErr w:type="spellStart"/>
-      <w:r>
-        <w:t>generation</w:t>
-      </w:r>
-      <w:proofErr w:type="spellEnd"/>
-      <w:r>
-        <w:t xml:space="preserve"> of PDF files</w:t>
+        <w:rPr>
+          <w:lang w:val="en-US"/>
+        </w:rPr>
+        <w:t xml:space="preserve"> library version 1.1.5 for the generation of PDF files</w:t>
       </w:r>
     </w:p>
     <w:p>
@@ -13733,14 +13620,7 @@
           <w:color w:val="1F497D" w:themeColor="text2"/>
           <w:lang w:val="en-US"/>
         </w:rPr>
-        <w:t>Csv library</w:t>
-      </w:r>
-      <w:r>
-        <w:rPr>
-          <w:color w:val="1F497D" w:themeColor="text2"/>
-          <w:lang w:val="en-US"/>
-        </w:rPr>
-        <w:t xml:space="preserve"> for create file CSV</w:t>
+        <w:t>Csv library for create file CSV</w:t>
       </w:r>
     </w:p>
     <w:p>

--- a/Base_Line_CogniDron-EEG.docx
+++ b/Base_Line_CogniDron-EEG.docx
@@ -2695,7 +2695,37 @@
           <w:szCs w:val="28"/>
           <w:lang w:val="en-US"/>
         </w:rPr>
-        <w:t xml:space="preserve"> _Prepper Commit</w:t>
+        <w:t xml:space="preserve"> _</w:t>
+      </w:r>
+      <w:r>
+        <w:rPr>
+          <w:rFonts w:ascii="Arial" w:hAnsi="Arial" w:cs="Arial"/>
+          <w:b/>
+          <w:sz w:val="32"/>
+          <w:szCs w:val="28"/>
+          <w:lang w:val="en-US"/>
+        </w:rPr>
+        <w:t xml:space="preserve">   </w:t>
+      </w:r>
+      <w:r>
+        <w:rPr>
+          <w:rFonts w:ascii="Arial" w:hAnsi="Arial" w:cs="Arial"/>
+          <w:b/>
+          <w:sz w:val="32"/>
+          <w:szCs w:val="28"/>
+          <w:lang w:val="en-US"/>
+        </w:rPr>
+        <w:t xml:space="preserve">I was a commit </w:t>
+      </w:r>
+      <w:r>
+        <w:rPr>
+          <w:rFonts w:ascii="Arial" w:hAnsi="Arial" w:cs="Arial"/>
+          <w:b/>
+          <w:sz w:val="32"/>
+          <w:szCs w:val="28"/>
+          <w:lang w:val="en-US"/>
+        </w:rPr>
+        <w:t>in Branch</w:t>
       </w:r>
     </w:p>
     <w:p>

--- a/Base_Line_CogniDron-EEG.docx
+++ b/Base_Line_CogniDron-EEG.docx
@@ -2706,26 +2706,6 @@
           <w:lang w:val="en-US"/>
         </w:rPr>
         <w:t xml:space="preserve">   </w:t>
-      </w:r>
-      <w:r>
-        <w:rPr>
-          <w:rFonts w:ascii="Arial" w:hAnsi="Arial" w:cs="Arial"/>
-          <w:b/>
-          <w:sz w:val="32"/>
-          <w:szCs w:val="28"/>
-          <w:lang w:val="en-US"/>
-        </w:rPr>
-        <w:t xml:space="preserve">I was a commit </w:t>
-      </w:r>
-      <w:r>
-        <w:rPr>
-          <w:rFonts w:ascii="Arial" w:hAnsi="Arial" w:cs="Arial"/>
-          <w:b/>
-          <w:sz w:val="32"/>
-          <w:szCs w:val="28"/>
-          <w:lang w:val="en-US"/>
-        </w:rPr>
-        <w:t>in Branch</w:t>
       </w:r>
     </w:p>
     <w:p>

--- a/Base_Line_CogniDron-EEG.docx
+++ b/Base_Line_CogniDron-EEG.docx
@@ -146,7 +146,7 @@
                           </w:p>
                           <w:p>
                             <w:pPr>
-                              <w:pStyle w:val="Prrafodelista"/>
+                              <w:pStyle w:val="ListParagraph"/>
                               <w:numPr>
                                 <w:ilvl w:val="0"/>
                                 <w:numId w:val="1"/>
@@ -168,7 +168,7 @@
                           </w:p>
                           <w:p>
                             <w:pPr>
-                              <w:pStyle w:val="Prrafodelista"/>
+                              <w:pStyle w:val="ListParagraph"/>
                               <w:rPr>
                                 <w:rFonts w:ascii="Cambria" w:hAnsi="Cambria" w:cs="Arial"/>
                                 <w:sz w:val="24"/>
@@ -178,7 +178,7 @@
                           </w:p>
                           <w:p>
                             <w:pPr>
-                              <w:pStyle w:val="Prrafodelista"/>
+                              <w:pStyle w:val="ListParagraph"/>
                               <w:numPr>
                                 <w:ilvl w:val="0"/>
                                 <w:numId w:val="1"/>
@@ -200,7 +200,7 @@
                           </w:p>
                           <w:p>
                             <w:pPr>
-                              <w:pStyle w:val="Prrafodelista"/>
+                              <w:pStyle w:val="ListParagraph"/>
                               <w:rPr>
                                 <w:rFonts w:ascii="Cambria" w:hAnsi="Cambria" w:cs="Arial"/>
                                 <w:sz w:val="24"/>
@@ -210,7 +210,7 @@
                           </w:p>
                           <w:p>
                             <w:pPr>
-                              <w:pStyle w:val="Prrafodelista"/>
+                              <w:pStyle w:val="ListParagraph"/>
                               <w:numPr>
                                 <w:ilvl w:val="0"/>
                                 <w:numId w:val="1"/>
@@ -240,7 +240,7 @@
                           </w:p>
                           <w:p>
                             <w:pPr>
-                              <w:pStyle w:val="Prrafodelista"/>
+                              <w:pStyle w:val="ListParagraph"/>
                               <w:rPr>
                                 <w:rFonts w:ascii="Cambria" w:hAnsi="Cambria"/>
                                 <w:sz w:val="24"/>
@@ -250,7 +250,7 @@
                           </w:p>
                           <w:p>
                             <w:pPr>
-                              <w:pStyle w:val="Prrafodelista"/>
+                              <w:pStyle w:val="ListParagraph"/>
                               <w:numPr>
                                 <w:ilvl w:val="0"/>
                                 <w:numId w:val="1"/>
@@ -280,7 +280,7 @@
                           </w:p>
                           <w:p>
                             <w:pPr>
-                              <w:pStyle w:val="Prrafodelista"/>
+                              <w:pStyle w:val="ListParagraph"/>
                               <w:rPr>
                                 <w:rFonts w:ascii="Cambria" w:hAnsi="Cambria" w:cs="Arial"/>
                                 <w:sz w:val="24"/>
@@ -290,7 +290,7 @@
                           </w:p>
                           <w:p>
                             <w:pPr>
-                              <w:pStyle w:val="Prrafodelista"/>
+                              <w:pStyle w:val="ListParagraph"/>
                               <w:numPr>
                                 <w:ilvl w:val="0"/>
                                 <w:numId w:val="1"/>
@@ -312,7 +312,7 @@
                           </w:p>
                           <w:p>
                             <w:pPr>
-                              <w:pStyle w:val="Prrafodelista"/>
+                              <w:pStyle w:val="ListParagraph"/>
                               <w:rPr>
                                 <w:rFonts w:ascii="Cambria" w:hAnsi="Cambria" w:cs="Arial"/>
                                 <w:sz w:val="24"/>
@@ -322,7 +322,7 @@
                           </w:p>
                           <w:p>
                             <w:pPr>
-                              <w:pStyle w:val="Prrafodelista"/>
+                              <w:pStyle w:val="ListParagraph"/>
                               <w:numPr>
                                 <w:ilvl w:val="0"/>
                                 <w:numId w:val="1"/>
@@ -340,7 +340,15 @@
                                 <w:sz w:val="24"/>
                                 <w:szCs w:val="24"/>
                               </w:rPr>
-                              <w:t>26</w:t>
+                              <w:t>2</w:t>
+                            </w:r>
+                            <w:r>
+                              <w:rPr>
+                                <w:rFonts w:ascii="Cambria" w:hAnsi="Cambria" w:cs="Arial"/>
+                                <w:sz w:val="24"/>
+                                <w:szCs w:val="24"/>
+                              </w:rPr>
+                              <w:t>2</w:t>
                             </w:r>
                             <w:r>
                               <w:rPr>
@@ -356,7 +364,7 @@
                                 <w:sz w:val="24"/>
                                 <w:szCs w:val="24"/>
                               </w:rPr>
-                              <w:t>Agosto</w:t>
+                              <w:t>Octubre</w:t>
                             </w:r>
                             <w:r>
                               <w:rPr>
@@ -461,7 +469,7 @@
                     </w:p>
                     <w:p>
                       <w:pPr>
-                        <w:pStyle w:val="Prrafodelista"/>
+                        <w:pStyle w:val="ListParagraph"/>
                         <w:numPr>
                           <w:ilvl w:val="0"/>
                           <w:numId w:val="1"/>
@@ -483,7 +491,7 @@
                     </w:p>
                     <w:p>
                       <w:pPr>
-                        <w:pStyle w:val="Prrafodelista"/>
+                        <w:pStyle w:val="ListParagraph"/>
                         <w:rPr>
                           <w:rFonts w:ascii="Cambria" w:hAnsi="Cambria" w:cs="Arial"/>
                           <w:sz w:val="24"/>
@@ -493,7 +501,7 @@
                     </w:p>
                     <w:p>
                       <w:pPr>
-                        <w:pStyle w:val="Prrafodelista"/>
+                        <w:pStyle w:val="ListParagraph"/>
                         <w:numPr>
                           <w:ilvl w:val="0"/>
                           <w:numId w:val="1"/>
@@ -515,7 +523,7 @@
                     </w:p>
                     <w:p>
                       <w:pPr>
-                        <w:pStyle w:val="Prrafodelista"/>
+                        <w:pStyle w:val="ListParagraph"/>
                         <w:rPr>
                           <w:rFonts w:ascii="Cambria" w:hAnsi="Cambria" w:cs="Arial"/>
                           <w:sz w:val="24"/>
@@ -525,7 +533,7 @@
                     </w:p>
                     <w:p>
                       <w:pPr>
-                        <w:pStyle w:val="Prrafodelista"/>
+                        <w:pStyle w:val="ListParagraph"/>
                         <w:numPr>
                           <w:ilvl w:val="0"/>
                           <w:numId w:val="1"/>
@@ -555,7 +563,7 @@
                     </w:p>
                     <w:p>
                       <w:pPr>
-                        <w:pStyle w:val="Prrafodelista"/>
+                        <w:pStyle w:val="ListParagraph"/>
                         <w:rPr>
                           <w:rFonts w:ascii="Cambria" w:hAnsi="Cambria"/>
                           <w:sz w:val="24"/>
@@ -565,7 +573,7 @@
                     </w:p>
                     <w:p>
                       <w:pPr>
-                        <w:pStyle w:val="Prrafodelista"/>
+                        <w:pStyle w:val="ListParagraph"/>
                         <w:numPr>
                           <w:ilvl w:val="0"/>
                           <w:numId w:val="1"/>
@@ -595,7 +603,7 @@
                     </w:p>
                     <w:p>
                       <w:pPr>
-                        <w:pStyle w:val="Prrafodelista"/>
+                        <w:pStyle w:val="ListParagraph"/>
                         <w:rPr>
                           <w:rFonts w:ascii="Cambria" w:hAnsi="Cambria" w:cs="Arial"/>
                           <w:sz w:val="24"/>
@@ -605,7 +613,7 @@
                     </w:p>
                     <w:p>
                       <w:pPr>
-                        <w:pStyle w:val="Prrafodelista"/>
+                        <w:pStyle w:val="ListParagraph"/>
                         <w:numPr>
                           <w:ilvl w:val="0"/>
                           <w:numId w:val="1"/>
@@ -627,7 +635,7 @@
                     </w:p>
                     <w:p>
                       <w:pPr>
-                        <w:pStyle w:val="Prrafodelista"/>
+                        <w:pStyle w:val="ListParagraph"/>
                         <w:rPr>
                           <w:rFonts w:ascii="Cambria" w:hAnsi="Cambria" w:cs="Arial"/>
                           <w:sz w:val="24"/>
@@ -637,7 +645,7 @@
                     </w:p>
                     <w:p>
                       <w:pPr>
-                        <w:pStyle w:val="Prrafodelista"/>
+                        <w:pStyle w:val="ListParagraph"/>
                         <w:numPr>
                           <w:ilvl w:val="0"/>
                           <w:numId w:val="1"/>
@@ -655,7 +663,15 @@
                           <w:sz w:val="24"/>
                           <w:szCs w:val="24"/>
                         </w:rPr>
-                        <w:t>26</w:t>
+                        <w:t>2</w:t>
+                      </w:r>
+                      <w:r>
+                        <w:rPr>
+                          <w:rFonts w:ascii="Cambria" w:hAnsi="Cambria" w:cs="Arial"/>
+                          <w:sz w:val="24"/>
+                          <w:szCs w:val="24"/>
+                        </w:rPr>
+                        <w:t>2</w:t>
                       </w:r>
                       <w:r>
                         <w:rPr>
@@ -671,7 +687,7 @@
                           <w:sz w:val="24"/>
                           <w:szCs w:val="24"/>
                         </w:rPr>
-                        <w:t>Agosto</w:t>
+                        <w:t>Octubre</w:t>
                       </w:r>
                       <w:r>
                         <w:rPr>
@@ -1374,7 +1390,7 @@
       <w:sdtContent>
         <w:p>
           <w:pPr>
-            <w:pStyle w:val="TtuloTDC"/>
+            <w:pStyle w:val="TOCHeading"/>
           </w:pPr>
           <w:r>
             <w:rPr>
@@ -1385,7 +1401,7 @@
         </w:p>
         <w:p>
           <w:pPr>
-            <w:pStyle w:val="TDC1"/>
+            <w:pStyle w:val="TOC1"/>
             <w:tabs>
               <w:tab w:val="right" w:leader="dot" w:pos="9486"/>
             </w:tabs>
@@ -1407,7 +1423,7 @@
           <w:hyperlink w:anchor="_Toc80951249" w:history="1">
             <w:r>
               <w:rPr>
-                <w:rStyle w:val="Hipervnculo"/>
+                <w:rStyle w:val="Hyperlink"/>
                 <w:noProof/>
                 <w:lang w:val="en-US"/>
               </w:rPr>
@@ -1465,7 +1481,7 @@
         </w:p>
         <w:p>
           <w:pPr>
-            <w:pStyle w:val="TDC2"/>
+            <w:pStyle w:val="TOC2"/>
             <w:tabs>
               <w:tab w:val="right" w:leader="dot" w:pos="9486"/>
             </w:tabs>
@@ -1478,7 +1494,7 @@
           <w:hyperlink w:anchor="_Toc80951250" w:history="1">
             <w:r>
               <w:rPr>
-                <w:rStyle w:val="Hipervnculo"/>
+                <w:rStyle w:val="Hyperlink"/>
                 <w:noProof/>
                 <w:lang w:val="en-US"/>
               </w:rPr>
@@ -1536,7 +1552,7 @@
         </w:p>
         <w:p>
           <w:pPr>
-            <w:pStyle w:val="TDC2"/>
+            <w:pStyle w:val="TOC2"/>
             <w:tabs>
               <w:tab w:val="right" w:leader="dot" w:pos="9486"/>
             </w:tabs>
@@ -1549,7 +1565,7 @@
           <w:hyperlink w:anchor="_Toc80951251" w:history="1">
             <w:r>
               <w:rPr>
-                <w:rStyle w:val="Hipervnculo"/>
+                <w:rStyle w:val="Hyperlink"/>
                 <w:rFonts w:ascii="Arial" w:hAnsi="Arial" w:cs="Arial"/>
                 <w:i/>
                 <w:iCs/>
@@ -1560,7 +1576,7 @@
             </w:r>
             <w:r>
               <w:rPr>
-                <w:rStyle w:val="Hipervnculo"/>
+                <w:rStyle w:val="Hyperlink"/>
                 <w:noProof/>
                 <w:shd w:val="clear" w:color="auto" w:fill="FFFFFF"/>
                 <w:lang w:val="en-US"/>
@@ -1569,7 +1585,7 @@
             </w:r>
             <w:r>
               <w:rPr>
-                <w:rStyle w:val="Hipervnculo"/>
+                <w:rStyle w:val="Hyperlink"/>
                 <w:rFonts w:ascii="Arial" w:hAnsi="Arial" w:cs="Arial"/>
                 <w:i/>
                 <w:iCs/>
@@ -1630,7 +1646,7 @@
         </w:p>
         <w:p>
           <w:pPr>
-            <w:pStyle w:val="TDC1"/>
+            <w:pStyle w:val="TOC1"/>
             <w:tabs>
               <w:tab w:val="right" w:leader="dot" w:pos="9486"/>
             </w:tabs>
@@ -1643,7 +1659,7 @@
           <w:hyperlink w:anchor="_Toc80951252" w:history="1">
             <w:r>
               <w:rPr>
-                <w:rStyle w:val="Hipervnculo"/>
+                <w:rStyle w:val="Hyperlink"/>
                 <w:noProof/>
                 <w:lang w:val="en-US"/>
               </w:rPr>
@@ -1701,7 +1717,7 @@
         </w:p>
         <w:p>
           <w:pPr>
-            <w:pStyle w:val="TDC1"/>
+            <w:pStyle w:val="TOC1"/>
             <w:tabs>
               <w:tab w:val="right" w:leader="dot" w:pos="9486"/>
             </w:tabs>
@@ -1714,7 +1730,7 @@
           <w:hyperlink w:anchor="_Toc80951253" w:history="1">
             <w:r>
               <w:rPr>
-                <w:rStyle w:val="Hipervnculo"/>
+                <w:rStyle w:val="Hyperlink"/>
                 <w:noProof/>
                 <w:lang w:val="en-US"/>
               </w:rPr>
@@ -1772,7 +1788,7 @@
         </w:p>
         <w:p>
           <w:pPr>
-            <w:pStyle w:val="TDC2"/>
+            <w:pStyle w:val="TOC2"/>
             <w:tabs>
               <w:tab w:val="right" w:leader="dot" w:pos="9486"/>
             </w:tabs>
@@ -1785,7 +1801,7 @@
           <w:hyperlink w:anchor="_Toc80951254" w:history="1">
             <w:r>
               <w:rPr>
-                <w:rStyle w:val="Hipervnculo"/>
+                <w:rStyle w:val="Hyperlink"/>
                 <w:noProof/>
                 <w:lang w:val="en-US" w:eastAsia="es-ES"/>
               </w:rPr>
@@ -1843,7 +1859,7 @@
         </w:p>
         <w:p>
           <w:pPr>
-            <w:pStyle w:val="TDC2"/>
+            <w:pStyle w:val="TOC2"/>
             <w:tabs>
               <w:tab w:val="right" w:leader="dot" w:pos="9486"/>
             </w:tabs>
@@ -1856,7 +1872,7 @@
           <w:hyperlink w:anchor="_Toc80951255" w:history="1">
             <w:r>
               <w:rPr>
-                <w:rStyle w:val="Hipervnculo"/>
+                <w:rStyle w:val="Hyperlink"/>
                 <w:noProof/>
                 <w:lang w:val="en-US"/>
               </w:rPr>
@@ -1914,7 +1930,7 @@
         </w:p>
         <w:p>
           <w:pPr>
-            <w:pStyle w:val="TDC3"/>
+            <w:pStyle w:val="TOC3"/>
             <w:tabs>
               <w:tab w:val="right" w:leader="dot" w:pos="9486"/>
             </w:tabs>
@@ -1925,7 +1941,7 @@
           <w:hyperlink w:anchor="_Toc80951256" w:history="1">
             <w:r>
               <w:rPr>
-                <w:rStyle w:val="Hipervnculo"/>
+                <w:rStyle w:val="Hyperlink"/>
                 <w:noProof/>
                 <w:lang w:val="en-US"/>
               </w:rPr>
@@ -1983,7 +1999,7 @@
         </w:p>
         <w:p>
           <w:pPr>
-            <w:pStyle w:val="TDC3"/>
+            <w:pStyle w:val="TOC3"/>
             <w:tabs>
               <w:tab w:val="right" w:leader="dot" w:pos="9486"/>
             </w:tabs>
@@ -1994,7 +2010,7 @@
           <w:hyperlink w:anchor="_Toc80951257" w:history="1">
             <w:r>
               <w:rPr>
-                <w:rStyle w:val="Hipervnculo"/>
+                <w:rStyle w:val="Hyperlink"/>
                 <w:noProof/>
                 <w:lang w:val="en-US"/>
               </w:rPr>
@@ -2052,7 +2068,7 @@
         </w:p>
         <w:p>
           <w:pPr>
-            <w:pStyle w:val="TDC3"/>
+            <w:pStyle w:val="TOC3"/>
             <w:tabs>
               <w:tab w:val="right" w:leader="dot" w:pos="9486"/>
             </w:tabs>
@@ -2063,7 +2079,7 @@
           <w:hyperlink w:anchor="_Toc80951258" w:history="1">
             <w:r>
               <w:rPr>
-                <w:rStyle w:val="Hipervnculo"/>
+                <w:rStyle w:val="Hyperlink"/>
                 <w:noProof/>
                 <w:lang w:val="en-US"/>
               </w:rPr>
@@ -2121,7 +2137,7 @@
         </w:p>
         <w:p>
           <w:pPr>
-            <w:pStyle w:val="TDC3"/>
+            <w:pStyle w:val="TOC3"/>
             <w:tabs>
               <w:tab w:val="right" w:leader="dot" w:pos="9486"/>
             </w:tabs>
@@ -2132,7 +2148,7 @@
           <w:hyperlink w:anchor="_Toc80951259" w:history="1">
             <w:r>
               <w:rPr>
-                <w:rStyle w:val="Hipervnculo"/>
+                <w:rStyle w:val="Hyperlink"/>
                 <w:noProof/>
                 <w:lang w:val="en-US"/>
               </w:rPr>
@@ -2190,7 +2206,7 @@
         </w:p>
         <w:p>
           <w:pPr>
-            <w:pStyle w:val="TDC3"/>
+            <w:pStyle w:val="TOC3"/>
             <w:tabs>
               <w:tab w:val="right" w:leader="dot" w:pos="9486"/>
             </w:tabs>
@@ -2201,7 +2217,7 @@
           <w:hyperlink w:anchor="_Toc80951260" w:history="1">
             <w:r>
               <w:rPr>
-                <w:rStyle w:val="Hipervnculo"/>
+                <w:rStyle w:val="Hyperlink"/>
                 <w:noProof/>
                 <w:lang w:val="en-US"/>
               </w:rPr>
@@ -2259,7 +2275,7 @@
         </w:p>
         <w:p>
           <w:pPr>
-            <w:pStyle w:val="TDC3"/>
+            <w:pStyle w:val="TOC3"/>
             <w:tabs>
               <w:tab w:val="right" w:leader="dot" w:pos="9486"/>
             </w:tabs>
@@ -2270,7 +2286,7 @@
           <w:hyperlink w:anchor="_Toc80951261" w:history="1">
             <w:r>
               <w:rPr>
-                <w:rStyle w:val="Hipervnculo"/>
+                <w:rStyle w:val="Hyperlink"/>
                 <w:noProof/>
                 <w:lang w:val="en-US"/>
               </w:rPr>
@@ -2328,7 +2344,7 @@
         </w:p>
         <w:p>
           <w:pPr>
-            <w:pStyle w:val="TDC3"/>
+            <w:pStyle w:val="TOC3"/>
             <w:tabs>
               <w:tab w:val="right" w:leader="dot" w:pos="9486"/>
             </w:tabs>
@@ -2339,7 +2355,7 @@
           <w:hyperlink w:anchor="_Toc80951262" w:history="1">
             <w:r>
               <w:rPr>
-                <w:rStyle w:val="Hipervnculo"/>
+                <w:rStyle w:val="Hyperlink"/>
                 <w:noProof/>
                 <w:lang w:val="en-US"/>
               </w:rPr>
@@ -2397,7 +2413,7 @@
         </w:p>
         <w:p>
           <w:pPr>
-            <w:pStyle w:val="TDC3"/>
+            <w:pStyle w:val="TOC3"/>
             <w:tabs>
               <w:tab w:val="right" w:leader="dot" w:pos="9486"/>
             </w:tabs>
@@ -2408,7 +2424,7 @@
           <w:hyperlink w:anchor="_Toc80951263" w:history="1">
             <w:r>
               <w:rPr>
-                <w:rStyle w:val="Hipervnculo"/>
+                <w:rStyle w:val="Hyperlink"/>
                 <w:noProof/>
                 <w:lang w:val="en-US"/>
               </w:rPr>
@@ -2466,7 +2482,7 @@
         </w:p>
         <w:p>
           <w:pPr>
-            <w:pStyle w:val="TDC1"/>
+            <w:pStyle w:val="TOC1"/>
             <w:tabs>
               <w:tab w:val="right" w:leader="dot" w:pos="9486"/>
             </w:tabs>
@@ -2479,7 +2495,7 @@
           <w:hyperlink w:anchor="_Toc80951264" w:history="1">
             <w:r>
               <w:rPr>
-                <w:rStyle w:val="Hipervnculo"/>
+                <w:rStyle w:val="Hyperlink"/>
                 <w:noProof/>
                 <w:lang w:val="en-US"/>
               </w:rPr>
@@ -2768,7 +2784,7 @@
     </w:p>
     <w:p>
       <w:pPr>
-        <w:pStyle w:val="Ttulo1"/>
+        <w:pStyle w:val="Heading1"/>
         <w:rPr>
           <w:noProof/>
           <w:lang w:val="en-US"/>
@@ -2991,7 +3007,6 @@
         <w:rPr>
           <w:rFonts w:ascii="Arial" w:hAnsi="Arial" w:cs="Arial"/>
           <w:noProof/>
-          <w:color w:val="1F497D" w:themeColor="text2"/>
           <w:lang w:val="en-US"/>
         </w:rPr>
         <w:t>Also yo can see the porpuse of therapy and whit this you get more imformation about de tha patien and preper better the theray in case the trerapist change.</w:t>
@@ -3000,19 +3015,9 @@
         <w:rPr>
           <w:rFonts w:ascii="Arial" w:hAnsi="Arial" w:cs="Arial"/>
           <w:noProof/>
-          <w:color w:val="1F497D" w:themeColor="text2"/>
-          <w:lang w:val="en-US"/>
-        </w:rPr>
-        <w:t xml:space="preserve"> </w:t>
-      </w:r>
-      <w:r>
-        <w:rPr>
-          <w:rFonts w:ascii="Arial" w:hAnsi="Arial" w:cs="Arial"/>
-          <w:noProof/>
-          <w:color w:val="1F497D" w:themeColor="text2"/>
-          <w:lang w:val="en-US"/>
-        </w:rPr>
-        <w:t>It should also be noted that the session data will have an extra security mechanism to back up the data. This will be achieved by sending each report to an external server to guarantee its subsequent analysis which can be accessed from another computer.</w:t>
+          <w:lang w:val="en-US"/>
+        </w:rPr>
+        <w:t xml:space="preserve"> It should also be noted that the session data will have an extra security mechanism to back up the data. This will be achieved by sending each report to an external server to guarantee its subsequent analysis which can be accessed from another computer.</w:t>
       </w:r>
     </w:p>
     <w:p>
@@ -3031,7 +3036,7 @@
     </w:p>
     <w:p>
       <w:pPr>
-        <w:pStyle w:val="Ttulo2"/>
+        <w:pStyle w:val="Heading2"/>
         <w:rPr>
           <w:lang w:val="en-US"/>
         </w:rPr>
@@ -3118,7 +3123,7 @@
     </w:p>
     <w:p>
       <w:pPr>
-        <w:pStyle w:val="Ttulo2"/>
+        <w:pStyle w:val="Heading2"/>
         <w:rPr>
           <w:rFonts w:ascii="Arial" w:hAnsi="Arial" w:cs="Arial"/>
           <w:i/>
@@ -3193,7 +3198,7 @@
     </w:p>
     <w:p>
       <w:pPr>
-        <w:pStyle w:val="Prrafodelista"/>
+        <w:pStyle w:val="ListParagraph"/>
         <w:numPr>
           <w:ilvl w:val="0"/>
           <w:numId w:val="5"/>
@@ -3218,7 +3223,7 @@
     </w:p>
     <w:p>
       <w:pPr>
-        <w:pStyle w:val="Prrafodelista"/>
+        <w:pStyle w:val="ListParagraph"/>
         <w:numPr>
           <w:ilvl w:val="0"/>
           <w:numId w:val="5"/>
@@ -3308,7 +3313,7 @@
     </w:p>
     <w:p>
       <w:pPr>
-        <w:pStyle w:val="Prrafodelista"/>
+        <w:pStyle w:val="ListParagraph"/>
         <w:numPr>
           <w:ilvl w:val="0"/>
           <w:numId w:val="5"/>
@@ -3333,7 +3338,7 @@
     </w:p>
     <w:p>
       <w:pPr>
-        <w:pStyle w:val="Prrafodelista"/>
+        <w:pStyle w:val="ListParagraph"/>
         <w:numPr>
           <w:ilvl w:val="0"/>
           <w:numId w:val="5"/>
@@ -3358,7 +3363,7 @@
     </w:p>
     <w:p>
       <w:pPr>
-        <w:pStyle w:val="Prrafodelista"/>
+        <w:pStyle w:val="ListParagraph"/>
         <w:numPr>
           <w:ilvl w:val="0"/>
           <w:numId w:val="5"/>
@@ -3383,7 +3388,7 @@
     </w:p>
     <w:p>
       <w:pPr>
-        <w:pStyle w:val="Prrafodelista"/>
+        <w:pStyle w:val="ListParagraph"/>
         <w:numPr>
           <w:ilvl w:val="0"/>
           <w:numId w:val="5"/>
@@ -3417,7 +3422,7 @@
     </w:p>
     <w:p>
       <w:pPr>
-        <w:pStyle w:val="Prrafodelista"/>
+        <w:pStyle w:val="ListParagraph"/>
         <w:numPr>
           <w:ilvl w:val="0"/>
           <w:numId w:val="5"/>
@@ -3426,7 +3431,7 @@
         <w:rPr>
           <w:rFonts w:ascii="Arial" w:hAnsi="Arial" w:cs="Arial"/>
           <w:bCs/>
-          <w:color w:val="1F497D" w:themeColor="text2"/>
+          <w:color w:val="000000" w:themeColor="text1"/>
           <w:szCs w:val="20"/>
           <w:lang w:val="en-US"/>
         </w:rPr>
@@ -3435,7 +3440,7 @@
         <w:rPr>
           <w:rFonts w:ascii="Arial" w:hAnsi="Arial" w:cs="Arial"/>
           <w:bCs/>
-          <w:color w:val="1F497D" w:themeColor="text2"/>
+          <w:color w:val="000000" w:themeColor="text1"/>
           <w:szCs w:val="20"/>
           <w:lang w:val="en-US"/>
         </w:rPr>
@@ -3445,7 +3450,7 @@
     </w:p>
     <w:p>
       <w:pPr>
-        <w:pStyle w:val="Prrafodelista"/>
+        <w:pStyle w:val="ListParagraph"/>
         <w:numPr>
           <w:ilvl w:val="0"/>
           <w:numId w:val="5"/>
@@ -3454,7 +3459,7 @@
         <w:rPr>
           <w:rFonts w:ascii="Arial" w:hAnsi="Arial" w:cs="Arial"/>
           <w:bCs/>
-          <w:color w:val="1F497D" w:themeColor="text2"/>
+          <w:color w:val="000000" w:themeColor="text1"/>
           <w:szCs w:val="20"/>
           <w:lang w:val="en-US"/>
         </w:rPr>
@@ -3463,21 +3468,38 @@
         <w:rPr>
           <w:rFonts w:ascii="Arial" w:hAnsi="Arial" w:cs="Arial"/>
           <w:bCs/>
-          <w:color w:val="1F497D" w:themeColor="text2"/>
+          <w:color w:val="000000" w:themeColor="text1"/>
           <w:szCs w:val="20"/>
           <w:lang w:val="en-US"/>
         </w:rPr>
-        <w:t>The patient will have a previous training to control the drone</w:t>
-      </w:r>
-      <w:r>
+        <w:t>The patient will have a previous training to control the drone.</w:t>
+      </w:r>
+    </w:p>
+    <w:p>
+      <w:pPr>
+        <w:pStyle w:val="ListParagraph"/>
+        <w:numPr>
+          <w:ilvl w:val="0"/>
+          <w:numId w:val="5"/>
+        </w:numPr>
+        <w:jc w:val="both"/>
         <w:rPr>
           <w:rFonts w:ascii="Arial" w:hAnsi="Arial" w:cs="Arial"/>
           <w:bCs/>
-          <w:color w:val="1F497D" w:themeColor="text2"/>
+          <w:color w:val="244061" w:themeColor="accent1" w:themeShade="80"/>
           <w:szCs w:val="20"/>
           <w:lang w:val="en-US"/>
         </w:rPr>
-        <w:t>.</w:t>
+      </w:pPr>
+      <w:r>
+        <w:rPr>
+          <w:rFonts w:ascii="Arial" w:hAnsi="Arial" w:cs="Arial"/>
+          <w:bCs/>
+          <w:color w:val="244061" w:themeColor="accent1" w:themeShade="80"/>
+          <w:szCs w:val="20"/>
+          <w:lang w:val="en-US"/>
+        </w:rPr>
+        <w:t>Add Music for the therapy</w:t>
       </w:r>
     </w:p>
     <w:p>
@@ -3515,7 +3537,7 @@
     </w:p>
     <w:p>
       <w:pPr>
-        <w:pStyle w:val="Ttulo1"/>
+        <w:pStyle w:val="Heading1"/>
         <w:rPr>
           <w:lang w:val="en-US"/>
         </w:rPr>
@@ -3924,7 +3946,7 @@
     </w:p>
     <w:tbl>
       <w:tblPr>
-        <w:tblStyle w:val="Tablaconcuadrcula"/>
+        <w:tblStyle w:val="TableGrid"/>
         <w:tblpPr w:leftFromText="141" w:rightFromText="141" w:vertAnchor="text" w:horzAnchor="margin" w:tblpY="241"/>
         <w:tblOverlap w:val="never"/>
         <w:tblW w:w="0" w:type="auto"/>
@@ -5171,7 +5193,7 @@
     </w:tbl>
     <w:tbl>
       <w:tblPr>
-        <w:tblStyle w:val="Tablaconcuadrcula"/>
+        <w:tblStyle w:val="TableGrid"/>
         <w:tblpPr w:leftFromText="141" w:rightFromText="141" w:vertAnchor="text" w:horzAnchor="margin" w:tblpXSpec="right" w:tblpY="225"/>
         <w:tblW w:w="0" w:type="auto"/>
         <w:tblLook w:val="04A0" w:firstRow="1" w:lastRow="0" w:firstColumn="1" w:lastColumn="0" w:noHBand="0" w:noVBand="1"/>
@@ -6033,16 +6055,6 @@
         </w:tc>
       </w:tr>
     </w:tbl>
-    <w:p>
-      <w:pPr>
-        <w:rPr>
-          <w:rFonts w:ascii="Arial" w:hAnsi="Arial" w:cs="Arial"/>
-          <w:bCs/>
-          <w:sz w:val="24"/>
-          <w:lang w:val="en-US"/>
-        </w:rPr>
-      </w:pPr>
-    </w:p>
     <w:p>
       <w:pPr>
         <w:rPr>
@@ -6313,10 +6325,37 @@
           </mc:Fallback>
         </mc:AlternateContent>
       </w:r>
+      <w:r>
+        <w:rPr>
+          <w:rFonts w:ascii="Arial" w:hAnsi="Arial" w:cs="Arial"/>
+          <w:bCs/>
+          <w:sz w:val="24"/>
+          <w:lang w:val="en-US"/>
+        </w:rPr>
+        <w:tab/>
+      </w:r>
+      <w:r>
+        <w:rPr>
+          <w:rFonts w:ascii="Arial" w:hAnsi="Arial" w:cs="Arial"/>
+          <w:bCs/>
+          <w:sz w:val="24"/>
+          <w:lang w:val="en-US"/>
+        </w:rPr>
+        <w:tab/>
+      </w:r>
+      <w:r>
+        <w:rPr>
+          <w:rFonts w:ascii="Arial" w:hAnsi="Arial" w:cs="Arial"/>
+          <w:bCs/>
+          <w:sz w:val="24"/>
+          <w:lang w:val="en-US"/>
+        </w:rPr>
+        <w:tab/>
+      </w:r>
     </w:p>
     <w:tbl>
       <w:tblPr>
-        <w:tblStyle w:val="Tablaconcuadrcula"/>
+        <w:tblStyle w:val="TableGrid"/>
         <w:tblpPr w:leftFromText="141" w:rightFromText="141" w:vertAnchor="text" w:horzAnchor="margin" w:tblpXSpec="right" w:tblpY="30"/>
         <w:tblW w:w="0" w:type="auto"/>
         <w:tblLook w:val="04A0" w:firstRow="1" w:lastRow="0" w:firstColumn="1" w:lastColumn="0" w:noHBand="0" w:noVBand="1"/>
@@ -7438,6 +7477,83 @@
           </w:p>
         </w:tc>
       </w:tr>
+      <w:tr>
+        <w:tc>
+          <w:tcPr>
+            <w:tcW w:w="1129" w:type="dxa"/>
+          </w:tcPr>
+          <w:p>
+            <w:pPr>
+              <w:jc w:val="both"/>
+              <w:rPr>
+                <w:color w:val="244061" w:themeColor="accent1" w:themeShade="80"/>
+                <w:sz w:val="20"/>
+                <w:szCs w:val="20"/>
+                <w:lang w:val="en-US"/>
+              </w:rPr>
+            </w:pPr>
+            <w:r>
+              <w:rPr>
+                <w:color w:val="244061" w:themeColor="accent1" w:themeShade="80"/>
+                <w:sz w:val="20"/>
+                <w:szCs w:val="20"/>
+                <w:lang w:val="en-US"/>
+              </w:rPr>
+              <w:t>RNFF-002</w:t>
+            </w:r>
+          </w:p>
+        </w:tc>
+        <w:tc>
+          <w:tcPr>
+            <w:tcW w:w="2977" w:type="dxa"/>
+          </w:tcPr>
+          <w:p>
+            <w:pPr>
+              <w:jc w:val="both"/>
+              <w:rPr>
+                <w:color w:val="244061" w:themeColor="accent1" w:themeShade="80"/>
+                <w:sz w:val="20"/>
+                <w:szCs w:val="20"/>
+                <w:lang w:val="en-US"/>
+              </w:rPr>
+            </w:pPr>
+            <w:r>
+              <w:rPr>
+                <w:color w:val="244061" w:themeColor="accent1" w:themeShade="80"/>
+                <w:sz w:val="20"/>
+                <w:szCs w:val="20"/>
+                <w:lang w:val="en-US"/>
+              </w:rPr>
+              <w:t>Add music for therapy</w:t>
+            </w:r>
+          </w:p>
+        </w:tc>
+        <w:tc>
+          <w:tcPr>
+            <w:tcW w:w="992" w:type="dxa"/>
+          </w:tcPr>
+          <w:p>
+            <w:pPr>
+              <w:jc w:val="both"/>
+              <w:rPr>
+                <w:color w:val="244061" w:themeColor="accent1" w:themeShade="80"/>
+                <w:sz w:val="20"/>
+                <w:szCs w:val="20"/>
+                <w:lang w:val="en-US"/>
+              </w:rPr>
+            </w:pPr>
+            <w:r>
+              <w:rPr>
+                <w:color w:val="244061" w:themeColor="accent1" w:themeShade="80"/>
+                <w:sz w:val="20"/>
+                <w:szCs w:val="20"/>
+                <w:lang w:val="en-US"/>
+              </w:rPr>
+              <w:t>Medium</w:t>
+            </w:r>
+          </w:p>
+        </w:tc>
+      </w:tr>
     </w:tbl>
     <w:p>
       <w:pPr>
@@ -7451,8 +7567,8 @@
     </w:p>
     <w:tbl>
       <w:tblPr>
-        <w:tblStyle w:val="Tablaconcuadrcula"/>
-        <w:tblpPr w:leftFromText="141" w:rightFromText="141" w:vertAnchor="page" w:horzAnchor="margin" w:tblpX="-147" w:tblpY="11561"/>
+        <w:tblStyle w:val="TableGrid"/>
+        <w:tblpPr w:leftFromText="141" w:rightFromText="141" w:vertAnchor="page" w:horzAnchor="margin" w:tblpY="12111"/>
         <w:tblW w:w="0" w:type="auto"/>
         <w:tblLook w:val="04A0" w:firstRow="1" w:lastRow="0" w:firstColumn="1" w:lastColumn="0" w:noHBand="0" w:noVBand="1"/>
       </w:tblPr>
@@ -8179,7 +8295,6 @@
             <w:pPr>
               <w:jc w:val="both"/>
               <w:rPr>
-                <w:color w:val="1F497D" w:themeColor="text2"/>
                 <w:sz w:val="20"/>
                 <w:szCs w:val="20"/>
                 <w:lang w:val="en-US"/>
@@ -8187,7 +8302,6 @@
             </w:pPr>
             <w:r>
               <w:rPr>
-                <w:color w:val="1F497D" w:themeColor="text2"/>
                 <w:sz w:val="20"/>
                 <w:szCs w:val="20"/>
                 <w:lang w:val="en-US"/>
@@ -8201,22 +8315,8 @@
             <w:tcW w:w="2409" w:type="dxa"/>
           </w:tcPr>
           <w:p>
-            <w:pPr>
-              <w:rPr>
-                <w:color w:val="1F497D" w:themeColor="text2"/>
-              </w:rPr>
-            </w:pPr>
-            <w:r>
-              <w:rPr>
-                <w:color w:val="1F497D" w:themeColor="text2"/>
-              </w:rPr>
-              <w:t>P</w:t>
-            </w:r>
-            <w:r>
-              <w:rPr>
-                <w:color w:val="1F497D" w:themeColor="text2"/>
-              </w:rPr>
-              <w:t>urpose of the therapy</w:t>
+            <w:r>
+              <w:t>Purpose of the therapy</w:t>
             </w:r>
           </w:p>
         </w:tc>
@@ -8228,7 +8328,6 @@
             <w:pPr>
               <w:jc w:val="both"/>
               <w:rPr>
-                <w:color w:val="1F497D" w:themeColor="text2"/>
                 <w:sz w:val="20"/>
                 <w:szCs w:val="20"/>
                 <w:lang w:val="en-US"/>
@@ -8236,7 +8335,6 @@
             </w:pPr>
             <w:r>
               <w:rPr>
-                <w:color w:val="1F497D" w:themeColor="text2"/>
                 <w:sz w:val="20"/>
                 <w:szCs w:val="20"/>
                 <w:lang w:val="en-US"/>
@@ -8255,7 +8353,6 @@
             <w:pPr>
               <w:jc w:val="both"/>
               <w:rPr>
-                <w:color w:val="1F497D" w:themeColor="text2"/>
                 <w:sz w:val="20"/>
                 <w:szCs w:val="20"/>
                 <w:lang w:val="en-US"/>
@@ -8263,7 +8360,6 @@
             </w:pPr>
             <w:r>
               <w:rPr>
-                <w:color w:val="1F497D" w:themeColor="text2"/>
                 <w:sz w:val="20"/>
                 <w:szCs w:val="20"/>
                 <w:lang w:val="en-US"/>
@@ -8279,13 +8375,11 @@
           <w:p>
             <w:pPr>
               <w:rPr>
-                <w:color w:val="1F497D" w:themeColor="text2"/>
                 <w:lang w:val="en-US"/>
               </w:rPr>
             </w:pPr>
             <w:r>
               <w:rPr>
-                <w:color w:val="1F497D" w:themeColor="text2"/>
                 <w:lang w:val="en-US"/>
               </w:rPr>
               <w:t>Send record to a server</w:t>
@@ -8300,7 +8394,6 @@
             <w:pPr>
               <w:jc w:val="both"/>
               <w:rPr>
-                <w:color w:val="1F497D" w:themeColor="text2"/>
                 <w:sz w:val="20"/>
                 <w:szCs w:val="20"/>
                 <w:lang w:val="en-US"/>
@@ -8308,7 +8401,6 @@
             </w:pPr>
             <w:r>
               <w:rPr>
-                <w:color w:val="1F497D" w:themeColor="text2"/>
                 <w:sz w:val="20"/>
                 <w:szCs w:val="20"/>
                 <w:lang w:val="en-US"/>
@@ -8339,13 +8431,13 @@
         <mc:AlternateContent>
           <mc:Choice Requires="wps">
             <w:drawing>
-              <wp:anchor distT="0" distB="0" distL="114300" distR="114300" simplePos="0" relativeHeight="251665408" behindDoc="0" locked="0" layoutInCell="1" allowOverlap="1" wp14:anchorId="5D11FF2C" wp14:editId="2268697A">
+              <wp:anchor distT="0" distB="0" distL="114300" distR="114300" simplePos="0" relativeHeight="251665408" behindDoc="0" locked="0" layoutInCell="1" allowOverlap="1" wp14:anchorId="5D11FF2C" wp14:editId="152CBBC8">
                 <wp:simplePos x="0" y="0"/>
                 <wp:positionH relativeFrom="column">
-                  <wp:posOffset>292523</wp:posOffset>
+                  <wp:posOffset>252452</wp:posOffset>
                 </wp:positionH>
                 <wp:positionV relativeFrom="paragraph">
-                  <wp:posOffset>2018877</wp:posOffset>
+                  <wp:posOffset>2430346</wp:posOffset>
                 </wp:positionV>
                 <wp:extent cx="1836420" cy="266700"/>
                 <wp:effectExtent l="0" t="0" r="0" b="0"/>
@@ -8436,7 +8528,7 @@
           </mc:Choice>
           <mc:Fallback>
             <w:pict>
-              <v:shape w14:anchorId="5D11FF2C" id="Cuadro de texto 7" o:spid="_x0000_s1030" type="#_x0000_t202" style="position:absolute;margin-left:23.05pt;margin-top:158.95pt;width:144.6pt;height:21pt;z-index:251665408;visibility:visible;mso-wrap-style:square;mso-width-percent:0;mso-height-percent:0;mso-wrap-distance-left:9pt;mso-wrap-distance-top:0;mso-wrap-distance-right:9pt;mso-wrap-distance-bottom:0;mso-position-horizontal:absolute;mso-position-horizontal-relative:text;mso-position-vertical:absolute;mso-position-vertical-relative:text;mso-width-percent:0;mso-height-percent:0;mso-width-relative:margin;mso-height-relative:margin;v-text-anchor:top" o:gfxdata="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" fillcolor="white [3201]" stroked="f" strokeweight=".5pt">
+              <v:shape w14:anchorId="5D11FF2C" id="Cuadro de texto 7" o:spid="_x0000_s1030" type="#_x0000_t202" style="position:absolute;margin-left:19.9pt;margin-top:191.35pt;width:144.6pt;height:21pt;z-index:251665408;visibility:visible;mso-wrap-style:square;mso-width-percent:0;mso-height-percent:0;mso-wrap-distance-left:9pt;mso-wrap-distance-top:0;mso-wrap-distance-right:9pt;mso-wrap-distance-bottom:0;mso-position-horizontal:absolute;mso-position-horizontal-relative:text;mso-position-vertical:absolute;mso-position-vertical-relative:text;mso-width-percent:0;mso-height-percent:0;mso-width-relative:margin;mso-height-relative:margin;v-text-anchor:top" o:gfxdata="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" fillcolor="white [3201]" stroked="f" strokeweight=".5pt">
                 <v:textbox>
                   <w:txbxContent>
                     <w:p>
@@ -8510,7 +8602,7 @@
     </w:p>
     <w:p>
       <w:pPr>
-        <w:pStyle w:val="Ttulo1"/>
+        <w:pStyle w:val="Heading1"/>
         <w:rPr>
           <w:lang w:val="en-US"/>
         </w:rPr>
@@ -8520,7 +8612,7 @@
     </w:p>
     <w:p>
       <w:pPr>
-        <w:pStyle w:val="Ttulo1"/>
+        <w:pStyle w:val="Heading1"/>
         <w:rPr>
           <w:lang w:val="en-US"/>
         </w:rPr>
@@ -8549,7 +8641,7 @@
     </w:p>
     <w:p>
       <w:pPr>
-        <w:pStyle w:val="Ttulo2"/>
+        <w:pStyle w:val="Heading2"/>
         <w:rPr>
           <w:lang w:val="en-US" w:eastAsia="es-ES"/>
         </w:rPr>
@@ -8992,17 +9084,6 @@
       <w:pPr>
         <w:jc w:val="both"/>
         <w:rPr>
-          <w:sz w:val="20"/>
-          <w:szCs w:val="20"/>
-          <w:bdr w:val="none" w:sz="0" w:space="0" w:color="auto" w:frame="1"/>
-          <w:lang w:val="en-US"/>
-        </w:rPr>
-      </w:pPr>
-    </w:p>
-    <w:p>
-      <w:pPr>
-        <w:jc w:val="both"/>
-        <w:rPr>
           <w:rFonts w:ascii="Arial" w:hAnsi="Arial" w:cs="Arial"/>
           <w:bCs/>
           <w:sz w:val="24"/>
@@ -9294,7 +9375,6 @@
         <w:rPr>
           <w:rFonts w:ascii="Arial" w:hAnsi="Arial" w:cs="Arial"/>
           <w:bCs/>
-          <w:color w:val="1F497D" w:themeColor="text2"/>
           <w:sz w:val="24"/>
           <w:lang w:val="en-US"/>
         </w:rPr>
@@ -9303,7 +9383,6 @@
         <w:rPr>
           <w:rFonts w:ascii="Arial" w:hAnsi="Arial" w:cs="Arial"/>
           <w:bCs/>
-          <w:color w:val="1F497D" w:themeColor="text2"/>
           <w:sz w:val="24"/>
           <w:lang w:val="en-US"/>
         </w:rPr>
@@ -9496,6 +9575,7 @@
           <w:noProof/>
           <w:sz w:val="24"/>
         </w:rPr>
+        <w:lastRenderedPageBreak/>
         <mc:AlternateContent>
           <mc:Choice Requires="wps">
             <w:drawing>
@@ -9592,7 +9672,7 @@
     </w:p>
     <w:p>
       <w:pPr>
-        <w:pStyle w:val="Ttulo2"/>
+        <w:pStyle w:val="Heading2"/>
         <w:rPr>
           <w:lang w:val="en-US"/>
         </w:rPr>
@@ -9603,7 +9683,6 @@
         <w:rPr>
           <w:lang w:val="en-US"/>
         </w:rPr>
-        <w:lastRenderedPageBreak/>
         <w:t>3.2 Modules o software</w:t>
       </w:r>
       <w:bookmarkEnd w:id="12"/>
@@ -9618,7 +9697,7 @@
     </w:p>
     <w:p>
       <w:pPr>
-        <w:pStyle w:val="Ttulo3"/>
+        <w:pStyle w:val="Heading3"/>
         <w:rPr>
           <w:lang w:val="en-US"/>
         </w:rPr>
@@ -9756,7 +9835,7 @@
     </w:p>
     <w:p>
       <w:pPr>
-        <w:pStyle w:val="Ttulo3"/>
+        <w:pStyle w:val="Heading3"/>
         <w:rPr>
           <w:lang w:val="en-US"/>
         </w:rPr>
@@ -9770,7 +9849,7 @@
     </w:p>
     <w:p>
       <w:pPr>
-        <w:pStyle w:val="Ttulo3"/>
+        <w:pStyle w:val="Heading3"/>
         <w:rPr>
           <w:lang w:val="en-US"/>
         </w:rPr>
@@ -10017,7 +10096,7 @@
     </w:p>
     <w:p>
       <w:pPr>
-        <w:pStyle w:val="Ttulo3"/>
+        <w:pStyle w:val="Heading3"/>
         <w:ind w:firstLine="708"/>
         <w:rPr>
           <w:lang w:val="en-US"/>
@@ -10028,7 +10107,6 @@
         <w:rPr>
           <w:lang w:val="en-US"/>
         </w:rPr>
-        <w:lastRenderedPageBreak/>
         <w:t>3.2.2 Module Tutor</w:t>
       </w:r>
       <w:bookmarkEnd w:id="15"/>
@@ -10506,7 +10584,7 @@
     </w:p>
     <w:p>
       <w:pPr>
-        <w:pStyle w:val="Ttulo3"/>
+        <w:pStyle w:val="Heading3"/>
         <w:rPr>
           <w:lang w:val="en-US"/>
         </w:rPr>
@@ -10647,7 +10725,7 @@
     </w:p>
     <w:p>
       <w:pPr>
-        <w:pStyle w:val="Ttulo3"/>
+        <w:pStyle w:val="Heading3"/>
         <w:rPr>
           <w:lang w:val="en-US"/>
         </w:rPr>
@@ -10920,15 +10998,15 @@
     </w:p>
     <w:p>
       <w:pPr>
-        <w:pStyle w:val="Ttulo3"/>
-        <w:rPr>
-          <w:lang w:val="en-US"/>
-        </w:rPr>
-      </w:pPr>
-    </w:p>
-    <w:p>
-      <w:pPr>
-        <w:pStyle w:val="Ttulo3"/>
+        <w:pStyle w:val="Heading3"/>
+        <w:rPr>
+          <w:lang w:val="en-US"/>
+        </w:rPr>
+      </w:pPr>
+    </w:p>
+    <w:p>
+      <w:pPr>
+        <w:pStyle w:val="Heading3"/>
         <w:rPr>
           <w:lang w:val="en-US"/>
         </w:rPr>
@@ -11322,7 +11400,7 @@
     </w:p>
     <w:p>
       <w:pPr>
-        <w:pStyle w:val="Ttulo3"/>
+        <w:pStyle w:val="Heading3"/>
         <w:rPr>
           <w:lang w:val="en-US"/>
         </w:rPr>
@@ -11529,7 +11607,7 @@
     </w:p>
     <w:p>
       <w:pPr>
-        <w:pStyle w:val="Ttulo3"/>
+        <w:pStyle w:val="Heading3"/>
         <w:rPr>
           <w:lang w:val="en-US"/>
         </w:rPr>
@@ -11827,7 +11905,7 @@
     </w:p>
     <w:p>
       <w:pPr>
-        <w:pStyle w:val="Ttulo3"/>
+        <w:pStyle w:val="Heading3"/>
         <w:ind w:firstLine="708"/>
         <w:rPr>
           <w:lang w:val="en-US"/>
@@ -12332,31 +12410,335 @@
           <w:lang w:val="en-US"/>
         </w:rPr>
       </w:pPr>
-    </w:p>
-    <w:p>
-      <w:pPr>
-        <w:rPr>
-          <w:lang w:val="en-US"/>
-        </w:rPr>
-      </w:pPr>
-    </w:p>
-    <w:p>
-      <w:pPr>
-        <w:rPr>
-          <w:lang w:val="en-US"/>
-        </w:rPr>
-      </w:pPr>
-    </w:p>
-    <w:p>
-      <w:pPr>
-        <w:rPr>
-          <w:lang w:val="en-US"/>
-        </w:rPr>
-      </w:pPr>
-    </w:p>
-    <w:p>
-      <w:pPr>
-        <w:pStyle w:val="Ttulo3"/>
+      <w:r>
+        <w:rPr>
+          <w:rFonts w:ascii="Times New Roman" w:hAnsi="Times New Roman" w:cs="Times New Roman"/>
+          <w:noProof/>
+          <w:sz w:val="24"/>
+          <w:szCs w:val="24"/>
+          <w:lang w:val="es-MX" w:eastAsia="es-MX"/>
+        </w:rPr>
+        <w:lastRenderedPageBreak/>
+        <mc:AlternateContent>
+          <mc:Choice Requires="wps">
+            <w:drawing>
+              <wp:anchor distT="0" distB="0" distL="114300" distR="114300" simplePos="0" relativeHeight="251701248" behindDoc="0" locked="0" layoutInCell="1" allowOverlap="1" wp14:anchorId="46D9DC5B" wp14:editId="149D861D">
+                <wp:simplePos x="0" y="0"/>
+                <wp:positionH relativeFrom="margin">
+                  <wp:posOffset>1644604</wp:posOffset>
+                </wp:positionH>
+                <wp:positionV relativeFrom="paragraph">
+                  <wp:posOffset>4078482</wp:posOffset>
+                </wp:positionV>
+                <wp:extent cx="2514600" cy="347345"/>
+                <wp:effectExtent l="0" t="0" r="0" b="0"/>
+                <wp:wrapNone/>
+                <wp:docPr id="31" name="Cuadro de texto 25"/>
+                <wp:cNvGraphicFramePr/>
+                <a:graphic xmlns:a="http://schemas.openxmlformats.org/drawingml/2006/main">
+                  <a:graphicData uri="http://schemas.microsoft.com/office/word/2010/wordprocessingShape">
+                    <wps:wsp>
+                      <wps:cNvSpPr txBox="1"/>
+                      <wps:spPr>
+                        <a:xfrm>
+                          <a:off x="0" y="0"/>
+                          <a:ext cx="2514600" cy="347345"/>
+                        </a:xfrm>
+                        <a:prstGeom prst="rect">
+                          <a:avLst/>
+                        </a:prstGeom>
+                        <a:noFill/>
+                        <a:ln w="6350">
+                          <a:noFill/>
+                        </a:ln>
+                      </wps:spPr>
+                      <wps:txbx>
+                        <w:txbxContent>
+                          <w:p>
+                            <w:pPr>
+                              <w:rPr>
+                                <w:lang w:val="en-US"/>
+                              </w:rPr>
+                            </w:pPr>
+                            <w:r>
+                              <w:rPr>
+                                <w:lang w:val="en-US"/>
+                              </w:rPr>
+                              <w:t>Figure 3.</w:t>
+                            </w:r>
+                            <w:r>
+                              <w:rPr>
+                                <w:lang w:val="en-US"/>
+                              </w:rPr>
+                              <w:t>7</w:t>
+                            </w:r>
+                            <w:r>
+                              <w:rPr>
+                                <w:lang w:val="en-US"/>
+                              </w:rPr>
+                              <w:t xml:space="preserve">: </w:t>
+                            </w:r>
+                            <w:r>
+                              <w:rPr>
+                                <w:lang w:val="en-US"/>
+                              </w:rPr>
+                              <w:t>Music for the</w:t>
+                            </w:r>
+                            <w:r>
+                              <w:rPr>
+                                <w:lang w:val="en-US"/>
+                              </w:rPr>
+                              <w:t xml:space="preserve"> therapy</w:t>
+                            </w:r>
+                            <w:r>
+                              <w:rPr>
+                                <w:lang w:val="en-US"/>
+                              </w:rPr>
+                              <w:t>.</w:t>
+                            </w:r>
+                          </w:p>
+                        </w:txbxContent>
+                      </wps:txbx>
+                      <wps:bodyPr rot="0" spcFirstLastPara="0" vertOverflow="clip" horzOverflow="clip" vert="horz" wrap="square" lIns="91440" tIns="45720" rIns="91440" bIns="45720" numCol="1" spcCol="0" rtlCol="0" fromWordArt="0" anchor="t" anchorCtr="0" forceAA="0" compatLnSpc="1">
+                        <a:prstTxWarp prst="textNoShape">
+                          <a:avLst/>
+                        </a:prstTxWarp>
+                        <a:noAutofit/>
+                      </wps:bodyPr>
+                    </wps:wsp>
+                  </a:graphicData>
+                </a:graphic>
+                <wp14:sizeRelH relativeFrom="margin">
+                  <wp14:pctWidth>0</wp14:pctWidth>
+                </wp14:sizeRelH>
+                <wp14:sizeRelV relativeFrom="page">
+                  <wp14:pctHeight>0</wp14:pctHeight>
+                </wp14:sizeRelV>
+              </wp:anchor>
+            </w:drawing>
+          </mc:Choice>
+          <mc:Fallback>
+            <w:pict>
+              <v:shape w14:anchorId="46D9DC5B" id="_x0000_s1040" type="#_x0000_t202" style="position:absolute;margin-left:129.5pt;margin-top:321.15pt;width:198pt;height:27.35pt;z-index:251701248;visibility:visible;mso-wrap-style:square;mso-width-percent:0;mso-height-percent:0;mso-wrap-distance-left:9pt;mso-wrap-distance-top:0;mso-wrap-distance-right:9pt;mso-wrap-distance-bottom:0;mso-position-horizontal:absolute;mso-position-horizontal-relative:margin;mso-position-vertical:absolute;mso-position-vertical-relative:text;mso-width-percent:0;mso-height-percent:0;mso-width-relative:margin;mso-height-relative:page;v-text-anchor:top" o:gfxdata="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" filled="f" stroked="f" strokeweight=".5pt">
+                <v:textbox>
+                  <w:txbxContent>
+                    <w:p>
+                      <w:pPr>
+                        <w:rPr>
+                          <w:lang w:val="en-US"/>
+                        </w:rPr>
+                      </w:pPr>
+                      <w:r>
+                        <w:rPr>
+                          <w:lang w:val="en-US"/>
+                        </w:rPr>
+                        <w:t>Figure 3.</w:t>
+                      </w:r>
+                      <w:r>
+                        <w:rPr>
+                          <w:lang w:val="en-US"/>
+                        </w:rPr>
+                        <w:t>7</w:t>
+                      </w:r>
+                      <w:r>
+                        <w:rPr>
+                          <w:lang w:val="en-US"/>
+                        </w:rPr>
+                        <w:t xml:space="preserve">: </w:t>
+                      </w:r>
+                      <w:r>
+                        <w:rPr>
+                          <w:lang w:val="en-US"/>
+                        </w:rPr>
+                        <w:t>Music for the</w:t>
+                      </w:r>
+                      <w:r>
+                        <w:rPr>
+                          <w:lang w:val="en-US"/>
+                        </w:rPr>
+                        <w:t xml:space="preserve"> therapy</w:t>
+                      </w:r>
+                      <w:r>
+                        <w:rPr>
+                          <w:lang w:val="en-US"/>
+                        </w:rPr>
+                        <w:t>.</w:t>
+                      </w:r>
+                    </w:p>
+                  </w:txbxContent>
+                </v:textbox>
+                <w10:wrap anchorx="margin"/>
+              </v:shape>
+            </w:pict>
+          </mc:Fallback>
+        </mc:AlternateContent>
+      </w:r>
+      <w:r>
+        <w:rPr>
+          <w:noProof/>
+          <w:lang w:val="en-US"/>
+        </w:rPr>
+        <w:drawing>
+          <wp:inline distT="0" distB="0" distL="0" distR="0" wp14:anchorId="7BD472DC" wp14:editId="5F4E5DFA">
+            <wp:extent cx="6018530" cy="3856990"/>
+            <wp:effectExtent l="76200" t="76200" r="134620" b="124460"/>
+            <wp:docPr id="30" name="Picture 30"/>
+            <wp:cNvGraphicFramePr>
+              <a:graphicFrameLocks xmlns:a="http://schemas.openxmlformats.org/drawingml/2006/main" noChangeAspect="1"/>
+            </wp:cNvGraphicFramePr>
+            <a:graphic xmlns:a="http://schemas.openxmlformats.org/drawingml/2006/main">
+              <a:graphicData uri="http://schemas.openxmlformats.org/drawingml/2006/picture">
+                <pic:pic xmlns:pic="http://schemas.openxmlformats.org/drawingml/2006/picture">
+                  <pic:nvPicPr>
+                    <pic:cNvPr id="0" name="Picture 1"/>
+                    <pic:cNvPicPr>
+                      <a:picLocks noChangeAspect="1" noChangeArrowheads="1"/>
+                    </pic:cNvPicPr>
+                  </pic:nvPicPr>
+                  <pic:blipFill>
+                    <a:blip r:embed="rId22" cstate="print">
+                      <a:extLst>
+                        <a:ext uri="{28A0092B-C50C-407E-A947-70E740481C1C}">
+                          <a14:useLocalDpi xmlns:a14="http://schemas.microsoft.com/office/drawing/2010/main" val="0"/>
+                        </a:ext>
+                      </a:extLst>
+                    </a:blip>
+                    <a:srcRect/>
+                    <a:stretch>
+                      <a:fillRect/>
+                    </a:stretch>
+                  </pic:blipFill>
+                  <pic:spPr bwMode="auto">
+                    <a:xfrm>
+                      <a:off x="0" y="0"/>
+                      <a:ext cx="6018530" cy="3856990"/>
+                    </a:xfrm>
+                    <a:prstGeom prst="rect">
+                      <a:avLst/>
+                    </a:prstGeom>
+                    <a:ln w="38100" cap="sq">
+                      <a:solidFill>
+                        <a:srgbClr val="000000"/>
+                      </a:solidFill>
+                      <a:prstDash val="solid"/>
+                      <a:miter lim="800000"/>
+                    </a:ln>
+                    <a:effectLst>
+                      <a:outerShdw blurRad="50800" dist="38100" dir="2700000" algn="tl" rotWithShape="0">
+                        <a:srgbClr val="000000">
+                          <a:alpha val="43000"/>
+                        </a:srgbClr>
+                      </a:outerShdw>
+                    </a:effectLst>
+                  </pic:spPr>
+                </pic:pic>
+              </a:graphicData>
+            </a:graphic>
+          </wp:inline>
+        </w:drawing>
+      </w:r>
+    </w:p>
+    <w:p>
+      <w:pPr>
+        <w:rPr>
+          <w:lang w:val="en-US"/>
+        </w:rPr>
+      </w:pPr>
+    </w:p>
+    <w:p>
+      <w:pPr>
+        <w:rPr>
+          <w:lang w:val="en-US"/>
+        </w:rPr>
+      </w:pPr>
+    </w:p>
+    <w:p>
+      <w:pPr>
+        <w:rPr>
+          <w:lang w:val="en-US"/>
+        </w:rPr>
+      </w:pPr>
+    </w:p>
+    <w:p>
+      <w:pPr>
+        <w:rPr>
+          <w:lang w:val="en-US"/>
+        </w:rPr>
+      </w:pPr>
+    </w:p>
+    <w:p>
+      <w:pPr>
+        <w:rPr>
+          <w:lang w:val="en-US"/>
+        </w:rPr>
+      </w:pPr>
+    </w:p>
+    <w:p>
+      <w:pPr>
+        <w:rPr>
+          <w:lang w:val="en-US"/>
+        </w:rPr>
+      </w:pPr>
+    </w:p>
+    <w:p>
+      <w:pPr>
+        <w:rPr>
+          <w:lang w:val="en-US"/>
+        </w:rPr>
+      </w:pPr>
+    </w:p>
+    <w:p>
+      <w:pPr>
+        <w:rPr>
+          <w:lang w:val="en-US"/>
+        </w:rPr>
+      </w:pPr>
+    </w:p>
+    <w:p>
+      <w:pPr>
+        <w:rPr>
+          <w:lang w:val="en-US"/>
+        </w:rPr>
+      </w:pPr>
+    </w:p>
+    <w:p>
+      <w:pPr>
+        <w:rPr>
+          <w:lang w:val="en-US"/>
+        </w:rPr>
+      </w:pPr>
+    </w:p>
+    <w:p>
+      <w:pPr>
+        <w:rPr>
+          <w:lang w:val="en-US"/>
+        </w:rPr>
+      </w:pPr>
+    </w:p>
+    <w:p>
+      <w:pPr>
+        <w:rPr>
+          <w:lang w:val="en-US"/>
+        </w:rPr>
+      </w:pPr>
+    </w:p>
+    <w:p>
+      <w:pPr>
+        <w:rPr>
+          <w:lang w:val="en-US"/>
+        </w:rPr>
+      </w:pPr>
+    </w:p>
+    <w:p>
+      <w:pPr>
+        <w:rPr>
+          <w:lang w:val="en-US"/>
+        </w:rPr>
+      </w:pPr>
+    </w:p>
+    <w:p>
+      <w:pPr>
+        <w:pStyle w:val="Heading3"/>
         <w:ind w:firstLine="708"/>
         <w:rPr>
           <w:lang w:val="en-US"/>
@@ -12410,7 +12792,14 @@
           <w:rFonts w:ascii="Arial" w:hAnsi="Arial" w:cs="Arial"/>
           <w:lang w:val="en-US"/>
         </w:rPr>
-        <w:t>as shown in figure 3.7</w:t>
+        <w:t>as shown in figure 3.</w:t>
+      </w:r>
+      <w:r>
+        <w:rPr>
+          <w:rFonts w:ascii="Arial" w:hAnsi="Arial" w:cs="Arial"/>
+          <w:lang w:val="en-US"/>
+        </w:rPr>
+        <w:t>8</w:t>
       </w:r>
       <w:r>
         <w:rPr>
@@ -12469,7 +12858,7 @@
                     </pic:cNvPicPr>
                   </pic:nvPicPr>
                   <pic:blipFill>
-                    <a:blip r:embed="rId22" cstate="print">
+                    <a:blip r:embed="rId23" cstate="print">
                       <a:extLst>
                         <a:ext uri="{28A0092B-C50C-407E-A947-70E740481C1C}">
                           <a14:useLocalDpi xmlns:a14="http://schemas.microsoft.com/office/drawing/2010/main" val="0"/>
@@ -12532,7 +12921,7 @@
     </w:p>
     <w:p>
       <w:pPr>
-        <w:pStyle w:val="Ttulo3"/>
+        <w:pStyle w:val="Heading3"/>
         <w:rPr>
           <w:lang w:val="en-US"/>
         </w:rPr>
@@ -12646,7 +13035,19 @@
                               <w:rPr>
                                 <w:lang w:val="en-US"/>
                               </w:rPr>
-                              <w:t xml:space="preserve">Figure 3.7: </w:t>
+                              <w:t>Figure 3.</w:t>
+                            </w:r>
+                            <w:r>
+                              <w:rPr>
+                                <w:lang w:val="en-US"/>
+                              </w:rPr>
+                              <w:t>8</w:t>
+                            </w:r>
+                            <w:r>
+                              <w:rPr>
+                                <w:lang w:val="en-US"/>
+                              </w:rPr>
+                              <w:t xml:space="preserve">: </w:t>
                             </w:r>
                             <w:proofErr w:type="spellStart"/>
                             <w:r>
@@ -12727,7 +13128,7 @@
           </mc:Choice>
           <mc:Fallback>
             <w:pict>
-              <v:shape w14:anchorId="3032983B" id="Cuadro de texto 26" o:spid="_x0000_s1040" type="#_x0000_t202" style="position:absolute;margin-left:0;margin-top:13.45pt;width:288.65pt;height:27.35pt;z-index:251688960;visibility:visible;mso-wrap-style:square;mso-width-percent:0;mso-height-percent:0;mso-wrap-distance-left:9pt;mso-wrap-distance-top:0;mso-wrap-distance-right:9pt;mso-wrap-distance-bottom:0;mso-position-horizontal:center;mso-position-horizontal-relative:margin;mso-position-vertical:absolute;mso-position-vertical-relative:text;mso-width-percent:0;mso-height-percent:0;mso-width-relative:margin;mso-height-relative:page;v-text-anchor:top" o:gfxdata="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" filled="f" stroked="f" strokeweight=".5pt">
+              <v:shape w14:anchorId="3032983B" id="Cuadro de texto 26" o:spid="_x0000_s1041" type="#_x0000_t202" style="position:absolute;margin-left:0;margin-top:13.45pt;width:288.65pt;height:27.35pt;z-index:251688960;visibility:visible;mso-wrap-style:square;mso-width-percent:0;mso-height-percent:0;mso-wrap-distance-left:9pt;mso-wrap-distance-top:0;mso-wrap-distance-right:9pt;mso-wrap-distance-bottom:0;mso-position-horizontal:center;mso-position-horizontal-relative:margin;mso-position-vertical:absolute;mso-position-vertical-relative:text;mso-width-percent:0;mso-height-percent:0;mso-width-relative:margin;mso-height-relative:page;v-text-anchor:top" o:gfxdata="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" filled="f" stroked="f" strokeweight=".5pt">
                 <v:textbox>
                   <w:txbxContent>
                     <w:p>
@@ -12740,7 +13141,19 @@
                         <w:rPr>
                           <w:lang w:val="en-US"/>
                         </w:rPr>
-                        <w:t xml:space="preserve">Figure 3.7: </w:t>
+                        <w:t>Figure 3.</w:t>
+                      </w:r>
+                      <w:r>
+                        <w:rPr>
+                          <w:lang w:val="en-US"/>
+                        </w:rPr>
+                        <w:t>8</w:t>
+                      </w:r>
+                      <w:r>
+                        <w:rPr>
+                          <w:lang w:val="en-US"/>
+                        </w:rPr>
+                        <w:t xml:space="preserve">: </w:t>
                       </w:r>
                       <w:proofErr w:type="spellStart"/>
                       <w:r>
@@ -12873,7 +13286,7 @@
     </w:p>
     <w:p>
       <w:pPr>
-        <w:pStyle w:val="Ttulo3"/>
+        <w:pStyle w:val="Heading3"/>
         <w:ind w:firstLine="708"/>
         <w:rPr>
           <w:lang w:val="en-US"/>
@@ -12909,7 +13322,21 @@
           <w:rFonts w:ascii="Arial" w:hAnsi="Arial" w:cs="Arial"/>
           <w:lang w:val="en-US"/>
         </w:rPr>
-        <w:t>The login module has the function of validating the credentials of the users. Basically, it is the first window that the user will see as shown in figure 3.8 and its objective is to provide security to the data registered in the system.</w:t>
+        <w:t>The login module has the function of validating the credentials of the users. Basically, it is the first window that the user will see as shown in figure 3.</w:t>
+      </w:r>
+      <w:r>
+        <w:rPr>
+          <w:rFonts w:ascii="Arial" w:hAnsi="Arial" w:cs="Arial"/>
+          <w:lang w:val="en-US"/>
+        </w:rPr>
+        <w:t>9</w:t>
+      </w:r>
+      <w:r>
+        <w:rPr>
+          <w:rFonts w:ascii="Arial" w:hAnsi="Arial" w:cs="Arial"/>
+          <w:lang w:val="en-US"/>
+        </w:rPr>
+        <w:t xml:space="preserve"> and its objective is to provide security to the data registered in the system.</w:t>
       </w:r>
     </w:p>
     <w:p>
@@ -12960,7 +13387,7 @@
                     </pic:cNvPicPr>
                   </pic:nvPicPr>
                   <pic:blipFill>
-                    <a:blip r:embed="rId23">
+                    <a:blip r:embed="rId24">
                       <a:extLst>
                         <a:ext uri="{28A0092B-C50C-407E-A947-70E740481C1C}">
                           <a14:useLocalDpi xmlns:a14="http://schemas.microsoft.com/office/drawing/2010/main" val="0"/>
@@ -13009,7 +13436,7 @@
     </w:p>
     <w:p>
       <w:pPr>
-        <w:pStyle w:val="Ttulo3"/>
+        <w:pStyle w:val="Heading3"/>
         <w:rPr>
           <w:lang w:val="en-US"/>
         </w:rPr>
@@ -13165,7 +13592,19 @@
                               <w:rPr>
                                 <w:lang w:val="en-US"/>
                               </w:rPr>
-                              <w:t>Figure 3.8: View for login</w:t>
+                              <w:t>Figure 3.</w:t>
+                            </w:r>
+                            <w:r>
+                              <w:rPr>
+                                <w:lang w:val="en-US"/>
+                              </w:rPr>
+                              <w:t>9</w:t>
+                            </w:r>
+                            <w:r>
+                              <w:rPr>
+                                <w:lang w:val="en-US"/>
+                              </w:rPr>
+                              <w:t>: View for login</w:t>
                             </w:r>
                             <w:r>
                               <w:rPr>
@@ -13196,7 +13635,7 @@
           </mc:Choice>
           <mc:Fallback>
             <w:pict>
-              <v:shape w14:anchorId="77D95AEB" id="Cuadro de texto 24" o:spid="_x0000_s1041" type="#_x0000_t202" style="position:absolute;margin-left:0;margin-top:.75pt;width:139.35pt;height:27.3pt;z-index:251682816;visibility:visible;mso-wrap-style:square;mso-width-percent:0;mso-height-percent:0;mso-wrap-distance-left:9pt;mso-wrap-distance-top:0;mso-wrap-distance-right:9pt;mso-wrap-distance-bottom:0;mso-position-horizontal:center;mso-position-horizontal-relative:page;mso-position-vertical:absolute;mso-position-vertical-relative:text;mso-width-percent:0;mso-height-percent:0;mso-width-relative:margin;mso-height-relative:page;v-text-anchor:top" o:gfxdata="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" filled="f" stroked="f" strokeweight=".5pt">
+              <v:shape w14:anchorId="77D95AEB" id="Cuadro de texto 24" o:spid="_x0000_s1042" type="#_x0000_t202" style="position:absolute;margin-left:0;margin-top:.75pt;width:139.35pt;height:27.3pt;z-index:251682816;visibility:visible;mso-wrap-style:square;mso-width-percent:0;mso-height-percent:0;mso-wrap-distance-left:9pt;mso-wrap-distance-top:0;mso-wrap-distance-right:9pt;mso-wrap-distance-bottom:0;mso-position-horizontal:center;mso-position-horizontal-relative:page;mso-position-vertical:absolute;mso-position-vertical-relative:text;mso-width-percent:0;mso-height-percent:0;mso-width-relative:margin;mso-height-relative:page;v-text-anchor:top" o:gfxdata="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" filled="f" stroked="f" strokeweight=".5pt">
                 <v:textbox>
                   <w:txbxContent>
                     <w:p>
@@ -13209,7 +13648,19 @@
                         <w:rPr>
                           <w:lang w:val="en-US"/>
                         </w:rPr>
-                        <w:t>Figure 3.8: View for login</w:t>
+                        <w:t>Figure 3.</w:t>
+                      </w:r>
+                      <w:r>
+                        <w:rPr>
+                          <w:lang w:val="en-US"/>
+                        </w:rPr>
+                        <w:t>9</w:t>
+                      </w:r>
+                      <w:r>
+                        <w:rPr>
+                          <w:lang w:val="en-US"/>
+                        </w:rPr>
+                        <w:t>: View for login</w:t>
                       </w:r>
                       <w:r>
                         <w:rPr>
@@ -13281,7 +13732,7 @@
     </w:p>
     <w:p>
       <w:pPr>
-        <w:pStyle w:val="Ttulo1"/>
+        <w:pStyle w:val="Heading1"/>
         <w:rPr>
           <w:lang w:val="en-US"/>
         </w:rPr>
@@ -13326,7 +13777,7 @@
     </w:p>
     <w:p>
       <w:pPr>
-        <w:pStyle w:val="Prrafodelista"/>
+        <w:pStyle w:val="ListParagraph"/>
         <w:numPr>
           <w:ilvl w:val="0"/>
           <w:numId w:val="10"/>
@@ -13346,7 +13797,7 @@
     </w:p>
     <w:p>
       <w:pPr>
-        <w:pStyle w:val="Prrafodelista"/>
+        <w:pStyle w:val="ListParagraph"/>
         <w:numPr>
           <w:ilvl w:val="0"/>
           <w:numId w:val="10"/>
@@ -13382,7 +13833,7 @@
     </w:p>
     <w:p>
       <w:pPr>
-        <w:pStyle w:val="Prrafodelista"/>
+        <w:pStyle w:val="ListParagraph"/>
         <w:numPr>
           <w:ilvl w:val="0"/>
           <w:numId w:val="10"/>
@@ -13418,7 +13869,7 @@
     </w:p>
     <w:p>
       <w:pPr>
-        <w:pStyle w:val="Prrafodelista"/>
+        <w:pStyle w:val="ListParagraph"/>
         <w:numPr>
           <w:ilvl w:val="0"/>
           <w:numId w:val="10"/>
@@ -13450,7 +13901,7 @@
     </w:p>
     <w:p>
       <w:pPr>
-        <w:pStyle w:val="Prrafodelista"/>
+        <w:pStyle w:val="ListParagraph"/>
         <w:numPr>
           <w:ilvl w:val="0"/>
           <w:numId w:val="10"/>
@@ -13467,7 +13918,7 @@
     </w:p>
     <w:p>
       <w:pPr>
-        <w:pStyle w:val="Prrafodelista"/>
+        <w:pStyle w:val="ListParagraph"/>
         <w:numPr>
           <w:ilvl w:val="0"/>
           <w:numId w:val="10"/>
@@ -13484,7 +13935,7 @@
     </w:p>
     <w:p>
       <w:pPr>
-        <w:pStyle w:val="Prrafodelista"/>
+        <w:pStyle w:val="ListParagraph"/>
         <w:numPr>
           <w:ilvl w:val="0"/>
           <w:numId w:val="10"/>
@@ -13512,7 +13963,7 @@
     </w:p>
     <w:p>
       <w:pPr>
-        <w:pStyle w:val="Prrafodelista"/>
+        <w:pStyle w:val="ListParagraph"/>
         <w:numPr>
           <w:ilvl w:val="0"/>
           <w:numId w:val="10"/>
@@ -13538,7 +13989,7 @@
     </w:p>
     <w:p>
       <w:pPr>
-        <w:pStyle w:val="Prrafodelista"/>
+        <w:pStyle w:val="ListParagraph"/>
         <w:numPr>
           <w:ilvl w:val="0"/>
           <w:numId w:val="10"/>
@@ -13564,7 +14015,7 @@
     </w:p>
     <w:p>
       <w:pPr>
-        <w:pStyle w:val="Prrafodelista"/>
+        <w:pStyle w:val="ListParagraph"/>
         <w:numPr>
           <w:ilvl w:val="0"/>
           <w:numId w:val="10"/>
@@ -13590,7 +14041,7 @@
     </w:p>
     <w:p>
       <w:pPr>
-        <w:pStyle w:val="Prrafodelista"/>
+        <w:pStyle w:val="ListParagraph"/>
         <w:numPr>
           <w:ilvl w:val="0"/>
           <w:numId w:val="10"/>
@@ -13616,7 +14067,7 @@
     </w:p>
     <w:p>
       <w:pPr>
-        <w:pStyle w:val="Prrafodelista"/>
+        <w:pStyle w:val="ListParagraph"/>
         <w:numPr>
           <w:ilvl w:val="0"/>
           <w:numId w:val="10"/>
@@ -13635,7 +14086,7 @@
     </w:p>
     <w:p>
       <w:pPr>
-        <w:pStyle w:val="Prrafodelista"/>
+        <w:pStyle w:val="ListParagraph"/>
         <w:ind w:left="1428"/>
         <w:rPr>
           <w:rFonts w:ascii="Arial" w:hAnsi="Arial" w:cs="Arial"/>
@@ -13695,7 +14146,7 @@
     <w:sdtContent>
       <w:p>
         <w:pPr>
-          <w:pStyle w:val="Piedepgina"/>
+          <w:pStyle w:val="Footer"/>
           <w:jc w:val="right"/>
         </w:pPr>
         <w:r>
@@ -13721,7 +14172,7 @@
   </w:sdt>
   <w:p>
     <w:pPr>
-      <w:pStyle w:val="Piedepgina"/>
+      <w:pStyle w:val="Footer"/>
     </w:pPr>
   </w:p>
 </w:ftr>
@@ -15270,11 +15721,11 @@
     <w:qFormat/>
     <w:rsid w:val="00997C74"/>
   </w:style>
-  <w:style w:type="paragraph" w:styleId="Ttulo1">
+  <w:style w:type="paragraph" w:styleId="Heading1">
     <w:name w:val="heading 1"/>
     <w:basedOn w:val="Normal"/>
     <w:next w:val="Normal"/>
-    <w:link w:val="Ttulo1Car"/>
+    <w:link w:val="Heading1Char"/>
     <w:uiPriority w:val="9"/>
     <w:qFormat/>
     <w:rsid w:val="00A83233"/>
@@ -15294,11 +15745,11 @@
       <w:lang w:eastAsia="es-ES"/>
     </w:rPr>
   </w:style>
-  <w:style w:type="paragraph" w:styleId="Ttulo2">
+  <w:style w:type="paragraph" w:styleId="Heading2">
     <w:name w:val="heading 2"/>
     <w:basedOn w:val="Normal"/>
     <w:next w:val="Normal"/>
-    <w:link w:val="Ttulo2Car"/>
+    <w:link w:val="Heading2Char"/>
     <w:uiPriority w:val="9"/>
     <w:unhideWhenUsed/>
     <w:qFormat/>
@@ -15318,11 +15769,11 @@
       <w:szCs w:val="26"/>
     </w:rPr>
   </w:style>
-  <w:style w:type="paragraph" w:styleId="Ttulo3">
+  <w:style w:type="paragraph" w:styleId="Heading3">
     <w:name w:val="heading 3"/>
     <w:basedOn w:val="Normal"/>
     <w:next w:val="Normal"/>
-    <w:link w:val="Ttulo3Car"/>
+    <w:link w:val="Heading3Char"/>
     <w:uiPriority w:val="9"/>
     <w:unhideWhenUsed/>
     <w:qFormat/>
@@ -15340,11 +15791,11 @@
       <w:color w:val="4F81BD" w:themeColor="accent1"/>
     </w:rPr>
   </w:style>
-  <w:style w:type="paragraph" w:styleId="Ttulo4">
+  <w:style w:type="paragraph" w:styleId="Heading4">
     <w:name w:val="heading 4"/>
     <w:basedOn w:val="Normal"/>
     <w:next w:val="Normal"/>
-    <w:link w:val="Ttulo4Car"/>
+    <w:link w:val="Heading4Char"/>
     <w:uiPriority w:val="9"/>
     <w:semiHidden/>
     <w:unhideWhenUsed/>
@@ -15365,13 +15816,13 @@
       <w:color w:val="4F81BD" w:themeColor="accent1"/>
     </w:rPr>
   </w:style>
-  <w:style w:type="character" w:default="1" w:styleId="Fuentedeprrafopredeter">
+  <w:style w:type="character" w:default="1" w:styleId="DefaultParagraphFont">
     <w:name w:val="Default Paragraph Font"/>
     <w:uiPriority w:val="1"/>
     <w:semiHidden/>
     <w:unhideWhenUsed/>
   </w:style>
-  <w:style w:type="table" w:default="1" w:styleId="Tablanormal">
+  <w:style w:type="table" w:default="1" w:styleId="TableNormal">
     <w:name w:val="Normal Table"/>
     <w:uiPriority w:val="99"/>
     <w:semiHidden/>
@@ -15386,16 +15837,16 @@
       </w:tblCellMar>
     </w:tblPr>
   </w:style>
-  <w:style w:type="numbering" w:default="1" w:styleId="Sinlista">
+  <w:style w:type="numbering" w:default="1" w:styleId="NoList">
     <w:name w:val="No List"/>
     <w:uiPriority w:val="99"/>
     <w:semiHidden/>
     <w:unhideWhenUsed/>
   </w:style>
-  <w:style w:type="paragraph" w:styleId="Textodeglobo">
+  <w:style w:type="paragraph" w:styleId="BalloonText">
     <w:name w:val="Balloon Text"/>
     <w:basedOn w:val="Normal"/>
-    <w:link w:val="TextodegloboCar"/>
+    <w:link w:val="BalloonTextChar"/>
     <w:uiPriority w:val="99"/>
     <w:semiHidden/>
     <w:unhideWhenUsed/>
@@ -15409,10 +15860,10 @@
       <w:szCs w:val="16"/>
     </w:rPr>
   </w:style>
-  <w:style w:type="character" w:customStyle="1" w:styleId="TextodegloboCar">
-    <w:name w:val="Texto de globo Car"/>
-    <w:basedOn w:val="Fuentedeprrafopredeter"/>
-    <w:link w:val="Textodeglobo"/>
+  <w:style w:type="character" w:customStyle="1" w:styleId="BalloonTextChar">
+    <w:name w:val="Balloon Text Char"/>
+    <w:basedOn w:val="DefaultParagraphFont"/>
+    <w:link w:val="BalloonText"/>
     <w:uiPriority w:val="99"/>
     <w:semiHidden/>
     <w:rsid w:val="00A83233"/>
@@ -15422,10 +15873,10 @@
       <w:szCs w:val="16"/>
     </w:rPr>
   </w:style>
-  <w:style w:type="character" w:customStyle="1" w:styleId="Ttulo1Car">
-    <w:name w:val="Título 1 Car"/>
-    <w:basedOn w:val="Fuentedeprrafopredeter"/>
-    <w:link w:val="Ttulo1"/>
+  <w:style w:type="character" w:customStyle="1" w:styleId="Heading1Char">
+    <w:name w:val="Heading 1 Char"/>
+    <w:basedOn w:val="DefaultParagraphFont"/>
+    <w:link w:val="Heading1"/>
     <w:uiPriority w:val="9"/>
     <w:rsid w:val="00A83233"/>
     <w:rPr>
@@ -15438,7 +15889,7 @@
       <w:lang w:eastAsia="es-ES"/>
     </w:rPr>
   </w:style>
-  <w:style w:type="paragraph" w:styleId="Bibliografa">
+  <w:style w:type="paragraph" w:styleId="Bibliography">
     <w:name w:val="Bibliography"/>
     <w:basedOn w:val="Normal"/>
     <w:next w:val="Normal"/>
@@ -15446,10 +15897,10 @@
     <w:unhideWhenUsed/>
     <w:rsid w:val="00A83233"/>
   </w:style>
-  <w:style w:type="character" w:customStyle="1" w:styleId="Ttulo2Car">
-    <w:name w:val="Título 2 Car"/>
-    <w:basedOn w:val="Fuentedeprrafopredeter"/>
-    <w:link w:val="Ttulo2"/>
+  <w:style w:type="character" w:customStyle="1" w:styleId="Heading2Char">
+    <w:name w:val="Heading 2 Char"/>
+    <w:basedOn w:val="DefaultParagraphFont"/>
+    <w:link w:val="Heading2"/>
     <w:uiPriority w:val="9"/>
     <w:rsid w:val="00965B68"/>
     <w:rPr>
@@ -15461,9 +15912,9 @@
       <w:szCs w:val="26"/>
     </w:rPr>
   </w:style>
-  <w:style w:type="table" w:styleId="Tablaconcuadrcula">
+  <w:style w:type="table" w:styleId="TableGrid">
     <w:name w:val="Table Grid"/>
-    <w:basedOn w:val="Tablanormal"/>
+    <w:basedOn w:val="TableNormal"/>
     <w:uiPriority w:val="39"/>
     <w:rsid w:val="00A95CE8"/>
     <w:pPr>
@@ -15480,9 +15931,9 @@
       </w:tblBorders>
     </w:tblPr>
   </w:style>
-  <w:style w:type="character" w:styleId="Hipervnculo">
+  <w:style w:type="character" w:styleId="Hyperlink">
     <w:name w:val="Hyperlink"/>
-    <w:basedOn w:val="Fuentedeprrafopredeter"/>
+    <w:basedOn w:val="DefaultParagraphFont"/>
     <w:uiPriority w:val="99"/>
     <w:unhideWhenUsed/>
     <w:rsid w:val="00673C12"/>
@@ -15491,9 +15942,9 @@
       <w:u w:val="single"/>
     </w:rPr>
   </w:style>
-  <w:style w:type="character" w:styleId="Textoennegrita">
+  <w:style w:type="character" w:styleId="Strong">
     <w:name w:val="Strong"/>
-    <w:basedOn w:val="Fuentedeprrafopredeter"/>
+    <w:basedOn w:val="DefaultParagraphFont"/>
     <w:uiPriority w:val="22"/>
     <w:qFormat/>
     <w:rsid w:val="00F71509"/>
@@ -15504,13 +15955,13 @@
   </w:style>
   <w:style w:type="character" w:customStyle="1" w:styleId="caps">
     <w:name w:val="caps"/>
-    <w:basedOn w:val="Fuentedeprrafopredeter"/>
+    <w:basedOn w:val="DefaultParagraphFont"/>
     <w:rsid w:val="00226C09"/>
   </w:style>
-  <w:style w:type="paragraph" w:styleId="Textonotaalfinal">
+  <w:style w:type="paragraph" w:styleId="EndnoteText">
     <w:name w:val="endnote text"/>
     <w:basedOn w:val="Normal"/>
-    <w:link w:val="TextonotaalfinalCar"/>
+    <w:link w:val="EndnoteTextChar"/>
     <w:uiPriority w:val="99"/>
     <w:semiHidden/>
     <w:unhideWhenUsed/>
@@ -15523,10 +15974,10 @@
       <w:szCs w:val="20"/>
     </w:rPr>
   </w:style>
-  <w:style w:type="character" w:customStyle="1" w:styleId="TextonotaalfinalCar">
-    <w:name w:val="Texto nota al final Car"/>
-    <w:basedOn w:val="Fuentedeprrafopredeter"/>
-    <w:link w:val="Textonotaalfinal"/>
+  <w:style w:type="character" w:customStyle="1" w:styleId="EndnoteTextChar">
+    <w:name w:val="Endnote Text Char"/>
+    <w:basedOn w:val="DefaultParagraphFont"/>
+    <w:link w:val="EndnoteText"/>
     <w:uiPriority w:val="99"/>
     <w:semiHidden/>
     <w:rsid w:val="007F067D"/>
@@ -15535,9 +15986,9 @@
       <w:szCs w:val="20"/>
     </w:rPr>
   </w:style>
-  <w:style w:type="character" w:styleId="Refdenotaalfinal">
+  <w:style w:type="character" w:styleId="EndnoteReference">
     <w:name w:val="endnote reference"/>
-    <w:basedOn w:val="Fuentedeprrafopredeter"/>
+    <w:basedOn w:val="DefaultParagraphFont"/>
     <w:uiPriority w:val="99"/>
     <w:semiHidden/>
     <w:unhideWhenUsed/>
@@ -15563,10 +16014,10 @@
       <w:lang w:eastAsia="es-ES"/>
     </w:rPr>
   </w:style>
-  <w:style w:type="character" w:customStyle="1" w:styleId="Ttulo4Car">
-    <w:name w:val="Título 4 Car"/>
-    <w:basedOn w:val="Fuentedeprrafopredeter"/>
-    <w:link w:val="Ttulo4"/>
+  <w:style w:type="character" w:customStyle="1" w:styleId="Heading4Char">
+    <w:name w:val="Heading 4 Char"/>
+    <w:basedOn w:val="DefaultParagraphFont"/>
+    <w:link w:val="Heading4"/>
     <w:uiPriority w:val="9"/>
     <w:semiHidden/>
     <w:rsid w:val="00220883"/>
@@ -15579,7 +16030,7 @@
       <w:color w:val="4F81BD" w:themeColor="accent1"/>
     </w:rPr>
   </w:style>
-  <w:style w:type="paragraph" w:styleId="Prrafodelista">
+  <w:style w:type="paragraph" w:styleId="ListParagraph">
     <w:name w:val="List Paragraph"/>
     <w:basedOn w:val="Normal"/>
     <w:uiPriority w:val="34"/>
@@ -15592,23 +16043,23 @@
   </w:style>
   <w:style w:type="character" w:customStyle="1" w:styleId="a">
     <w:name w:val="a"/>
-    <w:basedOn w:val="Fuentedeprrafopredeter"/>
+    <w:basedOn w:val="DefaultParagraphFont"/>
     <w:rsid w:val="00695273"/>
   </w:style>
   <w:style w:type="character" w:customStyle="1" w:styleId="l6">
     <w:name w:val="l6"/>
-    <w:basedOn w:val="Fuentedeprrafopredeter"/>
+    <w:basedOn w:val="DefaultParagraphFont"/>
     <w:rsid w:val="00695273"/>
   </w:style>
   <w:style w:type="character" w:customStyle="1" w:styleId="l9">
     <w:name w:val="l9"/>
-    <w:basedOn w:val="Fuentedeprrafopredeter"/>
+    <w:basedOn w:val="DefaultParagraphFont"/>
     <w:rsid w:val="00695273"/>
   </w:style>
-  <w:style w:type="paragraph" w:styleId="Encabezado">
+  <w:style w:type="paragraph" w:styleId="Header">
     <w:name w:val="header"/>
     <w:basedOn w:val="Normal"/>
-    <w:link w:val="EncabezadoCar"/>
+    <w:link w:val="HeaderChar"/>
     <w:uiPriority w:val="99"/>
     <w:unhideWhenUsed/>
     <w:rsid w:val="004E0A8C"/>
@@ -15620,17 +16071,17 @@
       <w:spacing w:after="0" w:line="240" w:lineRule="auto"/>
     </w:pPr>
   </w:style>
-  <w:style w:type="character" w:customStyle="1" w:styleId="EncabezadoCar">
-    <w:name w:val="Encabezado Car"/>
-    <w:basedOn w:val="Fuentedeprrafopredeter"/>
-    <w:link w:val="Encabezado"/>
+  <w:style w:type="character" w:customStyle="1" w:styleId="HeaderChar">
+    <w:name w:val="Header Char"/>
+    <w:basedOn w:val="DefaultParagraphFont"/>
+    <w:link w:val="Header"/>
     <w:uiPriority w:val="99"/>
     <w:rsid w:val="004E0A8C"/>
   </w:style>
-  <w:style w:type="paragraph" w:styleId="Piedepgina">
+  <w:style w:type="paragraph" w:styleId="Footer">
     <w:name w:val="footer"/>
     <w:basedOn w:val="Normal"/>
-    <w:link w:val="PiedepginaCar"/>
+    <w:link w:val="FooterChar"/>
     <w:uiPriority w:val="99"/>
     <w:unhideWhenUsed/>
     <w:rsid w:val="004E0A8C"/>
@@ -15642,16 +16093,16 @@
       <w:spacing w:after="0" w:line="240" w:lineRule="auto"/>
     </w:pPr>
   </w:style>
-  <w:style w:type="character" w:customStyle="1" w:styleId="PiedepginaCar">
-    <w:name w:val="Pie de página Car"/>
-    <w:basedOn w:val="Fuentedeprrafopredeter"/>
-    <w:link w:val="Piedepgina"/>
+  <w:style w:type="character" w:customStyle="1" w:styleId="FooterChar">
+    <w:name w:val="Footer Char"/>
+    <w:basedOn w:val="DefaultParagraphFont"/>
+    <w:link w:val="Footer"/>
     <w:uiPriority w:val="99"/>
     <w:rsid w:val="004E0A8C"/>
   </w:style>
-  <w:style w:type="paragraph" w:styleId="TtuloTDC">
+  <w:style w:type="paragraph" w:styleId="TOCHeading">
     <w:name w:val="TOC Heading"/>
-    <w:basedOn w:val="Ttulo1"/>
+    <w:basedOn w:val="Heading1"/>
     <w:next w:val="Normal"/>
     <w:uiPriority w:val="39"/>
     <w:unhideWhenUsed/>
@@ -15669,7 +16120,7 @@
       <w:lang w:val="es-MX" w:eastAsia="es-MX"/>
     </w:rPr>
   </w:style>
-  <w:style w:type="paragraph" w:styleId="TDC2">
+  <w:style w:type="paragraph" w:styleId="TOC2">
     <w:name w:val="toc 2"/>
     <w:basedOn w:val="Normal"/>
     <w:next w:val="Normal"/>
@@ -15682,7 +16133,7 @@
       <w:ind w:left="220"/>
     </w:pPr>
   </w:style>
-  <w:style w:type="paragraph" w:styleId="TDC1">
+  <w:style w:type="paragraph" w:styleId="TOC1">
     <w:name w:val="toc 1"/>
     <w:basedOn w:val="Normal"/>
     <w:next w:val="Normal"/>
@@ -15696,7 +16147,7 @@
   </w:style>
   <w:style w:type="table" w:customStyle="1" w:styleId="Tabladecuadrcula4-nfasis11">
     <w:name w:val="Tabla de cuadrícula 4 - Énfasis 11"/>
-    <w:basedOn w:val="Tablanormal"/>
+    <w:basedOn w:val="TableNormal"/>
     <w:uiPriority w:val="49"/>
     <w:rsid w:val="00260264"/>
     <w:pPr>
@@ -15773,9 +16224,9 @@
       </w:tcPr>
     </w:tblStylePr>
   </w:style>
-  <w:style w:type="character" w:styleId="Refdecomentario">
+  <w:style w:type="character" w:styleId="CommentReference">
     <w:name w:val="annotation reference"/>
-    <w:basedOn w:val="Fuentedeprrafopredeter"/>
+    <w:basedOn w:val="DefaultParagraphFont"/>
     <w:uiPriority w:val="99"/>
     <w:semiHidden/>
     <w:unhideWhenUsed/>
@@ -15785,10 +16236,10 @@
       <w:szCs w:val="16"/>
     </w:rPr>
   </w:style>
-  <w:style w:type="paragraph" w:styleId="Textocomentario">
+  <w:style w:type="paragraph" w:styleId="CommentText">
     <w:name w:val="annotation text"/>
     <w:basedOn w:val="Normal"/>
-    <w:link w:val="TextocomentarioCar"/>
+    <w:link w:val="CommentTextChar"/>
     <w:uiPriority w:val="99"/>
     <w:semiHidden/>
     <w:unhideWhenUsed/>
@@ -15801,10 +16252,10 @@
       <w:szCs w:val="20"/>
     </w:rPr>
   </w:style>
-  <w:style w:type="character" w:customStyle="1" w:styleId="TextocomentarioCar">
-    <w:name w:val="Texto comentario Car"/>
-    <w:basedOn w:val="Fuentedeprrafopredeter"/>
-    <w:link w:val="Textocomentario"/>
+  <w:style w:type="character" w:customStyle="1" w:styleId="CommentTextChar">
+    <w:name w:val="Comment Text Char"/>
+    <w:basedOn w:val="DefaultParagraphFont"/>
+    <w:link w:val="CommentText"/>
     <w:uiPriority w:val="99"/>
     <w:semiHidden/>
     <w:rsid w:val="003C7BAA"/>
@@ -15813,11 +16264,11 @@
       <w:szCs w:val="20"/>
     </w:rPr>
   </w:style>
-  <w:style w:type="paragraph" w:styleId="Asuntodelcomentario">
+  <w:style w:type="paragraph" w:styleId="CommentSubject">
     <w:name w:val="annotation subject"/>
-    <w:basedOn w:val="Textocomentario"/>
-    <w:next w:val="Textocomentario"/>
-    <w:link w:val="AsuntodelcomentarioCar"/>
+    <w:basedOn w:val="CommentText"/>
+    <w:next w:val="CommentText"/>
+    <w:link w:val="CommentSubjectChar"/>
     <w:uiPriority w:val="99"/>
     <w:semiHidden/>
     <w:unhideWhenUsed/>
@@ -15827,10 +16278,10 @@
       <w:bCs/>
     </w:rPr>
   </w:style>
-  <w:style w:type="character" w:customStyle="1" w:styleId="AsuntodelcomentarioCar">
-    <w:name w:val="Asunto del comentario Car"/>
-    <w:basedOn w:val="TextocomentarioCar"/>
-    <w:link w:val="Asuntodelcomentario"/>
+  <w:style w:type="character" w:customStyle="1" w:styleId="CommentSubjectChar">
+    <w:name w:val="Comment Subject Char"/>
+    <w:basedOn w:val="CommentTextChar"/>
+    <w:link w:val="CommentSubject"/>
     <w:uiPriority w:val="99"/>
     <w:semiHidden/>
     <w:rsid w:val="003C7BAA"/>
@@ -15843,7 +16294,7 @@
   </w:style>
   <w:style w:type="table" w:customStyle="1" w:styleId="Tabladecuadrcula4-nfasis31">
     <w:name w:val="Tabla de cuadrícula 4 - Énfasis 31"/>
-    <w:basedOn w:val="Tablanormal"/>
+    <w:basedOn w:val="TableNormal"/>
     <w:uiPriority w:val="49"/>
     <w:rsid w:val="003C7BAA"/>
     <w:pPr>
@@ -15919,7 +16370,7 @@
   </w:style>
   <w:style w:type="table" w:customStyle="1" w:styleId="Tabladecuadrcula4-nfasis41">
     <w:name w:val="Tabla de cuadrícula 4 - Énfasis 41"/>
-    <w:basedOn w:val="Tablanormal"/>
+    <w:basedOn w:val="TableNormal"/>
     <w:uiPriority w:val="49"/>
     <w:rsid w:val="006A5850"/>
     <w:pPr>
@@ -15993,9 +16444,9 @@
       </w:tcPr>
     </w:tblStylePr>
   </w:style>
-  <w:style w:type="character" w:styleId="Hipervnculovisitado">
+  <w:style w:type="character" w:styleId="FollowedHyperlink">
     <w:name w:val="FollowedHyperlink"/>
-    <w:basedOn w:val="Fuentedeprrafopredeter"/>
+    <w:basedOn w:val="DefaultParagraphFont"/>
     <w:uiPriority w:val="99"/>
     <w:semiHidden/>
     <w:unhideWhenUsed/>
@@ -16007,7 +16458,7 @@
   </w:style>
   <w:style w:type="table" w:customStyle="1" w:styleId="Tablanormal11">
     <w:name w:val="Tabla normal 11"/>
-    <w:basedOn w:val="Tablanormal"/>
+    <w:basedOn w:val="TableNormal"/>
     <w:uiPriority w:val="41"/>
     <w:rsid w:val="008367D6"/>
     <w:pPr>
@@ -16071,9 +16522,9 @@
       </w:tcPr>
     </w:tblStylePr>
   </w:style>
-  <w:style w:type="table" w:styleId="Sombreadomedio2-nfasis6">
+  <w:style w:type="table" w:styleId="MediumShading2-Accent6">
     <w:name w:val="Medium Shading 2 Accent 6"/>
-    <w:basedOn w:val="Tablanormal"/>
+    <w:basedOn w:val="TableNormal"/>
     <w:uiPriority w:val="64"/>
     <w:rsid w:val="00E13F07"/>
     <w:pPr>
@@ -16213,9 +16664,9 @@
       </w:tcPr>
     </w:tblStylePr>
   </w:style>
-  <w:style w:type="table" w:styleId="Listamedia1-nfasis2">
+  <w:style w:type="table" w:styleId="MediumList1-Accent2">
     <w:name w:val="Medium List 1 Accent 2"/>
-    <w:basedOn w:val="Tablanormal"/>
+    <w:basedOn w:val="TableNormal"/>
     <w:uiPriority w:val="65"/>
     <w:rsid w:val="00E13F07"/>
     <w:pPr>
@@ -16290,10 +16741,10 @@
       </w:tcPr>
     </w:tblStylePr>
   </w:style>
-  <w:style w:type="paragraph" w:styleId="Textonotapie">
+  <w:style w:type="paragraph" w:styleId="FootnoteText">
     <w:name w:val="footnote text"/>
     <w:basedOn w:val="Normal"/>
-    <w:link w:val="TextonotapieCar"/>
+    <w:link w:val="FootnoteTextChar"/>
     <w:uiPriority w:val="99"/>
     <w:semiHidden/>
     <w:unhideWhenUsed/>
@@ -16306,10 +16757,10 @@
       <w:szCs w:val="20"/>
     </w:rPr>
   </w:style>
-  <w:style w:type="character" w:customStyle="1" w:styleId="TextonotapieCar">
-    <w:name w:val="Texto nota pie Car"/>
-    <w:basedOn w:val="Fuentedeprrafopredeter"/>
-    <w:link w:val="Textonotapie"/>
+  <w:style w:type="character" w:customStyle="1" w:styleId="FootnoteTextChar">
+    <w:name w:val="Footnote Text Char"/>
+    <w:basedOn w:val="DefaultParagraphFont"/>
+    <w:link w:val="FootnoteText"/>
     <w:uiPriority w:val="99"/>
     <w:semiHidden/>
     <w:rsid w:val="006C40ED"/>
@@ -16318,9 +16769,9 @@
       <w:szCs w:val="20"/>
     </w:rPr>
   </w:style>
-  <w:style w:type="character" w:styleId="Refdenotaalpie">
+  <w:style w:type="character" w:styleId="FootnoteReference">
     <w:name w:val="footnote reference"/>
-    <w:basedOn w:val="Fuentedeprrafopredeter"/>
+    <w:basedOn w:val="DefaultParagraphFont"/>
     <w:uiPriority w:val="99"/>
     <w:semiHidden/>
     <w:unhideWhenUsed/>
@@ -16329,9 +16780,9 @@
       <w:vertAlign w:val="superscript"/>
     </w:rPr>
   </w:style>
-  <w:style w:type="table" w:styleId="Sombreadoclaro">
+  <w:style w:type="table" w:styleId="LightShading">
     <w:name w:val="Light Shading"/>
-    <w:basedOn w:val="Tablanormal"/>
+    <w:basedOn w:val="TableNormal"/>
     <w:uiPriority w:val="60"/>
     <w:rsid w:val="005D5663"/>
     <w:pPr>
@@ -16425,10 +16876,10 @@
       </w:tcPr>
     </w:tblStylePr>
   </w:style>
-  <w:style w:type="character" w:customStyle="1" w:styleId="Ttulo3Car">
-    <w:name w:val="Título 3 Car"/>
-    <w:basedOn w:val="Fuentedeprrafopredeter"/>
-    <w:link w:val="Ttulo3"/>
+  <w:style w:type="character" w:customStyle="1" w:styleId="Heading3Char">
+    <w:name w:val="Heading 3 Char"/>
+    <w:basedOn w:val="DefaultParagraphFont"/>
+    <w:link w:val="Heading3"/>
     <w:uiPriority w:val="9"/>
     <w:rsid w:val="005B0006"/>
     <w:rPr>
@@ -16440,12 +16891,12 @@
   </w:style>
   <w:style w:type="character" w:customStyle="1" w:styleId="gd">
     <w:name w:val="gd"/>
-    <w:basedOn w:val="Fuentedeprrafopredeter"/>
+    <w:basedOn w:val="DefaultParagraphFont"/>
     <w:rsid w:val="005B0006"/>
   </w:style>
-  <w:style w:type="character" w:styleId="nfasis">
+  <w:style w:type="character" w:styleId="Emphasis">
     <w:name w:val="Emphasis"/>
-    <w:basedOn w:val="Fuentedeprrafopredeter"/>
+    <w:basedOn w:val="DefaultParagraphFont"/>
     <w:uiPriority w:val="20"/>
     <w:qFormat/>
     <w:rsid w:val="004B7614"/>
@@ -16454,7 +16905,7 @@
       <w:iCs/>
     </w:rPr>
   </w:style>
-  <w:style w:type="paragraph" w:styleId="TDC3">
+  <w:style w:type="paragraph" w:styleId="TOC3">
     <w:name w:val="toc 3"/>
     <w:basedOn w:val="Normal"/>
     <w:next w:val="Normal"/>
@@ -16467,10 +16918,10 @@
       <w:ind w:left="440"/>
     </w:pPr>
   </w:style>
-  <w:style w:type="paragraph" w:styleId="HTMLconformatoprevio">
+  <w:style w:type="paragraph" w:styleId="HTMLPreformatted">
     <w:name w:val="HTML Preformatted"/>
     <w:basedOn w:val="Normal"/>
-    <w:link w:val="HTMLconformatoprevioCar"/>
+    <w:link w:val="HTMLPreformattedChar"/>
     <w:uiPriority w:val="99"/>
     <w:semiHidden/>
     <w:unhideWhenUsed/>
@@ -16503,10 +16954,10 @@
       <w:lang w:val="es-MX" w:eastAsia="es-MX"/>
     </w:rPr>
   </w:style>
-  <w:style w:type="character" w:customStyle="1" w:styleId="HTMLconformatoprevioCar">
-    <w:name w:val="HTML con formato previo Car"/>
-    <w:basedOn w:val="Fuentedeprrafopredeter"/>
-    <w:link w:val="HTMLconformatoprevio"/>
+  <w:style w:type="character" w:customStyle="1" w:styleId="HTMLPreformattedChar">
+    <w:name w:val="HTML Preformatted Char"/>
+    <w:basedOn w:val="DefaultParagraphFont"/>
+    <w:link w:val="HTMLPreformatted"/>
     <w:uiPriority w:val="99"/>
     <w:semiHidden/>
     <w:rsid w:val="006F2EAE"/>
@@ -16517,9 +16968,9 @@
       <w:lang w:val="es-MX" w:eastAsia="es-MX"/>
     </w:rPr>
   </w:style>
-  <w:style w:type="character" w:styleId="CdigoHTML">
+  <w:style w:type="character" w:styleId="HTMLCode">
     <w:name w:val="HTML Code"/>
-    <w:basedOn w:val="Fuentedeprrafopredeter"/>
+    <w:basedOn w:val="DefaultParagraphFont"/>
     <w:uiPriority w:val="99"/>
     <w:semiHidden/>
     <w:unhideWhenUsed/>

--- a/Base_Line_CogniDron-EEG.docx
+++ b/Base_Line_CogniDron-EEG.docx
@@ -12,889 +12,325 @@
       </w:pPr>
       <w:r>
         <w:rPr>
-          <w:rFonts w:ascii="Arial Black" w:hAnsi="Arial Black"/>
           <w:noProof/>
-          <w:sz w:val="32"/>
-          <w:lang w:val="en-US"/>
-        </w:rPr>
-        <mc:AlternateContent>
-          <mc:Choice Requires="wps">
-            <w:drawing>
-              <wp:anchor distT="0" distB="0" distL="114300" distR="114300" simplePos="0" relativeHeight="251640320" behindDoc="0" locked="0" layoutInCell="1" allowOverlap="1" wp14:anchorId="1CF879B5" wp14:editId="7B2863A6">
-                <wp:simplePos x="0" y="0"/>
-                <wp:positionH relativeFrom="page">
-                  <wp:align>left</wp:align>
-                </wp:positionH>
-                <wp:positionV relativeFrom="paragraph">
-                  <wp:posOffset>6089015</wp:posOffset>
-                </wp:positionV>
-                <wp:extent cx="3590925" cy="3698240"/>
-                <wp:effectExtent l="38100" t="38100" r="47625" b="0"/>
-                <wp:wrapNone/>
-                <wp:docPr id="8" name="8 Cuadro de texto"/>
-                <wp:cNvGraphicFramePr/>
-                <a:graphic xmlns:a="http://schemas.openxmlformats.org/drawingml/2006/main">
-                  <a:graphicData uri="http://schemas.microsoft.com/office/word/2010/wordprocessingShape">
-                    <wps:wsp>
-                      <wps:cNvSpPr txBox="1"/>
-                      <wps:spPr>
-                        <a:xfrm>
-                          <a:off x="0" y="0"/>
-                          <a:ext cx="3590925" cy="3698240"/>
-                        </a:xfrm>
-                        <a:prstGeom prst="rect">
-                          <a:avLst/>
-                        </a:prstGeom>
-                        <a:gradFill>
-                          <a:gsLst>
-                            <a:gs pos="0">
-                              <a:schemeClr val="accent5">
-                                <a:lumMod val="20000"/>
-                                <a:lumOff val="80000"/>
-                              </a:schemeClr>
-                            </a:gs>
-                            <a:gs pos="0">
-                              <a:schemeClr val="accent1">
-                                <a:tint val="37000"/>
-                                <a:satMod val="300000"/>
-                                <a:alpha val="0"/>
-                                <a:lumMod val="0"/>
-                                <a:lumOff val="100000"/>
-                              </a:schemeClr>
-                            </a:gs>
-                            <a:gs pos="100000">
-                              <a:schemeClr val="accent1">
-                                <a:tint val="15000"/>
-                                <a:satMod val="350000"/>
-                                <a:alpha val="36000"/>
-                                <a:lumMod val="0"/>
-                                <a:lumOff val="100000"/>
-                              </a:schemeClr>
-                            </a:gs>
-                          </a:gsLst>
-                          <a:lin ang="16200000" scaled="1"/>
-                        </a:gradFill>
-                        <a:ln>
-                          <a:noFill/>
-                        </a:ln>
-                      </wps:spPr>
-                      <wps:style>
-                        <a:lnRef idx="1">
-                          <a:schemeClr val="accent1"/>
-                        </a:lnRef>
-                        <a:fillRef idx="2">
-                          <a:schemeClr val="accent1"/>
-                        </a:fillRef>
-                        <a:effectRef idx="1">
-                          <a:schemeClr val="accent1"/>
-                        </a:effectRef>
-                        <a:fontRef idx="minor">
-                          <a:schemeClr val="dk1"/>
-                        </a:fontRef>
-                      </wps:style>
-                      <wps:txbx>
-                        <w:txbxContent>
-                          <w:p>
-                            <w:pPr>
-                              <w:rPr>
-                                <w:rFonts w:ascii="Arial" w:hAnsi="Arial" w:cs="Arial"/>
-                                <w:b/>
-                                <w:sz w:val="24"/>
-                                <w:lang w:val="es-MX"/>
-                              </w:rPr>
-                            </w:pPr>
-                            <w:r>
-                              <w:rPr>
-                                <w:rFonts w:ascii="Arial" w:hAnsi="Arial" w:cs="Arial"/>
-                                <w:b/>
-                                <w:sz w:val="24"/>
-                              </w:rPr>
-                              <w:t xml:space="preserve">Foro </w:t>
-                            </w:r>
-                            <w:r>
-                              <w:rPr>
-                                <w:rFonts w:ascii="Arial" w:hAnsi="Arial" w:cs="Arial"/>
-                                <w:b/>
-                                <w:sz w:val="24"/>
-                              </w:rPr>
-                              <w:t>3</w:t>
-                            </w:r>
-                            <w:r>
-                              <w:rPr>
-                                <w:rFonts w:ascii="Arial" w:hAnsi="Arial" w:cs="Arial"/>
-                                <w:b/>
-                                <w:sz w:val="24"/>
-                              </w:rPr>
-                              <w:t>:</w:t>
-                            </w:r>
-                            <w:r>
-                              <w:rPr>
-                                <w:rFonts w:ascii="Arial" w:hAnsi="Arial" w:cs="Arial"/>
-                                <w:b/>
-                                <w:sz w:val="24"/>
-                              </w:rPr>
-                              <w:t xml:space="preserve"> </w:t>
-                            </w:r>
-                            <w:r>
-                              <w:rPr>
-                                <w:rFonts w:ascii="Arial" w:hAnsi="Arial" w:cs="Arial"/>
-                                <w:b/>
-                                <w:sz w:val="24"/>
-                              </w:rPr>
-                              <w:t>Base Line 1.2</w:t>
-                            </w:r>
-                          </w:p>
-                          <w:p>
-                            <w:pPr>
-                              <w:pStyle w:val="ListParagraph"/>
-                              <w:numPr>
-                                <w:ilvl w:val="0"/>
-                                <w:numId w:val="1"/>
-                              </w:numPr>
-                              <w:rPr>
-                                <w:rFonts w:ascii="Cambria" w:hAnsi="Cambria" w:cs="Arial"/>
-                                <w:sz w:val="24"/>
-                                <w:szCs w:val="24"/>
-                              </w:rPr>
-                            </w:pPr>
-                            <w:r>
-                              <w:rPr>
-                                <w:rFonts w:ascii="Cambria" w:hAnsi="Cambria" w:cs="Arial"/>
-                                <w:sz w:val="24"/>
-                                <w:szCs w:val="24"/>
-                              </w:rPr>
-                              <w:t>Maestría en Ingeniería de Software</w:t>
-                            </w:r>
-                          </w:p>
-                          <w:p>
-                            <w:pPr>
-                              <w:pStyle w:val="ListParagraph"/>
-                              <w:rPr>
-                                <w:rFonts w:ascii="Cambria" w:hAnsi="Cambria" w:cs="Arial"/>
-                                <w:sz w:val="24"/>
-                                <w:szCs w:val="24"/>
-                              </w:rPr>
-                            </w:pPr>
-                          </w:p>
-                          <w:p>
-                            <w:pPr>
-                              <w:pStyle w:val="ListParagraph"/>
-                              <w:numPr>
-                                <w:ilvl w:val="0"/>
-                                <w:numId w:val="1"/>
-                              </w:numPr>
-                              <w:rPr>
-                                <w:rFonts w:ascii="Cambria" w:hAnsi="Cambria" w:cs="Arial"/>
-                                <w:sz w:val="24"/>
-                                <w:szCs w:val="24"/>
-                              </w:rPr>
-                            </w:pPr>
-                            <w:r>
-                              <w:rPr>
-                                <w:rFonts w:ascii="Cambria" w:hAnsi="Cambria" w:cs="Arial"/>
-                                <w:sz w:val="24"/>
-                                <w:szCs w:val="24"/>
-                              </w:rPr>
-                              <w:t>Desarrollo Multicapas</w:t>
-                            </w:r>
-                          </w:p>
-                          <w:p>
-                            <w:pPr>
-                              <w:pStyle w:val="ListParagraph"/>
-                              <w:rPr>
-                                <w:rFonts w:ascii="Cambria" w:hAnsi="Cambria" w:cs="Arial"/>
-                                <w:sz w:val="24"/>
-                                <w:szCs w:val="24"/>
-                              </w:rPr>
-                            </w:pPr>
-                          </w:p>
-                          <w:p>
-                            <w:pPr>
-                              <w:pStyle w:val="ListParagraph"/>
-                              <w:numPr>
-                                <w:ilvl w:val="0"/>
-                                <w:numId w:val="1"/>
-                              </w:numPr>
-                              <w:rPr>
-                                <w:rFonts w:ascii="Cambria" w:hAnsi="Cambria"/>
-                                <w:sz w:val="24"/>
-                                <w:szCs w:val="24"/>
-                              </w:rPr>
-                            </w:pPr>
-                            <w:r>
-                              <w:rPr>
-                                <w:rFonts w:ascii="Cambria" w:hAnsi="Cambria"/>
-                                <w:sz w:val="24"/>
-                                <w:szCs w:val="24"/>
-                              </w:rPr>
-                              <w:t xml:space="preserve">Dr. </w:t>
-                            </w:r>
-                            <w:r>
-                              <w:rPr>
-                                <w:rFonts w:ascii="Cambria" w:hAnsi="Cambria"/>
-                                <w:sz w:val="24"/>
-                                <w:szCs w:val="24"/>
-                              </w:rPr>
-                              <w:t>Francisco Eduardo Oliva Ibarra</w:t>
-                            </w:r>
-                          </w:p>
-                          <w:p>
-                            <w:pPr>
-                              <w:pStyle w:val="ListParagraph"/>
-                              <w:rPr>
-                                <w:rFonts w:ascii="Cambria" w:hAnsi="Cambria"/>
-                                <w:sz w:val="24"/>
-                                <w:szCs w:val="24"/>
-                              </w:rPr>
-                            </w:pPr>
-                          </w:p>
-                          <w:p>
-                            <w:pPr>
-                              <w:pStyle w:val="ListParagraph"/>
-                              <w:numPr>
-                                <w:ilvl w:val="0"/>
-                                <w:numId w:val="1"/>
-                              </w:numPr>
-                              <w:rPr>
-                                <w:rFonts w:ascii="Cambria" w:hAnsi="Cambria" w:cs="Arial"/>
-                                <w:sz w:val="24"/>
-                                <w:szCs w:val="24"/>
-                              </w:rPr>
-                            </w:pPr>
-                            <w:r>
-                              <w:rPr>
-                                <w:rFonts w:ascii="Cambria" w:hAnsi="Cambria" w:cs="Arial"/>
-                                <w:sz w:val="24"/>
-                                <w:szCs w:val="24"/>
-                              </w:rPr>
-                              <w:t>López Gómez Francisco Ismae</w:t>
-                            </w:r>
-                            <w:r>
-                              <w:rPr>
-                                <w:rFonts w:ascii="Cambria" w:hAnsi="Cambria" w:cs="Arial"/>
-                                <w:sz w:val="24"/>
-                                <w:szCs w:val="24"/>
-                              </w:rPr>
-                              <w:t>l</w:t>
-                            </w:r>
-                          </w:p>
-                          <w:p>
-                            <w:pPr>
-                              <w:pStyle w:val="ListParagraph"/>
-                              <w:rPr>
-                                <w:rFonts w:ascii="Cambria" w:hAnsi="Cambria" w:cs="Arial"/>
-                                <w:sz w:val="24"/>
-                                <w:szCs w:val="24"/>
-                              </w:rPr>
-                            </w:pPr>
-                          </w:p>
-                          <w:p>
-                            <w:pPr>
-                              <w:pStyle w:val="ListParagraph"/>
-                              <w:numPr>
-                                <w:ilvl w:val="0"/>
-                                <w:numId w:val="1"/>
-                              </w:numPr>
-                              <w:rPr>
-                                <w:rFonts w:ascii="Cambria" w:hAnsi="Cambria" w:cs="Arial"/>
-                                <w:sz w:val="24"/>
-                                <w:szCs w:val="24"/>
-                              </w:rPr>
-                            </w:pPr>
-                            <w:r>
-                              <w:rPr>
-                                <w:rFonts w:ascii="Cambria" w:hAnsi="Cambria" w:cs="Arial"/>
-                                <w:sz w:val="24"/>
-                                <w:szCs w:val="24"/>
-                              </w:rPr>
-                              <w:t>21245753</w:t>
-                            </w:r>
-                          </w:p>
-                          <w:p>
-                            <w:pPr>
-                              <w:pStyle w:val="ListParagraph"/>
-                              <w:rPr>
-                                <w:rFonts w:ascii="Cambria" w:hAnsi="Cambria" w:cs="Arial"/>
-                                <w:sz w:val="24"/>
-                                <w:szCs w:val="24"/>
-                              </w:rPr>
-                            </w:pPr>
-                          </w:p>
-                          <w:p>
-                            <w:pPr>
-                              <w:pStyle w:val="ListParagraph"/>
-                              <w:numPr>
-                                <w:ilvl w:val="0"/>
-                                <w:numId w:val="1"/>
-                              </w:numPr>
-                              <w:jc w:val="both"/>
-                              <w:rPr>
-                                <w:rFonts w:ascii="Cambria" w:hAnsi="Cambria" w:cs="Arial"/>
-                                <w:sz w:val="24"/>
-                                <w:szCs w:val="24"/>
-                              </w:rPr>
-                            </w:pPr>
-                            <w:r>
-                              <w:rPr>
-                                <w:rFonts w:ascii="Cambria" w:hAnsi="Cambria" w:cs="Arial"/>
-                                <w:sz w:val="24"/>
-                                <w:szCs w:val="24"/>
-                              </w:rPr>
-                              <w:t>2</w:t>
-                            </w:r>
-                            <w:r>
-                              <w:rPr>
-                                <w:rFonts w:ascii="Cambria" w:hAnsi="Cambria" w:cs="Arial"/>
-                                <w:sz w:val="24"/>
-                                <w:szCs w:val="24"/>
-                              </w:rPr>
-                              <w:t>2</w:t>
-                            </w:r>
-                            <w:r>
-                              <w:rPr>
-                                <w:rFonts w:ascii="Cambria" w:hAnsi="Cambria" w:cs="Arial"/>
-                                <w:sz w:val="24"/>
-                                <w:szCs w:val="24"/>
-                              </w:rPr>
-                              <w:t>/</w:t>
-                            </w:r>
-                            <w:r>
-                              <w:rPr>
-                                <w:rFonts w:ascii="Cambria" w:hAnsi="Cambria" w:cs="Arial"/>
-                                <w:sz w:val="24"/>
-                                <w:szCs w:val="24"/>
-                              </w:rPr>
-                              <w:t>Octubre</w:t>
-                            </w:r>
-                            <w:r>
-                              <w:rPr>
-                                <w:rFonts w:ascii="Cambria" w:hAnsi="Cambria" w:cs="Arial"/>
-                                <w:sz w:val="24"/>
-                                <w:szCs w:val="24"/>
-                              </w:rPr>
-                              <w:t>/202</w:t>
-                            </w:r>
-                            <w:r>
-                              <w:rPr>
-                                <w:rFonts w:ascii="Cambria" w:hAnsi="Cambria" w:cs="Arial"/>
-                                <w:sz w:val="24"/>
-                                <w:szCs w:val="24"/>
-                              </w:rPr>
-                              <w:t>1</w:t>
-                            </w:r>
-                          </w:p>
-                          <w:p/>
-                          <w:p/>
-                          <w:p/>
-                        </w:txbxContent>
-                      </wps:txbx>
-                      <wps:bodyPr rot="0" spcFirstLastPara="0" vertOverflow="overflow" horzOverflow="overflow" vert="horz" wrap="square" lIns="91440" tIns="45720" rIns="91440" bIns="45720" numCol="1" spcCol="0" rtlCol="0" fromWordArt="0" anchor="t" anchorCtr="0" forceAA="0" compatLnSpc="1">
-                        <a:prstTxWarp prst="textNoShape">
-                          <a:avLst/>
-                        </a:prstTxWarp>
-                        <a:noAutofit/>
-                      </wps:bodyPr>
-                    </wps:wsp>
-                  </a:graphicData>
-                </a:graphic>
-                <wp14:sizeRelH relativeFrom="margin">
-                  <wp14:pctWidth>0</wp14:pctWidth>
-                </wp14:sizeRelH>
-                <wp14:sizeRelV relativeFrom="margin">
-                  <wp14:pctHeight>0</wp14:pctHeight>
-                </wp14:sizeRelV>
-              </wp:anchor>
-            </w:drawing>
-          </mc:Choice>
-          <mc:Fallback>
-            <w:pict>
-              <v:shapetype w14:anchorId="1CF879B5" id="_x0000_t202" coordsize="21600,21600" o:spt="202" path="m,l,21600r21600,l21600,xe">
-                <v:stroke joinstyle="miter"/>
-                <v:path gradientshapeok="t" o:connecttype="rect"/>
-              </v:shapetype>
-              <v:shape id="8 Cuadro de texto" o:spid="_x0000_s1026" type="#_x0000_t202" style="position:absolute;margin-left:0;margin-top:479.45pt;width:282.75pt;height:291.2pt;z-index:251640320;visibility:visible;mso-wrap-style:square;mso-width-percent:0;mso-height-percent:0;mso-wrap-distance-left:9pt;mso-wrap-distance-top:0;mso-wrap-distance-right:9pt;mso-wrap-distance-bottom:0;mso-position-horizontal:left;mso-position-horizontal-relative:page;mso-position-vertical:absolute;mso-position-vertical-relative:text;mso-width-percent:0;mso-height-percent:0;mso-width-relative:margin;mso-height-relative:margin;v-text-anchor:top" o:gfxdata="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" fillcolor="#daeef3 [664]" stroked="f">
-                <v:fill opacity="23592f" color2="white [20]" rotate="t" angle="180" colors="0 #dbeef4;0 white;1 white" focus="100%" type="gradient"/>
-                <v:shadow on="t" color="black" opacity="24903f" origin=",.5" offset="0,.55556mm"/>
-                <v:textbox>
-                  <w:txbxContent>
-                    <w:p>
-                      <w:pPr>
-                        <w:rPr>
-                          <w:rFonts w:ascii="Arial" w:hAnsi="Arial" w:cs="Arial"/>
-                          <w:b/>
-                          <w:sz w:val="24"/>
-                          <w:lang w:val="es-MX"/>
-                        </w:rPr>
-                      </w:pPr>
-                      <w:r>
-                        <w:rPr>
-                          <w:rFonts w:ascii="Arial" w:hAnsi="Arial" w:cs="Arial"/>
-                          <w:b/>
-                          <w:sz w:val="24"/>
-                        </w:rPr>
-                        <w:t xml:space="preserve">Foro </w:t>
-                      </w:r>
-                      <w:r>
-                        <w:rPr>
-                          <w:rFonts w:ascii="Arial" w:hAnsi="Arial" w:cs="Arial"/>
-                          <w:b/>
-                          <w:sz w:val="24"/>
-                        </w:rPr>
-                        <w:t>3</w:t>
-                      </w:r>
-                      <w:r>
-                        <w:rPr>
-                          <w:rFonts w:ascii="Arial" w:hAnsi="Arial" w:cs="Arial"/>
-                          <w:b/>
-                          <w:sz w:val="24"/>
-                        </w:rPr>
-                        <w:t>:</w:t>
-                      </w:r>
-                      <w:r>
-                        <w:rPr>
-                          <w:rFonts w:ascii="Arial" w:hAnsi="Arial" w:cs="Arial"/>
-                          <w:b/>
-                          <w:sz w:val="24"/>
-                        </w:rPr>
-                        <w:t xml:space="preserve"> </w:t>
-                      </w:r>
-                      <w:r>
-                        <w:rPr>
-                          <w:rFonts w:ascii="Arial" w:hAnsi="Arial" w:cs="Arial"/>
-                          <w:b/>
-                          <w:sz w:val="24"/>
-                        </w:rPr>
-                        <w:t>Base Line 1.2</w:t>
-                      </w:r>
-                    </w:p>
-                    <w:p>
-                      <w:pPr>
-                        <w:pStyle w:val="ListParagraph"/>
-                        <w:numPr>
-                          <w:ilvl w:val="0"/>
-                          <w:numId w:val="1"/>
-                        </w:numPr>
-                        <w:rPr>
-                          <w:rFonts w:ascii="Cambria" w:hAnsi="Cambria" w:cs="Arial"/>
-                          <w:sz w:val="24"/>
-                          <w:szCs w:val="24"/>
-                        </w:rPr>
-                      </w:pPr>
-                      <w:r>
-                        <w:rPr>
-                          <w:rFonts w:ascii="Cambria" w:hAnsi="Cambria" w:cs="Arial"/>
-                          <w:sz w:val="24"/>
-                          <w:szCs w:val="24"/>
-                        </w:rPr>
-                        <w:t>Maestría en Ingeniería de Software</w:t>
-                      </w:r>
-                    </w:p>
-                    <w:p>
-                      <w:pPr>
-                        <w:pStyle w:val="ListParagraph"/>
-                        <w:rPr>
-                          <w:rFonts w:ascii="Cambria" w:hAnsi="Cambria" w:cs="Arial"/>
-                          <w:sz w:val="24"/>
-                          <w:szCs w:val="24"/>
-                        </w:rPr>
-                      </w:pPr>
-                    </w:p>
-                    <w:p>
-                      <w:pPr>
-                        <w:pStyle w:val="ListParagraph"/>
-                        <w:numPr>
-                          <w:ilvl w:val="0"/>
-                          <w:numId w:val="1"/>
-                        </w:numPr>
-                        <w:rPr>
-                          <w:rFonts w:ascii="Cambria" w:hAnsi="Cambria" w:cs="Arial"/>
-                          <w:sz w:val="24"/>
-                          <w:szCs w:val="24"/>
-                        </w:rPr>
-                      </w:pPr>
-                      <w:r>
-                        <w:rPr>
-                          <w:rFonts w:ascii="Cambria" w:hAnsi="Cambria" w:cs="Arial"/>
-                          <w:sz w:val="24"/>
-                          <w:szCs w:val="24"/>
-                        </w:rPr>
-                        <w:t>Desarrollo Multicapas</w:t>
-                      </w:r>
-                    </w:p>
-                    <w:p>
-                      <w:pPr>
-                        <w:pStyle w:val="ListParagraph"/>
-                        <w:rPr>
-                          <w:rFonts w:ascii="Cambria" w:hAnsi="Cambria" w:cs="Arial"/>
-                          <w:sz w:val="24"/>
-                          <w:szCs w:val="24"/>
-                        </w:rPr>
-                      </w:pPr>
-                    </w:p>
-                    <w:p>
-                      <w:pPr>
-                        <w:pStyle w:val="ListParagraph"/>
-                        <w:numPr>
-                          <w:ilvl w:val="0"/>
-                          <w:numId w:val="1"/>
-                        </w:numPr>
-                        <w:rPr>
-                          <w:rFonts w:ascii="Cambria" w:hAnsi="Cambria"/>
-                          <w:sz w:val="24"/>
-                          <w:szCs w:val="24"/>
-                        </w:rPr>
-                      </w:pPr>
-                      <w:r>
-                        <w:rPr>
-                          <w:rFonts w:ascii="Cambria" w:hAnsi="Cambria"/>
-                          <w:sz w:val="24"/>
-                          <w:szCs w:val="24"/>
-                        </w:rPr>
-                        <w:t xml:space="preserve">Dr. </w:t>
-                      </w:r>
-                      <w:r>
-                        <w:rPr>
-                          <w:rFonts w:ascii="Cambria" w:hAnsi="Cambria"/>
-                          <w:sz w:val="24"/>
-                          <w:szCs w:val="24"/>
-                        </w:rPr>
-                        <w:t>Francisco Eduardo Oliva Ibarra</w:t>
-                      </w:r>
-                    </w:p>
-                    <w:p>
-                      <w:pPr>
-                        <w:pStyle w:val="ListParagraph"/>
-                        <w:rPr>
-                          <w:rFonts w:ascii="Cambria" w:hAnsi="Cambria"/>
-                          <w:sz w:val="24"/>
-                          <w:szCs w:val="24"/>
-                        </w:rPr>
-                      </w:pPr>
-                    </w:p>
-                    <w:p>
-                      <w:pPr>
-                        <w:pStyle w:val="ListParagraph"/>
-                        <w:numPr>
-                          <w:ilvl w:val="0"/>
-                          <w:numId w:val="1"/>
-                        </w:numPr>
-                        <w:rPr>
-                          <w:rFonts w:ascii="Cambria" w:hAnsi="Cambria" w:cs="Arial"/>
-                          <w:sz w:val="24"/>
-                          <w:szCs w:val="24"/>
-                        </w:rPr>
-                      </w:pPr>
-                      <w:r>
-                        <w:rPr>
-                          <w:rFonts w:ascii="Cambria" w:hAnsi="Cambria" w:cs="Arial"/>
-                          <w:sz w:val="24"/>
-                          <w:szCs w:val="24"/>
-                        </w:rPr>
-                        <w:t>López Gómez Francisco Ismae</w:t>
-                      </w:r>
-                      <w:r>
-                        <w:rPr>
-                          <w:rFonts w:ascii="Cambria" w:hAnsi="Cambria" w:cs="Arial"/>
-                          <w:sz w:val="24"/>
-                          <w:szCs w:val="24"/>
-                        </w:rPr>
-                        <w:t>l</w:t>
-                      </w:r>
-                    </w:p>
-                    <w:p>
-                      <w:pPr>
-                        <w:pStyle w:val="ListParagraph"/>
-                        <w:rPr>
-                          <w:rFonts w:ascii="Cambria" w:hAnsi="Cambria" w:cs="Arial"/>
-                          <w:sz w:val="24"/>
-                          <w:szCs w:val="24"/>
-                        </w:rPr>
-                      </w:pPr>
-                    </w:p>
-                    <w:p>
-                      <w:pPr>
-                        <w:pStyle w:val="ListParagraph"/>
-                        <w:numPr>
-                          <w:ilvl w:val="0"/>
-                          <w:numId w:val="1"/>
-                        </w:numPr>
-                        <w:rPr>
-                          <w:rFonts w:ascii="Cambria" w:hAnsi="Cambria" w:cs="Arial"/>
-                          <w:sz w:val="24"/>
-                          <w:szCs w:val="24"/>
-                        </w:rPr>
-                      </w:pPr>
-                      <w:r>
-                        <w:rPr>
-                          <w:rFonts w:ascii="Cambria" w:hAnsi="Cambria" w:cs="Arial"/>
-                          <w:sz w:val="24"/>
-                          <w:szCs w:val="24"/>
-                        </w:rPr>
-                        <w:t>21245753</w:t>
-                      </w:r>
-                    </w:p>
-                    <w:p>
-                      <w:pPr>
-                        <w:pStyle w:val="ListParagraph"/>
-                        <w:rPr>
-                          <w:rFonts w:ascii="Cambria" w:hAnsi="Cambria" w:cs="Arial"/>
-                          <w:sz w:val="24"/>
-                          <w:szCs w:val="24"/>
-                        </w:rPr>
-                      </w:pPr>
-                    </w:p>
-                    <w:p>
-                      <w:pPr>
-                        <w:pStyle w:val="ListParagraph"/>
-                        <w:numPr>
-                          <w:ilvl w:val="0"/>
-                          <w:numId w:val="1"/>
-                        </w:numPr>
-                        <w:jc w:val="both"/>
-                        <w:rPr>
-                          <w:rFonts w:ascii="Cambria" w:hAnsi="Cambria" w:cs="Arial"/>
-                          <w:sz w:val="24"/>
-                          <w:szCs w:val="24"/>
-                        </w:rPr>
-                      </w:pPr>
-                      <w:r>
-                        <w:rPr>
-                          <w:rFonts w:ascii="Cambria" w:hAnsi="Cambria" w:cs="Arial"/>
-                          <w:sz w:val="24"/>
-                          <w:szCs w:val="24"/>
-                        </w:rPr>
-                        <w:t>2</w:t>
-                      </w:r>
-                      <w:r>
-                        <w:rPr>
-                          <w:rFonts w:ascii="Cambria" w:hAnsi="Cambria" w:cs="Arial"/>
-                          <w:sz w:val="24"/>
-                          <w:szCs w:val="24"/>
-                        </w:rPr>
-                        <w:t>2</w:t>
-                      </w:r>
-                      <w:r>
-                        <w:rPr>
-                          <w:rFonts w:ascii="Cambria" w:hAnsi="Cambria" w:cs="Arial"/>
-                          <w:sz w:val="24"/>
-                          <w:szCs w:val="24"/>
-                        </w:rPr>
-                        <w:t>/</w:t>
-                      </w:r>
-                      <w:r>
-                        <w:rPr>
-                          <w:rFonts w:ascii="Cambria" w:hAnsi="Cambria" w:cs="Arial"/>
-                          <w:sz w:val="24"/>
-                          <w:szCs w:val="24"/>
-                        </w:rPr>
-                        <w:t>Octubre</w:t>
-                      </w:r>
-                      <w:r>
-                        <w:rPr>
-                          <w:rFonts w:ascii="Cambria" w:hAnsi="Cambria" w:cs="Arial"/>
-                          <w:sz w:val="24"/>
-                          <w:szCs w:val="24"/>
-                        </w:rPr>
-                        <w:t>/202</w:t>
-                      </w:r>
-                      <w:r>
-                        <w:rPr>
-                          <w:rFonts w:ascii="Cambria" w:hAnsi="Cambria" w:cs="Arial"/>
-                          <w:sz w:val="24"/>
-                          <w:szCs w:val="24"/>
-                        </w:rPr>
-                        <w:t>1</w:t>
-                      </w:r>
-                    </w:p>
-                    <w:p/>
-                    <w:p/>
-                    <w:p/>
-                  </w:txbxContent>
-                </v:textbox>
-                <w10:wrap anchorx="page"/>
-              </v:shape>
-            </w:pict>
-          </mc:Fallback>
-        </mc:AlternateContent>
-      </w:r>
-      <w:r>
-        <w:rPr>
-          <w:rFonts w:ascii="Arial Black" w:hAnsi="Arial Black"/>
+        </w:rPr>
+        <w:pict w14:anchorId="16C20D0B">
+          <v:shapetype id="_x0000_t202" coordsize="21600,21600" o:spt="202" path="m,l,21600r21600,l21600,xe">
+            <v:stroke joinstyle="miter"/>
+            <v:path gradientshapeok="t" o:connecttype="rect"/>
+          </v:shapetype>
+          <v:shape id="8 Cuadro de texto" o:spid="_x0000_s1054" type="#_x0000_t202" style="position:absolute;margin-left:0;margin-top:479.45pt;width:282.75pt;height:291.2pt;z-index:251640320;visibility:visible;mso-wrap-style:square;mso-width-percent:0;mso-height-percent:0;mso-wrap-distance-left:9pt;mso-wrap-distance-top:0;mso-wrap-distance-right:9pt;mso-wrap-distance-bottom:0;mso-position-horizontal:left;mso-position-horizontal-relative:page;mso-position-vertical:absolute;mso-position-vertical-relative:text;mso-width-percent:0;mso-height-percent:0;mso-width-relative:margin;mso-height-relative:margin;v-text-anchor:top" o:gfxdata="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" fillcolor="#daeef3 [664]" stroked="f">
+            <v:fill opacity="23592f" color2="white [20]" rotate="t" angle="180" colors="0 #dbeef4;0 white;1 white" focus="100%" type="gradient"/>
+            <v:shadow on="t" color="black" opacity="24903f" origin=",.5" offset="0,.55556mm"/>
+            <v:textbox>
+              <w:txbxContent>
+                <w:p>
+                  <w:pPr>
+                    <w:rPr>
+                      <w:rFonts w:ascii="Arial" w:hAnsi="Arial" w:cs="Arial"/>
+                      <w:b/>
+                      <w:sz w:val="24"/>
+                      <w:lang w:val="es-MX"/>
+                    </w:rPr>
+                  </w:pPr>
+                  <w:r>
+                    <w:rPr>
+                      <w:rFonts w:ascii="Arial" w:hAnsi="Arial" w:cs="Arial"/>
+                      <w:b/>
+                      <w:sz w:val="24"/>
+                    </w:rPr>
+                    <w:t xml:space="preserve">Foro </w:t>
+                  </w:r>
+                  <w:r>
+                    <w:rPr>
+                      <w:rFonts w:ascii="Arial" w:hAnsi="Arial" w:cs="Arial"/>
+                      <w:b/>
+                      <w:sz w:val="24"/>
+                    </w:rPr>
+                    <w:t>3</w:t>
+                  </w:r>
+                  <w:r>
+                    <w:rPr>
+                      <w:rFonts w:ascii="Arial" w:hAnsi="Arial" w:cs="Arial"/>
+                      <w:b/>
+                      <w:sz w:val="24"/>
+                    </w:rPr>
+                    <w:t>:</w:t>
+                  </w:r>
+                  <w:r>
+                    <w:rPr>
+                      <w:rFonts w:ascii="Arial" w:hAnsi="Arial" w:cs="Arial"/>
+                      <w:b/>
+                      <w:sz w:val="24"/>
+                    </w:rPr>
+                    <w:t xml:space="preserve"> </w:t>
+                  </w:r>
+                  <w:r>
+                    <w:rPr>
+                      <w:rFonts w:ascii="Arial" w:hAnsi="Arial" w:cs="Arial"/>
+                      <w:b/>
+                      <w:sz w:val="24"/>
+                    </w:rPr>
+                    <w:t>Base Line 1.2</w:t>
+                  </w:r>
+                </w:p>
+                <w:p>
+                  <w:pPr>
+                    <w:pStyle w:val="ListParagraph"/>
+                    <w:numPr>
+                      <w:ilvl w:val="0"/>
+                      <w:numId w:val="1"/>
+                    </w:numPr>
+                    <w:rPr>
+                      <w:rFonts w:ascii="Cambria" w:hAnsi="Cambria" w:cs="Arial"/>
+                      <w:sz w:val="24"/>
+                      <w:szCs w:val="24"/>
+                    </w:rPr>
+                  </w:pPr>
+                  <w:r>
+                    <w:rPr>
+                      <w:rFonts w:ascii="Cambria" w:hAnsi="Cambria" w:cs="Arial"/>
+                      <w:sz w:val="24"/>
+                      <w:szCs w:val="24"/>
+                    </w:rPr>
+                    <w:t>Maestría en Ingeniería de Software</w:t>
+                  </w:r>
+                </w:p>
+                <w:p>
+                  <w:pPr>
+                    <w:pStyle w:val="ListParagraph"/>
+                    <w:rPr>
+                      <w:rFonts w:ascii="Cambria" w:hAnsi="Cambria" w:cs="Arial"/>
+                      <w:sz w:val="24"/>
+                      <w:szCs w:val="24"/>
+                    </w:rPr>
+                  </w:pPr>
+                </w:p>
+                <w:p>
+                  <w:pPr>
+                    <w:pStyle w:val="ListParagraph"/>
+                    <w:numPr>
+                      <w:ilvl w:val="0"/>
+                      <w:numId w:val="1"/>
+                    </w:numPr>
+                    <w:rPr>
+                      <w:rFonts w:ascii="Cambria" w:hAnsi="Cambria" w:cs="Arial"/>
+                      <w:sz w:val="24"/>
+                      <w:szCs w:val="24"/>
+                    </w:rPr>
+                  </w:pPr>
+                  <w:r>
+                    <w:rPr>
+                      <w:rFonts w:ascii="Cambria" w:hAnsi="Cambria" w:cs="Arial"/>
+                      <w:sz w:val="24"/>
+                      <w:szCs w:val="24"/>
+                    </w:rPr>
+                    <w:t>Desarrollo Multicapas</w:t>
+                  </w:r>
+                </w:p>
+                <w:p>
+                  <w:pPr>
+                    <w:pStyle w:val="ListParagraph"/>
+                    <w:rPr>
+                      <w:rFonts w:ascii="Cambria" w:hAnsi="Cambria" w:cs="Arial"/>
+                      <w:sz w:val="24"/>
+                      <w:szCs w:val="24"/>
+                    </w:rPr>
+                  </w:pPr>
+                </w:p>
+                <w:p>
+                  <w:pPr>
+                    <w:pStyle w:val="ListParagraph"/>
+                    <w:numPr>
+                      <w:ilvl w:val="0"/>
+                      <w:numId w:val="1"/>
+                    </w:numPr>
+                    <w:rPr>
+                      <w:rFonts w:ascii="Cambria" w:hAnsi="Cambria"/>
+                      <w:sz w:val="24"/>
+                      <w:szCs w:val="24"/>
+                    </w:rPr>
+                  </w:pPr>
+                  <w:r>
+                    <w:rPr>
+                      <w:rFonts w:ascii="Cambria" w:hAnsi="Cambria"/>
+                      <w:sz w:val="24"/>
+                      <w:szCs w:val="24"/>
+                    </w:rPr>
+                    <w:t xml:space="preserve">Dr. </w:t>
+                  </w:r>
+                  <w:r>
+                    <w:rPr>
+                      <w:rFonts w:ascii="Cambria" w:hAnsi="Cambria"/>
+                      <w:sz w:val="24"/>
+                      <w:szCs w:val="24"/>
+                    </w:rPr>
+                    <w:t>Francisco Eduardo Oliva Ibarra</w:t>
+                  </w:r>
+                </w:p>
+                <w:p>
+                  <w:pPr>
+                    <w:pStyle w:val="ListParagraph"/>
+                    <w:rPr>
+                      <w:rFonts w:ascii="Cambria" w:hAnsi="Cambria"/>
+                      <w:sz w:val="24"/>
+                      <w:szCs w:val="24"/>
+                    </w:rPr>
+                  </w:pPr>
+                </w:p>
+                <w:p>
+                  <w:pPr>
+                    <w:pStyle w:val="ListParagraph"/>
+                    <w:numPr>
+                      <w:ilvl w:val="0"/>
+                      <w:numId w:val="1"/>
+                    </w:numPr>
+                    <w:rPr>
+                      <w:rFonts w:ascii="Cambria" w:hAnsi="Cambria" w:cs="Arial"/>
+                      <w:sz w:val="24"/>
+                      <w:szCs w:val="24"/>
+                    </w:rPr>
+                  </w:pPr>
+                  <w:r>
+                    <w:rPr>
+                      <w:rFonts w:ascii="Cambria" w:hAnsi="Cambria" w:cs="Arial"/>
+                      <w:sz w:val="24"/>
+                      <w:szCs w:val="24"/>
+                    </w:rPr>
+                    <w:t>López Gómez Francisco Ismae</w:t>
+                  </w:r>
+                  <w:r>
+                    <w:rPr>
+                      <w:rFonts w:ascii="Cambria" w:hAnsi="Cambria" w:cs="Arial"/>
+                      <w:sz w:val="24"/>
+                      <w:szCs w:val="24"/>
+                    </w:rPr>
+                    <w:t>l</w:t>
+                  </w:r>
+                </w:p>
+                <w:p>
+                  <w:pPr>
+                    <w:pStyle w:val="ListParagraph"/>
+                    <w:rPr>
+                      <w:rFonts w:ascii="Cambria" w:hAnsi="Cambria" w:cs="Arial"/>
+                      <w:sz w:val="24"/>
+                      <w:szCs w:val="24"/>
+                    </w:rPr>
+                  </w:pPr>
+                </w:p>
+                <w:p>
+                  <w:pPr>
+                    <w:pStyle w:val="ListParagraph"/>
+                    <w:numPr>
+                      <w:ilvl w:val="0"/>
+                      <w:numId w:val="1"/>
+                    </w:numPr>
+                    <w:rPr>
+                      <w:rFonts w:ascii="Cambria" w:hAnsi="Cambria" w:cs="Arial"/>
+                      <w:sz w:val="24"/>
+                      <w:szCs w:val="24"/>
+                    </w:rPr>
+                  </w:pPr>
+                  <w:r>
+                    <w:rPr>
+                      <w:rFonts w:ascii="Cambria" w:hAnsi="Cambria" w:cs="Arial"/>
+                      <w:sz w:val="24"/>
+                      <w:szCs w:val="24"/>
+                    </w:rPr>
+                    <w:t>21245753</w:t>
+                  </w:r>
+                </w:p>
+                <w:p>
+                  <w:pPr>
+                    <w:pStyle w:val="ListParagraph"/>
+                    <w:rPr>
+                      <w:rFonts w:ascii="Cambria" w:hAnsi="Cambria" w:cs="Arial"/>
+                      <w:sz w:val="24"/>
+                      <w:szCs w:val="24"/>
+                    </w:rPr>
+                  </w:pPr>
+                </w:p>
+                <w:p>
+                  <w:pPr>
+                    <w:pStyle w:val="ListParagraph"/>
+                    <w:numPr>
+                      <w:ilvl w:val="0"/>
+                      <w:numId w:val="1"/>
+                    </w:numPr>
+                    <w:jc w:val="both"/>
+                    <w:rPr>
+                      <w:rFonts w:ascii="Cambria" w:hAnsi="Cambria" w:cs="Arial"/>
+                      <w:sz w:val="24"/>
+                      <w:szCs w:val="24"/>
+                    </w:rPr>
+                  </w:pPr>
+                  <w:r>
+                    <w:rPr>
+                      <w:rFonts w:ascii="Cambria" w:hAnsi="Cambria" w:cs="Arial"/>
+                      <w:sz w:val="24"/>
+                      <w:szCs w:val="24"/>
+                    </w:rPr>
+                    <w:t>2</w:t>
+                  </w:r>
+                  <w:r>
+                    <w:rPr>
+                      <w:rFonts w:ascii="Cambria" w:hAnsi="Cambria" w:cs="Arial"/>
+                      <w:sz w:val="24"/>
+                      <w:szCs w:val="24"/>
+                    </w:rPr>
+                    <w:t>/</w:t>
+                  </w:r>
+                  <w:r>
+                    <w:rPr>
+                      <w:rFonts w:ascii="Cambria" w:hAnsi="Cambria" w:cs="Arial"/>
+                      <w:sz w:val="24"/>
+                      <w:szCs w:val="24"/>
+                    </w:rPr>
+                    <w:t>Agosto</w:t>
+                  </w:r>
+                  <w:r>
+                    <w:rPr>
+                      <w:rFonts w:ascii="Cambria" w:hAnsi="Cambria" w:cs="Arial"/>
+                      <w:sz w:val="24"/>
+                      <w:szCs w:val="24"/>
+                    </w:rPr>
+                    <w:t>/202</w:t>
+                  </w:r>
+                  <w:r>
+                    <w:rPr>
+                      <w:rFonts w:ascii="Cambria" w:hAnsi="Cambria" w:cs="Arial"/>
+                      <w:sz w:val="24"/>
+                      <w:szCs w:val="24"/>
+                    </w:rPr>
+                    <w:t>1</w:t>
+                  </w:r>
+                </w:p>
+                <w:p/>
+                <w:p/>
+                <w:p/>
+              </w:txbxContent>
+            </v:textbox>
+            <w10:wrap anchorx="page"/>
+          </v:shape>
+        </w:pict>
+      </w:r>
+      <w:r>
+        <w:rPr>
           <w:noProof/>
-          <w:sz w:val="32"/>
-          <w:lang w:val="en-US"/>
-        </w:rPr>
-        <mc:AlternateContent>
-          <mc:Choice Requires="wpg">
-            <w:drawing>
-              <wp:anchor distT="0" distB="0" distL="114300" distR="114300" simplePos="0" relativeHeight="251638272" behindDoc="0" locked="0" layoutInCell="1" allowOverlap="1" wp14:anchorId="5AACE132" wp14:editId="5783DB7A">
-                <wp:simplePos x="0" y="0"/>
-                <wp:positionH relativeFrom="margin">
-                  <wp:posOffset>3327725</wp:posOffset>
-                </wp:positionH>
-                <wp:positionV relativeFrom="page">
-                  <wp:posOffset>1541337</wp:posOffset>
-                </wp:positionV>
-                <wp:extent cx="3831336" cy="9208008"/>
-                <wp:effectExtent l="114300" t="0" r="0" b="0"/>
-                <wp:wrapNone/>
-                <wp:docPr id="57" name="Grupo 16"/>
-                <wp:cNvGraphicFramePr/>
-                <a:graphic xmlns:a="http://schemas.openxmlformats.org/drawingml/2006/main">
-                  <a:graphicData uri="http://schemas.microsoft.com/office/word/2010/wordprocessingGroup">
-                    <wpg:wgp>
-                      <wpg:cNvGrpSpPr/>
-                      <wpg:grpSpPr>
-                        <a:xfrm>
-                          <a:off x="0" y="0"/>
-                          <a:ext cx="3831336" cy="9208008"/>
-                          <a:chOff x="117230" y="0"/>
-                          <a:chExt cx="3833446" cy="9205546"/>
-                        </a:xfrm>
-                      </wpg:grpSpPr>
-                      <wps:wsp>
-                        <wps:cNvPr id="58" name="AutoShape 19"/>
-                        <wps:cNvCnPr>
-                          <a:cxnSpLocks noChangeShapeType="1"/>
-                        </wps:cNvCnPr>
-                        <wps:spPr bwMode="auto">
-                          <a:xfrm flipH="1">
-                            <a:off x="285750" y="0"/>
-                            <a:ext cx="2732405" cy="6375400"/>
-                          </a:xfrm>
-                          <a:prstGeom prst="straightConnector1">
-                            <a:avLst/>
-                          </a:prstGeom>
-                          <a:noFill/>
-                          <a:ln w="9525">
-                            <a:solidFill>
-                              <a:srgbClr val="A7BFDE"/>
-                            </a:solidFill>
-                            <a:round/>
-                            <a:headEnd/>
-                            <a:tailEnd/>
-                          </a:ln>
-                          <a:extLst>
-                            <a:ext uri="{909E8E84-426E-40DD-AFC4-6F175D3DCCD1}">
-                              <a14:hiddenFill xmlns:a14="http://schemas.microsoft.com/office/drawing/2010/main">
-                                <a:noFill/>
-                              </a14:hiddenFill>
-                            </a:ext>
-                            <a:ext uri="{53640926-AAD7-44D8-BBD7-CCE9431645EC}">
-                              <a14:shadowObscured xmlns:a14="http://schemas.microsoft.com/office/drawing/2010/main" val="1"/>
-                            </a:ext>
-                          </a:extLst>
-                        </wps:spPr>
-                        <wps:bodyPr/>
-                      </wps:wsp>
-                      <wps:wsp>
-                        <wps:cNvPr id="59" name="Oval 15"/>
-                        <wps:cNvSpPr/>
-                        <wps:spPr>
-                          <a:xfrm>
-                            <a:off x="117230" y="5372100"/>
-                            <a:ext cx="3833446" cy="3833446"/>
-                          </a:xfrm>
-                          <a:prstGeom prst="ellipse">
-                            <a:avLst/>
-                          </a:prstGeom>
-                          <a:gradFill flip="none" rotWithShape="1">
-                            <a:gsLst>
-                              <a:gs pos="0">
-                                <a:schemeClr val="tx2">
-                                  <a:lumMod val="40000"/>
-                                  <a:lumOff val="60000"/>
-                                  <a:tint val="66000"/>
-                                  <a:satMod val="160000"/>
-                                </a:schemeClr>
-                              </a:gs>
-                              <a:gs pos="50000">
-                                <a:schemeClr val="tx2">
-                                  <a:lumMod val="40000"/>
-                                  <a:lumOff val="60000"/>
-                                  <a:tint val="44500"/>
-                                  <a:satMod val="160000"/>
-                                </a:schemeClr>
-                              </a:gs>
-                              <a:gs pos="100000">
-                                <a:schemeClr val="tx2">
-                                  <a:lumMod val="40000"/>
-                                  <a:lumOff val="60000"/>
-                                  <a:tint val="23500"/>
-                                  <a:satMod val="160000"/>
-                                </a:schemeClr>
-                              </a:gs>
-                            </a:gsLst>
-                            <a:path path="circle">
-                              <a:fillToRect l="50000" t="50000" r="50000" b="50000"/>
-                            </a:path>
-                            <a:tileRect/>
-                          </a:gradFill>
-                          <a:ln>
-                            <a:noFill/>
-                          </a:ln>
-                          <a:scene3d>
-                            <a:camera prst="perspectiveContrastingRightFacing"/>
-                            <a:lightRig rig="twoPt" dir="t">
-                              <a:rot lat="0" lon="0" rev="4200000"/>
-                            </a:lightRig>
-                          </a:scene3d>
-                          <a:sp3d>
-                            <a:bevelT w="571500" h="571500" prst="riblet"/>
-                            <a:bevelB w="571500" h="571500" prst="riblet"/>
-                          </a:sp3d>
-                        </wps:spPr>
-                        <wps:style>
-                          <a:lnRef idx="2">
-                            <a:schemeClr val="accent1">
-                              <a:shade val="50000"/>
-                            </a:schemeClr>
-                          </a:lnRef>
-                          <a:fillRef idx="1">
-                            <a:schemeClr val="accent1"/>
-                          </a:fillRef>
-                          <a:effectRef idx="0">
-                            <a:schemeClr val="accent1"/>
-                          </a:effectRef>
-                          <a:fontRef idx="minor">
-                            <a:schemeClr val="lt1"/>
-                          </a:fontRef>
-                        </wps:style>
-                        <wps:bodyPr rot="0" spcFirstLastPara="0" vertOverflow="overflow" horzOverflow="overflow" vert="horz" wrap="square" lIns="91440" tIns="45720" rIns="91440" bIns="45720" numCol="1" spcCol="0" rtlCol="0" fromWordArt="0" anchor="ctr" anchorCtr="0" forceAA="0" compatLnSpc="1">
-                          <a:prstTxWarp prst="textNoShape">
-                            <a:avLst/>
-                          </a:prstTxWarp>
-                          <a:noAutofit/>
-                        </wps:bodyPr>
-                      </wps:wsp>
-                    </wpg:wgp>
-                  </a:graphicData>
-                </a:graphic>
-                <wp14:sizeRelH relativeFrom="margin">
-                  <wp14:pctWidth>0</wp14:pctWidth>
-                </wp14:sizeRelH>
-                <wp14:sizeRelV relativeFrom="margin">
-                  <wp14:pctHeight>0</wp14:pctHeight>
-                </wp14:sizeRelV>
-              </wp:anchor>
-            </w:drawing>
-          </mc:Choice>
-          <mc:Fallback>
-            <w:pict>
-              <v:group w14:anchorId="3A6B31FD" id="Grupo 16" o:spid="_x0000_s1026" style="position:absolute;margin-left:262.05pt;margin-top:121.35pt;width:301.7pt;height:725.05pt;z-index:251638272;mso-position-horizontal-relative:margin;mso-position-vertical-relative:page;mso-width-relative:margin;mso-height-relative:margin" coordorigin="1172" coordsize="38334,92055" o:gfxdata="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">
-                <v:shapetype id="_x0000_t32" coordsize="21600,21600" o:spt="32" o:oned="t" path="m,l21600,21600e" filled="f">
-                  <v:path arrowok="t" fillok="f" o:connecttype="none"/>
-                  <o:lock v:ext="edit" shapetype="t"/>
-                </v:shapetype>
-                <v:shape id="AutoShape 19" o:spid="_x0000_s1027" type="#_x0000_t32" style="position:absolute;left:2857;width:27324;height:63754;flip:x;visibility:visible;mso-wrap-style:square" o:connectortype="straight" o:gfxdata="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" strokecolor="#a7bfde"/>
-                <v:oval id="Oval 15" o:spid="_x0000_s1028" style="position:absolute;left:1172;top:53721;width:38334;height:38334;visibility:visible;mso-wrap-style:square;v-text-anchor:middle" o:gfxdata="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" fillcolor="#8db3e2 [1311]" stroked="f" strokeweight="2pt">
-                  <v:fill color2="#8db3e2 [1311]" rotate="t" focusposition=".5,.5" focussize="" colors="0 #b0cffb;.5 #cee0fc;1 #e6effd" focus="100%" type="gradientRadial"/>
-                </v:oval>
-                <w10:wrap anchorx="margin" anchory="page"/>
-              </v:group>
-            </w:pict>
-          </mc:Fallback>
-        </mc:AlternateContent>
+        </w:rPr>
+        <w:pict w14:anchorId="73724E28">
+          <v:group id="Grupo 16" o:spid="_x0000_s1051" style="position:absolute;margin-left:262.05pt;margin-top:121.35pt;width:301.7pt;height:725.05pt;z-index:251638272;mso-position-horizontal-relative:margin;mso-position-vertical-relative:page;mso-width-relative:margin;mso-height-relative:margin" coordorigin="1172" coordsize="38334,92055" o:gfxdata="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">
+            <v:shapetype id="_x0000_t32" coordsize="21600,21600" o:spt="32" o:oned="t" path="m,l21600,21600e" filled="f">
+              <v:path arrowok="t" fillok="f" o:connecttype="none"/>
+              <o:lock v:ext="edit" shapetype="t"/>
+            </v:shapetype>
+            <v:shape id="AutoShape 19" o:spid="_x0000_s1052" type="#_x0000_t32" style="position:absolute;left:2857;width:27324;height:63754;flip:x;visibility:visible;mso-wrap-style:square" o:connectortype="straight" o:gfxdata="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" strokecolor="#a7bfde"/>
+            <v:oval id="Oval 15" o:spid="_x0000_s1053" style="position:absolute;left:1172;top:53721;width:38334;height:38334;visibility:visible;mso-wrap-style:square;v-text-anchor:middle" o:gfxdata="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" fillcolor="#8db3e2 [1311]" stroked="f" strokeweight="2pt">
+              <v:fill color2="#8db3e2 [1311]" rotate="t" focusposition=".5,.5" focussize="" colors="0 #b0cffb;.5 #cee0fc;1 #e6effd" focus="100%" type="gradientRadial"/>
+            </v:oval>
+            <w10:wrap anchorx="margin" anchory="page"/>
+          </v:group>
+        </w:pict>
       </w:r>
       <w:r>
         <w:rPr>
@@ -988,357 +424,39 @@
       </w:r>
       <w:r>
         <w:rPr>
-          <w:rFonts w:ascii="Arial Black" w:hAnsi="Arial Black"/>
           <w:noProof/>
-          <w:sz w:val="32"/>
-          <w:lang w:val="en-US"/>
-        </w:rPr>
-        <mc:AlternateContent>
-          <mc:Choice Requires="wpg">
-            <w:drawing>
-              <wp:anchor distT="0" distB="0" distL="114300" distR="114300" simplePos="0" relativeHeight="251634176" behindDoc="0" locked="0" layoutInCell="0" allowOverlap="1" wp14:anchorId="2A29CD1F" wp14:editId="0B05A827">
-                <wp:simplePos x="0" y="0"/>
-                <wp:positionH relativeFrom="margin">
-                  <wp:posOffset>-2086610</wp:posOffset>
-                </wp:positionH>
-                <wp:positionV relativeFrom="page">
-                  <wp:posOffset>-53340</wp:posOffset>
-                </wp:positionV>
-                <wp:extent cx="3648075" cy="2880360"/>
-                <wp:effectExtent l="0" t="0" r="104775" b="0"/>
-                <wp:wrapNone/>
-                <wp:docPr id="51" name="Grupo 24"/>
-                <wp:cNvGraphicFramePr>
-                  <a:graphicFrameLocks xmlns:a="http://schemas.openxmlformats.org/drawingml/2006/main"/>
-                </wp:cNvGraphicFramePr>
-                <a:graphic xmlns:a="http://schemas.openxmlformats.org/drawingml/2006/main">
-                  <a:graphicData uri="http://schemas.microsoft.com/office/word/2010/wordprocessingGroup">
-                    <wpg:wgp>
-                      <wpg:cNvGrpSpPr>
-                        <a:grpSpLocks/>
-                      </wpg:cNvGrpSpPr>
-                      <wpg:grpSpPr bwMode="auto">
-                        <a:xfrm>
-                          <a:off x="0" y="0"/>
-                          <a:ext cx="3648075" cy="2880360"/>
-                          <a:chOff x="4136" y="15"/>
-                          <a:chExt cx="5762" cy="4545"/>
-                        </a:xfrm>
-                      </wpg:grpSpPr>
-                      <wps:wsp>
-                        <wps:cNvPr id="52" name="AutoShape 25"/>
-                        <wps:cNvCnPr>
-                          <a:cxnSpLocks noChangeShapeType="1"/>
-                        </wps:cNvCnPr>
-                        <wps:spPr bwMode="auto">
-                          <a:xfrm>
-                            <a:off x="4136" y="15"/>
-                            <a:ext cx="3058" cy="3855"/>
-                          </a:xfrm>
-                          <a:prstGeom prst="straightConnector1">
-                            <a:avLst/>
-                          </a:prstGeom>
-                          <a:noFill/>
-                          <a:ln w="9525">
-                            <a:solidFill>
-                              <a:srgbClr val="A7BFDE"/>
-                            </a:solidFill>
-                            <a:round/>
-                            <a:headEnd/>
-                            <a:tailEnd/>
-                          </a:ln>
-                          <a:extLst>
-                            <a:ext uri="{909E8E84-426E-40DD-AFC4-6F175D3DCCD1}">
-                              <a14:hiddenFill xmlns:a14="http://schemas.microsoft.com/office/drawing/2010/main">
-                                <a:noFill/>
-                              </a14:hiddenFill>
-                            </a:ext>
-                            <a:ext uri="{53640926-AAD7-44D8-BBD7-CCE9431645EC}">
-                              <a14:shadowObscured xmlns:a14="http://schemas.microsoft.com/office/drawing/2010/main" val="1"/>
-                            </a:ext>
-                          </a:extLst>
-                        </wps:spPr>
-                        <wps:bodyPr/>
-                      </wps:wsp>
-                      <wps:wsp>
-                        <wps:cNvPr id="53" name="Oval 26"/>
-                        <wps:cNvSpPr>
-                          <a:spLocks noChangeArrowheads="1"/>
-                        </wps:cNvSpPr>
-                        <wps:spPr bwMode="auto">
-                          <a:xfrm>
-                            <a:off x="5782" y="444"/>
-                            <a:ext cx="4116" cy="4116"/>
-                          </a:xfrm>
-                          <a:prstGeom prst="ellipse">
-                            <a:avLst/>
-                          </a:prstGeom>
-                          <a:gradFill flip="none" rotWithShape="1">
-                            <a:gsLst>
-                              <a:gs pos="0">
-                                <a:schemeClr val="accent1">
-                                  <a:tint val="66000"/>
-                                  <a:satMod val="160000"/>
-                                </a:schemeClr>
-                              </a:gs>
-                              <a:gs pos="50000">
-                                <a:schemeClr val="accent1">
-                                  <a:tint val="44500"/>
-                                  <a:satMod val="160000"/>
-                                </a:schemeClr>
-                              </a:gs>
-                              <a:gs pos="100000">
-                                <a:schemeClr val="accent1">
-                                  <a:tint val="23500"/>
-                                  <a:satMod val="160000"/>
-                                </a:schemeClr>
-                              </a:gs>
-                            </a:gsLst>
-                            <a:path path="circle">
-                              <a:fillToRect t="100000" r="100000"/>
-                            </a:path>
-                            <a:tileRect l="-100000" b="-100000"/>
-                          </a:gradFill>
-                          <a:scene3d>
-                            <a:camera prst="perspectiveHeroicExtremeLeftFacing"/>
-                            <a:lightRig rig="twoPt" dir="t"/>
-                          </a:scene3d>
-                          <a:sp3d>
-                            <a:bevelT w="317500" h="317500" prst="riblet"/>
-                            <a:bevelB w="635000" h="317500" prst="artDeco"/>
-                            <a:contourClr>
-                              <a:schemeClr val="accent1"/>
-                            </a:contourClr>
-                          </a:sp3d>
-                          <a:extLst>
-                            <a:ext uri="{91240B29-F687-4F45-9708-019B960494DF}">
-                              <a14:hiddenLine xmlns:a14="http://schemas.microsoft.com/office/drawing/2010/main" w="9525">
-                                <a:solidFill>
-                                  <a:srgbClr val="000000"/>
-                                </a:solidFill>
-                                <a:round/>
-                                <a:headEnd/>
-                                <a:tailEnd/>
-                              </a14:hiddenLine>
-                            </a:ext>
-                            <a:ext uri="{53640926-AAD7-44D8-BBD7-CCE9431645EC}">
-                              <a14:shadowObscured xmlns:a14="http://schemas.microsoft.com/office/drawing/2010/main" val="1"/>
-                            </a:ext>
-                          </a:extLst>
-                        </wps:spPr>
-                        <wps:bodyPr rot="0" vert="horz" wrap="square" lIns="91440" tIns="45720" rIns="91440" bIns="45720" anchor="t" anchorCtr="0" upright="1">
-                          <a:noAutofit/>
-                        </wps:bodyPr>
-                      </wps:wsp>
-                    </wpg:wgp>
-                  </a:graphicData>
-                </a:graphic>
-                <wp14:sizeRelH relativeFrom="page">
-                  <wp14:pctWidth>0</wp14:pctWidth>
-                </wp14:sizeRelH>
-                <wp14:sizeRelV relativeFrom="page">
-                  <wp14:pctHeight>0</wp14:pctHeight>
-                </wp14:sizeRelV>
-              </wp:anchor>
-            </w:drawing>
-          </mc:Choice>
-          <mc:Fallback>
-            <w:pict>
-              <v:group w14:anchorId="1A043D76" id="Grupo 24" o:spid="_x0000_s1026" style="position:absolute;margin-left:-164.3pt;margin-top:-4.2pt;width:287.25pt;height:226.8pt;z-index:251634176;mso-position-horizontal-relative:margin;mso-position-vertical-relative:page" coordorigin="4136,15" coordsize="5762,4545" o:gfxdata="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" o:allowincell="f">
-                <v:shape id="AutoShape 25" o:spid="_x0000_s1027" type="#_x0000_t32" style="position:absolute;left:4136;top:15;width:3058;height:3855;visibility:visible;mso-wrap-style:square" o:connectortype="straight" o:gfxdata="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" strokecolor="#a7bfde"/>
-                <v:oval id="Oval 26" o:spid="_x0000_s1028" style="position:absolute;left:5782;top:444;width:4116;height:4116;visibility:visible;mso-wrap-style:square;v-text-anchor:top" o:gfxdata="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" fillcolor="#8aabd3 [2132]" stroked="f">
-                  <v:fill color2="#d6e2f0 [756]" rotate="t" focusposition=",1" focussize="" colors="0 #9ab5e4;.5 #c2d1ed;1 #e1e8f5" focus="100%" type="gradientRadial"/>
-                </v:oval>
-                <w10:wrap anchorx="margin" anchory="page"/>
-              </v:group>
-            </w:pict>
-          </mc:Fallback>
-        </mc:AlternateContent>
-      </w:r>
-      <w:r>
-        <w:rPr>
-          <w:rFonts w:ascii="Arial Black" w:hAnsi="Arial Black"/>
+        </w:rPr>
+        <w:pict w14:anchorId="077A06FE">
+          <v:group id="Grupo 24" o:spid="_x0000_s1048" style="position:absolute;margin-left:-164.3pt;margin-top:-4.2pt;width:287.25pt;height:226.8pt;z-index:251634176;mso-position-horizontal-relative:margin;mso-position-vertical-relative:page" coordorigin="4136,15" coordsize="5762,4545" o:gfxdata="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" o:allowincell="f">
+            <v:shape id="AutoShape 25" o:spid="_x0000_s1049" type="#_x0000_t32" style="position:absolute;left:4136;top:15;width:3058;height:3855;visibility:visible;mso-wrap-style:square" o:connectortype="straight" o:gfxdata="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" strokecolor="#a7bfde"/>
+            <v:oval id="Oval 26" o:spid="_x0000_s1050" style="position:absolute;left:5782;top:444;width:4116;height:4116;visibility:visible;mso-wrap-style:square;v-text-anchor:top" o:gfxdata="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" fillcolor="#8aabd3 [2132]" stroked="f">
+              <v:fill color2="#d6e2f0 [756]" rotate="t" focusposition=",1" focussize="" colors="0 #9ab5e4;.5 #c2d1ed;1 #e1e8f5" focus="100%" type="gradientRadial"/>
+            </v:oval>
+            <w10:wrap anchorx="margin" anchory="page"/>
+          </v:group>
+        </w:pict>
+      </w:r>
+      <w:r>
+        <w:rPr>
           <w:noProof/>
-          <w:sz w:val="32"/>
-          <w:lang w:val="en-US"/>
-        </w:rPr>
-        <mc:AlternateContent>
-          <mc:Choice Requires="wpg">
-            <w:drawing>
-              <wp:anchor distT="0" distB="0" distL="114300" distR="114300" simplePos="0" relativeHeight="251636224" behindDoc="0" locked="0" layoutInCell="0" allowOverlap="1" wp14:anchorId="6EC7E4C9" wp14:editId="73109C08">
-                <wp:simplePos x="0" y="0"/>
-                <wp:positionH relativeFrom="page">
-                  <wp:posOffset>1683385</wp:posOffset>
-                </wp:positionH>
-                <wp:positionV relativeFrom="page">
-                  <wp:posOffset>-762000</wp:posOffset>
-                </wp:positionV>
-                <wp:extent cx="5650865" cy="4827905"/>
-                <wp:effectExtent l="0" t="0" r="64135" b="10795"/>
-                <wp:wrapNone/>
-                <wp:docPr id="54" name="Grupo 29"/>
-                <wp:cNvGraphicFramePr>
-                  <a:graphicFrameLocks xmlns:a="http://schemas.openxmlformats.org/drawingml/2006/main"/>
-                </wp:cNvGraphicFramePr>
-                <a:graphic xmlns:a="http://schemas.openxmlformats.org/drawingml/2006/main">
-                  <a:graphicData uri="http://schemas.microsoft.com/office/word/2010/wordprocessingGroup">
-                    <wpg:wgp>
-                      <wpg:cNvGrpSpPr>
-                        <a:grpSpLocks/>
-                      </wpg:cNvGrpSpPr>
-                      <wpg:grpSpPr bwMode="auto">
-                        <a:xfrm>
-                          <a:off x="0" y="0"/>
-                          <a:ext cx="5650865" cy="4827905"/>
-                          <a:chOff x="15" y="15"/>
-                          <a:chExt cx="8918" cy="7619"/>
-                        </a:xfrm>
-                      </wpg:grpSpPr>
-                      <wps:wsp>
-                        <wps:cNvPr id="55" name="AutoShape 30"/>
-                        <wps:cNvCnPr>
-                          <a:cxnSpLocks noChangeShapeType="1"/>
-                        </wps:cNvCnPr>
-                        <wps:spPr bwMode="auto">
-                          <a:xfrm>
-                            <a:off x="15" y="15"/>
-                            <a:ext cx="7512" cy="7386"/>
-                          </a:xfrm>
-                          <a:prstGeom prst="straightConnector1">
-                            <a:avLst/>
-                          </a:prstGeom>
-                          <a:noFill/>
-                          <a:ln w="9525">
-                            <a:solidFill>
-                              <a:srgbClr val="A7BFDE"/>
-                            </a:solidFill>
-                            <a:round/>
-                            <a:headEnd/>
-                            <a:tailEnd/>
-                          </a:ln>
-                          <a:extLst>
-                            <a:ext uri="{909E8E84-426E-40DD-AFC4-6F175D3DCCD1}">
-                              <a14:hiddenFill xmlns:a14="http://schemas.microsoft.com/office/drawing/2010/main">
-                                <a:noFill/>
-                              </a14:hiddenFill>
-                            </a:ext>
-                            <a:ext uri="{53640926-AAD7-44D8-BBD7-CCE9431645EC}">
-                              <a14:shadowObscured xmlns:a14="http://schemas.microsoft.com/office/drawing/2010/main" val="1"/>
-                            </a:ext>
-                          </a:extLst>
-                        </wps:spPr>
-                        <wps:bodyPr/>
-                      </wps:wsp>
-                      <wps:wsp>
-                        <wps:cNvPr id="56" name="Oval 32"/>
-                        <wps:cNvSpPr>
-                          <a:spLocks noChangeArrowheads="1"/>
-                        </wps:cNvSpPr>
-                        <wps:spPr bwMode="auto">
-                          <a:xfrm>
-                            <a:off x="6717" y="5418"/>
-                            <a:ext cx="2216" cy="2216"/>
-                          </a:xfrm>
-                          <a:prstGeom prst="ellipse">
-                            <a:avLst/>
-                          </a:prstGeom>
-                          <a:gradFill>
-                            <a:gsLst>
-                              <a:gs pos="0">
-                                <a:schemeClr val="accent1">
-                                  <a:tint val="66000"/>
-                                  <a:satMod val="160000"/>
-                                </a:schemeClr>
-                              </a:gs>
-                              <a:gs pos="50000">
-                                <a:schemeClr val="accent1">
-                                  <a:tint val="44500"/>
-                                  <a:satMod val="160000"/>
-                                </a:schemeClr>
-                              </a:gs>
-                              <a:gs pos="100000">
-                                <a:schemeClr val="accent1">
-                                  <a:tint val="23500"/>
-                                  <a:satMod val="160000"/>
-                                </a:schemeClr>
-                              </a:gs>
-                            </a:gsLst>
-                            <a:path path="circle">
-                              <a:fillToRect t="100000" r="100000"/>
-                            </a:path>
-                          </a:gradFill>
-                          <a:scene3d>
-                            <a:camera prst="perspectiveHeroicExtremeLeftFacing"/>
-                            <a:lightRig rig="twoPt" dir="t">
-                              <a:rot lat="0" lon="0" rev="600000"/>
-                            </a:lightRig>
-                          </a:scene3d>
-                          <a:sp3d>
-                            <a:bevelT w="190500" h="190500" prst="riblet"/>
-                            <a:bevelB w="190500" h="190500" prst="artDeco"/>
-                          </a:sp3d>
-                          <a:extLst>
-                            <a:ext uri="{91240B29-F687-4F45-9708-019B960494DF}">
-                              <a14:hiddenLine xmlns:a14="http://schemas.microsoft.com/office/drawing/2010/main" w="9525">
-                                <a:solidFill>
-                                  <a:srgbClr val="000000"/>
-                                </a:solidFill>
-                                <a:round/>
-                                <a:headEnd/>
-                                <a:tailEnd/>
-                              </a14:hiddenLine>
-                            </a:ext>
-                            <a:ext uri="{53640926-AAD7-44D8-BBD7-CCE9431645EC}">
-                              <a14:shadowObscured xmlns:a14="http://schemas.microsoft.com/office/drawing/2010/main" val="1"/>
-                            </a:ext>
-                          </a:extLst>
-                        </wps:spPr>
-                        <wps:bodyPr rot="0" vert="horz" wrap="square" lIns="91440" tIns="45720" rIns="91440" bIns="45720" anchor="t" anchorCtr="0" upright="1">
-                          <a:noAutofit/>
-                        </wps:bodyPr>
-                      </wps:wsp>
-                    </wpg:wgp>
-                  </a:graphicData>
-                </a:graphic>
-                <wp14:sizeRelH relativeFrom="page">
-                  <wp14:pctWidth>0</wp14:pctWidth>
-                </wp14:sizeRelH>
-                <wp14:sizeRelV relativeFrom="page">
-                  <wp14:pctHeight>0</wp14:pctHeight>
-                </wp14:sizeRelV>
-              </wp:anchor>
-            </w:drawing>
-          </mc:Choice>
-          <mc:Fallback>
-            <w:pict>
-              <v:group w14:anchorId="6BA9BF9D" id="Grupo 29" o:spid="_x0000_s1026" style="position:absolute;margin-left:132.55pt;margin-top:-60pt;width:444.95pt;height:380.15pt;z-index:251636224;mso-position-horizontal-relative:page;mso-position-vertical-relative:page" coordorigin="15,15" coordsize="8918,7619" o:gfxdata="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" o:allowincell="f">
-                <v:shape id="AutoShape 30" o:spid="_x0000_s1027" type="#_x0000_t32" style="position:absolute;left:15;top:15;width:7512;height:7386;visibility:visible;mso-wrap-style:square" o:connectortype="straight" o:gfxdata="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" strokecolor="#a7bfde"/>
-                <v:oval id="Oval 32" o:spid="_x0000_s1028" style="position:absolute;left:6717;top:5418;width:2216;height:2216;visibility:visible;mso-wrap-style:square;v-text-anchor:top" o:gfxdata="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" fillcolor="#8aabd3 [2132]" stroked="f">
-                  <v:fill color2="#d6e2f0 [756]" focusposition=",1" focussize="" colors="0 #9ab5e4;.5 #c2d1ed;1 #e1e8f5" focus="100%" type="gradientRadial"/>
-                </v:oval>
-                <w10:wrap anchorx="page" anchory="page"/>
-              </v:group>
-            </w:pict>
-          </mc:Fallback>
-        </mc:AlternateContent>
-      </w:r>
-      <w:proofErr w:type="spellStart"/>
+        </w:rPr>
+        <w:pict w14:anchorId="0F261746">
+          <v:group id="Grupo 29" o:spid="_x0000_s1045" style="position:absolute;margin-left:132.55pt;margin-top:-60pt;width:444.95pt;height:380.15pt;z-index:251636224;mso-position-horizontal-relative:page;mso-position-vertical-relative:page" coordorigin="15,15" coordsize="8918,7619" o:gfxdata="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" o:allowincell="f">
+            <v:shape id="AutoShape 30" o:spid="_x0000_s1046" type="#_x0000_t32" style="position:absolute;left:15;top:15;width:7512;height:7386;visibility:visible;mso-wrap-style:square" o:connectortype="straight" o:gfxdata="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" strokecolor="#a7bfde"/>
+            <v:oval id="Oval 32" o:spid="_x0000_s1047" style="position:absolute;left:6717;top:5418;width:2216;height:2216;visibility:visible;mso-wrap-style:square;v-text-anchor:top" o:gfxdata="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" fillcolor="#8aabd3 [2132]" stroked="f">
+              <v:fill color2="#d6e2f0 [756]" focusposition=",1" focussize="" colors="0 #9ab5e4;.5 #c2d1ed;1 #e1e8f5" focus="100%" type="gradientRadial"/>
+            </v:oval>
+            <w10:wrap anchorx="page" anchory="page"/>
+          </v:group>
+        </w:pict>
+      </w:r>
       <w:r>
         <w:rPr>
           <w:rFonts w:ascii="Arial Black" w:hAnsi="Arial Black"/>
           <w:sz w:val="32"/>
           <w:lang w:val="en-US"/>
         </w:rPr>
-        <w:t>Sistensis</w:t>
-      </w:r>
-      <w:proofErr w:type="spellEnd"/>
-      <w:r>
-        <w:rPr>
-          <w:rFonts w:ascii="Arial Black" w:hAnsi="Arial Black"/>
-          <w:sz w:val="32"/>
-          <w:lang w:val="en-US"/>
-        </w:rPr>
-        <w:t xml:space="preserve"> </w:t>
+        <w:t xml:space="preserve">Sistensis </w:t>
       </w:r>
     </w:p>
     <w:p>
@@ -3288,27 +2406,7 @@
           <w:szCs w:val="20"/>
           <w:lang w:val="en-US"/>
         </w:rPr>
-        <w:t xml:space="preserve">between devices (Drone and </w:t>
-      </w:r>
-      <w:proofErr w:type="spellStart"/>
-      <w:r>
-        <w:rPr>
-          <w:rFonts w:ascii="Arial" w:hAnsi="Arial" w:cs="Arial"/>
-          <w:bCs/>
-          <w:szCs w:val="20"/>
-          <w:lang w:val="en-US"/>
-        </w:rPr>
-        <w:t>Emotiv</w:t>
-      </w:r>
-      <w:proofErr w:type="spellEnd"/>
-      <w:r>
-        <w:rPr>
-          <w:rFonts w:ascii="Arial" w:hAnsi="Arial" w:cs="Arial"/>
-          <w:bCs/>
-          <w:szCs w:val="20"/>
-          <w:lang w:val="en-US"/>
-        </w:rPr>
-        <w:t xml:space="preserve"> +)</w:t>
+        <w:t>between devices (Drone and Emotiv +)</w:t>
       </w:r>
     </w:p>
     <w:p>
@@ -3544,6 +2642,7 @@
       </w:pPr>
       <w:bookmarkStart w:id="6" w:name="_Toc80908372"/>
       <w:bookmarkStart w:id="7" w:name="_Toc80951252"/>
+      <w:bookmarkStart w:id="8" w:name="_Hlk85795625"/>
       <w:r>
         <w:rPr>
           <w:lang w:val="en-US"/>
@@ -3571,6 +2670,7 @@
       <w:bookmarkEnd w:id="6"/>
       <w:bookmarkEnd w:id="7"/>
     </w:p>
+    <w:bookmarkEnd w:id="8"/>
     <w:p>
       <w:pPr>
         <w:rPr>
@@ -3602,7 +2702,6 @@
         </w:rPr>
         <w:t xml:space="preserve"> </w:t>
       </w:r>
-      <w:proofErr w:type="gramStart"/>
       <w:r>
         <w:rPr>
           <w:rFonts w:ascii="Arial" w:hAnsi="Arial" w:cs="Arial"/>
@@ -3630,7 +2729,6 @@
         </w:rPr>
         <w:t>.</w:t>
       </w:r>
-      <w:proofErr w:type="gramEnd"/>
     </w:p>
     <w:p>
       <w:pPr>
@@ -3643,305 +2741,103 @@
       </w:pPr>
       <w:r>
         <w:rPr>
-          <w:rFonts w:ascii="Arial" w:hAnsi="Arial" w:cs="Arial"/>
-          <w:bCs/>
           <w:noProof/>
-          <w:szCs w:val="20"/>
-          <w:lang w:val="en-US"/>
-        </w:rPr>
-        <mc:AlternateContent>
-          <mc:Choice Requires="wps">
-            <w:drawing>
-              <wp:anchor distT="0" distB="0" distL="114300" distR="114300" simplePos="0" relativeHeight="251663360" behindDoc="0" locked="0" layoutInCell="1" allowOverlap="1" wp14:anchorId="23D089E3" wp14:editId="5F3EE421">
-                <wp:simplePos x="0" y="0"/>
-                <wp:positionH relativeFrom="column">
-                  <wp:posOffset>3343910</wp:posOffset>
-                </wp:positionH>
-                <wp:positionV relativeFrom="paragraph">
-                  <wp:posOffset>177165</wp:posOffset>
-                </wp:positionV>
-                <wp:extent cx="1988820" cy="266700"/>
-                <wp:effectExtent l="0" t="0" r="0" b="0"/>
-                <wp:wrapNone/>
-                <wp:docPr id="6" name="Cuadro de texto 6"/>
-                <wp:cNvGraphicFramePr/>
-                <a:graphic xmlns:a="http://schemas.openxmlformats.org/drawingml/2006/main">
-                  <a:graphicData uri="http://schemas.microsoft.com/office/word/2010/wordprocessingShape">
-                    <wps:wsp>
-                      <wps:cNvSpPr txBox="1"/>
-                      <wps:spPr>
-                        <a:xfrm>
-                          <a:off x="0" y="0"/>
-                          <a:ext cx="1988820" cy="266700"/>
-                        </a:xfrm>
-                        <a:prstGeom prst="rect">
-                          <a:avLst/>
-                        </a:prstGeom>
-                        <a:solidFill>
-                          <a:schemeClr val="lt1"/>
-                        </a:solidFill>
-                        <a:ln w="6350">
-                          <a:noFill/>
-                        </a:ln>
-                      </wps:spPr>
-                      <wps:txbx>
-                        <w:txbxContent>
-                          <w:p>
-                            <w:pPr>
-                              <w:rPr>
-                                <w:sz w:val="20"/>
-                                <w:szCs w:val="20"/>
-                                <w:lang w:val="en-US"/>
-                              </w:rPr>
-                            </w:pPr>
-                            <w:r>
-                              <w:rPr>
-                                <w:sz w:val="20"/>
-                                <w:szCs w:val="20"/>
-                                <w:lang w:val="en-US"/>
-                              </w:rPr>
-                              <w:t xml:space="preserve">Table </w:t>
-                            </w:r>
-                            <w:r>
-                              <w:rPr>
-                                <w:sz w:val="20"/>
-                                <w:szCs w:val="20"/>
-                                <w:lang w:val="en-US"/>
-                              </w:rPr>
-                              <w:t>2</w:t>
-                            </w:r>
-                            <w:r>
-                              <w:rPr>
-                                <w:sz w:val="20"/>
-                                <w:szCs w:val="20"/>
-                                <w:lang w:val="en-US"/>
-                              </w:rPr>
-                              <w:t>.</w:t>
-                            </w:r>
-                            <w:r>
-                              <w:rPr>
-                                <w:sz w:val="20"/>
-                                <w:szCs w:val="20"/>
-                                <w:lang w:val="en-US"/>
-                              </w:rPr>
-                              <w:t xml:space="preserve"> Requirement of </w:t>
-                            </w:r>
-                            <w:r>
-                              <w:rPr>
-                                <w:sz w:val="20"/>
-                                <w:szCs w:val="20"/>
-                                <w:lang w:val="en-US"/>
-                              </w:rPr>
-                              <w:t>exercises</w:t>
-                            </w:r>
-                          </w:p>
-                        </w:txbxContent>
-                      </wps:txbx>
-                      <wps:bodyPr rot="0" spcFirstLastPara="0" vertOverflow="overflow" horzOverflow="overflow" vert="horz" wrap="square" lIns="91440" tIns="45720" rIns="91440" bIns="45720" numCol="1" spcCol="0" rtlCol="0" fromWordArt="0" anchor="t" anchorCtr="0" forceAA="0" compatLnSpc="1">
-                        <a:prstTxWarp prst="textNoShape">
-                          <a:avLst/>
-                        </a:prstTxWarp>
-                        <a:noAutofit/>
-                      </wps:bodyPr>
-                    </wps:wsp>
-                  </a:graphicData>
-                </a:graphic>
-                <wp14:sizeRelH relativeFrom="margin">
-                  <wp14:pctWidth>0</wp14:pctWidth>
-                </wp14:sizeRelH>
-                <wp14:sizeRelV relativeFrom="margin">
-                  <wp14:pctHeight>0</wp14:pctHeight>
-                </wp14:sizeRelV>
-              </wp:anchor>
-            </w:drawing>
-          </mc:Choice>
-          <mc:Fallback>
-            <w:pict>
-              <v:shape w14:anchorId="23D089E3" id="Cuadro de texto 6" o:spid="_x0000_s1027" type="#_x0000_t202" style="position:absolute;margin-left:263.3pt;margin-top:13.95pt;width:156.6pt;height:21pt;z-index:251663360;visibility:visible;mso-wrap-style:square;mso-width-percent:0;mso-height-percent:0;mso-wrap-distance-left:9pt;mso-wrap-distance-top:0;mso-wrap-distance-right:9pt;mso-wrap-distance-bottom:0;mso-position-horizontal:absolute;mso-position-horizontal-relative:text;mso-position-vertical:absolute;mso-position-vertical-relative:text;mso-width-percent:0;mso-height-percent:0;mso-width-relative:margin;mso-height-relative:margin;v-text-anchor:top" o:gfxdata="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" fillcolor="white [3201]" stroked="f" strokeweight=".5pt">
-                <v:textbox>
-                  <w:txbxContent>
-                    <w:p>
-                      <w:pPr>
-                        <w:rPr>
-                          <w:sz w:val="20"/>
-                          <w:szCs w:val="20"/>
-                          <w:lang w:val="en-US"/>
-                        </w:rPr>
-                      </w:pPr>
-                      <w:r>
-                        <w:rPr>
-                          <w:sz w:val="20"/>
-                          <w:szCs w:val="20"/>
-                          <w:lang w:val="en-US"/>
-                        </w:rPr>
-                        <w:t xml:space="preserve">Table </w:t>
-                      </w:r>
-                      <w:r>
-                        <w:rPr>
-                          <w:sz w:val="20"/>
-                          <w:szCs w:val="20"/>
-                          <w:lang w:val="en-US"/>
-                        </w:rPr>
-                        <w:t>2</w:t>
-                      </w:r>
-                      <w:r>
-                        <w:rPr>
-                          <w:sz w:val="20"/>
-                          <w:szCs w:val="20"/>
-                          <w:lang w:val="en-US"/>
-                        </w:rPr>
-                        <w:t>.</w:t>
-                      </w:r>
-                      <w:r>
-                        <w:rPr>
-                          <w:sz w:val="20"/>
-                          <w:szCs w:val="20"/>
-                          <w:lang w:val="en-US"/>
-                        </w:rPr>
-                        <w:t xml:space="preserve"> Requirement of </w:t>
-                      </w:r>
-                      <w:r>
-                        <w:rPr>
-                          <w:sz w:val="20"/>
-                          <w:szCs w:val="20"/>
-                          <w:lang w:val="en-US"/>
-                        </w:rPr>
-                        <w:t>exercises</w:t>
-                      </w:r>
-                    </w:p>
-                  </w:txbxContent>
-                </v:textbox>
-              </v:shape>
-            </w:pict>
-          </mc:Fallback>
-        </mc:AlternateContent>
-      </w:r>
-      <w:r>
-        <w:rPr>
-          <w:rFonts w:ascii="Arial" w:hAnsi="Arial" w:cs="Arial"/>
-          <w:bCs/>
+        </w:rPr>
+        <w:pict w14:anchorId="6B6F9A10">
+          <v:shape id="Cuadro de texto 6" o:spid="_x0000_s1044" type="#_x0000_t202" style="position:absolute;margin-left:263.3pt;margin-top:13.95pt;width:156.6pt;height:21pt;z-index:251663360;visibility:visible;mso-wrap-style:square;mso-width-percent:0;mso-height-percent:0;mso-wrap-distance-left:9pt;mso-wrap-distance-top:0;mso-wrap-distance-right:9pt;mso-wrap-distance-bottom:0;mso-position-horizontal:absolute;mso-position-horizontal-relative:text;mso-position-vertical:absolute;mso-position-vertical-relative:text;mso-width-percent:0;mso-height-percent:0;mso-width-relative:margin;mso-height-relative:margin;v-text-anchor:top" o:gfxdata="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" fillcolor="white [3201]" stroked="f" strokeweight=".5pt">
+            <v:textbox>
+              <w:txbxContent>
+                <w:p>
+                  <w:pPr>
+                    <w:rPr>
+                      <w:sz w:val="20"/>
+                      <w:szCs w:val="20"/>
+                      <w:lang w:val="en-US"/>
+                    </w:rPr>
+                  </w:pPr>
+                  <w:r>
+                    <w:rPr>
+                      <w:sz w:val="20"/>
+                      <w:szCs w:val="20"/>
+                      <w:lang w:val="en-US"/>
+                    </w:rPr>
+                    <w:t xml:space="preserve">Table </w:t>
+                  </w:r>
+                  <w:r>
+                    <w:rPr>
+                      <w:sz w:val="20"/>
+                      <w:szCs w:val="20"/>
+                      <w:lang w:val="en-US"/>
+                    </w:rPr>
+                    <w:t>2</w:t>
+                  </w:r>
+                  <w:r>
+                    <w:rPr>
+                      <w:sz w:val="20"/>
+                      <w:szCs w:val="20"/>
+                      <w:lang w:val="en-US"/>
+                    </w:rPr>
+                    <w:t>.</w:t>
+                  </w:r>
+                  <w:r>
+                    <w:rPr>
+                      <w:sz w:val="20"/>
+                      <w:szCs w:val="20"/>
+                      <w:lang w:val="en-US"/>
+                    </w:rPr>
+                    <w:t xml:space="preserve"> Requirement of </w:t>
+                  </w:r>
+                  <w:r>
+                    <w:rPr>
+                      <w:sz w:val="20"/>
+                      <w:szCs w:val="20"/>
+                      <w:lang w:val="en-US"/>
+                    </w:rPr>
+                    <w:t>exercises</w:t>
+                  </w:r>
+                </w:p>
+              </w:txbxContent>
+            </v:textbox>
+          </v:shape>
+        </w:pict>
+      </w:r>
+      <w:r>
+        <w:rPr>
           <w:noProof/>
-          <w:szCs w:val="20"/>
-          <w:lang w:val="en-US"/>
-        </w:rPr>
-        <mc:AlternateContent>
-          <mc:Choice Requires="wps">
-            <w:drawing>
-              <wp:anchor distT="0" distB="0" distL="114300" distR="114300" simplePos="0" relativeHeight="251661312" behindDoc="0" locked="0" layoutInCell="1" allowOverlap="1" wp14:anchorId="19203E82" wp14:editId="0AC29E55">
-                <wp:simplePos x="0" y="0"/>
-                <wp:positionH relativeFrom="column">
-                  <wp:posOffset>189230</wp:posOffset>
-                </wp:positionH>
-                <wp:positionV relativeFrom="paragraph">
-                  <wp:posOffset>161925</wp:posOffset>
-                </wp:positionV>
-                <wp:extent cx="1836420" cy="266700"/>
-                <wp:effectExtent l="0" t="0" r="0" b="0"/>
-                <wp:wrapNone/>
-                <wp:docPr id="5" name="Cuadro de texto 5"/>
-                <wp:cNvGraphicFramePr/>
-                <a:graphic xmlns:a="http://schemas.openxmlformats.org/drawingml/2006/main">
-                  <a:graphicData uri="http://schemas.microsoft.com/office/word/2010/wordprocessingShape">
-                    <wps:wsp>
-                      <wps:cNvSpPr txBox="1"/>
-                      <wps:spPr>
-                        <a:xfrm>
-                          <a:off x="0" y="0"/>
-                          <a:ext cx="1836420" cy="266700"/>
-                        </a:xfrm>
-                        <a:prstGeom prst="rect">
-                          <a:avLst/>
-                        </a:prstGeom>
-                        <a:solidFill>
-                          <a:schemeClr val="lt1"/>
-                        </a:solidFill>
-                        <a:ln w="6350">
-                          <a:noFill/>
-                        </a:ln>
-                      </wps:spPr>
-                      <wps:txbx>
-                        <w:txbxContent>
-                          <w:p>
-                            <w:pPr>
-                              <w:rPr>
-                                <w:sz w:val="20"/>
-                                <w:szCs w:val="20"/>
-                                <w:lang w:val="en-US"/>
-                              </w:rPr>
-                            </w:pPr>
-                            <w:r>
-                              <w:rPr>
-                                <w:sz w:val="20"/>
-                                <w:szCs w:val="20"/>
-                                <w:lang w:val="en-US"/>
-                              </w:rPr>
-                              <w:t>Table 1.</w:t>
-                            </w:r>
-                            <w:r>
-                              <w:rPr>
-                                <w:sz w:val="20"/>
-                                <w:szCs w:val="20"/>
-                                <w:lang w:val="en-US"/>
-                              </w:rPr>
-                              <w:t xml:space="preserve"> Requirement of people</w:t>
-                            </w:r>
-                          </w:p>
-                        </w:txbxContent>
-                      </wps:txbx>
-                      <wps:bodyPr rot="0" spcFirstLastPara="0" vertOverflow="overflow" horzOverflow="overflow" vert="horz" wrap="square" lIns="91440" tIns="45720" rIns="91440" bIns="45720" numCol="1" spcCol="0" rtlCol="0" fromWordArt="0" anchor="t" anchorCtr="0" forceAA="0" compatLnSpc="1">
-                        <a:prstTxWarp prst="textNoShape">
-                          <a:avLst/>
-                        </a:prstTxWarp>
-                        <a:noAutofit/>
-                      </wps:bodyPr>
-                    </wps:wsp>
-                  </a:graphicData>
-                </a:graphic>
-                <wp14:sizeRelH relativeFrom="margin">
-                  <wp14:pctWidth>0</wp14:pctWidth>
-                </wp14:sizeRelH>
-                <wp14:sizeRelV relativeFrom="margin">
-                  <wp14:pctHeight>0</wp14:pctHeight>
-                </wp14:sizeRelV>
-              </wp:anchor>
-            </w:drawing>
-          </mc:Choice>
-          <mc:Fallback>
-            <w:pict>
-              <v:shape w14:anchorId="19203E82" id="Cuadro de texto 5" o:spid="_x0000_s1028" type="#_x0000_t202" style="position:absolute;margin-left:14.9pt;margin-top:12.75pt;width:144.6pt;height:21pt;z-index:251661312;visibility:visible;mso-wrap-style:square;mso-width-percent:0;mso-height-percent:0;mso-wrap-distance-left:9pt;mso-wrap-distance-top:0;mso-wrap-distance-right:9pt;mso-wrap-distance-bottom:0;mso-position-horizontal:absolute;mso-position-horizontal-relative:text;mso-position-vertical:absolute;mso-position-vertical-relative:text;mso-width-percent:0;mso-height-percent:0;mso-width-relative:margin;mso-height-relative:margin;v-text-anchor:top" o:gfxdata="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" fillcolor="white [3201]" stroked="f" strokeweight=".5pt">
-                <v:textbox>
-                  <w:txbxContent>
-                    <w:p>
-                      <w:pPr>
-                        <w:rPr>
-                          <w:sz w:val="20"/>
-                          <w:szCs w:val="20"/>
-                          <w:lang w:val="en-US"/>
-                        </w:rPr>
-                      </w:pPr>
-                      <w:r>
-                        <w:rPr>
-                          <w:sz w:val="20"/>
-                          <w:szCs w:val="20"/>
-                          <w:lang w:val="en-US"/>
-                        </w:rPr>
-                        <w:t>Table 1.</w:t>
-                      </w:r>
-                      <w:r>
-                        <w:rPr>
-                          <w:sz w:val="20"/>
-                          <w:szCs w:val="20"/>
-                          <w:lang w:val="en-US"/>
-                        </w:rPr>
-                        <w:t xml:space="preserve"> Requirement of people</w:t>
-                      </w:r>
-                    </w:p>
-                  </w:txbxContent>
-                </v:textbox>
-              </v:shape>
-            </w:pict>
-          </mc:Fallback>
-        </mc:AlternateContent>
+        </w:rPr>
+        <w:pict w14:anchorId="71B90167">
+          <v:shape id="Cuadro de texto 5" o:spid="_x0000_s1043" type="#_x0000_t202" style="position:absolute;margin-left:14.9pt;margin-top:12.75pt;width:144.6pt;height:21pt;z-index:251661312;visibility:visible;mso-wrap-style:square;mso-width-percent:0;mso-height-percent:0;mso-wrap-distance-left:9pt;mso-wrap-distance-top:0;mso-wrap-distance-right:9pt;mso-wrap-distance-bottom:0;mso-position-horizontal:absolute;mso-position-horizontal-relative:text;mso-position-vertical:absolute;mso-position-vertical-relative:text;mso-width-percent:0;mso-height-percent:0;mso-width-relative:margin;mso-height-relative:margin;v-text-anchor:top" o:gfxdata="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" fillcolor="white [3201]" stroked="f" strokeweight=".5pt">
+            <v:textbox>
+              <w:txbxContent>
+                <w:p>
+                  <w:pPr>
+                    <w:rPr>
+                      <w:sz w:val="20"/>
+                      <w:szCs w:val="20"/>
+                      <w:lang w:val="en-US"/>
+                    </w:rPr>
+                  </w:pPr>
+                  <w:r>
+                    <w:rPr>
+                      <w:sz w:val="20"/>
+                      <w:szCs w:val="20"/>
+                      <w:lang w:val="en-US"/>
+                    </w:rPr>
+                    <w:t>Table 1.</w:t>
+                  </w:r>
+                  <w:r>
+                    <w:rPr>
+                      <w:sz w:val="20"/>
+                      <w:szCs w:val="20"/>
+                      <w:lang w:val="en-US"/>
+                    </w:rPr>
+                    <w:t xml:space="preserve"> Requirement of people</w:t>
+                  </w:r>
+                </w:p>
+              </w:txbxContent>
+            </v:textbox>
+          </v:shape>
+        </w:pict>
       </w:r>
     </w:p>
     <w:tbl>
@@ -6136,194 +5032,73 @@
       </w:pPr>
       <w:r>
         <w:rPr>
-          <w:rFonts w:ascii="Arial" w:hAnsi="Arial" w:cs="Arial"/>
-          <w:bCs/>
           <w:noProof/>
-          <w:szCs w:val="20"/>
-          <w:lang w:val="en-US"/>
-        </w:rPr>
-        <mc:AlternateContent>
-          <mc:Choice Requires="wps">
-            <w:drawing>
-              <wp:anchor distT="0" distB="0" distL="114300" distR="114300" simplePos="0" relativeHeight="251667456" behindDoc="0" locked="0" layoutInCell="1" allowOverlap="1" wp14:anchorId="3BC063A7" wp14:editId="6740DC46">
-                <wp:simplePos x="0" y="0"/>
-                <wp:positionH relativeFrom="column">
-                  <wp:posOffset>3389842</wp:posOffset>
-                </wp:positionH>
-                <wp:positionV relativeFrom="paragraph">
-                  <wp:posOffset>51858</wp:posOffset>
-                </wp:positionV>
-                <wp:extent cx="2402541" cy="266700"/>
-                <wp:effectExtent l="0" t="0" r="0" b="0"/>
-                <wp:wrapNone/>
-                <wp:docPr id="9" name="Cuadro de texto 9"/>
-                <wp:cNvGraphicFramePr/>
-                <a:graphic xmlns:a="http://schemas.openxmlformats.org/drawingml/2006/main">
-                  <a:graphicData uri="http://schemas.microsoft.com/office/word/2010/wordprocessingShape">
-                    <wps:wsp>
-                      <wps:cNvSpPr txBox="1"/>
-                      <wps:spPr>
-                        <a:xfrm>
-                          <a:off x="0" y="0"/>
-                          <a:ext cx="2402541" cy="266700"/>
-                        </a:xfrm>
-                        <a:prstGeom prst="rect">
-                          <a:avLst/>
-                        </a:prstGeom>
-                        <a:solidFill>
-                          <a:schemeClr val="lt1"/>
-                        </a:solidFill>
-                        <a:ln w="6350">
-                          <a:noFill/>
-                        </a:ln>
-                      </wps:spPr>
-                      <wps:txbx>
-                        <w:txbxContent>
-                          <w:p>
-                            <w:pPr>
-                              <w:rPr>
-                                <w:sz w:val="20"/>
-                                <w:szCs w:val="20"/>
-                                <w:lang w:val="en-US"/>
-                              </w:rPr>
-                            </w:pPr>
-                            <w:r>
-                              <w:rPr>
-                                <w:sz w:val="20"/>
-                                <w:szCs w:val="20"/>
-                                <w:lang w:val="en-US"/>
-                              </w:rPr>
-                              <w:t xml:space="preserve">Table </w:t>
-                            </w:r>
-                            <w:r>
-                              <w:rPr>
-                                <w:sz w:val="20"/>
-                                <w:szCs w:val="20"/>
-                                <w:lang w:val="en-US"/>
-                              </w:rPr>
-                              <w:t>4</w:t>
-                            </w:r>
-                            <w:r>
-                              <w:rPr>
-                                <w:sz w:val="20"/>
-                                <w:szCs w:val="20"/>
-                                <w:lang w:val="en-US"/>
-                              </w:rPr>
-                              <w:t>.</w:t>
-                            </w:r>
-                            <w:r>
-                              <w:rPr>
-                                <w:sz w:val="20"/>
-                                <w:szCs w:val="20"/>
-                                <w:lang w:val="en-US"/>
-                              </w:rPr>
-                              <w:t xml:space="preserve"> </w:t>
-                            </w:r>
-                            <w:r>
-                              <w:rPr>
-                                <w:sz w:val="20"/>
-                                <w:szCs w:val="20"/>
-                                <w:lang w:val="en-US"/>
-                              </w:rPr>
-                              <w:t>Non-functional r</w:t>
-                            </w:r>
-                            <w:r>
-                              <w:rPr>
-                                <w:sz w:val="20"/>
-                                <w:szCs w:val="20"/>
-                                <w:lang w:val="en-US"/>
-                              </w:rPr>
-                              <w:t xml:space="preserve">equirements </w:t>
-                            </w:r>
-                          </w:p>
-                        </w:txbxContent>
-                      </wps:txbx>
-                      <wps:bodyPr rot="0" spcFirstLastPara="0" vertOverflow="overflow" horzOverflow="overflow" vert="horz" wrap="square" lIns="91440" tIns="45720" rIns="91440" bIns="45720" numCol="1" spcCol="0" rtlCol="0" fromWordArt="0" anchor="t" anchorCtr="0" forceAA="0" compatLnSpc="1">
-                        <a:prstTxWarp prst="textNoShape">
-                          <a:avLst/>
-                        </a:prstTxWarp>
-                        <a:noAutofit/>
-                      </wps:bodyPr>
-                    </wps:wsp>
-                  </a:graphicData>
-                </a:graphic>
-                <wp14:sizeRelH relativeFrom="margin">
-                  <wp14:pctWidth>0</wp14:pctWidth>
-                </wp14:sizeRelH>
-                <wp14:sizeRelV relativeFrom="margin">
-                  <wp14:pctHeight>0</wp14:pctHeight>
-                </wp14:sizeRelV>
-              </wp:anchor>
-            </w:drawing>
-          </mc:Choice>
-          <mc:Fallback>
-            <w:pict>
-              <v:shape w14:anchorId="3BC063A7" id="Cuadro de texto 9" o:spid="_x0000_s1029" type="#_x0000_t202" style="position:absolute;margin-left:266.9pt;margin-top:4.1pt;width:189.2pt;height:21pt;z-index:251667456;visibility:visible;mso-wrap-style:square;mso-width-percent:0;mso-height-percent:0;mso-wrap-distance-left:9pt;mso-wrap-distance-top:0;mso-wrap-distance-right:9pt;mso-wrap-distance-bottom:0;mso-position-horizontal:absolute;mso-position-horizontal-relative:text;mso-position-vertical:absolute;mso-position-vertical-relative:text;mso-width-percent:0;mso-height-percent:0;mso-width-relative:margin;mso-height-relative:margin;v-text-anchor:top" o:gfxdata="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" fillcolor="white [3201]" stroked="f" strokeweight=".5pt">
-                <v:textbox>
-                  <w:txbxContent>
-                    <w:p>
-                      <w:pPr>
-                        <w:rPr>
-                          <w:sz w:val="20"/>
-                          <w:szCs w:val="20"/>
-                          <w:lang w:val="en-US"/>
-                        </w:rPr>
-                      </w:pPr>
-                      <w:r>
-                        <w:rPr>
-                          <w:sz w:val="20"/>
-                          <w:szCs w:val="20"/>
-                          <w:lang w:val="en-US"/>
-                        </w:rPr>
-                        <w:t xml:space="preserve">Table </w:t>
-                      </w:r>
-                      <w:r>
-                        <w:rPr>
-                          <w:sz w:val="20"/>
-                          <w:szCs w:val="20"/>
-                          <w:lang w:val="en-US"/>
-                        </w:rPr>
-                        <w:t>4</w:t>
-                      </w:r>
-                      <w:r>
-                        <w:rPr>
-                          <w:sz w:val="20"/>
-                          <w:szCs w:val="20"/>
-                          <w:lang w:val="en-US"/>
-                        </w:rPr>
-                        <w:t>.</w:t>
-                      </w:r>
-                      <w:r>
-                        <w:rPr>
-                          <w:sz w:val="20"/>
-                          <w:szCs w:val="20"/>
-                          <w:lang w:val="en-US"/>
-                        </w:rPr>
-                        <w:t xml:space="preserve"> </w:t>
-                      </w:r>
-                      <w:r>
-                        <w:rPr>
-                          <w:sz w:val="20"/>
-                          <w:szCs w:val="20"/>
-                          <w:lang w:val="en-US"/>
-                        </w:rPr>
-                        <w:t>Non-functional r</w:t>
-                      </w:r>
-                      <w:r>
-                        <w:rPr>
-                          <w:sz w:val="20"/>
-                          <w:szCs w:val="20"/>
-                          <w:lang w:val="en-US"/>
-                        </w:rPr>
-                        <w:t xml:space="preserve">equirements </w:t>
-                      </w:r>
-                    </w:p>
-                  </w:txbxContent>
-                </v:textbox>
-              </v:shape>
-            </w:pict>
-          </mc:Fallback>
-        </mc:AlternateContent>
+        </w:rPr>
+        <w:pict w14:anchorId="25043724">
+          <v:shape id="Cuadro de texto 9" o:spid="_x0000_s1042" type="#_x0000_t202" style="position:absolute;margin-left:266.9pt;margin-top:4.1pt;width:189.2pt;height:21pt;z-index:251667456;visibility:visible;mso-wrap-style:square;mso-width-percent:0;mso-height-percent:0;mso-wrap-distance-left:9pt;mso-wrap-distance-top:0;mso-wrap-distance-right:9pt;mso-wrap-distance-bottom:0;mso-position-horizontal:absolute;mso-position-horizontal-relative:text;mso-position-vertical:absolute;mso-position-vertical-relative:text;mso-width-percent:0;mso-height-percent:0;mso-width-relative:margin;mso-height-relative:margin;v-text-anchor:top" o:gfxdata="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" fillcolor="white [3201]" stroked="f" strokeweight=".5pt">
+            <v:textbox>
+              <w:txbxContent>
+                <w:p>
+                  <w:pPr>
+                    <w:rPr>
+                      <w:sz w:val="20"/>
+                      <w:szCs w:val="20"/>
+                      <w:lang w:val="en-US"/>
+                    </w:rPr>
+                  </w:pPr>
+                  <w:r>
+                    <w:rPr>
+                      <w:sz w:val="20"/>
+                      <w:szCs w:val="20"/>
+                      <w:lang w:val="en-US"/>
+                    </w:rPr>
+                    <w:t xml:space="preserve">Table </w:t>
+                  </w:r>
+                  <w:r>
+                    <w:rPr>
+                      <w:sz w:val="20"/>
+                      <w:szCs w:val="20"/>
+                      <w:lang w:val="en-US"/>
+                    </w:rPr>
+                    <w:t>4</w:t>
+                  </w:r>
+                  <w:r>
+                    <w:rPr>
+                      <w:sz w:val="20"/>
+                      <w:szCs w:val="20"/>
+                      <w:lang w:val="en-US"/>
+                    </w:rPr>
+                    <w:t>.</w:t>
+                  </w:r>
+                  <w:r>
+                    <w:rPr>
+                      <w:sz w:val="20"/>
+                      <w:szCs w:val="20"/>
+                      <w:lang w:val="en-US"/>
+                    </w:rPr>
+                    <w:t xml:space="preserve"> </w:t>
+                  </w:r>
+                  <w:r>
+                    <w:rPr>
+                      <w:sz w:val="20"/>
+                      <w:szCs w:val="20"/>
+                      <w:lang w:val="en-US"/>
+                    </w:rPr>
+                    <w:t>Non-functional r</w:t>
+                  </w:r>
+                  <w:r>
+                    <w:rPr>
+                      <w:sz w:val="20"/>
+                      <w:szCs w:val="20"/>
+                      <w:lang w:val="en-US"/>
+                    </w:rPr>
+                    <w:t xml:space="preserve">equirements </w:t>
+                  </w:r>
+                </w:p>
+              </w:txbxContent>
+            </v:textbox>
+          </v:shape>
+        </w:pict>
       </w:r>
       <w:r>
         <w:rPr>
@@ -7492,6 +6267,7 @@
                 <w:lang w:val="en-US"/>
               </w:rPr>
             </w:pPr>
+            <w:bookmarkStart w:id="9" w:name="_Hlk85795668"/>
             <w:r>
               <w:rPr>
                 <w:color w:val="244061" w:themeColor="accent1" w:themeShade="80"/>
@@ -7501,6 +6277,7 @@
               </w:rPr>
               <w:t>RNFF-002</w:t>
             </w:r>
+            <w:bookmarkEnd w:id="9"/>
           </w:p>
         </w:tc>
         <w:tc>
@@ -8422,162 +7199,58 @@
       </w:pPr>
       <w:r>
         <w:rPr>
-          <w:rFonts w:ascii="Arial" w:hAnsi="Arial" w:cs="Arial"/>
-          <w:bCs/>
           <w:noProof/>
-          <w:szCs w:val="20"/>
-          <w:lang w:val="en-US"/>
-        </w:rPr>
-        <mc:AlternateContent>
-          <mc:Choice Requires="wps">
-            <w:drawing>
-              <wp:anchor distT="0" distB="0" distL="114300" distR="114300" simplePos="0" relativeHeight="251665408" behindDoc="0" locked="0" layoutInCell="1" allowOverlap="1" wp14:anchorId="5D11FF2C" wp14:editId="152CBBC8">
-                <wp:simplePos x="0" y="0"/>
-                <wp:positionH relativeFrom="column">
-                  <wp:posOffset>252452</wp:posOffset>
-                </wp:positionH>
-                <wp:positionV relativeFrom="paragraph">
-                  <wp:posOffset>2430346</wp:posOffset>
-                </wp:positionV>
-                <wp:extent cx="1836420" cy="266700"/>
-                <wp:effectExtent l="0" t="0" r="0" b="0"/>
-                <wp:wrapNone/>
-                <wp:docPr id="7" name="Cuadro de texto 7"/>
-                <wp:cNvGraphicFramePr/>
-                <a:graphic xmlns:a="http://schemas.openxmlformats.org/drawingml/2006/main">
-                  <a:graphicData uri="http://schemas.microsoft.com/office/word/2010/wordprocessingShape">
-                    <wps:wsp>
-                      <wps:cNvSpPr txBox="1"/>
-                      <wps:spPr>
-                        <a:xfrm>
-                          <a:off x="0" y="0"/>
-                          <a:ext cx="1836420" cy="266700"/>
-                        </a:xfrm>
-                        <a:prstGeom prst="rect">
-                          <a:avLst/>
-                        </a:prstGeom>
-                        <a:solidFill>
-                          <a:schemeClr val="lt1"/>
-                        </a:solidFill>
-                        <a:ln w="6350">
-                          <a:noFill/>
-                        </a:ln>
-                      </wps:spPr>
-                      <wps:txbx>
-                        <w:txbxContent>
-                          <w:p>
-                            <w:pPr>
-                              <w:rPr>
-                                <w:sz w:val="20"/>
-                                <w:szCs w:val="20"/>
-                                <w:lang w:val="en-US"/>
-                              </w:rPr>
-                            </w:pPr>
-                            <w:r>
-                              <w:rPr>
-                                <w:sz w:val="20"/>
-                                <w:szCs w:val="20"/>
-                                <w:lang w:val="en-US"/>
-                              </w:rPr>
-                              <w:t xml:space="preserve">Table </w:t>
-                            </w:r>
-                            <w:r>
-                              <w:rPr>
-                                <w:sz w:val="20"/>
-                                <w:szCs w:val="20"/>
-                                <w:lang w:val="en-US"/>
-                              </w:rPr>
-                              <w:t>3</w:t>
-                            </w:r>
-                            <w:r>
-                              <w:rPr>
-                                <w:sz w:val="20"/>
-                                <w:szCs w:val="20"/>
-                                <w:lang w:val="en-US"/>
-                              </w:rPr>
-                              <w:t>.</w:t>
-                            </w:r>
-                            <w:r>
-                              <w:rPr>
-                                <w:sz w:val="20"/>
-                                <w:szCs w:val="20"/>
-                                <w:lang w:val="en-US"/>
-                              </w:rPr>
-                              <w:t xml:space="preserve"> Requirement of system</w:t>
-                            </w:r>
-                          </w:p>
-                        </w:txbxContent>
-                      </wps:txbx>
-                      <wps:bodyPr rot="0" spcFirstLastPara="0" vertOverflow="overflow" horzOverflow="overflow" vert="horz" wrap="square" lIns="91440" tIns="45720" rIns="91440" bIns="45720" numCol="1" spcCol="0" rtlCol="0" fromWordArt="0" anchor="t" anchorCtr="0" forceAA="0" compatLnSpc="1">
-                        <a:prstTxWarp prst="textNoShape">
-                          <a:avLst/>
-                        </a:prstTxWarp>
-                        <a:noAutofit/>
-                      </wps:bodyPr>
-                    </wps:wsp>
-                  </a:graphicData>
-                </a:graphic>
-                <wp14:sizeRelH relativeFrom="margin">
-                  <wp14:pctWidth>0</wp14:pctWidth>
-                </wp14:sizeRelH>
-                <wp14:sizeRelV relativeFrom="margin">
-                  <wp14:pctHeight>0</wp14:pctHeight>
-                </wp14:sizeRelV>
-              </wp:anchor>
-            </w:drawing>
-          </mc:Choice>
-          <mc:Fallback>
-            <w:pict>
-              <v:shape w14:anchorId="5D11FF2C" id="Cuadro de texto 7" o:spid="_x0000_s1030" type="#_x0000_t202" style="position:absolute;margin-left:19.9pt;margin-top:191.35pt;width:144.6pt;height:21pt;z-index:251665408;visibility:visible;mso-wrap-style:square;mso-width-percent:0;mso-height-percent:0;mso-wrap-distance-left:9pt;mso-wrap-distance-top:0;mso-wrap-distance-right:9pt;mso-wrap-distance-bottom:0;mso-position-horizontal:absolute;mso-position-horizontal-relative:text;mso-position-vertical:absolute;mso-position-vertical-relative:text;mso-width-percent:0;mso-height-percent:0;mso-width-relative:margin;mso-height-relative:margin;v-text-anchor:top" o:gfxdata="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" fillcolor="white [3201]" stroked="f" strokeweight=".5pt">
-                <v:textbox>
-                  <w:txbxContent>
-                    <w:p>
-                      <w:pPr>
-                        <w:rPr>
-                          <w:sz w:val="20"/>
-                          <w:szCs w:val="20"/>
-                          <w:lang w:val="en-US"/>
-                        </w:rPr>
-                      </w:pPr>
-                      <w:r>
-                        <w:rPr>
-                          <w:sz w:val="20"/>
-                          <w:szCs w:val="20"/>
-                          <w:lang w:val="en-US"/>
-                        </w:rPr>
-                        <w:t xml:space="preserve">Table </w:t>
-                      </w:r>
-                      <w:r>
-                        <w:rPr>
-                          <w:sz w:val="20"/>
-                          <w:szCs w:val="20"/>
-                          <w:lang w:val="en-US"/>
-                        </w:rPr>
-                        <w:t>3</w:t>
-                      </w:r>
-                      <w:r>
-                        <w:rPr>
-                          <w:sz w:val="20"/>
-                          <w:szCs w:val="20"/>
-                          <w:lang w:val="en-US"/>
-                        </w:rPr>
-                        <w:t>.</w:t>
-                      </w:r>
-                      <w:r>
-                        <w:rPr>
-                          <w:sz w:val="20"/>
-                          <w:szCs w:val="20"/>
-                          <w:lang w:val="en-US"/>
-                        </w:rPr>
-                        <w:t xml:space="preserve"> Requirement of system</w:t>
-                      </w:r>
-                    </w:p>
-                  </w:txbxContent>
-                </v:textbox>
-              </v:shape>
-            </w:pict>
-          </mc:Fallback>
-        </mc:AlternateContent>
+        </w:rPr>
+        <w:lastRenderedPageBreak/>
+        <w:pict w14:anchorId="5D18C990">
+          <v:shape id="Cuadro de texto 7" o:spid="_x0000_s1041" type="#_x0000_t202" style="position:absolute;margin-left:19.9pt;margin-top:191.35pt;width:144.6pt;height:21pt;z-index:251665408;visibility:visible;mso-wrap-style:square;mso-width-percent:0;mso-height-percent:0;mso-wrap-distance-left:9pt;mso-wrap-distance-top:0;mso-wrap-distance-right:9pt;mso-wrap-distance-bottom:0;mso-position-horizontal:absolute;mso-position-horizontal-relative:text;mso-position-vertical:absolute;mso-position-vertical-relative:text;mso-width-percent:0;mso-height-percent:0;mso-width-relative:margin;mso-height-relative:margin;v-text-anchor:top" o:gfxdata="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" fillcolor="white [3201]" stroked="f" strokeweight=".5pt">
+            <v:textbox>
+              <w:txbxContent>
+                <w:p>
+                  <w:pPr>
+                    <w:rPr>
+                      <w:sz w:val="20"/>
+                      <w:szCs w:val="20"/>
+                      <w:lang w:val="en-US"/>
+                    </w:rPr>
+                  </w:pPr>
+                  <w:r>
+                    <w:rPr>
+                      <w:sz w:val="20"/>
+                      <w:szCs w:val="20"/>
+                      <w:lang w:val="en-US"/>
+                    </w:rPr>
+                    <w:t xml:space="preserve">Table </w:t>
+                  </w:r>
+                  <w:r>
+                    <w:rPr>
+                      <w:sz w:val="20"/>
+                      <w:szCs w:val="20"/>
+                      <w:lang w:val="en-US"/>
+                    </w:rPr>
+                    <w:t>3</w:t>
+                  </w:r>
+                  <w:r>
+                    <w:rPr>
+                      <w:sz w:val="20"/>
+                      <w:szCs w:val="20"/>
+                      <w:lang w:val="en-US"/>
+                    </w:rPr>
+                    <w:t>.</w:t>
+                  </w:r>
+                  <w:r>
+                    <w:rPr>
+                      <w:sz w:val="20"/>
+                      <w:szCs w:val="20"/>
+                      <w:lang w:val="en-US"/>
+                    </w:rPr>
+                    <w:t xml:space="preserve"> Requirement of system</w:t>
+                  </w:r>
+                </w:p>
+              </w:txbxContent>
+            </v:textbox>
+          </v:shape>
+        </w:pict>
       </w:r>
     </w:p>
     <w:p>
@@ -8607,8 +7280,8 @@
           <w:lang w:val="en-US"/>
         </w:rPr>
       </w:pPr>
-      <w:bookmarkStart w:id="8" w:name="_Toc80908373"/>
-      <w:bookmarkStart w:id="9" w:name="_Toc80951253"/>
+      <w:bookmarkStart w:id="10" w:name="_Toc80908373"/>
+      <w:bookmarkStart w:id="11" w:name="_Toc80951253"/>
     </w:p>
     <w:p>
       <w:pPr>
@@ -8628,37 +7301,37 @@
           <w:lang w:val="en-US"/>
         </w:rPr>
         <w:t>Design:</w:t>
-      </w:r>
-      <w:bookmarkEnd w:id="8"/>
-      <w:bookmarkEnd w:id="9"/>
-    </w:p>
-    <w:p>
-      <w:pPr>
-        <w:rPr>
-          <w:lang w:val="en-US" w:eastAsia="es-ES"/>
-        </w:rPr>
-      </w:pPr>
-    </w:p>
-    <w:p>
-      <w:pPr>
-        <w:pStyle w:val="Heading2"/>
-        <w:rPr>
-          <w:lang w:val="en-US" w:eastAsia="es-ES"/>
-        </w:rPr>
-      </w:pPr>
-      <w:bookmarkStart w:id="10" w:name="_Toc80908374"/>
-      <w:bookmarkStart w:id="11" w:name="_Toc80951254"/>
-      <w:r>
-        <w:rPr>
-          <w:lang w:val="en-US" w:eastAsia="es-ES"/>
-        </w:rPr>
-        <w:t>3.1 Diagrams of software</w:t>
       </w:r>
       <w:bookmarkEnd w:id="10"/>
       <w:bookmarkEnd w:id="11"/>
     </w:p>
     <w:p>
       <w:pPr>
+        <w:rPr>
+          <w:lang w:val="en-US" w:eastAsia="es-ES"/>
+        </w:rPr>
+      </w:pPr>
+    </w:p>
+    <w:p>
+      <w:pPr>
+        <w:pStyle w:val="Heading2"/>
+        <w:rPr>
+          <w:lang w:val="en-US" w:eastAsia="es-ES"/>
+        </w:rPr>
+      </w:pPr>
+      <w:bookmarkStart w:id="12" w:name="_Toc80908374"/>
+      <w:bookmarkStart w:id="13" w:name="_Toc80951254"/>
+      <w:r>
+        <w:rPr>
+          <w:lang w:val="en-US" w:eastAsia="es-ES"/>
+        </w:rPr>
+        <w:t>3.1 Diagrams of software</w:t>
+      </w:r>
+      <w:bookmarkEnd w:id="12"/>
+      <w:bookmarkEnd w:id="13"/>
+    </w:p>
+    <w:p>
+      <w:pPr>
         <w:jc w:val="both"/>
         <w:rPr>
           <w:rFonts w:ascii="Arial" w:hAnsi="Arial" w:cs="Arial"/>
@@ -8672,77 +7345,23 @@
           <w:bCs/>
           <w:lang w:val="en-US"/>
         </w:rPr>
-        <w:t xml:space="preserve">This section shows some diagrams that are the result of the analysis of the requirements for the design of the </w:t>
-      </w:r>
-      <w:proofErr w:type="spellStart"/>
+        <w:t xml:space="preserve">This section shows some diagrams that are the result of the analysis of the requirements for the design of the CogniDron-EEG software development. However, a full version of the document entitled "Cognidron_Software_Design" is available in the repository </w:t>
+      </w:r>
+      <w:r>
+        <w:rPr>
+          <w:rFonts w:ascii="Arial" w:hAnsi="Arial" w:cs="Arial"/>
+          <w:color w:val="000000"/>
+          <w:lang w:val="en-US"/>
+        </w:rPr>
+        <w:t>https://github.com/francisco2124/Cognidron_EEG_Requerimientos</w:t>
+      </w:r>
       <w:r>
         <w:rPr>
           <w:rFonts w:ascii="Arial" w:hAnsi="Arial" w:cs="Arial"/>
           <w:bCs/>
           <w:lang w:val="en-US"/>
         </w:rPr>
-        <w:t>CogniDron</w:t>
-      </w:r>
-      <w:proofErr w:type="spellEnd"/>
-      <w:r>
-        <w:rPr>
-          <w:rFonts w:ascii="Arial" w:hAnsi="Arial" w:cs="Arial"/>
-          <w:bCs/>
-          <w:lang w:val="en-US"/>
-        </w:rPr>
-        <w:t>-EEG software development. However, a full version of the document entitled "</w:t>
-      </w:r>
-      <w:proofErr w:type="spellStart"/>
-      <w:r>
-        <w:rPr>
-          <w:rFonts w:ascii="Arial" w:hAnsi="Arial" w:cs="Arial"/>
-          <w:bCs/>
-          <w:lang w:val="en-US"/>
-        </w:rPr>
-        <w:t>Cognidron_Software_Design</w:t>
-      </w:r>
-      <w:proofErr w:type="spellEnd"/>
-      <w:r>
-        <w:rPr>
-          <w:rFonts w:ascii="Arial" w:hAnsi="Arial" w:cs="Arial"/>
-          <w:bCs/>
-          <w:lang w:val="en-US"/>
-        </w:rPr>
-        <w:t xml:space="preserve">" is available in the repository </w:t>
-      </w:r>
-      <w:r>
-        <w:rPr>
-          <w:rFonts w:ascii="Arial" w:hAnsi="Arial" w:cs="Arial"/>
-          <w:color w:val="000000"/>
-          <w:lang w:val="en-US"/>
-        </w:rPr>
-        <w:t>https://github.com/francisco2124/Cognidron_EEG_Requerimientos</w:t>
-      </w:r>
-      <w:r>
-        <w:rPr>
-          <w:rFonts w:ascii="Arial" w:hAnsi="Arial" w:cs="Arial"/>
-          <w:bCs/>
-          <w:lang w:val="en-US"/>
-        </w:rPr>
-        <w:t xml:space="preserve">. Figure 1 shows the component diagram of the </w:t>
-      </w:r>
-      <w:proofErr w:type="spellStart"/>
-      <w:r>
-        <w:rPr>
-          <w:rFonts w:ascii="Arial" w:hAnsi="Arial" w:cs="Arial"/>
-          <w:bCs/>
-          <w:lang w:val="en-US"/>
-        </w:rPr>
-        <w:t>CogniDron</w:t>
-      </w:r>
-      <w:proofErr w:type="spellEnd"/>
-      <w:r>
-        <w:rPr>
-          <w:rFonts w:ascii="Arial" w:hAnsi="Arial" w:cs="Arial"/>
-          <w:bCs/>
-          <w:lang w:val="en-US"/>
-        </w:rPr>
-        <w:t>-EEG system. This diagram shows the highest-level architectural design</w:t>
+        <w:t>. Figure 1 shows the component diagram of the CogniDron-EEG system. This diagram shows the highest-level architectural design</w:t>
       </w:r>
       <w:r>
         <w:rPr>
@@ -8805,100 +7424,30 @@
       </w:pPr>
       <w:r>
         <w:rPr>
-          <w:rFonts w:ascii="Arial" w:hAnsi="Arial" w:cs="Arial"/>
-          <w:bCs/>
           <w:noProof/>
-          <w:sz w:val="24"/>
-        </w:rPr>
-        <mc:AlternateContent>
-          <mc:Choice Requires="wps">
-            <w:drawing>
-              <wp:anchor distT="0" distB="0" distL="114300" distR="114300" simplePos="0" relativeHeight="251658240" behindDoc="0" locked="0" layoutInCell="1" allowOverlap="1" wp14:anchorId="585EB6FD" wp14:editId="62B54AFB">
-                <wp:simplePos x="0" y="0"/>
-                <wp:positionH relativeFrom="margin">
-                  <wp:align>center</wp:align>
-                </wp:positionH>
-                <wp:positionV relativeFrom="paragraph">
-                  <wp:posOffset>2238375</wp:posOffset>
-                </wp:positionV>
-                <wp:extent cx="2087880" cy="358140"/>
-                <wp:effectExtent l="0" t="0" r="7620" b="3810"/>
-                <wp:wrapNone/>
-                <wp:docPr id="3" name="Cuadro de texto 3"/>
-                <wp:cNvGraphicFramePr/>
-                <a:graphic xmlns:a="http://schemas.openxmlformats.org/drawingml/2006/main">
-                  <a:graphicData uri="http://schemas.microsoft.com/office/word/2010/wordprocessingShape">
-                    <wps:wsp>
-                      <wps:cNvSpPr txBox="1"/>
-                      <wps:spPr>
-                        <a:xfrm>
-                          <a:off x="0" y="0"/>
-                          <a:ext cx="2087880" cy="358140"/>
-                        </a:xfrm>
-                        <a:prstGeom prst="rect">
-                          <a:avLst/>
-                        </a:prstGeom>
-                        <a:solidFill>
-                          <a:schemeClr val="lt1"/>
-                        </a:solidFill>
-                        <a:ln w="6350">
-                          <a:noFill/>
-                        </a:ln>
-                      </wps:spPr>
-                      <wps:txbx>
-                        <w:txbxContent>
-                          <w:p>
-                            <w:pPr>
-                              <w:rPr>
-                                <w:lang w:val="en-US"/>
-                              </w:rPr>
-                            </w:pPr>
-                            <w:r>
-                              <w:rPr>
-                                <w:lang w:val="en-US"/>
-                              </w:rPr>
-                              <w:t>Figure 1. Component diagram</w:t>
-                            </w:r>
-                          </w:p>
-                        </w:txbxContent>
-                      </wps:txbx>
-                      <wps:bodyPr rot="0" spcFirstLastPara="0" vertOverflow="overflow" horzOverflow="overflow" vert="horz" wrap="square" lIns="91440" tIns="45720" rIns="91440" bIns="45720" numCol="1" spcCol="0" rtlCol="0" fromWordArt="0" anchor="t" anchorCtr="0" forceAA="0" compatLnSpc="1">
-                        <a:prstTxWarp prst="textNoShape">
-                          <a:avLst/>
-                        </a:prstTxWarp>
-                        <a:noAutofit/>
-                      </wps:bodyPr>
-                    </wps:wsp>
-                  </a:graphicData>
-                </a:graphic>
-              </wp:anchor>
-            </w:drawing>
-          </mc:Choice>
-          <mc:Fallback>
-            <w:pict>
-              <v:shape w14:anchorId="585EB6FD" id="Cuadro de texto 3" o:spid="_x0000_s1031" type="#_x0000_t202" style="position:absolute;left:0;text-align:left;margin-left:0;margin-top:176.25pt;width:164.4pt;height:28.2pt;z-index:251658240;visibility:visible;mso-wrap-style:square;mso-wrap-distance-left:9pt;mso-wrap-distance-top:0;mso-wrap-distance-right:9pt;mso-wrap-distance-bottom:0;mso-position-horizontal:center;mso-position-horizontal-relative:margin;mso-position-vertical:absolute;mso-position-vertical-relative:text;v-text-anchor:top" o:gfxdata="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" fillcolor="white [3201]" stroked="f" strokeweight=".5pt">
-                <v:textbox>
-                  <w:txbxContent>
-                    <w:p>
-                      <w:pPr>
-                        <w:rPr>
-                          <w:lang w:val="en-US"/>
-                        </w:rPr>
-                      </w:pPr>
-                      <w:r>
-                        <w:rPr>
-                          <w:lang w:val="en-US"/>
-                        </w:rPr>
-                        <w:t>Figure 1. Component diagram</w:t>
-                      </w:r>
-                    </w:p>
-                  </w:txbxContent>
-                </v:textbox>
-                <w10:wrap anchorx="margin"/>
-              </v:shape>
-            </w:pict>
-          </mc:Fallback>
-        </mc:AlternateContent>
+        </w:rPr>
+        <w:pict w14:anchorId="0F725AFA">
+          <v:shape id="Cuadro de texto 3" o:spid="_x0000_s1040" type="#_x0000_t202" style="position:absolute;left:0;text-align:left;margin-left:0;margin-top:176.25pt;width:164.4pt;height:28.2pt;z-index:251658240;visibility:visible;mso-wrap-style:square;mso-wrap-distance-left:9pt;mso-wrap-distance-top:0;mso-wrap-distance-right:9pt;mso-wrap-distance-bottom:0;mso-position-horizontal:center;mso-position-horizontal-relative:margin;mso-position-vertical:absolute;mso-position-vertical-relative:text;v-text-anchor:top" o:gfxdata="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" fillcolor="white [3201]" stroked="f" strokeweight=".5pt">
+            <v:textbox>
+              <w:txbxContent>
+                <w:p>
+                  <w:pPr>
+                    <w:rPr>
+                      <w:lang w:val="en-US"/>
+                    </w:rPr>
+                  </w:pPr>
+                  <w:r>
+                    <w:rPr>
+                      <w:lang w:val="en-US"/>
+                    </w:rPr>
+                    <w:t>Figure 1. Component diagram</w:t>
+                  </w:r>
+                </w:p>
+              </w:txbxContent>
+            </v:textbox>
+            <w10:wrap anchorx="margin"/>
+          </v:shape>
+        </w:pict>
       </w:r>
       <w:r>
         <w:rPr>
@@ -9262,100 +7811,30 @@
       </w:pPr>
       <w:r>
         <w:rPr>
-          <w:rFonts w:ascii="Arial" w:hAnsi="Arial" w:cs="Arial"/>
-          <w:bCs/>
           <w:noProof/>
-          <w:sz w:val="24"/>
-        </w:rPr>
-        <mc:AlternateContent>
-          <mc:Choice Requires="wps">
-            <w:drawing>
-              <wp:anchor distT="0" distB="0" distL="114300" distR="114300" simplePos="0" relativeHeight="251697152" behindDoc="0" locked="0" layoutInCell="1" allowOverlap="1" wp14:anchorId="2BA8BE36" wp14:editId="659A7A64">
-                <wp:simplePos x="0" y="0"/>
-                <wp:positionH relativeFrom="margin">
-                  <wp:posOffset>2319866</wp:posOffset>
-                </wp:positionH>
-                <wp:positionV relativeFrom="paragraph">
-                  <wp:posOffset>7832</wp:posOffset>
-                </wp:positionV>
-                <wp:extent cx="2087880" cy="358140"/>
-                <wp:effectExtent l="0" t="0" r="7620" b="3810"/>
-                <wp:wrapNone/>
-                <wp:docPr id="4" name="Cuadro de texto 4"/>
-                <wp:cNvGraphicFramePr/>
-                <a:graphic xmlns:a="http://schemas.openxmlformats.org/drawingml/2006/main">
-                  <a:graphicData uri="http://schemas.microsoft.com/office/word/2010/wordprocessingShape">
-                    <wps:wsp>
-                      <wps:cNvSpPr txBox="1"/>
-                      <wps:spPr>
-                        <a:xfrm>
-                          <a:off x="0" y="0"/>
-                          <a:ext cx="2087880" cy="358140"/>
-                        </a:xfrm>
-                        <a:prstGeom prst="rect">
-                          <a:avLst/>
-                        </a:prstGeom>
-                        <a:solidFill>
-                          <a:schemeClr val="lt1"/>
-                        </a:solidFill>
-                        <a:ln w="6350">
-                          <a:noFill/>
-                        </a:ln>
-                      </wps:spPr>
-                      <wps:txbx>
-                        <w:txbxContent>
-                          <w:p>
-                            <w:pPr>
-                              <w:rPr>
-                                <w:lang w:val="en-US"/>
-                              </w:rPr>
-                            </w:pPr>
-                            <w:r>
-                              <w:rPr>
-                                <w:lang w:val="en-US"/>
-                              </w:rPr>
-                              <w:t>Figure 2. Sequence diagram</w:t>
-                            </w:r>
-                          </w:p>
-                        </w:txbxContent>
-                      </wps:txbx>
-                      <wps:bodyPr rot="0" spcFirstLastPara="0" vertOverflow="overflow" horzOverflow="overflow" vert="horz" wrap="square" lIns="91440" tIns="45720" rIns="91440" bIns="45720" numCol="1" spcCol="0" rtlCol="0" fromWordArt="0" anchor="t" anchorCtr="0" forceAA="0" compatLnSpc="1">
-                        <a:prstTxWarp prst="textNoShape">
-                          <a:avLst/>
-                        </a:prstTxWarp>
-                        <a:noAutofit/>
-                      </wps:bodyPr>
-                    </wps:wsp>
-                  </a:graphicData>
-                </a:graphic>
-              </wp:anchor>
-            </w:drawing>
-          </mc:Choice>
-          <mc:Fallback>
-            <w:pict>
-              <v:shape w14:anchorId="2BA8BE36" id="Cuadro de texto 4" o:spid="_x0000_s1032" type="#_x0000_t202" style="position:absolute;margin-left:182.65pt;margin-top:.6pt;width:164.4pt;height:28.2pt;z-index:251697152;visibility:visible;mso-wrap-style:square;mso-wrap-distance-left:9pt;mso-wrap-distance-top:0;mso-wrap-distance-right:9pt;mso-wrap-distance-bottom:0;mso-position-horizontal:absolute;mso-position-horizontal-relative:margin;mso-position-vertical:absolute;mso-position-vertical-relative:text;v-text-anchor:top" o:gfxdata="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" fillcolor="white [3201]" stroked="f" strokeweight=".5pt">
-                <v:textbox>
-                  <w:txbxContent>
-                    <w:p>
-                      <w:pPr>
-                        <w:rPr>
-                          <w:lang w:val="en-US"/>
-                        </w:rPr>
-                      </w:pPr>
-                      <w:r>
-                        <w:rPr>
-                          <w:lang w:val="en-US"/>
-                        </w:rPr>
-                        <w:t>Figure 2. Sequence diagram</w:t>
-                      </w:r>
-                    </w:p>
-                  </w:txbxContent>
-                </v:textbox>
-                <w10:wrap anchorx="margin"/>
-              </v:shape>
-            </w:pict>
-          </mc:Fallback>
-        </mc:AlternateContent>
+        </w:rPr>
+        <w:pict w14:anchorId="100ABD7D">
+          <v:shape id="Cuadro de texto 4" o:spid="_x0000_s1039" type="#_x0000_t202" style="position:absolute;margin-left:182.65pt;margin-top:.6pt;width:164.4pt;height:28.2pt;z-index:251697152;visibility:visible;mso-wrap-style:square;mso-wrap-distance-left:9pt;mso-wrap-distance-top:0;mso-wrap-distance-right:9pt;mso-wrap-distance-bottom:0;mso-position-horizontal:absolute;mso-position-horizontal-relative:margin;mso-position-vertical:absolute;mso-position-vertical-relative:text;v-text-anchor:top" o:gfxdata="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" fillcolor="white [3201]" stroked="f" strokeweight=".5pt">
+            <v:textbox>
+              <w:txbxContent>
+                <w:p>
+                  <w:pPr>
+                    <w:rPr>
+                      <w:lang w:val="en-US"/>
+                    </w:rPr>
+                  </w:pPr>
+                  <w:r>
+                    <w:rPr>
+                      <w:lang w:val="en-US"/>
+                    </w:rPr>
+                    <w:t>Figure 2. Sequence diagram</w:t>
+                  </w:r>
+                </w:p>
+              </w:txbxContent>
+            </v:textbox>
+            <w10:wrap anchorx="margin"/>
+          </v:shape>
+        </w:pict>
       </w:r>
     </w:p>
     <w:p>
@@ -9570,104 +8049,30 @@
       </w:pPr>
       <w:r>
         <w:rPr>
-          <w:rFonts w:ascii="Arial" w:hAnsi="Arial" w:cs="Arial"/>
-          <w:bCs/>
           <w:noProof/>
-          <w:sz w:val="24"/>
-        </w:rPr>
-        <w:lastRenderedPageBreak/>
-        <mc:AlternateContent>
-          <mc:Choice Requires="wps">
-            <w:drawing>
-              <wp:anchor distT="0" distB="0" distL="114300" distR="114300" simplePos="0" relativeHeight="251699200" behindDoc="0" locked="0" layoutInCell="1" allowOverlap="1" wp14:anchorId="62A401FB" wp14:editId="296B2B19">
-                <wp:simplePos x="0" y="0"/>
-                <wp:positionH relativeFrom="margin">
-                  <wp:posOffset>3696758</wp:posOffset>
-                </wp:positionH>
-                <wp:positionV relativeFrom="paragraph">
-                  <wp:posOffset>182669</wp:posOffset>
-                </wp:positionV>
-                <wp:extent cx="2404533" cy="358140"/>
-                <wp:effectExtent l="0" t="0" r="0" b="3810"/>
-                <wp:wrapNone/>
-                <wp:docPr id="29" name="Cuadro de texto 29"/>
-                <wp:cNvGraphicFramePr/>
-                <a:graphic xmlns:a="http://schemas.openxmlformats.org/drawingml/2006/main">
-                  <a:graphicData uri="http://schemas.microsoft.com/office/word/2010/wordprocessingShape">
-                    <wps:wsp>
-                      <wps:cNvSpPr txBox="1"/>
-                      <wps:spPr>
-                        <a:xfrm>
-                          <a:off x="0" y="0"/>
-                          <a:ext cx="2404533" cy="358140"/>
-                        </a:xfrm>
-                        <a:prstGeom prst="rect">
-                          <a:avLst/>
-                        </a:prstGeom>
-                        <a:solidFill>
-                          <a:schemeClr val="lt1"/>
-                        </a:solidFill>
-                        <a:ln w="6350">
-                          <a:noFill/>
-                        </a:ln>
-                      </wps:spPr>
-                      <wps:txbx>
-                        <w:txbxContent>
-                          <w:p>
-                            <w:pPr>
-                              <w:rPr>
-                                <w:lang w:val="en-US"/>
-                              </w:rPr>
-                            </w:pPr>
-                            <w:r>
-                              <w:rPr>
-                                <w:lang w:val="en-US"/>
-                              </w:rPr>
-                              <w:t>Figure 2. Sequence diagram of training</w:t>
-                            </w:r>
-                          </w:p>
-                        </w:txbxContent>
-                      </wps:txbx>
-                      <wps:bodyPr rot="0" spcFirstLastPara="0" vertOverflow="overflow" horzOverflow="overflow" vert="horz" wrap="square" lIns="91440" tIns="45720" rIns="91440" bIns="45720" numCol="1" spcCol="0" rtlCol="0" fromWordArt="0" anchor="t" anchorCtr="0" forceAA="0" compatLnSpc="1">
-                        <a:prstTxWarp prst="textNoShape">
-                          <a:avLst/>
-                        </a:prstTxWarp>
-                        <a:noAutofit/>
-                      </wps:bodyPr>
-                    </wps:wsp>
-                  </a:graphicData>
-                </a:graphic>
-                <wp14:sizeRelH relativeFrom="margin">
-                  <wp14:pctWidth>0</wp14:pctWidth>
-                </wp14:sizeRelH>
-              </wp:anchor>
-            </w:drawing>
-          </mc:Choice>
-          <mc:Fallback>
-            <w:pict>
-              <v:shape w14:anchorId="62A401FB" id="Cuadro de texto 29" o:spid="_x0000_s1033" type="#_x0000_t202" style="position:absolute;margin-left:291.1pt;margin-top:14.4pt;width:189.35pt;height:28.2pt;z-index:251699200;visibility:visible;mso-wrap-style:square;mso-width-percent:0;mso-wrap-distance-left:9pt;mso-wrap-distance-top:0;mso-wrap-distance-right:9pt;mso-wrap-distance-bottom:0;mso-position-horizontal:absolute;mso-position-horizontal-relative:margin;mso-position-vertical:absolute;mso-position-vertical-relative:text;mso-width-percent:0;mso-width-relative:margin;v-text-anchor:top" o:gfxdata="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" fillcolor="white [3201]" stroked="f" strokeweight=".5pt">
-                <v:textbox>
-                  <w:txbxContent>
-                    <w:p>
-                      <w:pPr>
-                        <w:rPr>
-                          <w:lang w:val="en-US"/>
-                        </w:rPr>
-                      </w:pPr>
-                      <w:r>
-                        <w:rPr>
-                          <w:lang w:val="en-US"/>
-                        </w:rPr>
-                        <w:t>Figure 2. Sequence diagram of training</w:t>
-                      </w:r>
-                    </w:p>
-                  </w:txbxContent>
-                </v:textbox>
-                <w10:wrap anchorx="margin"/>
-              </v:shape>
-            </w:pict>
-          </mc:Fallback>
-        </mc:AlternateContent>
+        </w:rPr>
+        <w:pict w14:anchorId="03FE5A81">
+          <v:shape id="Cuadro de texto 29" o:spid="_x0000_s1038" type="#_x0000_t202" style="position:absolute;margin-left:291.1pt;margin-top:14.4pt;width:189.35pt;height:28.2pt;z-index:251699200;visibility:visible;mso-wrap-style:square;mso-width-percent:0;mso-wrap-distance-left:9pt;mso-wrap-distance-top:0;mso-wrap-distance-right:9pt;mso-wrap-distance-bottom:0;mso-position-horizontal:absolute;mso-position-horizontal-relative:margin;mso-position-vertical:absolute;mso-position-vertical-relative:text;mso-width-percent:0;mso-width-relative:margin;v-text-anchor:top" o:gfxdata="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" fillcolor="white [3201]" stroked="f" strokeweight=".5pt">
+            <v:textbox>
+              <w:txbxContent>
+                <w:p>
+                  <w:pPr>
+                    <w:rPr>
+                      <w:lang w:val="en-US"/>
+                    </w:rPr>
+                  </w:pPr>
+                  <w:r>
+                    <w:rPr>
+                      <w:lang w:val="en-US"/>
+                    </w:rPr>
+                    <w:t>Figure 2. Sequence diagram of training</w:t>
+                  </w:r>
+                </w:p>
+              </w:txbxContent>
+            </v:textbox>
+            <w10:wrap anchorx="margin"/>
+          </v:shape>
+        </w:pict>
       </w:r>
     </w:p>
     <w:p>
@@ -9677,16 +8082,16 @@
           <w:lang w:val="en-US"/>
         </w:rPr>
       </w:pPr>
-      <w:bookmarkStart w:id="12" w:name="_Toc80908375"/>
-      <w:bookmarkStart w:id="13" w:name="_Toc80951255"/>
+      <w:bookmarkStart w:id="14" w:name="_Toc80908375"/>
+      <w:bookmarkStart w:id="15" w:name="_Toc80951255"/>
       <w:r>
         <w:rPr>
           <w:lang w:val="en-US"/>
         </w:rPr>
         <w:t>3.2 Modules o software</w:t>
       </w:r>
-      <w:bookmarkEnd w:id="12"/>
-      <w:bookmarkEnd w:id="13"/>
+      <w:bookmarkEnd w:id="14"/>
+      <w:bookmarkEnd w:id="15"/>
     </w:p>
     <w:p>
       <w:pPr>
@@ -9708,14 +8113,14 @@
         </w:rPr>
         <w:tab/>
       </w:r>
-      <w:bookmarkStart w:id="14" w:name="_Toc80951256"/>
+      <w:bookmarkStart w:id="16" w:name="_Toc80951256"/>
       <w:r>
         <w:rPr>
           <w:lang w:val="en-US"/>
         </w:rPr>
         <w:t>3.2.1 Module Therapist</w:t>
       </w:r>
-      <w:bookmarkEnd w:id="14"/>
+      <w:bookmarkEnd w:id="16"/>
       <w:r>
         <w:rPr>
           <w:lang w:val="en-US"/>
@@ -9933,105 +8338,30 @@
       </w:pPr>
       <w:r>
         <w:rPr>
-          <w:rFonts w:ascii="Times New Roman" w:hAnsi="Times New Roman" w:cs="Times New Roman"/>
           <w:noProof/>
-          <w:sz w:val="24"/>
-          <w:szCs w:val="24"/>
-          <w:lang w:val="es-MX" w:eastAsia="es-MX"/>
-        </w:rPr>
-        <mc:AlternateContent>
-          <mc:Choice Requires="wps">
-            <w:drawing>
-              <wp:anchor distT="0" distB="0" distL="114300" distR="114300" simplePos="0" relativeHeight="251692032" behindDoc="0" locked="0" layoutInCell="1" allowOverlap="1" wp14:anchorId="188071EB" wp14:editId="6B759B1E">
-                <wp:simplePos x="0" y="0"/>
-                <wp:positionH relativeFrom="page">
-                  <wp:align>center</wp:align>
-                </wp:positionH>
-                <wp:positionV relativeFrom="paragraph">
-                  <wp:posOffset>181187</wp:posOffset>
-                </wp:positionV>
-                <wp:extent cx="2650066" cy="347345"/>
-                <wp:effectExtent l="0" t="0" r="0" b="0"/>
-                <wp:wrapNone/>
-                <wp:docPr id="28" name="Cuadro de texto 28"/>
-                <wp:cNvGraphicFramePr/>
-                <a:graphic xmlns:a="http://schemas.openxmlformats.org/drawingml/2006/main">
-                  <a:graphicData uri="http://schemas.microsoft.com/office/word/2010/wordprocessingShape">
-                    <wps:wsp>
-                      <wps:cNvSpPr txBox="1"/>
-                      <wps:spPr>
-                        <a:xfrm>
-                          <a:off x="0" y="0"/>
-                          <a:ext cx="2650066" cy="347345"/>
-                        </a:xfrm>
-                        <a:prstGeom prst="rect">
-                          <a:avLst/>
-                        </a:prstGeom>
-                        <a:noFill/>
-                        <a:ln w="6350">
-                          <a:noFill/>
-                        </a:ln>
-                      </wps:spPr>
-                      <wps:txbx>
-                        <w:txbxContent>
-                          <w:p>
-                            <w:pPr>
-                              <w:rPr>
-                                <w:lang w:val="en-US"/>
-                              </w:rPr>
-                            </w:pPr>
-                            <w:r>
-                              <w:rPr>
-                                <w:lang w:val="en-US"/>
-                              </w:rPr>
-                              <w:t>Figure 1: View for register a new therapist.</w:t>
-                            </w:r>
-                          </w:p>
-                        </w:txbxContent>
-                      </wps:txbx>
-                      <wps:bodyPr rot="0" spcFirstLastPara="0" vertOverflow="clip" horzOverflow="clip" vert="horz" wrap="square" lIns="91440" tIns="45720" rIns="91440" bIns="45720" numCol="1" spcCol="0" rtlCol="0" fromWordArt="0" anchor="t" anchorCtr="0" forceAA="0" compatLnSpc="1">
-                        <a:prstTxWarp prst="textNoShape">
-                          <a:avLst/>
-                        </a:prstTxWarp>
-                        <a:noAutofit/>
-                      </wps:bodyPr>
-                    </wps:wsp>
-                  </a:graphicData>
-                </a:graphic>
-                <wp14:sizeRelH relativeFrom="margin">
-                  <wp14:pctWidth>0</wp14:pctWidth>
-                </wp14:sizeRelH>
-                <wp14:sizeRelV relativeFrom="page">
-                  <wp14:pctHeight>0</wp14:pctHeight>
-                </wp14:sizeRelV>
-              </wp:anchor>
-            </w:drawing>
-          </mc:Choice>
-          <mc:Fallback>
-            <w:pict>
-              <v:shape w14:anchorId="188071EB" id="Cuadro de texto 28" o:spid="_x0000_s1034" type="#_x0000_t202" style="position:absolute;margin-left:0;margin-top:14.25pt;width:208.65pt;height:27.35pt;z-index:251692032;visibility:visible;mso-wrap-style:square;mso-width-percent:0;mso-height-percent:0;mso-wrap-distance-left:9pt;mso-wrap-distance-top:0;mso-wrap-distance-right:9pt;mso-wrap-distance-bottom:0;mso-position-horizontal:center;mso-position-horizontal-relative:page;mso-position-vertical:absolute;mso-position-vertical-relative:text;mso-width-percent:0;mso-height-percent:0;mso-width-relative:margin;mso-height-relative:page;v-text-anchor:top" o:gfxdata="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" filled="f" stroked="f" strokeweight=".5pt">
-                <v:textbox>
-                  <w:txbxContent>
-                    <w:p>
-                      <w:pPr>
-                        <w:rPr>
-                          <w:lang w:val="en-US"/>
-                        </w:rPr>
-                      </w:pPr>
-                      <w:r>
-                        <w:rPr>
-                          <w:lang w:val="en-US"/>
-                        </w:rPr>
-                        <w:t>Figure 1: View for register a new therapist.</w:t>
-                      </w:r>
-                    </w:p>
-                  </w:txbxContent>
-                </v:textbox>
-                <w10:wrap anchorx="page"/>
-              </v:shape>
-            </w:pict>
-          </mc:Fallback>
-        </mc:AlternateContent>
+        </w:rPr>
+        <w:pict w14:anchorId="6C3E98BC">
+          <v:shape id="Cuadro de texto 28" o:spid="_x0000_s1037" type="#_x0000_t202" style="position:absolute;margin-left:0;margin-top:14.25pt;width:208.65pt;height:27.35pt;z-index:251692032;visibility:visible;mso-wrap-style:square;mso-width-percent:0;mso-height-percent:0;mso-wrap-distance-left:9pt;mso-wrap-distance-top:0;mso-wrap-distance-right:9pt;mso-wrap-distance-bottom:0;mso-position-horizontal:center;mso-position-horizontal-relative:page;mso-position-vertical:absolute;mso-position-vertical-relative:text;mso-width-percent:0;mso-height-percent:0;mso-width-relative:margin;mso-height-relative:page;v-text-anchor:top" o:gfxdata="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" filled="f" stroked="f" strokeweight=".5pt">
+            <v:textbox>
+              <w:txbxContent>
+                <w:p>
+                  <w:pPr>
+                    <w:rPr>
+                      <w:lang w:val="en-US"/>
+                    </w:rPr>
+                  </w:pPr>
+                  <w:r>
+                    <w:rPr>
+                      <w:lang w:val="en-US"/>
+                    </w:rPr>
+                    <w:t>Figure 1: View for register a new therapist.</w:t>
+                  </w:r>
+                </w:p>
+              </w:txbxContent>
+            </v:textbox>
+            <w10:wrap anchorx="page"/>
+          </v:shape>
+        </w:pict>
       </w:r>
     </w:p>
     <w:p>
@@ -10102,14 +8432,14 @@
           <w:lang w:val="en-US"/>
         </w:rPr>
       </w:pPr>
-      <w:bookmarkStart w:id="15" w:name="_Toc80951257"/>
+      <w:bookmarkStart w:id="17" w:name="_Toc80951257"/>
       <w:r>
         <w:rPr>
           <w:lang w:val="en-US"/>
         </w:rPr>
         <w:t>3.2.2 Module Tutor</w:t>
       </w:r>
-      <w:bookmarkEnd w:id="15"/>
+      <w:bookmarkEnd w:id="17"/>
     </w:p>
     <w:p>
       <w:pPr>
@@ -10174,23 +8504,7 @@
           <w:rFonts w:ascii="Arial" w:hAnsi="Arial" w:cs="Arial"/>
           <w:lang w:val="en-US"/>
         </w:rPr>
-        <w:t xml:space="preserve">In figure 3.2 you can see the relevant data of a tutor for the </w:t>
-      </w:r>
-      <w:proofErr w:type="spellStart"/>
-      <w:r>
-        <w:rPr>
-          <w:rFonts w:ascii="Arial" w:hAnsi="Arial" w:cs="Arial"/>
-          <w:lang w:val="en-US"/>
-        </w:rPr>
-        <w:t>CogniDron</w:t>
-      </w:r>
-      <w:proofErr w:type="spellEnd"/>
-      <w:r>
-        <w:rPr>
-          <w:rFonts w:ascii="Arial" w:hAnsi="Arial" w:cs="Arial"/>
-          <w:lang w:val="en-US"/>
-        </w:rPr>
-        <w:t>-EEG software</w:t>
+        <w:t>In figure 3.2 you can see the relevant data of a tutor for the CogniDron-EEG software</w:t>
       </w:r>
       <w:r>
         <w:rPr>
@@ -10422,122 +8736,41 @@
       <w:r>
         <w:rPr>
           <w:noProof/>
-          <w:lang w:val="en-US"/>
-        </w:rPr>
-        <mc:AlternateContent>
-          <mc:Choice Requires="wps">
-            <w:drawing>
-              <wp:anchor distT="0" distB="0" distL="114300" distR="114300" simplePos="0" relativeHeight="251674624" behindDoc="0" locked="0" layoutInCell="1" allowOverlap="1" wp14:anchorId="3AB0A9BE" wp14:editId="5F8D3E77">
-                <wp:simplePos x="0" y="0"/>
-                <wp:positionH relativeFrom="page">
-                  <wp:align>center</wp:align>
-                </wp:positionH>
-                <wp:positionV relativeFrom="paragraph">
-                  <wp:posOffset>109855</wp:posOffset>
-                </wp:positionV>
-                <wp:extent cx="2573867" cy="347134"/>
-                <wp:effectExtent l="0" t="0" r="0" b="0"/>
-                <wp:wrapNone/>
-                <wp:docPr id="21" name="Cuadro de texto 21"/>
-                <wp:cNvGraphicFramePr/>
-                <a:graphic xmlns:a="http://schemas.openxmlformats.org/drawingml/2006/main">
-                  <a:graphicData uri="http://schemas.microsoft.com/office/word/2010/wordprocessingShape">
-                    <wps:wsp>
-                      <wps:cNvSpPr txBox="1"/>
-                      <wps:spPr>
-                        <a:xfrm>
-                          <a:off x="0" y="0"/>
-                          <a:ext cx="2573867" cy="347134"/>
-                        </a:xfrm>
-                        <a:prstGeom prst="rect">
-                          <a:avLst/>
-                        </a:prstGeom>
-                        <a:noFill/>
-                        <a:ln w="6350">
-                          <a:noFill/>
-                        </a:ln>
-                      </wps:spPr>
-                      <wps:txbx>
-                        <w:txbxContent>
-                          <w:p>
-                            <w:pPr>
-                              <w:rPr>
-                                <w:lang w:val="en-US"/>
-                              </w:rPr>
-                            </w:pPr>
-                            <w:r>
-                              <w:rPr>
-                                <w:lang w:val="en-US"/>
-                              </w:rPr>
-                              <w:t xml:space="preserve">Figure </w:t>
-                            </w:r>
-                            <w:r>
-                              <w:rPr>
-                                <w:lang w:val="en-US"/>
-                              </w:rPr>
-                              <w:t>3.2</w:t>
-                            </w:r>
-                            <w:r>
-                              <w:rPr>
-                                <w:lang w:val="en-US"/>
-                              </w:rPr>
-                              <w:t>: View for register a new tutor.</w:t>
-                            </w:r>
-                          </w:p>
-                        </w:txbxContent>
-                      </wps:txbx>
-                      <wps:bodyPr rot="0" spcFirstLastPara="0" vertOverflow="overflow" horzOverflow="overflow" vert="horz" wrap="square" lIns="91440" tIns="45720" rIns="91440" bIns="45720" numCol="1" spcCol="0" rtlCol="0" fromWordArt="0" anchor="t" anchorCtr="0" forceAA="0" compatLnSpc="1">
-                        <a:prstTxWarp prst="textNoShape">
-                          <a:avLst/>
-                        </a:prstTxWarp>
-                        <a:noAutofit/>
-                      </wps:bodyPr>
-                    </wps:wsp>
-                  </a:graphicData>
-                </a:graphic>
-                <wp14:sizeRelH relativeFrom="margin">
-                  <wp14:pctWidth>0</wp14:pctWidth>
-                </wp14:sizeRelH>
-              </wp:anchor>
-            </w:drawing>
-          </mc:Choice>
-          <mc:Fallback>
-            <w:pict>
-              <v:shape w14:anchorId="3AB0A9BE" id="Cuadro de texto 21" o:spid="_x0000_s1035" type="#_x0000_t202" style="position:absolute;margin-left:0;margin-top:8.65pt;width:202.65pt;height:27.35pt;z-index:251674624;visibility:visible;mso-wrap-style:square;mso-width-percent:0;mso-wrap-distance-left:9pt;mso-wrap-distance-top:0;mso-wrap-distance-right:9pt;mso-wrap-distance-bottom:0;mso-position-horizontal:center;mso-position-horizontal-relative:page;mso-position-vertical:absolute;mso-position-vertical-relative:text;mso-width-percent:0;mso-width-relative:margin;v-text-anchor:top" o:gfxdata="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" filled="f" stroked="f" strokeweight=".5pt">
-                <v:textbox>
-                  <w:txbxContent>
-                    <w:p>
-                      <w:pPr>
-                        <w:rPr>
-                          <w:lang w:val="en-US"/>
-                        </w:rPr>
-                      </w:pPr>
-                      <w:r>
-                        <w:rPr>
-                          <w:lang w:val="en-US"/>
-                        </w:rPr>
-                        <w:t xml:space="preserve">Figure </w:t>
-                      </w:r>
-                      <w:r>
-                        <w:rPr>
-                          <w:lang w:val="en-US"/>
-                        </w:rPr>
-                        <w:t>3.2</w:t>
-                      </w:r>
-                      <w:r>
-                        <w:rPr>
-                          <w:lang w:val="en-US"/>
-                        </w:rPr>
-                        <w:t>: View for register a new tutor.</w:t>
-                      </w:r>
-                    </w:p>
-                  </w:txbxContent>
-                </v:textbox>
-                <w10:wrap anchorx="page"/>
-              </v:shape>
-            </w:pict>
-          </mc:Fallback>
-        </mc:AlternateContent>
+        </w:rPr>
+        <w:pict w14:anchorId="42F97317">
+          <v:shape id="Cuadro de texto 21" o:spid="_x0000_s1036" type="#_x0000_t202" style="position:absolute;margin-left:0;margin-top:8.65pt;width:202.65pt;height:27.35pt;z-index:251674624;visibility:visible;mso-wrap-style:square;mso-width-percent:0;mso-wrap-distance-left:9pt;mso-wrap-distance-top:0;mso-wrap-distance-right:9pt;mso-wrap-distance-bottom:0;mso-position-horizontal:center;mso-position-horizontal-relative:page;mso-position-vertical:absolute;mso-position-vertical-relative:text;mso-width-percent:0;mso-width-relative:margin;v-text-anchor:top" o:gfxdata="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" filled="f" stroked="f" strokeweight=".5pt">
+            <v:textbox>
+              <w:txbxContent>
+                <w:p>
+                  <w:pPr>
+                    <w:rPr>
+                      <w:lang w:val="en-US"/>
+                    </w:rPr>
+                  </w:pPr>
+                  <w:r>
+                    <w:rPr>
+                      <w:lang w:val="en-US"/>
+                    </w:rPr>
+                    <w:t xml:space="preserve">Figure </w:t>
+                  </w:r>
+                  <w:r>
+                    <w:rPr>
+                      <w:lang w:val="en-US"/>
+                    </w:rPr>
+                    <w:t>3.2</w:t>
+                  </w:r>
+                  <w:r>
+                    <w:rPr>
+                      <w:lang w:val="en-US"/>
+                    </w:rPr>
+                    <w:t>: View for register a new tutor.</w:t>
+                  </w:r>
+                </w:p>
+              </w:txbxContent>
+            </v:textbox>
+            <w10:wrap anchorx="page"/>
+          </v:shape>
+        </w:pict>
       </w:r>
     </w:p>
     <w:p>
@@ -10595,14 +8828,14 @@
         </w:rPr>
         <w:tab/>
       </w:r>
-      <w:bookmarkStart w:id="16" w:name="_Toc80951258"/>
+      <w:bookmarkStart w:id="18" w:name="_Toc80951258"/>
       <w:r>
         <w:rPr>
           <w:lang w:val="en-US"/>
         </w:rPr>
         <w:t>3.2.3 Module Patient</w:t>
       </w:r>
-      <w:bookmarkEnd w:id="16"/>
+      <w:bookmarkEnd w:id="18"/>
     </w:p>
     <w:p>
       <w:pPr>
@@ -10817,134 +9050,47 @@
       <w:r>
         <w:rPr>
           <w:noProof/>
-          <w:lang w:val="en-US"/>
-        </w:rPr>
-        <mc:AlternateContent>
-          <mc:Choice Requires="wps">
-            <w:drawing>
-              <wp:anchor distT="0" distB="0" distL="114300" distR="114300" simplePos="0" relativeHeight="251671552" behindDoc="0" locked="0" layoutInCell="1" allowOverlap="1" wp14:anchorId="38621E5C" wp14:editId="1586BAED">
-                <wp:simplePos x="0" y="0"/>
-                <wp:positionH relativeFrom="margin">
-                  <wp:posOffset>1724237</wp:posOffset>
-                </wp:positionH>
-                <wp:positionV relativeFrom="paragraph">
-                  <wp:posOffset>192617</wp:posOffset>
-                </wp:positionV>
-                <wp:extent cx="2667000" cy="347134"/>
-                <wp:effectExtent l="0" t="0" r="0" b="0"/>
-                <wp:wrapNone/>
-                <wp:docPr id="20" name="Cuadro de texto 20"/>
-                <wp:cNvGraphicFramePr/>
-                <a:graphic xmlns:a="http://schemas.openxmlformats.org/drawingml/2006/main">
-                  <a:graphicData uri="http://schemas.microsoft.com/office/word/2010/wordprocessingShape">
-                    <wps:wsp>
-                      <wps:cNvSpPr txBox="1"/>
-                      <wps:spPr>
-                        <a:xfrm>
-                          <a:off x="0" y="0"/>
-                          <a:ext cx="2667000" cy="347134"/>
-                        </a:xfrm>
-                        <a:prstGeom prst="rect">
-                          <a:avLst/>
-                        </a:prstGeom>
-                        <a:noFill/>
-                        <a:ln w="6350">
-                          <a:noFill/>
-                        </a:ln>
-                      </wps:spPr>
-                      <wps:txbx>
-                        <w:txbxContent>
-                          <w:p>
-                            <w:pPr>
-                              <w:rPr>
-                                <w:lang w:val="en-US"/>
-                              </w:rPr>
-                            </w:pPr>
-                            <w:r>
-                              <w:rPr>
-                                <w:lang w:val="en-US"/>
-                              </w:rPr>
-                              <w:t>Figure 3</w:t>
-                            </w:r>
-                            <w:r>
-                              <w:rPr>
-                                <w:lang w:val="en-US"/>
-                              </w:rPr>
-                              <w:t>.3</w:t>
-                            </w:r>
-                            <w:r>
-                              <w:rPr>
-                                <w:lang w:val="en-US"/>
-                              </w:rPr>
-                              <w:t>: View for register a new patient</w:t>
-                            </w:r>
-                            <w:r>
-                              <w:rPr>
-                                <w:lang w:val="en-US"/>
-                              </w:rPr>
-                              <w:t>.</w:t>
-                            </w:r>
-                          </w:p>
-                        </w:txbxContent>
-                      </wps:txbx>
-                      <wps:bodyPr rot="0" spcFirstLastPara="0" vertOverflow="overflow" horzOverflow="overflow" vert="horz" wrap="square" lIns="91440" tIns="45720" rIns="91440" bIns="45720" numCol="1" spcCol="0" rtlCol="0" fromWordArt="0" anchor="t" anchorCtr="0" forceAA="0" compatLnSpc="1">
-                        <a:prstTxWarp prst="textNoShape">
-                          <a:avLst/>
-                        </a:prstTxWarp>
-                        <a:noAutofit/>
-                      </wps:bodyPr>
-                    </wps:wsp>
-                  </a:graphicData>
-                </a:graphic>
-                <wp14:sizeRelH relativeFrom="margin">
-                  <wp14:pctWidth>0</wp14:pctWidth>
-                </wp14:sizeRelH>
-              </wp:anchor>
-            </w:drawing>
-          </mc:Choice>
-          <mc:Fallback>
-            <w:pict>
-              <v:shape w14:anchorId="38621E5C" id="Cuadro de texto 20" o:spid="_x0000_s1036" type="#_x0000_t202" style="position:absolute;margin-left:135.75pt;margin-top:15.15pt;width:210pt;height:27.35pt;z-index:251671552;visibility:visible;mso-wrap-style:square;mso-width-percent:0;mso-wrap-distance-left:9pt;mso-wrap-distance-top:0;mso-wrap-distance-right:9pt;mso-wrap-distance-bottom:0;mso-position-horizontal:absolute;mso-position-horizontal-relative:margin;mso-position-vertical:absolute;mso-position-vertical-relative:text;mso-width-percent:0;mso-width-relative:margin;v-text-anchor:top" o:gfxdata="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" filled="f" stroked="f" strokeweight=".5pt">
-                <v:textbox>
-                  <w:txbxContent>
-                    <w:p>
-                      <w:pPr>
-                        <w:rPr>
-                          <w:lang w:val="en-US"/>
-                        </w:rPr>
-                      </w:pPr>
-                      <w:r>
-                        <w:rPr>
-                          <w:lang w:val="en-US"/>
-                        </w:rPr>
-                        <w:t>Figure 3</w:t>
-                      </w:r>
-                      <w:r>
-                        <w:rPr>
-                          <w:lang w:val="en-US"/>
-                        </w:rPr>
-                        <w:t>.3</w:t>
-                      </w:r>
-                      <w:r>
-                        <w:rPr>
-                          <w:lang w:val="en-US"/>
-                        </w:rPr>
-                        <w:t>: View for register a new patient</w:t>
-                      </w:r>
-                      <w:r>
-                        <w:rPr>
-                          <w:lang w:val="en-US"/>
-                        </w:rPr>
-                        <w:t>.</w:t>
-                      </w:r>
-                    </w:p>
-                  </w:txbxContent>
-                </v:textbox>
-                <w10:wrap anchorx="margin"/>
-              </v:shape>
-            </w:pict>
-          </mc:Fallback>
-        </mc:AlternateContent>
+        </w:rPr>
+        <w:pict w14:anchorId="58E59199">
+          <v:shape id="Cuadro de texto 20" o:spid="_x0000_s1035" type="#_x0000_t202" style="position:absolute;margin-left:135.75pt;margin-top:15.15pt;width:210pt;height:27.35pt;z-index:251671552;visibility:visible;mso-wrap-style:square;mso-width-percent:0;mso-wrap-distance-left:9pt;mso-wrap-distance-top:0;mso-wrap-distance-right:9pt;mso-wrap-distance-bottom:0;mso-position-horizontal:absolute;mso-position-horizontal-relative:margin;mso-position-vertical:absolute;mso-position-vertical-relative:text;mso-width-percent:0;mso-width-relative:margin;v-text-anchor:top" o:gfxdata="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" filled="f" stroked="f" strokeweight=".5pt">
+            <v:textbox>
+              <w:txbxContent>
+                <w:p>
+                  <w:pPr>
+                    <w:rPr>
+                      <w:lang w:val="en-US"/>
+                    </w:rPr>
+                  </w:pPr>
+                  <w:r>
+                    <w:rPr>
+                      <w:lang w:val="en-US"/>
+                    </w:rPr>
+                    <w:t>Figure 3</w:t>
+                  </w:r>
+                  <w:r>
+                    <w:rPr>
+                      <w:lang w:val="en-US"/>
+                    </w:rPr>
+                    <w:t>.3</w:t>
+                  </w:r>
+                  <w:r>
+                    <w:rPr>
+                      <w:lang w:val="en-US"/>
+                    </w:rPr>
+                    <w:t>: View for register a new patient</w:t>
+                  </w:r>
+                  <w:r>
+                    <w:rPr>
+                      <w:lang w:val="en-US"/>
+                    </w:rPr>
+                    <w:t>.</w:t>
+                  </w:r>
+                </w:p>
+              </w:txbxContent>
+            </v:textbox>
+            <w10:wrap anchorx="margin"/>
+          </v:shape>
+        </w:pict>
       </w:r>
     </w:p>
     <w:p>
@@ -11017,7 +9163,7 @@
         </w:rPr>
         <w:tab/>
       </w:r>
-      <w:bookmarkStart w:id="17" w:name="_Toc80951259"/>
+      <w:bookmarkStart w:id="19" w:name="_Toc80951259"/>
       <w:r>
         <w:rPr>
           <w:lang w:val="en-US"/>
@@ -11042,7 +9188,7 @@
         </w:rPr>
         <w:t>Exercises</w:t>
       </w:r>
-      <w:bookmarkEnd w:id="17"/>
+      <w:bookmarkEnd w:id="19"/>
     </w:p>
     <w:p>
       <w:pPr>
@@ -11269,98 +9415,29 @@
       <w:r>
         <w:rPr>
           <w:noProof/>
-          <w:lang w:val="en-US"/>
-        </w:rPr>
-        <mc:AlternateContent>
-          <mc:Choice Requires="wps">
-            <w:drawing>
-              <wp:anchor distT="0" distB="0" distL="114300" distR="114300" simplePos="0" relativeHeight="251676672" behindDoc="0" locked="0" layoutInCell="1" allowOverlap="1" wp14:anchorId="17373EA7" wp14:editId="471EC742">
-                <wp:simplePos x="0" y="0"/>
-                <wp:positionH relativeFrom="margin">
-                  <wp:posOffset>1913466</wp:posOffset>
-                </wp:positionH>
-                <wp:positionV relativeFrom="paragraph">
-                  <wp:posOffset>86148</wp:posOffset>
-                </wp:positionV>
-                <wp:extent cx="2573867" cy="347134"/>
-                <wp:effectExtent l="0" t="0" r="0" b="0"/>
-                <wp:wrapNone/>
-                <wp:docPr id="22" name="Cuadro de texto 22"/>
-                <wp:cNvGraphicFramePr/>
-                <a:graphic xmlns:a="http://schemas.openxmlformats.org/drawingml/2006/main">
-                  <a:graphicData uri="http://schemas.microsoft.com/office/word/2010/wordprocessingShape">
-                    <wps:wsp>
-                      <wps:cNvSpPr txBox="1"/>
-                      <wps:spPr>
-                        <a:xfrm>
-                          <a:off x="0" y="0"/>
-                          <a:ext cx="2573867" cy="347134"/>
-                        </a:xfrm>
-                        <a:prstGeom prst="rect">
-                          <a:avLst/>
-                        </a:prstGeom>
-                        <a:noFill/>
-                        <a:ln w="6350">
-                          <a:noFill/>
-                        </a:ln>
-                      </wps:spPr>
-                      <wps:txbx>
-                        <w:txbxContent>
-                          <w:p>
-                            <w:pPr>
-                              <w:rPr>
-                                <w:lang w:val="en-US"/>
-                              </w:rPr>
-                            </w:pPr>
-                            <w:r>
-                              <w:rPr>
-                                <w:lang w:val="en-US"/>
-                              </w:rPr>
-                              <w:t>Figure 4: View for show a list exercises.</w:t>
-                            </w:r>
-                          </w:p>
-                        </w:txbxContent>
-                      </wps:txbx>
-                      <wps:bodyPr rot="0" spcFirstLastPara="0" vertOverflow="overflow" horzOverflow="overflow" vert="horz" wrap="square" lIns="91440" tIns="45720" rIns="91440" bIns="45720" numCol="1" spcCol="0" rtlCol="0" fromWordArt="0" anchor="t" anchorCtr="0" forceAA="0" compatLnSpc="1">
-                        <a:prstTxWarp prst="textNoShape">
-                          <a:avLst/>
-                        </a:prstTxWarp>
-                        <a:noAutofit/>
-                      </wps:bodyPr>
-                    </wps:wsp>
-                  </a:graphicData>
-                </a:graphic>
-                <wp14:sizeRelH relativeFrom="margin">
-                  <wp14:pctWidth>0</wp14:pctWidth>
-                </wp14:sizeRelH>
-              </wp:anchor>
-            </w:drawing>
-          </mc:Choice>
-          <mc:Fallback>
-            <w:pict>
-              <v:shape w14:anchorId="17373EA7" id="Cuadro de texto 22" o:spid="_x0000_s1037" type="#_x0000_t202" style="position:absolute;margin-left:150.65pt;margin-top:6.8pt;width:202.65pt;height:27.35pt;z-index:251676672;visibility:visible;mso-wrap-style:square;mso-width-percent:0;mso-wrap-distance-left:9pt;mso-wrap-distance-top:0;mso-wrap-distance-right:9pt;mso-wrap-distance-bottom:0;mso-position-horizontal:absolute;mso-position-horizontal-relative:margin;mso-position-vertical:absolute;mso-position-vertical-relative:text;mso-width-percent:0;mso-width-relative:margin;v-text-anchor:top" o:gfxdata="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" filled="f" stroked="f" strokeweight=".5pt">
-                <v:textbox>
-                  <w:txbxContent>
-                    <w:p>
-                      <w:pPr>
-                        <w:rPr>
-                          <w:lang w:val="en-US"/>
-                        </w:rPr>
-                      </w:pPr>
-                      <w:r>
-                        <w:rPr>
-                          <w:lang w:val="en-US"/>
-                        </w:rPr>
-                        <w:t>Figure 4: View for show a list exercises.</w:t>
-                      </w:r>
-                    </w:p>
-                  </w:txbxContent>
-                </v:textbox>
-                <w10:wrap anchorx="margin"/>
-              </v:shape>
-            </w:pict>
-          </mc:Fallback>
-        </mc:AlternateContent>
+        </w:rPr>
+        <w:pict w14:anchorId="5B89E703">
+          <v:shape id="Cuadro de texto 22" o:spid="_x0000_s1034" type="#_x0000_t202" style="position:absolute;margin-left:150.65pt;margin-top:6.8pt;width:202.65pt;height:27.35pt;z-index:251676672;visibility:visible;mso-wrap-style:square;mso-width-percent:0;mso-wrap-distance-left:9pt;mso-wrap-distance-top:0;mso-wrap-distance-right:9pt;mso-wrap-distance-bottom:0;mso-position-horizontal:absolute;mso-position-horizontal-relative:margin;mso-position-vertical:absolute;mso-position-vertical-relative:text;mso-width-percent:0;mso-width-relative:margin;v-text-anchor:top" o:gfxdata="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" filled="f" stroked="f" strokeweight=".5pt">
+            <v:textbox>
+              <w:txbxContent>
+                <w:p>
+                  <w:pPr>
+                    <w:rPr>
+                      <w:lang w:val="en-US"/>
+                    </w:rPr>
+                  </w:pPr>
+                  <w:r>
+                    <w:rPr>
+                      <w:lang w:val="en-US"/>
+                    </w:rPr>
+                    <w:t>Figure 4: View for show a list exercises.</w:t>
+                  </w:r>
+                </w:p>
+              </w:txbxContent>
+            </v:textbox>
+            <w10:wrap anchorx="margin"/>
+          </v:shape>
+        </w:pict>
       </w:r>
     </w:p>
     <w:p>
@@ -11409,10 +9486,9 @@
         <w:rPr>
           <w:lang w:val="en-US"/>
         </w:rPr>
-        <w:lastRenderedPageBreak/>
         <w:tab/>
       </w:r>
-      <w:bookmarkStart w:id="18" w:name="_Toc80951260"/>
+      <w:bookmarkStart w:id="20" w:name="_Toc80951260"/>
       <w:r>
         <w:rPr>
           <w:lang w:val="en-US"/>
@@ -11437,7 +9513,7 @@
         </w:rPr>
         <w:t>Connection</w:t>
       </w:r>
-      <w:bookmarkEnd w:id="18"/>
+      <w:bookmarkEnd w:id="20"/>
     </w:p>
     <w:p>
       <w:pPr>
@@ -11460,55 +9536,7 @@
           <w:rFonts w:ascii="Arial" w:hAnsi="Arial" w:cs="Arial"/>
           <w:lang w:val="en-US"/>
         </w:rPr>
-        <w:t xml:space="preserve">The connection module can be considered the most important since it will be in charge of allowing the connection of the </w:t>
-      </w:r>
-      <w:proofErr w:type="spellStart"/>
-      <w:r>
-        <w:rPr>
-          <w:rFonts w:ascii="Arial" w:hAnsi="Arial" w:cs="Arial"/>
-          <w:lang w:val="en-US"/>
-        </w:rPr>
-        <w:t>Emotiv</w:t>
-      </w:r>
-      <w:proofErr w:type="spellEnd"/>
-      <w:r>
-        <w:rPr>
-          <w:rFonts w:ascii="Arial" w:hAnsi="Arial" w:cs="Arial"/>
-          <w:lang w:val="en-US"/>
-        </w:rPr>
-        <w:t xml:space="preserve"> headband and the physical drone. Its main function will be to show floating messages that allow the user to know if there is a problem with the connection as shown in figure 3.5 where an alert message can be seen advising the user that it is necessary to check that there is a headband connected. This module is very important since the cognidron-EEG software will work in conjunction with the main </w:t>
-      </w:r>
-      <w:proofErr w:type="spellStart"/>
-      <w:r>
-        <w:rPr>
-          <w:rFonts w:ascii="Arial" w:hAnsi="Arial" w:cs="Arial"/>
-          <w:lang w:val="en-US"/>
-        </w:rPr>
-        <w:t>Emotiv</w:t>
-      </w:r>
-      <w:proofErr w:type="spellEnd"/>
-      <w:r>
-        <w:rPr>
-          <w:rFonts w:ascii="Arial" w:hAnsi="Arial" w:cs="Arial"/>
-          <w:lang w:val="en-US"/>
-        </w:rPr>
-        <w:t xml:space="preserve"> system and there are important restrictions to be able to establish the connection, which are recovered through code, such as the verification of permissions or login in the </w:t>
-      </w:r>
-      <w:proofErr w:type="spellStart"/>
-      <w:r>
-        <w:rPr>
-          <w:rFonts w:ascii="Arial" w:hAnsi="Arial" w:cs="Arial"/>
-          <w:lang w:val="en-US"/>
-        </w:rPr>
-        <w:t>Emotiv</w:t>
-      </w:r>
-      <w:proofErr w:type="spellEnd"/>
-      <w:r>
-        <w:rPr>
-          <w:rFonts w:ascii="Arial" w:hAnsi="Arial" w:cs="Arial"/>
-          <w:lang w:val="en-US"/>
-        </w:rPr>
-        <w:t xml:space="preserve"> system.</w:t>
+        <w:t>The connection module can be considered the most important since it will be in charge of allowing the connection of the Emotiv headband and the physical drone. Its main function will be to show floating messages that allow the user to know if there is a problem with the connection as shown in figure 3.5 where an alert message can be seen advising the user that it is necessary to check that there is a headband connected. This module is very important since the cognidron-EEG software will work in conjunction with the main Emotiv system and there are important restrictions to be able to establish the connection, which are recovered through code, such as the verification of permissions or login in the Emotiv system.</w:t>
       </w:r>
     </w:p>
     <w:p>
@@ -11719,157 +9747,54 @@
       </w:pPr>
       <w:r>
         <w:rPr>
-          <w:rFonts w:ascii="Times New Roman" w:hAnsi="Times New Roman" w:cs="Times New Roman"/>
           <w:noProof/>
-          <w:sz w:val="24"/>
-          <w:szCs w:val="24"/>
-          <w:lang w:val="es-MX" w:eastAsia="es-MX"/>
-        </w:rPr>
-        <mc:AlternateContent>
-          <mc:Choice Requires="wps">
-            <w:drawing>
-              <wp:anchor distT="0" distB="0" distL="114300" distR="114300" simplePos="0" relativeHeight="251679744" behindDoc="0" locked="0" layoutInCell="1" allowOverlap="1" wp14:anchorId="39091C9D" wp14:editId="595EA4F2">
-                <wp:simplePos x="0" y="0"/>
-                <wp:positionH relativeFrom="margin">
-                  <wp:align>center</wp:align>
-                </wp:positionH>
-                <wp:positionV relativeFrom="paragraph">
-                  <wp:posOffset>239183</wp:posOffset>
-                </wp:positionV>
-                <wp:extent cx="3496734" cy="347345"/>
-                <wp:effectExtent l="0" t="0" r="0" b="0"/>
-                <wp:wrapNone/>
-                <wp:docPr id="23" name="Cuadro de texto 23"/>
-                <wp:cNvGraphicFramePr/>
-                <a:graphic xmlns:a="http://schemas.openxmlformats.org/drawingml/2006/main">
-                  <a:graphicData uri="http://schemas.microsoft.com/office/word/2010/wordprocessingShape">
-                    <wps:wsp>
-                      <wps:cNvSpPr txBox="1"/>
-                      <wps:spPr>
-                        <a:xfrm>
-                          <a:off x="0" y="0"/>
-                          <a:ext cx="3496734" cy="347345"/>
-                        </a:xfrm>
-                        <a:prstGeom prst="rect">
-                          <a:avLst/>
-                        </a:prstGeom>
-                        <a:noFill/>
-                        <a:ln w="6350">
-                          <a:noFill/>
-                        </a:ln>
-                      </wps:spPr>
-                      <wps:txbx>
-                        <w:txbxContent>
-                          <w:p>
-                            <w:pPr>
-                              <w:rPr>
-                                <w:lang w:val="en-US"/>
-                              </w:rPr>
-                            </w:pPr>
-                            <w:r>
-                              <w:rPr>
-                                <w:lang w:val="en-US"/>
-                              </w:rPr>
-                              <w:t xml:space="preserve">Figure 3.5: View for the connection whit </w:t>
-                            </w:r>
-                            <w:r>
-                              <w:rPr>
-                                <w:lang w:val="en-US"/>
-                              </w:rPr>
-                              <w:t xml:space="preserve">auricular </w:t>
-                            </w:r>
-                            <w:proofErr w:type="spellStart"/>
-                            <w:r>
-                              <w:rPr>
-                                <w:lang w:val="en-US"/>
-                              </w:rPr>
-                              <w:t>E</w:t>
-                            </w:r>
-                            <w:r>
-                              <w:rPr>
-                                <w:lang w:val="en-US"/>
-                              </w:rPr>
-                              <w:t>motiv</w:t>
-                            </w:r>
-                            <w:proofErr w:type="spellEnd"/>
-                            <w:r>
-                              <w:rPr>
-                                <w:lang w:val="en-US"/>
-                              </w:rPr>
-                              <w:t>.</w:t>
-                            </w:r>
-                          </w:p>
-                        </w:txbxContent>
-                      </wps:txbx>
-                      <wps:bodyPr rot="0" spcFirstLastPara="0" vertOverflow="clip" horzOverflow="clip" vert="horz" wrap="square" lIns="91440" tIns="45720" rIns="91440" bIns="45720" numCol="1" spcCol="0" rtlCol="0" fromWordArt="0" anchor="t" anchorCtr="0" forceAA="0" compatLnSpc="1">
-                        <a:prstTxWarp prst="textNoShape">
-                          <a:avLst/>
-                        </a:prstTxWarp>
-                        <a:noAutofit/>
-                      </wps:bodyPr>
-                    </wps:wsp>
-                  </a:graphicData>
-                </a:graphic>
-                <wp14:sizeRelH relativeFrom="margin">
-                  <wp14:pctWidth>0</wp14:pctWidth>
-                </wp14:sizeRelH>
-                <wp14:sizeRelV relativeFrom="page">
-                  <wp14:pctHeight>0</wp14:pctHeight>
-                </wp14:sizeRelV>
-              </wp:anchor>
-            </w:drawing>
-          </mc:Choice>
-          <mc:Fallback>
-            <w:pict>
-              <v:shape w14:anchorId="39091C9D" id="Cuadro de texto 23" o:spid="_x0000_s1038" type="#_x0000_t202" style="position:absolute;margin-left:0;margin-top:18.85pt;width:275.35pt;height:27.35pt;z-index:251679744;visibility:visible;mso-wrap-style:square;mso-width-percent:0;mso-height-percent:0;mso-wrap-distance-left:9pt;mso-wrap-distance-top:0;mso-wrap-distance-right:9pt;mso-wrap-distance-bottom:0;mso-position-horizontal:center;mso-position-horizontal-relative:margin;mso-position-vertical:absolute;mso-position-vertical-relative:text;mso-width-percent:0;mso-height-percent:0;mso-width-relative:margin;mso-height-relative:page;v-text-anchor:top" o:gfxdata="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" filled="f" stroked="f" strokeweight=".5pt">
-                <v:textbox>
-                  <w:txbxContent>
-                    <w:p>
-                      <w:pPr>
-                        <w:rPr>
-                          <w:lang w:val="en-US"/>
-                        </w:rPr>
-                      </w:pPr>
-                      <w:r>
-                        <w:rPr>
-                          <w:lang w:val="en-US"/>
-                        </w:rPr>
-                        <w:t xml:space="preserve">Figure 3.5: View for the connection whit </w:t>
-                      </w:r>
-                      <w:r>
-                        <w:rPr>
-                          <w:lang w:val="en-US"/>
-                        </w:rPr>
-                        <w:t xml:space="preserve">auricular </w:t>
-                      </w:r>
-                      <w:proofErr w:type="spellStart"/>
-                      <w:r>
-                        <w:rPr>
-                          <w:lang w:val="en-US"/>
-                        </w:rPr>
-                        <w:t>E</w:t>
-                      </w:r>
-                      <w:r>
-                        <w:rPr>
-                          <w:lang w:val="en-US"/>
-                        </w:rPr>
-                        <w:t>motiv</w:t>
-                      </w:r>
-                      <w:proofErr w:type="spellEnd"/>
-                      <w:r>
-                        <w:rPr>
-                          <w:lang w:val="en-US"/>
-                        </w:rPr>
-                        <w:t>.</w:t>
-                      </w:r>
-                    </w:p>
-                  </w:txbxContent>
-                </v:textbox>
-                <w10:wrap anchorx="margin"/>
-              </v:shape>
-            </w:pict>
-          </mc:Fallback>
-        </mc:AlternateContent>
+        </w:rPr>
+        <w:pict w14:anchorId="10A89A1C">
+          <v:shape id="Cuadro de texto 23" o:spid="_x0000_s1033" type="#_x0000_t202" style="position:absolute;margin-left:0;margin-top:18.85pt;width:275.35pt;height:27.35pt;z-index:251679744;visibility:visible;mso-wrap-style:square;mso-width-percent:0;mso-height-percent:0;mso-wrap-distance-left:9pt;mso-wrap-distance-top:0;mso-wrap-distance-right:9pt;mso-wrap-distance-bottom:0;mso-position-horizontal:center;mso-position-horizontal-relative:margin;mso-position-vertical:absolute;mso-position-vertical-relative:text;mso-width-percent:0;mso-height-percent:0;mso-width-relative:margin;mso-height-relative:page;v-text-anchor:top" o:gfxdata="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" filled="f" stroked="f" strokeweight=".5pt">
+            <v:textbox>
+              <w:txbxContent>
+                <w:p>
+                  <w:pPr>
+                    <w:rPr>
+                      <w:lang w:val="en-US"/>
+                    </w:rPr>
+                  </w:pPr>
+                  <w:r>
+                    <w:rPr>
+                      <w:lang w:val="en-US"/>
+                    </w:rPr>
+                    <w:t xml:space="preserve">Figure 3.5: View for the connection whit </w:t>
+                  </w:r>
+                  <w:r>
+                    <w:rPr>
+                      <w:lang w:val="en-US"/>
+                    </w:rPr>
+                    <w:t xml:space="preserve">auricular </w:t>
+                  </w:r>
+                  <w:r>
+                    <w:rPr>
+                      <w:lang w:val="en-US"/>
+                    </w:rPr>
+                    <w:t>E</w:t>
+                  </w:r>
+                  <w:r>
+                    <w:rPr>
+                      <w:lang w:val="en-US"/>
+                    </w:rPr>
+                    <w:t>motiv</w:t>
+                  </w:r>
+                  <w:r>
+                    <w:rPr>
+                      <w:lang w:val="en-US"/>
+                    </w:rPr>
+                    <w:t>.</w:t>
+                  </w:r>
+                </w:p>
+              </w:txbxContent>
+            </v:textbox>
+            <w10:wrap anchorx="margin"/>
+          </v:shape>
+        </w:pict>
       </w:r>
     </w:p>
     <w:p>
@@ -11911,12 +9836,12 @@
           <w:lang w:val="en-US"/>
         </w:rPr>
       </w:pPr>
-      <w:bookmarkStart w:id="19" w:name="_Toc80951261"/>
-      <w:r>
-        <w:rPr>
-          <w:lang w:val="en-US"/>
-        </w:rPr>
-        <w:lastRenderedPageBreak/>
+      <w:bookmarkStart w:id="21" w:name="_Toc80951261"/>
+      <w:bookmarkStart w:id="22" w:name="_Hlk85795703"/>
+      <w:r>
+        <w:rPr>
+          <w:lang w:val="en-US"/>
+        </w:rPr>
         <w:t>3.2.</w:t>
       </w:r>
       <w:r>
@@ -11937,8 +9862,9 @@
         </w:rPr>
         <w:t>Therapy</w:t>
       </w:r>
-      <w:bookmarkEnd w:id="19"/>
-    </w:p>
+      <w:bookmarkEnd w:id="21"/>
+    </w:p>
+    <w:bookmarkEnd w:id="22"/>
     <w:p>
       <w:pPr>
         <w:rPr>
@@ -12024,554 +9950,223 @@
       <w:r>
         <w:rPr>
           <w:noProof/>
-          <w:lang w:val="en-US"/>
-        </w:rPr>
-        <mc:AlternateContent>
-          <mc:Choice Requires="wpg">
-            <w:drawing>
-              <wp:anchor distT="0" distB="0" distL="114300" distR="114300" simplePos="0" relativeHeight="251694080" behindDoc="0" locked="0" layoutInCell="1" allowOverlap="1" wp14:anchorId="49AAD2DD" wp14:editId="1808DABE">
-                <wp:simplePos x="0" y="0"/>
-                <wp:positionH relativeFrom="column">
-                  <wp:posOffset>471170</wp:posOffset>
-                </wp:positionH>
-                <wp:positionV relativeFrom="paragraph">
-                  <wp:posOffset>218863</wp:posOffset>
-                </wp:positionV>
-                <wp:extent cx="5030470" cy="3425825"/>
-                <wp:effectExtent l="76200" t="76200" r="132080" b="136525"/>
-                <wp:wrapNone/>
-                <wp:docPr id="15" name="Grupo 15"/>
-                <wp:cNvGraphicFramePr/>
-                <a:graphic xmlns:a="http://schemas.openxmlformats.org/drawingml/2006/main">
-                  <a:graphicData uri="http://schemas.microsoft.com/office/word/2010/wordprocessingGroup">
-                    <wpg:wgp>
-                      <wpg:cNvGrpSpPr/>
-                      <wpg:grpSpPr>
-                        <a:xfrm>
-                          <a:off x="0" y="0"/>
-                          <a:ext cx="5030470" cy="3425825"/>
-                          <a:chOff x="0" y="0"/>
-                          <a:chExt cx="5030470" cy="3425825"/>
-                        </a:xfrm>
-                      </wpg:grpSpPr>
-                      <pic:pic xmlns:pic="http://schemas.openxmlformats.org/drawingml/2006/picture">
-                        <pic:nvPicPr>
-                          <pic:cNvPr id="17" name="Imagen 8">
-                            <a:extLst>
-                              <a:ext uri="{FF2B5EF4-FFF2-40B4-BE49-F238E27FC236}">
-                                <a16:creationId xmlns:a16="http://schemas.microsoft.com/office/drawing/2014/main" id="{BF4AE98F-4BDD-4C42-988D-3E0870126101}"/>
-                              </a:ext>
-                            </a:extLst>
-                          </pic:cNvPr>
-                          <pic:cNvPicPr>
-                            <a:picLocks noChangeAspect="1"/>
-                          </pic:cNvPicPr>
-                        </pic:nvPicPr>
-                        <pic:blipFill>
-                          <a:blip r:embed="rId18">
-                            <a:extLst>
-                              <a:ext uri="{28A0092B-C50C-407E-A947-70E740481C1C}">
-                                <a14:useLocalDpi xmlns:a14="http://schemas.microsoft.com/office/drawing/2010/main" val="0"/>
-                              </a:ext>
-                            </a:extLst>
-                          </a:blip>
-                          <a:stretch>
-                            <a:fillRect/>
-                          </a:stretch>
-                        </pic:blipFill>
-                        <pic:spPr>
-                          <a:xfrm>
-                            <a:off x="0" y="0"/>
-                            <a:ext cx="5030470" cy="3425825"/>
-                          </a:xfrm>
-                          <a:prstGeom prst="rect">
-                            <a:avLst/>
-                          </a:prstGeom>
-                          <a:ln w="38100" cap="sq">
-                            <a:solidFill>
-                              <a:schemeClr val="tx1"/>
-                            </a:solidFill>
-                            <a:prstDash val="solid"/>
-                            <a:miter lim="800000"/>
-                          </a:ln>
-                          <a:effectLst>
-                            <a:outerShdw blurRad="50800" dist="38100" dir="2700000" algn="tl" rotWithShape="0">
-                              <a:srgbClr val="000000">
-                                <a:alpha val="43000"/>
-                              </a:srgbClr>
-                            </a:outerShdw>
-                          </a:effectLst>
-                        </pic:spPr>
-                      </pic:pic>
-                      <pic:pic xmlns:pic="http://schemas.openxmlformats.org/drawingml/2006/picture">
-                        <pic:nvPicPr>
-                          <pic:cNvPr id="11" name="Imagen 11"/>
-                          <pic:cNvPicPr>
-                            <a:picLocks noChangeAspect="1"/>
-                          </pic:cNvPicPr>
-                        </pic:nvPicPr>
-                        <pic:blipFill>
-                          <a:blip r:embed="rId19">
-                            <a:extLst>
-                              <a:ext uri="{28A0092B-C50C-407E-A947-70E740481C1C}">
-                                <a14:useLocalDpi xmlns:a14="http://schemas.microsoft.com/office/drawing/2010/main" val="0"/>
-                              </a:ext>
-                            </a:extLst>
-                          </a:blip>
-                          <a:srcRect/>
-                          <a:stretch>
-                            <a:fillRect/>
-                          </a:stretch>
-                        </pic:blipFill>
-                        <pic:spPr bwMode="auto">
-                          <a:xfrm>
-                            <a:off x="2252133" y="1168400"/>
-                            <a:ext cx="1845310" cy="1744980"/>
-                          </a:xfrm>
-                          <a:prstGeom prst="rect">
-                            <a:avLst/>
-                          </a:prstGeom>
-                          <a:noFill/>
-                          <a:ln>
-                            <a:noFill/>
-                          </a:ln>
-                        </pic:spPr>
-                      </pic:pic>
-                    </wpg:wgp>
-                  </a:graphicData>
-                </a:graphic>
-              </wp:anchor>
-            </w:drawing>
-          </mc:Choice>
-          <mc:Fallback>
-            <w:pict>
-              <v:group w14:anchorId="0EDC33F2" id="Grupo 15" o:spid="_x0000_s1026" style="position:absolute;margin-left:37.1pt;margin-top:17.25pt;width:396.1pt;height:269.75pt;z-index:251694080" coordsize="50304,34258" o:gfxdata="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">
-                <v:shapetype id="_x0000_t75" coordsize="21600,21600" o:spt="75" o:preferrelative="t" path="m@4@5l@4@11@9@11@9@5xe" filled="f" stroked="f">
-                  <v:stroke joinstyle="miter"/>
-                  <v:formulas>
-                    <v:f eqn="if lineDrawn pixelLineWidth 0"/>
-                    <v:f eqn="sum @0 1 0"/>
-                    <v:f eqn="sum 0 0 @1"/>
-                    <v:f eqn="prod @2 1 2"/>
-                    <v:f eqn="prod @3 21600 pixelWidth"/>
-                    <v:f eqn="prod @3 21600 pixelHeight"/>
-                    <v:f eqn="sum @0 0 1"/>
-                    <v:f eqn="prod @6 1 2"/>
-                    <v:f eqn="prod @7 21600 pixelWidth"/>
-                    <v:f eqn="sum @8 21600 0"/>
-                    <v:f eqn="prod @7 21600 pixelHeight"/>
-                    <v:f eqn="sum @10 21600 0"/>
-                  </v:formulas>
-                  <v:path o:extrusionok="f" gradientshapeok="t" o:connecttype="rect"/>
-                  <o:lock v:ext="edit" aspectratio="t"/>
-                </v:shapetype>
-                <v:shape id="Imagen 8" o:spid="_x0000_s1027" type="#_x0000_t75" style="position:absolute;width:50304;height:34258;visibility:visible;mso-wrap-style:square" o:gfxdata="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" stroked="t" strokecolor="black [3213]" strokeweight="3pt">
-                  <v:stroke endcap="square"/>
-                  <v:imagedata r:id="rId20" o:title=""/>
-                  <v:shadow on="t" color="black" opacity="28180f" origin="-.5,-.5" offset=".74836mm,.74836mm"/>
-                  <v:path arrowok="t"/>
-                </v:shape>
-                <v:shape id="Imagen 11" o:spid="_x0000_s1028" type="#_x0000_t75" style="position:absolute;left:22521;top:11684;width:18453;height:17449;visibility:visible;mso-wrap-style:square" o:gfxdata="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">
-                  <v:imagedata r:id="rId21" o:title=""/>
-                </v:shape>
-              </v:group>
-            </w:pict>
-          </mc:Fallback>
-        </mc:AlternateContent>
-      </w:r>
-    </w:p>
-    <w:p>
-      <w:pPr>
-        <w:rPr>
-          <w:lang w:val="en-US"/>
-        </w:rPr>
-      </w:pPr>
-    </w:p>
-    <w:p>
-      <w:pPr>
-        <w:rPr>
-          <w:lang w:val="en-US"/>
-        </w:rPr>
-      </w:pPr>
-    </w:p>
-    <w:p>
-      <w:pPr>
-        <w:rPr>
-          <w:lang w:val="en-US"/>
-        </w:rPr>
-      </w:pPr>
-    </w:p>
-    <w:p>
-      <w:pPr>
-        <w:rPr>
-          <w:lang w:val="en-US"/>
-        </w:rPr>
-      </w:pPr>
-    </w:p>
-    <w:p>
-      <w:pPr>
-        <w:rPr>
-          <w:lang w:val="en-US"/>
-        </w:rPr>
-      </w:pPr>
-    </w:p>
-    <w:p>
-      <w:pPr>
-        <w:rPr>
-          <w:lang w:val="en-US"/>
-        </w:rPr>
-      </w:pPr>
-    </w:p>
-    <w:p>
-      <w:pPr>
-        <w:rPr>
-          <w:lang w:val="en-US"/>
-        </w:rPr>
-      </w:pPr>
-    </w:p>
-    <w:p>
-      <w:pPr>
-        <w:rPr>
-          <w:lang w:val="en-US"/>
-        </w:rPr>
-      </w:pPr>
-    </w:p>
-    <w:p>
-      <w:pPr>
-        <w:rPr>
-          <w:lang w:val="en-US"/>
-        </w:rPr>
-      </w:pPr>
-    </w:p>
-    <w:p>
-      <w:pPr>
-        <w:rPr>
-          <w:lang w:val="en-US"/>
-        </w:rPr>
-      </w:pPr>
-    </w:p>
-    <w:p>
-      <w:pPr>
-        <w:rPr>
-          <w:lang w:val="en-US"/>
-        </w:rPr>
-      </w:pPr>
-    </w:p>
-    <w:p>
-      <w:pPr>
-        <w:rPr>
-          <w:lang w:val="en-US"/>
-        </w:rPr>
-      </w:pPr>
-      <w:r>
-        <w:rPr>
-          <w:rFonts w:ascii="Times New Roman" w:hAnsi="Times New Roman" w:cs="Times New Roman"/>
+        </w:rPr>
+        <w:pict w14:anchorId="424F54FA">
+          <v:group id="Grupo 15" o:spid="_x0000_s1030" style="position:absolute;margin-left:37.1pt;margin-top:17.25pt;width:396.1pt;height:269.75pt;z-index:251694080" coordsize="50304,34258" o:gfxdata="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">
+            <v:shapetype id="_x0000_t75" coordsize="21600,21600" o:spt="75" o:preferrelative="t" path="m@4@5l@4@11@9@11@9@5xe" filled="f" stroked="f">
+              <v:stroke joinstyle="miter"/>
+              <v:formulas>
+                <v:f eqn="if lineDrawn pixelLineWidth 0"/>
+                <v:f eqn="sum @0 1 0"/>
+                <v:f eqn="sum 0 0 @1"/>
+                <v:f eqn="prod @2 1 2"/>
+                <v:f eqn="prod @3 21600 pixelWidth"/>
+                <v:f eqn="prod @3 21600 pixelHeight"/>
+                <v:f eqn="sum @0 0 1"/>
+                <v:f eqn="prod @6 1 2"/>
+                <v:f eqn="prod @7 21600 pixelWidth"/>
+                <v:f eqn="sum @8 21600 0"/>
+                <v:f eqn="prod @7 21600 pixelHeight"/>
+                <v:f eqn="sum @10 21600 0"/>
+              </v:formulas>
+              <v:path o:extrusionok="f" gradientshapeok="t" o:connecttype="rect"/>
+              <o:lock v:ext="edit" aspectratio="t"/>
+            </v:shapetype>
+            <v:shape id="Imagen 8" o:spid="_x0000_s1031" type="#_x0000_t75" style="position:absolute;width:50304;height:34258;visibility:visible;mso-wrap-style:square" o:gfxdata="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" stroked="t" strokecolor="black [3213]" strokeweight="3pt">
+              <v:stroke endcap="square"/>
+              <v:imagedata r:id="rId18" o:title=""/>
+              <v:shadow on="t" color="black" opacity="28180f" origin="-.5,-.5" offset=".74836mm,.74836mm"/>
+              <v:path arrowok="t"/>
+            </v:shape>
+            <v:shape id="Imagen 11" o:spid="_x0000_s1032" type="#_x0000_t75" style="position:absolute;left:22521;top:11684;width:18453;height:17449;visibility:visible;mso-wrap-style:square" o:gfxdata="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">
+              <v:imagedata r:id="rId19" o:title=""/>
+            </v:shape>
+          </v:group>
+        </w:pict>
+      </w:r>
+    </w:p>
+    <w:p>
+      <w:pPr>
+        <w:rPr>
+          <w:lang w:val="en-US"/>
+        </w:rPr>
+      </w:pPr>
+    </w:p>
+    <w:p>
+      <w:pPr>
+        <w:rPr>
+          <w:lang w:val="en-US"/>
+        </w:rPr>
+      </w:pPr>
+    </w:p>
+    <w:p>
+      <w:pPr>
+        <w:rPr>
+          <w:lang w:val="en-US"/>
+        </w:rPr>
+      </w:pPr>
+    </w:p>
+    <w:p>
+      <w:pPr>
+        <w:rPr>
+          <w:lang w:val="en-US"/>
+        </w:rPr>
+      </w:pPr>
+    </w:p>
+    <w:p>
+      <w:pPr>
+        <w:rPr>
+          <w:lang w:val="en-US"/>
+        </w:rPr>
+      </w:pPr>
+    </w:p>
+    <w:p>
+      <w:pPr>
+        <w:rPr>
+          <w:lang w:val="en-US"/>
+        </w:rPr>
+      </w:pPr>
+    </w:p>
+    <w:p>
+      <w:pPr>
+        <w:rPr>
+          <w:lang w:val="en-US"/>
+        </w:rPr>
+      </w:pPr>
+    </w:p>
+    <w:p>
+      <w:pPr>
+        <w:rPr>
+          <w:lang w:val="en-US"/>
+        </w:rPr>
+      </w:pPr>
+    </w:p>
+    <w:p>
+      <w:pPr>
+        <w:rPr>
+          <w:lang w:val="en-US"/>
+        </w:rPr>
+      </w:pPr>
+    </w:p>
+    <w:p>
+      <w:pPr>
+        <w:rPr>
+          <w:lang w:val="en-US"/>
+        </w:rPr>
+      </w:pPr>
+    </w:p>
+    <w:p>
+      <w:pPr>
+        <w:rPr>
+          <w:lang w:val="en-US"/>
+        </w:rPr>
+      </w:pPr>
+    </w:p>
+    <w:p>
+      <w:pPr>
+        <w:rPr>
+          <w:lang w:val="en-US"/>
+        </w:rPr>
+      </w:pPr>
+      <w:r>
+        <w:rPr>
           <w:noProof/>
-          <w:sz w:val="24"/>
-          <w:szCs w:val="24"/>
-          <w:lang w:val="es-MX" w:eastAsia="es-MX"/>
-        </w:rPr>
-        <mc:AlternateContent>
-          <mc:Choice Requires="wps">
-            <w:drawing>
-              <wp:anchor distT="0" distB="0" distL="114300" distR="114300" simplePos="0" relativeHeight="251685888" behindDoc="0" locked="0" layoutInCell="1" allowOverlap="1" wp14:anchorId="1AE4FEDE" wp14:editId="2CF15EF2">
-                <wp:simplePos x="0" y="0"/>
-                <wp:positionH relativeFrom="margin">
-                  <wp:align>center</wp:align>
-                </wp:positionH>
-                <wp:positionV relativeFrom="paragraph">
-                  <wp:posOffset>7620</wp:posOffset>
-                </wp:positionV>
-                <wp:extent cx="2514600" cy="347345"/>
-                <wp:effectExtent l="0" t="0" r="0" b="0"/>
-                <wp:wrapNone/>
-                <wp:docPr id="25" name="Cuadro de texto 25"/>
-                <wp:cNvGraphicFramePr/>
-                <a:graphic xmlns:a="http://schemas.openxmlformats.org/drawingml/2006/main">
-                  <a:graphicData uri="http://schemas.microsoft.com/office/word/2010/wordprocessingShape">
-                    <wps:wsp>
-                      <wps:cNvSpPr txBox="1"/>
-                      <wps:spPr>
-                        <a:xfrm>
-                          <a:off x="0" y="0"/>
-                          <a:ext cx="2514600" cy="347345"/>
-                        </a:xfrm>
-                        <a:prstGeom prst="rect">
-                          <a:avLst/>
-                        </a:prstGeom>
-                        <a:noFill/>
-                        <a:ln w="6350">
-                          <a:noFill/>
-                        </a:ln>
-                      </wps:spPr>
-                      <wps:txbx>
-                        <w:txbxContent>
-                          <w:p>
-                            <w:pPr>
-                              <w:rPr>
-                                <w:lang w:val="en-US"/>
-                              </w:rPr>
-                            </w:pPr>
-                            <w:r>
-                              <w:rPr>
-                                <w:lang w:val="en-US"/>
-                              </w:rPr>
-                              <w:t xml:space="preserve">Figure 3.6: View for </w:t>
-                            </w:r>
-                            <w:r>
-                              <w:rPr>
-                                <w:lang w:val="en-US"/>
-                              </w:rPr>
-                              <w:t>perform a therapy</w:t>
-                            </w:r>
-                            <w:r>
-                              <w:rPr>
-                                <w:lang w:val="en-US"/>
-                              </w:rPr>
-                              <w:t>.</w:t>
-                            </w:r>
-                          </w:p>
-                        </w:txbxContent>
-                      </wps:txbx>
-                      <wps:bodyPr rot="0" spcFirstLastPara="0" vertOverflow="clip" horzOverflow="clip" vert="horz" wrap="square" lIns="91440" tIns="45720" rIns="91440" bIns="45720" numCol="1" spcCol="0" rtlCol="0" fromWordArt="0" anchor="t" anchorCtr="0" forceAA="0" compatLnSpc="1">
-                        <a:prstTxWarp prst="textNoShape">
-                          <a:avLst/>
-                        </a:prstTxWarp>
-                        <a:noAutofit/>
-                      </wps:bodyPr>
-                    </wps:wsp>
-                  </a:graphicData>
-                </a:graphic>
-                <wp14:sizeRelH relativeFrom="margin">
-                  <wp14:pctWidth>0</wp14:pctWidth>
-                </wp14:sizeRelH>
-                <wp14:sizeRelV relativeFrom="page">
-                  <wp14:pctHeight>0</wp14:pctHeight>
-                </wp14:sizeRelV>
-              </wp:anchor>
-            </w:drawing>
-          </mc:Choice>
-          <mc:Fallback>
-            <w:pict>
-              <v:shape w14:anchorId="1AE4FEDE" id="Cuadro de texto 25" o:spid="_x0000_s1039" type="#_x0000_t202" style="position:absolute;margin-left:0;margin-top:.6pt;width:198pt;height:27.35pt;z-index:251685888;visibility:visible;mso-wrap-style:square;mso-width-percent:0;mso-height-percent:0;mso-wrap-distance-left:9pt;mso-wrap-distance-top:0;mso-wrap-distance-right:9pt;mso-wrap-distance-bottom:0;mso-position-horizontal:center;mso-position-horizontal-relative:margin;mso-position-vertical:absolute;mso-position-vertical-relative:text;mso-width-percent:0;mso-height-percent:0;mso-width-relative:margin;mso-height-relative:page;v-text-anchor:top" o:gfxdata="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" filled="f" stroked="f" strokeweight=".5pt">
-                <v:textbox>
-                  <w:txbxContent>
-                    <w:p>
-                      <w:pPr>
-                        <w:rPr>
-                          <w:lang w:val="en-US"/>
-                        </w:rPr>
-                      </w:pPr>
-                      <w:r>
-                        <w:rPr>
-                          <w:lang w:val="en-US"/>
-                        </w:rPr>
-                        <w:t xml:space="preserve">Figure 3.6: View for </w:t>
-                      </w:r>
-                      <w:r>
-                        <w:rPr>
-                          <w:lang w:val="en-US"/>
-                        </w:rPr>
-                        <w:t>perform a therapy</w:t>
-                      </w:r>
-                      <w:r>
-                        <w:rPr>
-                          <w:lang w:val="en-US"/>
-                        </w:rPr>
-                        <w:t>.</w:t>
-                      </w:r>
-                    </w:p>
-                  </w:txbxContent>
-                </v:textbox>
-                <w10:wrap anchorx="margin"/>
-              </v:shape>
-            </w:pict>
-          </mc:Fallback>
-        </mc:AlternateContent>
-      </w:r>
-    </w:p>
-    <w:p>
-      <w:pPr>
-        <w:rPr>
-          <w:lang w:val="en-US"/>
-        </w:rPr>
-      </w:pPr>
-    </w:p>
-    <w:p>
-      <w:pPr>
-        <w:rPr>
-          <w:lang w:val="en-US"/>
-        </w:rPr>
-      </w:pPr>
-    </w:p>
-    <w:p>
-      <w:pPr>
-        <w:rPr>
-          <w:lang w:val="en-US"/>
-        </w:rPr>
-      </w:pPr>
-      <w:r>
-        <w:rPr>
-          <w:rFonts w:ascii="Times New Roman" w:hAnsi="Times New Roman" w:cs="Times New Roman"/>
+        </w:rPr>
+        <w:pict w14:anchorId="222B2CF6">
+          <v:shape id="Cuadro de texto 25" o:spid="_x0000_s1029" type="#_x0000_t202" style="position:absolute;margin-left:0;margin-top:.6pt;width:198pt;height:27.35pt;z-index:251685888;visibility:visible;mso-wrap-style:square;mso-width-percent:0;mso-height-percent:0;mso-wrap-distance-left:9pt;mso-wrap-distance-top:0;mso-wrap-distance-right:9pt;mso-wrap-distance-bottom:0;mso-position-horizontal:center;mso-position-horizontal-relative:margin;mso-position-vertical:absolute;mso-position-vertical-relative:text;mso-width-percent:0;mso-height-percent:0;mso-width-relative:margin;mso-height-relative:page;v-text-anchor:top" o:gfxdata="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" filled="f" stroked="f" strokeweight=".5pt">
+            <v:textbox>
+              <w:txbxContent>
+                <w:p>
+                  <w:pPr>
+                    <w:rPr>
+                      <w:lang w:val="en-US"/>
+                    </w:rPr>
+                  </w:pPr>
+                  <w:r>
+                    <w:rPr>
+                      <w:lang w:val="en-US"/>
+                    </w:rPr>
+                    <w:t xml:space="preserve">Figure 3.6: View for </w:t>
+                  </w:r>
+                  <w:r>
+                    <w:rPr>
+                      <w:lang w:val="en-US"/>
+                    </w:rPr>
+                    <w:t>perform a therapy</w:t>
+                  </w:r>
+                  <w:r>
+                    <w:rPr>
+                      <w:lang w:val="en-US"/>
+                    </w:rPr>
+                    <w:t>.</w:t>
+                  </w:r>
+                </w:p>
+              </w:txbxContent>
+            </v:textbox>
+            <w10:wrap anchorx="margin"/>
+          </v:shape>
+        </w:pict>
+      </w:r>
+    </w:p>
+    <w:p>
+      <w:pPr>
+        <w:rPr>
+          <w:lang w:val="en-US"/>
+        </w:rPr>
+      </w:pPr>
+    </w:p>
+    <w:p>
+      <w:pPr>
+        <w:rPr>
+          <w:lang w:val="en-US"/>
+        </w:rPr>
+      </w:pPr>
+    </w:p>
+    <w:p>
+      <w:pPr>
+        <w:rPr>
+          <w:lang w:val="en-US"/>
+        </w:rPr>
+      </w:pPr>
+      <w:r>
+        <w:rPr>
           <w:noProof/>
-          <w:sz w:val="24"/>
-          <w:szCs w:val="24"/>
-          <w:lang w:val="es-MX" w:eastAsia="es-MX"/>
         </w:rPr>
         <w:lastRenderedPageBreak/>
-        <mc:AlternateContent>
-          <mc:Choice Requires="wps">
-            <w:drawing>
-              <wp:anchor distT="0" distB="0" distL="114300" distR="114300" simplePos="0" relativeHeight="251701248" behindDoc="0" locked="0" layoutInCell="1" allowOverlap="1" wp14:anchorId="46D9DC5B" wp14:editId="149D861D">
-                <wp:simplePos x="0" y="0"/>
-                <wp:positionH relativeFrom="margin">
-                  <wp:posOffset>1644604</wp:posOffset>
-                </wp:positionH>
-                <wp:positionV relativeFrom="paragraph">
-                  <wp:posOffset>4078482</wp:posOffset>
-                </wp:positionV>
-                <wp:extent cx="2514600" cy="347345"/>
-                <wp:effectExtent l="0" t="0" r="0" b="0"/>
-                <wp:wrapNone/>
-                <wp:docPr id="31" name="Cuadro de texto 25"/>
-                <wp:cNvGraphicFramePr/>
-                <a:graphic xmlns:a="http://schemas.openxmlformats.org/drawingml/2006/main">
-                  <a:graphicData uri="http://schemas.microsoft.com/office/word/2010/wordprocessingShape">
-                    <wps:wsp>
-                      <wps:cNvSpPr txBox="1"/>
-                      <wps:spPr>
-                        <a:xfrm>
-                          <a:off x="0" y="0"/>
-                          <a:ext cx="2514600" cy="347345"/>
-                        </a:xfrm>
-                        <a:prstGeom prst="rect">
-                          <a:avLst/>
-                        </a:prstGeom>
-                        <a:noFill/>
-                        <a:ln w="6350">
-                          <a:noFill/>
-                        </a:ln>
-                      </wps:spPr>
-                      <wps:txbx>
-                        <w:txbxContent>
-                          <w:p>
-                            <w:pPr>
-                              <w:rPr>
-                                <w:lang w:val="en-US"/>
-                              </w:rPr>
-                            </w:pPr>
-                            <w:r>
-                              <w:rPr>
-                                <w:lang w:val="en-US"/>
-                              </w:rPr>
-                              <w:t>Figure 3.</w:t>
-                            </w:r>
-                            <w:r>
-                              <w:rPr>
-                                <w:lang w:val="en-US"/>
-                              </w:rPr>
-                              <w:t>7</w:t>
-                            </w:r>
-                            <w:r>
-                              <w:rPr>
-                                <w:lang w:val="en-US"/>
-                              </w:rPr>
-                              <w:t xml:space="preserve">: </w:t>
-                            </w:r>
-                            <w:r>
-                              <w:rPr>
-                                <w:lang w:val="en-US"/>
-                              </w:rPr>
-                              <w:t>Music for the</w:t>
-                            </w:r>
-                            <w:r>
-                              <w:rPr>
-                                <w:lang w:val="en-US"/>
-                              </w:rPr>
-                              <w:t xml:space="preserve"> therapy</w:t>
-                            </w:r>
-                            <w:r>
-                              <w:rPr>
-                                <w:lang w:val="en-US"/>
-                              </w:rPr>
-                              <w:t>.</w:t>
-                            </w:r>
-                          </w:p>
-                        </w:txbxContent>
-                      </wps:txbx>
-                      <wps:bodyPr rot="0" spcFirstLastPara="0" vertOverflow="clip" horzOverflow="clip" vert="horz" wrap="square" lIns="91440" tIns="45720" rIns="91440" bIns="45720" numCol="1" spcCol="0" rtlCol="0" fromWordArt="0" anchor="t" anchorCtr="0" forceAA="0" compatLnSpc="1">
-                        <a:prstTxWarp prst="textNoShape">
-                          <a:avLst/>
-                        </a:prstTxWarp>
-                        <a:noAutofit/>
-                      </wps:bodyPr>
-                    </wps:wsp>
-                  </a:graphicData>
-                </a:graphic>
-                <wp14:sizeRelH relativeFrom="margin">
-                  <wp14:pctWidth>0</wp14:pctWidth>
-                </wp14:sizeRelH>
-                <wp14:sizeRelV relativeFrom="page">
-                  <wp14:pctHeight>0</wp14:pctHeight>
-                </wp14:sizeRelV>
-              </wp:anchor>
-            </w:drawing>
-          </mc:Choice>
-          <mc:Fallback>
-            <w:pict>
-              <v:shape w14:anchorId="46D9DC5B" id="_x0000_s1040" type="#_x0000_t202" style="position:absolute;margin-left:129.5pt;margin-top:321.15pt;width:198pt;height:27.35pt;z-index:251701248;visibility:visible;mso-wrap-style:square;mso-width-percent:0;mso-height-percent:0;mso-wrap-distance-left:9pt;mso-wrap-distance-top:0;mso-wrap-distance-right:9pt;mso-wrap-distance-bottom:0;mso-position-horizontal:absolute;mso-position-horizontal-relative:margin;mso-position-vertical:absolute;mso-position-vertical-relative:text;mso-width-percent:0;mso-height-percent:0;mso-width-relative:margin;mso-height-relative:page;v-text-anchor:top" o:gfxdata="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" filled="f" stroked="f" strokeweight=".5pt">
-                <v:textbox>
-                  <w:txbxContent>
-                    <w:p>
-                      <w:pPr>
-                        <w:rPr>
-                          <w:lang w:val="en-US"/>
-                        </w:rPr>
-                      </w:pPr>
-                      <w:r>
-                        <w:rPr>
-                          <w:lang w:val="en-US"/>
-                        </w:rPr>
-                        <w:t>Figure 3.</w:t>
-                      </w:r>
-                      <w:r>
-                        <w:rPr>
-                          <w:lang w:val="en-US"/>
-                        </w:rPr>
-                        <w:t>7</w:t>
-                      </w:r>
-                      <w:r>
-                        <w:rPr>
-                          <w:lang w:val="en-US"/>
-                        </w:rPr>
-                        <w:t xml:space="preserve">: </w:t>
-                      </w:r>
-                      <w:r>
-                        <w:rPr>
-                          <w:lang w:val="en-US"/>
-                        </w:rPr>
-                        <w:t>Music for the</w:t>
-                      </w:r>
-                      <w:r>
-                        <w:rPr>
-                          <w:lang w:val="en-US"/>
-                        </w:rPr>
-                        <w:t xml:space="preserve"> therapy</w:t>
-                      </w:r>
-                      <w:r>
-                        <w:rPr>
-                          <w:lang w:val="en-US"/>
-                        </w:rPr>
-                        <w:t>.</w:t>
-                      </w:r>
-                    </w:p>
-                  </w:txbxContent>
-                </v:textbox>
-                <w10:wrap anchorx="margin"/>
-              </v:shape>
-            </w:pict>
-          </mc:Fallback>
-        </mc:AlternateContent>
+        <w:pict w14:anchorId="57A00A86">
+          <v:shape id="_x0000_s1028" type="#_x0000_t202" style="position:absolute;margin-left:129.5pt;margin-top:321.15pt;width:198pt;height:27.35pt;z-index:251701248;visibility:visible;mso-wrap-style:square;mso-width-percent:0;mso-height-percent:0;mso-wrap-distance-left:9pt;mso-wrap-distance-top:0;mso-wrap-distance-right:9pt;mso-wrap-distance-bottom:0;mso-position-horizontal:absolute;mso-position-horizontal-relative:margin;mso-position-vertical:absolute;mso-position-vertical-relative:text;mso-width-percent:0;mso-height-percent:0;mso-width-relative:margin;mso-height-relative:page;v-text-anchor:top" o:gfxdata="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" filled="f" stroked="f" strokeweight=".5pt">
+            <v:textbox>
+              <w:txbxContent>
+                <w:p>
+                  <w:pPr>
+                    <w:rPr>
+                      <w:lang w:val="en-US"/>
+                    </w:rPr>
+                  </w:pPr>
+                  <w:r>
+                    <w:rPr>
+                      <w:lang w:val="en-US"/>
+                    </w:rPr>
+                    <w:t>Figure 3.7: Music for the</w:t>
+                  </w:r>
+                  <w:r>
+                    <w:rPr>
+                      <w:lang w:val="en-US"/>
+                    </w:rPr>
+                    <w:t xml:space="preserve"> therapy</w:t>
+                  </w:r>
+                  <w:r>
+                    <w:rPr>
+                      <w:lang w:val="en-US"/>
+                    </w:rPr>
+                    <w:t>.</w:t>
+                  </w:r>
+                </w:p>
+              </w:txbxContent>
+            </v:textbox>
+            <w10:wrap anchorx="margin"/>
+          </v:shape>
+        </w:pict>
       </w:r>
       <w:r>
         <w:rPr>
@@ -12579,7 +10174,7 @@
           <w:lang w:val="en-US"/>
         </w:rPr>
         <w:drawing>
-          <wp:inline distT="0" distB="0" distL="0" distR="0" wp14:anchorId="7BD472DC" wp14:editId="5F4E5DFA">
+          <wp:inline distT="0" distB="0" distL="0" distR="0" wp14:anchorId="7BD472DC" wp14:editId="00819F94">
             <wp:extent cx="6018530" cy="3856990"/>
             <wp:effectExtent l="76200" t="76200" r="134620" b="124460"/>
             <wp:docPr id="30" name="Picture 30"/>
@@ -12596,7 +10191,7 @@
                     </pic:cNvPicPr>
                   </pic:nvPicPr>
                   <pic:blipFill>
-                    <a:blip r:embed="rId22" cstate="print">
+                    <a:blip r:embed="rId20" cstate="print">
                       <a:extLst>
                         <a:ext uri="{28A0092B-C50C-407E-A947-70E740481C1C}">
                           <a14:useLocalDpi xmlns:a14="http://schemas.microsoft.com/office/drawing/2010/main" val="0"/>
@@ -12744,7 +10339,7 @@
           <w:lang w:val="en-US"/>
         </w:rPr>
       </w:pPr>
-      <w:bookmarkStart w:id="20" w:name="_Toc80951262"/>
+      <w:bookmarkStart w:id="23" w:name="_Toc80951262"/>
       <w:r>
         <w:rPr>
           <w:lang w:val="en-US"/>
@@ -12752,7 +10347,7 @@
         <w:lastRenderedPageBreak/>
         <w:t>3.2.7 Module Reports</w:t>
       </w:r>
-      <w:bookmarkEnd w:id="20"/>
+      <w:bookmarkEnd w:id="23"/>
       <w:r>
         <w:rPr>
           <w:lang w:val="en-US"/>
@@ -12858,7 +10453,7 @@
                     </pic:cNvPicPr>
                   </pic:nvPicPr>
                   <pic:blipFill>
-                    <a:blip r:embed="rId23" cstate="print">
+                    <a:blip r:embed="rId21" cstate="print">
                       <a:extLst>
                         <a:ext uri="{28A0092B-C50C-407E-A947-70E740481C1C}">
                           <a14:useLocalDpi xmlns:a14="http://schemas.microsoft.com/office/drawing/2010/main" val="0"/>
@@ -12984,241 +10579,90 @@
       </w:pPr>
       <w:r>
         <w:rPr>
-          <w:rFonts w:ascii="Times New Roman" w:hAnsi="Times New Roman" w:cs="Times New Roman"/>
           <w:noProof/>
-          <w:sz w:val="24"/>
-          <w:szCs w:val="24"/>
-          <w:lang w:val="es-MX" w:eastAsia="es-MX"/>
-        </w:rPr>
-        <mc:AlternateContent>
-          <mc:Choice Requires="wps">
-            <w:drawing>
-              <wp:anchor distT="0" distB="0" distL="114300" distR="114300" simplePos="0" relativeHeight="251688960" behindDoc="0" locked="0" layoutInCell="1" allowOverlap="1" wp14:anchorId="3032983B" wp14:editId="60B45D43">
-                <wp:simplePos x="0" y="0"/>
-                <wp:positionH relativeFrom="margin">
-                  <wp:align>center</wp:align>
-                </wp:positionH>
-                <wp:positionV relativeFrom="paragraph">
-                  <wp:posOffset>171027</wp:posOffset>
-                </wp:positionV>
-                <wp:extent cx="3666067" cy="347345"/>
-                <wp:effectExtent l="0" t="0" r="0" b="0"/>
-                <wp:wrapNone/>
-                <wp:docPr id="26" name="Cuadro de texto 26"/>
-                <wp:cNvGraphicFramePr/>
-                <a:graphic xmlns:a="http://schemas.openxmlformats.org/drawingml/2006/main">
-                  <a:graphicData uri="http://schemas.microsoft.com/office/word/2010/wordprocessingShape">
-                    <wps:wsp>
-                      <wps:cNvSpPr txBox="1"/>
-                      <wps:spPr>
-                        <a:xfrm>
-                          <a:off x="0" y="0"/>
-                          <a:ext cx="3666067" cy="347345"/>
-                        </a:xfrm>
-                        <a:prstGeom prst="rect">
-                          <a:avLst/>
-                        </a:prstGeom>
-                        <a:noFill/>
-                        <a:ln w="6350">
-                          <a:noFill/>
-                        </a:ln>
-                      </wps:spPr>
-                      <wps:txbx>
-                        <w:txbxContent>
-                          <w:p>
-                            <w:pPr>
-                              <w:rPr>
-                                <w:lang w:val="en-US"/>
-                              </w:rPr>
-                            </w:pPr>
-                            <w:r>
-                              <w:rPr>
-                                <w:lang w:val="en-US"/>
-                              </w:rPr>
-                              <w:t>Figure 3.</w:t>
-                            </w:r>
-                            <w:r>
-                              <w:rPr>
-                                <w:lang w:val="en-US"/>
-                              </w:rPr>
-                              <w:t>8</w:t>
-                            </w:r>
-                            <w:r>
-                              <w:rPr>
-                                <w:lang w:val="en-US"/>
-                              </w:rPr>
-                              <w:t xml:space="preserve">: </w:t>
-                            </w:r>
-                            <w:proofErr w:type="spellStart"/>
-                            <w:r>
-                              <w:rPr>
-                                <w:lang w:val="en-US"/>
-                              </w:rPr>
-                              <w:t>CogniDron</w:t>
-                            </w:r>
-                            <w:proofErr w:type="spellEnd"/>
-                            <w:r>
-                              <w:rPr>
-                                <w:lang w:val="en-US"/>
-                              </w:rPr>
-                              <w:t xml:space="preserve">-EEG Software </w:t>
-                            </w:r>
-                            <w:r>
-                              <w:rPr>
-                                <w:lang w:val="en-US"/>
-                              </w:rPr>
-                              <w:t>r</w:t>
-                            </w:r>
-                            <w:r>
-                              <w:rPr>
-                                <w:lang w:val="en-US"/>
-                              </w:rPr>
-                              <w:t xml:space="preserve">eport </w:t>
-                            </w:r>
-                            <w:r>
-                              <w:rPr>
-                                <w:lang w:val="en-US"/>
-                              </w:rPr>
-                              <w:t>m</w:t>
-                            </w:r>
-                            <w:r>
-                              <w:rPr>
-                                <w:lang w:val="en-US"/>
-                              </w:rPr>
-                              <w:t xml:space="preserve">odule </w:t>
-                            </w:r>
-                            <w:r>
-                              <w:rPr>
-                                <w:lang w:val="en-US"/>
-                              </w:rPr>
-                              <w:t>w</w:t>
-                            </w:r>
-                            <w:r>
-                              <w:rPr>
-                                <w:lang w:val="en-US"/>
-                              </w:rPr>
-                              <w:t>indows</w:t>
-                            </w:r>
-                            <w:r>
-                              <w:rPr>
-                                <w:lang w:val="en-US"/>
-                              </w:rPr>
-                              <w:t>.</w:t>
-                            </w:r>
-                          </w:p>
-                        </w:txbxContent>
-                      </wps:txbx>
-                      <wps:bodyPr rot="0" spcFirstLastPara="0" vertOverflow="clip" horzOverflow="clip" vert="horz" wrap="square" lIns="91440" tIns="45720" rIns="91440" bIns="45720" numCol="1" spcCol="0" rtlCol="0" fromWordArt="0" anchor="t" anchorCtr="0" forceAA="0" compatLnSpc="1">
-                        <a:prstTxWarp prst="textNoShape">
-                          <a:avLst/>
-                        </a:prstTxWarp>
-                        <a:noAutofit/>
-                      </wps:bodyPr>
-                    </wps:wsp>
-                  </a:graphicData>
-                </a:graphic>
-                <wp14:sizeRelH relativeFrom="margin">
-                  <wp14:pctWidth>0</wp14:pctWidth>
-                </wp14:sizeRelH>
-                <wp14:sizeRelV relativeFrom="page">
-                  <wp14:pctHeight>0</wp14:pctHeight>
-                </wp14:sizeRelV>
-              </wp:anchor>
-            </w:drawing>
-          </mc:Choice>
-          <mc:Fallback>
-            <w:pict>
-              <v:shape w14:anchorId="3032983B" id="Cuadro de texto 26" o:spid="_x0000_s1041" type="#_x0000_t202" style="position:absolute;margin-left:0;margin-top:13.45pt;width:288.65pt;height:27.35pt;z-index:251688960;visibility:visible;mso-wrap-style:square;mso-width-percent:0;mso-height-percent:0;mso-wrap-distance-left:9pt;mso-wrap-distance-top:0;mso-wrap-distance-right:9pt;mso-wrap-distance-bottom:0;mso-position-horizontal:center;mso-position-horizontal-relative:margin;mso-position-vertical:absolute;mso-position-vertical-relative:text;mso-width-percent:0;mso-height-percent:0;mso-width-relative:margin;mso-height-relative:page;v-text-anchor:top" o:gfxdata="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" filled="f" stroked="f" strokeweight=".5pt">
-                <v:textbox>
-                  <w:txbxContent>
-                    <w:p>
-                      <w:pPr>
-                        <w:rPr>
-                          <w:lang w:val="en-US"/>
-                        </w:rPr>
-                      </w:pPr>
-                      <w:r>
-                        <w:rPr>
-                          <w:lang w:val="en-US"/>
-                        </w:rPr>
-                        <w:t>Figure 3.</w:t>
-                      </w:r>
-                      <w:r>
-                        <w:rPr>
-                          <w:lang w:val="en-US"/>
-                        </w:rPr>
-                        <w:t>8</w:t>
-                      </w:r>
-                      <w:r>
-                        <w:rPr>
-                          <w:lang w:val="en-US"/>
-                        </w:rPr>
-                        <w:t xml:space="preserve">: </w:t>
-                      </w:r>
-                      <w:proofErr w:type="spellStart"/>
-                      <w:r>
-                        <w:rPr>
-                          <w:lang w:val="en-US"/>
-                        </w:rPr>
-                        <w:t>CogniDron</w:t>
-                      </w:r>
-                      <w:proofErr w:type="spellEnd"/>
-                      <w:r>
-                        <w:rPr>
-                          <w:lang w:val="en-US"/>
-                        </w:rPr>
-                        <w:t xml:space="preserve">-EEG Software </w:t>
-                      </w:r>
-                      <w:r>
-                        <w:rPr>
-                          <w:lang w:val="en-US"/>
-                        </w:rPr>
-                        <w:t>r</w:t>
-                      </w:r>
-                      <w:r>
-                        <w:rPr>
-                          <w:lang w:val="en-US"/>
-                        </w:rPr>
-                        <w:t xml:space="preserve">eport </w:t>
-                      </w:r>
-                      <w:r>
-                        <w:rPr>
-                          <w:lang w:val="en-US"/>
-                        </w:rPr>
-                        <w:t>m</w:t>
-                      </w:r>
-                      <w:r>
-                        <w:rPr>
-                          <w:lang w:val="en-US"/>
-                        </w:rPr>
-                        <w:t xml:space="preserve">odule </w:t>
-                      </w:r>
-                      <w:r>
-                        <w:rPr>
-                          <w:lang w:val="en-US"/>
-                        </w:rPr>
-                        <w:t>w</w:t>
-                      </w:r>
-                      <w:r>
-                        <w:rPr>
-                          <w:lang w:val="en-US"/>
-                        </w:rPr>
-                        <w:t>indows</w:t>
-                      </w:r>
-                      <w:r>
-                        <w:rPr>
-                          <w:lang w:val="en-US"/>
-                        </w:rPr>
-                        <w:t>.</w:t>
-                      </w:r>
-                    </w:p>
-                  </w:txbxContent>
-                </v:textbox>
-                <w10:wrap anchorx="margin"/>
-              </v:shape>
-            </w:pict>
-          </mc:Fallback>
-        </mc:AlternateContent>
+        </w:rPr>
+        <w:pict w14:anchorId="33B9E6A2">
+          <v:shape id="Cuadro de texto 26" o:spid="_x0000_s1027" type="#_x0000_t202" style="position:absolute;margin-left:0;margin-top:13.45pt;width:288.65pt;height:27.35pt;z-index:251688960;visibility:visible;mso-wrap-style:square;mso-width-percent:0;mso-height-percent:0;mso-wrap-distance-left:9pt;mso-wrap-distance-top:0;mso-wrap-distance-right:9pt;mso-wrap-distance-bottom:0;mso-position-horizontal:center;mso-position-horizontal-relative:margin;mso-position-vertical:absolute;mso-position-vertical-relative:text;mso-width-percent:0;mso-height-percent:0;mso-width-relative:margin;mso-height-relative:page;v-text-anchor:top" o:gfxdata="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" filled="f" stroked="f" strokeweight=".5pt">
+            <v:textbox>
+              <w:txbxContent>
+                <w:p>
+                  <w:pPr>
+                    <w:rPr>
+                      <w:lang w:val="en-US"/>
+                    </w:rPr>
+                  </w:pPr>
+                  <w:r>
+                    <w:rPr>
+                      <w:lang w:val="en-US"/>
+                    </w:rPr>
+                    <w:t>Figure 3.</w:t>
+                  </w:r>
+                  <w:r>
+                    <w:rPr>
+                      <w:lang w:val="en-US"/>
+                    </w:rPr>
+                    <w:t>8</w:t>
+                  </w:r>
+                  <w:r>
+                    <w:rPr>
+                      <w:lang w:val="en-US"/>
+                    </w:rPr>
+                    <w:t xml:space="preserve">: </w:t>
+                  </w:r>
+                  <w:r>
+                    <w:rPr>
+                      <w:lang w:val="en-US"/>
+                    </w:rPr>
+                    <w:t xml:space="preserve">CogniDron-EEG Software </w:t>
+                  </w:r>
+                  <w:r>
+                    <w:rPr>
+                      <w:lang w:val="en-US"/>
+                    </w:rPr>
+                    <w:t>r</w:t>
+                  </w:r>
+                  <w:r>
+                    <w:rPr>
+                      <w:lang w:val="en-US"/>
+                    </w:rPr>
+                    <w:t xml:space="preserve">eport </w:t>
+                  </w:r>
+                  <w:r>
+                    <w:rPr>
+                      <w:lang w:val="en-US"/>
+                    </w:rPr>
+                    <w:t>m</w:t>
+                  </w:r>
+                  <w:r>
+                    <w:rPr>
+                      <w:lang w:val="en-US"/>
+                    </w:rPr>
+                    <w:t xml:space="preserve">odule </w:t>
+                  </w:r>
+                  <w:r>
+                    <w:rPr>
+                      <w:lang w:val="en-US"/>
+                    </w:rPr>
+                    <w:t>w</w:t>
+                  </w:r>
+                  <w:r>
+                    <w:rPr>
+                      <w:lang w:val="en-US"/>
+                    </w:rPr>
+                    <w:t>indows</w:t>
+                  </w:r>
+                  <w:r>
+                    <w:rPr>
+                      <w:lang w:val="en-US"/>
+                    </w:rPr>
+                    <w:t>.</w:t>
+                  </w:r>
+                </w:p>
+              </w:txbxContent>
+            </v:textbox>
+            <w10:wrap anchorx="margin"/>
+          </v:shape>
+        </w:pict>
       </w:r>
     </w:p>
     <w:p>
@@ -13292,7 +10736,7 @@
           <w:lang w:val="en-US"/>
         </w:rPr>
       </w:pPr>
-      <w:bookmarkStart w:id="21" w:name="_Toc80951263"/>
+      <w:bookmarkStart w:id="24" w:name="_Toc80951263"/>
       <w:r>
         <w:rPr>
           <w:lang w:val="en-US"/>
@@ -13300,7 +10744,7 @@
         <w:lastRenderedPageBreak/>
         <w:t>3.2.8 Module Login</w:t>
       </w:r>
-      <w:bookmarkEnd w:id="21"/>
+      <w:bookmarkEnd w:id="24"/>
     </w:p>
     <w:p>
       <w:pPr>
@@ -13387,7 +10831,7 @@
                     </pic:cNvPicPr>
                   </pic:nvPicPr>
                   <pic:blipFill>
-                    <a:blip r:embed="rId24">
+                    <a:blip r:embed="rId22">
                       <a:extLst>
                         <a:ext uri="{28A0092B-C50C-407E-A947-70E740481C1C}">
                           <a14:useLocalDpi xmlns:a14="http://schemas.microsoft.com/office/drawing/2010/main" val="0"/>
@@ -13541,141 +10985,48 @@
       </w:pPr>
       <w:r>
         <w:rPr>
-          <w:rFonts w:ascii="Times New Roman" w:hAnsi="Times New Roman" w:cs="Times New Roman"/>
           <w:noProof/>
-          <w:sz w:val="24"/>
-          <w:szCs w:val="24"/>
-          <w:lang w:val="es-MX" w:eastAsia="es-MX"/>
-        </w:rPr>
-        <mc:AlternateContent>
-          <mc:Choice Requires="wps">
-            <w:drawing>
-              <wp:anchor distT="0" distB="0" distL="114300" distR="114300" simplePos="0" relativeHeight="251682816" behindDoc="0" locked="0" layoutInCell="1" allowOverlap="1" wp14:anchorId="77D95AEB" wp14:editId="550646E7">
-                <wp:simplePos x="0" y="0"/>
-                <wp:positionH relativeFrom="page">
-                  <wp:align>center</wp:align>
-                </wp:positionH>
-                <wp:positionV relativeFrom="paragraph">
-                  <wp:posOffset>9525</wp:posOffset>
-                </wp:positionV>
-                <wp:extent cx="1769533" cy="346710"/>
-                <wp:effectExtent l="0" t="0" r="0" b="0"/>
-                <wp:wrapNone/>
-                <wp:docPr id="24" name="Cuadro de texto 24"/>
-                <wp:cNvGraphicFramePr/>
-                <a:graphic xmlns:a="http://schemas.openxmlformats.org/drawingml/2006/main">
-                  <a:graphicData uri="http://schemas.microsoft.com/office/word/2010/wordprocessingShape">
-                    <wps:wsp>
-                      <wps:cNvSpPr txBox="1"/>
-                      <wps:spPr>
-                        <a:xfrm>
-                          <a:off x="0" y="0"/>
-                          <a:ext cx="1769533" cy="346710"/>
-                        </a:xfrm>
-                        <a:prstGeom prst="rect">
-                          <a:avLst/>
-                        </a:prstGeom>
-                        <a:noFill/>
-                        <a:ln w="6350">
-                          <a:noFill/>
-                        </a:ln>
-                      </wps:spPr>
-                      <wps:txbx>
-                        <w:txbxContent>
-                          <w:p>
-                            <w:pPr>
-                              <w:rPr>
-                                <w:lang w:val="en-US"/>
-                              </w:rPr>
-                            </w:pPr>
-                            <w:r>
-                              <w:rPr>
-                                <w:lang w:val="en-US"/>
-                              </w:rPr>
-                              <w:t>Figure 3.</w:t>
-                            </w:r>
-                            <w:r>
-                              <w:rPr>
-                                <w:lang w:val="en-US"/>
-                              </w:rPr>
-                              <w:t>9</w:t>
-                            </w:r>
-                            <w:r>
-                              <w:rPr>
-                                <w:lang w:val="en-US"/>
-                              </w:rPr>
-                              <w:t>: View for login</w:t>
-                            </w:r>
-                            <w:r>
-                              <w:rPr>
-                                <w:lang w:val="en-US"/>
-                              </w:rPr>
-                              <w:t>.</w:t>
-                            </w:r>
-                          </w:p>
-                        </w:txbxContent>
-                      </wps:txbx>
-                      <wps:bodyPr rot="0" spcFirstLastPara="0" vertOverflow="clip" horzOverflow="clip" vert="horz" wrap="square" lIns="91440" tIns="45720" rIns="91440" bIns="45720" numCol="1" spcCol="0" rtlCol="0" fromWordArt="0" anchor="t" anchorCtr="0" forceAA="0" compatLnSpc="1">
-                        <a:prstTxWarp prst="textNoShape">
-                          <a:avLst/>
-                        </a:prstTxWarp>
-                        <a:noAutofit/>
-                      </wps:bodyPr>
-                    </wps:wsp>
-                  </a:graphicData>
-                </a:graphic>
-                <wp14:sizeRelH relativeFrom="margin">
-                  <wp14:pctWidth>0</wp14:pctWidth>
-                </wp14:sizeRelH>
-                <wp14:sizeRelV relativeFrom="page">
-                  <wp14:pctHeight>0</wp14:pctHeight>
-                </wp14:sizeRelV>
-              </wp:anchor>
-            </w:drawing>
-          </mc:Choice>
-          <mc:Fallback>
-            <w:pict>
-              <v:shape w14:anchorId="77D95AEB" id="Cuadro de texto 24" o:spid="_x0000_s1042" type="#_x0000_t202" style="position:absolute;margin-left:0;margin-top:.75pt;width:139.35pt;height:27.3pt;z-index:251682816;visibility:visible;mso-wrap-style:square;mso-width-percent:0;mso-height-percent:0;mso-wrap-distance-left:9pt;mso-wrap-distance-top:0;mso-wrap-distance-right:9pt;mso-wrap-distance-bottom:0;mso-position-horizontal:center;mso-position-horizontal-relative:page;mso-position-vertical:absolute;mso-position-vertical-relative:text;mso-width-percent:0;mso-height-percent:0;mso-width-relative:margin;mso-height-relative:page;v-text-anchor:top" o:gfxdata="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" filled="f" stroked="f" strokeweight=".5pt">
-                <v:textbox>
-                  <w:txbxContent>
-                    <w:p>
-                      <w:pPr>
-                        <w:rPr>
-                          <w:lang w:val="en-US"/>
-                        </w:rPr>
-                      </w:pPr>
-                      <w:r>
-                        <w:rPr>
-                          <w:lang w:val="en-US"/>
-                        </w:rPr>
-                        <w:t>Figure 3.</w:t>
-                      </w:r>
-                      <w:r>
-                        <w:rPr>
-                          <w:lang w:val="en-US"/>
-                        </w:rPr>
-                        <w:t>9</w:t>
-                      </w:r>
-                      <w:r>
-                        <w:rPr>
-                          <w:lang w:val="en-US"/>
-                        </w:rPr>
-                        <w:t>: View for login</w:t>
-                      </w:r>
-                      <w:r>
-                        <w:rPr>
-                          <w:lang w:val="en-US"/>
-                        </w:rPr>
-                        <w:t>.</w:t>
-                      </w:r>
-                    </w:p>
-                  </w:txbxContent>
-                </v:textbox>
-                <w10:wrap anchorx="page"/>
-              </v:shape>
-            </w:pict>
-          </mc:Fallback>
-        </mc:AlternateContent>
+        </w:rPr>
+        <w:pict w14:anchorId="025B392B">
+          <v:shape id="Cuadro de texto 24" o:spid="_x0000_s1026" type="#_x0000_t202" style="position:absolute;margin-left:0;margin-top:.75pt;width:139.35pt;height:27.3pt;z-index:251682816;visibility:visible;mso-wrap-style:square;mso-width-percent:0;mso-height-percent:0;mso-wrap-distance-left:9pt;mso-wrap-distance-top:0;mso-wrap-distance-right:9pt;mso-wrap-distance-bottom:0;mso-position-horizontal:center;mso-position-horizontal-relative:page;mso-position-vertical:absolute;mso-position-vertical-relative:text;mso-width-percent:0;mso-height-percent:0;mso-width-relative:margin;mso-height-relative:page;v-text-anchor:top" o:gfxdata="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" filled="f" stroked="f" strokeweight=".5pt">
+            <v:textbox>
+              <w:txbxContent>
+                <w:p>
+                  <w:pPr>
+                    <w:rPr>
+                      <w:lang w:val="en-US"/>
+                    </w:rPr>
+                  </w:pPr>
+                  <w:r>
+                    <w:rPr>
+                      <w:lang w:val="en-US"/>
+                    </w:rPr>
+                    <w:t>Figure 3.</w:t>
+                  </w:r>
+                  <w:r>
+                    <w:rPr>
+                      <w:lang w:val="en-US"/>
+                    </w:rPr>
+                    <w:t>9</w:t>
+                  </w:r>
+                  <w:r>
+                    <w:rPr>
+                      <w:lang w:val="en-US"/>
+                    </w:rPr>
+                    <w:t>: View for login</w:t>
+                  </w:r>
+                  <w:r>
+                    <w:rPr>
+                      <w:lang w:val="en-US"/>
+                    </w:rPr>
+                    <w:t>.</w:t>
+                  </w:r>
+                </w:p>
+              </w:txbxContent>
+            </v:textbox>
+            <w10:wrap anchorx="page"/>
+          </v:shape>
+        </w:pict>
       </w:r>
     </w:p>
     <w:p>
@@ -13737,8 +11088,8 @@
           <w:lang w:val="en-US"/>
         </w:rPr>
       </w:pPr>
-      <w:bookmarkStart w:id="22" w:name="_Toc80908376"/>
-      <w:bookmarkStart w:id="23" w:name="_Toc80951264"/>
+      <w:bookmarkStart w:id="25" w:name="_Toc80908376"/>
+      <w:bookmarkStart w:id="26" w:name="_Toc80951264"/>
       <w:r>
         <w:rPr>
           <w:lang w:val="en-US"/>
@@ -13752,8 +11103,8 @@
         </w:rPr>
         <w:t>Configuration and version:</w:t>
       </w:r>
-      <w:bookmarkEnd w:id="22"/>
-      <w:bookmarkEnd w:id="23"/>
+      <w:bookmarkEnd w:id="25"/>
+      <w:bookmarkEnd w:id="26"/>
     </w:p>
     <w:p>
       <w:pPr>
@@ -13784,15 +11135,7 @@
         </w:numPr>
       </w:pPr>
       <w:r>
-        <w:t xml:space="preserve">Python </w:t>
-      </w:r>
-      <w:proofErr w:type="spellStart"/>
-      <w:r>
-        <w:t>Version</w:t>
-      </w:r>
-      <w:proofErr w:type="spellEnd"/>
-      <w:r>
-        <w:t xml:space="preserve"> 3.7</w:t>
+        <w:t>Python Version 3.7</w:t>
       </w:r>
     </w:p>
     <w:p>
@@ -13804,31 +11147,7 @@
         </w:numPr>
       </w:pPr>
       <w:r>
-        <w:t xml:space="preserve">IDE </w:t>
-      </w:r>
-      <w:proofErr w:type="spellStart"/>
-      <w:r>
-        <w:t>PyCharm</w:t>
-      </w:r>
-      <w:proofErr w:type="spellEnd"/>
-      <w:r>
-        <w:t xml:space="preserve"> </w:t>
-      </w:r>
-      <w:proofErr w:type="spellStart"/>
-      <w:r>
-        <w:t>version</w:t>
-      </w:r>
-      <w:proofErr w:type="spellEnd"/>
-      <w:r>
-        <w:t xml:space="preserve"> 2021.1.</w:t>
-      </w:r>
-      <w:proofErr w:type="gramStart"/>
-      <w:r>
-        <w:t>0.PC</w:t>
-      </w:r>
-      <w:proofErr w:type="gramEnd"/>
-      <w:r>
-        <w:t>-211.6693.115</w:t>
+        <w:t>IDE PyCharm version 2021.1.0.PC-211.6693.115</w:t>
       </w:r>
     </w:p>
     <w:p>
@@ -13840,31 +11159,7 @@
         </w:numPr>
       </w:pPr>
       <w:r>
-        <w:t xml:space="preserve">MySQL </w:t>
-      </w:r>
-      <w:proofErr w:type="spellStart"/>
-      <w:r>
-        <w:t>database</w:t>
-      </w:r>
-      <w:proofErr w:type="spellEnd"/>
-      <w:r>
-        <w:t xml:space="preserve"> </w:t>
-      </w:r>
-      <w:proofErr w:type="spellStart"/>
-      <w:r>
-        <w:t>engine</w:t>
-      </w:r>
-      <w:proofErr w:type="spellEnd"/>
-      <w:r>
-        <w:t xml:space="preserve"> </w:t>
-      </w:r>
-      <w:proofErr w:type="spellStart"/>
-      <w:r>
-        <w:t>version</w:t>
-      </w:r>
-      <w:proofErr w:type="spellEnd"/>
-      <w:r>
-        <w:t xml:space="preserve"> 8.0.17.0</w:t>
+        <w:t>MySQL database engine version 8.0.17.0</w:t>
       </w:r>
     </w:p>
     <w:p>
@@ -13882,21 +11177,7 @@
         <w:rPr>
           <w:lang w:val="en-US"/>
         </w:rPr>
-        <w:t xml:space="preserve">PyQt5 as a link for the </w:t>
-      </w:r>
-      <w:proofErr w:type="spellStart"/>
-      <w:r>
-        <w:rPr>
-          <w:lang w:val="en-US"/>
-        </w:rPr>
-        <w:t>QtPy</w:t>
-      </w:r>
-      <w:proofErr w:type="spellEnd"/>
-      <w:r>
-        <w:rPr>
-          <w:lang w:val="en-US"/>
-        </w:rPr>
-        <w:t xml:space="preserve"> 1.9.0 graphic library</w:t>
+        <w:t>PyQt5 as a link for the QtPy 1.9.0 graphic library</w:t>
       </w:r>
     </w:p>
     <w:p>
@@ -13907,13 +11188,8 @@
           <w:numId w:val="10"/>
         </w:numPr>
       </w:pPr>
-      <w:proofErr w:type="spellStart"/>
-      <w:r>
-        <w:t>Cortex</w:t>
-      </w:r>
-      <w:proofErr w:type="spellEnd"/>
-      <w:r>
-        <w:t xml:space="preserve"> V2.0</w:t>
+      <w:r>
+        <w:t>Cortex V2.0</w:t>
       </w:r>
     </w:p>
     <w:p>
@@ -13925,13 +11201,8 @@
         </w:numPr>
       </w:pPr>
       <w:r>
-        <w:t xml:space="preserve">MySQL-python-1.2.5 </w:t>
-      </w:r>
-      <w:proofErr w:type="spellStart"/>
-      <w:r>
-        <w:t>library</w:t>
-      </w:r>
-      <w:proofErr w:type="spellEnd"/>
+        <w:t>MySQL-python-1.2.5 library</w:t>
+      </w:r>
     </w:p>
     <w:p>
       <w:pPr>
@@ -13942,23 +11213,7 @@
         </w:numPr>
       </w:pPr>
       <w:r>
-        <w:t xml:space="preserve">OS </w:t>
-      </w:r>
-      <w:proofErr w:type="spellStart"/>
-      <w:r>
-        <w:t>library</w:t>
-      </w:r>
-      <w:proofErr w:type="spellEnd"/>
-      <w:r>
-        <w:t xml:space="preserve"> </w:t>
-      </w:r>
-      <w:proofErr w:type="spellStart"/>
-      <w:r>
-        <w:t>to</w:t>
-      </w:r>
-      <w:proofErr w:type="spellEnd"/>
-      <w:r>
-        <w:t xml:space="preserve"> open files</w:t>
+        <w:t>OS library to open files</w:t>
       </w:r>
     </w:p>
     <w:p>
@@ -13972,19 +11227,11 @@
           <w:lang w:val="en-US"/>
         </w:rPr>
       </w:pPr>
-      <w:proofErr w:type="spellStart"/>
-      <w:r>
-        <w:rPr>
-          <w:lang w:val="en-US"/>
-        </w:rPr>
-        <w:t>MTPlotlib</w:t>
-      </w:r>
-      <w:proofErr w:type="spellEnd"/>
-      <w:r>
-        <w:rPr>
-          <w:lang w:val="en-US"/>
-        </w:rPr>
-        <w:t xml:space="preserve"> library version 3.3.2 for the generation of graphics</w:t>
+      <w:r>
+        <w:rPr>
+          <w:lang w:val="en-US"/>
+        </w:rPr>
+        <w:t>MTPlotlib library version 3.3.2 for the generation of graphics</w:t>
       </w:r>
     </w:p>
     <w:p>
@@ -13998,19 +11245,11 @@
           <w:lang w:val="en-US"/>
         </w:rPr>
       </w:pPr>
-      <w:proofErr w:type="gramStart"/>
-      <w:r>
-        <w:rPr>
-          <w:lang w:val="en-US"/>
-        </w:rPr>
-        <w:t>Pandas</w:t>
-      </w:r>
-      <w:proofErr w:type="gramEnd"/>
-      <w:r>
-        <w:rPr>
-          <w:lang w:val="en-US"/>
-        </w:rPr>
-        <w:t xml:space="preserve"> library version 1.1.3 for data structure management and analysis</w:t>
+      <w:r>
+        <w:rPr>
+          <w:lang w:val="en-US"/>
+        </w:rPr>
+        <w:t>Pandas library version 1.1.3 for data structure management and analysis</w:t>
       </w:r>
     </w:p>
     <w:p>
@@ -14024,19 +11263,11 @@
           <w:lang w:val="en-US"/>
         </w:rPr>
       </w:pPr>
-      <w:proofErr w:type="spellStart"/>
-      <w:r>
-        <w:rPr>
-          <w:lang w:val="en-US"/>
-        </w:rPr>
-        <w:t>PaPDF</w:t>
-      </w:r>
-      <w:proofErr w:type="spellEnd"/>
-      <w:r>
-        <w:rPr>
-          <w:lang w:val="en-US"/>
-        </w:rPr>
-        <w:t xml:space="preserve"> library version 1.1.5 for the generation of PDF files</w:t>
+      <w:r>
+        <w:rPr>
+          <w:lang w:val="en-US"/>
+        </w:rPr>
+        <w:t>PaPDF library version 1.1.5 for the generation of PDF files</w:t>
       </w:r>
     </w:p>
     <w:p>
@@ -14050,19 +11281,11 @@
           <w:lang w:val="en-US"/>
         </w:rPr>
       </w:pPr>
-      <w:proofErr w:type="spellStart"/>
-      <w:r>
-        <w:rPr>
-          <w:lang w:val="en-US"/>
-        </w:rPr>
-        <w:t>UJson</w:t>
-      </w:r>
-      <w:proofErr w:type="spellEnd"/>
-      <w:r>
-        <w:rPr>
-          <w:lang w:val="en-US"/>
-        </w:rPr>
-        <w:t xml:space="preserve"> library version 4.0.1 for encode data in JSON format</w:t>
+      <w:r>
+        <w:rPr>
+          <w:lang w:val="en-US"/>
+        </w:rPr>
+        <w:t>UJson library version 4.0.1 for encode data in JSON format</w:t>
       </w:r>
     </w:p>
     <w:p>
@@ -14142,7 +11365,6 @@
         <w:docPartUnique/>
       </w:docPartObj>
     </w:sdtPr>
-    <w:sdtEndPr/>
     <w:sdtContent>
       <w:p>
         <w:pPr>
